--- a/Record works/Hire and Build.docx
+++ b/Record works/Hire and Build.docx
@@ -17562,6 +17562,58 @@
         </w:rPr>
         <w:lastRenderedPageBreak/>
         <w:pict>
+          <v:oval id="_x0000_s16446" style="position:absolute;margin-left:151.05pt;margin-top:34.25pt;width:66.85pt;height:27.7pt;z-index:253492224">
+            <v:stroke dashstyle="dash"/>
+            <v:textbox style="mso-next-textbox:#_x0000_s16446">
+              <w:txbxContent>
+                <w:p>
+                  <w:pPr>
+                    <w:rPr>
+                      <w:sz w:val="12"/>
+                      <w:szCs w:val="12"/>
+                    </w:rPr>
+                  </w:pPr>
+                  <w:r>
+                    <w:rPr>
+                      <w:sz w:val="12"/>
+                      <w:szCs w:val="12"/>
+                    </w:rPr>
+                    <w:t>SUPPLIERID</w:t>
+                  </w:r>
+                </w:p>
+              </w:txbxContent>
+            </v:textbox>
+          </v:oval>
+        </w:pict>
+      </w:r>
+      <w:r>
+        <w:rPr>
+          <w:rFonts w:cs="Times New Roman"/>
+          <w:noProof/>
+        </w:rPr>
+        <w:pict>
+          <v:oval id="_x0000_s16418" style="position:absolute;margin-left:202.85pt;margin-top:16.2pt;width:66.85pt;height:27.7pt;z-index:253493248" o:regroupid="96">
+            <v:textbox style="mso-next-textbox:#_x0000_s16418">
+              <w:txbxContent>
+                <w:p>
+                  <w:pPr>
+                    <w:jc w:val="center"/>
+                  </w:pPr>
+                  <w:r>
+                    <w:t>DATE</w:t>
+                  </w:r>
+                </w:p>
+              </w:txbxContent>
+            </v:textbox>
+          </v:oval>
+        </w:pict>
+      </w:r>
+      <w:r>
+        <w:rPr>
+          <w:rFonts w:cs="Times New Roman"/>
+          <w:noProof/>
+        </w:rPr>
+        <w:pict>
           <v:group id="_x0000_s16423" style="position:absolute;margin-left:420.55pt;margin-top:26.8pt;width:66.85pt;height:75.45pt;z-index:253460480" coordorigin="2108,1994" coordsize="1337,1509">
             <v:oval id="_x0000_s16424" style="position:absolute;left:2108;top:1994;width:1337;height:554">
               <v:textbox style="mso-next-textbox:#_x0000_s16424">
@@ -17689,31 +17741,6 @@
           <w:noProof/>
         </w:rPr>
         <w:pict>
-          <v:group id="_x0000_s16417" style="position:absolute;margin-left:183.3pt;margin-top:31.7pt;width:66.85pt;height:75.45pt;z-index:253450240" coordorigin="2108,1994" coordsize="1337,1509">
-            <v:oval id="_x0000_s16418" style="position:absolute;left:2108;top:1994;width:1337;height:554">
-              <v:textbox style="mso-next-textbox:#_x0000_s16418">
-                <w:txbxContent>
-                  <w:p>
-                    <w:pPr>
-                      <w:jc w:val="center"/>
-                    </w:pPr>
-                    <w:r>
-                      <w:t>DATE</w:t>
-                    </w:r>
-                  </w:p>
-                </w:txbxContent>
-              </v:textbox>
-            </v:oval>
-            <v:shape id="_x0000_s16419" type="#_x0000_t32" style="position:absolute;left:2762;top:2548;width:0;height:955" o:connectortype="straight"/>
-          </v:group>
-        </w:pict>
-      </w:r>
-      <w:r>
-        <w:rPr>
-          <w:rFonts w:cs="Times New Roman"/>
-          <w:noProof/>
-        </w:rPr>
-        <w:pict>
           <v:group id="_x0000_s16416" style="position:absolute;margin-left:33.4pt;margin-top:26.8pt;width:66.85pt;height:75.45pt;z-index:253449216" coordorigin="2108,1994" coordsize="1337,1509">
             <v:oval id="_x0000_s16414" style="position:absolute;left:2108;top:1994;width:1337;height:554">
               <v:textbox style="mso-next-textbox:#_x0000_s16414">
@@ -17756,6 +17783,63 @@
           <w:rFonts w:cs="Times New Roman"/>
         </w:rPr>
       </w:pPr>
+      <w:r>
+        <w:rPr>
+          <w:rFonts w:cs="Times New Roman"/>
+          <w:noProof/>
+        </w:rPr>
+        <w:pict>
+          <v:shape id="_x0000_s16447" type="#_x0000_t32" style="position:absolute;margin-left:196.55pt;margin-top:24.35pt;width:14.6pt;height:45.2pt;z-index:253495296" o:connectortype="straight"/>
+        </w:pict>
+      </w:r>
+      <w:r>
+        <w:rPr>
+          <w:rFonts w:cs="Times New Roman"/>
+          <w:noProof/>
+        </w:rPr>
+        <w:pict>
+          <v:oval id="_x0000_s13111" style="position:absolute;margin-left:135.25pt;margin-top:36.1pt;width:66.85pt;height:27.7pt;z-index:253229056" o:regroupid="72" strokecolor="black [3213]">
+            <v:textbox style="mso-next-textbox:#_x0000_s13111">
+              <w:txbxContent>
+                <w:p>
+                  <w:pPr>
+                    <w:rPr>
+                      <w:sz w:val="12"/>
+                      <w:szCs w:val="12"/>
+                      <w:u w:val="single"/>
+                    </w:rPr>
+                  </w:pPr>
+                  <w:r>
+                    <w:rPr>
+                      <w:sz w:val="12"/>
+                      <w:szCs w:val="12"/>
+                      <w:u w:val="single"/>
+                    </w:rPr>
+                    <w:t xml:space="preserve">QUERY </w:t>
+                  </w:r>
+                  <w:r>
+                    <w:rPr>
+                      <w:sz w:val="12"/>
+                      <w:szCs w:val="12"/>
+                      <w:u w:val="single"/>
+                    </w:rPr>
+                    <w:t xml:space="preserve"> ID</w:t>
+                  </w:r>
+                </w:p>
+              </w:txbxContent>
+            </v:textbox>
+          </v:oval>
+        </w:pict>
+      </w:r>
+      <w:r>
+        <w:rPr>
+          <w:rFonts w:cs="Times New Roman"/>
+          <w:noProof/>
+        </w:rPr>
+        <w:pict>
+          <v:shape id="_x0000_s16419" type="#_x0000_t32" style="position:absolute;margin-left:212.2pt;margin-top:6.3pt;width:15.85pt;height:63.4pt;flip:x;z-index:253494272" o:connectortype="straight" o:regroupid="96"/>
+        </w:pict>
+      </w:r>
       <w:r>
         <w:rPr>
           <w:rFonts w:cs="Times New Roman"/>
@@ -19545,7 +19629,6 @@
         </w:rPr>
         <w:pict>
           <v:oval id="_x0000_s13161" style="position:absolute;margin-left:-5.4pt;margin-top:16.9pt;width:66.85pt;height:27.7pt;z-index:253395968" o:regroupid="84">
-            <v:stroke dashstyle="dash"/>
             <v:textbox style="mso-next-textbox:#_x0000_s13161">
               <w:txbxContent>
                 <w:p>
@@ -19890,46 +19973,6 @@
                       <w:szCs w:val="12"/>
                     </w:rPr>
                     <w:t>DISCRIPTION</w:t>
-                  </w:r>
-                </w:p>
-              </w:txbxContent>
-            </v:textbox>
-          </v:oval>
-        </w:pict>
-      </w:r>
-      <w:r>
-        <w:rPr>
-          <w:rFonts w:cs="Times New Roman"/>
-          <w:noProof/>
-        </w:rPr>
-        <w:pict>
-          <v:oval id="_x0000_s13111" style="position:absolute;margin-left:145.35pt;margin-top:32.9pt;width:66.85pt;height:27.7pt;z-index:253229056" o:regroupid="72">
-            <v:stroke dashstyle="dash"/>
-            <v:textbox style="mso-next-textbox:#_x0000_s13111">
-              <w:txbxContent>
-                <w:p>
-                  <w:pPr>
-                    <w:rPr>
-                      <w:sz w:val="12"/>
-                      <w:szCs w:val="12"/>
-                      <w:u w:val="single"/>
-                    </w:rPr>
-                  </w:pPr>
-                  <w:r>
-                    <w:rPr>
-                      <w:sz w:val="12"/>
-                      <w:szCs w:val="12"/>
-                      <w:u w:val="single"/>
-                    </w:rPr>
-                    <w:t xml:space="preserve">QUERY </w:t>
-                  </w:r>
-                  <w:r>
-                    <w:rPr>
-                      <w:sz w:val="12"/>
-                      <w:szCs w:val="12"/>
-                      <w:u w:val="single"/>
-                    </w:rPr>
-                    <w:t xml:space="preserve"> ID</w:t>
                   </w:r>
                 </w:p>
               </w:txbxContent>
@@ -34072,7 +34115,7 @@
         <w:rFonts w:asciiTheme="majorHAnsi" w:hAnsiTheme="majorHAnsi"/>
         <w:noProof/>
       </w:rPr>
-      <w:t>30</w:t>
+      <w:t>29</w:t>
     </w:r>
     <w:r>
       <w:rPr>
@@ -39105,8 +39148,9 @@
     <w:panose1 w:val="020B0604030504040204"/>
     <w:charset w:val="00"/>
     <w:family w:val="swiss"/>
+    <w:notTrueType/>
     <w:pitch w:val="variable"/>
-    <w:sig w:usb0="E1002EFF" w:usb1="C000605B" w:usb2="00000029" w:usb3="00000000" w:csb0="000101FF" w:csb1="00000000"/>
+    <w:sig w:usb0="00000003" w:usb1="00000000" w:usb2="00000000" w:usb3="00000000" w:csb0="00000001" w:csb1="00000000"/>
   </w:font>
   <w:font w:name="Times">
     <w:panose1 w:val="02020603050405020304"/>
@@ -39148,6 +39192,7 @@
     <w:rsid w:val="006825F7"/>
     <w:rsid w:val="00766B01"/>
     <w:rsid w:val="007F3240"/>
+    <w:rsid w:val="00843E66"/>
     <w:rsid w:val="008B40F4"/>
     <w:rsid w:val="0090407E"/>
     <w:rsid w:val="009077BE"/>

--- a/Record works/Hire and Build.docx
+++ b/Record works/Hire and Build.docx
@@ -17562,7 +17562,38 @@
         </w:rPr>
         <w:lastRenderedPageBreak/>
         <w:pict>
-          <v:oval id="_x0000_s16446" style="position:absolute;margin-left:151.05pt;margin-top:34.25pt;width:66.85pt;height:27.7pt;z-index:253492224">
+          <v:oval id="_x0000_s16424" style="position:absolute;margin-left:420.55pt;margin-top:26.8pt;width:66.85pt;height:27.7pt;z-index:253496320" o:regroupid="97">
+            <v:stroke dashstyle="dash"/>
+            <v:textbox style="mso-next-textbox:#_x0000_s16424">
+              <w:txbxContent>
+                <w:p>
+                  <w:pPr>
+                    <w:jc w:val="center"/>
+                    <w:rPr>
+                      <w:sz w:val="12"/>
+                      <w:szCs w:val="12"/>
+                    </w:rPr>
+                  </w:pPr>
+                  <w:r>
+                    <w:rPr>
+                      <w:sz w:val="12"/>
+                      <w:szCs w:val="12"/>
+                    </w:rPr>
+                    <w:t>CUSTOMER ID</w:t>
+                  </w:r>
+                </w:p>
+              </w:txbxContent>
+            </v:textbox>
+          </v:oval>
+        </w:pict>
+      </w:r>
+      <w:r>
+        <w:rPr>
+          <w:rFonts w:cs="Times New Roman"/>
+          <w:noProof/>
+        </w:rPr>
+        <w:pict>
+          <v:oval id="_x0000_s16446" style="position:absolute;margin-left:147.2pt;margin-top:34.25pt;width:66.85pt;height:27.7pt;z-index:253492224">
             <v:stroke dashstyle="dash"/>
             <v:textbox style="mso-next-textbox:#_x0000_s16446">
               <w:txbxContent>
@@ -17606,39 +17637,6 @@
               </w:txbxContent>
             </v:textbox>
           </v:oval>
-        </w:pict>
-      </w:r>
-      <w:r>
-        <w:rPr>
-          <w:rFonts w:cs="Times New Roman"/>
-          <w:noProof/>
-        </w:rPr>
-        <w:pict>
-          <v:group id="_x0000_s16423" style="position:absolute;margin-left:420.55pt;margin-top:26.8pt;width:66.85pt;height:75.45pt;z-index:253460480" coordorigin="2108,1994" coordsize="1337,1509">
-            <v:oval id="_x0000_s16424" style="position:absolute;left:2108;top:1994;width:1337;height:554">
-              <v:textbox style="mso-next-textbox:#_x0000_s16424">
-                <w:txbxContent>
-                  <w:p>
-                    <w:pPr>
-                      <w:jc w:val="center"/>
-                      <w:rPr>
-                        <w:sz w:val="12"/>
-                        <w:szCs w:val="12"/>
-                      </w:rPr>
-                    </w:pPr>
-                    <w:r>
-                      <w:rPr>
-                        <w:sz w:val="12"/>
-                        <w:szCs w:val="12"/>
-                      </w:rPr>
-                      <w:t>CUSTOMER ID</w:t>
-                    </w:r>
-                  </w:p>
-                </w:txbxContent>
-              </v:textbox>
-            </v:oval>
-            <v:shape id="_x0000_s16425" type="#_x0000_t32" style="position:absolute;left:2762;top:2548;width:0;height:955" o:connectortype="straight"/>
-          </v:group>
         </w:pict>
       </w:r>
       <w:r>
@@ -17702,7 +17700,6 @@
         </w:rPr>
         <w:pict>
           <v:oval id="_x0000_s13095" style="position:absolute;margin-left:266.85pt;margin-top:34.1pt;width:66.85pt;height:27.7pt;z-index:253452288" o:regroupid="90">
-            <v:stroke dashstyle="dash"/>
             <v:textbox style="mso-next-textbox:#_x0000_s13095">
               <w:txbxContent>
                 <w:p>
@@ -17783,6 +17780,448 @@
           <w:rFonts w:cs="Times New Roman"/>
         </w:rPr>
       </w:pPr>
+      <w:r>
+        <w:rPr>
+          <w:rFonts w:cs="Times New Roman"/>
+          <w:noProof/>
+        </w:rPr>
+        <w:pict>
+          <v:shape id="_x0000_s16409" type="#_x0000_t32" style="position:absolute;margin-left:217.9pt;margin-top:473.1pt;width:12.95pt;height:15.95pt;z-index:253510656" o:connectortype="straight" o:regroupid="101"/>
+        </w:pict>
+      </w:r>
+      <w:r>
+        <w:rPr>
+          <w:rFonts w:cs="Times New Roman"/>
+          <w:noProof/>
+        </w:rPr>
+        <w:pict>
+          <v:shape id="_x0000_s16408" type="#_x0000_t32" style="position:absolute;margin-left:164.75pt;margin-top:473.1pt;width:13.2pt;height:15.95pt;flip:x;z-index:253509632" o:connectortype="straight" o:regroupid="101"/>
+        </w:pict>
+      </w:r>
+      <w:r>
+        <w:rPr>
+          <w:rFonts w:cs="Times New Roman"/>
+          <w:noProof/>
+        </w:rPr>
+        <w:pict>
+          <v:shape id="_x0000_s16451" type="#_x0000_t32" style="position:absolute;margin-left:376.65pt;margin-top:375.9pt;width:19pt;height:16.1pt;z-index:253506560" o:connectortype="straight"/>
+        </w:pict>
+      </w:r>
+      <w:r>
+        <w:rPr>
+          <w:rFonts w:cs="Times New Roman"/>
+          <w:noProof/>
+        </w:rPr>
+        <w:pict>
+          <v:shape id="_x0000_s13274" type="#_x0000_t32" style="position:absolute;margin-left:364.4pt;margin-top:375.9pt;width:7.95pt;height:39.15pt;z-index:253508608" o:connectortype="straight" o:regroupid="100"/>
+        </w:pict>
+      </w:r>
+      <w:r>
+        <w:rPr>
+          <w:rFonts w:cs="Times New Roman"/>
+          <w:noProof/>
+        </w:rPr>
+        <w:pict>
+          <v:shape id="_x0000_s13273" type="#_x0000_t32" style="position:absolute;margin-left:314.85pt;margin-top:375.9pt;width:21.35pt;height:11.45pt;flip:x;z-index:253507584" o:connectortype="straight" o:regroupid="100"/>
+        </w:pict>
+      </w:r>
+      <w:r>
+        <w:rPr>
+          <w:rFonts w:cs="Times New Roman"/>
+          <w:noProof/>
+        </w:rPr>
+        <w:pict>
+          <v:shape id="_x0000_s13267" type="#_x0000_t32" style="position:absolute;margin-left:323.7pt;margin-top:375.9pt;width:30.4pt;height:39.15pt;flip:x;z-index:253467648" o:connectortype="straight" o:regroupid="94"/>
+        </w:pict>
+      </w:r>
+      <w:r>
+        <w:rPr>
+          <w:rFonts w:cs="Times New Roman"/>
+          <w:noProof/>
+        </w:rPr>
+        <w:pict>
+          <v:oval id="_x0000_s16450" style="position:absolute;margin-left:389.1pt;margin-top:387.35pt;width:66.85pt;height:27.7pt;z-index:253505536">
+            <v:stroke dashstyle="dash"/>
+            <v:textbox style="mso-next-textbox:#_x0000_s16450">
+              <w:txbxContent>
+                <w:p>
+                  <w:pPr>
+                    <w:rPr>
+                      <w:sz w:val="12"/>
+                      <w:szCs w:val="12"/>
+                    </w:rPr>
+                  </w:pPr>
+                  <w:r>
+                    <w:rPr>
+                      <w:sz w:val="12"/>
+                      <w:szCs w:val="12"/>
+                    </w:rPr>
+                    <w:t>SUPPLIER ID</w:t>
+                  </w:r>
+                </w:p>
+              </w:txbxContent>
+            </v:textbox>
+          </v:oval>
+        </w:pict>
+      </w:r>
+      <w:r>
+        <w:rPr>
+          <w:rFonts w:cs="Times New Roman"/>
+          <w:noProof/>
+        </w:rPr>
+        <w:pict>
+          <v:oval id="_x0000_s13271" style="position:absolute;margin-left:354.15pt;margin-top:415.05pt;width:66.85pt;height:27.7pt;z-index:253471744" o:regroupid="95">
+            <v:textbox style="mso-next-textbox:#_x0000_s13271">
+              <w:txbxContent>
+                <w:p>
+                  <w:r>
+                    <w:t>NAME</w:t>
+                  </w:r>
+                </w:p>
+              </w:txbxContent>
+            </v:textbox>
+          </v:oval>
+        </w:pict>
+      </w:r>
+      <w:r>
+        <w:rPr>
+          <w:rFonts w:cs="Times New Roman"/>
+          <w:noProof/>
+        </w:rPr>
+        <w:pict>
+          <v:oval id="_x0000_s13266" style="position:absolute;margin-left:278.85pt;margin-top:415.05pt;width:66.85pt;height:27.7pt;z-index:253466624" o:regroupid="94">
+            <v:textbox style="mso-next-textbox:#_x0000_s13266">
+              <w:txbxContent>
+                <w:p>
+                  <w:pPr>
+                    <w:jc w:val="center"/>
+                    <w:rPr>
+                      <w:sz w:val="20"/>
+                      <w:szCs w:val="20"/>
+                    </w:rPr>
+                  </w:pPr>
+                  <w:r>
+                    <w:rPr>
+                      <w:sz w:val="20"/>
+                      <w:szCs w:val="20"/>
+                    </w:rPr>
+                    <w:t>QTY</w:t>
+                  </w:r>
+                </w:p>
+              </w:txbxContent>
+            </v:textbox>
+          </v:oval>
+        </w:pict>
+      </w:r>
+      <w:r>
+        <w:rPr>
+          <w:rFonts w:cs="Times New Roman"/>
+          <w:noProof/>
+        </w:rPr>
+        <w:pict>
+          <v:oval id="_x0000_s13270" style="position:absolute;margin-left:255.4pt;margin-top:384pt;width:66.85pt;height:27.7pt;z-index:253470720" o:regroupid="95">
+            <v:textbox style="mso-next-textbox:#_x0000_s13270">
+              <w:txbxContent>
+                <w:p>
+                  <w:pPr>
+                    <w:rPr>
+                      <w:sz w:val="12"/>
+                      <w:szCs w:val="12"/>
+                      <w:u w:val="single"/>
+                    </w:rPr>
+                  </w:pPr>
+                  <w:r>
+                    <w:rPr>
+                      <w:sz w:val="12"/>
+                      <w:szCs w:val="12"/>
+                      <w:u w:val="single"/>
+                    </w:rPr>
+                    <w:t>RESOURCE ID</w:t>
+                  </w:r>
+                </w:p>
+              </w:txbxContent>
+            </v:textbox>
+          </v:oval>
+        </w:pict>
+      </w:r>
+      <w:r>
+        <w:rPr>
+          <w:rFonts w:cs="Times New Roman"/>
+          <w:noProof/>
+        </w:rPr>
+        <w:pict>
+          <v:shape id="_x0000_s16395" type="#_x0000_t32" style="position:absolute;margin-left:189.75pt;margin-top:227.4pt;width:.05pt;height:48.25pt;z-index:253431808" o:connectortype="straight"/>
+        </w:pict>
+      </w:r>
+      <w:r>
+        <w:rPr>
+          <w:rFonts w:cs="Times New Roman"/>
+          <w:noProof/>
+        </w:rPr>
+        <w:pict>
+          <v:rect id="_x0000_s16443" style="position:absolute;margin-left:177.2pt;margin-top:322.2pt;width:13.7pt;height:15.1pt;z-index:253490176" strokecolor="white [3212]">
+            <v:textbox style="mso-next-textbox:#_x0000_s16443">
+              <w:txbxContent>
+                <w:p>
+                  <w:pPr>
+                    <w:rPr>
+                      <w:sz w:val="16"/>
+                      <w:szCs w:val="16"/>
+                    </w:rPr>
+                  </w:pPr>
+                  <w:r>
+                    <w:rPr>
+                      <w:sz w:val="16"/>
+                      <w:szCs w:val="16"/>
+                    </w:rPr>
+                    <w:t>1</w:t>
+                  </w:r>
+                </w:p>
+              </w:txbxContent>
+            </v:textbox>
+          </v:rect>
+        </w:pict>
+      </w:r>
+      <w:r>
+        <w:rPr>
+          <w:rFonts w:cs="Times New Roman"/>
+          <w:noProof/>
+        </w:rPr>
+        <w:pict>
+          <v:oval id="_x0000_s13123" style="position:absolute;margin-left:119.45pt;margin-top:332.85pt;width:66.85pt;height:27.7pt;z-index:253463552" o:regroupid="93">
+            <v:textbox style="mso-next-textbox:#_x0000_s13123">
+              <w:txbxContent>
+                <w:p>
+                  <w:pPr>
+                    <w:rPr>
+                      <w:sz w:val="12"/>
+                      <w:szCs w:val="12"/>
+                      <w:u w:val="single"/>
+                    </w:rPr>
+                  </w:pPr>
+                  <w:r>
+                    <w:rPr>
+                      <w:sz w:val="12"/>
+                      <w:szCs w:val="12"/>
+                      <w:u w:val="single"/>
+                    </w:rPr>
+                    <w:t>CUSTOMER ID</w:t>
+                  </w:r>
+                </w:p>
+              </w:txbxContent>
+            </v:textbox>
+          </v:oval>
+        </w:pict>
+      </w:r>
+      <w:r>
+        <w:rPr>
+          <w:rFonts w:cs="Times New Roman"/>
+          <w:noProof/>
+        </w:rPr>
+        <w:pict>
+          <v:group id="_x0000_s13146" style="position:absolute;margin-left:12.05pt;margin-top:384pt;width:56.35pt;height:15.95pt;z-index:253504512" coordorigin="2379,6872" coordsize="1127,319" o:regroupid="99">
+            <v:shape id="_x0000_s13147" type="#_x0000_t32" style="position:absolute;left:2379;top:6872;width:250;height:319;flip:x" o:connectortype="straight"/>
+            <v:shape id="_x0000_s13148" type="#_x0000_t32" style="position:absolute;left:3193;top:6872;width:313;height:319" o:connectortype="straight"/>
+          </v:group>
+        </w:pict>
+      </w:r>
+      <w:r>
+        <w:rPr>
+          <w:rFonts w:cs="Times New Roman"/>
+          <w:noProof/>
+        </w:rPr>
+        <w:pict>
+          <v:oval id="_x0000_s13145" style="position:absolute;margin-left:47.05pt;margin-top:399.95pt;width:66.85pt;height:27.7pt;z-index:253503488" o:regroupid="99">
+            <v:textbox style="mso-next-textbox:#_x0000_s13145">
+              <w:txbxContent>
+                <w:p>
+                  <w:pPr>
+                    <w:rPr>
+                      <w:sz w:val="12"/>
+                      <w:szCs w:val="12"/>
+                    </w:rPr>
+                  </w:pPr>
+                  <w:r>
+                    <w:rPr>
+                      <w:sz w:val="12"/>
+                      <w:szCs w:val="12"/>
+                    </w:rPr>
+                    <w:t>NAME</w:t>
+                  </w:r>
+                </w:p>
+              </w:txbxContent>
+            </v:textbox>
+          </v:oval>
+        </w:pict>
+      </w:r>
+      <w:r>
+        <w:rPr>
+          <w:rFonts w:cs="Times New Roman"/>
+          <w:noProof/>
+        </w:rPr>
+        <w:pict>
+          <v:oval id="_x0000_s13144" style="position:absolute;margin-left:-31.8pt;margin-top:399.95pt;width:66.85pt;height:27.7pt;z-index:253502464" o:regroupid="99">
+            <v:textbox style="mso-next-textbox:#_x0000_s13144">
+              <w:txbxContent>
+                <w:p>
+                  <w:pPr>
+                    <w:rPr>
+                      <w:sz w:val="12"/>
+                      <w:szCs w:val="12"/>
+                      <w:u w:val="single"/>
+                    </w:rPr>
+                  </w:pPr>
+                  <w:r>
+                    <w:rPr>
+                      <w:sz w:val="12"/>
+                      <w:szCs w:val="12"/>
+                      <w:u w:val="single"/>
+                    </w:rPr>
+                    <w:t>SUPPLIER ID</w:t>
+                  </w:r>
+                </w:p>
+              </w:txbxContent>
+            </v:textbox>
+          </v:oval>
+        </w:pict>
+      </w:r>
+      <w:r>
+        <w:rPr>
+          <w:rFonts w:cs="Times New Roman"/>
+          <w:noProof/>
+        </w:rPr>
+        <w:pict>
+          <v:rect id="_x0000_s13140" style="position:absolute;margin-left:-6.25pt;margin-top:360.5pt;width:89.2pt;height:23.5pt;z-index:253500416" o:regroupid="98">
+            <v:textbox style="mso-next-textbox:#_x0000_s13140">
+              <w:txbxContent>
+                <w:p>
+                  <w:pPr>
+                    <w:jc w:val="center"/>
+                    <w:rPr>
+                      <w:sz w:val="20"/>
+                      <w:szCs w:val="20"/>
+                    </w:rPr>
+                  </w:pPr>
+                  <w:r>
+                    <w:rPr>
+                      <w:sz w:val="20"/>
+                      <w:szCs w:val="20"/>
+                    </w:rPr>
+                    <w:t>SUPPLIER</w:t>
+                  </w:r>
+                </w:p>
+              </w:txbxContent>
+            </v:textbox>
+          </v:rect>
+        </w:pict>
+      </w:r>
+      <w:r>
+        <w:rPr>
+          <w:rFonts w:cs="Times New Roman"/>
+          <w:noProof/>
+        </w:rPr>
+        <w:pict>
+          <v:shape id="_x0000_s13139" type="#_x0000_t4" style="position:absolute;margin-left:-5.4pt;margin-top:275.65pt;width:83.7pt;height:61.6pt;z-index:253499392" o:regroupid="98">
+            <v:textbox style="mso-next-textbox:#_x0000_s13139">
+              <w:txbxContent>
+                <w:p>
+                  <w:pPr>
+                    <w:jc w:val="center"/>
+                  </w:pPr>
+                  <w:r>
+                    <w:t>VIEW</w:t>
+                  </w:r>
+                </w:p>
+              </w:txbxContent>
+            </v:textbox>
+          </v:shape>
+        </w:pict>
+      </w:r>
+      <w:r>
+        <w:rPr>
+          <w:rFonts w:cs="Times New Roman"/>
+          <w:noProof/>
+        </w:rPr>
+        <w:pict>
+          <v:shape id="_x0000_s13142" type="#_x0000_t32" style="position:absolute;margin-left:37.6pt;margin-top:337.25pt;width:.05pt;height:23.3pt;z-index:253498368" o:connectortype="straight" o:regroupid="98"/>
+        </w:pict>
+      </w:r>
+      <w:r>
+        <w:rPr>
+          <w:rFonts w:cs="Times New Roman"/>
+          <w:noProof/>
+        </w:rPr>
+        <w:pict>
+          <v:oval id="_x0000_s13082" style="position:absolute;margin-left:341.7pt;margin-top:230.05pt;width:62.3pt;height:27.7pt;z-index:253418496" o:regroupid="85">
+            <v:textbox style="mso-next-textbox:#_x0000_s13082">
+              <w:txbxContent>
+                <w:p>
+                  <w:pPr>
+                    <w:rPr>
+                      <w:sz w:val="12"/>
+                      <w:szCs w:val="12"/>
+                    </w:rPr>
+                  </w:pPr>
+                  <w:r>
+                    <w:rPr>
+                      <w:sz w:val="12"/>
+                      <w:szCs w:val="12"/>
+                    </w:rPr>
+                    <w:t>FULL NAME</w:t>
+                  </w:r>
+                </w:p>
+              </w:txbxContent>
+            </v:textbox>
+          </v:oval>
+        </w:pict>
+      </w:r>
+      <w:r>
+        <w:rPr>
+          <w:rFonts w:cs="Times New Roman"/>
+          <w:noProof/>
+        </w:rPr>
+        <w:pict>
+          <v:shape id="_x0000_s13084" type="#_x0000_t32" style="position:absolute;margin-left:351.4pt;margin-top:214.1pt;width:13pt;height:15.95pt;z-index:253420544" o:connectortype="straight" o:regroupid="85"/>
+        </w:pict>
+      </w:r>
+      <w:r>
+        <w:rPr>
+          <w:rFonts w:cs="Times New Roman"/>
+          <w:noProof/>
+        </w:rPr>
+        <w:pict>
+          <v:rect id="_x0000_s16432" style="position:absolute;margin-left:113.9pt;margin-top:156.1pt;width:21.35pt;height:15.1pt;z-index:253478912" strokecolor="white [3212]">
+            <v:textbox style="mso-next-textbox:#_x0000_s16432">
+              <w:txbxContent>
+                <w:p>
+                  <w:pPr>
+                    <w:rPr>
+                      <w:sz w:val="16"/>
+                      <w:szCs w:val="16"/>
+                    </w:rPr>
+                  </w:pPr>
+                  <w:r>
+                    <w:rPr>
+                      <w:sz w:val="16"/>
+                      <w:szCs w:val="16"/>
+                    </w:rPr>
+                    <w:t>M</w:t>
+                  </w:r>
+                </w:p>
+              </w:txbxContent>
+            </v:textbox>
+          </v:rect>
+        </w:pict>
+      </w:r>
+      <w:r>
+        <w:rPr>
+          <w:rFonts w:cs="Times New Roman"/>
+          <w:noProof/>
+        </w:rPr>
+        <w:pict>
+          <v:shape id="_x0000_s16425" type="#_x0000_t32" style="position:absolute;margin-left:453.25pt;margin-top:16.9pt;width:0;height:47.75pt;z-index:253497344" o:connectortype="straight" o:regroupid="97"/>
+        </w:pict>
+      </w:r>
       <w:r>
         <w:rPr>
           <w:rFonts w:cs="Times New Roman"/>
@@ -17875,35 +18314,6 @@
           <w:noProof/>
         </w:rPr>
         <w:pict>
-          <v:rect id="_x0000_s16443" style="position:absolute;margin-left:174.6pt;margin-top:321.95pt;width:19.45pt;height:15.1pt;z-index:253490176" strokecolor="white [3212]">
-            <v:textbox style="mso-next-textbox:#_x0000_s16443">
-              <w:txbxContent>
-                <w:p>
-                  <w:pPr>
-                    <w:rPr>
-                      <w:sz w:val="16"/>
-                      <w:szCs w:val="16"/>
-                    </w:rPr>
-                  </w:pPr>
-                  <w:r>
-                    <w:rPr>
-                      <w:sz w:val="16"/>
-                      <w:szCs w:val="16"/>
-                    </w:rPr>
-                    <w:t>1</w:t>
-                  </w:r>
-                </w:p>
-              </w:txbxContent>
-            </v:textbox>
-          </v:rect>
-        </w:pict>
-      </w:r>
-      <w:r>
-        <w:rPr>
-          <w:rFonts w:cs="Times New Roman"/>
-          <w:noProof/>
-        </w:rPr>
-        <w:pict>
           <v:rect id="_x0000_s16442" style="position:absolute;margin-left:345.7pt;margin-top:332.8pt;width:21.35pt;height:15.1pt;z-index:253489152" strokecolor="white [3212]">
             <v:textbox style="mso-next-textbox:#_x0000_s16442">
               <w:txbxContent>
@@ -18117,7 +18527,7 @@
         </w:rPr>
         <w:pict>
           <v:rect id="_x0000_s16435" style="position:absolute;margin-left:314.85pt;margin-top:167.7pt;width:21.35pt;height:15.1pt;z-index:253481984" strokecolor="white [3212]">
-            <v:textbox>
+            <v:textbox style="mso-next-textbox:#_x0000_s16435">
               <w:txbxContent>
                 <w:p>
                   <w:pPr>
@@ -18255,37 +18665,8 @@
           <w:noProof/>
         </w:rPr>
         <w:pict>
-          <v:rect id="_x0000_s16432" style="position:absolute;margin-left:136.05pt;margin-top:116.65pt;width:21.35pt;height:15.1pt;z-index:253478912" strokecolor="white [3212]">
-            <v:textbox style="mso-next-textbox:#_x0000_s16432">
-              <w:txbxContent>
-                <w:p>
-                  <w:pPr>
-                    <w:rPr>
-                      <w:sz w:val="16"/>
-                      <w:szCs w:val="16"/>
-                    </w:rPr>
-                  </w:pPr>
-                  <w:r>
-                    <w:rPr>
-                      <w:sz w:val="16"/>
-                      <w:szCs w:val="16"/>
-                    </w:rPr>
-                    <w:t>M</w:t>
-                  </w:r>
-                </w:p>
-              </w:txbxContent>
-            </v:textbox>
-          </v:rect>
-        </w:pict>
-      </w:r>
-      <w:r>
-        <w:rPr>
-          <w:rFonts w:cs="Times New Roman"/>
-          <w:noProof/>
-        </w:rPr>
-        <w:pict>
           <v:rect id="_x0000_s16431" style="position:absolute;margin-left:243.55pt;margin-top:174.2pt;width:21.35pt;height:15.1pt;z-index:253477888" strokecolor="white [3212]">
-            <v:textbox>
+            <v:textbox style="mso-next-textbox:#_x0000_s16431">
               <w:txbxContent>
                 <w:p>
                   <w:pPr>
@@ -18344,7 +18725,7 @@
         </w:rPr>
         <w:pict>
           <v:rect id="_x0000_s16430" style="position:absolute;margin-left:164.75pt;margin-top:270.15pt;width:21.35pt;height:15.1pt;z-index:253476864" strokecolor="white [3212]">
-            <v:textbox>
+            <v:textbox style="mso-next-textbox:#_x0000_s16430">
               <w:txbxContent>
                 <w:p>
                   <w:pPr>
@@ -18373,7 +18754,7 @@
         </w:rPr>
         <w:pict>
           <v:rect id="_x0000_s16429" style="position:absolute;margin-left:118.95pt;margin-top:174.2pt;width:21.35pt;height:15.1pt;z-index:253475840" strokecolor="white [3212]">
-            <v:textbox>
+            <v:textbox style="mso-next-textbox:#_x0000_s16429">
               <w:txbxContent>
                 <w:p>
                   <w:pPr>
@@ -18402,7 +18783,7 @@
         </w:rPr>
         <w:pict>
           <v:rect id="_x0000_s16428" style="position:absolute;margin-left:68.4pt;margin-top:162.2pt;width:21.35pt;height:15.1pt;z-index:253474816" strokecolor="white [3212]">
-            <v:textbox>
+            <v:textbox style="mso-next-textbox:#_x0000_s16428">
               <w:txbxContent>
                 <w:p>
                   <w:pPr>
@@ -18457,7 +18838,7 @@
         </w:rPr>
         <w:pict>
           <v:rect id="_x0000_s16427" style="position:absolute;margin-left:66.1pt;margin-top:93.05pt;width:21.35pt;height:15.1pt;z-index:253473792" strokecolor="white [3212]">
-            <v:textbox>
+            <v:textbox style="mso-next-textbox:#_x0000_s16427">
               <w:txbxContent>
                 <w:p>
                   <w:pPr>
@@ -18485,69 +18866,6 @@
           <w:noProof/>
         </w:rPr>
         <w:pict>
-          <v:group id="_x0000_s13272" style="position:absolute;margin-left:323.7pt;margin-top:375.9pt;width:56.35pt;height:15.95pt;z-index:253472768" coordorigin="2379,6872" coordsize="1127,319" o:regroupid="95">
-            <v:shape id="_x0000_s13273" type="#_x0000_t32" style="position:absolute;left:2379;top:6872;width:250;height:319;flip:x" o:connectortype="straight"/>
-            <v:shape id="_x0000_s13274" type="#_x0000_t32" style="position:absolute;left:3193;top:6872;width:313;height:319" o:connectortype="straight"/>
-          </v:group>
-        </w:pict>
-      </w:r>
-      <w:r>
-        <w:rPr>
-          <w:rFonts w:cs="Times New Roman"/>
-          <w:noProof/>
-        </w:rPr>
-        <w:pict>
-          <v:oval id="_x0000_s13271" style="position:absolute;margin-left:358.7pt;margin-top:391.85pt;width:66.85pt;height:27.7pt;z-index:253471744" o:regroupid="95">
-            <v:textbox style="mso-next-textbox:#_x0000_s13271">
-              <w:txbxContent>
-                <w:p>
-                  <w:r>
-                    <w:t>NAME</w:t>
-                  </w:r>
-                </w:p>
-              </w:txbxContent>
-            </v:textbox>
-          </v:oval>
-        </w:pict>
-      </w:r>
-      <w:r>
-        <w:rPr>
-          <w:rFonts w:cs="Times New Roman"/>
-          <w:noProof/>
-        </w:rPr>
-        <w:pict>
-          <v:oval id="_x0000_s13270" style="position:absolute;margin-left:279.85pt;margin-top:391.85pt;width:66.85pt;height:27.7pt;z-index:253470720" o:regroupid="95">
-            <v:stroke dashstyle="dash"/>
-            <v:textbox style="mso-next-textbox:#_x0000_s13270">
-              <w:txbxContent>
-                <w:p>
-                  <w:pPr>
-                    <w:rPr>
-                      <w:sz w:val="12"/>
-                      <w:szCs w:val="12"/>
-                      <w:u w:val="single"/>
-                    </w:rPr>
-                  </w:pPr>
-                  <w:r>
-                    <w:rPr>
-                      <w:sz w:val="12"/>
-                      <w:szCs w:val="12"/>
-                      <w:u w:val="single"/>
-                    </w:rPr>
-                    <w:t>RESOURCE ID</w:t>
-                  </w:r>
-                </w:p>
-              </w:txbxContent>
-            </v:textbox>
-          </v:oval>
-        </w:pict>
-      </w:r>
-      <w:r>
-        <w:rPr>
-          <w:rFonts w:cs="Times New Roman"/>
-          <w:noProof/>
-        </w:rPr>
-        <w:pict>
           <v:rect id="_x0000_s13268" style="position:absolute;margin-left:299.9pt;margin-top:352.4pt;width:89.2pt;height:23.5pt;z-index:253468672" o:regroupid="94">
             <v:textbox style="mso-next-textbox:#_x0000_s13268">
               <w:txbxContent>
@@ -18559,45 +18877,6 @@
               </w:txbxContent>
             </v:textbox>
           </v:rect>
-        </w:pict>
-      </w:r>
-      <w:r>
-        <w:rPr>
-          <w:rFonts w:cs="Times New Roman"/>
-          <w:noProof/>
-        </w:rPr>
-        <w:pict>
-          <v:shape id="_x0000_s13267" type="#_x0000_t32" style="position:absolute;margin-left:354.1pt;margin-top:375.9pt;width:.05pt;height:43.65pt;z-index:253467648" o:connectortype="straight" o:regroupid="94"/>
-        </w:pict>
-      </w:r>
-      <w:r>
-        <w:rPr>
-          <w:rFonts w:cs="Times New Roman"/>
-          <w:noProof/>
-        </w:rPr>
-        <w:pict>
-          <v:oval id="_x0000_s13266" style="position:absolute;margin-left:321.1pt;margin-top:419.55pt;width:66.85pt;height:27.7pt;z-index:253466624" o:regroupid="94">
-            <v:textbox style="mso-next-textbox:#_x0000_s13266">
-              <w:txbxContent>
-                <w:p>
-                  <w:pPr>
-                    <w:jc w:val="center"/>
-                    <w:rPr>
-                      <w:sz w:val="20"/>
-                      <w:szCs w:val="20"/>
-                    </w:rPr>
-                  </w:pPr>
-                  <w:r>
-                    <w:rPr>
-                      <w:sz w:val="20"/>
-                      <w:szCs w:val="20"/>
-                    </w:rPr>
-                    <w:t>QTY</w:t>
-                  </w:r>
-                </w:p>
-              </w:txbxContent>
-            </v:textbox>
-          </v:oval>
         </w:pict>
       </w:r>
       <w:r>
@@ -18647,38 +18926,6 @@
           <w:noProof/>
         </w:rPr>
         <w:pict>
-          <v:oval id="_x0000_s13123" style="position:absolute;margin-left:124pt;margin-top:332.8pt;width:66.85pt;height:27.7pt;z-index:253463552" o:regroupid="93">
-            <v:stroke dashstyle="dash"/>
-            <v:textbox style="mso-next-textbox:#_x0000_s13123">
-              <w:txbxContent>
-                <w:p>
-                  <w:pPr>
-                    <w:rPr>
-                      <w:sz w:val="12"/>
-                      <w:szCs w:val="12"/>
-                      <w:u w:val="single"/>
-                    </w:rPr>
-                  </w:pPr>
-                  <w:r>
-                    <w:rPr>
-                      <w:sz w:val="12"/>
-                      <w:szCs w:val="12"/>
-                      <w:u w:val="single"/>
-                    </w:rPr>
-                    <w:t>CUSTOMER ID</w:t>
-                  </w:r>
-                </w:p>
-              </w:txbxContent>
-            </v:textbox>
-          </v:oval>
-        </w:pict>
-      </w:r>
-      <w:r>
-        <w:rPr>
-          <w:rFonts w:cs="Times New Roman"/>
-          <w:noProof/>
-        </w:rPr>
-        <w:pict>
           <v:rect id="_x0000_s13119" style="position:absolute;margin-left:147.15pt;margin-top:293.35pt;width:89.2pt;height:23.5pt;z-index:253461504" o:regroupid="92">
             <v:textbox style="mso-next-textbox:#_x0000_s13119">
               <w:txbxContent>
@@ -18714,6 +18961,7 @@
         </w:rPr>
         <w:pict>
           <v:oval id="_x0000_s13300" style="position:absolute;margin-left:455.5pt;margin-top:20.85pt;width:66.85pt;height:27.7pt;z-index:253458432" o:regroupid="91">
+            <v:stroke dashstyle="dash"/>
             <v:textbox style="mso-next-textbox:#_x0000_s13300">
               <w:txbxContent>
                 <w:p>
@@ -18750,7 +18998,6 @@
         </w:rPr>
         <w:pict>
           <v:oval id="_x0000_s13299" style="position:absolute;margin-left:381.9pt;margin-top:20.85pt;width:66.85pt;height:27.7pt;z-index:253457408" o:regroupid="91">
-            <v:stroke dashstyle="dash"/>
             <v:textbox style="mso-next-textbox:#_x0000_s13299">
               <w:txbxContent>
                 <w:p>
@@ -18854,18 +19101,6 @@
           <w:noProof/>
         </w:rPr>
         <w:pict>
-          <v:group id="_x0000_s16407" style="position:absolute;margin-left:164.75pt;margin-top:473.1pt;width:59.45pt;height:15.95pt;z-index:253444096" coordorigin="2379,6872" coordsize="1127,319" o:regroupid="89">
-            <v:shape id="_x0000_s16408" type="#_x0000_t32" style="position:absolute;left:2379;top:6872;width:250;height:319;flip:x" o:connectortype="straight"/>
-            <v:shape id="_x0000_s16409" type="#_x0000_t32" style="position:absolute;left:3193;top:6872;width:313;height:319" o:connectortype="straight"/>
-          </v:group>
-        </w:pict>
-      </w:r>
-      <w:r>
-        <w:rPr>
-          <w:rFonts w:cs="Times New Roman"/>
-          <w:noProof/>
-        </w:rPr>
-        <w:pict>
           <v:oval id="_x0000_s16406" style="position:absolute;margin-left:211.15pt;margin-top:489.05pt;width:76.2pt;height:35.35pt;z-index:253443072" o:regroupid="89">
             <v:textbox style="mso-next-textbox:#_x0000_s16406">
               <w:txbxContent>
@@ -18925,7 +19160,6 @@
         </w:rPr>
         <w:pict>
           <v:oval id="_x0000_s16405" style="position:absolute;margin-left:119.45pt;margin-top:489.05pt;width:76.2pt;height:35.35pt;z-index:253442048" o:regroupid="89">
-            <v:stroke dashstyle="dash"/>
             <v:textbox style="mso-next-textbox:#_x0000_s16405">
               <w:txbxContent>
                 <w:p>
@@ -19026,104 +19260,6 @@
           <w:noProof/>
         </w:rPr>
         <w:pict>
-          <v:group id="_x0000_s16399" style="position:absolute;margin-left:-31.8pt;margin-top:275.65pt;width:145.7pt;height:152pt;z-index:253408000" coordorigin="804,7723" coordsize="2914,3040">
-            <v:shape id="_x0000_s13142" type="#_x0000_t32" style="position:absolute;left:2192;top:8955;width:1;height:466" o:connectortype="straight" o:regroupid="79"/>
-            <v:shape id="_x0000_s13139" type="#_x0000_t4" style="position:absolute;left:1332;top:7723;width:1674;height:1232" o:regroupid="85">
-              <v:textbox style="mso-next-textbox:#_x0000_s13139">
-                <w:txbxContent>
-                  <w:p>
-                    <w:pPr>
-                      <w:jc w:val="center"/>
-                    </w:pPr>
-                    <w:r>
-                      <w:t>VIEW</w:t>
-                    </w:r>
-                  </w:p>
-                </w:txbxContent>
-              </v:textbox>
-            </v:shape>
-            <v:rect id="_x0000_s13140" style="position:absolute;left:1315;top:9420;width:1784;height:470" o:regroupid="85">
-              <v:textbox style="mso-next-textbox:#_x0000_s13140">
-                <w:txbxContent>
-                  <w:p>
-                    <w:pPr>
-                      <w:jc w:val="center"/>
-                      <w:rPr>
-                        <w:sz w:val="20"/>
-                        <w:szCs w:val="20"/>
-                      </w:rPr>
-                    </w:pPr>
-                    <w:r>
-                      <w:rPr>
-                        <w:sz w:val="20"/>
-                        <w:szCs w:val="20"/>
-                      </w:rPr>
-                      <w:t>SUPPLIER</w:t>
-                    </w:r>
-                  </w:p>
-                </w:txbxContent>
-              </v:textbox>
-            </v:rect>
-            <v:group id="_x0000_s13143" style="position:absolute;left:804;top:9890;width:2914;height:873" coordorigin="1502,8954" coordsize="2914,873" o:regroupid="85">
-              <v:oval id="_x0000_s13144" style="position:absolute;left:1502;top:9273;width:1337;height:554">
-                <v:stroke dashstyle="dash"/>
-                <v:textbox style="mso-next-textbox:#_x0000_s13144">
-                  <w:txbxContent>
-                    <w:p>
-                      <w:pPr>
-                        <w:rPr>
-                          <w:sz w:val="12"/>
-                          <w:szCs w:val="12"/>
-                          <w:u w:val="single"/>
-                        </w:rPr>
-                      </w:pPr>
-                      <w:r>
-                        <w:rPr>
-                          <w:sz w:val="12"/>
-                          <w:szCs w:val="12"/>
-                          <w:u w:val="single"/>
-                        </w:rPr>
-                        <w:t>SUPPLIER ID</w:t>
-                      </w:r>
-                    </w:p>
-                  </w:txbxContent>
-                </v:textbox>
-              </v:oval>
-              <v:oval id="_x0000_s13145" style="position:absolute;left:3079;top:9273;width:1337;height:554">
-                <v:textbox style="mso-next-textbox:#_x0000_s13145">
-                  <w:txbxContent>
-                    <w:p>
-                      <w:pPr>
-                        <w:rPr>
-                          <w:sz w:val="12"/>
-                          <w:szCs w:val="12"/>
-                        </w:rPr>
-                      </w:pPr>
-                      <w:r>
-                        <w:rPr>
-                          <w:sz w:val="12"/>
-                          <w:szCs w:val="12"/>
-                        </w:rPr>
-                        <w:t>NAME</w:t>
-                      </w:r>
-                    </w:p>
-                  </w:txbxContent>
-                </v:textbox>
-              </v:oval>
-              <v:group id="_x0000_s13146" style="position:absolute;left:2379;top:8954;width:1127;height:319" coordorigin="2379,6872" coordsize="1127,319">
-                <v:shape id="_x0000_s13147" type="#_x0000_t32" style="position:absolute;left:2379;top:6872;width:250;height:319;flip:x" o:connectortype="straight"/>
-                <v:shape id="_x0000_s13148" type="#_x0000_t32" style="position:absolute;left:3193;top:6872;width:313;height:319" o:connectortype="straight"/>
-              </v:group>
-            </v:group>
-          </v:group>
-        </w:pict>
-      </w:r>
-      <w:r>
-        <w:rPr>
-          <w:rFonts w:cs="Times New Roman"/>
-          <w:noProof/>
-        </w:rPr>
-        <w:pict>
           <v:shape id="_x0000_s16398" type="#_x0000_t32" style="position:absolute;margin-left:38.45pt;margin-top:384pt;width:.05pt;height:44.05pt;z-index:253434880" o:connectortype="straight"/>
         </w:pict>
       </w:r>
@@ -19163,15 +19299,6 @@
         </w:rPr>
         <w:pict>
           <v:shape id="_x0000_s16396" type="#_x0000_t32" style="position:absolute;margin-left:190.85pt;margin-top:275.65pt;width:17.7pt;height:0;z-index:253432832" o:connectortype="straight"/>
-        </w:pict>
-      </w:r>
-      <w:r>
-        <w:rPr>
-          <w:rFonts w:cs="Times New Roman"/>
-          <w:noProof/>
-        </w:rPr>
-        <w:pict>
-          <v:shape id="_x0000_s16395" type="#_x0000_t32" style="position:absolute;margin-left:189.7pt;margin-top:227.4pt;width:0;height:48.25pt;z-index:253431808" o:connectortype="straight"/>
         </w:pict>
       </w:r>
       <w:r>
@@ -19334,15 +19461,6 @@
           <w:noProof/>
         </w:rPr>
         <w:pict>
-          <v:shape id="_x0000_s13084" type="#_x0000_t32" style="position:absolute;margin-left:351.4pt;margin-top:214.1pt;width:15.65pt;height:15.95pt;z-index:253420544" o:connectortype="straight" o:regroupid="85"/>
-        </w:pict>
-      </w:r>
-      <w:r>
-        <w:rPr>
-          <w:rFonts w:cs="Times New Roman"/>
-          <w:noProof/>
-        </w:rPr>
-        <w:pict>
           <v:shape id="_x0000_s13083" type="#_x0000_t32" style="position:absolute;margin-left:310.7pt;margin-top:214.1pt;width:12.5pt;height:15.95pt;flip:x;z-index:253419520" o:connectortype="straight" o:regroupid="85"/>
         </w:pict>
       </w:r>
@@ -19352,37 +19470,7 @@
           <w:noProof/>
         </w:rPr>
         <w:pict>
-          <v:oval id="_x0000_s13082" style="position:absolute;margin-left:345.7pt;margin-top:230.05pt;width:66.85pt;height:27.7pt;z-index:253418496" o:regroupid="85">
-            <v:textbox style="mso-next-textbox:#_x0000_s13082">
-              <w:txbxContent>
-                <w:p>
-                  <w:pPr>
-                    <w:rPr>
-                      <w:sz w:val="12"/>
-                      <w:szCs w:val="12"/>
-                    </w:rPr>
-                  </w:pPr>
-                  <w:r>
-                    <w:rPr>
-                      <w:sz w:val="12"/>
-                      <w:szCs w:val="12"/>
-                    </w:rPr>
-                    <w:t>FULL NAME</w:t>
-                  </w:r>
-                </w:p>
-              </w:txbxContent>
-            </v:textbox>
-          </v:oval>
-        </w:pict>
-      </w:r>
-      <w:r>
-        <w:rPr>
-          <w:rFonts w:cs="Times New Roman"/>
-          <w:noProof/>
-        </w:rPr>
-        <w:pict>
           <v:oval id="_x0000_s13079" style="position:absolute;margin-left:266.85pt;margin-top:230.05pt;width:66.85pt;height:27.7pt;z-index:253417472" o:regroupid="85">
-            <v:stroke dashstyle="dash"/>
             <v:textbox style="mso-next-textbox:#_x0000_s13079">
               <w:txbxContent>
                 <w:p>
@@ -19821,7 +19909,6 @@
         </w:rPr>
         <w:pict>
           <v:oval id="_x0000_s13259" style="position:absolute;margin-left:376.65pt;margin-top:156.1pt;width:66.85pt;height:34.75pt;z-index:253384704" o:regroupid="82">
-            <v:stroke dashstyle="dash"/>
             <v:textbox style="mso-next-textbox:#_x0000_s13259">
               <w:txbxContent>
                 <w:p>
@@ -34115,7 +34202,7 @@
         <w:rFonts w:asciiTheme="majorHAnsi" w:hAnsiTheme="majorHAnsi"/>
         <w:noProof/>
       </w:rPr>
-      <w:t>29</w:t>
+      <w:t>30</w:t>
     </w:r>
     <w:r>
       <w:rPr>
@@ -39148,9 +39235,8 @@
     <w:panose1 w:val="020B0604030504040204"/>
     <w:charset w:val="00"/>
     <w:family w:val="swiss"/>
-    <w:notTrueType/>
     <w:pitch w:val="variable"/>
-    <w:sig w:usb0="00000003" w:usb1="00000000" w:usb2="00000000" w:usb3="00000000" w:csb0="00000001" w:csb1="00000000"/>
+    <w:sig w:usb0="E1002EFF" w:usb1="C000605B" w:usb2="00000029" w:usb3="00000000" w:csb0="000101FF" w:csb1="00000000"/>
   </w:font>
   <w:font w:name="Times">
     <w:panose1 w:val="02020603050405020304"/>
@@ -39203,6 +39289,7 @@
     <w:rsid w:val="00AE3855"/>
     <w:rsid w:val="00B07634"/>
     <w:rsid w:val="00B65E34"/>
+    <w:rsid w:val="00B76CC5"/>
     <w:rsid w:val="00B93348"/>
     <w:rsid w:val="00BD0775"/>
     <w:rsid w:val="00C158D9"/>

--- a/Record works/Hire and Build.docx
+++ b/Record works/Hire and Build.docx
@@ -37091,7 +37091,15 @@
           <w:sz w:val="24"/>
           <w:szCs w:val="24"/>
         </w:rPr>
-        <w:t>Form for view site engineer details</w:t>
+        <w:t>Form for view black listing customer</w:t>
+      </w:r>
+      <w:r>
+        <w:rPr>
+          <w:rFonts w:eastAsia="Calibri" w:cs="Times New Roman"/>
+          <w:sz w:val="24"/>
+          <w:szCs w:val="24"/>
+        </w:rPr>
+        <w:t xml:space="preserve"> details</w:t>
       </w:r>
     </w:p>
     <w:p>
@@ -37124,6 +37132,141 @@
         </w:rPr>
         <w:t xml:space="preserve"> details</w:t>
       </w:r>
+    </w:p>
+    <w:p>
+      <w:pPr>
+        <w:pStyle w:val="ListParagraph"/>
+        <w:numPr>
+          <w:ilvl w:val="0"/>
+          <w:numId w:val="24"/>
+        </w:numPr>
+        <w:spacing w:after="200" w:line="360" w:lineRule="auto"/>
+        <w:rPr>
+          <w:rFonts w:cs="Times New Roman"/>
+          <w:sz w:val="24"/>
+          <w:szCs w:val="24"/>
+        </w:rPr>
+      </w:pPr>
+      <w:r>
+        <w:rPr>
+          <w:rFonts w:eastAsia="Calibri" w:cs="Times New Roman"/>
+          <w:sz w:val="24"/>
+          <w:szCs w:val="24"/>
+        </w:rPr>
+        <w:t>Form for view payment</w:t>
+      </w:r>
+      <w:r>
+        <w:rPr>
+          <w:rFonts w:eastAsia="Calibri" w:cs="Times New Roman"/>
+          <w:sz w:val="24"/>
+          <w:szCs w:val="24"/>
+        </w:rPr>
+        <w:t xml:space="preserve"> details</w:t>
+      </w:r>
+    </w:p>
+    <w:p>
+      <w:pPr>
+        <w:pStyle w:val="ListParagraph"/>
+        <w:numPr>
+          <w:ilvl w:val="0"/>
+          <w:numId w:val="24"/>
+        </w:numPr>
+        <w:spacing w:after="200" w:line="360" w:lineRule="auto"/>
+        <w:rPr>
+          <w:rFonts w:cs="Times New Roman"/>
+          <w:sz w:val="24"/>
+          <w:szCs w:val="24"/>
+        </w:rPr>
+      </w:pPr>
+      <w:r>
+        <w:rPr>
+          <w:rFonts w:eastAsia="Calibri" w:cs="Times New Roman"/>
+          <w:sz w:val="24"/>
+          <w:szCs w:val="24"/>
+        </w:rPr>
+        <w:t xml:space="preserve">Form for view commission </w:t>
+      </w:r>
+      <w:r>
+        <w:rPr>
+          <w:rFonts w:eastAsia="Calibri" w:cs="Times New Roman"/>
+          <w:sz w:val="24"/>
+          <w:szCs w:val="24"/>
+        </w:rPr>
+        <w:t>details</w:t>
+      </w:r>
+    </w:p>
+    <w:p>
+      <w:pPr>
+        <w:pStyle w:val="ListParagraph"/>
+        <w:numPr>
+          <w:ilvl w:val="0"/>
+          <w:numId w:val="24"/>
+        </w:numPr>
+        <w:spacing w:after="200" w:line="360" w:lineRule="auto"/>
+        <w:rPr>
+          <w:rFonts w:cs="Times New Roman"/>
+          <w:sz w:val="24"/>
+          <w:szCs w:val="24"/>
+        </w:rPr>
+      </w:pPr>
+      <w:r>
+        <w:rPr>
+          <w:rFonts w:eastAsia="Calibri" w:cs="Times New Roman"/>
+          <w:sz w:val="24"/>
+          <w:szCs w:val="24"/>
+        </w:rPr>
+        <w:t xml:space="preserve">Form for view premium for customer </w:t>
+      </w:r>
+      <w:r>
+        <w:rPr>
+          <w:rFonts w:eastAsia="Calibri" w:cs="Times New Roman"/>
+          <w:sz w:val="24"/>
+          <w:szCs w:val="24"/>
+        </w:rPr>
+        <w:t>details</w:t>
+      </w:r>
+    </w:p>
+    <w:p>
+      <w:pPr>
+        <w:pStyle w:val="ListParagraph"/>
+        <w:numPr>
+          <w:ilvl w:val="0"/>
+          <w:numId w:val="24"/>
+        </w:numPr>
+        <w:spacing w:after="200" w:line="360" w:lineRule="auto"/>
+        <w:rPr>
+          <w:rFonts w:cs="Times New Roman"/>
+          <w:sz w:val="24"/>
+          <w:szCs w:val="24"/>
+        </w:rPr>
+      </w:pPr>
+      <w:r>
+        <w:rPr>
+          <w:rFonts w:eastAsia="Calibri" w:cs="Times New Roman"/>
+          <w:sz w:val="24"/>
+          <w:szCs w:val="24"/>
+        </w:rPr>
+        <w:t>Form for view bill creation</w:t>
+      </w:r>
+      <w:r>
+        <w:rPr>
+          <w:rFonts w:eastAsia="Calibri" w:cs="Times New Roman"/>
+          <w:sz w:val="24"/>
+          <w:szCs w:val="24"/>
+        </w:rPr>
+        <w:t xml:space="preserve"> details</w:t>
+      </w:r>
+    </w:p>
+    <w:p>
+      <w:pPr>
+        <w:pStyle w:val="ListParagraph"/>
+        <w:spacing w:after="200" w:line="360" w:lineRule="auto"/>
+        <w:rPr>
+          <w:rFonts w:cs="Times New Roman"/>
+          <w:sz w:val="24"/>
+          <w:szCs w:val="24"/>
+        </w:rPr>
+      </w:pPr>
     </w:p>
     <w:p>
       <w:pPr>
@@ -37622,7 +37765,6 @@
           <w:sz w:val="36"/>
           <w:szCs w:val="36"/>
         </w:rPr>
-        <w:lastRenderedPageBreak/>
         <w:t>4. CODING</w:t>
       </w:r>
     </w:p>
@@ -37820,14 +37962,14 @@
         <w:rPr>
           <w:rFonts w:cs="Times New Roman"/>
         </w:rPr>
-        <w:t xml:space="preserve">Intermediate Language (IL) is an assembly language that runs on almost any type of CPU. IL achieves this versatility by using stacks to handle functions that normally occur in registers. As managed code, IL is just-in-time (JIT) compiled when .NET applications are executed. JIT compilers convert IL into machine language that is specific to the host CPU. [During runtime, JIT compilers have the luxury of choosing stacks, registers or other stores to implement IL stacks.] Various JIT compilers are provided by the CLR, making it possible for different computer architectures to execute IL. Unlike other assembly languages, IL integrates high-level concepts which make CLR code more robust. As a high level language, IL is strongly typed and uses the ideas behind structured-exception handling, deployment support, and component interaction. Thus a range of software can run on the .NET Framework as long as the compiler can produce </w:t>
+        <w:t xml:space="preserve">Intermediate Language (IL) is an assembly language that runs on almost any type of CPU. IL achieves this versatility by using stacks to handle functions that normally occur in registers. As managed code, IL is just-in-time (JIT) compiled when .NET applications are executed. JIT compilers convert IL into machine language that is specific to the host CPU. [During runtime, JIT compilers have the luxury of choosing stacks, registers or other stores to implement IL stacks.] Various JIT compilers are provided by the CLR, making it possible for different computer architectures to execute IL. Unlike other assembly languages, IL </w:t>
       </w:r>
       <w:r>
         <w:rPr>
           <w:rFonts w:cs="Times New Roman"/>
         </w:rPr>
         <w:lastRenderedPageBreak/>
-        <w:t>IL.</w:t>
+        <w:t>integrates high-level concepts which make CLR code more robust. As a high level language, IL is strongly typed and uses the ideas behind structured-exception handling, deployment support, and component interaction. Thus a range of software can run on the .NET Framework as long as the compiler can produce IL.</w:t>
       </w:r>
       <w:r>
         <w:rPr>
@@ -38007,7 +38149,6 @@
           <w:sz w:val="28"/>
           <w:szCs w:val="28"/>
         </w:rPr>
-        <w:lastRenderedPageBreak/>
         <w:t>4.2 CODING PRINCIPLE</w:t>
       </w:r>
     </w:p>
@@ -49967,7 +50108,7 @@
         <w:rFonts w:asciiTheme="majorHAnsi" w:hAnsiTheme="majorHAnsi"/>
         <w:noProof/>
       </w:rPr>
-      <w:t>31</w:t>
+      <w:t>45</w:t>
     </w:r>
     <w:r>
       <w:rPr>
@@ -55050,6 +55191,7 @@
     <w:rsid w:val="008B40F4"/>
     <w:rsid w:val="0090407E"/>
     <w:rsid w:val="009077BE"/>
+    <w:rsid w:val="00980481"/>
     <w:rsid w:val="00990DE1"/>
     <w:rsid w:val="009D52D9"/>
     <w:rsid w:val="009E1454"/>

--- a/Record works/Hire and Build.docx
+++ b/Record works/Hire and Build.docx
@@ -40363,12 +40363,11 @@
     </w:p>
     <w:p>
       <w:pPr>
-        <w:pStyle w:val="ListParagraph"/>
         <w:autoSpaceDE w:val="0"/>
         <w:autoSpaceDN w:val="0"/>
         <w:adjustRightInd w:val="0"/>
         <w:spacing w:after="0" w:line="360" w:lineRule="auto"/>
-        <w:ind w:left="405"/>
+        <w:ind w:firstLine="405"/>
         <w:rPr>
           <w:rFonts w:cs="Times New Roman"/>
           <w:sz w:val="19"/>
@@ -50108,7 +50107,7 @@
         <w:rFonts w:asciiTheme="majorHAnsi" w:hAnsiTheme="majorHAnsi"/>
         <w:noProof/>
       </w:rPr>
-      <w:t>45</w:t>
+      <w:t>52</w:t>
     </w:r>
     <w:r>
       <w:rPr>
@@ -55186,6 +55185,7 @@
     <w:rsid w:val="00637332"/>
     <w:rsid w:val="006825F7"/>
     <w:rsid w:val="00766B01"/>
+    <w:rsid w:val="0078343D"/>
     <w:rsid w:val="007F3240"/>
     <w:rsid w:val="00843E66"/>
     <w:rsid w:val="008B40F4"/>

--- a/Record works/Hire and Build.docx
+++ b/Record works/Hire and Build.docx
@@ -483,6 +483,96 @@
           <w:b/>
           <w:sz w:val="36"/>
           <w:szCs w:val="36"/>
+        </w:rPr>
+      </w:pPr>
+    </w:p>
+    <w:p>
+      <w:pPr>
+        <w:tabs>
+          <w:tab w:val="left" w:pos="1440"/>
+        </w:tabs>
+        <w:autoSpaceDE w:val="0"/>
+        <w:autoSpaceDN w:val="0"/>
+        <w:adjustRightInd w:val="0"/>
+        <w:spacing w:after="0" w:line="360" w:lineRule="auto"/>
+        <w:jc w:val="center"/>
+        <w:rPr>
+          <w:rFonts w:cs="Times New Roman"/>
+          <w:b/>
+          <w:sz w:val="52"/>
+          <w:szCs w:val="52"/>
+        </w:rPr>
+      </w:pPr>
+    </w:p>
+    <w:p>
+      <w:pPr>
+        <w:tabs>
+          <w:tab w:val="left" w:pos="1440"/>
+        </w:tabs>
+        <w:autoSpaceDE w:val="0"/>
+        <w:autoSpaceDN w:val="0"/>
+        <w:adjustRightInd w:val="0"/>
+        <w:spacing w:after="0" w:line="360" w:lineRule="auto"/>
+        <w:jc w:val="center"/>
+        <w:rPr>
+          <w:rFonts w:cs="Times New Roman"/>
+          <w:b/>
+          <w:sz w:val="52"/>
+          <w:szCs w:val="52"/>
+        </w:rPr>
+      </w:pPr>
+    </w:p>
+    <w:p>
+      <w:pPr>
+        <w:tabs>
+          <w:tab w:val="left" w:pos="1440"/>
+        </w:tabs>
+        <w:autoSpaceDE w:val="0"/>
+        <w:autoSpaceDN w:val="0"/>
+        <w:adjustRightInd w:val="0"/>
+        <w:spacing w:after="0" w:line="360" w:lineRule="auto"/>
+        <w:jc w:val="center"/>
+        <w:rPr>
+          <w:rFonts w:cs="Times New Roman"/>
+          <w:b/>
+          <w:sz w:val="52"/>
+          <w:szCs w:val="52"/>
+        </w:rPr>
+      </w:pPr>
+    </w:p>
+    <w:p>
+      <w:pPr>
+        <w:tabs>
+          <w:tab w:val="left" w:pos="1440"/>
+        </w:tabs>
+        <w:autoSpaceDE w:val="0"/>
+        <w:autoSpaceDN w:val="0"/>
+        <w:adjustRightInd w:val="0"/>
+        <w:spacing w:after="0" w:line="360" w:lineRule="auto"/>
+        <w:jc w:val="center"/>
+        <w:rPr>
+          <w:rFonts w:cs="Times New Roman"/>
+          <w:b/>
+          <w:sz w:val="52"/>
+          <w:szCs w:val="52"/>
+        </w:rPr>
+      </w:pPr>
+    </w:p>
+    <w:p>
+      <w:pPr>
+        <w:tabs>
+          <w:tab w:val="left" w:pos="1440"/>
+        </w:tabs>
+        <w:autoSpaceDE w:val="0"/>
+        <w:autoSpaceDN w:val="0"/>
+        <w:adjustRightInd w:val="0"/>
+        <w:spacing w:after="0" w:line="360" w:lineRule="auto"/>
+        <w:jc w:val="center"/>
+        <w:rPr>
+          <w:rFonts w:cs="Times New Roman"/>
+          <w:b/>
+          <w:sz w:val="52"/>
+          <w:szCs w:val="52"/>
         </w:rPr>
       </w:pPr>
     </w:p>
@@ -5134,7 +5224,23 @@
           <w:sz w:val="24"/>
           <w:szCs w:val="24"/>
         </w:rPr>
-        <w:t>A use cases represents the functionality of an actor. It is defined as a set of actions performed by a system, which yields an observable result. An ellipse containing its name inside the ellipse or below it represents it. It is placed inside the system boundary and connected to an actor with an association. This shows how the use cases and the actor interact.</w:t>
+        <w:t xml:space="preserve">A use cases represents the functionality of an actor. It is defined as a set of actions performed by a system, which yields an observable result. An ellipse containing its name inside the ellipse or below it represents it. It is placed inside the system boundary and connected to an actor with an association. This shows how the use cases and the actor </w:t>
+      </w:r>
+      <w:r>
+        <w:rPr>
+          <w:rFonts w:cs="Times New Roman"/>
+          <w:sz w:val="24"/>
+          <w:szCs w:val="24"/>
+        </w:rPr>
+        <w:t>interact. To</w:t>
+      </w:r>
+      <w:r>
+        <w:rPr>
+          <w:rFonts w:cs="Times New Roman"/>
+          <w:sz w:val="24"/>
+          <w:szCs w:val="24"/>
+        </w:rPr>
+        <w:t xml:space="preserve"> find out the use cases, ask the following questions to each of the actors.</w:t>
       </w:r>
     </w:p>
     <w:p>
@@ -5150,21 +5256,14 @@
           <w:szCs w:val="24"/>
         </w:rPr>
       </w:pPr>
-      <w:r>
-        <w:rPr>
-          <w:rFonts w:cs="Times New Roman"/>
-          <w:sz w:val="24"/>
-          <w:szCs w:val="24"/>
-        </w:rPr>
-        <w:t>To find out the use cases, ask the following questions to each of the actors.</w:t>
-      </w:r>
-    </w:p>
-    <w:p>
-      <w:pPr>
+    </w:p>
+    <w:p>
+      <w:pPr>
+        <w:pStyle w:val="ListParagraph"/>
         <w:autoSpaceDE w:val="0"/>
         <w:autoSpaceDN w:val="0"/>
         <w:adjustRightInd w:val="0"/>
-        <w:spacing w:line="360" w:lineRule="auto"/>
+        <w:spacing w:after="0" w:line="360" w:lineRule="auto"/>
         <w:jc w:val="both"/>
         <w:rPr>
           <w:rFonts w:cs="Times New Roman"/>
@@ -17786,6 +17885,64 @@
           <w:noProof/>
         </w:rPr>
         <w:pict>
+          <v:rect id="_x0000_s16432" style="position:absolute;margin-left:113.9pt;margin-top:174.2pt;width:21.35pt;height:15.1pt;z-index:253478912" strokecolor="white [3212]">
+            <v:textbox style="mso-next-textbox:#_x0000_s16432">
+              <w:txbxContent>
+                <w:p>
+                  <w:pPr>
+                    <w:rPr>
+                      <w:sz w:val="16"/>
+                      <w:szCs w:val="16"/>
+                    </w:rPr>
+                  </w:pPr>
+                  <w:r>
+                    <w:rPr>
+                      <w:sz w:val="16"/>
+                      <w:szCs w:val="16"/>
+                    </w:rPr>
+                    <w:t>M</w:t>
+                  </w:r>
+                </w:p>
+              </w:txbxContent>
+            </v:textbox>
+          </v:rect>
+        </w:pict>
+      </w:r>
+      <w:r>
+        <w:rPr>
+          <w:rFonts w:cs="Times New Roman"/>
+          <w:noProof/>
+        </w:rPr>
+        <w:pict>
+          <v:rect id="_x0000_s16429" style="position:absolute;margin-left:114.7pt;margin-top:199pt;width:21.35pt;height:15.1pt;z-index:253475840" strokecolor="white [3212]">
+            <v:textbox style="mso-next-textbox:#_x0000_s16429">
+              <w:txbxContent>
+                <w:p>
+                  <w:pPr>
+                    <w:rPr>
+                      <w:sz w:val="16"/>
+                      <w:szCs w:val="16"/>
+                    </w:rPr>
+                  </w:pPr>
+                  <w:r>
+                    <w:rPr>
+                      <w:sz w:val="16"/>
+                      <w:szCs w:val="16"/>
+                    </w:rPr>
+                    <w:t>1</w:t>
+                  </w:r>
+                </w:p>
+              </w:txbxContent>
+            </v:textbox>
+          </v:rect>
+        </w:pict>
+      </w:r>
+      <w:r>
+        <w:rPr>
+          <w:rFonts w:cs="Times New Roman"/>
+          <w:noProof/>
+        </w:rPr>
+        <w:pict>
           <v:rect id="_x0000_s16439" style="position:absolute;margin-left:387.95pt;margin-top:77.95pt;width:14.85pt;height:15.1pt;z-index:253486080" strokecolor="white [3212]">
             <v:textbox style="mso-next-textbox:#_x0000_s16439">
               <w:txbxContent>
@@ -18329,35 +18486,6 @@
           <w:noProof/>
         </w:rPr>
         <w:pict>
-          <v:rect id="_x0000_s16432" style="position:absolute;margin-left:113.9pt;margin-top:156.1pt;width:21.35pt;height:15.1pt;z-index:253478912" strokecolor="white [3212]">
-            <v:textbox style="mso-next-textbox:#_x0000_s16432">
-              <w:txbxContent>
-                <w:p>
-                  <w:pPr>
-                    <w:rPr>
-                      <w:sz w:val="16"/>
-                      <w:szCs w:val="16"/>
-                    </w:rPr>
-                  </w:pPr>
-                  <w:r>
-                    <w:rPr>
-                      <w:sz w:val="16"/>
-                      <w:szCs w:val="16"/>
-                    </w:rPr>
-                    <w:t>M</w:t>
-                  </w:r>
-                </w:p>
-              </w:txbxContent>
-            </v:textbox>
-          </v:rect>
-        </w:pict>
-      </w:r>
-      <w:r>
-        <w:rPr>
-          <w:rFonts w:cs="Times New Roman"/>
-          <w:noProof/>
-        </w:rPr>
-        <w:pict>
           <v:shape id="_x0000_s16425" type="#_x0000_t32" style="position:absolute;margin-left:453.25pt;margin-top:16.9pt;width:0;height:47.75pt;z-index:253497344" o:connectortype="straight" o:regroupid="97"/>
         </w:pict>
       </w:r>
@@ -18726,35 +18854,6 @@
         <w:pict>
           <v:rect id="_x0000_s16430" style="position:absolute;margin-left:164.75pt;margin-top:270.15pt;width:21.35pt;height:15.1pt;z-index:253476864" strokecolor="white [3212]">
             <v:textbox style="mso-next-textbox:#_x0000_s16430">
-              <w:txbxContent>
-                <w:p>
-                  <w:pPr>
-                    <w:rPr>
-                      <w:sz w:val="16"/>
-                      <w:szCs w:val="16"/>
-                    </w:rPr>
-                  </w:pPr>
-                  <w:r>
-                    <w:rPr>
-                      <w:sz w:val="16"/>
-                      <w:szCs w:val="16"/>
-                    </w:rPr>
-                    <w:t>1</w:t>
-                  </w:r>
-                </w:p>
-              </w:txbxContent>
-            </v:textbox>
-          </v:rect>
-        </w:pict>
-      </w:r>
-      <w:r>
-        <w:rPr>
-          <w:rFonts w:cs="Times New Roman"/>
-          <w:noProof/>
-        </w:rPr>
-        <w:pict>
-          <v:rect id="_x0000_s16429" style="position:absolute;margin-left:118.95pt;margin-top:174.2pt;width:21.35pt;height:15.1pt;z-index:253475840" strokecolor="white [3212]">
-            <v:textbox style="mso-next-textbox:#_x0000_s16429">
               <w:txbxContent>
                 <w:p>
                   <w:pPr>
@@ -50107,7 +50206,7 @@
         <w:rFonts w:asciiTheme="majorHAnsi" w:hAnsiTheme="majorHAnsi"/>
         <w:noProof/>
       </w:rPr>
-      <w:t>52</w:t>
+      <w:t>51</w:t>
     </w:r>
     <w:r>
       <w:rPr>
@@ -55181,6 +55280,7 @@
     <w:rsid w:val="00522D7A"/>
     <w:rsid w:val="00564425"/>
     <w:rsid w:val="005A159A"/>
+    <w:rsid w:val="005F720C"/>
     <w:rsid w:val="00615FD3"/>
     <w:rsid w:val="00637332"/>
     <w:rsid w:val="006825F7"/>

--- a/Record works/Hire and Build.docx
+++ b/Record works/Hire and Build.docx
@@ -37389,26 +37389,6 @@
     </w:p>
     <w:p>
       <w:pPr>
-        <w:spacing w:line="360" w:lineRule="auto"/>
-        <w:rPr>
-          <w:rFonts w:eastAsiaTheme="minorHAnsi" w:cs="Times New Roman"/>
-          <w:sz w:val="24"/>
-          <w:szCs w:val="24"/>
-        </w:rPr>
-      </w:pPr>
-    </w:p>
-    <w:p>
-      <w:pPr>
-        <w:spacing w:line="360" w:lineRule="auto"/>
-        <w:rPr>
-          <w:rFonts w:eastAsiaTheme="minorHAnsi" w:cs="Times New Roman"/>
-          <w:sz w:val="24"/>
-          <w:szCs w:val="24"/>
-        </w:rPr>
-      </w:pPr>
-    </w:p>
-    <w:p>
-      <w:pPr>
         <w:spacing w:before="240" w:line="360" w:lineRule="auto"/>
         <w:jc w:val="both"/>
         <w:rPr>
@@ -37427,6 +37407,7 @@
           <w:sz w:val="24"/>
           <w:szCs w:val="24"/>
         </w:rPr>
+        <w:lastRenderedPageBreak/>
         <w:t>E.g. Output design for viewing branch details</w:t>
       </w:r>
     </w:p>
@@ -38061,14 +38042,14 @@
         <w:rPr>
           <w:rFonts w:cs="Times New Roman"/>
         </w:rPr>
-        <w:t xml:space="preserve">Intermediate Language (IL) is an assembly language that runs on almost any type of CPU. IL achieves this versatility by using stacks to handle functions that normally occur in registers. As managed code, IL is just-in-time (JIT) compiled when .NET applications are executed. JIT compilers convert IL into machine language that is specific to the host CPU. [During runtime, JIT compilers have the luxury of choosing stacks, registers or other stores to implement IL stacks.] Various JIT compilers are provided by the CLR, making it possible for different computer architectures to execute IL. Unlike other assembly languages, IL </w:t>
+        <w:t xml:space="preserve">Intermediate Language (IL) is an assembly language that runs on almost any type of CPU. IL achieves this versatility by using stacks to handle functions that normally occur in registers. As managed code, IL is just-in-time (JIT) compiled when .NET applications are executed. JIT compilers convert IL into machine language that is specific to the host CPU. [During runtime, JIT compilers have the luxury of choosing stacks, registers or other stores to implement IL stacks.] Various JIT compilers are provided by the CLR, making it possible for different computer architectures to execute IL. Unlike other assembly languages, IL integrates high-level concepts which make CLR code more robust. As a high level language, IL is strongly </w:t>
       </w:r>
       <w:r>
         <w:rPr>
           <w:rFonts w:cs="Times New Roman"/>
         </w:rPr>
         <w:lastRenderedPageBreak/>
-        <w:t>integrates high-level concepts which make CLR code more robust. As a high level language, IL is strongly typed and uses the ideas behind structured-exception handling, deployment support, and component interaction. Thus a range of software can run on the .NET Framework as long as the compiler can produce IL.</w:t>
+        <w:t>typed and uses the ideas behind structured-exception handling, deployment support, and component interaction. Thus a range of software can run on the .NET Framework as long as the compiler can produce IL.</w:t>
       </w:r>
       <w:r>
         <w:rPr>
@@ -48080,13 +48061,28 @@
           <w:szCs w:val="36"/>
         </w:rPr>
       </w:pPr>
-      <w:r>
+    </w:p>
+    <w:p>
+      <w:pPr>
+        <w:tabs>
+          <w:tab w:val="left" w:pos="6255"/>
+        </w:tabs>
+        <w:spacing w:after="240" w:line="360" w:lineRule="auto"/>
         <w:rPr>
           <w:rFonts w:cs="Times New Roman"/>
           <w:b/>
           <w:sz w:val="36"/>
           <w:szCs w:val="36"/>
         </w:rPr>
+      </w:pPr>
+      <w:r>
+        <w:rPr>
+          <w:rFonts w:cs="Times New Roman"/>
+          <w:b/>
+          <w:sz w:val="36"/>
+          <w:szCs w:val="36"/>
+        </w:rPr>
+        <w:lastRenderedPageBreak/>
         <w:t>6.1 IMPLEMENTATION</w:t>
       </w:r>
     </w:p>
@@ -48106,7 +48102,6 @@
           <w:sz w:val="24"/>
           <w:szCs w:val="24"/>
         </w:rPr>
-        <w:lastRenderedPageBreak/>
         <w:t>System implementation is the stage where the theoretical design is turned into a working system. The system can be implemented only after through testing is done and if it if found to work according to specifications. The following methods were undergone.</w:t>
       </w:r>
     </w:p>
@@ -48547,6 +48542,7 @@
           <w:sz w:val="24"/>
           <w:szCs w:val="24"/>
         </w:rPr>
+        <w:lastRenderedPageBreak/>
         <w:tab/>
       </w:r>
     </w:p>
@@ -48743,6 +48739,17 @@
           <w:rFonts w:cs="Times New Roman"/>
           <w:sz w:val="24"/>
           <w:szCs w:val="24"/>
+        </w:rPr>
+      </w:pPr>
+    </w:p>
+    <w:p>
+      <w:pPr>
+        <w:spacing w:line="360" w:lineRule="auto"/>
+        <w:rPr>
+          <w:rFonts w:cs="Times New Roman"/>
+          <w:b/>
+          <w:sz w:val="36"/>
+          <w:szCs w:val="36"/>
         </w:rPr>
       </w:pPr>
     </w:p>
@@ -48808,7 +48815,6 @@
           <w:sz w:val="24"/>
           <w:szCs w:val="24"/>
         </w:rPr>
-        <w:lastRenderedPageBreak/>
         <w:t>To conclude the description about the project the project developed using ASP.net with C# and SQL SERVER</w:t>
       </w:r>
       <w:r>
@@ -49196,7 +49202,6 @@
           <w:szCs w:val="24"/>
           <w:u w:val="single"/>
         </w:rPr>
-        <w:lastRenderedPageBreak/>
         <w:t xml:space="preserve">http://www.Pinterest.com     </w:t>
       </w:r>
     </w:p>
@@ -49654,6 +49659,7 @@
         <w:rPr>
           <w:rFonts w:cs="Times New Roman"/>
         </w:rPr>
+        <w:lastRenderedPageBreak/>
         <w:t>Form for view the distance between source and destination.</w:t>
       </w:r>
     </w:p>
@@ -49669,7 +49675,6 @@
           <w:rFonts w:cs="Times New Roman"/>
           <w:noProof/>
         </w:rPr>
-        <w:lastRenderedPageBreak/>
         <w:drawing>
           <wp:inline distT="0" distB="0" distL="0" distR="0">
             <wp:extent cx="5556227" cy="3453370"/>
@@ -49855,7 +49860,6 @@
           <w:rFonts w:cs="Times New Roman"/>
           <w:noProof/>
         </w:rPr>
-        <w:lastRenderedPageBreak/>
         <w:drawing>
           <wp:inline distT="0" distB="0" distL="0" distR="0">
             <wp:extent cx="6000750" cy="2748952"/>
@@ -50068,7 +50072,6 @@
         <w:rPr>
           <w:rFonts w:cs="Times New Roman"/>
         </w:rPr>
-        <w:lastRenderedPageBreak/>
         <w:t>form for site engineer view detailes of site.</w:t>
       </w:r>
     </w:p>
@@ -50206,7 +50209,7 @@
         <w:rFonts w:asciiTheme="majorHAnsi" w:hAnsiTheme="majorHAnsi"/>
         <w:noProof/>
       </w:rPr>
-      <w:t>51</w:t>
+      <w:t>45</w:t>
     </w:r>
     <w:r>
       <w:rPr>
@@ -55239,9 +55242,8 @@
     <w:panose1 w:val="020B0604030504040204"/>
     <w:charset w:val="00"/>
     <w:family w:val="swiss"/>
-    <w:notTrueType/>
     <w:pitch w:val="variable"/>
-    <w:sig w:usb0="00000003" w:usb1="00000000" w:usb2="00000000" w:usb3="00000000" w:csb0="00000001" w:csb1="00000000"/>
+    <w:sig w:usb0="E1002EFF" w:usb1="C000605B" w:usb2="00000029" w:usb3="00000000" w:csb0="000101FF" w:csb1="00000000"/>
   </w:font>
   <w:font w:name="Times">
     <w:panose1 w:val="02020603050405020304"/>

--- a/Record works/Hire and Build.docx
+++ b/Record works/Hire and Build.docx
@@ -9796,388 +9796,7 @@
           <w:sz w:val="32"/>
           <w:szCs w:val="32"/>
         </w:rPr>
-        <w:pict>
-          <v:group id="_x0000_s2727" style="position:absolute;left:0;text-align:left;margin-left:-41.75pt;margin-top:2.7pt;width:553pt;height:340.8pt;z-index:252700672" coordorigin="605,2744" coordsize="11060,6816">
-            <v:group id="_x0000_s2677" style="position:absolute;left:605;top:2744;width:11060;height:6816" coordorigin="605,2744" coordsize="11060,6816">
-              <v:group id="_x0000_s2653" style="position:absolute;left:1209;top:6704;width:9863;height:2201" coordorigin="1209,6704" coordsize="9863,2201">
-                <v:shape id="_x0000_s2599" type="#_x0000_t32" style="position:absolute;left:6244;top:6704;width:13;height:531" o:connectortype="straight">
-                  <v:stroke endarrow="block"/>
-                </v:shape>
-                <v:shape id="_x0000_s2600" type="#_x0000_t32" style="position:absolute;left:7733;top:6704;width:13;height:531" o:connectortype="straight">
-                  <v:stroke endarrow="block"/>
-                </v:shape>
-                <v:shape id="_x0000_s2601" type="#_x0000_t32" style="position:absolute;left:9475;top:6704;width:13;height:531" o:connectortype="straight">
-                  <v:stroke endarrow="block"/>
-                </v:shape>
-                <v:shape id="_x0000_s2602" type="#_x0000_t32" style="position:absolute;left:10975;top:6704;width:13;height:531" o:connectortype="straight">
-                  <v:stroke endarrow="block"/>
-                </v:shape>
-                <v:shape id="_x0000_s2603" type="#_x0000_t32" style="position:absolute;left:1209;top:7843;width:13;height:531" o:connectortype="straight">
-                  <v:stroke endarrow="block"/>
-                </v:shape>
-                <v:shape id="_x0000_s2604" type="#_x0000_t32" style="position:absolute;left:2832;top:7843;width:13;height:531" o:connectortype="straight">
-                  <v:stroke endarrow="block"/>
-                </v:shape>
-                <v:shape id="_x0000_s2605" type="#_x0000_t32" style="position:absolute;left:4477;top:7843;width:13;height:531" o:connectortype="straight">
-                  <v:stroke endarrow="block"/>
-                </v:shape>
-                <v:shape id="_x0000_s2606" type="#_x0000_t32" style="position:absolute;left:6257;top:7843;width:13;height:531" o:connectortype="straight">
-                  <v:stroke endarrow="block"/>
-                </v:shape>
-                <v:shape id="_x0000_s2607" type="#_x0000_t32" style="position:absolute;left:7829;top:7843;width:13;height:531" o:connectortype="straight">
-                  <v:stroke endarrow="block"/>
-                </v:shape>
-                <v:shape id="_x0000_s2608" type="#_x0000_t32" style="position:absolute;left:11059;top:7817;width:13;height:531" o:connectortype="straight">
-                  <v:stroke endarrow="block"/>
-                </v:shape>
-                <v:shape id="_x0000_s2609" type="#_x0000_t32" style="position:absolute;left:9488;top:7843;width:13;height:531" o:connectortype="straight">
-                  <v:stroke endarrow="block"/>
-                </v:shape>
-                <v:shape id="_x0000_s2610" type="#_x0000_t32" style="position:absolute;left:5673;top:8374;width:13;height:531" o:connectortype="straight">
-                  <v:stroke endarrow="block"/>
-                </v:shape>
-              </v:group>
-              <v:group id="_x0000_s2676" style="position:absolute;left:605;top:2744;width:11060;height:6816" coordorigin="605,2744" coordsize="11060,6816">
-                <v:group id="_x0000_s2652" style="position:absolute;left:1222;top:3340;width:6510;height:3896" coordorigin="1222,3340" coordsize="6510,3896">
-                  <v:shape id="_x0000_s2526" type="#_x0000_t32" style="position:absolute;left:5686;top:3340;width:13;height:544" o:connectortype="straight">
-                    <v:stroke endarrow="block"/>
-                  </v:shape>
-                  <v:shape id="_x0000_s2528" type="#_x0000_t32" style="position:absolute;left:5686;top:4381;width:0;height:580" o:connectortype="straight">
-                    <v:stroke endarrow="block"/>
-                  </v:shape>
-                  <v:shape id="_x0000_s2534" type="#_x0000_t32" style="position:absolute;left:6595;top:4151;width:1137;height:0;flip:x" o:connectortype="straight">
-                    <v:stroke endarrow="block"/>
-                  </v:shape>
-                  <v:shape id="_x0000_s2541" type="#_x0000_t32" style="position:absolute;left:5686;top:6158;width:13;height:547" o:connectortype="straight">
-                    <v:stroke endarrow="block"/>
-                  </v:shape>
-                  <v:shape id="_x0000_s2596" type="#_x0000_t32" style="position:absolute;left:1222;top:6705;width:13;height:531" o:connectortype="straight">
-                    <v:stroke endarrow="block"/>
-                  </v:shape>
-                  <v:shape id="_x0000_s2597" type="#_x0000_t32" style="position:absolute;left:2819;top:6704;width:13;height:531" o:connectortype="straight">
-                    <v:stroke endarrow="block"/>
-                  </v:shape>
-                </v:group>
-                <v:group id="_x0000_s2627" style="position:absolute;left:605;top:2744;width:11060;height:6816" coordorigin="605,2744" coordsize="11060,6816">
-                  <v:group id="_x0000_s2622" style="position:absolute;left:5433;top:7236;width:6232;height:2324" coordorigin="5433,7236" coordsize="6232,2324">
-                    <v:roundrect id="_x0000_s2549" style="position:absolute;left:10394;top:7236;width:1271;height:581" arcsize="10923f" o:regroupid="1">
-                      <v:textbox style="mso-next-textbox:#_x0000_s2549">
-                        <w:txbxContent>
-                          <w:p>
-                            <w:pPr>
-                              <w:rPr>
-                                <w:sz w:val="16"/>
-                                <w:szCs w:val="16"/>
-                              </w:rPr>
-                            </w:pPr>
-                            <w:r>
-                              <w:rPr>
-                                <w:sz w:val="16"/>
-                                <w:szCs w:val="16"/>
-                              </w:rPr>
-                              <w:t>COMMUNICATION</w:t>
-                            </w:r>
-                          </w:p>
-                        </w:txbxContent>
-                      </v:textbox>
-                    </v:roundrect>
-                    <v:oval id="_x0000_s2612" style="position:absolute;left:5433;top:9136;width:545;height:424" fillcolor="black [3213]"/>
-                  </v:group>
-                  <v:group id="_x0000_s2625" style="position:absolute;left:605;top:2744;width:9481;height:5073" coordorigin="605,2744" coordsize="9481,5073">
-                    <v:group id="_x0000_s2621" style="position:absolute;left:605;top:7236;width:9481;height:581" coordorigin="605,7236" coordsize="9481,581">
-                      <v:group id="_x0000_s2543" style="position:absolute;left:605;top:7236;width:4498;height:581" coordorigin="750,7236" coordsize="4498,581">
-                        <v:roundrect id="_x0000_s2537" style="position:absolute;left:750;top:7236;width:1271;height:581" arcsize="10923f">
-                          <v:textbox style="mso-next-textbox:#_x0000_s2537">
-                            <w:txbxContent>
-                              <w:p>
-                                <w:pPr>
-                                  <w:rPr>
-                                    <w:sz w:val="16"/>
-                                    <w:szCs w:val="16"/>
-                                  </w:rPr>
-                                </w:pPr>
-                                <w:r>
-                                  <w:rPr>
-                                    <w:sz w:val="16"/>
-                                    <w:szCs w:val="16"/>
-                                  </w:rPr>
-                                  <w:t xml:space="preserve">      </w:t>
-                                </w:r>
-                                <w:r>
-                                  <w:rPr>
-                                    <w:sz w:val="16"/>
-                                    <w:szCs w:val="16"/>
-                                  </w:rPr>
-                                  <w:t>ADD EQUIPMENT</w:t>
-                                </w:r>
-                              </w:p>
-                            </w:txbxContent>
-                          </v:textbox>
-                        </v:roundrect>
-                        <v:roundrect id="_x0000_s2538" style="position:absolute;left:2345;top:7236;width:1271;height:581" arcsize="10923f">
-                          <v:textbox style="mso-next-textbox:#_x0000_s2538">
-                            <w:txbxContent>
-                              <w:p>
-                                <w:pPr>
-                                  <w:rPr>
-                                    <w:sz w:val="16"/>
-                                    <w:szCs w:val="16"/>
-                                  </w:rPr>
-                                </w:pPr>
-                                <w:r>
-                                  <w:rPr>
-                                    <w:sz w:val="16"/>
-                                    <w:szCs w:val="16"/>
-                                  </w:rPr>
-                                  <w:t xml:space="preserve">     </w:t>
-                                </w:r>
-                                <w:r>
-                                  <w:rPr>
-                                    <w:sz w:val="16"/>
-                                    <w:szCs w:val="16"/>
-                                  </w:rPr>
-                                  <w:t>ADD SUPPLIER</w:t>
-                                </w:r>
-                              </w:p>
-                            </w:txbxContent>
-                          </v:textbox>
-                        </v:roundrect>
-                        <v:roundrect id="_x0000_s2539" style="position:absolute;left:3977;top:7236;width:1271;height:581" arcsize="10923f">
-                          <v:textbox style="mso-next-textbox:#_x0000_s2539">
-                            <w:txbxContent>
-                              <w:p>
-                                <w:pPr>
-                                  <w:rPr>
-                                    <w:sz w:val="16"/>
-                                    <w:szCs w:val="16"/>
-                                  </w:rPr>
-                                </w:pPr>
-                                <w:r>
-                                  <w:rPr>
-                                    <w:sz w:val="16"/>
-                                    <w:szCs w:val="16"/>
-                                  </w:rPr>
-                                  <w:t xml:space="preserve">      </w:t>
-                                </w:r>
-                                <w:r>
-                                  <w:rPr>
-                                    <w:sz w:val="16"/>
-                                    <w:szCs w:val="16"/>
-                                  </w:rPr>
-                                  <w:t xml:space="preserve">VIEW </w:t>
-                                </w:r>
-                                <w:r>
-                                  <w:rPr>
-                                    <w:sz w:val="16"/>
-                                    <w:szCs w:val="16"/>
-                                  </w:rPr>
-                                  <w:t xml:space="preserve">                  COMPLAINT</w:t>
-                                </w:r>
-                              </w:p>
-                              <w:p/>
-                              <w:p/>
-                            </w:txbxContent>
-                          </v:textbox>
-                        </v:roundrect>
-                      </v:group>
-                      <v:group id="_x0000_s2544" style="position:absolute;left:5588;top:7236;width:4498;height:581" coordorigin="750,7236" coordsize="4498,581">
-                        <v:roundrect id="_x0000_s2545" style="position:absolute;left:750;top:7236;width:1271;height:581" arcsize="10923f">
-                          <v:textbox style="mso-next-textbox:#_x0000_s2545">
-                            <w:txbxContent>
-                              <w:p>
-                                <w:pPr>
-                                  <w:rPr>
-                                    <w:sz w:val="16"/>
-                                    <w:szCs w:val="16"/>
-                                  </w:rPr>
-                                </w:pPr>
-                                <w:r>
-                                  <w:rPr>
-                                    <w:sz w:val="16"/>
-                                    <w:szCs w:val="16"/>
-                                  </w:rPr>
-                                  <w:t xml:space="preserve">    </w:t>
-                                </w:r>
-                                <w:r>
-                                  <w:rPr>
-                                    <w:sz w:val="16"/>
-                                    <w:szCs w:val="16"/>
-                                  </w:rPr>
-                                  <w:t xml:space="preserve">VIEW </w:t>
-                                </w:r>
-                                <w:r>
-                                  <w:rPr>
-                                    <w:sz w:val="16"/>
-                                    <w:szCs w:val="16"/>
-                                  </w:rPr>
-                                  <w:t xml:space="preserve">                  </w:t>
-                                </w:r>
-                                <w:r>
-                                  <w:rPr>
-                                    <w:sz w:val="16"/>
-                                    <w:szCs w:val="16"/>
-                                  </w:rPr>
-                                  <w:t>BOOKING</w:t>
-                                </w:r>
-                              </w:p>
-                              <w:p/>
-                            </w:txbxContent>
-                          </v:textbox>
-                        </v:roundrect>
-                        <v:roundrect id="_x0000_s2546" style="position:absolute;left:2345;top:7236;width:1271;height:581" arcsize="10923f">
-                          <v:textbox style="mso-next-textbox:#_x0000_s2546">
-                            <w:txbxContent>
-                              <w:p>
-                                <w:pPr>
-                                  <w:rPr>
-                                    <w:sz w:val="16"/>
-                                    <w:szCs w:val="16"/>
-                                  </w:rPr>
-                                </w:pPr>
-                                <w:r>
-                                  <w:rPr>
-                                    <w:sz w:val="16"/>
-                                    <w:szCs w:val="16"/>
-                                  </w:rPr>
-                                  <w:t xml:space="preserve">    </w:t>
-                                </w:r>
-                                <w:r>
-                                  <w:rPr>
-                                    <w:sz w:val="16"/>
-                                    <w:szCs w:val="16"/>
-                                  </w:rPr>
-                                  <w:t xml:space="preserve">VIEW </w:t>
-                                </w:r>
-                                <w:r>
-                                  <w:rPr>
-                                    <w:sz w:val="16"/>
-                                    <w:szCs w:val="16"/>
-                                  </w:rPr>
-                                  <w:t xml:space="preserve">                  FEEDBACK</w:t>
-                                </w:r>
-                              </w:p>
-                              <w:p/>
-                              <w:p/>
-                            </w:txbxContent>
-                          </v:textbox>
-                        </v:roundrect>
-                        <v:roundrect id="_x0000_s2547" style="position:absolute;left:3977;top:7236;width:1271;height:581" arcsize="10923f">
-                          <v:textbox style="mso-next-textbox:#_x0000_s2547">
-                            <w:txbxContent>
-                              <w:p>
-                                <w:pPr>
-                                  <w:rPr>
-                                    <w:sz w:val="16"/>
-                                    <w:szCs w:val="16"/>
-                                  </w:rPr>
-                                </w:pPr>
-                                <w:r>
-                                  <w:rPr>
-                                    <w:sz w:val="16"/>
-                                    <w:szCs w:val="16"/>
-                                  </w:rPr>
-                                  <w:t xml:space="preserve">      </w:t>
-                                </w:r>
-                                <w:r>
-                                  <w:rPr>
-                                    <w:sz w:val="16"/>
-                                    <w:szCs w:val="16"/>
-                                  </w:rPr>
-                                  <w:t xml:space="preserve">VIEW </w:t>
-                                </w:r>
-                                <w:r>
-                                  <w:rPr>
-                                    <w:sz w:val="16"/>
-                                    <w:szCs w:val="16"/>
-                                  </w:rPr>
-                                  <w:t xml:space="preserve">   EQUIPMENT               </w:t>
-                                </w:r>
-                              </w:p>
-                              <w:p>
-                                <w:pPr>
-                                  <w:rPr>
-                                    <w:sz w:val="16"/>
-                                    <w:szCs w:val="16"/>
-                                  </w:rPr>
-                                </w:pPr>
-                              </w:p>
-                              <w:p/>
-                              <w:p/>
-                            </w:txbxContent>
-                          </v:textbox>
-                        </v:roundrect>
-                      </v:group>
-                    </v:group>
-                    <v:group id="_x0000_s2624" style="position:absolute;left:4804;top:2744;width:2662;height:3851" coordorigin="4804,2744" coordsize="2662,3851">
-                      <v:rect id="_x0000_s2535" style="position:absolute;left:6764;top:5155;width:702;height:375" strokecolor="white [3212]">
-                        <v:textbox style="mso-next-textbox:#_x0000_s2535">
-                          <w:txbxContent>
-                            <w:p>
-                              <w:r>
-                                <w:t>NO</w:t>
-                              </w:r>
-                            </w:p>
-                          </w:txbxContent>
-                        </v:textbox>
-                      </v:rect>
-                      <v:group id="_x0000_s2623" style="position:absolute;left:4804;top:2744;width:2142;height:3851" coordorigin="4804,2744" coordsize="2142,3851">
-                        <v:group id="_x0000_s2620" style="position:absolute;left:4804;top:2744;width:1791;height:3414" coordorigin="4804,2744" coordsize="1791,3414">
-                          <v:oval id="_x0000_s2523" style="position:absolute;left:5360;top:2744;width:618;height:532" fillcolor="black [3200]" strokecolor="#f2f2f2 [3041]" strokeweight="3pt">
-                            <v:shadow on="t" type="perspective" color="#7f7f7f [1601]" opacity=".5" offset="1pt" offset2="-1pt"/>
-                          </v:oval>
-                          <v:roundrect id="_x0000_s2525" style="position:absolute;left:4804;top:3884;width:1791;height:497" arcsize="10923f">
-                            <v:textbox style="mso-next-textbox:#_x0000_s2525">
-                              <w:txbxContent>
-                                <w:p>
-                                  <w:r>
-                                    <w:t xml:space="preserve">        LOGIN</w:t>
-                                  </w:r>
-                                </w:p>
-                              </w:txbxContent>
-                            </v:textbox>
-                          </v:roundrect>
-                          <v:shapetype id="_x0000_t110" coordsize="21600,21600" o:spt="110" path="m10800,l,10800,10800,21600,21600,10800xe">
-                            <v:stroke joinstyle="miter"/>
-                            <v:path gradientshapeok="t" o:connecttype="rect" textboxrect="5400,5400,16200,16200"/>
-                          </v:shapetype>
-                          <v:shape id="_x0000_s2527" type="#_x0000_t110" style="position:absolute;left:4804;top:4961;width:1791;height:1197">
-                            <v:textbox style="mso-next-textbox:#_x0000_s2527">
-                              <w:txbxContent>
-                                <w:p>
-                                  <w:r>
-                                    <w:t xml:space="preserve">  </w:t>
-                                  </w:r>
-                                  <w:r>
-                                    <w:t>VERIFY</w:t>
-                                  </w:r>
-                                </w:p>
-                              </w:txbxContent>
-                            </v:textbox>
-                          </v:shape>
-                        </v:group>
-                        <v:rect id="_x0000_s2614" style="position:absolute;left:6244;top:6220;width:702;height:375" strokecolor="white [3212]">
-                          <v:textbox style="mso-next-textbox:#_x0000_s2614">
-                            <w:txbxContent>
-                              <w:p>
-                                <w:r>
-                                  <w:t>YES</w:t>
-                                </w:r>
-                              </w:p>
-                            </w:txbxContent>
-                          </v:textbox>
-                        </v:rect>
-                      </v:group>
-                    </v:group>
-                  </v:group>
-                </v:group>
-              </v:group>
-            </v:group>
-            <v:group id="_x0000_s2726" style="position:absolute;left:6595;top:4151;width:1138;height:1403" coordorigin="6595,4151" coordsize="1138,1403">
-              <v:shape id="_x0000_s2533" type="#_x0000_t32" style="position:absolute;left:7733;top:4151;width:0;height:1403" o:connectortype="straight"/>
-              <v:shape id="_x0000_s2725" type="#_x0000_t32" style="position:absolute;left:6595;top:5530;width:1137;height:0" o:connectortype="straight"/>
-            </v:group>
-          </v:group>
-        </w:pict>
+        <w:tab/>
       </w:r>
       <w:r>
         <w:rPr>
@@ -10224,15 +9843,18 @@
         </w:rPr>
         <w:tab/>
       </w:r>
-      <w:r>
+    </w:p>
+    <w:p>
+      <w:pPr>
+        <w:spacing w:line="360" w:lineRule="auto"/>
+        <w:jc w:val="both"/>
         <w:rPr>
           <w:rFonts w:cs="Times New Roman"/>
           <w:noProof/>
           <w:sz w:val="32"/>
           <w:szCs w:val="32"/>
         </w:rPr>
-        <w:tab/>
-      </w:r>
+      </w:pPr>
     </w:p>
     <w:p>
       <w:pPr>
@@ -10276,22 +9898,17 @@
           <w:sz w:val="32"/>
           <w:szCs w:val="32"/>
         </w:rPr>
-        <w:pict>
-          <v:shape id="_x0000_s2532" type="#_x0000_t32" style="position:absolute;left:0;text-align:left;margin-left:257.75pt;margin-top:28.6pt;width:56.85pt;height:1.2pt;flip:y;z-index:252654592" o:connectortype="straight"/>
-        </w:pict>
-      </w:r>
-    </w:p>
-    <w:p>
-      <w:pPr>
-        <w:spacing w:line="360" w:lineRule="auto"/>
-        <w:jc w:val="both"/>
+        <w:tab/>
+      </w:r>
+      <w:r>
         <w:rPr>
           <w:rFonts w:cs="Times New Roman"/>
           <w:noProof/>
           <w:sz w:val="32"/>
           <w:szCs w:val="32"/>
         </w:rPr>
-      </w:pPr>
+        <w:tab/>
+      </w:r>
       <w:r>
         <w:rPr>
           <w:rFonts w:cs="Times New Roman"/>
@@ -10337,34 +9954,16 @@
         </w:rPr>
         <w:tab/>
       </w:r>
-      <w:r>
-        <w:rPr>
-          <w:rFonts w:cs="Times New Roman"/>
-          <w:noProof/>
-          <w:sz w:val="32"/>
-          <w:szCs w:val="32"/>
-        </w:rPr>
-        <w:tab/>
-      </w:r>
-      <w:r>
-        <w:rPr>
-          <w:rFonts w:cs="Times New Roman"/>
-          <w:noProof/>
-          <w:sz w:val="32"/>
-          <w:szCs w:val="32"/>
-        </w:rPr>
-        <w:tab/>
-      </w:r>
-    </w:p>
-    <w:p>
-      <w:pPr>
-        <w:spacing w:line="360" w:lineRule="auto"/>
-        <w:jc w:val="both"/>
-        <w:rPr>
-          <w:rFonts w:cs="Times New Roman"/>
-          <w:noProof/>
-          <w:sz w:val="32"/>
-          <w:szCs w:val="32"/>
+    </w:p>
+    <w:p>
+      <w:pPr>
+        <w:spacing w:line="360" w:lineRule="auto"/>
+        <w:jc w:val="both"/>
+        <w:rPr>
+          <w:rFonts w:cs="Times New Roman"/>
+          <w:b/>
+          <w:sz w:val="24"/>
+          <w:szCs w:val="24"/>
         </w:rPr>
       </w:pPr>
       <w:r>
@@ -10454,62 +10053,26 @@
         </w:rPr>
         <w:tab/>
       </w:r>
-    </w:p>
-    <w:p>
-      <w:pPr>
-        <w:spacing w:line="360" w:lineRule="auto"/>
-        <w:jc w:val="both"/>
+      <w:r>
         <w:rPr>
           <w:rFonts w:cs="Times New Roman"/>
           <w:noProof/>
           <w:sz w:val="32"/>
           <w:szCs w:val="32"/>
         </w:rPr>
-      </w:pPr>
-    </w:p>
-    <w:p>
-      <w:pPr>
-        <w:spacing w:line="360" w:lineRule="auto"/>
-        <w:jc w:val="both"/>
-        <w:rPr>
-          <w:rFonts w:cs="Times New Roman"/>
+        <w:pict>
+          <v:shape id="_x0000_s2595" type="#_x0000_t32" style="position:absolute;left:0;text-align:left;margin-left:-46pt;margin-top:19.2pt;width:563.9pt;height:1.25pt;flip:y;z-index:252668928;mso-position-horizontal-relative:text;mso-position-vertical-relative:text" o:connectortype="straight"/>
+        </w:pict>
+      </w:r>
+      <w:r>
+        <w:rPr>
+          <w:rFonts w:cs="Times New Roman"/>
+          <w:noProof/>
           <w:sz w:val="32"/>
           <w:szCs w:val="32"/>
         </w:rPr>
-      </w:pPr>
-      <w:r>
-        <w:rPr>
-          <w:rFonts w:cs="Times New Roman"/>
-          <w:noProof/>
-          <w:sz w:val="32"/>
-          <w:szCs w:val="32"/>
-        </w:rPr>
         <w:pict>
-          <v:shape id="_x0000_s2595" type="#_x0000_t32" style="position:absolute;left:0;text-align:left;margin-left:-46pt;margin-top:19.2pt;width:563.9pt;height:1.25pt;flip:y;z-index:252668928" o:connectortype="straight"/>
-        </w:pict>
-      </w:r>
-    </w:p>
-    <w:p>
-      <w:pPr>
-        <w:tabs>
-          <w:tab w:val="left" w:pos="2970"/>
-        </w:tabs>
-        <w:spacing w:line="360" w:lineRule="auto"/>
-        <w:rPr>
-          <w:rFonts w:cs="Times New Roman"/>
-          <w:sz w:val="32"/>
-          <w:szCs w:val="32"/>
-        </w:rPr>
-      </w:pPr>
-      <w:r>
-        <w:rPr>
-          <w:rFonts w:cs="Times New Roman"/>
-          <w:noProof/>
-          <w:sz w:val="32"/>
-          <w:szCs w:val="32"/>
-        </w:rPr>
-        <w:pict>
-          <v:rect id="_x0000_s2613" style="position:absolute;margin-left:247.5pt;margin-top:16.1pt;width:83.5pt;height:21.8pt;z-index:252687360" fillcolor="white [3212]" strokecolor="white [3212]">
+          <v:rect id="_x0000_s2613" style="position:absolute;left:0;text-align:left;margin-left:247.5pt;margin-top:16.1pt;width:83.5pt;height:21.8pt;z-index:252687360;mso-position-horizontal-relative:text;mso-position-vertical-relative:text" fillcolor="white [3212]" strokecolor="white [3212]">
             <v:textbox style="mso-next-textbox:#_x0000_s2613">
               <w:txbxContent>
                 <w:p>
@@ -10522,41 +10085,6 @@
           </v:rect>
         </w:pict>
       </w:r>
-      <w:r>
-        <w:rPr>
-          <w:rFonts w:cs="Times New Roman"/>
-          <w:noProof/>
-          <w:sz w:val="32"/>
-          <w:szCs w:val="32"/>
-        </w:rPr>
-        <w:pict>
-          <v:oval id="_x0000_s2611" style="position:absolute;margin-left:191.6pt;margin-top:12.5pt;width:43.75pt;height:38.7pt;z-index:252685312"/>
-        </w:pict>
-      </w:r>
-    </w:p>
-    <w:p>
-      <w:pPr>
-        <w:spacing w:line="360" w:lineRule="auto"/>
-        <w:jc w:val="both"/>
-        <w:rPr>
-          <w:rFonts w:cs="Times New Roman"/>
-          <w:b/>
-          <w:sz w:val="24"/>
-          <w:szCs w:val="24"/>
-        </w:rPr>
-      </w:pPr>
-    </w:p>
-    <w:p>
-      <w:pPr>
-        <w:spacing w:line="360" w:lineRule="auto"/>
-        <w:jc w:val="both"/>
-        <w:rPr>
-          <w:rFonts w:cs="Times New Roman"/>
-          <w:b/>
-          <w:sz w:val="24"/>
-          <w:szCs w:val="24"/>
-        </w:rPr>
-      </w:pPr>
     </w:p>
     <w:p>
       <w:pPr>
@@ -10708,6 +10236,10 @@
                   </w:txbxContent>
                 </v:textbox>
               </v:roundrect>
+              <v:shapetype id="_x0000_t110" coordsize="21600,21600" o:spt="110" path="m10800,l,10800,10800,21600,21600,10800xe">
+                <v:stroke joinstyle="miter"/>
+                <v:path gradientshapeok="t" o:connecttype="rect" textboxrect="5400,5400,16200,16200"/>
+              </v:shapetype>
               <v:shape id="_x0000_s2720" type="#_x0000_t110" style="position:absolute;left:4804;top:4961;width:1791;height:1197">
                 <v:textbox style="mso-next-textbox:#_x0000_s2720">
                   <w:txbxContent>
@@ -10847,6 +10379,7 @@
           <w:sz w:val="24"/>
           <w:szCs w:val="24"/>
         </w:rPr>
+        <w:lastRenderedPageBreak/>
         <w:pict>
           <v:rect id="_x0000_s2715" style="position:absolute;left:0;text-align:left;margin-left:278.2pt;margin-top:11.15pt;width:35.1pt;height:21.85pt;z-index:252883968" o:regroupid="31" strokecolor="white [3212]">
             <v:textbox style="mso-next-textbox:#_x0000_s2715">
@@ -13267,6 +12800,7 @@
           <w:sz w:val="24"/>
           <w:szCs w:val="24"/>
         </w:rPr>
+        <w:lastRenderedPageBreak/>
         <w:t>A sequence diagram has two dimensions: a vertical dimension represents time, horizontal dimension represents different objects.  The vertical line is called the object’s lifeline.  The lifeline represents the object’s existence during the interaction.  This form was first popularized by Jacobson.  An object is shown as a box at top of a dashed vertical line.  A role is slot for an object within a collaboration that describes the type of object that may play the role and its relationships to other roles.  However, a sequence diagram does not show the relationships among the roles or the association among the objects.  An object role is shown as a vertical dashed line, the life line.</w:t>
       </w:r>
     </w:p>
@@ -13342,7 +12876,6 @@
           <w:sz w:val="28"/>
           <w:szCs w:val="28"/>
         </w:rPr>
-        <w:lastRenderedPageBreak/>
         <w:t xml:space="preserve">SEQUENCE DIAGRAM </w:t>
       </w:r>
     </w:p>
@@ -14386,6 +13919,7 @@
           <w:sz w:val="16"/>
           <w:szCs w:val="16"/>
         </w:rPr>
+        <w:lastRenderedPageBreak/>
         <w:t xml:space="preserve">    </w:t>
       </w:r>
       <w:r>
@@ -15443,7 +14977,6 @@
           <w:sz w:val="32"/>
           <w:szCs w:val="32"/>
         </w:rPr>
-        <w:lastRenderedPageBreak/>
         <w:t>2.6. SYSTEM REQUIREMENTS</w:t>
       </w:r>
     </w:p>
@@ -15601,6 +15134,7 @@
           <w:sz w:val="24"/>
           <w:szCs w:val="24"/>
         </w:rPr>
+        <w:lastRenderedPageBreak/>
         <w:t>Proces</w:t>
       </w:r>
       <w:r>
@@ -50209,7 +49743,7 @@
         <w:rFonts w:asciiTheme="majorHAnsi" w:hAnsiTheme="majorHAnsi"/>
         <w:noProof/>
       </w:rPr>
-      <w:t>45</w:t>
+      <w:t>20</w:t>
     </w:r>
     <w:r>
       <w:rPr>
@@ -55242,8 +54776,9 @@
     <w:panose1 w:val="020B0604030504040204"/>
     <w:charset w:val="00"/>
     <w:family w:val="swiss"/>
+    <w:notTrueType/>
     <w:pitch w:val="variable"/>
-    <w:sig w:usb0="E1002EFF" w:usb1="C000605B" w:usb2="00000029" w:usb3="00000000" w:csb0="000101FF" w:csb1="00000000"/>
+    <w:sig w:usb0="00000003" w:usb1="00000000" w:usb2="00000000" w:usb3="00000000" w:csb0="00000001" w:csb1="00000000"/>
   </w:font>
   <w:font w:name="Times">
     <w:panose1 w:val="02020603050405020304"/>
@@ -55276,6 +54811,7 @@
     <w:rsid w:val="0031019C"/>
     <w:rsid w:val="00377727"/>
     <w:rsid w:val="003D412D"/>
+    <w:rsid w:val="003E2FD6"/>
     <w:rsid w:val="00451792"/>
     <w:rsid w:val="004525C5"/>
     <w:rsid w:val="004F0454"/>

--- a/Record works/Hire and Build.docx
+++ b/Record works/Hire and Build.docx
@@ -9745,6 +9745,2181 @@
         </w:rPr>
       </w:pPr>
     </w:p>
+    <w:tbl>
+      <w:tblPr>
+        <w:tblW w:w="0" w:type="auto"/>
+        <w:tblCellMar>
+          <w:top w:w="15" w:type="dxa"/>
+          <w:left w:w="15" w:type="dxa"/>
+          <w:bottom w:w="15" w:type="dxa"/>
+          <w:right w:w="15" w:type="dxa"/>
+        </w:tblCellMar>
+        <w:tblLook w:val="04A0"/>
+      </w:tblPr>
+      <w:tblGrid>
+        <w:gridCol w:w="2956"/>
+        <w:gridCol w:w="1909"/>
+        <w:gridCol w:w="4585"/>
+      </w:tblGrid>
+      <w:tr>
+        <w:tc>
+          <w:tcPr>
+            <w:tcW w:w="0" w:type="auto"/>
+            <w:shd w:val="clear" w:color="auto" w:fill="auto"/>
+            <w:tcMar>
+              <w:top w:w="0" w:type="dxa"/>
+              <w:left w:w="0" w:type="dxa"/>
+              <w:bottom w:w="0" w:type="dxa"/>
+              <w:right w:w="0" w:type="dxa"/>
+            </w:tcMar>
+            <w:vAlign w:val="center"/>
+            <w:hideMark/>
+          </w:tcPr>
+          <w:p>
+            <w:pPr>
+              <w:spacing w:after="0" w:line="240" w:lineRule="auto"/>
+              <w:rPr>
+                <w:rFonts w:ascii="Roboto" w:eastAsia="Times New Roman" w:hAnsi="Roboto" w:cs="Helvetica"/>
+                <w:b/>
+                <w:bCs/>
+                <w:color w:val="3F3F3F"/>
+                <w:sz w:val="26"/>
+                <w:szCs w:val="26"/>
+              </w:rPr>
+            </w:pPr>
+            <w:r>
+              <w:rPr>
+                <w:rFonts w:ascii="Roboto" w:eastAsia="Times New Roman" w:hAnsi="Roboto" w:cs="Helvetica"/>
+                <w:b/>
+                <w:bCs/>
+                <w:color w:val="3F3F3F"/>
+                <w:sz w:val="26"/>
+                <w:szCs w:val="26"/>
+              </w:rPr>
+              <w:lastRenderedPageBreak/>
+              <w:t>Symbol</w:t>
+            </w:r>
+          </w:p>
+        </w:tc>
+        <w:tc>
+          <w:tcPr>
+            <w:tcW w:w="0" w:type="auto"/>
+            <w:shd w:val="clear" w:color="auto" w:fill="auto"/>
+            <w:tcMar>
+              <w:top w:w="0" w:type="dxa"/>
+              <w:left w:w="0" w:type="dxa"/>
+              <w:bottom w:w="0" w:type="dxa"/>
+              <w:right w:w="0" w:type="dxa"/>
+            </w:tcMar>
+            <w:vAlign w:val="center"/>
+            <w:hideMark/>
+          </w:tcPr>
+          <w:p>
+            <w:pPr>
+              <w:spacing w:after="0" w:line="240" w:lineRule="auto"/>
+              <w:rPr>
+                <w:rFonts w:ascii="Roboto" w:eastAsia="Times New Roman" w:hAnsi="Roboto" w:cs="Helvetica"/>
+                <w:b/>
+                <w:bCs/>
+                <w:color w:val="3F3F3F"/>
+                <w:sz w:val="26"/>
+                <w:szCs w:val="26"/>
+              </w:rPr>
+            </w:pPr>
+            <w:r>
+              <w:rPr>
+                <w:rFonts w:ascii="Roboto" w:eastAsia="Times New Roman" w:hAnsi="Roboto" w:cs="Helvetica"/>
+                <w:b/>
+                <w:bCs/>
+                <w:color w:val="3F3F3F"/>
+                <w:sz w:val="26"/>
+                <w:szCs w:val="26"/>
+              </w:rPr>
+              <w:t>Name</w:t>
+            </w:r>
+          </w:p>
+        </w:tc>
+        <w:tc>
+          <w:tcPr>
+            <w:tcW w:w="0" w:type="auto"/>
+            <w:shd w:val="clear" w:color="auto" w:fill="auto"/>
+            <w:tcMar>
+              <w:top w:w="0" w:type="dxa"/>
+              <w:left w:w="0" w:type="dxa"/>
+              <w:bottom w:w="0" w:type="dxa"/>
+              <w:right w:w="0" w:type="dxa"/>
+            </w:tcMar>
+            <w:vAlign w:val="center"/>
+            <w:hideMark/>
+          </w:tcPr>
+          <w:p>
+            <w:pPr>
+              <w:spacing w:before="240" w:after="0" w:line="240" w:lineRule="auto"/>
+              <w:rPr>
+                <w:rFonts w:ascii="Roboto" w:eastAsia="Times New Roman" w:hAnsi="Roboto" w:cs="Helvetica"/>
+                <w:b/>
+                <w:bCs/>
+                <w:color w:val="3F3F3F"/>
+                <w:sz w:val="26"/>
+                <w:szCs w:val="26"/>
+              </w:rPr>
+            </w:pPr>
+            <w:r>
+              <w:rPr>
+                <w:rFonts w:ascii="Roboto" w:eastAsia="Times New Roman" w:hAnsi="Roboto" w:cs="Helvetica"/>
+                <w:b/>
+                <w:bCs/>
+                <w:color w:val="3F3F3F"/>
+                <w:sz w:val="26"/>
+                <w:szCs w:val="26"/>
+              </w:rPr>
+              <w:t>Use</w:t>
+            </w:r>
+          </w:p>
+          <w:p>
+            <w:pPr>
+              <w:spacing w:before="240" w:after="0" w:line="240" w:lineRule="auto"/>
+              <w:rPr>
+                <w:rFonts w:ascii="Roboto" w:eastAsia="Times New Roman" w:hAnsi="Roboto" w:cs="Helvetica"/>
+                <w:b/>
+                <w:bCs/>
+                <w:color w:val="3F3F3F"/>
+                <w:sz w:val="26"/>
+                <w:szCs w:val="26"/>
+              </w:rPr>
+            </w:pPr>
+          </w:p>
+        </w:tc>
+      </w:tr>
+      <w:tr>
+        <w:tc>
+          <w:tcPr>
+            <w:tcW w:w="0" w:type="auto"/>
+            <w:shd w:val="clear" w:color="auto" w:fill="auto"/>
+            <w:tcMar>
+              <w:top w:w="0" w:type="dxa"/>
+              <w:left w:w="0" w:type="dxa"/>
+              <w:bottom w:w="0" w:type="dxa"/>
+              <w:right w:w="0" w:type="dxa"/>
+            </w:tcMar>
+            <w:vAlign w:val="center"/>
+            <w:hideMark/>
+          </w:tcPr>
+          <w:p>
+            <w:pPr>
+              <w:spacing w:after="0" w:line="240" w:lineRule="auto"/>
+              <w:rPr>
+                <w:rFonts w:ascii="Roboto" w:eastAsia="Times New Roman" w:hAnsi="Roboto" w:cs="Helvetica"/>
+                <w:color w:val="3F3F3F"/>
+                <w:sz w:val="26"/>
+                <w:szCs w:val="26"/>
+              </w:rPr>
+            </w:pPr>
+            <w:r>
+              <w:rPr>
+                <w:rFonts w:ascii="Roboto" w:eastAsia="Times New Roman" w:hAnsi="Roboto" w:cs="Helvetica"/>
+                <w:noProof/>
+                <w:color w:val="3F3F3F"/>
+                <w:sz w:val="26"/>
+                <w:szCs w:val="26"/>
+              </w:rPr>
+              <w:pict>
+                <v:oval id="_x0000_s16453" style="position:absolute;margin-left:4.7pt;margin-top:.55pt;width:46.75pt;height:36.7pt;z-index:253511680;mso-position-horizontal-relative:text;mso-position-vertical-relative:text" fillcolor="black [3213]"/>
+              </w:pict>
+            </w:r>
+          </w:p>
+        </w:tc>
+        <w:tc>
+          <w:tcPr>
+            <w:tcW w:w="0" w:type="auto"/>
+            <w:shd w:val="clear" w:color="auto" w:fill="auto"/>
+            <w:tcMar>
+              <w:top w:w="0" w:type="dxa"/>
+              <w:left w:w="0" w:type="dxa"/>
+              <w:bottom w:w="0" w:type="dxa"/>
+              <w:right w:w="0" w:type="dxa"/>
+            </w:tcMar>
+            <w:vAlign w:val="center"/>
+            <w:hideMark/>
+          </w:tcPr>
+          <w:p>
+            <w:pPr>
+              <w:spacing w:after="0" w:line="240" w:lineRule="auto"/>
+              <w:rPr>
+                <w:rFonts w:ascii="Roboto" w:eastAsia="Times New Roman" w:hAnsi="Roboto" w:cs="Helvetica"/>
+                <w:color w:val="3F3F3F"/>
+                <w:sz w:val="26"/>
+                <w:szCs w:val="26"/>
+              </w:rPr>
+            </w:pPr>
+            <w:r>
+              <w:rPr>
+                <w:rFonts w:ascii="Roboto" w:eastAsia="Times New Roman" w:hAnsi="Roboto" w:cs="Helvetica"/>
+                <w:color w:val="3F3F3F"/>
+                <w:sz w:val="26"/>
+                <w:szCs w:val="26"/>
+              </w:rPr>
+              <w:t>Start/ Initial Node</w:t>
+            </w:r>
+          </w:p>
+        </w:tc>
+        <w:tc>
+          <w:tcPr>
+            <w:tcW w:w="0" w:type="auto"/>
+            <w:shd w:val="clear" w:color="auto" w:fill="auto"/>
+            <w:tcMar>
+              <w:top w:w="0" w:type="dxa"/>
+              <w:left w:w="0" w:type="dxa"/>
+              <w:bottom w:w="0" w:type="dxa"/>
+              <w:right w:w="0" w:type="dxa"/>
+            </w:tcMar>
+            <w:vAlign w:val="center"/>
+            <w:hideMark/>
+          </w:tcPr>
+          <w:p>
+            <w:pPr>
+              <w:spacing w:after="0" w:line="240" w:lineRule="auto"/>
+              <w:rPr>
+                <w:rFonts w:ascii="Roboto" w:eastAsia="Times New Roman" w:hAnsi="Roboto" w:cs="Helvetica"/>
+                <w:color w:val="3F3F3F"/>
+                <w:sz w:val="26"/>
+                <w:szCs w:val="26"/>
+              </w:rPr>
+            </w:pPr>
+            <w:r>
+              <w:rPr>
+                <w:rFonts w:ascii="Roboto" w:eastAsia="Times New Roman" w:hAnsi="Roboto" w:cs="Helvetica"/>
+                <w:color w:val="3F3F3F"/>
+                <w:sz w:val="26"/>
+                <w:szCs w:val="26"/>
+              </w:rPr>
+              <w:t>Used to represent the starting point or the initial state of an activity</w:t>
+            </w:r>
+          </w:p>
+          <w:p>
+            <w:pPr>
+              <w:spacing w:after="0" w:line="240" w:lineRule="auto"/>
+              <w:rPr>
+                <w:rFonts w:ascii="Roboto" w:eastAsia="Times New Roman" w:hAnsi="Roboto" w:cs="Helvetica"/>
+                <w:color w:val="3F3F3F"/>
+                <w:sz w:val="26"/>
+                <w:szCs w:val="26"/>
+              </w:rPr>
+            </w:pPr>
+          </w:p>
+        </w:tc>
+      </w:tr>
+      <w:tr>
+        <w:tc>
+          <w:tcPr>
+            <w:tcW w:w="0" w:type="auto"/>
+            <w:shd w:val="clear" w:color="auto" w:fill="auto"/>
+            <w:tcMar>
+              <w:top w:w="0" w:type="dxa"/>
+              <w:left w:w="0" w:type="dxa"/>
+              <w:bottom w:w="0" w:type="dxa"/>
+              <w:right w:w="0" w:type="dxa"/>
+            </w:tcMar>
+            <w:vAlign w:val="center"/>
+            <w:hideMark/>
+          </w:tcPr>
+          <w:p>
+            <w:pPr>
+              <w:spacing w:after="0" w:line="240" w:lineRule="auto"/>
+              <w:rPr>
+                <w:rFonts w:ascii="Roboto" w:eastAsia="Times New Roman" w:hAnsi="Roboto" w:cs="Helvetica"/>
+                <w:noProof/>
+                <w:color w:val="3F3F3F"/>
+                <w:sz w:val="26"/>
+                <w:szCs w:val="26"/>
+              </w:rPr>
+            </w:pPr>
+            <w:r>
+              <w:rPr>
+                <w:rFonts w:ascii="Roboto" w:eastAsia="Times New Roman" w:hAnsi="Roboto" w:cs="Helvetica"/>
+                <w:color w:val="3F3F3F"/>
+                <w:sz w:val="26"/>
+                <w:szCs w:val="26"/>
+              </w:rPr>
+              <w:t> </w:t>
+            </w:r>
+          </w:p>
+          <w:p>
+            <w:pPr>
+              <w:spacing w:after="0" w:line="240" w:lineRule="auto"/>
+              <w:rPr>
+                <w:rFonts w:ascii="Roboto" w:eastAsia="Times New Roman" w:hAnsi="Roboto" w:cs="Helvetica"/>
+                <w:noProof/>
+                <w:color w:val="3F3F3F"/>
+                <w:sz w:val="26"/>
+                <w:szCs w:val="26"/>
+              </w:rPr>
+            </w:pPr>
+            <w:r>
+              <w:rPr>
+                <w:rFonts w:ascii="Roboto" w:eastAsia="Times New Roman" w:hAnsi="Roboto" w:cs="Helvetica"/>
+                <w:noProof/>
+                <w:color w:val="3F3F3F"/>
+                <w:sz w:val="26"/>
+                <w:szCs w:val="26"/>
+              </w:rPr>
+              <w:pict>
+                <v:roundrect id="_x0000_s16454" style="position:absolute;margin-left:-7.5pt;margin-top:2.8pt;width:2in;height:31.7pt;z-index:253512704" arcsize="10923f">
+                  <v:textbox>
+                    <w:txbxContent>
+                      <w:p>
+                        <w:pPr>
+                          <w:jc w:val="center"/>
+                        </w:pPr>
+                        <w:r>
+                          <w:t>ACTIVITY</w:t>
+                        </w:r>
+                      </w:p>
+                    </w:txbxContent>
+                  </v:textbox>
+                </v:roundrect>
+              </w:pict>
+            </w:r>
+          </w:p>
+          <w:p>
+            <w:pPr>
+              <w:spacing w:after="0" w:line="240" w:lineRule="auto"/>
+              <w:rPr>
+                <w:rFonts w:ascii="Roboto" w:eastAsia="Times New Roman" w:hAnsi="Roboto" w:cs="Helvetica"/>
+                <w:noProof/>
+                <w:color w:val="3F3F3F"/>
+                <w:sz w:val="26"/>
+                <w:szCs w:val="26"/>
+              </w:rPr>
+            </w:pPr>
+          </w:p>
+          <w:p>
+            <w:pPr>
+              <w:spacing w:after="0" w:line="240" w:lineRule="auto"/>
+              <w:rPr>
+                <w:rFonts w:ascii="Roboto" w:eastAsia="Times New Roman" w:hAnsi="Roboto" w:cs="Helvetica"/>
+                <w:color w:val="3F3F3F"/>
+                <w:sz w:val="26"/>
+                <w:szCs w:val="26"/>
+              </w:rPr>
+            </w:pPr>
+          </w:p>
+        </w:tc>
+        <w:tc>
+          <w:tcPr>
+            <w:tcW w:w="0" w:type="auto"/>
+            <w:shd w:val="clear" w:color="auto" w:fill="auto"/>
+            <w:tcMar>
+              <w:top w:w="0" w:type="dxa"/>
+              <w:left w:w="0" w:type="dxa"/>
+              <w:bottom w:w="0" w:type="dxa"/>
+              <w:right w:w="0" w:type="dxa"/>
+            </w:tcMar>
+            <w:vAlign w:val="center"/>
+            <w:hideMark/>
+          </w:tcPr>
+          <w:p>
+            <w:pPr>
+              <w:spacing w:after="0" w:line="240" w:lineRule="auto"/>
+              <w:rPr>
+                <w:rFonts w:ascii="Roboto" w:eastAsia="Times New Roman" w:hAnsi="Roboto" w:cs="Helvetica"/>
+                <w:color w:val="3F3F3F"/>
+                <w:sz w:val="26"/>
+                <w:szCs w:val="26"/>
+              </w:rPr>
+            </w:pPr>
+            <w:r>
+              <w:rPr>
+                <w:rFonts w:ascii="Roboto" w:eastAsia="Times New Roman" w:hAnsi="Roboto" w:cs="Helvetica"/>
+                <w:color w:val="3F3F3F"/>
+                <w:sz w:val="26"/>
+                <w:szCs w:val="26"/>
+              </w:rPr>
+              <w:t>Activity / Action State</w:t>
+            </w:r>
+          </w:p>
+        </w:tc>
+        <w:tc>
+          <w:tcPr>
+            <w:tcW w:w="0" w:type="auto"/>
+            <w:shd w:val="clear" w:color="auto" w:fill="auto"/>
+            <w:tcMar>
+              <w:top w:w="0" w:type="dxa"/>
+              <w:left w:w="0" w:type="dxa"/>
+              <w:bottom w:w="0" w:type="dxa"/>
+              <w:right w:w="0" w:type="dxa"/>
+            </w:tcMar>
+            <w:vAlign w:val="center"/>
+            <w:hideMark/>
+          </w:tcPr>
+          <w:p>
+            <w:pPr>
+              <w:spacing w:after="0" w:line="240" w:lineRule="auto"/>
+              <w:rPr>
+                <w:rFonts w:ascii="Roboto" w:eastAsia="Times New Roman" w:hAnsi="Roboto" w:cs="Helvetica"/>
+                <w:color w:val="3F3F3F"/>
+                <w:sz w:val="26"/>
+                <w:szCs w:val="26"/>
+              </w:rPr>
+            </w:pPr>
+            <w:r>
+              <w:rPr>
+                <w:rFonts w:ascii="Roboto" w:eastAsia="Times New Roman" w:hAnsi="Roboto" w:cs="Helvetica"/>
+                <w:color w:val="3F3F3F"/>
+                <w:sz w:val="26"/>
+                <w:szCs w:val="26"/>
+              </w:rPr>
+              <w:t>Used to represent the activities of the process</w:t>
+            </w:r>
+          </w:p>
+        </w:tc>
+      </w:tr>
+      <w:tr>
+        <w:tc>
+          <w:tcPr>
+            <w:tcW w:w="0" w:type="auto"/>
+            <w:shd w:val="clear" w:color="auto" w:fill="auto"/>
+            <w:tcMar>
+              <w:top w:w="0" w:type="dxa"/>
+              <w:left w:w="0" w:type="dxa"/>
+              <w:bottom w:w="0" w:type="dxa"/>
+              <w:right w:w="0" w:type="dxa"/>
+            </w:tcMar>
+            <w:vAlign w:val="center"/>
+            <w:hideMark/>
+          </w:tcPr>
+          <w:p>
+            <w:pPr>
+              <w:spacing w:after="0" w:line="240" w:lineRule="auto"/>
+              <w:rPr>
+                <w:rFonts w:ascii="Roboto" w:eastAsia="Times New Roman" w:hAnsi="Roboto" w:cs="Helvetica"/>
+                <w:noProof/>
+                <w:color w:val="3F3F3F"/>
+                <w:sz w:val="26"/>
+                <w:szCs w:val="26"/>
+              </w:rPr>
+            </w:pPr>
+            <w:r>
+              <w:rPr>
+                <w:rFonts w:ascii="Roboto" w:eastAsia="Times New Roman" w:hAnsi="Roboto" w:cs="Helvetica"/>
+                <w:color w:val="3F3F3F"/>
+                <w:sz w:val="26"/>
+                <w:szCs w:val="26"/>
+              </w:rPr>
+              <w:t> </w:t>
+            </w:r>
+          </w:p>
+          <w:p>
+            <w:pPr>
+              <w:spacing w:after="0" w:line="240" w:lineRule="auto"/>
+              <w:rPr>
+                <w:rFonts w:ascii="Roboto" w:eastAsia="Times New Roman" w:hAnsi="Roboto" w:cs="Helvetica"/>
+                <w:noProof/>
+                <w:color w:val="3F3F3F"/>
+                <w:sz w:val="26"/>
+                <w:szCs w:val="26"/>
+              </w:rPr>
+            </w:pPr>
+            <w:r>
+              <w:rPr>
+                <w:rFonts w:ascii="Roboto" w:eastAsia="Times New Roman" w:hAnsi="Roboto" w:cs="Helvetica"/>
+                <w:noProof/>
+                <w:color w:val="3F3F3F"/>
+                <w:sz w:val="26"/>
+                <w:szCs w:val="26"/>
+              </w:rPr>
+              <w:pict>
+                <v:shapetype id="_x0000_t176" coordsize="21600,21600" o:spt="176" adj="2700" path="m@0,qx0@0l0@2qy@0,21600l@1,21600qx21600@2l21600@0qy@1,xe">
+                  <v:stroke joinstyle="miter"/>
+                  <v:formulas>
+                    <v:f eqn="val #0"/>
+                    <v:f eqn="sum width 0 #0"/>
+                    <v:f eqn="sum height 0 #0"/>
+                    <v:f eqn="prod @0 2929 10000"/>
+                    <v:f eqn="sum width 0 @3"/>
+                    <v:f eqn="sum height 0 @3"/>
+                    <v:f eqn="val width"/>
+                    <v:f eqn="val height"/>
+                    <v:f eqn="prod width 1 2"/>
+                    <v:f eqn="prod height 1 2"/>
+                  </v:formulas>
+                  <v:path gradientshapeok="t" limo="10800,10800" o:connecttype="custom" o:connectlocs="@8,0;0,@9;@8,@7;@6,@9" textboxrect="@3,@3,@4,@5"/>
+                </v:shapetype>
+                <v:shape id="_x0000_s16458" type="#_x0000_t176" style="position:absolute;margin-left:-39.25pt;margin-top:4.3pt;width:152.4pt;height:38.3pt;z-index:253513728"/>
+              </w:pict>
+            </w:r>
+          </w:p>
+          <w:p>
+            <w:pPr>
+              <w:spacing w:after="0" w:line="240" w:lineRule="auto"/>
+              <w:rPr>
+                <w:rFonts w:ascii="Roboto" w:eastAsia="Times New Roman" w:hAnsi="Roboto" w:cs="Helvetica"/>
+                <w:noProof/>
+                <w:color w:val="3F3F3F"/>
+                <w:sz w:val="26"/>
+                <w:szCs w:val="26"/>
+              </w:rPr>
+            </w:pPr>
+          </w:p>
+          <w:p>
+            <w:pPr>
+              <w:spacing w:after="0" w:line="240" w:lineRule="auto"/>
+              <w:rPr>
+                <w:rFonts w:ascii="Roboto" w:eastAsia="Times New Roman" w:hAnsi="Roboto" w:cs="Helvetica"/>
+                <w:color w:val="3F3F3F"/>
+                <w:sz w:val="26"/>
+                <w:szCs w:val="26"/>
+              </w:rPr>
+            </w:pPr>
+          </w:p>
+        </w:tc>
+        <w:tc>
+          <w:tcPr>
+            <w:tcW w:w="0" w:type="auto"/>
+            <w:shd w:val="clear" w:color="auto" w:fill="auto"/>
+            <w:tcMar>
+              <w:top w:w="0" w:type="dxa"/>
+              <w:left w:w="0" w:type="dxa"/>
+              <w:bottom w:w="0" w:type="dxa"/>
+              <w:right w:w="0" w:type="dxa"/>
+            </w:tcMar>
+            <w:vAlign w:val="center"/>
+            <w:hideMark/>
+          </w:tcPr>
+          <w:p>
+            <w:pPr>
+              <w:spacing w:after="0" w:line="240" w:lineRule="auto"/>
+              <w:rPr>
+                <w:rFonts w:ascii="Roboto" w:eastAsia="Times New Roman" w:hAnsi="Roboto" w:cs="Helvetica"/>
+                <w:color w:val="3F3F3F"/>
+                <w:sz w:val="26"/>
+                <w:szCs w:val="26"/>
+              </w:rPr>
+            </w:pPr>
+            <w:r>
+              <w:rPr>
+                <w:rFonts w:ascii="Roboto" w:eastAsia="Times New Roman" w:hAnsi="Roboto" w:cs="Helvetica"/>
+                <w:color w:val="3F3F3F"/>
+                <w:sz w:val="26"/>
+                <w:szCs w:val="26"/>
+              </w:rPr>
+              <w:t>Action</w:t>
+            </w:r>
+          </w:p>
+        </w:tc>
+        <w:tc>
+          <w:tcPr>
+            <w:tcW w:w="0" w:type="auto"/>
+            <w:shd w:val="clear" w:color="auto" w:fill="auto"/>
+            <w:tcMar>
+              <w:top w:w="0" w:type="dxa"/>
+              <w:left w:w="0" w:type="dxa"/>
+              <w:bottom w:w="0" w:type="dxa"/>
+              <w:right w:w="0" w:type="dxa"/>
+            </w:tcMar>
+            <w:vAlign w:val="center"/>
+            <w:hideMark/>
+          </w:tcPr>
+          <w:p>
+            <w:pPr>
+              <w:spacing w:after="0" w:line="240" w:lineRule="auto"/>
+              <w:rPr>
+                <w:rFonts w:ascii="Roboto" w:eastAsia="Times New Roman" w:hAnsi="Roboto" w:cs="Helvetica"/>
+                <w:color w:val="3F3F3F"/>
+                <w:sz w:val="26"/>
+                <w:szCs w:val="26"/>
+              </w:rPr>
+            </w:pPr>
+            <w:r>
+              <w:rPr>
+                <w:rFonts w:ascii="Roboto" w:eastAsia="Times New Roman" w:hAnsi="Roboto" w:cs="Helvetica"/>
+                <w:color w:val="3F3F3F"/>
+                <w:sz w:val="26"/>
+                <w:szCs w:val="26"/>
+              </w:rPr>
+              <w:t>Used to represent the executable sub-areas of an activity</w:t>
+            </w:r>
+          </w:p>
+        </w:tc>
+      </w:tr>
+      <w:tr>
+        <w:tc>
+          <w:tcPr>
+            <w:tcW w:w="0" w:type="auto"/>
+            <w:shd w:val="clear" w:color="auto" w:fill="auto"/>
+            <w:tcMar>
+              <w:top w:w="0" w:type="dxa"/>
+              <w:left w:w="0" w:type="dxa"/>
+              <w:bottom w:w="0" w:type="dxa"/>
+              <w:right w:w="0" w:type="dxa"/>
+            </w:tcMar>
+            <w:vAlign w:val="center"/>
+            <w:hideMark/>
+          </w:tcPr>
+          <w:p>
+            <w:pPr>
+              <w:spacing w:after="0" w:line="240" w:lineRule="auto"/>
+              <w:rPr>
+                <w:rFonts w:ascii="Roboto" w:eastAsia="Times New Roman" w:hAnsi="Roboto" w:cs="Helvetica"/>
+                <w:color w:val="3F3F3F"/>
+                <w:sz w:val="26"/>
+                <w:szCs w:val="26"/>
+              </w:rPr>
+            </w:pPr>
+            <w:r>
+              <w:rPr>
+                <w:rFonts w:ascii="Roboto" w:eastAsia="Times New Roman" w:hAnsi="Roboto" w:cs="Helvetica"/>
+                <w:color w:val="3F3F3F"/>
+                <w:sz w:val="26"/>
+                <w:szCs w:val="26"/>
+              </w:rPr>
+              <w:t> </w:t>
+            </w:r>
+            <w:r>
+              <w:rPr>
+                <w:rFonts w:ascii="Roboto" w:eastAsia="Times New Roman" w:hAnsi="Roboto" w:cs="Helvetica"/>
+                <w:noProof/>
+                <w:color w:val="3F3F3F"/>
+                <w:sz w:val="26"/>
+                <w:szCs w:val="26"/>
+              </w:rPr>
+              <w:drawing>
+                <wp:inline distT="0" distB="0" distL="0" distR="0">
+                  <wp:extent cx="1816735" cy="260985"/>
+                  <wp:effectExtent l="19050" t="0" r="0" b="0"/>
+                  <wp:docPr id="30" name="Picture 4" descr="Control flow"/>
+                  <wp:cNvGraphicFramePr>
+                    <a:graphicFrameLocks xmlns:a="http://schemas.openxmlformats.org/drawingml/2006/main" noChangeAspect="1"/>
+                  </wp:cNvGraphicFramePr>
+                  <a:graphic xmlns:a="http://schemas.openxmlformats.org/drawingml/2006/main">
+                    <a:graphicData uri="http://schemas.openxmlformats.org/drawingml/2006/picture">
+                      <pic:pic xmlns:pic="http://schemas.openxmlformats.org/drawingml/2006/picture">
+                        <pic:nvPicPr>
+                          <pic:cNvPr id="0" name="Picture 4" descr="Control flow"/>
+                          <pic:cNvPicPr>
+                            <a:picLocks noChangeAspect="1" noChangeArrowheads="1"/>
+                          </pic:cNvPicPr>
+                        </pic:nvPicPr>
+                        <pic:blipFill>
+                          <a:blip r:embed="rId10"/>
+                          <a:srcRect/>
+                          <a:stretch>
+                            <a:fillRect/>
+                          </a:stretch>
+                        </pic:blipFill>
+                        <pic:spPr bwMode="auto">
+                          <a:xfrm>
+                            <a:off x="0" y="0"/>
+                            <a:ext cx="1816735" cy="260985"/>
+                          </a:xfrm>
+                          <a:prstGeom prst="rect">
+                            <a:avLst/>
+                          </a:prstGeom>
+                          <a:noFill/>
+                          <a:ln w="9525">
+                            <a:noFill/>
+                            <a:miter lim="800000"/>
+                            <a:headEnd/>
+                            <a:tailEnd/>
+                          </a:ln>
+                        </pic:spPr>
+                      </pic:pic>
+                    </a:graphicData>
+                  </a:graphic>
+                </wp:inline>
+              </w:drawing>
+            </w:r>
+          </w:p>
+        </w:tc>
+        <w:tc>
+          <w:tcPr>
+            <w:tcW w:w="0" w:type="auto"/>
+            <w:shd w:val="clear" w:color="auto" w:fill="auto"/>
+            <w:tcMar>
+              <w:top w:w="0" w:type="dxa"/>
+              <w:left w:w="0" w:type="dxa"/>
+              <w:bottom w:w="0" w:type="dxa"/>
+              <w:right w:w="0" w:type="dxa"/>
+            </w:tcMar>
+            <w:vAlign w:val="center"/>
+            <w:hideMark/>
+          </w:tcPr>
+          <w:p>
+            <w:pPr>
+              <w:spacing w:after="0" w:line="240" w:lineRule="auto"/>
+              <w:rPr>
+                <w:rFonts w:ascii="Roboto" w:eastAsia="Times New Roman" w:hAnsi="Roboto" w:cs="Helvetica"/>
+                <w:color w:val="3F3F3F"/>
+                <w:sz w:val="26"/>
+                <w:szCs w:val="26"/>
+              </w:rPr>
+            </w:pPr>
+            <w:r>
+              <w:rPr>
+                <w:rFonts w:ascii="Roboto" w:eastAsia="Times New Roman" w:hAnsi="Roboto" w:cs="Helvetica"/>
+                <w:color w:val="3F3F3F"/>
+                <w:sz w:val="26"/>
+                <w:szCs w:val="26"/>
+              </w:rPr>
+              <w:t>Control Flow / Edge</w:t>
+            </w:r>
+          </w:p>
+        </w:tc>
+        <w:tc>
+          <w:tcPr>
+            <w:tcW w:w="0" w:type="auto"/>
+            <w:shd w:val="clear" w:color="auto" w:fill="auto"/>
+            <w:tcMar>
+              <w:top w:w="0" w:type="dxa"/>
+              <w:left w:w="0" w:type="dxa"/>
+              <w:bottom w:w="0" w:type="dxa"/>
+              <w:right w:w="0" w:type="dxa"/>
+            </w:tcMar>
+            <w:vAlign w:val="center"/>
+            <w:hideMark/>
+          </w:tcPr>
+          <w:p>
+            <w:pPr>
+              <w:spacing w:after="0" w:line="240" w:lineRule="auto"/>
+              <w:rPr>
+                <w:rFonts w:ascii="Roboto" w:eastAsia="Times New Roman" w:hAnsi="Roboto" w:cs="Helvetica"/>
+                <w:color w:val="3F3F3F"/>
+                <w:sz w:val="26"/>
+                <w:szCs w:val="26"/>
+              </w:rPr>
+            </w:pPr>
+            <w:r>
+              <w:rPr>
+                <w:rFonts w:ascii="Roboto" w:eastAsia="Times New Roman" w:hAnsi="Roboto" w:cs="Helvetica"/>
+                <w:color w:val="3F3F3F"/>
+                <w:sz w:val="26"/>
+                <w:szCs w:val="26"/>
+              </w:rPr>
+              <w:t>Used to represent the flow of control from one action to the other</w:t>
+            </w:r>
+          </w:p>
+        </w:tc>
+      </w:tr>
+      <w:tr>
+        <w:tc>
+          <w:tcPr>
+            <w:tcW w:w="0" w:type="auto"/>
+            <w:shd w:val="clear" w:color="auto" w:fill="auto"/>
+            <w:tcMar>
+              <w:top w:w="0" w:type="dxa"/>
+              <w:left w:w="0" w:type="dxa"/>
+              <w:bottom w:w="0" w:type="dxa"/>
+              <w:right w:w="0" w:type="dxa"/>
+            </w:tcMar>
+            <w:vAlign w:val="center"/>
+            <w:hideMark/>
+          </w:tcPr>
+          <w:p>
+            <w:pPr>
+              <w:spacing w:after="0" w:line="240" w:lineRule="auto"/>
+              <w:rPr>
+                <w:rFonts w:ascii="Roboto" w:eastAsia="Times New Roman" w:hAnsi="Roboto" w:cs="Helvetica"/>
+                <w:color w:val="3F3F3F"/>
+                <w:sz w:val="26"/>
+                <w:szCs w:val="26"/>
+              </w:rPr>
+            </w:pPr>
+            <w:r>
+              <w:rPr>
+                <w:rFonts w:ascii="Roboto" w:eastAsia="Times New Roman" w:hAnsi="Roboto" w:cs="Helvetica"/>
+                <w:color w:val="3F3F3F"/>
+                <w:sz w:val="26"/>
+                <w:szCs w:val="26"/>
+              </w:rPr>
+              <w:t> </w:t>
+            </w:r>
+            <w:r>
+              <w:rPr>
+                <w:rFonts w:ascii="Roboto" w:eastAsia="Times New Roman" w:hAnsi="Roboto" w:cs="Helvetica"/>
+                <w:noProof/>
+                <w:color w:val="3F3F3F"/>
+                <w:sz w:val="26"/>
+                <w:szCs w:val="26"/>
+              </w:rPr>
+              <w:drawing>
+                <wp:inline distT="0" distB="0" distL="0" distR="0">
+                  <wp:extent cx="1733550" cy="178435"/>
+                  <wp:effectExtent l="19050" t="0" r="0" b="0"/>
+                  <wp:docPr id="28" name="Picture 5" descr="Object flow"/>
+                  <wp:cNvGraphicFramePr>
+                    <a:graphicFrameLocks xmlns:a="http://schemas.openxmlformats.org/drawingml/2006/main" noChangeAspect="1"/>
+                  </wp:cNvGraphicFramePr>
+                  <a:graphic xmlns:a="http://schemas.openxmlformats.org/drawingml/2006/main">
+                    <a:graphicData uri="http://schemas.openxmlformats.org/drawingml/2006/picture">
+                      <pic:pic xmlns:pic="http://schemas.openxmlformats.org/drawingml/2006/picture">
+                        <pic:nvPicPr>
+                          <pic:cNvPr id="0" name="Picture 5" descr="Object flow"/>
+                          <pic:cNvPicPr>
+                            <a:picLocks noChangeAspect="1" noChangeArrowheads="1"/>
+                          </pic:cNvPicPr>
+                        </pic:nvPicPr>
+                        <pic:blipFill>
+                          <a:blip r:embed="rId11"/>
+                          <a:srcRect/>
+                          <a:stretch>
+                            <a:fillRect/>
+                          </a:stretch>
+                        </pic:blipFill>
+                        <pic:spPr bwMode="auto">
+                          <a:xfrm>
+                            <a:off x="0" y="0"/>
+                            <a:ext cx="1733550" cy="178435"/>
+                          </a:xfrm>
+                          <a:prstGeom prst="rect">
+                            <a:avLst/>
+                          </a:prstGeom>
+                          <a:noFill/>
+                          <a:ln w="9525">
+                            <a:noFill/>
+                            <a:miter lim="800000"/>
+                            <a:headEnd/>
+                            <a:tailEnd/>
+                          </a:ln>
+                        </pic:spPr>
+                      </pic:pic>
+                    </a:graphicData>
+                  </a:graphic>
+                </wp:inline>
+              </w:drawing>
+            </w:r>
+          </w:p>
+        </w:tc>
+        <w:tc>
+          <w:tcPr>
+            <w:tcW w:w="0" w:type="auto"/>
+            <w:shd w:val="clear" w:color="auto" w:fill="auto"/>
+            <w:tcMar>
+              <w:top w:w="0" w:type="dxa"/>
+              <w:left w:w="0" w:type="dxa"/>
+              <w:bottom w:w="0" w:type="dxa"/>
+              <w:right w:w="0" w:type="dxa"/>
+            </w:tcMar>
+            <w:vAlign w:val="center"/>
+            <w:hideMark/>
+          </w:tcPr>
+          <w:p>
+            <w:pPr>
+              <w:spacing w:after="0" w:line="240" w:lineRule="auto"/>
+              <w:rPr>
+                <w:rFonts w:ascii="Roboto" w:eastAsia="Times New Roman" w:hAnsi="Roboto" w:cs="Helvetica"/>
+                <w:color w:val="3F3F3F"/>
+                <w:sz w:val="26"/>
+                <w:szCs w:val="26"/>
+              </w:rPr>
+            </w:pPr>
+            <w:r>
+              <w:rPr>
+                <w:rFonts w:ascii="Roboto" w:eastAsia="Times New Roman" w:hAnsi="Roboto" w:cs="Helvetica"/>
+                <w:color w:val="3F3F3F"/>
+                <w:sz w:val="26"/>
+                <w:szCs w:val="26"/>
+              </w:rPr>
+              <w:t>Object Flow / Control Edge</w:t>
+            </w:r>
+          </w:p>
+        </w:tc>
+        <w:tc>
+          <w:tcPr>
+            <w:tcW w:w="0" w:type="auto"/>
+            <w:shd w:val="clear" w:color="auto" w:fill="auto"/>
+            <w:tcMar>
+              <w:top w:w="0" w:type="dxa"/>
+              <w:left w:w="0" w:type="dxa"/>
+              <w:bottom w:w="0" w:type="dxa"/>
+              <w:right w:w="0" w:type="dxa"/>
+            </w:tcMar>
+            <w:vAlign w:val="center"/>
+            <w:hideMark/>
+          </w:tcPr>
+          <w:p>
+            <w:pPr>
+              <w:spacing w:after="0" w:line="240" w:lineRule="auto"/>
+              <w:rPr>
+                <w:rFonts w:ascii="Roboto" w:eastAsia="Times New Roman" w:hAnsi="Roboto" w:cs="Helvetica"/>
+                <w:color w:val="3F3F3F"/>
+                <w:sz w:val="26"/>
+                <w:szCs w:val="26"/>
+              </w:rPr>
+            </w:pPr>
+            <w:r>
+              <w:rPr>
+                <w:rFonts w:ascii="Roboto" w:eastAsia="Times New Roman" w:hAnsi="Roboto" w:cs="Helvetica"/>
+                <w:color w:val="3F3F3F"/>
+                <w:sz w:val="26"/>
+                <w:szCs w:val="26"/>
+              </w:rPr>
+              <w:t>Used to represent the path of objects moving through the activity</w:t>
+            </w:r>
+          </w:p>
+        </w:tc>
+      </w:tr>
+      <w:tr>
+        <w:tc>
+          <w:tcPr>
+            <w:tcW w:w="0" w:type="auto"/>
+            <w:shd w:val="clear" w:color="auto" w:fill="auto"/>
+            <w:tcMar>
+              <w:top w:w="0" w:type="dxa"/>
+              <w:left w:w="0" w:type="dxa"/>
+              <w:bottom w:w="0" w:type="dxa"/>
+              <w:right w:w="0" w:type="dxa"/>
+            </w:tcMar>
+            <w:vAlign w:val="center"/>
+            <w:hideMark/>
+          </w:tcPr>
+          <w:p>
+            <w:pPr>
+              <w:spacing w:after="0" w:line="240" w:lineRule="auto"/>
+              <w:rPr>
+                <w:rFonts w:ascii="Roboto" w:eastAsia="Times New Roman" w:hAnsi="Roboto" w:cs="Helvetica"/>
+                <w:color w:val="3F3F3F"/>
+                <w:sz w:val="26"/>
+                <w:szCs w:val="26"/>
+              </w:rPr>
+            </w:pPr>
+            <w:r>
+              <w:rPr>
+                <w:rFonts w:ascii="Roboto" w:eastAsia="Times New Roman" w:hAnsi="Roboto" w:cs="Helvetica"/>
+                <w:color w:val="3F3F3F"/>
+                <w:sz w:val="26"/>
+                <w:szCs w:val="26"/>
+              </w:rPr>
+              <w:t> </w:t>
+            </w:r>
+            <w:r>
+              <w:rPr>
+                <w:rFonts w:ascii="Roboto" w:eastAsia="Times New Roman" w:hAnsi="Roboto" w:cs="Helvetica"/>
+                <w:noProof/>
+                <w:color w:val="3F3F3F"/>
+                <w:sz w:val="26"/>
+                <w:szCs w:val="26"/>
+              </w:rPr>
+              <w:drawing>
+                <wp:inline distT="0" distB="0" distL="0" distR="0">
+                  <wp:extent cx="546100" cy="546100"/>
+                  <wp:effectExtent l="19050" t="0" r="6350" b="0"/>
+                  <wp:docPr id="27" name="Picture 6" descr="Activity final node "/>
+                  <wp:cNvGraphicFramePr>
+                    <a:graphicFrameLocks xmlns:a="http://schemas.openxmlformats.org/drawingml/2006/main" noChangeAspect="1"/>
+                  </wp:cNvGraphicFramePr>
+                  <a:graphic xmlns:a="http://schemas.openxmlformats.org/drawingml/2006/main">
+                    <a:graphicData uri="http://schemas.openxmlformats.org/drawingml/2006/picture">
+                      <pic:pic xmlns:pic="http://schemas.openxmlformats.org/drawingml/2006/picture">
+                        <pic:nvPicPr>
+                          <pic:cNvPr id="0" name="Picture 6" descr="Activity final node "/>
+                          <pic:cNvPicPr>
+                            <a:picLocks noChangeAspect="1" noChangeArrowheads="1"/>
+                          </pic:cNvPicPr>
+                        </pic:nvPicPr>
+                        <pic:blipFill>
+                          <a:blip r:embed="rId12"/>
+                          <a:srcRect/>
+                          <a:stretch>
+                            <a:fillRect/>
+                          </a:stretch>
+                        </pic:blipFill>
+                        <pic:spPr bwMode="auto">
+                          <a:xfrm>
+                            <a:off x="0" y="0"/>
+                            <a:ext cx="546100" cy="546100"/>
+                          </a:xfrm>
+                          <a:prstGeom prst="rect">
+                            <a:avLst/>
+                          </a:prstGeom>
+                          <a:noFill/>
+                          <a:ln w="9525">
+                            <a:noFill/>
+                            <a:miter lim="800000"/>
+                            <a:headEnd/>
+                            <a:tailEnd/>
+                          </a:ln>
+                        </pic:spPr>
+                      </pic:pic>
+                    </a:graphicData>
+                  </a:graphic>
+                </wp:inline>
+              </w:drawing>
+            </w:r>
+          </w:p>
+        </w:tc>
+        <w:tc>
+          <w:tcPr>
+            <w:tcW w:w="0" w:type="auto"/>
+            <w:shd w:val="clear" w:color="auto" w:fill="auto"/>
+            <w:tcMar>
+              <w:top w:w="0" w:type="dxa"/>
+              <w:left w:w="0" w:type="dxa"/>
+              <w:bottom w:w="0" w:type="dxa"/>
+              <w:right w:w="0" w:type="dxa"/>
+            </w:tcMar>
+            <w:vAlign w:val="center"/>
+            <w:hideMark/>
+          </w:tcPr>
+          <w:p>
+            <w:pPr>
+              <w:spacing w:after="0" w:line="240" w:lineRule="auto"/>
+              <w:rPr>
+                <w:rFonts w:ascii="Roboto" w:eastAsia="Times New Roman" w:hAnsi="Roboto" w:cs="Helvetica"/>
+                <w:color w:val="3F3F3F"/>
+                <w:sz w:val="26"/>
+                <w:szCs w:val="26"/>
+              </w:rPr>
+            </w:pPr>
+            <w:r>
+              <w:rPr>
+                <w:rFonts w:ascii="Roboto" w:eastAsia="Times New Roman" w:hAnsi="Roboto" w:cs="Helvetica"/>
+                <w:color w:val="3F3F3F"/>
+                <w:sz w:val="26"/>
+                <w:szCs w:val="26"/>
+              </w:rPr>
+              <w:t>Activity Final Node</w:t>
+            </w:r>
+          </w:p>
+        </w:tc>
+        <w:tc>
+          <w:tcPr>
+            <w:tcW w:w="0" w:type="auto"/>
+            <w:shd w:val="clear" w:color="auto" w:fill="auto"/>
+            <w:tcMar>
+              <w:top w:w="0" w:type="dxa"/>
+              <w:left w:w="0" w:type="dxa"/>
+              <w:bottom w:w="0" w:type="dxa"/>
+              <w:right w:w="0" w:type="dxa"/>
+            </w:tcMar>
+            <w:vAlign w:val="center"/>
+            <w:hideMark/>
+          </w:tcPr>
+          <w:p>
+            <w:pPr>
+              <w:spacing w:after="0" w:line="240" w:lineRule="auto"/>
+              <w:rPr>
+                <w:rFonts w:ascii="Roboto" w:eastAsia="Times New Roman" w:hAnsi="Roboto" w:cs="Helvetica"/>
+                <w:color w:val="3F3F3F"/>
+                <w:sz w:val="26"/>
+                <w:szCs w:val="26"/>
+              </w:rPr>
+            </w:pPr>
+            <w:r>
+              <w:rPr>
+                <w:rFonts w:ascii="Roboto" w:eastAsia="Times New Roman" w:hAnsi="Roboto" w:cs="Helvetica"/>
+                <w:color w:val="3F3F3F"/>
+                <w:sz w:val="26"/>
+                <w:szCs w:val="26"/>
+              </w:rPr>
+              <w:t>Used to mark the end of all control flows within the activity</w:t>
+            </w:r>
+          </w:p>
+        </w:tc>
+      </w:tr>
+      <w:tr>
+        <w:tc>
+          <w:tcPr>
+            <w:tcW w:w="0" w:type="auto"/>
+            <w:shd w:val="clear" w:color="auto" w:fill="auto"/>
+            <w:tcMar>
+              <w:top w:w="0" w:type="dxa"/>
+              <w:left w:w="0" w:type="dxa"/>
+              <w:bottom w:w="0" w:type="dxa"/>
+              <w:right w:w="0" w:type="dxa"/>
+            </w:tcMar>
+            <w:vAlign w:val="center"/>
+            <w:hideMark/>
+          </w:tcPr>
+          <w:p>
+            <w:pPr>
+              <w:spacing w:after="0" w:line="240" w:lineRule="auto"/>
+              <w:rPr>
+                <w:rFonts w:ascii="Roboto" w:eastAsia="Times New Roman" w:hAnsi="Roboto" w:cs="Helvetica"/>
+                <w:color w:val="3F3F3F"/>
+                <w:sz w:val="26"/>
+                <w:szCs w:val="26"/>
+              </w:rPr>
+            </w:pPr>
+            <w:r>
+              <w:rPr>
+                <w:rFonts w:ascii="Roboto" w:eastAsia="Times New Roman" w:hAnsi="Roboto" w:cs="Helvetica"/>
+                <w:color w:val="3F3F3F"/>
+                <w:sz w:val="26"/>
+                <w:szCs w:val="26"/>
+              </w:rPr>
+              <w:t> </w:t>
+            </w:r>
+            <w:r>
+              <w:rPr>
+                <w:rFonts w:ascii="Roboto" w:eastAsia="Times New Roman" w:hAnsi="Roboto" w:cs="Helvetica"/>
+                <w:noProof/>
+                <w:color w:val="3F3F3F"/>
+                <w:sz w:val="26"/>
+                <w:szCs w:val="26"/>
+              </w:rPr>
+              <w:drawing>
+                <wp:inline distT="0" distB="0" distL="0" distR="0">
+                  <wp:extent cx="605790" cy="534670"/>
+                  <wp:effectExtent l="19050" t="0" r="3810" b="0"/>
+                  <wp:docPr id="26" name="Picture 7" descr="Flow final node"/>
+                  <wp:cNvGraphicFramePr>
+                    <a:graphicFrameLocks xmlns:a="http://schemas.openxmlformats.org/drawingml/2006/main" noChangeAspect="1"/>
+                  </wp:cNvGraphicFramePr>
+                  <a:graphic xmlns:a="http://schemas.openxmlformats.org/drawingml/2006/main">
+                    <a:graphicData uri="http://schemas.openxmlformats.org/drawingml/2006/picture">
+                      <pic:pic xmlns:pic="http://schemas.openxmlformats.org/drawingml/2006/picture">
+                        <pic:nvPicPr>
+                          <pic:cNvPr id="0" name="Picture 7" descr="Flow final node"/>
+                          <pic:cNvPicPr>
+                            <a:picLocks noChangeAspect="1" noChangeArrowheads="1"/>
+                          </pic:cNvPicPr>
+                        </pic:nvPicPr>
+                        <pic:blipFill>
+                          <a:blip r:embed="rId13"/>
+                          <a:srcRect/>
+                          <a:stretch>
+                            <a:fillRect/>
+                          </a:stretch>
+                        </pic:blipFill>
+                        <pic:spPr bwMode="auto">
+                          <a:xfrm>
+                            <a:off x="0" y="0"/>
+                            <a:ext cx="605790" cy="534670"/>
+                          </a:xfrm>
+                          <a:prstGeom prst="rect">
+                            <a:avLst/>
+                          </a:prstGeom>
+                          <a:noFill/>
+                          <a:ln w="9525">
+                            <a:noFill/>
+                            <a:miter lim="800000"/>
+                            <a:headEnd/>
+                            <a:tailEnd/>
+                          </a:ln>
+                        </pic:spPr>
+                      </pic:pic>
+                    </a:graphicData>
+                  </a:graphic>
+                </wp:inline>
+              </w:drawing>
+            </w:r>
+          </w:p>
+        </w:tc>
+        <w:tc>
+          <w:tcPr>
+            <w:tcW w:w="0" w:type="auto"/>
+            <w:shd w:val="clear" w:color="auto" w:fill="auto"/>
+            <w:tcMar>
+              <w:top w:w="0" w:type="dxa"/>
+              <w:left w:w="0" w:type="dxa"/>
+              <w:bottom w:w="0" w:type="dxa"/>
+              <w:right w:w="0" w:type="dxa"/>
+            </w:tcMar>
+            <w:vAlign w:val="center"/>
+            <w:hideMark/>
+          </w:tcPr>
+          <w:p>
+            <w:pPr>
+              <w:spacing w:after="0" w:line="240" w:lineRule="auto"/>
+              <w:rPr>
+                <w:rFonts w:ascii="Roboto" w:eastAsia="Times New Roman" w:hAnsi="Roboto" w:cs="Helvetica"/>
+                <w:color w:val="3F3F3F"/>
+                <w:sz w:val="26"/>
+                <w:szCs w:val="26"/>
+              </w:rPr>
+            </w:pPr>
+            <w:r>
+              <w:rPr>
+                <w:rFonts w:ascii="Roboto" w:eastAsia="Times New Roman" w:hAnsi="Roboto" w:cs="Helvetica"/>
+                <w:color w:val="3F3F3F"/>
+                <w:sz w:val="26"/>
+                <w:szCs w:val="26"/>
+              </w:rPr>
+              <w:t>Flow Final Node</w:t>
+            </w:r>
+          </w:p>
+        </w:tc>
+        <w:tc>
+          <w:tcPr>
+            <w:tcW w:w="0" w:type="auto"/>
+            <w:shd w:val="clear" w:color="auto" w:fill="auto"/>
+            <w:tcMar>
+              <w:top w:w="0" w:type="dxa"/>
+              <w:left w:w="0" w:type="dxa"/>
+              <w:bottom w:w="0" w:type="dxa"/>
+              <w:right w:w="0" w:type="dxa"/>
+            </w:tcMar>
+            <w:vAlign w:val="center"/>
+            <w:hideMark/>
+          </w:tcPr>
+          <w:p>
+            <w:pPr>
+              <w:spacing w:after="0" w:line="240" w:lineRule="auto"/>
+              <w:rPr>
+                <w:rFonts w:ascii="Roboto" w:eastAsia="Times New Roman" w:hAnsi="Roboto" w:cs="Helvetica"/>
+                <w:color w:val="3F3F3F"/>
+                <w:sz w:val="26"/>
+                <w:szCs w:val="26"/>
+              </w:rPr>
+            </w:pPr>
+            <w:r>
+              <w:rPr>
+                <w:rFonts w:ascii="Roboto" w:eastAsia="Times New Roman" w:hAnsi="Roboto" w:cs="Helvetica"/>
+                <w:color w:val="3F3F3F"/>
+                <w:sz w:val="26"/>
+                <w:szCs w:val="26"/>
+              </w:rPr>
+              <w:t>Used  to mark the end of a single control flow</w:t>
+            </w:r>
+          </w:p>
+        </w:tc>
+      </w:tr>
+      <w:tr>
+        <w:tc>
+          <w:tcPr>
+            <w:tcW w:w="0" w:type="auto"/>
+            <w:shd w:val="clear" w:color="auto" w:fill="auto"/>
+            <w:tcMar>
+              <w:top w:w="0" w:type="dxa"/>
+              <w:left w:w="0" w:type="dxa"/>
+              <w:bottom w:w="0" w:type="dxa"/>
+              <w:right w:w="0" w:type="dxa"/>
+            </w:tcMar>
+            <w:vAlign w:val="center"/>
+            <w:hideMark/>
+          </w:tcPr>
+          <w:p>
+            <w:pPr>
+              <w:spacing w:after="0" w:line="240" w:lineRule="auto"/>
+              <w:rPr>
+                <w:rFonts w:ascii="Roboto" w:eastAsia="Times New Roman" w:hAnsi="Roboto" w:cs="Helvetica"/>
+                <w:color w:val="3F3F3F"/>
+                <w:sz w:val="26"/>
+                <w:szCs w:val="26"/>
+              </w:rPr>
+            </w:pPr>
+            <w:r>
+              <w:rPr>
+                <w:rFonts w:ascii="Roboto" w:eastAsia="Times New Roman" w:hAnsi="Roboto" w:cs="Helvetica"/>
+                <w:color w:val="3F3F3F"/>
+                <w:sz w:val="26"/>
+                <w:szCs w:val="26"/>
+              </w:rPr>
+              <w:t> </w:t>
+            </w:r>
+            <w:r>
+              <w:rPr>
+                <w:rFonts w:ascii="Roboto" w:eastAsia="Times New Roman" w:hAnsi="Roboto" w:cs="Helvetica"/>
+                <w:noProof/>
+                <w:color w:val="3F3F3F"/>
+                <w:sz w:val="26"/>
+                <w:szCs w:val="26"/>
+              </w:rPr>
+              <w:drawing>
+                <wp:inline distT="0" distB="0" distL="0" distR="0">
+                  <wp:extent cx="724535" cy="688975"/>
+                  <wp:effectExtent l="19050" t="0" r="0" b="0"/>
+                  <wp:docPr id="25" name="Picture 8" descr="Decision node"/>
+                  <wp:cNvGraphicFramePr>
+                    <a:graphicFrameLocks xmlns:a="http://schemas.openxmlformats.org/drawingml/2006/main" noChangeAspect="1"/>
+                  </wp:cNvGraphicFramePr>
+                  <a:graphic xmlns:a="http://schemas.openxmlformats.org/drawingml/2006/main">
+                    <a:graphicData uri="http://schemas.openxmlformats.org/drawingml/2006/picture">
+                      <pic:pic xmlns:pic="http://schemas.openxmlformats.org/drawingml/2006/picture">
+                        <pic:nvPicPr>
+                          <pic:cNvPr id="0" name="Picture 8" descr="Decision node"/>
+                          <pic:cNvPicPr>
+                            <a:picLocks noChangeAspect="1" noChangeArrowheads="1"/>
+                          </pic:cNvPicPr>
+                        </pic:nvPicPr>
+                        <pic:blipFill>
+                          <a:blip r:embed="rId14"/>
+                          <a:srcRect/>
+                          <a:stretch>
+                            <a:fillRect/>
+                          </a:stretch>
+                        </pic:blipFill>
+                        <pic:spPr bwMode="auto">
+                          <a:xfrm>
+                            <a:off x="0" y="0"/>
+                            <a:ext cx="724535" cy="688975"/>
+                          </a:xfrm>
+                          <a:prstGeom prst="rect">
+                            <a:avLst/>
+                          </a:prstGeom>
+                          <a:noFill/>
+                          <a:ln w="9525">
+                            <a:noFill/>
+                            <a:miter lim="800000"/>
+                            <a:headEnd/>
+                            <a:tailEnd/>
+                          </a:ln>
+                        </pic:spPr>
+                      </pic:pic>
+                    </a:graphicData>
+                  </a:graphic>
+                </wp:inline>
+              </w:drawing>
+            </w:r>
+          </w:p>
+        </w:tc>
+        <w:tc>
+          <w:tcPr>
+            <w:tcW w:w="0" w:type="auto"/>
+            <w:shd w:val="clear" w:color="auto" w:fill="auto"/>
+            <w:tcMar>
+              <w:top w:w="0" w:type="dxa"/>
+              <w:left w:w="0" w:type="dxa"/>
+              <w:bottom w:w="0" w:type="dxa"/>
+              <w:right w:w="0" w:type="dxa"/>
+            </w:tcMar>
+            <w:vAlign w:val="center"/>
+            <w:hideMark/>
+          </w:tcPr>
+          <w:p>
+            <w:pPr>
+              <w:spacing w:after="0" w:line="240" w:lineRule="auto"/>
+              <w:rPr>
+                <w:rFonts w:ascii="Roboto" w:eastAsia="Times New Roman" w:hAnsi="Roboto" w:cs="Helvetica"/>
+                <w:color w:val="3F3F3F"/>
+                <w:sz w:val="26"/>
+                <w:szCs w:val="26"/>
+              </w:rPr>
+            </w:pPr>
+            <w:r>
+              <w:rPr>
+                <w:rFonts w:ascii="Roboto" w:eastAsia="Times New Roman" w:hAnsi="Roboto" w:cs="Helvetica"/>
+                <w:color w:val="3F3F3F"/>
+                <w:sz w:val="26"/>
+                <w:szCs w:val="26"/>
+              </w:rPr>
+              <w:t>Decision Node</w:t>
+            </w:r>
+          </w:p>
+        </w:tc>
+        <w:tc>
+          <w:tcPr>
+            <w:tcW w:w="0" w:type="auto"/>
+            <w:shd w:val="clear" w:color="auto" w:fill="auto"/>
+            <w:tcMar>
+              <w:top w:w="0" w:type="dxa"/>
+              <w:left w:w="0" w:type="dxa"/>
+              <w:bottom w:w="0" w:type="dxa"/>
+              <w:right w:w="0" w:type="dxa"/>
+            </w:tcMar>
+            <w:vAlign w:val="center"/>
+            <w:hideMark/>
+          </w:tcPr>
+          <w:p>
+            <w:pPr>
+              <w:spacing w:after="0" w:line="240" w:lineRule="auto"/>
+              <w:rPr>
+                <w:rFonts w:ascii="Roboto" w:eastAsia="Times New Roman" w:hAnsi="Roboto" w:cs="Helvetica"/>
+                <w:color w:val="3F3F3F"/>
+                <w:sz w:val="26"/>
+                <w:szCs w:val="26"/>
+              </w:rPr>
+            </w:pPr>
+            <w:r>
+              <w:rPr>
+                <w:rFonts w:ascii="Roboto" w:eastAsia="Times New Roman" w:hAnsi="Roboto" w:cs="Helvetica"/>
+                <w:color w:val="3F3F3F"/>
+                <w:sz w:val="26"/>
+                <w:szCs w:val="26"/>
+              </w:rPr>
+              <w:t>Used to represent a conditional branch point with one input and multiple outputs</w:t>
+            </w:r>
+          </w:p>
+        </w:tc>
+      </w:tr>
+      <w:tr>
+        <w:tc>
+          <w:tcPr>
+            <w:tcW w:w="0" w:type="auto"/>
+            <w:shd w:val="clear" w:color="auto" w:fill="auto"/>
+            <w:tcMar>
+              <w:top w:w="0" w:type="dxa"/>
+              <w:left w:w="0" w:type="dxa"/>
+              <w:bottom w:w="0" w:type="dxa"/>
+              <w:right w:w="0" w:type="dxa"/>
+            </w:tcMar>
+            <w:vAlign w:val="center"/>
+            <w:hideMark/>
+          </w:tcPr>
+          <w:p>
+            <w:pPr>
+              <w:spacing w:after="0" w:line="240" w:lineRule="auto"/>
+              <w:rPr>
+                <w:rFonts w:ascii="Roboto" w:eastAsia="Times New Roman" w:hAnsi="Roboto" w:cs="Helvetica"/>
+                <w:color w:val="3F3F3F"/>
+                <w:sz w:val="26"/>
+                <w:szCs w:val="26"/>
+              </w:rPr>
+            </w:pPr>
+            <w:r>
+              <w:rPr>
+                <w:rFonts w:ascii="Roboto" w:eastAsia="Times New Roman" w:hAnsi="Roboto" w:cs="Helvetica"/>
+                <w:color w:val="3F3F3F"/>
+                <w:sz w:val="26"/>
+                <w:szCs w:val="26"/>
+              </w:rPr>
+              <w:t> </w:t>
+            </w:r>
+            <w:r>
+              <w:rPr>
+                <w:rFonts w:ascii="Roboto" w:eastAsia="Times New Roman" w:hAnsi="Roboto" w:cs="Helvetica"/>
+                <w:noProof/>
+                <w:color w:val="3F3F3F"/>
+                <w:sz w:val="26"/>
+                <w:szCs w:val="26"/>
+              </w:rPr>
+              <w:drawing>
+                <wp:inline distT="0" distB="0" distL="0" distR="0">
+                  <wp:extent cx="748030" cy="712470"/>
+                  <wp:effectExtent l="19050" t="0" r="0" b="0"/>
+                  <wp:docPr id="24" name="Picture 9" descr="Merge node "/>
+                  <wp:cNvGraphicFramePr>
+                    <a:graphicFrameLocks xmlns:a="http://schemas.openxmlformats.org/drawingml/2006/main" noChangeAspect="1"/>
+                  </wp:cNvGraphicFramePr>
+                  <a:graphic xmlns:a="http://schemas.openxmlformats.org/drawingml/2006/main">
+                    <a:graphicData uri="http://schemas.openxmlformats.org/drawingml/2006/picture">
+                      <pic:pic xmlns:pic="http://schemas.openxmlformats.org/drawingml/2006/picture">
+                        <pic:nvPicPr>
+                          <pic:cNvPr id="0" name="Picture 9" descr="Merge node "/>
+                          <pic:cNvPicPr>
+                            <a:picLocks noChangeAspect="1" noChangeArrowheads="1"/>
+                          </pic:cNvPicPr>
+                        </pic:nvPicPr>
+                        <pic:blipFill>
+                          <a:blip r:embed="rId14"/>
+                          <a:srcRect/>
+                          <a:stretch>
+                            <a:fillRect/>
+                          </a:stretch>
+                        </pic:blipFill>
+                        <pic:spPr bwMode="auto">
+                          <a:xfrm>
+                            <a:off x="0" y="0"/>
+                            <a:ext cx="748030" cy="712470"/>
+                          </a:xfrm>
+                          <a:prstGeom prst="rect">
+                            <a:avLst/>
+                          </a:prstGeom>
+                          <a:noFill/>
+                          <a:ln w="9525">
+                            <a:noFill/>
+                            <a:miter lim="800000"/>
+                            <a:headEnd/>
+                            <a:tailEnd/>
+                          </a:ln>
+                        </pic:spPr>
+                      </pic:pic>
+                    </a:graphicData>
+                  </a:graphic>
+                </wp:inline>
+              </w:drawing>
+            </w:r>
+          </w:p>
+        </w:tc>
+        <w:tc>
+          <w:tcPr>
+            <w:tcW w:w="0" w:type="auto"/>
+            <w:shd w:val="clear" w:color="auto" w:fill="auto"/>
+            <w:tcMar>
+              <w:top w:w="0" w:type="dxa"/>
+              <w:left w:w="0" w:type="dxa"/>
+              <w:bottom w:w="0" w:type="dxa"/>
+              <w:right w:w="0" w:type="dxa"/>
+            </w:tcMar>
+            <w:vAlign w:val="center"/>
+            <w:hideMark/>
+          </w:tcPr>
+          <w:p>
+            <w:pPr>
+              <w:spacing w:after="0" w:line="240" w:lineRule="auto"/>
+              <w:rPr>
+                <w:rFonts w:ascii="Roboto" w:eastAsia="Times New Roman" w:hAnsi="Roboto" w:cs="Helvetica"/>
+                <w:color w:val="3F3F3F"/>
+                <w:sz w:val="26"/>
+                <w:szCs w:val="26"/>
+              </w:rPr>
+            </w:pPr>
+            <w:r>
+              <w:rPr>
+                <w:rFonts w:ascii="Roboto" w:eastAsia="Times New Roman" w:hAnsi="Roboto" w:cs="Helvetica"/>
+                <w:color w:val="3F3F3F"/>
+                <w:sz w:val="26"/>
+                <w:szCs w:val="26"/>
+              </w:rPr>
+              <w:t>Merge Node</w:t>
+            </w:r>
+          </w:p>
+        </w:tc>
+        <w:tc>
+          <w:tcPr>
+            <w:tcW w:w="0" w:type="auto"/>
+            <w:shd w:val="clear" w:color="auto" w:fill="auto"/>
+            <w:tcMar>
+              <w:top w:w="0" w:type="dxa"/>
+              <w:left w:w="0" w:type="dxa"/>
+              <w:bottom w:w="0" w:type="dxa"/>
+              <w:right w:w="0" w:type="dxa"/>
+            </w:tcMar>
+            <w:vAlign w:val="center"/>
+            <w:hideMark/>
+          </w:tcPr>
+          <w:p>
+            <w:pPr>
+              <w:spacing w:after="0" w:line="240" w:lineRule="auto"/>
+              <w:rPr>
+                <w:rFonts w:ascii="Roboto" w:eastAsia="Times New Roman" w:hAnsi="Roboto" w:cs="Helvetica"/>
+                <w:color w:val="3F3F3F"/>
+                <w:sz w:val="26"/>
+                <w:szCs w:val="26"/>
+              </w:rPr>
+            </w:pPr>
+            <w:r>
+              <w:rPr>
+                <w:rFonts w:ascii="Roboto" w:eastAsia="Times New Roman" w:hAnsi="Roboto" w:cs="Helvetica"/>
+                <w:color w:val="3F3F3F"/>
+                <w:sz w:val="26"/>
+                <w:szCs w:val="26"/>
+              </w:rPr>
+              <w:t>Used to represent the merging of flows. It has several inputs, but one output.</w:t>
+            </w:r>
+          </w:p>
+        </w:tc>
+      </w:tr>
+      <w:tr>
+        <w:tc>
+          <w:tcPr>
+            <w:tcW w:w="0" w:type="auto"/>
+            <w:shd w:val="clear" w:color="auto" w:fill="auto"/>
+            <w:tcMar>
+              <w:top w:w="0" w:type="dxa"/>
+              <w:left w:w="0" w:type="dxa"/>
+              <w:bottom w:w="0" w:type="dxa"/>
+              <w:right w:w="0" w:type="dxa"/>
+            </w:tcMar>
+            <w:vAlign w:val="center"/>
+            <w:hideMark/>
+          </w:tcPr>
+          <w:p>
+            <w:pPr>
+              <w:spacing w:after="0" w:line="240" w:lineRule="auto"/>
+              <w:rPr>
+                <w:rFonts w:ascii="Roboto" w:eastAsia="Times New Roman" w:hAnsi="Roboto" w:cs="Helvetica"/>
+                <w:color w:val="3F3F3F"/>
+                <w:sz w:val="26"/>
+                <w:szCs w:val="26"/>
+              </w:rPr>
+            </w:pPr>
+          </w:p>
+        </w:tc>
+        <w:tc>
+          <w:tcPr>
+            <w:tcW w:w="0" w:type="auto"/>
+            <w:shd w:val="clear" w:color="auto" w:fill="auto"/>
+            <w:tcMar>
+              <w:top w:w="0" w:type="dxa"/>
+              <w:left w:w="0" w:type="dxa"/>
+              <w:bottom w:w="0" w:type="dxa"/>
+              <w:right w:w="0" w:type="dxa"/>
+            </w:tcMar>
+            <w:vAlign w:val="center"/>
+            <w:hideMark/>
+          </w:tcPr>
+          <w:p>
+            <w:pPr>
+              <w:spacing w:after="0" w:line="240" w:lineRule="auto"/>
+              <w:rPr>
+                <w:rFonts w:ascii="Roboto" w:eastAsia="Times New Roman" w:hAnsi="Roboto" w:cs="Helvetica"/>
+                <w:color w:val="3F3F3F"/>
+                <w:sz w:val="26"/>
+                <w:szCs w:val="26"/>
+              </w:rPr>
+            </w:pPr>
+          </w:p>
+        </w:tc>
+        <w:tc>
+          <w:tcPr>
+            <w:tcW w:w="0" w:type="auto"/>
+            <w:shd w:val="clear" w:color="auto" w:fill="auto"/>
+            <w:tcMar>
+              <w:top w:w="0" w:type="dxa"/>
+              <w:left w:w="0" w:type="dxa"/>
+              <w:bottom w:w="0" w:type="dxa"/>
+              <w:right w:w="0" w:type="dxa"/>
+            </w:tcMar>
+            <w:vAlign w:val="center"/>
+            <w:hideMark/>
+          </w:tcPr>
+          <w:p>
+            <w:pPr>
+              <w:spacing w:after="0" w:line="240" w:lineRule="auto"/>
+              <w:rPr>
+                <w:rFonts w:ascii="Roboto" w:eastAsia="Times New Roman" w:hAnsi="Roboto" w:cs="Helvetica"/>
+                <w:color w:val="3F3F3F"/>
+                <w:sz w:val="26"/>
+                <w:szCs w:val="26"/>
+              </w:rPr>
+            </w:pPr>
+          </w:p>
+        </w:tc>
+      </w:tr>
+      <w:tr>
+        <w:tc>
+          <w:tcPr>
+            <w:tcW w:w="0" w:type="auto"/>
+            <w:shd w:val="clear" w:color="auto" w:fill="auto"/>
+            <w:tcMar>
+              <w:top w:w="0" w:type="dxa"/>
+              <w:left w:w="0" w:type="dxa"/>
+              <w:bottom w:w="0" w:type="dxa"/>
+              <w:right w:w="0" w:type="dxa"/>
+            </w:tcMar>
+            <w:vAlign w:val="center"/>
+            <w:hideMark/>
+          </w:tcPr>
+          <w:p>
+            <w:pPr>
+              <w:spacing w:after="0" w:line="240" w:lineRule="auto"/>
+              <w:rPr>
+                <w:rFonts w:ascii="Roboto" w:eastAsia="Times New Roman" w:hAnsi="Roboto" w:cs="Helvetica"/>
+                <w:color w:val="3F3F3F"/>
+                <w:sz w:val="26"/>
+                <w:szCs w:val="26"/>
+              </w:rPr>
+            </w:pPr>
+          </w:p>
+        </w:tc>
+        <w:tc>
+          <w:tcPr>
+            <w:tcW w:w="0" w:type="auto"/>
+            <w:shd w:val="clear" w:color="auto" w:fill="auto"/>
+            <w:tcMar>
+              <w:top w:w="0" w:type="dxa"/>
+              <w:left w:w="0" w:type="dxa"/>
+              <w:bottom w:w="0" w:type="dxa"/>
+              <w:right w:w="0" w:type="dxa"/>
+            </w:tcMar>
+            <w:vAlign w:val="center"/>
+            <w:hideMark/>
+          </w:tcPr>
+          <w:p>
+            <w:pPr>
+              <w:spacing w:after="0" w:line="240" w:lineRule="auto"/>
+              <w:rPr>
+                <w:rFonts w:ascii="Roboto" w:eastAsia="Times New Roman" w:hAnsi="Roboto" w:cs="Helvetica"/>
+                <w:color w:val="3F3F3F"/>
+                <w:sz w:val="26"/>
+                <w:szCs w:val="26"/>
+              </w:rPr>
+            </w:pPr>
+          </w:p>
+        </w:tc>
+        <w:tc>
+          <w:tcPr>
+            <w:tcW w:w="0" w:type="auto"/>
+            <w:shd w:val="clear" w:color="auto" w:fill="auto"/>
+            <w:tcMar>
+              <w:top w:w="0" w:type="dxa"/>
+              <w:left w:w="0" w:type="dxa"/>
+              <w:bottom w:w="0" w:type="dxa"/>
+              <w:right w:w="0" w:type="dxa"/>
+            </w:tcMar>
+            <w:vAlign w:val="center"/>
+            <w:hideMark/>
+          </w:tcPr>
+          <w:p>
+            <w:pPr>
+              <w:spacing w:after="0" w:line="240" w:lineRule="auto"/>
+              <w:rPr>
+                <w:rFonts w:ascii="Roboto" w:eastAsia="Times New Roman" w:hAnsi="Roboto" w:cs="Helvetica"/>
+                <w:color w:val="3F3F3F"/>
+                <w:sz w:val="26"/>
+                <w:szCs w:val="26"/>
+              </w:rPr>
+            </w:pPr>
+          </w:p>
+        </w:tc>
+      </w:tr>
+      <w:tr>
+        <w:tc>
+          <w:tcPr>
+            <w:tcW w:w="0" w:type="auto"/>
+            <w:shd w:val="clear" w:color="auto" w:fill="auto"/>
+            <w:tcMar>
+              <w:top w:w="0" w:type="dxa"/>
+              <w:left w:w="0" w:type="dxa"/>
+              <w:bottom w:w="0" w:type="dxa"/>
+              <w:right w:w="0" w:type="dxa"/>
+            </w:tcMar>
+            <w:vAlign w:val="center"/>
+            <w:hideMark/>
+          </w:tcPr>
+          <w:p>
+            <w:pPr>
+              <w:spacing w:after="0" w:line="240" w:lineRule="auto"/>
+              <w:rPr>
+                <w:rFonts w:ascii="Roboto" w:eastAsia="Times New Roman" w:hAnsi="Roboto" w:cs="Helvetica"/>
+                <w:color w:val="3F3F3F"/>
+                <w:sz w:val="26"/>
+                <w:szCs w:val="26"/>
+              </w:rPr>
+            </w:pPr>
+            <w:r>
+              <w:rPr>
+                <w:rFonts w:ascii="Roboto" w:eastAsia="Times New Roman" w:hAnsi="Roboto" w:cs="Helvetica"/>
+                <w:color w:val="3F3F3F"/>
+                <w:sz w:val="26"/>
+                <w:szCs w:val="26"/>
+              </w:rPr>
+              <w:t> </w:t>
+            </w:r>
+            <w:r>
+              <w:rPr>
+                <w:rFonts w:ascii="Roboto" w:eastAsia="Times New Roman" w:hAnsi="Roboto" w:cs="Helvetica"/>
+                <w:noProof/>
+                <w:color w:val="3F3F3F"/>
+                <w:sz w:val="26"/>
+                <w:szCs w:val="26"/>
+              </w:rPr>
+              <w:drawing>
+                <wp:inline distT="0" distB="0" distL="0" distR="0">
+                  <wp:extent cx="1437005" cy="629285"/>
+                  <wp:effectExtent l="19050" t="0" r="0" b="0"/>
+                  <wp:docPr id="21" name="Picture 12" descr="Signal sending"/>
+                  <wp:cNvGraphicFramePr>
+                    <a:graphicFrameLocks xmlns:a="http://schemas.openxmlformats.org/drawingml/2006/main" noChangeAspect="1"/>
+                  </wp:cNvGraphicFramePr>
+                  <a:graphic xmlns:a="http://schemas.openxmlformats.org/drawingml/2006/main">
+                    <a:graphicData uri="http://schemas.openxmlformats.org/drawingml/2006/picture">
+                      <pic:pic xmlns:pic="http://schemas.openxmlformats.org/drawingml/2006/picture">
+                        <pic:nvPicPr>
+                          <pic:cNvPr id="0" name="Picture 12" descr="Signal sending"/>
+                          <pic:cNvPicPr>
+                            <a:picLocks noChangeAspect="1" noChangeArrowheads="1"/>
+                          </pic:cNvPicPr>
+                        </pic:nvPicPr>
+                        <pic:blipFill>
+                          <a:blip r:embed="rId15"/>
+                          <a:srcRect/>
+                          <a:stretch>
+                            <a:fillRect/>
+                          </a:stretch>
+                        </pic:blipFill>
+                        <pic:spPr bwMode="auto">
+                          <a:xfrm>
+                            <a:off x="0" y="0"/>
+                            <a:ext cx="1437005" cy="629285"/>
+                          </a:xfrm>
+                          <a:prstGeom prst="rect">
+                            <a:avLst/>
+                          </a:prstGeom>
+                          <a:noFill/>
+                          <a:ln w="9525">
+                            <a:noFill/>
+                            <a:miter lim="800000"/>
+                            <a:headEnd/>
+                            <a:tailEnd/>
+                          </a:ln>
+                        </pic:spPr>
+                      </pic:pic>
+                    </a:graphicData>
+                  </a:graphic>
+                </wp:inline>
+              </w:drawing>
+            </w:r>
+          </w:p>
+        </w:tc>
+        <w:tc>
+          <w:tcPr>
+            <w:tcW w:w="0" w:type="auto"/>
+            <w:shd w:val="clear" w:color="auto" w:fill="auto"/>
+            <w:tcMar>
+              <w:top w:w="0" w:type="dxa"/>
+              <w:left w:w="0" w:type="dxa"/>
+              <w:bottom w:w="0" w:type="dxa"/>
+              <w:right w:w="0" w:type="dxa"/>
+            </w:tcMar>
+            <w:vAlign w:val="center"/>
+            <w:hideMark/>
+          </w:tcPr>
+          <w:p>
+            <w:pPr>
+              <w:spacing w:after="0" w:line="240" w:lineRule="auto"/>
+              <w:rPr>
+                <w:rFonts w:ascii="Roboto" w:eastAsia="Times New Roman" w:hAnsi="Roboto" w:cs="Helvetica"/>
+                <w:color w:val="3F3F3F"/>
+                <w:sz w:val="26"/>
+                <w:szCs w:val="26"/>
+              </w:rPr>
+            </w:pPr>
+            <w:r>
+              <w:rPr>
+                <w:rFonts w:ascii="Roboto" w:eastAsia="Times New Roman" w:hAnsi="Roboto" w:cs="Helvetica"/>
+                <w:color w:val="3F3F3F"/>
+                <w:sz w:val="26"/>
+                <w:szCs w:val="26"/>
+              </w:rPr>
+              <w:t>Signal Sending</w:t>
+            </w:r>
+          </w:p>
+        </w:tc>
+        <w:tc>
+          <w:tcPr>
+            <w:tcW w:w="0" w:type="auto"/>
+            <w:shd w:val="clear" w:color="auto" w:fill="auto"/>
+            <w:tcMar>
+              <w:top w:w="0" w:type="dxa"/>
+              <w:left w:w="0" w:type="dxa"/>
+              <w:bottom w:w="0" w:type="dxa"/>
+              <w:right w:w="0" w:type="dxa"/>
+            </w:tcMar>
+            <w:vAlign w:val="center"/>
+            <w:hideMark/>
+          </w:tcPr>
+          <w:p>
+            <w:pPr>
+              <w:spacing w:after="0" w:line="240" w:lineRule="auto"/>
+              <w:rPr>
+                <w:rFonts w:ascii="Roboto" w:eastAsia="Times New Roman" w:hAnsi="Roboto" w:cs="Helvetica"/>
+                <w:color w:val="3F3F3F"/>
+                <w:sz w:val="26"/>
+                <w:szCs w:val="26"/>
+              </w:rPr>
+            </w:pPr>
+            <w:r>
+              <w:rPr>
+                <w:rFonts w:ascii="Roboto" w:eastAsia="Times New Roman" w:hAnsi="Roboto" w:cs="Helvetica"/>
+                <w:color w:val="3F3F3F"/>
+                <w:sz w:val="26"/>
+                <w:szCs w:val="26"/>
+              </w:rPr>
+              <w:t>Used to represent the action of sending a signal to an accepting activity</w:t>
+            </w:r>
+          </w:p>
+        </w:tc>
+      </w:tr>
+      <w:tr>
+        <w:tc>
+          <w:tcPr>
+            <w:tcW w:w="0" w:type="auto"/>
+            <w:shd w:val="clear" w:color="auto" w:fill="auto"/>
+            <w:tcMar>
+              <w:top w:w="0" w:type="dxa"/>
+              <w:left w:w="0" w:type="dxa"/>
+              <w:bottom w:w="0" w:type="dxa"/>
+              <w:right w:w="0" w:type="dxa"/>
+            </w:tcMar>
+            <w:vAlign w:val="center"/>
+            <w:hideMark/>
+          </w:tcPr>
+          <w:p>
+            <w:pPr>
+              <w:spacing w:after="0" w:line="240" w:lineRule="auto"/>
+              <w:rPr>
+                <w:rFonts w:ascii="Roboto" w:eastAsia="Times New Roman" w:hAnsi="Roboto" w:cs="Helvetica"/>
+                <w:color w:val="3F3F3F"/>
+                <w:sz w:val="26"/>
+                <w:szCs w:val="26"/>
+              </w:rPr>
+            </w:pPr>
+            <w:r>
+              <w:rPr>
+                <w:rFonts w:ascii="Roboto" w:eastAsia="Times New Roman" w:hAnsi="Roboto" w:cs="Helvetica"/>
+                <w:color w:val="3F3F3F"/>
+                <w:sz w:val="26"/>
+                <w:szCs w:val="26"/>
+              </w:rPr>
+              <w:t> </w:t>
+            </w:r>
+            <w:r>
+              <w:rPr>
+                <w:rFonts w:ascii="Roboto" w:eastAsia="Times New Roman" w:hAnsi="Roboto" w:cs="Helvetica"/>
+                <w:noProof/>
+                <w:color w:val="3F3F3F"/>
+                <w:sz w:val="26"/>
+                <w:szCs w:val="26"/>
+              </w:rPr>
+              <w:drawing>
+                <wp:inline distT="0" distB="0" distL="0" distR="0">
+                  <wp:extent cx="1508125" cy="688975"/>
+                  <wp:effectExtent l="19050" t="0" r="0" b="0"/>
+                  <wp:docPr id="20" name="Picture 13" descr="Signal receipt"/>
+                  <wp:cNvGraphicFramePr>
+                    <a:graphicFrameLocks xmlns:a="http://schemas.openxmlformats.org/drawingml/2006/main" noChangeAspect="1"/>
+                  </wp:cNvGraphicFramePr>
+                  <a:graphic xmlns:a="http://schemas.openxmlformats.org/drawingml/2006/main">
+                    <a:graphicData uri="http://schemas.openxmlformats.org/drawingml/2006/picture">
+                      <pic:pic xmlns:pic="http://schemas.openxmlformats.org/drawingml/2006/picture">
+                        <pic:nvPicPr>
+                          <pic:cNvPr id="0" name="Picture 13" descr="Signal receipt"/>
+                          <pic:cNvPicPr>
+                            <a:picLocks noChangeAspect="1" noChangeArrowheads="1"/>
+                          </pic:cNvPicPr>
+                        </pic:nvPicPr>
+                        <pic:blipFill>
+                          <a:blip r:embed="rId16"/>
+                          <a:srcRect/>
+                          <a:stretch>
+                            <a:fillRect/>
+                          </a:stretch>
+                        </pic:blipFill>
+                        <pic:spPr bwMode="auto">
+                          <a:xfrm>
+                            <a:off x="0" y="0"/>
+                            <a:ext cx="1508125" cy="688975"/>
+                          </a:xfrm>
+                          <a:prstGeom prst="rect">
+                            <a:avLst/>
+                          </a:prstGeom>
+                          <a:noFill/>
+                          <a:ln w="9525">
+                            <a:noFill/>
+                            <a:miter lim="800000"/>
+                            <a:headEnd/>
+                            <a:tailEnd/>
+                          </a:ln>
+                        </pic:spPr>
+                      </pic:pic>
+                    </a:graphicData>
+                  </a:graphic>
+                </wp:inline>
+              </w:drawing>
+            </w:r>
+          </w:p>
+        </w:tc>
+        <w:tc>
+          <w:tcPr>
+            <w:tcW w:w="0" w:type="auto"/>
+            <w:shd w:val="clear" w:color="auto" w:fill="auto"/>
+            <w:tcMar>
+              <w:top w:w="0" w:type="dxa"/>
+              <w:left w:w="0" w:type="dxa"/>
+              <w:bottom w:w="0" w:type="dxa"/>
+              <w:right w:w="0" w:type="dxa"/>
+            </w:tcMar>
+            <w:vAlign w:val="center"/>
+            <w:hideMark/>
+          </w:tcPr>
+          <w:p>
+            <w:pPr>
+              <w:spacing w:after="0" w:line="240" w:lineRule="auto"/>
+              <w:rPr>
+                <w:rFonts w:ascii="Roboto" w:eastAsia="Times New Roman" w:hAnsi="Roboto" w:cs="Helvetica"/>
+                <w:color w:val="3F3F3F"/>
+                <w:sz w:val="26"/>
+                <w:szCs w:val="26"/>
+              </w:rPr>
+            </w:pPr>
+            <w:r>
+              <w:rPr>
+                <w:rFonts w:ascii="Roboto" w:eastAsia="Times New Roman" w:hAnsi="Roboto" w:cs="Helvetica"/>
+                <w:color w:val="3F3F3F"/>
+                <w:sz w:val="26"/>
+                <w:szCs w:val="26"/>
+              </w:rPr>
+              <w:t>Signal Receipt</w:t>
+            </w:r>
+          </w:p>
+        </w:tc>
+        <w:tc>
+          <w:tcPr>
+            <w:tcW w:w="0" w:type="auto"/>
+            <w:shd w:val="clear" w:color="auto" w:fill="auto"/>
+            <w:tcMar>
+              <w:top w:w="0" w:type="dxa"/>
+              <w:left w:w="0" w:type="dxa"/>
+              <w:bottom w:w="0" w:type="dxa"/>
+              <w:right w:w="0" w:type="dxa"/>
+            </w:tcMar>
+            <w:vAlign w:val="center"/>
+            <w:hideMark/>
+          </w:tcPr>
+          <w:p>
+            <w:pPr>
+              <w:spacing w:after="0" w:line="240" w:lineRule="auto"/>
+              <w:rPr>
+                <w:rFonts w:ascii="Roboto" w:eastAsia="Times New Roman" w:hAnsi="Roboto" w:cs="Helvetica"/>
+                <w:color w:val="3F3F3F"/>
+                <w:sz w:val="26"/>
+                <w:szCs w:val="26"/>
+              </w:rPr>
+            </w:pPr>
+            <w:r>
+              <w:rPr>
+                <w:rFonts w:ascii="Roboto" w:eastAsia="Times New Roman" w:hAnsi="Roboto" w:cs="Helvetica"/>
+                <w:color w:val="3F3F3F"/>
+                <w:sz w:val="26"/>
+                <w:szCs w:val="26"/>
+              </w:rPr>
+              <w:t>Used to represent that the signal is received</w:t>
+            </w:r>
+          </w:p>
+        </w:tc>
+      </w:tr>
+      <w:tr>
+        <w:tc>
+          <w:tcPr>
+            <w:tcW w:w="0" w:type="auto"/>
+            <w:shd w:val="clear" w:color="auto" w:fill="auto"/>
+            <w:tcMar>
+              <w:top w:w="0" w:type="dxa"/>
+              <w:left w:w="0" w:type="dxa"/>
+              <w:bottom w:w="0" w:type="dxa"/>
+              <w:right w:w="0" w:type="dxa"/>
+            </w:tcMar>
+            <w:vAlign w:val="center"/>
+            <w:hideMark/>
+          </w:tcPr>
+          <w:p>
+            <w:pPr>
+              <w:spacing w:after="0" w:line="240" w:lineRule="auto"/>
+              <w:rPr>
+                <w:rFonts w:ascii="Roboto" w:eastAsia="Times New Roman" w:hAnsi="Roboto" w:cs="Helvetica"/>
+                <w:color w:val="3F3F3F"/>
+                <w:sz w:val="26"/>
+                <w:szCs w:val="26"/>
+              </w:rPr>
+            </w:pPr>
+            <w:r>
+              <w:rPr>
+                <w:rFonts w:ascii="Roboto" w:eastAsia="Times New Roman" w:hAnsi="Roboto" w:cs="Helvetica"/>
+                <w:color w:val="3F3F3F"/>
+                <w:sz w:val="26"/>
+                <w:szCs w:val="26"/>
+              </w:rPr>
+              <w:lastRenderedPageBreak/>
+              <w:t> </w:t>
+            </w:r>
+            <w:r>
+              <w:rPr>
+                <w:rFonts w:ascii="Roboto" w:eastAsia="Times New Roman" w:hAnsi="Roboto" w:cs="Helvetica"/>
+                <w:noProof/>
+                <w:color w:val="3F3F3F"/>
+                <w:sz w:val="26"/>
+                <w:szCs w:val="26"/>
+              </w:rPr>
+              <w:drawing>
+                <wp:inline distT="0" distB="0" distL="0" distR="0">
+                  <wp:extent cx="807720" cy="653415"/>
+                  <wp:effectExtent l="19050" t="0" r="0" b="0"/>
+                  <wp:docPr id="19" name="Picture 14" descr="Note or comment"/>
+                  <wp:cNvGraphicFramePr>
+                    <a:graphicFrameLocks xmlns:a="http://schemas.openxmlformats.org/drawingml/2006/main" noChangeAspect="1"/>
+                  </wp:cNvGraphicFramePr>
+                  <a:graphic xmlns:a="http://schemas.openxmlformats.org/drawingml/2006/main">
+                    <a:graphicData uri="http://schemas.openxmlformats.org/drawingml/2006/picture">
+                      <pic:pic xmlns:pic="http://schemas.openxmlformats.org/drawingml/2006/picture">
+                        <pic:nvPicPr>
+                          <pic:cNvPr id="0" name="Picture 14" descr="Note or comment"/>
+                          <pic:cNvPicPr>
+                            <a:picLocks noChangeAspect="1" noChangeArrowheads="1"/>
+                          </pic:cNvPicPr>
+                        </pic:nvPicPr>
+                        <pic:blipFill>
+                          <a:blip r:embed="rId17"/>
+                          <a:srcRect/>
+                          <a:stretch>
+                            <a:fillRect/>
+                          </a:stretch>
+                        </pic:blipFill>
+                        <pic:spPr bwMode="auto">
+                          <a:xfrm>
+                            <a:off x="0" y="0"/>
+                            <a:ext cx="807720" cy="653415"/>
+                          </a:xfrm>
+                          <a:prstGeom prst="rect">
+                            <a:avLst/>
+                          </a:prstGeom>
+                          <a:noFill/>
+                          <a:ln w="9525">
+                            <a:noFill/>
+                            <a:miter lim="800000"/>
+                            <a:headEnd/>
+                            <a:tailEnd/>
+                          </a:ln>
+                        </pic:spPr>
+                      </pic:pic>
+                    </a:graphicData>
+                  </a:graphic>
+                </wp:inline>
+              </w:drawing>
+            </w:r>
+          </w:p>
+        </w:tc>
+        <w:tc>
+          <w:tcPr>
+            <w:tcW w:w="0" w:type="auto"/>
+            <w:shd w:val="clear" w:color="auto" w:fill="auto"/>
+            <w:tcMar>
+              <w:top w:w="0" w:type="dxa"/>
+              <w:left w:w="0" w:type="dxa"/>
+              <w:bottom w:w="0" w:type="dxa"/>
+              <w:right w:w="0" w:type="dxa"/>
+            </w:tcMar>
+            <w:vAlign w:val="center"/>
+            <w:hideMark/>
+          </w:tcPr>
+          <w:p>
+            <w:pPr>
+              <w:spacing w:after="0" w:line="240" w:lineRule="auto"/>
+              <w:rPr>
+                <w:rFonts w:ascii="Roboto" w:eastAsia="Times New Roman" w:hAnsi="Roboto" w:cs="Helvetica"/>
+                <w:color w:val="3F3F3F"/>
+                <w:sz w:val="26"/>
+                <w:szCs w:val="26"/>
+              </w:rPr>
+            </w:pPr>
+            <w:r>
+              <w:rPr>
+                <w:rFonts w:ascii="Roboto" w:eastAsia="Times New Roman" w:hAnsi="Roboto" w:cs="Helvetica"/>
+                <w:color w:val="3F3F3F"/>
+                <w:sz w:val="26"/>
+                <w:szCs w:val="26"/>
+              </w:rPr>
+              <w:t>Note/ Comment</w:t>
+            </w:r>
+          </w:p>
+        </w:tc>
+        <w:tc>
+          <w:tcPr>
+            <w:tcW w:w="0" w:type="auto"/>
+            <w:shd w:val="clear" w:color="auto" w:fill="auto"/>
+            <w:tcMar>
+              <w:top w:w="0" w:type="dxa"/>
+              <w:left w:w="0" w:type="dxa"/>
+              <w:bottom w:w="0" w:type="dxa"/>
+              <w:right w:w="0" w:type="dxa"/>
+            </w:tcMar>
+            <w:vAlign w:val="center"/>
+            <w:hideMark/>
+          </w:tcPr>
+          <w:p>
+            <w:pPr>
+              <w:spacing w:after="0" w:line="240" w:lineRule="auto"/>
+              <w:rPr>
+                <w:rFonts w:ascii="Roboto" w:eastAsia="Times New Roman" w:hAnsi="Roboto" w:cs="Helvetica"/>
+                <w:color w:val="3F3F3F"/>
+                <w:sz w:val="26"/>
+                <w:szCs w:val="26"/>
+              </w:rPr>
+            </w:pPr>
+            <w:r>
+              <w:rPr>
+                <w:rFonts w:ascii="Roboto" w:eastAsia="Times New Roman" w:hAnsi="Roboto" w:cs="Helvetica"/>
+                <w:color w:val="3F3F3F"/>
+                <w:sz w:val="26"/>
+                <w:szCs w:val="26"/>
+              </w:rPr>
+              <w:t>Used to add relevant comments to elements</w:t>
+            </w:r>
+          </w:p>
+        </w:tc>
+      </w:tr>
+    </w:tbl>
     <w:p>
       <w:pPr>
         <w:pStyle w:val="ListParagraph"/>
@@ -9768,14 +11943,26 @@
           <w:szCs w:val="24"/>
         </w:rPr>
       </w:pPr>
-      <w:r>
-        <w:rPr>
-          <w:rFonts w:cs="Times New Roman"/>
-          <w:b/>
-          <w:sz w:val="24"/>
-          <w:szCs w:val="24"/>
-        </w:rPr>
-        <w:t>Diagram for Administrator</w:t>
+    </w:p>
+    <w:p>
+      <w:pPr>
+        <w:spacing w:line="360" w:lineRule="auto"/>
+        <w:jc w:val="both"/>
+        <w:rPr>
+          <w:rFonts w:cs="Times New Roman"/>
+          <w:b/>
+          <w:sz w:val="24"/>
+          <w:szCs w:val="24"/>
+        </w:rPr>
+      </w:pPr>
+      <w:r>
+        <w:rPr>
+          <w:rFonts w:cs="Times New Roman"/>
+          <w:b/>
+          <w:sz w:val="24"/>
+          <w:szCs w:val="24"/>
+        </w:rPr>
+        <w:t>Diagram for login all users</w:t>
       </w:r>
     </w:p>
     <w:p>
@@ -9973,11 +12160,7 @@
           <w:sz w:val="32"/>
           <w:szCs w:val="32"/>
         </w:rPr>
-        <w:pict>
-          <v:shape id="_x0000_s2598" type="#_x0000_t32" style="position:absolute;left:0;text-align:left;margin-left:151.2pt;margin-top:12.15pt;width:.65pt;height:26.55pt;z-index:252672000" o:connectortype="straight">
-            <v:stroke endarrow="block"/>
-          </v:shape>
-        </w:pict>
+        <w:tab/>
       </w:r>
       <w:r>
         <w:rPr>
@@ -9986,9 +12169,7 @@
           <w:sz w:val="32"/>
           <w:szCs w:val="32"/>
         </w:rPr>
-        <w:pict>
-          <v:shape id="_x0000_s2536" type="#_x0000_t32" style="position:absolute;left:0;text-align:left;margin-left:-41.75pt;margin-top:12.15pt;width:553pt;height:.05pt;z-index:252658688" o:connectortype="straight"/>
-        </w:pict>
+        <w:tab/>
       </w:r>
       <w:r>
         <w:rPr>
@@ -10034,56 +12215,6 @@
           <w:szCs w:val="32"/>
         </w:rPr>
         <w:tab/>
-      </w:r>
-      <w:r>
-        <w:rPr>
-          <w:rFonts w:cs="Times New Roman"/>
-          <w:noProof/>
-          <w:sz w:val="32"/>
-          <w:szCs w:val="32"/>
-        </w:rPr>
-        <w:tab/>
-      </w:r>
-      <w:r>
-        <w:rPr>
-          <w:rFonts w:cs="Times New Roman"/>
-          <w:noProof/>
-          <w:sz w:val="32"/>
-          <w:szCs w:val="32"/>
-        </w:rPr>
-        <w:tab/>
-      </w:r>
-      <w:r>
-        <w:rPr>
-          <w:rFonts w:cs="Times New Roman"/>
-          <w:noProof/>
-          <w:sz w:val="32"/>
-          <w:szCs w:val="32"/>
-        </w:rPr>
-        <w:pict>
-          <v:shape id="_x0000_s2595" type="#_x0000_t32" style="position:absolute;left:0;text-align:left;margin-left:-46pt;margin-top:19.2pt;width:563.9pt;height:1.25pt;flip:y;z-index:252668928;mso-position-horizontal-relative:text;mso-position-vertical-relative:text" o:connectortype="straight"/>
-        </w:pict>
-      </w:r>
-      <w:r>
-        <w:rPr>
-          <w:rFonts w:cs="Times New Roman"/>
-          <w:noProof/>
-          <w:sz w:val="32"/>
-          <w:szCs w:val="32"/>
-        </w:rPr>
-        <w:pict>
-          <v:rect id="_x0000_s2613" style="position:absolute;left:0;text-align:left;margin-left:247.5pt;margin-top:16.1pt;width:83.5pt;height:21.8pt;z-index:252687360;mso-position-horizontal-relative:text;mso-position-vertical-relative:text" fillcolor="white [3212]" strokecolor="white [3212]">
-            <v:textbox style="mso-next-textbox:#_x0000_s2613">
-              <w:txbxContent>
-                <w:p>
-                  <w:r>
-                    <w:t>LOGOUT</w:t>
-                  </w:r>
-                </w:p>
-              </w:txbxContent>
-            </v:textbox>
-          </v:rect>
-        </w:pict>
       </w:r>
     </w:p>
     <w:p>
@@ -10289,6 +12420,7 @@
           <w:sz w:val="24"/>
           <w:szCs w:val="24"/>
         </w:rPr>
+        <w:lastRenderedPageBreak/>
         <w:pict>
           <v:shape id="_x0000_s2694" type="#_x0000_t32" style="position:absolute;left:0;text-align:left;margin-left:224.3pt;margin-top:22.2pt;width:.65pt;height:27.2pt;z-index:252718080" o:connectortype="straight" o:regroupid="5">
             <v:stroke endarrow="block"/>
@@ -10379,7 +12511,6 @@
           <w:sz w:val="24"/>
           <w:szCs w:val="24"/>
         </w:rPr>
-        <w:lastRenderedPageBreak/>
         <w:pict>
           <v:rect id="_x0000_s2715" style="position:absolute;left:0;text-align:left;margin-left:278.2pt;margin-top:11.15pt;width:35.1pt;height:21.85pt;z-index:252883968" o:regroupid="31" strokecolor="white [3212]">
             <v:textbox style="mso-next-textbox:#_x0000_s2715">
@@ -11547,6 +13678,7 @@
           <w:sz w:val="24"/>
           <w:szCs w:val="24"/>
         </w:rPr>
+        <w:lastRenderedPageBreak/>
         <w:pict>
           <v:group id="_x0000_s2805" style="position:absolute;left:0;text-align:left;margin-left:180.2pt;margin-top:14.7pt;width:107.1pt;height:192.55pt;z-index:252800000" coordorigin="4804,2744" coordsize="2142,3851" o:regroupid="26">
             <v:group id="_x0000_s2806" style="position:absolute;left:4804;top:2744;width:1791;height:3414" coordorigin="4804,2744" coordsize="1791,3414">
@@ -12778,6 +14910,7 @@
           <w:sz w:val="24"/>
           <w:szCs w:val="24"/>
         </w:rPr>
+        <w:lastRenderedPageBreak/>
         <w:t>Sequence diagrams are an easy and intuitive way of describing the behavior of a system by viewing the interaction between the system and its environment.  A sequence diagram shows an interaction arranged in a time sequence.  It shows the objects participating in the interaction by their life lines and the messages they exchange, arranged in a time sequence.</w:t>
       </w:r>
     </w:p>
@@ -12800,7 +14933,6 @@
           <w:sz w:val="24"/>
           <w:szCs w:val="24"/>
         </w:rPr>
-        <w:lastRenderedPageBreak/>
         <w:t>A sequence diagram has two dimensions: a vertical dimension represents time, horizontal dimension represents different objects.  The vertical line is called the object’s lifeline.  The lifeline represents the object’s existence during the interaction.  This form was first popularized by Jacobson.  An object is shown as a box at top of a dashed vertical line.  A role is slot for an object within a collaboration that describes the type of object that may play the role and its relationships to other roles.  However, a sequence diagram does not show the relationships among the roles or the association among the objects.  An object role is shown as a vertical dashed line, the life line.</w:t>
       </w:r>
     </w:p>
@@ -13026,7 +15158,7 @@
                                   </pic:cNvPicPr>
                                 </pic:nvPicPr>
                                 <pic:blipFill>
-                                  <a:blip r:embed="rId10"/>
+                                  <a:blip r:embed="rId18"/>
                                   <a:srcRect/>
                                   <a:stretch>
                                     <a:fillRect/>
@@ -13099,7 +15231,7 @@
                                   </pic:cNvPicPr>
                                 </pic:nvPicPr>
                                 <pic:blipFill>
-                                  <a:blip r:embed="rId10"/>
+                                  <a:blip r:embed="rId18"/>
                                   <a:srcRect/>
                                   <a:stretch>
                                     <a:fillRect/>
@@ -13521,6 +15653,7 @@
           <w:sz w:val="16"/>
           <w:szCs w:val="16"/>
         </w:rPr>
+        <w:lastRenderedPageBreak/>
         <w:t xml:space="preserve">  </w:t>
       </w:r>
       <w:r>
@@ -13919,7 +16052,6 @@
           <w:sz w:val="16"/>
           <w:szCs w:val="16"/>
         </w:rPr>
-        <w:lastRenderedPageBreak/>
         <w:t xml:space="preserve">    </w:t>
       </w:r>
       <w:r>
@@ -15043,6 +17175,7 @@
           <w:sz w:val="24"/>
           <w:szCs w:val="24"/>
         </w:rPr>
+        <w:lastRenderedPageBreak/>
         <w:t>Determining size and capacity requirements</w:t>
       </w:r>
     </w:p>
@@ -15134,7 +17267,6 @@
           <w:sz w:val="24"/>
           <w:szCs w:val="24"/>
         </w:rPr>
-        <w:lastRenderedPageBreak/>
         <w:t>Proces</w:t>
       </w:r>
       <w:r>
@@ -17547,7 +19679,7 @@
                                 </pic:cNvPicPr>
                               </pic:nvPicPr>
                               <pic:blipFill>
-                                <a:blip r:embed="rId11"/>
+                                <a:blip r:embed="rId19"/>
                                 <a:srcRect/>
                                 <a:stretch>
                                   <a:fillRect/>
@@ -36073,7 +38205,7 @@
                     </pic:cNvPicPr>
                   </pic:nvPicPr>
                   <pic:blipFill>
-                    <a:blip r:embed="rId12"/>
+                    <a:blip r:embed="rId20"/>
                     <a:srcRect/>
                     <a:stretch>
                       <a:fillRect/>
@@ -37005,7 +39137,7 @@
                     </pic:cNvPicPr>
                   </pic:nvPicPr>
                   <pic:blipFill>
-                    <a:blip r:embed="rId13"/>
+                    <a:blip r:embed="rId21"/>
                     <a:srcRect/>
                     <a:stretch>
                       <a:fillRect/>
@@ -49227,7 +51359,7 @@
                     </pic:cNvPicPr>
                   </pic:nvPicPr>
                   <pic:blipFill>
-                    <a:blip r:embed="rId14"/>
+                    <a:blip r:embed="rId22"/>
                     <a:srcRect/>
                     <a:stretch>
                       <a:fillRect/>
@@ -49306,7 +51438,7 @@
                     </pic:cNvPicPr>
                   </pic:nvPicPr>
                   <pic:blipFill>
-                    <a:blip r:embed="rId15"/>
+                    <a:blip r:embed="rId23"/>
                     <a:srcRect/>
                     <a:stretch>
                       <a:fillRect/>
@@ -49412,7 +51544,7 @@
                     </pic:cNvPicPr>
                   </pic:nvPicPr>
                   <pic:blipFill>
-                    <a:blip r:embed="rId16"/>
+                    <a:blip r:embed="rId24"/>
                     <a:srcRect/>
                     <a:stretch>
                       <a:fillRect/>
@@ -49509,7 +51641,7 @@
                     </pic:cNvPicPr>
                   </pic:nvPicPr>
                   <pic:blipFill>
-                    <a:blip r:embed="rId17"/>
+                    <a:blip r:embed="rId25"/>
                     <a:srcRect/>
                     <a:stretch>
                       <a:fillRect/>
@@ -49631,8 +51763,8 @@
       </w:pPr>
     </w:p>
     <w:sectPr>
-      <w:headerReference w:type="default" r:id="rId18"/>
-      <w:footerReference w:type="default" r:id="rId19"/>
+      <w:headerReference w:type="default" r:id="rId26"/>
+      <w:footerReference w:type="default" r:id="rId27"/>
       <w:pgSz w:w="12240" w:h="15840"/>
       <w:pgMar w:top="1440" w:right="1350" w:bottom="1440" w:left="1440" w:header="720" w:footer="720" w:gutter="0"/>
       <w:cols w:space="720"/>
@@ -54776,9 +56908,22 @@
     <w:panose1 w:val="020B0604030504040204"/>
     <w:charset w:val="00"/>
     <w:family w:val="swiss"/>
-    <w:notTrueType/>
     <w:pitch w:val="variable"/>
-    <w:sig w:usb0="00000003" w:usb1="00000000" w:usb2="00000000" w:usb3="00000000" w:csb0="00000001" w:csb1="00000000"/>
+    <w:sig w:usb0="E1002EFF" w:usb1="C000605B" w:usb2="00000029" w:usb3="00000000" w:csb0="000101FF" w:csb1="00000000"/>
+  </w:font>
+  <w:font w:name="Roboto">
+    <w:altName w:val="Times New Roman"/>
+    <w:charset w:val="00"/>
+    <w:family w:val="auto"/>
+    <w:pitch w:val="default"/>
+    <w:sig w:usb0="00000000" w:usb1="00000000" w:usb2="00000000" w:usb3="00000000" w:csb0="00000000" w:csb1="00000000"/>
+  </w:font>
+  <w:font w:name="Helvetica">
+    <w:panose1 w:val="020B0604020202020204"/>
+    <w:charset w:val="00"/>
+    <w:family w:val="swiss"/>
+    <w:pitch w:val="variable"/>
+    <w:sig w:usb0="E0002EFF" w:usb1="C0007843" w:usb2="00000009" w:usb3="00000000" w:csb0="000001FF" w:csb1="00000000"/>
   </w:font>
   <w:font w:name="Times">
     <w:panose1 w:val="02020603050405020304"/>
@@ -55378,7 +57523,7 @@
 </file>
 
 <file path=customXml/itemProps1.xml><?xml version="1.0" encoding="utf-8"?>
-<ds:datastoreItem xmlns:ds="http://schemas.openxmlformats.org/officeDocument/2006/customXml" ds:itemID="{D5DD1E46-3B38-4AD2-9865-53CFC019CA06}">
+<ds:datastoreItem xmlns:ds="http://schemas.openxmlformats.org/officeDocument/2006/customXml" ds:itemID="{1B3C2090-4574-41AF-B13E-7CA2A678C017}">
   <ds:schemaRefs>
     <ds:schemaRef ds:uri="http://schemas.openxmlformats.org/officeDocument/2006/bibliography"/>
   </ds:schemaRefs>

--- a/Record works/Hire and Build.docx
+++ b/Record works/Hire and Build.docx
@@ -9564,6 +9564,14 @@
           <w:szCs w:val="24"/>
         </w:rPr>
       </w:pPr>
+      <w:r>
+        <w:rPr>
+          <w:rFonts w:cs="Times New Roman"/>
+          <w:sz w:val="24"/>
+          <w:szCs w:val="24"/>
+        </w:rPr>
+        <w:t>Activity diagram symbols</w:t>
+      </w:r>
     </w:p>
     <w:p>
       <w:pPr>
@@ -9588,6 +9596,74 @@
           <w:szCs w:val="24"/>
         </w:rPr>
       </w:pPr>
+      <w:r>
+        <w:rPr>
+          <w:rFonts w:cs="Times New Roman"/>
+          <w:noProof/>
+          <w:sz w:val="24"/>
+          <w:szCs w:val="24"/>
+        </w:rPr>
+        <w:pict>
+          <v:oval id="_x0000_s16461" style="position:absolute;left:0;text-align:left;margin-left:31.8pt;margin-top:1.7pt;width:46.75pt;height:36.7pt;z-index:253511680" fillcolor="black [3213]"/>
+        </w:pict>
+      </w:r>
+      <w:r>
+        <w:rPr>
+          <w:rFonts w:cs="Times New Roman"/>
+          <w:sz w:val="24"/>
+          <w:szCs w:val="24"/>
+        </w:rPr>
+        <w:tab/>
+      </w:r>
+      <w:r>
+        <w:rPr>
+          <w:rFonts w:cs="Times New Roman"/>
+          <w:sz w:val="24"/>
+          <w:szCs w:val="24"/>
+        </w:rPr>
+        <w:tab/>
+      </w:r>
+      <w:r>
+        <w:rPr>
+          <w:rFonts w:cs="Times New Roman"/>
+          <w:sz w:val="24"/>
+          <w:szCs w:val="24"/>
+        </w:rPr>
+        <w:tab/>
+      </w:r>
+      <w:r>
+        <w:rPr>
+          <w:rFonts w:cs="Times New Roman"/>
+          <w:sz w:val="24"/>
+          <w:szCs w:val="24"/>
+        </w:rPr>
+        <w:tab/>
+      </w:r>
+      <w:r>
+        <w:rPr>
+          <w:rFonts w:cs="Times New Roman"/>
+          <w:sz w:val="24"/>
+          <w:szCs w:val="24"/>
+        </w:rPr>
+        <w:tab/>
+      </w:r>
+      <w:r>
+        <w:rPr>
+          <w:rFonts w:cs="Times New Roman"/>
+          <w:sz w:val="24"/>
+          <w:szCs w:val="24"/>
+        </w:rPr>
+        <w:tab/>
+      </w:r>
+      <w:r>
+        <w:rPr>
+          <w:rFonts w:ascii="Roboto" w:eastAsia="Times New Roman" w:hAnsi="Roboto" w:cs="Helvetica"/>
+          <w:color w:val="3F3F3F"/>
+          <w:sz w:val="26"/>
+          <w:szCs w:val="26"/>
+        </w:rPr>
+        <w:t>Start/ Initial Node</w:t>
+      </w:r>
     </w:p>
     <w:p>
       <w:pPr>
@@ -9612,6 +9688,30 @@
           <w:szCs w:val="24"/>
         </w:rPr>
       </w:pPr>
+      <w:r>
+        <w:rPr>
+          <w:rFonts w:cs="Times New Roman"/>
+          <w:noProof/>
+          <w:sz w:val="24"/>
+          <w:szCs w:val="24"/>
+        </w:rPr>
+        <w:pict>
+          <v:roundrect id="_x0000_s16462" style="position:absolute;left:0;text-align:left;margin-left:31.8pt;margin-top:16.25pt;width:113.15pt;height:31.7pt;z-index:253512704" arcsize="10923f">
+            <v:textbox>
+              <w:txbxContent>
+                <w:p>
+                  <w:pPr>
+                    <w:jc w:val="center"/>
+                  </w:pPr>
+                  <w:r>
+                    <w:t>ACTIVITY</w:t>
+                  </w:r>
+                </w:p>
+              </w:txbxContent>
+            </v:textbox>
+          </v:roundrect>
+        </w:pict>
+      </w:r>
     </w:p>
     <w:p>
       <w:pPr>
@@ -9624,126 +9724,108 @@
           <w:szCs w:val="24"/>
         </w:rPr>
       </w:pPr>
-    </w:p>
-    <w:p>
-      <w:pPr>
-        <w:pStyle w:val="ListParagraph"/>
-        <w:spacing w:after="200" w:line="360" w:lineRule="auto"/>
-        <w:jc w:val="both"/>
-        <w:rPr>
-          <w:rFonts w:cs="Times New Roman"/>
-          <w:sz w:val="24"/>
-          <w:szCs w:val="24"/>
-        </w:rPr>
-      </w:pPr>
-    </w:p>
-    <w:p>
-      <w:pPr>
-        <w:pStyle w:val="ListParagraph"/>
-        <w:spacing w:after="200" w:line="360" w:lineRule="auto"/>
-        <w:jc w:val="both"/>
-        <w:rPr>
-          <w:rFonts w:cs="Times New Roman"/>
-          <w:sz w:val="24"/>
-          <w:szCs w:val="24"/>
-        </w:rPr>
-      </w:pPr>
-    </w:p>
-    <w:p>
-      <w:pPr>
-        <w:pStyle w:val="ListParagraph"/>
-        <w:spacing w:after="200" w:line="360" w:lineRule="auto"/>
-        <w:jc w:val="both"/>
-        <w:rPr>
-          <w:rFonts w:cs="Times New Roman"/>
-          <w:sz w:val="24"/>
-          <w:szCs w:val="24"/>
-        </w:rPr>
-      </w:pPr>
-    </w:p>
-    <w:p>
-      <w:pPr>
-        <w:pStyle w:val="ListParagraph"/>
-        <w:spacing w:after="200" w:line="360" w:lineRule="auto"/>
-        <w:jc w:val="both"/>
-        <w:rPr>
-          <w:rFonts w:cs="Times New Roman"/>
-          <w:sz w:val="24"/>
-          <w:szCs w:val="24"/>
-        </w:rPr>
-      </w:pPr>
-    </w:p>
-    <w:p>
-      <w:pPr>
-        <w:pStyle w:val="ListParagraph"/>
-        <w:spacing w:after="200" w:line="360" w:lineRule="auto"/>
-        <w:jc w:val="both"/>
-        <w:rPr>
-          <w:rFonts w:cs="Times New Roman"/>
-          <w:sz w:val="24"/>
-          <w:szCs w:val="24"/>
-        </w:rPr>
-      </w:pPr>
-    </w:p>
-    <w:p>
-      <w:pPr>
-        <w:pStyle w:val="ListParagraph"/>
-        <w:spacing w:after="200" w:line="360" w:lineRule="auto"/>
-        <w:jc w:val="both"/>
-        <w:rPr>
-          <w:rFonts w:cs="Times New Roman"/>
-          <w:sz w:val="24"/>
-          <w:szCs w:val="24"/>
-        </w:rPr>
-      </w:pPr>
-    </w:p>
-    <w:p>
-      <w:pPr>
-        <w:pStyle w:val="ListParagraph"/>
-        <w:spacing w:after="200" w:line="360" w:lineRule="auto"/>
-        <w:jc w:val="both"/>
-        <w:rPr>
-          <w:rFonts w:cs="Times New Roman"/>
-          <w:sz w:val="24"/>
-          <w:szCs w:val="24"/>
-        </w:rPr>
-      </w:pPr>
-    </w:p>
-    <w:p>
-      <w:pPr>
-        <w:pStyle w:val="ListParagraph"/>
-        <w:spacing w:after="200" w:line="360" w:lineRule="auto"/>
-        <w:jc w:val="both"/>
-        <w:rPr>
-          <w:rFonts w:cs="Times New Roman"/>
-          <w:sz w:val="24"/>
-          <w:szCs w:val="24"/>
-        </w:rPr>
-      </w:pPr>
-    </w:p>
-    <w:p>
-      <w:pPr>
-        <w:pStyle w:val="ListParagraph"/>
-        <w:spacing w:after="200" w:line="360" w:lineRule="auto"/>
-        <w:jc w:val="both"/>
-        <w:rPr>
-          <w:rFonts w:cs="Times New Roman"/>
-          <w:sz w:val="24"/>
-          <w:szCs w:val="24"/>
-        </w:rPr>
-      </w:pPr>
-    </w:p>
-    <w:p>
-      <w:pPr>
-        <w:pStyle w:val="ListParagraph"/>
-        <w:spacing w:after="200" w:line="360" w:lineRule="auto"/>
-        <w:jc w:val="both"/>
-        <w:rPr>
-          <w:rFonts w:cs="Times New Roman"/>
-          <w:sz w:val="24"/>
-          <w:szCs w:val="24"/>
-        </w:rPr>
-      </w:pPr>
+      <w:r>
+        <w:rPr>
+          <w:rFonts w:cs="Times New Roman"/>
+          <w:sz w:val="24"/>
+          <w:szCs w:val="24"/>
+        </w:rPr>
+        <w:tab/>
+      </w:r>
+      <w:r>
+        <w:rPr>
+          <w:rFonts w:cs="Times New Roman"/>
+          <w:sz w:val="24"/>
+          <w:szCs w:val="24"/>
+        </w:rPr>
+        <w:tab/>
+      </w:r>
+      <w:r>
+        <w:rPr>
+          <w:rFonts w:cs="Times New Roman"/>
+          <w:sz w:val="24"/>
+          <w:szCs w:val="24"/>
+        </w:rPr>
+        <w:tab/>
+      </w:r>
+      <w:r>
+        <w:rPr>
+          <w:rFonts w:cs="Times New Roman"/>
+          <w:sz w:val="24"/>
+          <w:szCs w:val="24"/>
+        </w:rPr>
+        <w:tab/>
+      </w:r>
+      <w:r>
+        <w:rPr>
+          <w:rFonts w:cs="Times New Roman"/>
+          <w:sz w:val="24"/>
+          <w:szCs w:val="24"/>
+        </w:rPr>
+        <w:tab/>
+      </w:r>
+      <w:r>
+        <w:rPr>
+          <w:rFonts w:cs="Times New Roman"/>
+          <w:sz w:val="24"/>
+          <w:szCs w:val="24"/>
+        </w:rPr>
+        <w:tab/>
+      </w:r>
+      <w:r>
+        <w:rPr>
+          <w:rFonts w:ascii="Roboto" w:eastAsia="Times New Roman" w:hAnsi="Roboto" w:cs="Helvetica"/>
+          <w:color w:val="3F3F3F"/>
+          <w:sz w:val="26"/>
+          <w:szCs w:val="26"/>
+        </w:rPr>
+        <w:t>Activity / Action State</w:t>
+      </w:r>
+      <w:r>
+        <w:rPr>
+          <w:rFonts w:ascii="Roboto" w:eastAsia="Times New Roman" w:hAnsi="Roboto" w:cs="Helvetica"/>
+          <w:color w:val="3F3F3F"/>
+          <w:sz w:val="26"/>
+          <w:szCs w:val="26"/>
+        </w:rPr>
+        <w:tab/>
+      </w:r>
+      <w:r>
+        <w:rPr>
+          <w:rFonts w:ascii="Roboto" w:eastAsia="Times New Roman" w:hAnsi="Roboto" w:cs="Helvetica"/>
+          <w:color w:val="3F3F3F"/>
+          <w:sz w:val="26"/>
+          <w:szCs w:val="26"/>
+        </w:rPr>
+        <w:tab/>
+      </w:r>
+      <w:r>
+        <w:rPr>
+          <w:rFonts w:ascii="Roboto" w:eastAsia="Times New Roman" w:hAnsi="Roboto" w:cs="Helvetica"/>
+          <w:color w:val="3F3F3F"/>
+          <w:sz w:val="26"/>
+          <w:szCs w:val="26"/>
+        </w:rPr>
+        <w:tab/>
+      </w:r>
+      <w:r>
+        <w:rPr>
+          <w:rFonts w:ascii="Roboto" w:eastAsia="Times New Roman" w:hAnsi="Roboto" w:cs="Helvetica"/>
+          <w:color w:val="3F3F3F"/>
+          <w:sz w:val="26"/>
+          <w:szCs w:val="26"/>
+        </w:rPr>
+        <w:tab/>
+      </w:r>
+      <w:r>
+        <w:rPr>
+          <w:rFonts w:ascii="Roboto" w:eastAsia="Times New Roman" w:hAnsi="Roboto" w:cs="Helvetica"/>
+          <w:color w:val="3F3F3F"/>
+          <w:sz w:val="26"/>
+          <w:szCs w:val="26"/>
+        </w:rPr>
+        <w:tab/>
+      </w:r>
     </w:p>
     <w:tbl>
       <w:tblPr>
@@ -9757,14 +9839,13 @@
         <w:tblLook w:val="04A0"/>
       </w:tblPr>
       <w:tblGrid>
-        <w:gridCol w:w="2956"/>
-        <w:gridCol w:w="1909"/>
-        <w:gridCol w:w="4585"/>
+        <w:gridCol w:w="3060"/>
+        <w:gridCol w:w="1786"/>
       </w:tblGrid>
       <w:tr>
         <w:tc>
           <w:tcPr>
-            <w:tcW w:w="0" w:type="auto"/>
+            <w:tcW w:w="3060" w:type="dxa"/>
             <w:shd w:val="clear" w:color="auto" w:fill="auto"/>
             <w:tcMar>
               <w:top w:w="0" w:type="dxa"/>
@@ -9780,30 +9861,16 @@
               <w:spacing w:after="0" w:line="240" w:lineRule="auto"/>
               <w:rPr>
                 <w:rFonts w:ascii="Roboto" w:eastAsia="Times New Roman" w:hAnsi="Roboto" w:cs="Helvetica"/>
-                <w:b/>
-                <w:bCs/>
                 <w:color w:val="3F3F3F"/>
                 <w:sz w:val="26"/>
                 <w:szCs w:val="26"/>
               </w:rPr>
             </w:pPr>
-            <w:r>
-              <w:rPr>
-                <w:rFonts w:ascii="Roboto" w:eastAsia="Times New Roman" w:hAnsi="Roboto" w:cs="Helvetica"/>
-                <w:b/>
-                <w:bCs/>
-                <w:color w:val="3F3F3F"/>
-                <w:sz w:val="26"/>
-                <w:szCs w:val="26"/>
-              </w:rPr>
-              <w:lastRenderedPageBreak/>
-              <w:t>Symbol</w:t>
-            </w:r>
           </w:p>
         </w:tc>
         <w:tc>
           <w:tcPr>
-            <w:tcW w:w="0" w:type="auto"/>
+            <w:tcW w:w="1786" w:type="dxa"/>
             <w:shd w:val="clear" w:color="auto" w:fill="auto"/>
             <w:tcMar>
               <w:top w:w="0" w:type="dxa"/>
@@ -9819,2109 +9886,80 @@
               <w:spacing w:after="0" w:line="240" w:lineRule="auto"/>
               <w:rPr>
                 <w:rFonts w:ascii="Roboto" w:eastAsia="Times New Roman" w:hAnsi="Roboto" w:cs="Helvetica"/>
-                <w:b/>
-                <w:bCs/>
                 <w:color w:val="3F3F3F"/>
                 <w:sz w:val="26"/>
                 <w:szCs w:val="26"/>
               </w:rPr>
             </w:pPr>
-            <w:r>
-              <w:rPr>
-                <w:rFonts w:ascii="Roboto" w:eastAsia="Times New Roman" w:hAnsi="Roboto" w:cs="Helvetica"/>
-                <w:b/>
-                <w:bCs/>
-                <w:color w:val="3F3F3F"/>
-                <w:sz w:val="26"/>
-                <w:szCs w:val="26"/>
-              </w:rPr>
-              <w:t>Name</w:t>
-            </w:r>
-          </w:p>
-        </w:tc>
-        <w:tc>
-          <w:tcPr>
-            <w:tcW w:w="0" w:type="auto"/>
-            <w:shd w:val="clear" w:color="auto" w:fill="auto"/>
-            <w:tcMar>
-              <w:top w:w="0" w:type="dxa"/>
-              <w:left w:w="0" w:type="dxa"/>
-              <w:bottom w:w="0" w:type="dxa"/>
-              <w:right w:w="0" w:type="dxa"/>
-            </w:tcMar>
-            <w:vAlign w:val="center"/>
-            <w:hideMark/>
-          </w:tcPr>
-          <w:p>
-            <w:pPr>
-              <w:spacing w:before="240" w:after="0" w:line="240" w:lineRule="auto"/>
-              <w:rPr>
-                <w:rFonts w:ascii="Roboto" w:eastAsia="Times New Roman" w:hAnsi="Roboto" w:cs="Helvetica"/>
-                <w:b/>
-                <w:bCs/>
-                <w:color w:val="3F3F3F"/>
-                <w:sz w:val="26"/>
-                <w:szCs w:val="26"/>
-              </w:rPr>
-            </w:pPr>
-            <w:r>
-              <w:rPr>
-                <w:rFonts w:ascii="Roboto" w:eastAsia="Times New Roman" w:hAnsi="Roboto" w:cs="Helvetica"/>
-                <w:b/>
-                <w:bCs/>
-                <w:color w:val="3F3F3F"/>
-                <w:sz w:val="26"/>
-                <w:szCs w:val="26"/>
-              </w:rPr>
-              <w:t>Use</w:t>
-            </w:r>
-          </w:p>
-          <w:p>
-            <w:pPr>
-              <w:spacing w:before="240" w:after="0" w:line="240" w:lineRule="auto"/>
-              <w:rPr>
-                <w:rFonts w:ascii="Roboto" w:eastAsia="Times New Roman" w:hAnsi="Roboto" w:cs="Helvetica"/>
-                <w:b/>
-                <w:bCs/>
-                <w:color w:val="3F3F3F"/>
-                <w:sz w:val="26"/>
-                <w:szCs w:val="26"/>
-              </w:rPr>
-            </w:pPr>
-          </w:p>
-        </w:tc>
-      </w:tr>
-      <w:tr>
-        <w:tc>
-          <w:tcPr>
-            <w:tcW w:w="0" w:type="auto"/>
-            <w:shd w:val="clear" w:color="auto" w:fill="auto"/>
-            <w:tcMar>
-              <w:top w:w="0" w:type="dxa"/>
-              <w:left w:w="0" w:type="dxa"/>
-              <w:bottom w:w="0" w:type="dxa"/>
-              <w:right w:w="0" w:type="dxa"/>
-            </w:tcMar>
-            <w:vAlign w:val="center"/>
-            <w:hideMark/>
-          </w:tcPr>
-          <w:p>
-            <w:pPr>
-              <w:spacing w:after="0" w:line="240" w:lineRule="auto"/>
-              <w:rPr>
-                <w:rFonts w:ascii="Roboto" w:eastAsia="Times New Roman" w:hAnsi="Roboto" w:cs="Helvetica"/>
-                <w:color w:val="3F3F3F"/>
-                <w:sz w:val="26"/>
-                <w:szCs w:val="26"/>
-              </w:rPr>
-            </w:pPr>
-            <w:r>
-              <w:rPr>
-                <w:rFonts w:ascii="Roboto" w:eastAsia="Times New Roman" w:hAnsi="Roboto" w:cs="Helvetica"/>
-                <w:noProof/>
-                <w:color w:val="3F3F3F"/>
-                <w:sz w:val="26"/>
-                <w:szCs w:val="26"/>
-              </w:rPr>
-              <w:pict>
-                <v:oval id="_x0000_s16453" style="position:absolute;margin-left:4.7pt;margin-top:.55pt;width:46.75pt;height:36.7pt;z-index:253511680;mso-position-horizontal-relative:text;mso-position-vertical-relative:text" fillcolor="black [3213]"/>
-              </w:pict>
-            </w:r>
-          </w:p>
-        </w:tc>
-        <w:tc>
-          <w:tcPr>
-            <w:tcW w:w="0" w:type="auto"/>
-            <w:shd w:val="clear" w:color="auto" w:fill="auto"/>
-            <w:tcMar>
-              <w:top w:w="0" w:type="dxa"/>
-              <w:left w:w="0" w:type="dxa"/>
-              <w:bottom w:w="0" w:type="dxa"/>
-              <w:right w:w="0" w:type="dxa"/>
-            </w:tcMar>
-            <w:vAlign w:val="center"/>
-            <w:hideMark/>
-          </w:tcPr>
-          <w:p>
-            <w:pPr>
-              <w:spacing w:after="0" w:line="240" w:lineRule="auto"/>
-              <w:rPr>
-                <w:rFonts w:ascii="Roboto" w:eastAsia="Times New Roman" w:hAnsi="Roboto" w:cs="Helvetica"/>
-                <w:color w:val="3F3F3F"/>
-                <w:sz w:val="26"/>
-                <w:szCs w:val="26"/>
-              </w:rPr>
-            </w:pPr>
-            <w:r>
-              <w:rPr>
-                <w:rFonts w:ascii="Roboto" w:eastAsia="Times New Roman" w:hAnsi="Roboto" w:cs="Helvetica"/>
-                <w:color w:val="3F3F3F"/>
-                <w:sz w:val="26"/>
-                <w:szCs w:val="26"/>
-              </w:rPr>
-              <w:t>Start/ Initial Node</w:t>
-            </w:r>
-          </w:p>
-        </w:tc>
-        <w:tc>
-          <w:tcPr>
-            <w:tcW w:w="0" w:type="auto"/>
-            <w:shd w:val="clear" w:color="auto" w:fill="auto"/>
-            <w:tcMar>
-              <w:top w:w="0" w:type="dxa"/>
-              <w:left w:w="0" w:type="dxa"/>
-              <w:bottom w:w="0" w:type="dxa"/>
-              <w:right w:w="0" w:type="dxa"/>
-            </w:tcMar>
-            <w:vAlign w:val="center"/>
-            <w:hideMark/>
-          </w:tcPr>
-          <w:p>
-            <w:pPr>
-              <w:spacing w:after="0" w:line="240" w:lineRule="auto"/>
-              <w:rPr>
-                <w:rFonts w:ascii="Roboto" w:eastAsia="Times New Roman" w:hAnsi="Roboto" w:cs="Helvetica"/>
-                <w:color w:val="3F3F3F"/>
-                <w:sz w:val="26"/>
-                <w:szCs w:val="26"/>
-              </w:rPr>
-            </w:pPr>
-            <w:r>
-              <w:rPr>
-                <w:rFonts w:ascii="Roboto" w:eastAsia="Times New Roman" w:hAnsi="Roboto" w:cs="Helvetica"/>
-                <w:color w:val="3F3F3F"/>
-                <w:sz w:val="26"/>
-                <w:szCs w:val="26"/>
-              </w:rPr>
-              <w:t>Used to represent the starting point or the initial state of an activity</w:t>
-            </w:r>
-          </w:p>
-          <w:p>
-            <w:pPr>
-              <w:spacing w:after="0" w:line="240" w:lineRule="auto"/>
-              <w:rPr>
-                <w:rFonts w:ascii="Roboto" w:eastAsia="Times New Roman" w:hAnsi="Roboto" w:cs="Helvetica"/>
-                <w:color w:val="3F3F3F"/>
-                <w:sz w:val="26"/>
-                <w:szCs w:val="26"/>
-              </w:rPr>
-            </w:pPr>
-          </w:p>
-        </w:tc>
-      </w:tr>
-      <w:tr>
-        <w:tc>
-          <w:tcPr>
-            <w:tcW w:w="0" w:type="auto"/>
-            <w:shd w:val="clear" w:color="auto" w:fill="auto"/>
-            <w:tcMar>
-              <w:top w:w="0" w:type="dxa"/>
-              <w:left w:w="0" w:type="dxa"/>
-              <w:bottom w:w="0" w:type="dxa"/>
-              <w:right w:w="0" w:type="dxa"/>
-            </w:tcMar>
-            <w:vAlign w:val="center"/>
-            <w:hideMark/>
-          </w:tcPr>
-          <w:p>
-            <w:pPr>
-              <w:spacing w:after="0" w:line="240" w:lineRule="auto"/>
-              <w:rPr>
-                <w:rFonts w:ascii="Roboto" w:eastAsia="Times New Roman" w:hAnsi="Roboto" w:cs="Helvetica"/>
-                <w:noProof/>
-                <w:color w:val="3F3F3F"/>
-                <w:sz w:val="26"/>
-                <w:szCs w:val="26"/>
-              </w:rPr>
-            </w:pPr>
-            <w:r>
-              <w:rPr>
-                <w:rFonts w:ascii="Roboto" w:eastAsia="Times New Roman" w:hAnsi="Roboto" w:cs="Helvetica"/>
-                <w:color w:val="3F3F3F"/>
-                <w:sz w:val="26"/>
-                <w:szCs w:val="26"/>
-              </w:rPr>
-              <w:t> </w:t>
-            </w:r>
-          </w:p>
-          <w:p>
-            <w:pPr>
-              <w:spacing w:after="0" w:line="240" w:lineRule="auto"/>
-              <w:rPr>
-                <w:rFonts w:ascii="Roboto" w:eastAsia="Times New Roman" w:hAnsi="Roboto" w:cs="Helvetica"/>
-                <w:noProof/>
-                <w:color w:val="3F3F3F"/>
-                <w:sz w:val="26"/>
-                <w:szCs w:val="26"/>
-              </w:rPr>
-            </w:pPr>
-            <w:r>
-              <w:rPr>
-                <w:rFonts w:ascii="Roboto" w:eastAsia="Times New Roman" w:hAnsi="Roboto" w:cs="Helvetica"/>
-                <w:noProof/>
-                <w:color w:val="3F3F3F"/>
-                <w:sz w:val="26"/>
-                <w:szCs w:val="26"/>
-              </w:rPr>
-              <w:pict>
-                <v:roundrect id="_x0000_s16454" style="position:absolute;margin-left:-7.5pt;margin-top:2.8pt;width:2in;height:31.7pt;z-index:253512704" arcsize="10923f">
-                  <v:textbox>
-                    <w:txbxContent>
-                      <w:p>
-                        <w:pPr>
-                          <w:jc w:val="center"/>
-                        </w:pPr>
-                        <w:r>
-                          <w:t>ACTIVITY</w:t>
-                        </w:r>
-                      </w:p>
-                    </w:txbxContent>
-                  </v:textbox>
-                </v:roundrect>
-              </w:pict>
-            </w:r>
-          </w:p>
-          <w:p>
-            <w:pPr>
-              <w:spacing w:after="0" w:line="240" w:lineRule="auto"/>
-              <w:rPr>
-                <w:rFonts w:ascii="Roboto" w:eastAsia="Times New Roman" w:hAnsi="Roboto" w:cs="Helvetica"/>
-                <w:noProof/>
-                <w:color w:val="3F3F3F"/>
-                <w:sz w:val="26"/>
-                <w:szCs w:val="26"/>
-              </w:rPr>
-            </w:pPr>
-          </w:p>
-          <w:p>
-            <w:pPr>
-              <w:spacing w:after="0" w:line="240" w:lineRule="auto"/>
-              <w:rPr>
-                <w:rFonts w:ascii="Roboto" w:eastAsia="Times New Roman" w:hAnsi="Roboto" w:cs="Helvetica"/>
-                <w:color w:val="3F3F3F"/>
-                <w:sz w:val="26"/>
-                <w:szCs w:val="26"/>
-              </w:rPr>
-            </w:pPr>
-          </w:p>
-        </w:tc>
-        <w:tc>
-          <w:tcPr>
-            <w:tcW w:w="0" w:type="auto"/>
-            <w:shd w:val="clear" w:color="auto" w:fill="auto"/>
-            <w:tcMar>
-              <w:top w:w="0" w:type="dxa"/>
-              <w:left w:w="0" w:type="dxa"/>
-              <w:bottom w:w="0" w:type="dxa"/>
-              <w:right w:w="0" w:type="dxa"/>
-            </w:tcMar>
-            <w:vAlign w:val="center"/>
-            <w:hideMark/>
-          </w:tcPr>
-          <w:p>
-            <w:pPr>
-              <w:spacing w:after="0" w:line="240" w:lineRule="auto"/>
-              <w:rPr>
-                <w:rFonts w:ascii="Roboto" w:eastAsia="Times New Roman" w:hAnsi="Roboto" w:cs="Helvetica"/>
-                <w:color w:val="3F3F3F"/>
-                <w:sz w:val="26"/>
-                <w:szCs w:val="26"/>
-              </w:rPr>
-            </w:pPr>
-            <w:r>
-              <w:rPr>
-                <w:rFonts w:ascii="Roboto" w:eastAsia="Times New Roman" w:hAnsi="Roboto" w:cs="Helvetica"/>
-                <w:color w:val="3F3F3F"/>
-                <w:sz w:val="26"/>
-                <w:szCs w:val="26"/>
-              </w:rPr>
-              <w:t>Activity / Action State</w:t>
-            </w:r>
-          </w:p>
-        </w:tc>
-        <w:tc>
-          <w:tcPr>
-            <w:tcW w:w="0" w:type="auto"/>
-            <w:shd w:val="clear" w:color="auto" w:fill="auto"/>
-            <w:tcMar>
-              <w:top w:w="0" w:type="dxa"/>
-              <w:left w:w="0" w:type="dxa"/>
-              <w:bottom w:w="0" w:type="dxa"/>
-              <w:right w:w="0" w:type="dxa"/>
-            </w:tcMar>
-            <w:vAlign w:val="center"/>
-            <w:hideMark/>
-          </w:tcPr>
-          <w:p>
-            <w:pPr>
-              <w:spacing w:after="0" w:line="240" w:lineRule="auto"/>
-              <w:rPr>
-                <w:rFonts w:ascii="Roboto" w:eastAsia="Times New Roman" w:hAnsi="Roboto" w:cs="Helvetica"/>
-                <w:color w:val="3F3F3F"/>
-                <w:sz w:val="26"/>
-                <w:szCs w:val="26"/>
-              </w:rPr>
-            </w:pPr>
-            <w:r>
-              <w:rPr>
-                <w:rFonts w:ascii="Roboto" w:eastAsia="Times New Roman" w:hAnsi="Roboto" w:cs="Helvetica"/>
-                <w:color w:val="3F3F3F"/>
-                <w:sz w:val="26"/>
-                <w:szCs w:val="26"/>
-              </w:rPr>
-              <w:t>Used to represent the activities of the process</w:t>
-            </w:r>
-          </w:p>
-        </w:tc>
-      </w:tr>
-      <w:tr>
-        <w:tc>
-          <w:tcPr>
-            <w:tcW w:w="0" w:type="auto"/>
-            <w:shd w:val="clear" w:color="auto" w:fill="auto"/>
-            <w:tcMar>
-              <w:top w:w="0" w:type="dxa"/>
-              <w:left w:w="0" w:type="dxa"/>
-              <w:bottom w:w="0" w:type="dxa"/>
-              <w:right w:w="0" w:type="dxa"/>
-            </w:tcMar>
-            <w:vAlign w:val="center"/>
-            <w:hideMark/>
-          </w:tcPr>
-          <w:p>
-            <w:pPr>
-              <w:spacing w:after="0" w:line="240" w:lineRule="auto"/>
-              <w:rPr>
-                <w:rFonts w:ascii="Roboto" w:eastAsia="Times New Roman" w:hAnsi="Roboto" w:cs="Helvetica"/>
-                <w:noProof/>
-                <w:color w:val="3F3F3F"/>
-                <w:sz w:val="26"/>
-                <w:szCs w:val="26"/>
-              </w:rPr>
-            </w:pPr>
-            <w:r>
-              <w:rPr>
-                <w:rFonts w:ascii="Roboto" w:eastAsia="Times New Roman" w:hAnsi="Roboto" w:cs="Helvetica"/>
-                <w:color w:val="3F3F3F"/>
-                <w:sz w:val="26"/>
-                <w:szCs w:val="26"/>
-              </w:rPr>
-              <w:t> </w:t>
-            </w:r>
-          </w:p>
-          <w:p>
-            <w:pPr>
-              <w:spacing w:after="0" w:line="240" w:lineRule="auto"/>
-              <w:rPr>
-                <w:rFonts w:ascii="Roboto" w:eastAsia="Times New Roman" w:hAnsi="Roboto" w:cs="Helvetica"/>
-                <w:noProof/>
-                <w:color w:val="3F3F3F"/>
-                <w:sz w:val="26"/>
-                <w:szCs w:val="26"/>
-              </w:rPr>
-            </w:pPr>
-            <w:r>
-              <w:rPr>
-                <w:rFonts w:ascii="Roboto" w:eastAsia="Times New Roman" w:hAnsi="Roboto" w:cs="Helvetica"/>
-                <w:noProof/>
-                <w:color w:val="3F3F3F"/>
-                <w:sz w:val="26"/>
-                <w:szCs w:val="26"/>
-              </w:rPr>
-              <w:pict>
-                <v:shapetype id="_x0000_t176" coordsize="21600,21600" o:spt="176" adj="2700" path="m@0,qx0@0l0@2qy@0,21600l@1,21600qx21600@2l21600@0qy@1,xe">
-                  <v:stroke joinstyle="miter"/>
-                  <v:formulas>
-                    <v:f eqn="val #0"/>
-                    <v:f eqn="sum width 0 #0"/>
-                    <v:f eqn="sum height 0 #0"/>
-                    <v:f eqn="prod @0 2929 10000"/>
-                    <v:f eqn="sum width 0 @3"/>
-                    <v:f eqn="sum height 0 @3"/>
-                    <v:f eqn="val width"/>
-                    <v:f eqn="val height"/>
-                    <v:f eqn="prod width 1 2"/>
-                    <v:f eqn="prod height 1 2"/>
-                  </v:formulas>
-                  <v:path gradientshapeok="t" limo="10800,10800" o:connecttype="custom" o:connectlocs="@8,0;0,@9;@8,@7;@6,@9" textboxrect="@3,@3,@4,@5"/>
-                </v:shapetype>
-                <v:shape id="_x0000_s16458" type="#_x0000_t176" style="position:absolute;margin-left:-39.25pt;margin-top:4.3pt;width:152.4pt;height:38.3pt;z-index:253513728"/>
-              </w:pict>
-            </w:r>
-          </w:p>
-          <w:p>
-            <w:pPr>
-              <w:spacing w:after="0" w:line="240" w:lineRule="auto"/>
-              <w:rPr>
-                <w:rFonts w:ascii="Roboto" w:eastAsia="Times New Roman" w:hAnsi="Roboto" w:cs="Helvetica"/>
-                <w:noProof/>
-                <w:color w:val="3F3F3F"/>
-                <w:sz w:val="26"/>
-                <w:szCs w:val="26"/>
-              </w:rPr>
-            </w:pPr>
-          </w:p>
-          <w:p>
-            <w:pPr>
-              <w:spacing w:after="0" w:line="240" w:lineRule="auto"/>
-              <w:rPr>
-                <w:rFonts w:ascii="Roboto" w:eastAsia="Times New Roman" w:hAnsi="Roboto" w:cs="Helvetica"/>
-                <w:color w:val="3F3F3F"/>
-                <w:sz w:val="26"/>
-                <w:szCs w:val="26"/>
-              </w:rPr>
-            </w:pPr>
-          </w:p>
-        </w:tc>
-        <w:tc>
-          <w:tcPr>
-            <w:tcW w:w="0" w:type="auto"/>
-            <w:shd w:val="clear" w:color="auto" w:fill="auto"/>
-            <w:tcMar>
-              <w:top w:w="0" w:type="dxa"/>
-              <w:left w:w="0" w:type="dxa"/>
-              <w:bottom w:w="0" w:type="dxa"/>
-              <w:right w:w="0" w:type="dxa"/>
-            </w:tcMar>
-            <w:vAlign w:val="center"/>
-            <w:hideMark/>
-          </w:tcPr>
-          <w:p>
-            <w:pPr>
-              <w:spacing w:after="0" w:line="240" w:lineRule="auto"/>
-              <w:rPr>
-                <w:rFonts w:ascii="Roboto" w:eastAsia="Times New Roman" w:hAnsi="Roboto" w:cs="Helvetica"/>
-                <w:color w:val="3F3F3F"/>
-                <w:sz w:val="26"/>
-                <w:szCs w:val="26"/>
-              </w:rPr>
-            </w:pPr>
-            <w:r>
-              <w:rPr>
-                <w:rFonts w:ascii="Roboto" w:eastAsia="Times New Roman" w:hAnsi="Roboto" w:cs="Helvetica"/>
-                <w:color w:val="3F3F3F"/>
-                <w:sz w:val="26"/>
-                <w:szCs w:val="26"/>
-              </w:rPr>
-              <w:t>Action</w:t>
-            </w:r>
-          </w:p>
-        </w:tc>
-        <w:tc>
-          <w:tcPr>
-            <w:tcW w:w="0" w:type="auto"/>
-            <w:shd w:val="clear" w:color="auto" w:fill="auto"/>
-            <w:tcMar>
-              <w:top w:w="0" w:type="dxa"/>
-              <w:left w:w="0" w:type="dxa"/>
-              <w:bottom w:w="0" w:type="dxa"/>
-              <w:right w:w="0" w:type="dxa"/>
-            </w:tcMar>
-            <w:vAlign w:val="center"/>
-            <w:hideMark/>
-          </w:tcPr>
-          <w:p>
-            <w:pPr>
-              <w:spacing w:after="0" w:line="240" w:lineRule="auto"/>
-              <w:rPr>
-                <w:rFonts w:ascii="Roboto" w:eastAsia="Times New Roman" w:hAnsi="Roboto" w:cs="Helvetica"/>
-                <w:color w:val="3F3F3F"/>
-                <w:sz w:val="26"/>
-                <w:szCs w:val="26"/>
-              </w:rPr>
-            </w:pPr>
-            <w:r>
-              <w:rPr>
-                <w:rFonts w:ascii="Roboto" w:eastAsia="Times New Roman" w:hAnsi="Roboto" w:cs="Helvetica"/>
-                <w:color w:val="3F3F3F"/>
-                <w:sz w:val="26"/>
-                <w:szCs w:val="26"/>
-              </w:rPr>
-              <w:t>Used to represent the executable sub-areas of an activity</w:t>
-            </w:r>
-          </w:p>
-        </w:tc>
-      </w:tr>
-      <w:tr>
-        <w:tc>
-          <w:tcPr>
-            <w:tcW w:w="0" w:type="auto"/>
-            <w:shd w:val="clear" w:color="auto" w:fill="auto"/>
-            <w:tcMar>
-              <w:top w:w="0" w:type="dxa"/>
-              <w:left w:w="0" w:type="dxa"/>
-              <w:bottom w:w="0" w:type="dxa"/>
-              <w:right w:w="0" w:type="dxa"/>
-            </w:tcMar>
-            <w:vAlign w:val="center"/>
-            <w:hideMark/>
-          </w:tcPr>
-          <w:p>
-            <w:pPr>
-              <w:spacing w:after="0" w:line="240" w:lineRule="auto"/>
-              <w:rPr>
-                <w:rFonts w:ascii="Roboto" w:eastAsia="Times New Roman" w:hAnsi="Roboto" w:cs="Helvetica"/>
-                <w:color w:val="3F3F3F"/>
-                <w:sz w:val="26"/>
-                <w:szCs w:val="26"/>
-              </w:rPr>
-            </w:pPr>
-            <w:r>
-              <w:rPr>
-                <w:rFonts w:ascii="Roboto" w:eastAsia="Times New Roman" w:hAnsi="Roboto" w:cs="Helvetica"/>
-                <w:color w:val="3F3F3F"/>
-                <w:sz w:val="26"/>
-                <w:szCs w:val="26"/>
-              </w:rPr>
-              <w:t> </w:t>
-            </w:r>
-            <w:r>
-              <w:rPr>
-                <w:rFonts w:ascii="Roboto" w:eastAsia="Times New Roman" w:hAnsi="Roboto" w:cs="Helvetica"/>
-                <w:noProof/>
-                <w:color w:val="3F3F3F"/>
-                <w:sz w:val="26"/>
-                <w:szCs w:val="26"/>
-              </w:rPr>
-              <w:drawing>
-                <wp:inline distT="0" distB="0" distL="0" distR="0">
-                  <wp:extent cx="1816735" cy="260985"/>
-                  <wp:effectExtent l="19050" t="0" r="0" b="0"/>
-                  <wp:docPr id="30" name="Picture 4" descr="Control flow"/>
-                  <wp:cNvGraphicFramePr>
-                    <a:graphicFrameLocks xmlns:a="http://schemas.openxmlformats.org/drawingml/2006/main" noChangeAspect="1"/>
-                  </wp:cNvGraphicFramePr>
-                  <a:graphic xmlns:a="http://schemas.openxmlformats.org/drawingml/2006/main">
-                    <a:graphicData uri="http://schemas.openxmlformats.org/drawingml/2006/picture">
-                      <pic:pic xmlns:pic="http://schemas.openxmlformats.org/drawingml/2006/picture">
-                        <pic:nvPicPr>
-                          <pic:cNvPr id="0" name="Picture 4" descr="Control flow"/>
-                          <pic:cNvPicPr>
-                            <a:picLocks noChangeAspect="1" noChangeArrowheads="1"/>
-                          </pic:cNvPicPr>
-                        </pic:nvPicPr>
-                        <pic:blipFill>
-                          <a:blip r:embed="rId10"/>
-                          <a:srcRect/>
-                          <a:stretch>
-                            <a:fillRect/>
-                          </a:stretch>
-                        </pic:blipFill>
-                        <pic:spPr bwMode="auto">
-                          <a:xfrm>
-                            <a:off x="0" y="0"/>
-                            <a:ext cx="1816735" cy="260985"/>
-                          </a:xfrm>
-                          <a:prstGeom prst="rect">
-                            <a:avLst/>
-                          </a:prstGeom>
-                          <a:noFill/>
-                          <a:ln w="9525">
-                            <a:noFill/>
-                            <a:miter lim="800000"/>
-                            <a:headEnd/>
-                            <a:tailEnd/>
-                          </a:ln>
-                        </pic:spPr>
-                      </pic:pic>
-                    </a:graphicData>
-                  </a:graphic>
-                </wp:inline>
-              </w:drawing>
-            </w:r>
-          </w:p>
-        </w:tc>
-        <w:tc>
-          <w:tcPr>
-            <w:tcW w:w="0" w:type="auto"/>
-            <w:shd w:val="clear" w:color="auto" w:fill="auto"/>
-            <w:tcMar>
-              <w:top w:w="0" w:type="dxa"/>
-              <w:left w:w="0" w:type="dxa"/>
-              <w:bottom w:w="0" w:type="dxa"/>
-              <w:right w:w="0" w:type="dxa"/>
-            </w:tcMar>
-            <w:vAlign w:val="center"/>
-            <w:hideMark/>
-          </w:tcPr>
-          <w:p>
-            <w:pPr>
-              <w:spacing w:after="0" w:line="240" w:lineRule="auto"/>
-              <w:rPr>
-                <w:rFonts w:ascii="Roboto" w:eastAsia="Times New Roman" w:hAnsi="Roboto" w:cs="Helvetica"/>
-                <w:color w:val="3F3F3F"/>
-                <w:sz w:val="26"/>
-                <w:szCs w:val="26"/>
-              </w:rPr>
-            </w:pPr>
-            <w:r>
-              <w:rPr>
-                <w:rFonts w:ascii="Roboto" w:eastAsia="Times New Roman" w:hAnsi="Roboto" w:cs="Helvetica"/>
-                <w:color w:val="3F3F3F"/>
-                <w:sz w:val="26"/>
-                <w:szCs w:val="26"/>
-              </w:rPr>
-              <w:t>Control Flow / Edge</w:t>
-            </w:r>
-          </w:p>
-        </w:tc>
-        <w:tc>
-          <w:tcPr>
-            <w:tcW w:w="0" w:type="auto"/>
-            <w:shd w:val="clear" w:color="auto" w:fill="auto"/>
-            <w:tcMar>
-              <w:top w:w="0" w:type="dxa"/>
-              <w:left w:w="0" w:type="dxa"/>
-              <w:bottom w:w="0" w:type="dxa"/>
-              <w:right w:w="0" w:type="dxa"/>
-            </w:tcMar>
-            <w:vAlign w:val="center"/>
-            <w:hideMark/>
-          </w:tcPr>
-          <w:p>
-            <w:pPr>
-              <w:spacing w:after="0" w:line="240" w:lineRule="auto"/>
-              <w:rPr>
-                <w:rFonts w:ascii="Roboto" w:eastAsia="Times New Roman" w:hAnsi="Roboto" w:cs="Helvetica"/>
-                <w:color w:val="3F3F3F"/>
-                <w:sz w:val="26"/>
-                <w:szCs w:val="26"/>
-              </w:rPr>
-            </w:pPr>
-            <w:r>
-              <w:rPr>
-                <w:rFonts w:ascii="Roboto" w:eastAsia="Times New Roman" w:hAnsi="Roboto" w:cs="Helvetica"/>
-                <w:color w:val="3F3F3F"/>
-                <w:sz w:val="26"/>
-                <w:szCs w:val="26"/>
-              </w:rPr>
-              <w:t>Used to represent the flow of control from one action to the other</w:t>
-            </w:r>
-          </w:p>
-        </w:tc>
-      </w:tr>
-      <w:tr>
-        <w:tc>
-          <w:tcPr>
-            <w:tcW w:w="0" w:type="auto"/>
-            <w:shd w:val="clear" w:color="auto" w:fill="auto"/>
-            <w:tcMar>
-              <w:top w:w="0" w:type="dxa"/>
-              <w:left w:w="0" w:type="dxa"/>
-              <w:bottom w:w="0" w:type="dxa"/>
-              <w:right w:w="0" w:type="dxa"/>
-            </w:tcMar>
-            <w:vAlign w:val="center"/>
-            <w:hideMark/>
-          </w:tcPr>
-          <w:p>
-            <w:pPr>
-              <w:spacing w:after="0" w:line="240" w:lineRule="auto"/>
-              <w:rPr>
-                <w:rFonts w:ascii="Roboto" w:eastAsia="Times New Roman" w:hAnsi="Roboto" w:cs="Helvetica"/>
-                <w:color w:val="3F3F3F"/>
-                <w:sz w:val="26"/>
-                <w:szCs w:val="26"/>
-              </w:rPr>
-            </w:pPr>
-            <w:r>
-              <w:rPr>
-                <w:rFonts w:ascii="Roboto" w:eastAsia="Times New Roman" w:hAnsi="Roboto" w:cs="Helvetica"/>
-                <w:color w:val="3F3F3F"/>
-                <w:sz w:val="26"/>
-                <w:szCs w:val="26"/>
-              </w:rPr>
-              <w:t> </w:t>
-            </w:r>
-            <w:r>
-              <w:rPr>
-                <w:rFonts w:ascii="Roboto" w:eastAsia="Times New Roman" w:hAnsi="Roboto" w:cs="Helvetica"/>
-                <w:noProof/>
-                <w:color w:val="3F3F3F"/>
-                <w:sz w:val="26"/>
-                <w:szCs w:val="26"/>
-              </w:rPr>
-              <w:drawing>
-                <wp:inline distT="0" distB="0" distL="0" distR="0">
-                  <wp:extent cx="1733550" cy="178435"/>
-                  <wp:effectExtent l="19050" t="0" r="0" b="0"/>
-                  <wp:docPr id="28" name="Picture 5" descr="Object flow"/>
-                  <wp:cNvGraphicFramePr>
-                    <a:graphicFrameLocks xmlns:a="http://schemas.openxmlformats.org/drawingml/2006/main" noChangeAspect="1"/>
-                  </wp:cNvGraphicFramePr>
-                  <a:graphic xmlns:a="http://schemas.openxmlformats.org/drawingml/2006/main">
-                    <a:graphicData uri="http://schemas.openxmlformats.org/drawingml/2006/picture">
-                      <pic:pic xmlns:pic="http://schemas.openxmlformats.org/drawingml/2006/picture">
-                        <pic:nvPicPr>
-                          <pic:cNvPr id="0" name="Picture 5" descr="Object flow"/>
-                          <pic:cNvPicPr>
-                            <a:picLocks noChangeAspect="1" noChangeArrowheads="1"/>
-                          </pic:cNvPicPr>
-                        </pic:nvPicPr>
-                        <pic:blipFill>
-                          <a:blip r:embed="rId11"/>
-                          <a:srcRect/>
-                          <a:stretch>
-                            <a:fillRect/>
-                          </a:stretch>
-                        </pic:blipFill>
-                        <pic:spPr bwMode="auto">
-                          <a:xfrm>
-                            <a:off x="0" y="0"/>
-                            <a:ext cx="1733550" cy="178435"/>
-                          </a:xfrm>
-                          <a:prstGeom prst="rect">
-                            <a:avLst/>
-                          </a:prstGeom>
-                          <a:noFill/>
-                          <a:ln w="9525">
-                            <a:noFill/>
-                            <a:miter lim="800000"/>
-                            <a:headEnd/>
-                            <a:tailEnd/>
-                          </a:ln>
-                        </pic:spPr>
-                      </pic:pic>
-                    </a:graphicData>
-                  </a:graphic>
-                </wp:inline>
-              </w:drawing>
-            </w:r>
-          </w:p>
-        </w:tc>
-        <w:tc>
-          <w:tcPr>
-            <w:tcW w:w="0" w:type="auto"/>
-            <w:shd w:val="clear" w:color="auto" w:fill="auto"/>
-            <w:tcMar>
-              <w:top w:w="0" w:type="dxa"/>
-              <w:left w:w="0" w:type="dxa"/>
-              <w:bottom w:w="0" w:type="dxa"/>
-              <w:right w:w="0" w:type="dxa"/>
-            </w:tcMar>
-            <w:vAlign w:val="center"/>
-            <w:hideMark/>
-          </w:tcPr>
-          <w:p>
-            <w:pPr>
-              <w:spacing w:after="0" w:line="240" w:lineRule="auto"/>
-              <w:rPr>
-                <w:rFonts w:ascii="Roboto" w:eastAsia="Times New Roman" w:hAnsi="Roboto" w:cs="Helvetica"/>
-                <w:color w:val="3F3F3F"/>
-                <w:sz w:val="26"/>
-                <w:szCs w:val="26"/>
-              </w:rPr>
-            </w:pPr>
-            <w:r>
-              <w:rPr>
-                <w:rFonts w:ascii="Roboto" w:eastAsia="Times New Roman" w:hAnsi="Roboto" w:cs="Helvetica"/>
-                <w:color w:val="3F3F3F"/>
-                <w:sz w:val="26"/>
-                <w:szCs w:val="26"/>
-              </w:rPr>
-              <w:t>Object Flow / Control Edge</w:t>
-            </w:r>
-          </w:p>
-        </w:tc>
-        <w:tc>
-          <w:tcPr>
-            <w:tcW w:w="0" w:type="auto"/>
-            <w:shd w:val="clear" w:color="auto" w:fill="auto"/>
-            <w:tcMar>
-              <w:top w:w="0" w:type="dxa"/>
-              <w:left w:w="0" w:type="dxa"/>
-              <w:bottom w:w="0" w:type="dxa"/>
-              <w:right w:w="0" w:type="dxa"/>
-            </w:tcMar>
-            <w:vAlign w:val="center"/>
-            <w:hideMark/>
-          </w:tcPr>
-          <w:p>
-            <w:pPr>
-              <w:spacing w:after="0" w:line="240" w:lineRule="auto"/>
-              <w:rPr>
-                <w:rFonts w:ascii="Roboto" w:eastAsia="Times New Roman" w:hAnsi="Roboto" w:cs="Helvetica"/>
-                <w:color w:val="3F3F3F"/>
-                <w:sz w:val="26"/>
-                <w:szCs w:val="26"/>
-              </w:rPr>
-            </w:pPr>
-            <w:r>
-              <w:rPr>
-                <w:rFonts w:ascii="Roboto" w:eastAsia="Times New Roman" w:hAnsi="Roboto" w:cs="Helvetica"/>
-                <w:color w:val="3F3F3F"/>
-                <w:sz w:val="26"/>
-                <w:szCs w:val="26"/>
-              </w:rPr>
-              <w:t>Used to represent the path of objects moving through the activity</w:t>
-            </w:r>
-          </w:p>
-        </w:tc>
-      </w:tr>
-      <w:tr>
-        <w:tc>
-          <w:tcPr>
-            <w:tcW w:w="0" w:type="auto"/>
-            <w:shd w:val="clear" w:color="auto" w:fill="auto"/>
-            <w:tcMar>
-              <w:top w:w="0" w:type="dxa"/>
-              <w:left w:w="0" w:type="dxa"/>
-              <w:bottom w:w="0" w:type="dxa"/>
-              <w:right w:w="0" w:type="dxa"/>
-            </w:tcMar>
-            <w:vAlign w:val="center"/>
-            <w:hideMark/>
-          </w:tcPr>
-          <w:p>
-            <w:pPr>
-              <w:spacing w:after="0" w:line="240" w:lineRule="auto"/>
-              <w:rPr>
-                <w:rFonts w:ascii="Roboto" w:eastAsia="Times New Roman" w:hAnsi="Roboto" w:cs="Helvetica"/>
-                <w:color w:val="3F3F3F"/>
-                <w:sz w:val="26"/>
-                <w:szCs w:val="26"/>
-              </w:rPr>
-            </w:pPr>
-            <w:r>
-              <w:rPr>
-                <w:rFonts w:ascii="Roboto" w:eastAsia="Times New Roman" w:hAnsi="Roboto" w:cs="Helvetica"/>
-                <w:color w:val="3F3F3F"/>
-                <w:sz w:val="26"/>
-                <w:szCs w:val="26"/>
-              </w:rPr>
-              <w:t> </w:t>
-            </w:r>
-            <w:r>
-              <w:rPr>
-                <w:rFonts w:ascii="Roboto" w:eastAsia="Times New Roman" w:hAnsi="Roboto" w:cs="Helvetica"/>
-                <w:noProof/>
-                <w:color w:val="3F3F3F"/>
-                <w:sz w:val="26"/>
-                <w:szCs w:val="26"/>
-              </w:rPr>
-              <w:drawing>
-                <wp:inline distT="0" distB="0" distL="0" distR="0">
-                  <wp:extent cx="546100" cy="546100"/>
-                  <wp:effectExtent l="19050" t="0" r="6350" b="0"/>
-                  <wp:docPr id="27" name="Picture 6" descr="Activity final node "/>
-                  <wp:cNvGraphicFramePr>
-                    <a:graphicFrameLocks xmlns:a="http://schemas.openxmlformats.org/drawingml/2006/main" noChangeAspect="1"/>
-                  </wp:cNvGraphicFramePr>
-                  <a:graphic xmlns:a="http://schemas.openxmlformats.org/drawingml/2006/main">
-                    <a:graphicData uri="http://schemas.openxmlformats.org/drawingml/2006/picture">
-                      <pic:pic xmlns:pic="http://schemas.openxmlformats.org/drawingml/2006/picture">
-                        <pic:nvPicPr>
-                          <pic:cNvPr id="0" name="Picture 6" descr="Activity final node "/>
-                          <pic:cNvPicPr>
-                            <a:picLocks noChangeAspect="1" noChangeArrowheads="1"/>
-                          </pic:cNvPicPr>
-                        </pic:nvPicPr>
-                        <pic:blipFill>
-                          <a:blip r:embed="rId12"/>
-                          <a:srcRect/>
-                          <a:stretch>
-                            <a:fillRect/>
-                          </a:stretch>
-                        </pic:blipFill>
-                        <pic:spPr bwMode="auto">
-                          <a:xfrm>
-                            <a:off x="0" y="0"/>
-                            <a:ext cx="546100" cy="546100"/>
-                          </a:xfrm>
-                          <a:prstGeom prst="rect">
-                            <a:avLst/>
-                          </a:prstGeom>
-                          <a:noFill/>
-                          <a:ln w="9525">
-                            <a:noFill/>
-                            <a:miter lim="800000"/>
-                            <a:headEnd/>
-                            <a:tailEnd/>
-                          </a:ln>
-                        </pic:spPr>
-                      </pic:pic>
-                    </a:graphicData>
-                  </a:graphic>
-                </wp:inline>
-              </w:drawing>
-            </w:r>
-          </w:p>
-        </w:tc>
-        <w:tc>
-          <w:tcPr>
-            <w:tcW w:w="0" w:type="auto"/>
-            <w:shd w:val="clear" w:color="auto" w:fill="auto"/>
-            <w:tcMar>
-              <w:top w:w="0" w:type="dxa"/>
-              <w:left w:w="0" w:type="dxa"/>
-              <w:bottom w:w="0" w:type="dxa"/>
-              <w:right w:w="0" w:type="dxa"/>
-            </w:tcMar>
-            <w:vAlign w:val="center"/>
-            <w:hideMark/>
-          </w:tcPr>
-          <w:p>
-            <w:pPr>
-              <w:spacing w:after="0" w:line="240" w:lineRule="auto"/>
-              <w:rPr>
-                <w:rFonts w:ascii="Roboto" w:eastAsia="Times New Roman" w:hAnsi="Roboto" w:cs="Helvetica"/>
-                <w:color w:val="3F3F3F"/>
-                <w:sz w:val="26"/>
-                <w:szCs w:val="26"/>
-              </w:rPr>
-            </w:pPr>
-            <w:r>
-              <w:rPr>
-                <w:rFonts w:ascii="Roboto" w:eastAsia="Times New Roman" w:hAnsi="Roboto" w:cs="Helvetica"/>
-                <w:color w:val="3F3F3F"/>
-                <w:sz w:val="26"/>
-                <w:szCs w:val="26"/>
-              </w:rPr>
-              <w:t>Activity Final Node</w:t>
-            </w:r>
-          </w:p>
-        </w:tc>
-        <w:tc>
-          <w:tcPr>
-            <w:tcW w:w="0" w:type="auto"/>
-            <w:shd w:val="clear" w:color="auto" w:fill="auto"/>
-            <w:tcMar>
-              <w:top w:w="0" w:type="dxa"/>
-              <w:left w:w="0" w:type="dxa"/>
-              <w:bottom w:w="0" w:type="dxa"/>
-              <w:right w:w="0" w:type="dxa"/>
-            </w:tcMar>
-            <w:vAlign w:val="center"/>
-            <w:hideMark/>
-          </w:tcPr>
-          <w:p>
-            <w:pPr>
-              <w:spacing w:after="0" w:line="240" w:lineRule="auto"/>
-              <w:rPr>
-                <w:rFonts w:ascii="Roboto" w:eastAsia="Times New Roman" w:hAnsi="Roboto" w:cs="Helvetica"/>
-                <w:color w:val="3F3F3F"/>
-                <w:sz w:val="26"/>
-                <w:szCs w:val="26"/>
-              </w:rPr>
-            </w:pPr>
-            <w:r>
-              <w:rPr>
-                <w:rFonts w:ascii="Roboto" w:eastAsia="Times New Roman" w:hAnsi="Roboto" w:cs="Helvetica"/>
-                <w:color w:val="3F3F3F"/>
-                <w:sz w:val="26"/>
-                <w:szCs w:val="26"/>
-              </w:rPr>
-              <w:t>Used to mark the end of all control flows within the activity</w:t>
-            </w:r>
-          </w:p>
-        </w:tc>
-      </w:tr>
-      <w:tr>
-        <w:tc>
-          <w:tcPr>
-            <w:tcW w:w="0" w:type="auto"/>
-            <w:shd w:val="clear" w:color="auto" w:fill="auto"/>
-            <w:tcMar>
-              <w:top w:w="0" w:type="dxa"/>
-              <w:left w:w="0" w:type="dxa"/>
-              <w:bottom w:w="0" w:type="dxa"/>
-              <w:right w:w="0" w:type="dxa"/>
-            </w:tcMar>
-            <w:vAlign w:val="center"/>
-            <w:hideMark/>
-          </w:tcPr>
-          <w:p>
-            <w:pPr>
-              <w:spacing w:after="0" w:line="240" w:lineRule="auto"/>
-              <w:rPr>
-                <w:rFonts w:ascii="Roboto" w:eastAsia="Times New Roman" w:hAnsi="Roboto" w:cs="Helvetica"/>
-                <w:color w:val="3F3F3F"/>
-                <w:sz w:val="26"/>
-                <w:szCs w:val="26"/>
-              </w:rPr>
-            </w:pPr>
-            <w:r>
-              <w:rPr>
-                <w:rFonts w:ascii="Roboto" w:eastAsia="Times New Roman" w:hAnsi="Roboto" w:cs="Helvetica"/>
-                <w:color w:val="3F3F3F"/>
-                <w:sz w:val="26"/>
-                <w:szCs w:val="26"/>
-              </w:rPr>
-              <w:t> </w:t>
-            </w:r>
-            <w:r>
-              <w:rPr>
-                <w:rFonts w:ascii="Roboto" w:eastAsia="Times New Roman" w:hAnsi="Roboto" w:cs="Helvetica"/>
-                <w:noProof/>
-                <w:color w:val="3F3F3F"/>
-                <w:sz w:val="26"/>
-                <w:szCs w:val="26"/>
-              </w:rPr>
-              <w:drawing>
-                <wp:inline distT="0" distB="0" distL="0" distR="0">
-                  <wp:extent cx="605790" cy="534670"/>
-                  <wp:effectExtent l="19050" t="0" r="3810" b="0"/>
-                  <wp:docPr id="26" name="Picture 7" descr="Flow final node"/>
-                  <wp:cNvGraphicFramePr>
-                    <a:graphicFrameLocks xmlns:a="http://schemas.openxmlformats.org/drawingml/2006/main" noChangeAspect="1"/>
-                  </wp:cNvGraphicFramePr>
-                  <a:graphic xmlns:a="http://schemas.openxmlformats.org/drawingml/2006/main">
-                    <a:graphicData uri="http://schemas.openxmlformats.org/drawingml/2006/picture">
-                      <pic:pic xmlns:pic="http://schemas.openxmlformats.org/drawingml/2006/picture">
-                        <pic:nvPicPr>
-                          <pic:cNvPr id="0" name="Picture 7" descr="Flow final node"/>
-                          <pic:cNvPicPr>
-                            <a:picLocks noChangeAspect="1" noChangeArrowheads="1"/>
-                          </pic:cNvPicPr>
-                        </pic:nvPicPr>
-                        <pic:blipFill>
-                          <a:blip r:embed="rId13"/>
-                          <a:srcRect/>
-                          <a:stretch>
-                            <a:fillRect/>
-                          </a:stretch>
-                        </pic:blipFill>
-                        <pic:spPr bwMode="auto">
-                          <a:xfrm>
-                            <a:off x="0" y="0"/>
-                            <a:ext cx="605790" cy="534670"/>
-                          </a:xfrm>
-                          <a:prstGeom prst="rect">
-                            <a:avLst/>
-                          </a:prstGeom>
-                          <a:noFill/>
-                          <a:ln w="9525">
-                            <a:noFill/>
-                            <a:miter lim="800000"/>
-                            <a:headEnd/>
-                            <a:tailEnd/>
-                          </a:ln>
-                        </pic:spPr>
-                      </pic:pic>
-                    </a:graphicData>
-                  </a:graphic>
-                </wp:inline>
-              </w:drawing>
-            </w:r>
-          </w:p>
-        </w:tc>
-        <w:tc>
-          <w:tcPr>
-            <w:tcW w:w="0" w:type="auto"/>
-            <w:shd w:val="clear" w:color="auto" w:fill="auto"/>
-            <w:tcMar>
-              <w:top w:w="0" w:type="dxa"/>
-              <w:left w:w="0" w:type="dxa"/>
-              <w:bottom w:w="0" w:type="dxa"/>
-              <w:right w:w="0" w:type="dxa"/>
-            </w:tcMar>
-            <w:vAlign w:val="center"/>
-            <w:hideMark/>
-          </w:tcPr>
-          <w:p>
-            <w:pPr>
-              <w:spacing w:after="0" w:line="240" w:lineRule="auto"/>
-              <w:rPr>
-                <w:rFonts w:ascii="Roboto" w:eastAsia="Times New Roman" w:hAnsi="Roboto" w:cs="Helvetica"/>
-                <w:color w:val="3F3F3F"/>
-                <w:sz w:val="26"/>
-                <w:szCs w:val="26"/>
-              </w:rPr>
-            </w:pPr>
-            <w:r>
-              <w:rPr>
-                <w:rFonts w:ascii="Roboto" w:eastAsia="Times New Roman" w:hAnsi="Roboto" w:cs="Helvetica"/>
-                <w:color w:val="3F3F3F"/>
-                <w:sz w:val="26"/>
-                <w:szCs w:val="26"/>
-              </w:rPr>
-              <w:t>Flow Final Node</w:t>
-            </w:r>
-          </w:p>
-        </w:tc>
-        <w:tc>
-          <w:tcPr>
-            <w:tcW w:w="0" w:type="auto"/>
-            <w:shd w:val="clear" w:color="auto" w:fill="auto"/>
-            <w:tcMar>
-              <w:top w:w="0" w:type="dxa"/>
-              <w:left w:w="0" w:type="dxa"/>
-              <w:bottom w:w="0" w:type="dxa"/>
-              <w:right w:w="0" w:type="dxa"/>
-            </w:tcMar>
-            <w:vAlign w:val="center"/>
-            <w:hideMark/>
-          </w:tcPr>
-          <w:p>
-            <w:pPr>
-              <w:spacing w:after="0" w:line="240" w:lineRule="auto"/>
-              <w:rPr>
-                <w:rFonts w:ascii="Roboto" w:eastAsia="Times New Roman" w:hAnsi="Roboto" w:cs="Helvetica"/>
-                <w:color w:val="3F3F3F"/>
-                <w:sz w:val="26"/>
-                <w:szCs w:val="26"/>
-              </w:rPr>
-            </w:pPr>
-            <w:r>
-              <w:rPr>
-                <w:rFonts w:ascii="Roboto" w:eastAsia="Times New Roman" w:hAnsi="Roboto" w:cs="Helvetica"/>
-                <w:color w:val="3F3F3F"/>
-                <w:sz w:val="26"/>
-                <w:szCs w:val="26"/>
-              </w:rPr>
-              <w:t>Used  to mark the end of a single control flow</w:t>
-            </w:r>
-          </w:p>
-        </w:tc>
-      </w:tr>
-      <w:tr>
-        <w:tc>
-          <w:tcPr>
-            <w:tcW w:w="0" w:type="auto"/>
-            <w:shd w:val="clear" w:color="auto" w:fill="auto"/>
-            <w:tcMar>
-              <w:top w:w="0" w:type="dxa"/>
-              <w:left w:w="0" w:type="dxa"/>
-              <w:bottom w:w="0" w:type="dxa"/>
-              <w:right w:w="0" w:type="dxa"/>
-            </w:tcMar>
-            <w:vAlign w:val="center"/>
-            <w:hideMark/>
-          </w:tcPr>
-          <w:p>
-            <w:pPr>
-              <w:spacing w:after="0" w:line="240" w:lineRule="auto"/>
-              <w:rPr>
-                <w:rFonts w:ascii="Roboto" w:eastAsia="Times New Roman" w:hAnsi="Roboto" w:cs="Helvetica"/>
-                <w:color w:val="3F3F3F"/>
-                <w:sz w:val="26"/>
-                <w:szCs w:val="26"/>
-              </w:rPr>
-            </w:pPr>
-            <w:r>
-              <w:rPr>
-                <w:rFonts w:ascii="Roboto" w:eastAsia="Times New Roman" w:hAnsi="Roboto" w:cs="Helvetica"/>
-                <w:color w:val="3F3F3F"/>
-                <w:sz w:val="26"/>
-                <w:szCs w:val="26"/>
-              </w:rPr>
-              <w:t> </w:t>
-            </w:r>
-            <w:r>
-              <w:rPr>
-                <w:rFonts w:ascii="Roboto" w:eastAsia="Times New Roman" w:hAnsi="Roboto" w:cs="Helvetica"/>
-                <w:noProof/>
-                <w:color w:val="3F3F3F"/>
-                <w:sz w:val="26"/>
-                <w:szCs w:val="26"/>
-              </w:rPr>
-              <w:drawing>
-                <wp:inline distT="0" distB="0" distL="0" distR="0">
-                  <wp:extent cx="724535" cy="688975"/>
-                  <wp:effectExtent l="19050" t="0" r="0" b="0"/>
-                  <wp:docPr id="25" name="Picture 8" descr="Decision node"/>
-                  <wp:cNvGraphicFramePr>
-                    <a:graphicFrameLocks xmlns:a="http://schemas.openxmlformats.org/drawingml/2006/main" noChangeAspect="1"/>
-                  </wp:cNvGraphicFramePr>
-                  <a:graphic xmlns:a="http://schemas.openxmlformats.org/drawingml/2006/main">
-                    <a:graphicData uri="http://schemas.openxmlformats.org/drawingml/2006/picture">
-                      <pic:pic xmlns:pic="http://schemas.openxmlformats.org/drawingml/2006/picture">
-                        <pic:nvPicPr>
-                          <pic:cNvPr id="0" name="Picture 8" descr="Decision node"/>
-                          <pic:cNvPicPr>
-                            <a:picLocks noChangeAspect="1" noChangeArrowheads="1"/>
-                          </pic:cNvPicPr>
-                        </pic:nvPicPr>
-                        <pic:blipFill>
-                          <a:blip r:embed="rId14"/>
-                          <a:srcRect/>
-                          <a:stretch>
-                            <a:fillRect/>
-                          </a:stretch>
-                        </pic:blipFill>
-                        <pic:spPr bwMode="auto">
-                          <a:xfrm>
-                            <a:off x="0" y="0"/>
-                            <a:ext cx="724535" cy="688975"/>
-                          </a:xfrm>
-                          <a:prstGeom prst="rect">
-                            <a:avLst/>
-                          </a:prstGeom>
-                          <a:noFill/>
-                          <a:ln w="9525">
-                            <a:noFill/>
-                            <a:miter lim="800000"/>
-                            <a:headEnd/>
-                            <a:tailEnd/>
-                          </a:ln>
-                        </pic:spPr>
-                      </pic:pic>
-                    </a:graphicData>
-                  </a:graphic>
-                </wp:inline>
-              </w:drawing>
-            </w:r>
-          </w:p>
-        </w:tc>
-        <w:tc>
-          <w:tcPr>
-            <w:tcW w:w="0" w:type="auto"/>
-            <w:shd w:val="clear" w:color="auto" w:fill="auto"/>
-            <w:tcMar>
-              <w:top w:w="0" w:type="dxa"/>
-              <w:left w:w="0" w:type="dxa"/>
-              <w:bottom w:w="0" w:type="dxa"/>
-              <w:right w:w="0" w:type="dxa"/>
-            </w:tcMar>
-            <w:vAlign w:val="center"/>
-            <w:hideMark/>
-          </w:tcPr>
-          <w:p>
-            <w:pPr>
-              <w:spacing w:after="0" w:line="240" w:lineRule="auto"/>
-              <w:rPr>
-                <w:rFonts w:ascii="Roboto" w:eastAsia="Times New Roman" w:hAnsi="Roboto" w:cs="Helvetica"/>
-                <w:color w:val="3F3F3F"/>
-                <w:sz w:val="26"/>
-                <w:szCs w:val="26"/>
-              </w:rPr>
-            </w:pPr>
-            <w:r>
-              <w:rPr>
-                <w:rFonts w:ascii="Roboto" w:eastAsia="Times New Roman" w:hAnsi="Roboto" w:cs="Helvetica"/>
-                <w:color w:val="3F3F3F"/>
-                <w:sz w:val="26"/>
-                <w:szCs w:val="26"/>
-              </w:rPr>
-              <w:t>Decision Node</w:t>
-            </w:r>
-          </w:p>
-        </w:tc>
-        <w:tc>
-          <w:tcPr>
-            <w:tcW w:w="0" w:type="auto"/>
-            <w:shd w:val="clear" w:color="auto" w:fill="auto"/>
-            <w:tcMar>
-              <w:top w:w="0" w:type="dxa"/>
-              <w:left w:w="0" w:type="dxa"/>
-              <w:bottom w:w="0" w:type="dxa"/>
-              <w:right w:w="0" w:type="dxa"/>
-            </w:tcMar>
-            <w:vAlign w:val="center"/>
-            <w:hideMark/>
-          </w:tcPr>
-          <w:p>
-            <w:pPr>
-              <w:spacing w:after="0" w:line="240" w:lineRule="auto"/>
-              <w:rPr>
-                <w:rFonts w:ascii="Roboto" w:eastAsia="Times New Roman" w:hAnsi="Roboto" w:cs="Helvetica"/>
-                <w:color w:val="3F3F3F"/>
-                <w:sz w:val="26"/>
-                <w:szCs w:val="26"/>
-              </w:rPr>
-            </w:pPr>
-            <w:r>
-              <w:rPr>
-                <w:rFonts w:ascii="Roboto" w:eastAsia="Times New Roman" w:hAnsi="Roboto" w:cs="Helvetica"/>
-                <w:color w:val="3F3F3F"/>
-                <w:sz w:val="26"/>
-                <w:szCs w:val="26"/>
-              </w:rPr>
-              <w:t>Used to represent a conditional branch point with one input and multiple outputs</w:t>
-            </w:r>
-          </w:p>
-        </w:tc>
-      </w:tr>
-      <w:tr>
-        <w:tc>
-          <w:tcPr>
-            <w:tcW w:w="0" w:type="auto"/>
-            <w:shd w:val="clear" w:color="auto" w:fill="auto"/>
-            <w:tcMar>
-              <w:top w:w="0" w:type="dxa"/>
-              <w:left w:w="0" w:type="dxa"/>
-              <w:bottom w:w="0" w:type="dxa"/>
-              <w:right w:w="0" w:type="dxa"/>
-            </w:tcMar>
-            <w:vAlign w:val="center"/>
-            <w:hideMark/>
-          </w:tcPr>
-          <w:p>
-            <w:pPr>
-              <w:spacing w:after="0" w:line="240" w:lineRule="auto"/>
-              <w:rPr>
-                <w:rFonts w:ascii="Roboto" w:eastAsia="Times New Roman" w:hAnsi="Roboto" w:cs="Helvetica"/>
-                <w:color w:val="3F3F3F"/>
-                <w:sz w:val="26"/>
-                <w:szCs w:val="26"/>
-              </w:rPr>
-            </w:pPr>
-            <w:r>
-              <w:rPr>
-                <w:rFonts w:ascii="Roboto" w:eastAsia="Times New Roman" w:hAnsi="Roboto" w:cs="Helvetica"/>
-                <w:color w:val="3F3F3F"/>
-                <w:sz w:val="26"/>
-                <w:szCs w:val="26"/>
-              </w:rPr>
-              <w:t> </w:t>
-            </w:r>
-            <w:r>
-              <w:rPr>
-                <w:rFonts w:ascii="Roboto" w:eastAsia="Times New Roman" w:hAnsi="Roboto" w:cs="Helvetica"/>
-                <w:noProof/>
-                <w:color w:val="3F3F3F"/>
-                <w:sz w:val="26"/>
-                <w:szCs w:val="26"/>
-              </w:rPr>
-              <w:drawing>
-                <wp:inline distT="0" distB="0" distL="0" distR="0">
-                  <wp:extent cx="748030" cy="712470"/>
-                  <wp:effectExtent l="19050" t="0" r="0" b="0"/>
-                  <wp:docPr id="24" name="Picture 9" descr="Merge node "/>
-                  <wp:cNvGraphicFramePr>
-                    <a:graphicFrameLocks xmlns:a="http://schemas.openxmlformats.org/drawingml/2006/main" noChangeAspect="1"/>
-                  </wp:cNvGraphicFramePr>
-                  <a:graphic xmlns:a="http://schemas.openxmlformats.org/drawingml/2006/main">
-                    <a:graphicData uri="http://schemas.openxmlformats.org/drawingml/2006/picture">
-                      <pic:pic xmlns:pic="http://schemas.openxmlformats.org/drawingml/2006/picture">
-                        <pic:nvPicPr>
-                          <pic:cNvPr id="0" name="Picture 9" descr="Merge node "/>
-                          <pic:cNvPicPr>
-                            <a:picLocks noChangeAspect="1" noChangeArrowheads="1"/>
-                          </pic:cNvPicPr>
-                        </pic:nvPicPr>
-                        <pic:blipFill>
-                          <a:blip r:embed="rId14"/>
-                          <a:srcRect/>
-                          <a:stretch>
-                            <a:fillRect/>
-                          </a:stretch>
-                        </pic:blipFill>
-                        <pic:spPr bwMode="auto">
-                          <a:xfrm>
-                            <a:off x="0" y="0"/>
-                            <a:ext cx="748030" cy="712470"/>
-                          </a:xfrm>
-                          <a:prstGeom prst="rect">
-                            <a:avLst/>
-                          </a:prstGeom>
-                          <a:noFill/>
-                          <a:ln w="9525">
-                            <a:noFill/>
-                            <a:miter lim="800000"/>
-                            <a:headEnd/>
-                            <a:tailEnd/>
-                          </a:ln>
-                        </pic:spPr>
-                      </pic:pic>
-                    </a:graphicData>
-                  </a:graphic>
-                </wp:inline>
-              </w:drawing>
-            </w:r>
-          </w:p>
-        </w:tc>
-        <w:tc>
-          <w:tcPr>
-            <w:tcW w:w="0" w:type="auto"/>
-            <w:shd w:val="clear" w:color="auto" w:fill="auto"/>
-            <w:tcMar>
-              <w:top w:w="0" w:type="dxa"/>
-              <w:left w:w="0" w:type="dxa"/>
-              <w:bottom w:w="0" w:type="dxa"/>
-              <w:right w:w="0" w:type="dxa"/>
-            </w:tcMar>
-            <w:vAlign w:val="center"/>
-            <w:hideMark/>
-          </w:tcPr>
-          <w:p>
-            <w:pPr>
-              <w:spacing w:after="0" w:line="240" w:lineRule="auto"/>
-              <w:rPr>
-                <w:rFonts w:ascii="Roboto" w:eastAsia="Times New Roman" w:hAnsi="Roboto" w:cs="Helvetica"/>
-                <w:color w:val="3F3F3F"/>
-                <w:sz w:val="26"/>
-                <w:szCs w:val="26"/>
-              </w:rPr>
-            </w:pPr>
-            <w:r>
-              <w:rPr>
-                <w:rFonts w:ascii="Roboto" w:eastAsia="Times New Roman" w:hAnsi="Roboto" w:cs="Helvetica"/>
-                <w:color w:val="3F3F3F"/>
-                <w:sz w:val="26"/>
-                <w:szCs w:val="26"/>
-              </w:rPr>
-              <w:t>Merge Node</w:t>
-            </w:r>
-          </w:p>
-        </w:tc>
-        <w:tc>
-          <w:tcPr>
-            <w:tcW w:w="0" w:type="auto"/>
-            <w:shd w:val="clear" w:color="auto" w:fill="auto"/>
-            <w:tcMar>
-              <w:top w:w="0" w:type="dxa"/>
-              <w:left w:w="0" w:type="dxa"/>
-              <w:bottom w:w="0" w:type="dxa"/>
-              <w:right w:w="0" w:type="dxa"/>
-            </w:tcMar>
-            <w:vAlign w:val="center"/>
-            <w:hideMark/>
-          </w:tcPr>
-          <w:p>
-            <w:pPr>
-              <w:spacing w:after="0" w:line="240" w:lineRule="auto"/>
-              <w:rPr>
-                <w:rFonts w:ascii="Roboto" w:eastAsia="Times New Roman" w:hAnsi="Roboto" w:cs="Helvetica"/>
-                <w:color w:val="3F3F3F"/>
-                <w:sz w:val="26"/>
-                <w:szCs w:val="26"/>
-              </w:rPr>
-            </w:pPr>
-            <w:r>
-              <w:rPr>
-                <w:rFonts w:ascii="Roboto" w:eastAsia="Times New Roman" w:hAnsi="Roboto" w:cs="Helvetica"/>
-                <w:color w:val="3F3F3F"/>
-                <w:sz w:val="26"/>
-                <w:szCs w:val="26"/>
-              </w:rPr>
-              <w:t>Used to represent the merging of flows. It has several inputs, but one output.</w:t>
-            </w:r>
-          </w:p>
-        </w:tc>
-      </w:tr>
-      <w:tr>
-        <w:tc>
-          <w:tcPr>
-            <w:tcW w:w="0" w:type="auto"/>
-            <w:shd w:val="clear" w:color="auto" w:fill="auto"/>
-            <w:tcMar>
-              <w:top w:w="0" w:type="dxa"/>
-              <w:left w:w="0" w:type="dxa"/>
-              <w:bottom w:w="0" w:type="dxa"/>
-              <w:right w:w="0" w:type="dxa"/>
-            </w:tcMar>
-            <w:vAlign w:val="center"/>
-            <w:hideMark/>
-          </w:tcPr>
-          <w:p>
-            <w:pPr>
-              <w:spacing w:after="0" w:line="240" w:lineRule="auto"/>
-              <w:rPr>
-                <w:rFonts w:ascii="Roboto" w:eastAsia="Times New Roman" w:hAnsi="Roboto" w:cs="Helvetica"/>
-                <w:color w:val="3F3F3F"/>
-                <w:sz w:val="26"/>
-                <w:szCs w:val="26"/>
-              </w:rPr>
-            </w:pPr>
-          </w:p>
-        </w:tc>
-        <w:tc>
-          <w:tcPr>
-            <w:tcW w:w="0" w:type="auto"/>
-            <w:shd w:val="clear" w:color="auto" w:fill="auto"/>
-            <w:tcMar>
-              <w:top w:w="0" w:type="dxa"/>
-              <w:left w:w="0" w:type="dxa"/>
-              <w:bottom w:w="0" w:type="dxa"/>
-              <w:right w:w="0" w:type="dxa"/>
-            </w:tcMar>
-            <w:vAlign w:val="center"/>
-            <w:hideMark/>
-          </w:tcPr>
-          <w:p>
-            <w:pPr>
-              <w:spacing w:after="0" w:line="240" w:lineRule="auto"/>
-              <w:rPr>
-                <w:rFonts w:ascii="Roboto" w:eastAsia="Times New Roman" w:hAnsi="Roboto" w:cs="Helvetica"/>
-                <w:color w:val="3F3F3F"/>
-                <w:sz w:val="26"/>
-                <w:szCs w:val="26"/>
-              </w:rPr>
-            </w:pPr>
-          </w:p>
-        </w:tc>
-        <w:tc>
-          <w:tcPr>
-            <w:tcW w:w="0" w:type="auto"/>
-            <w:shd w:val="clear" w:color="auto" w:fill="auto"/>
-            <w:tcMar>
-              <w:top w:w="0" w:type="dxa"/>
-              <w:left w:w="0" w:type="dxa"/>
-              <w:bottom w:w="0" w:type="dxa"/>
-              <w:right w:w="0" w:type="dxa"/>
-            </w:tcMar>
-            <w:vAlign w:val="center"/>
-            <w:hideMark/>
-          </w:tcPr>
-          <w:p>
-            <w:pPr>
-              <w:spacing w:after="0" w:line="240" w:lineRule="auto"/>
-              <w:rPr>
-                <w:rFonts w:ascii="Roboto" w:eastAsia="Times New Roman" w:hAnsi="Roboto" w:cs="Helvetica"/>
-                <w:color w:val="3F3F3F"/>
-                <w:sz w:val="26"/>
-                <w:szCs w:val="26"/>
-              </w:rPr>
-            </w:pPr>
-          </w:p>
-        </w:tc>
-      </w:tr>
-      <w:tr>
-        <w:tc>
-          <w:tcPr>
-            <w:tcW w:w="0" w:type="auto"/>
-            <w:shd w:val="clear" w:color="auto" w:fill="auto"/>
-            <w:tcMar>
-              <w:top w:w="0" w:type="dxa"/>
-              <w:left w:w="0" w:type="dxa"/>
-              <w:bottom w:w="0" w:type="dxa"/>
-              <w:right w:w="0" w:type="dxa"/>
-            </w:tcMar>
-            <w:vAlign w:val="center"/>
-            <w:hideMark/>
-          </w:tcPr>
-          <w:p>
-            <w:pPr>
-              <w:spacing w:after="0" w:line="240" w:lineRule="auto"/>
-              <w:rPr>
-                <w:rFonts w:ascii="Roboto" w:eastAsia="Times New Roman" w:hAnsi="Roboto" w:cs="Helvetica"/>
-                <w:color w:val="3F3F3F"/>
-                <w:sz w:val="26"/>
-                <w:szCs w:val="26"/>
-              </w:rPr>
-            </w:pPr>
-          </w:p>
-        </w:tc>
-        <w:tc>
-          <w:tcPr>
-            <w:tcW w:w="0" w:type="auto"/>
-            <w:shd w:val="clear" w:color="auto" w:fill="auto"/>
-            <w:tcMar>
-              <w:top w:w="0" w:type="dxa"/>
-              <w:left w:w="0" w:type="dxa"/>
-              <w:bottom w:w="0" w:type="dxa"/>
-              <w:right w:w="0" w:type="dxa"/>
-            </w:tcMar>
-            <w:vAlign w:val="center"/>
-            <w:hideMark/>
-          </w:tcPr>
-          <w:p>
-            <w:pPr>
-              <w:spacing w:after="0" w:line="240" w:lineRule="auto"/>
-              <w:rPr>
-                <w:rFonts w:ascii="Roboto" w:eastAsia="Times New Roman" w:hAnsi="Roboto" w:cs="Helvetica"/>
-                <w:color w:val="3F3F3F"/>
-                <w:sz w:val="26"/>
-                <w:szCs w:val="26"/>
-              </w:rPr>
-            </w:pPr>
-          </w:p>
-        </w:tc>
-        <w:tc>
-          <w:tcPr>
-            <w:tcW w:w="0" w:type="auto"/>
-            <w:shd w:val="clear" w:color="auto" w:fill="auto"/>
-            <w:tcMar>
-              <w:top w:w="0" w:type="dxa"/>
-              <w:left w:w="0" w:type="dxa"/>
-              <w:bottom w:w="0" w:type="dxa"/>
-              <w:right w:w="0" w:type="dxa"/>
-            </w:tcMar>
-            <w:vAlign w:val="center"/>
-            <w:hideMark/>
-          </w:tcPr>
-          <w:p>
-            <w:pPr>
-              <w:spacing w:after="0" w:line="240" w:lineRule="auto"/>
-              <w:rPr>
-                <w:rFonts w:ascii="Roboto" w:eastAsia="Times New Roman" w:hAnsi="Roboto" w:cs="Helvetica"/>
-                <w:color w:val="3F3F3F"/>
-                <w:sz w:val="26"/>
-                <w:szCs w:val="26"/>
-              </w:rPr>
-            </w:pPr>
-          </w:p>
-        </w:tc>
-      </w:tr>
-      <w:tr>
-        <w:tc>
-          <w:tcPr>
-            <w:tcW w:w="0" w:type="auto"/>
-            <w:shd w:val="clear" w:color="auto" w:fill="auto"/>
-            <w:tcMar>
-              <w:top w:w="0" w:type="dxa"/>
-              <w:left w:w="0" w:type="dxa"/>
-              <w:bottom w:w="0" w:type="dxa"/>
-              <w:right w:w="0" w:type="dxa"/>
-            </w:tcMar>
-            <w:vAlign w:val="center"/>
-            <w:hideMark/>
-          </w:tcPr>
-          <w:p>
-            <w:pPr>
-              <w:spacing w:after="0" w:line="240" w:lineRule="auto"/>
-              <w:rPr>
-                <w:rFonts w:ascii="Roboto" w:eastAsia="Times New Roman" w:hAnsi="Roboto" w:cs="Helvetica"/>
-                <w:color w:val="3F3F3F"/>
-                <w:sz w:val="26"/>
-                <w:szCs w:val="26"/>
-              </w:rPr>
-            </w:pPr>
-            <w:r>
-              <w:rPr>
-                <w:rFonts w:ascii="Roboto" w:eastAsia="Times New Roman" w:hAnsi="Roboto" w:cs="Helvetica"/>
-                <w:color w:val="3F3F3F"/>
-                <w:sz w:val="26"/>
-                <w:szCs w:val="26"/>
-              </w:rPr>
-              <w:t> </w:t>
-            </w:r>
-            <w:r>
-              <w:rPr>
-                <w:rFonts w:ascii="Roboto" w:eastAsia="Times New Roman" w:hAnsi="Roboto" w:cs="Helvetica"/>
-                <w:noProof/>
-                <w:color w:val="3F3F3F"/>
-                <w:sz w:val="26"/>
-                <w:szCs w:val="26"/>
-              </w:rPr>
-              <w:drawing>
-                <wp:inline distT="0" distB="0" distL="0" distR="0">
-                  <wp:extent cx="1437005" cy="629285"/>
-                  <wp:effectExtent l="19050" t="0" r="0" b="0"/>
-                  <wp:docPr id="21" name="Picture 12" descr="Signal sending"/>
-                  <wp:cNvGraphicFramePr>
-                    <a:graphicFrameLocks xmlns:a="http://schemas.openxmlformats.org/drawingml/2006/main" noChangeAspect="1"/>
-                  </wp:cNvGraphicFramePr>
-                  <a:graphic xmlns:a="http://schemas.openxmlformats.org/drawingml/2006/main">
-                    <a:graphicData uri="http://schemas.openxmlformats.org/drawingml/2006/picture">
-                      <pic:pic xmlns:pic="http://schemas.openxmlformats.org/drawingml/2006/picture">
-                        <pic:nvPicPr>
-                          <pic:cNvPr id="0" name="Picture 12" descr="Signal sending"/>
-                          <pic:cNvPicPr>
-                            <a:picLocks noChangeAspect="1" noChangeArrowheads="1"/>
-                          </pic:cNvPicPr>
-                        </pic:nvPicPr>
-                        <pic:blipFill>
-                          <a:blip r:embed="rId15"/>
-                          <a:srcRect/>
-                          <a:stretch>
-                            <a:fillRect/>
-                          </a:stretch>
-                        </pic:blipFill>
-                        <pic:spPr bwMode="auto">
-                          <a:xfrm>
-                            <a:off x="0" y="0"/>
-                            <a:ext cx="1437005" cy="629285"/>
-                          </a:xfrm>
-                          <a:prstGeom prst="rect">
-                            <a:avLst/>
-                          </a:prstGeom>
-                          <a:noFill/>
-                          <a:ln w="9525">
-                            <a:noFill/>
-                            <a:miter lim="800000"/>
-                            <a:headEnd/>
-                            <a:tailEnd/>
-                          </a:ln>
-                        </pic:spPr>
-                      </pic:pic>
-                    </a:graphicData>
-                  </a:graphic>
-                </wp:inline>
-              </w:drawing>
-            </w:r>
-          </w:p>
-        </w:tc>
-        <w:tc>
-          <w:tcPr>
-            <w:tcW w:w="0" w:type="auto"/>
-            <w:shd w:val="clear" w:color="auto" w:fill="auto"/>
-            <w:tcMar>
-              <w:top w:w="0" w:type="dxa"/>
-              <w:left w:w="0" w:type="dxa"/>
-              <w:bottom w:w="0" w:type="dxa"/>
-              <w:right w:w="0" w:type="dxa"/>
-            </w:tcMar>
-            <w:vAlign w:val="center"/>
-            <w:hideMark/>
-          </w:tcPr>
-          <w:p>
-            <w:pPr>
-              <w:spacing w:after="0" w:line="240" w:lineRule="auto"/>
-              <w:rPr>
-                <w:rFonts w:ascii="Roboto" w:eastAsia="Times New Roman" w:hAnsi="Roboto" w:cs="Helvetica"/>
-                <w:color w:val="3F3F3F"/>
-                <w:sz w:val="26"/>
-                <w:szCs w:val="26"/>
-              </w:rPr>
-            </w:pPr>
-            <w:r>
-              <w:rPr>
-                <w:rFonts w:ascii="Roboto" w:eastAsia="Times New Roman" w:hAnsi="Roboto" w:cs="Helvetica"/>
-                <w:color w:val="3F3F3F"/>
-                <w:sz w:val="26"/>
-                <w:szCs w:val="26"/>
-              </w:rPr>
-              <w:t>Signal Sending</w:t>
-            </w:r>
-          </w:p>
-        </w:tc>
-        <w:tc>
-          <w:tcPr>
-            <w:tcW w:w="0" w:type="auto"/>
-            <w:shd w:val="clear" w:color="auto" w:fill="auto"/>
-            <w:tcMar>
-              <w:top w:w="0" w:type="dxa"/>
-              <w:left w:w="0" w:type="dxa"/>
-              <w:bottom w:w="0" w:type="dxa"/>
-              <w:right w:w="0" w:type="dxa"/>
-            </w:tcMar>
-            <w:vAlign w:val="center"/>
-            <w:hideMark/>
-          </w:tcPr>
-          <w:p>
-            <w:pPr>
-              <w:spacing w:after="0" w:line="240" w:lineRule="auto"/>
-              <w:rPr>
-                <w:rFonts w:ascii="Roboto" w:eastAsia="Times New Roman" w:hAnsi="Roboto" w:cs="Helvetica"/>
-                <w:color w:val="3F3F3F"/>
-                <w:sz w:val="26"/>
-                <w:szCs w:val="26"/>
-              </w:rPr>
-            </w:pPr>
-            <w:r>
-              <w:rPr>
-                <w:rFonts w:ascii="Roboto" w:eastAsia="Times New Roman" w:hAnsi="Roboto" w:cs="Helvetica"/>
-                <w:color w:val="3F3F3F"/>
-                <w:sz w:val="26"/>
-                <w:szCs w:val="26"/>
-              </w:rPr>
-              <w:t>Used to represent the action of sending a signal to an accepting activity</w:t>
-            </w:r>
-          </w:p>
-        </w:tc>
-      </w:tr>
-      <w:tr>
-        <w:tc>
-          <w:tcPr>
-            <w:tcW w:w="0" w:type="auto"/>
-            <w:shd w:val="clear" w:color="auto" w:fill="auto"/>
-            <w:tcMar>
-              <w:top w:w="0" w:type="dxa"/>
-              <w:left w:w="0" w:type="dxa"/>
-              <w:bottom w:w="0" w:type="dxa"/>
-              <w:right w:w="0" w:type="dxa"/>
-            </w:tcMar>
-            <w:vAlign w:val="center"/>
-            <w:hideMark/>
-          </w:tcPr>
-          <w:p>
-            <w:pPr>
-              <w:spacing w:after="0" w:line="240" w:lineRule="auto"/>
-              <w:rPr>
-                <w:rFonts w:ascii="Roboto" w:eastAsia="Times New Roman" w:hAnsi="Roboto" w:cs="Helvetica"/>
-                <w:color w:val="3F3F3F"/>
-                <w:sz w:val="26"/>
-                <w:szCs w:val="26"/>
-              </w:rPr>
-            </w:pPr>
-            <w:r>
-              <w:rPr>
-                <w:rFonts w:ascii="Roboto" w:eastAsia="Times New Roman" w:hAnsi="Roboto" w:cs="Helvetica"/>
-                <w:color w:val="3F3F3F"/>
-                <w:sz w:val="26"/>
-                <w:szCs w:val="26"/>
-              </w:rPr>
-              <w:t> </w:t>
-            </w:r>
-            <w:r>
-              <w:rPr>
-                <w:rFonts w:ascii="Roboto" w:eastAsia="Times New Roman" w:hAnsi="Roboto" w:cs="Helvetica"/>
-                <w:noProof/>
-                <w:color w:val="3F3F3F"/>
-                <w:sz w:val="26"/>
-                <w:szCs w:val="26"/>
-              </w:rPr>
-              <w:drawing>
-                <wp:inline distT="0" distB="0" distL="0" distR="0">
-                  <wp:extent cx="1508125" cy="688975"/>
-                  <wp:effectExtent l="19050" t="0" r="0" b="0"/>
-                  <wp:docPr id="20" name="Picture 13" descr="Signal receipt"/>
-                  <wp:cNvGraphicFramePr>
-                    <a:graphicFrameLocks xmlns:a="http://schemas.openxmlformats.org/drawingml/2006/main" noChangeAspect="1"/>
-                  </wp:cNvGraphicFramePr>
-                  <a:graphic xmlns:a="http://schemas.openxmlformats.org/drawingml/2006/main">
-                    <a:graphicData uri="http://schemas.openxmlformats.org/drawingml/2006/picture">
-                      <pic:pic xmlns:pic="http://schemas.openxmlformats.org/drawingml/2006/picture">
-                        <pic:nvPicPr>
-                          <pic:cNvPr id="0" name="Picture 13" descr="Signal receipt"/>
-                          <pic:cNvPicPr>
-                            <a:picLocks noChangeAspect="1" noChangeArrowheads="1"/>
-                          </pic:cNvPicPr>
-                        </pic:nvPicPr>
-                        <pic:blipFill>
-                          <a:blip r:embed="rId16"/>
-                          <a:srcRect/>
-                          <a:stretch>
-                            <a:fillRect/>
-                          </a:stretch>
-                        </pic:blipFill>
-                        <pic:spPr bwMode="auto">
-                          <a:xfrm>
-                            <a:off x="0" y="0"/>
-                            <a:ext cx="1508125" cy="688975"/>
-                          </a:xfrm>
-                          <a:prstGeom prst="rect">
-                            <a:avLst/>
-                          </a:prstGeom>
-                          <a:noFill/>
-                          <a:ln w="9525">
-                            <a:noFill/>
-                            <a:miter lim="800000"/>
-                            <a:headEnd/>
-                            <a:tailEnd/>
-                          </a:ln>
-                        </pic:spPr>
-                      </pic:pic>
-                    </a:graphicData>
-                  </a:graphic>
-                </wp:inline>
-              </w:drawing>
-            </w:r>
-          </w:p>
-        </w:tc>
-        <w:tc>
-          <w:tcPr>
-            <w:tcW w:w="0" w:type="auto"/>
-            <w:shd w:val="clear" w:color="auto" w:fill="auto"/>
-            <w:tcMar>
-              <w:top w:w="0" w:type="dxa"/>
-              <w:left w:w="0" w:type="dxa"/>
-              <w:bottom w:w="0" w:type="dxa"/>
-              <w:right w:w="0" w:type="dxa"/>
-            </w:tcMar>
-            <w:vAlign w:val="center"/>
-            <w:hideMark/>
-          </w:tcPr>
-          <w:p>
-            <w:pPr>
-              <w:spacing w:after="0" w:line="240" w:lineRule="auto"/>
-              <w:rPr>
-                <w:rFonts w:ascii="Roboto" w:eastAsia="Times New Roman" w:hAnsi="Roboto" w:cs="Helvetica"/>
-                <w:color w:val="3F3F3F"/>
-                <w:sz w:val="26"/>
-                <w:szCs w:val="26"/>
-              </w:rPr>
-            </w:pPr>
-            <w:r>
-              <w:rPr>
-                <w:rFonts w:ascii="Roboto" w:eastAsia="Times New Roman" w:hAnsi="Roboto" w:cs="Helvetica"/>
-                <w:color w:val="3F3F3F"/>
-                <w:sz w:val="26"/>
-                <w:szCs w:val="26"/>
-              </w:rPr>
-              <w:t>Signal Receipt</w:t>
-            </w:r>
-          </w:p>
-        </w:tc>
-        <w:tc>
-          <w:tcPr>
-            <w:tcW w:w="0" w:type="auto"/>
-            <w:shd w:val="clear" w:color="auto" w:fill="auto"/>
-            <w:tcMar>
-              <w:top w:w="0" w:type="dxa"/>
-              <w:left w:w="0" w:type="dxa"/>
-              <w:bottom w:w="0" w:type="dxa"/>
-              <w:right w:w="0" w:type="dxa"/>
-            </w:tcMar>
-            <w:vAlign w:val="center"/>
-            <w:hideMark/>
-          </w:tcPr>
-          <w:p>
-            <w:pPr>
-              <w:spacing w:after="0" w:line="240" w:lineRule="auto"/>
-              <w:rPr>
-                <w:rFonts w:ascii="Roboto" w:eastAsia="Times New Roman" w:hAnsi="Roboto" w:cs="Helvetica"/>
-                <w:color w:val="3F3F3F"/>
-                <w:sz w:val="26"/>
-                <w:szCs w:val="26"/>
-              </w:rPr>
-            </w:pPr>
-            <w:r>
-              <w:rPr>
-                <w:rFonts w:ascii="Roboto" w:eastAsia="Times New Roman" w:hAnsi="Roboto" w:cs="Helvetica"/>
-                <w:color w:val="3F3F3F"/>
-                <w:sz w:val="26"/>
-                <w:szCs w:val="26"/>
-              </w:rPr>
-              <w:t>Used to represent that the signal is received</w:t>
-            </w:r>
-          </w:p>
-        </w:tc>
-      </w:tr>
-      <w:tr>
-        <w:tc>
-          <w:tcPr>
-            <w:tcW w:w="0" w:type="auto"/>
-            <w:shd w:val="clear" w:color="auto" w:fill="auto"/>
-            <w:tcMar>
-              <w:top w:w="0" w:type="dxa"/>
-              <w:left w:w="0" w:type="dxa"/>
-              <w:bottom w:w="0" w:type="dxa"/>
-              <w:right w:w="0" w:type="dxa"/>
-            </w:tcMar>
-            <w:vAlign w:val="center"/>
-            <w:hideMark/>
-          </w:tcPr>
-          <w:p>
-            <w:pPr>
-              <w:spacing w:after="0" w:line="240" w:lineRule="auto"/>
-              <w:rPr>
-                <w:rFonts w:ascii="Roboto" w:eastAsia="Times New Roman" w:hAnsi="Roboto" w:cs="Helvetica"/>
-                <w:color w:val="3F3F3F"/>
-                <w:sz w:val="26"/>
-                <w:szCs w:val="26"/>
-              </w:rPr>
-            </w:pPr>
-            <w:r>
-              <w:rPr>
-                <w:rFonts w:ascii="Roboto" w:eastAsia="Times New Roman" w:hAnsi="Roboto" w:cs="Helvetica"/>
-                <w:color w:val="3F3F3F"/>
-                <w:sz w:val="26"/>
-                <w:szCs w:val="26"/>
-              </w:rPr>
-              <w:lastRenderedPageBreak/>
-              <w:t> </w:t>
-            </w:r>
-            <w:r>
-              <w:rPr>
-                <w:rFonts w:ascii="Roboto" w:eastAsia="Times New Roman" w:hAnsi="Roboto" w:cs="Helvetica"/>
-                <w:noProof/>
-                <w:color w:val="3F3F3F"/>
-                <w:sz w:val="26"/>
-                <w:szCs w:val="26"/>
-              </w:rPr>
-              <w:drawing>
-                <wp:inline distT="0" distB="0" distL="0" distR="0">
-                  <wp:extent cx="807720" cy="653415"/>
-                  <wp:effectExtent l="19050" t="0" r="0" b="0"/>
-                  <wp:docPr id="19" name="Picture 14" descr="Note or comment"/>
-                  <wp:cNvGraphicFramePr>
-                    <a:graphicFrameLocks xmlns:a="http://schemas.openxmlformats.org/drawingml/2006/main" noChangeAspect="1"/>
-                  </wp:cNvGraphicFramePr>
-                  <a:graphic xmlns:a="http://schemas.openxmlformats.org/drawingml/2006/main">
-                    <a:graphicData uri="http://schemas.openxmlformats.org/drawingml/2006/picture">
-                      <pic:pic xmlns:pic="http://schemas.openxmlformats.org/drawingml/2006/picture">
-                        <pic:nvPicPr>
-                          <pic:cNvPr id="0" name="Picture 14" descr="Note or comment"/>
-                          <pic:cNvPicPr>
-                            <a:picLocks noChangeAspect="1" noChangeArrowheads="1"/>
-                          </pic:cNvPicPr>
-                        </pic:nvPicPr>
-                        <pic:blipFill>
-                          <a:blip r:embed="rId17"/>
-                          <a:srcRect/>
-                          <a:stretch>
-                            <a:fillRect/>
-                          </a:stretch>
-                        </pic:blipFill>
-                        <pic:spPr bwMode="auto">
-                          <a:xfrm>
-                            <a:off x="0" y="0"/>
-                            <a:ext cx="807720" cy="653415"/>
-                          </a:xfrm>
-                          <a:prstGeom prst="rect">
-                            <a:avLst/>
-                          </a:prstGeom>
-                          <a:noFill/>
-                          <a:ln w="9525">
-                            <a:noFill/>
-                            <a:miter lim="800000"/>
-                            <a:headEnd/>
-                            <a:tailEnd/>
-                          </a:ln>
-                        </pic:spPr>
-                      </pic:pic>
-                    </a:graphicData>
-                  </a:graphic>
-                </wp:inline>
-              </w:drawing>
-            </w:r>
-          </w:p>
-        </w:tc>
-        <w:tc>
-          <w:tcPr>
-            <w:tcW w:w="0" w:type="auto"/>
-            <w:shd w:val="clear" w:color="auto" w:fill="auto"/>
-            <w:tcMar>
-              <w:top w:w="0" w:type="dxa"/>
-              <w:left w:w="0" w:type="dxa"/>
-              <w:bottom w:w="0" w:type="dxa"/>
-              <w:right w:w="0" w:type="dxa"/>
-            </w:tcMar>
-            <w:vAlign w:val="center"/>
-            <w:hideMark/>
-          </w:tcPr>
-          <w:p>
-            <w:pPr>
-              <w:spacing w:after="0" w:line="240" w:lineRule="auto"/>
-              <w:rPr>
-                <w:rFonts w:ascii="Roboto" w:eastAsia="Times New Roman" w:hAnsi="Roboto" w:cs="Helvetica"/>
-                <w:color w:val="3F3F3F"/>
-                <w:sz w:val="26"/>
-                <w:szCs w:val="26"/>
-              </w:rPr>
-            </w:pPr>
-            <w:r>
-              <w:rPr>
-                <w:rFonts w:ascii="Roboto" w:eastAsia="Times New Roman" w:hAnsi="Roboto" w:cs="Helvetica"/>
-                <w:color w:val="3F3F3F"/>
-                <w:sz w:val="26"/>
-                <w:szCs w:val="26"/>
-              </w:rPr>
-              <w:t>Note/ Comment</w:t>
-            </w:r>
-          </w:p>
-        </w:tc>
-        <w:tc>
-          <w:tcPr>
-            <w:tcW w:w="0" w:type="auto"/>
-            <w:shd w:val="clear" w:color="auto" w:fill="auto"/>
-            <w:tcMar>
-              <w:top w:w="0" w:type="dxa"/>
-              <w:left w:w="0" w:type="dxa"/>
-              <w:bottom w:w="0" w:type="dxa"/>
-              <w:right w:w="0" w:type="dxa"/>
-            </w:tcMar>
-            <w:vAlign w:val="center"/>
-            <w:hideMark/>
-          </w:tcPr>
-          <w:p>
-            <w:pPr>
-              <w:spacing w:after="0" w:line="240" w:lineRule="auto"/>
-              <w:rPr>
-                <w:rFonts w:ascii="Roboto" w:eastAsia="Times New Roman" w:hAnsi="Roboto" w:cs="Helvetica"/>
-                <w:color w:val="3F3F3F"/>
-                <w:sz w:val="26"/>
-                <w:szCs w:val="26"/>
-              </w:rPr>
-            </w:pPr>
-            <w:r>
-              <w:rPr>
-                <w:rFonts w:ascii="Roboto" w:eastAsia="Times New Roman" w:hAnsi="Roboto" w:cs="Helvetica"/>
-                <w:color w:val="3F3F3F"/>
-                <w:sz w:val="26"/>
-                <w:szCs w:val="26"/>
-              </w:rPr>
-              <w:t>Used to add relevant comments to elements</w:t>
-            </w:r>
           </w:p>
         </w:tc>
       </w:tr>
     </w:tbl>
     <w:p>
       <w:pPr>
+        <w:spacing w:after="0" w:line="240" w:lineRule="auto"/>
+        <w:ind w:left="5040"/>
+        <w:rPr>
+          <w:rFonts w:ascii="Roboto" w:eastAsia="Times New Roman" w:hAnsi="Roboto" w:cs="Helvetica"/>
+          <w:color w:val="3F3F3F"/>
+          <w:sz w:val="26"/>
+          <w:szCs w:val="26"/>
+        </w:rPr>
+      </w:pPr>
+      <w:r>
+        <w:rPr>
+          <w:rFonts w:cs="Times New Roman"/>
+          <w:noProof/>
+          <w:sz w:val="24"/>
+          <w:szCs w:val="24"/>
+        </w:rPr>
+        <w:pict>
+          <v:shapetype id="_x0000_t116" coordsize="21600,21600" o:spt="116" path="m3475,qx,10800,3475,21600l18125,21600qx21600,10800,18125,xe">
+            <v:stroke joinstyle="miter"/>
+            <v:path gradientshapeok="t" o:connecttype="rect" textboxrect="1018,3163,20582,18437"/>
+          </v:shapetype>
+          <v:shape id="_x0000_s16464" type="#_x0000_t116" style="position:absolute;left:0;text-align:left;margin-left:31.8pt;margin-top:8.15pt;width:113.15pt;height:29.95pt;z-index:253513728;mso-position-horizontal-relative:text;mso-position-vertical-relative:text"/>
+        </w:pict>
+      </w:r>
+      <w:r>
+        <w:rPr>
+          <w:rFonts w:ascii="Roboto" w:eastAsia="Times New Roman" w:hAnsi="Roboto" w:cs="Helvetica"/>
+          <w:color w:val="3F3F3F"/>
+          <w:sz w:val="26"/>
+          <w:szCs w:val="26"/>
+        </w:rPr>
+        <w:t>Action</w:t>
+      </w:r>
+      <w:r>
+        <w:rPr>
+          <w:rFonts w:ascii="Roboto" w:eastAsia="Times New Roman" w:hAnsi="Roboto" w:cs="Helvetica"/>
+          <w:color w:val="3F3F3F"/>
+          <w:sz w:val="26"/>
+          <w:szCs w:val="26"/>
+        </w:rPr>
+        <w:t>.</w:t>
+      </w:r>
+      <w:r>
+        <w:rPr>
+          <w:rFonts w:ascii="Roboto" w:eastAsia="Times New Roman" w:hAnsi="Roboto" w:cs="Helvetica"/>
+          <w:color w:val="3F3F3F"/>
+          <w:sz w:val="26"/>
+          <w:szCs w:val="26"/>
+        </w:rPr>
+        <w:t xml:space="preserve"> </w:t>
+      </w:r>
+      <w:r>
+        <w:rPr>
+          <w:rFonts w:ascii="Roboto" w:eastAsia="Times New Roman" w:hAnsi="Roboto" w:cs="Helvetica"/>
+          <w:color w:val="3F3F3F"/>
+          <w:sz w:val="26"/>
+          <w:szCs w:val="26"/>
+        </w:rPr>
+        <w:t>Used to represent the executable sub-areas of an activity</w:t>
+      </w:r>
+    </w:p>
+    <w:p>
+      <w:pPr>
         <w:pStyle w:val="ListParagraph"/>
         <w:spacing w:after="200" w:line="360" w:lineRule="auto"/>
         <w:jc w:val="both"/>
@@ -11934,15 +9972,712 @@
     </w:p>
     <w:p>
       <w:pPr>
-        <w:spacing w:line="360" w:lineRule="auto"/>
-        <w:jc w:val="both"/>
-        <w:rPr>
-          <w:rFonts w:cs="Times New Roman"/>
-          <w:b/>
-          <w:sz w:val="24"/>
-          <w:szCs w:val="24"/>
-        </w:rPr>
-      </w:pPr>
+        <w:pStyle w:val="ListParagraph"/>
+        <w:spacing w:after="200" w:line="360" w:lineRule="auto"/>
+        <w:jc w:val="both"/>
+        <w:rPr>
+          <w:rFonts w:cs="Times New Roman"/>
+          <w:sz w:val="24"/>
+          <w:szCs w:val="24"/>
+        </w:rPr>
+      </w:pPr>
+    </w:p>
+    <w:p>
+      <w:pPr>
+        <w:pStyle w:val="ListParagraph"/>
+        <w:spacing w:after="200" w:line="360" w:lineRule="auto"/>
+        <w:jc w:val="both"/>
+        <w:rPr>
+          <w:rFonts w:cs="Times New Roman"/>
+          <w:sz w:val="24"/>
+          <w:szCs w:val="24"/>
+        </w:rPr>
+      </w:pPr>
+      <w:r>
+        <w:rPr>
+          <w:rFonts w:cs="Times New Roman"/>
+          <w:noProof/>
+          <w:sz w:val="24"/>
+          <w:szCs w:val="24"/>
+        </w:rPr>
+        <w:pict>
+          <v:shape id="_x0000_s16465" type="#_x0000_t32" style="position:absolute;left:0;text-align:left;margin-left:31.8pt;margin-top:17.25pt;width:113.15pt;height:0;z-index:253514752" o:connectortype="straight">
+            <v:stroke endarrow="block"/>
+          </v:shape>
+        </w:pict>
+      </w:r>
+      <w:r>
+        <w:rPr>
+          <w:rFonts w:cs="Times New Roman"/>
+          <w:sz w:val="24"/>
+          <w:szCs w:val="24"/>
+        </w:rPr>
+        <w:tab/>
+      </w:r>
+      <w:r>
+        <w:rPr>
+          <w:rFonts w:cs="Times New Roman"/>
+          <w:sz w:val="24"/>
+          <w:szCs w:val="24"/>
+        </w:rPr>
+        <w:tab/>
+      </w:r>
+      <w:r>
+        <w:rPr>
+          <w:rFonts w:cs="Times New Roman"/>
+          <w:sz w:val="24"/>
+          <w:szCs w:val="24"/>
+        </w:rPr>
+        <w:tab/>
+      </w:r>
+      <w:r>
+        <w:rPr>
+          <w:rFonts w:cs="Times New Roman"/>
+          <w:sz w:val="24"/>
+          <w:szCs w:val="24"/>
+        </w:rPr>
+        <w:tab/>
+      </w:r>
+      <w:r>
+        <w:rPr>
+          <w:rFonts w:cs="Times New Roman"/>
+          <w:sz w:val="24"/>
+          <w:szCs w:val="24"/>
+        </w:rPr>
+        <w:tab/>
+        <w:t xml:space="preserve">            </w:t>
+      </w:r>
+      <w:r>
+        <w:rPr>
+          <w:rFonts w:ascii="Roboto" w:eastAsia="Times New Roman" w:hAnsi="Roboto" w:cs="Helvetica"/>
+          <w:color w:val="3F3F3F"/>
+          <w:sz w:val="26"/>
+          <w:szCs w:val="26"/>
+        </w:rPr>
+        <w:t>Control Flow / Edge</w:t>
+      </w:r>
+    </w:p>
+    <w:p>
+      <w:pPr>
+        <w:pStyle w:val="ListParagraph"/>
+        <w:spacing w:after="200" w:line="360" w:lineRule="auto"/>
+        <w:jc w:val="both"/>
+        <w:rPr>
+          <w:rFonts w:cs="Times New Roman"/>
+          <w:sz w:val="24"/>
+          <w:szCs w:val="24"/>
+        </w:rPr>
+      </w:pPr>
+    </w:p>
+    <w:p>
+      <w:pPr>
+        <w:pStyle w:val="ListParagraph"/>
+        <w:spacing w:after="200" w:line="360" w:lineRule="auto"/>
+        <w:jc w:val="both"/>
+        <w:rPr>
+          <w:rFonts w:cs="Times New Roman"/>
+          <w:sz w:val="24"/>
+          <w:szCs w:val="24"/>
+        </w:rPr>
+      </w:pPr>
+    </w:p>
+    <w:p>
+      <w:pPr>
+        <w:pStyle w:val="ListParagraph"/>
+        <w:spacing w:after="200" w:line="360" w:lineRule="auto"/>
+        <w:jc w:val="both"/>
+        <w:rPr>
+          <w:rFonts w:cs="Times New Roman"/>
+          <w:sz w:val="24"/>
+          <w:szCs w:val="24"/>
+        </w:rPr>
+      </w:pPr>
+    </w:p>
+    <w:p>
+      <w:pPr>
+        <w:pStyle w:val="ListParagraph"/>
+        <w:spacing w:after="200" w:line="360" w:lineRule="auto"/>
+        <w:jc w:val="both"/>
+        <w:rPr>
+          <w:rFonts w:cs="Times New Roman"/>
+          <w:sz w:val="24"/>
+          <w:szCs w:val="24"/>
+        </w:rPr>
+      </w:pPr>
+    </w:p>
+    <w:p>
+      <w:pPr>
+        <w:pStyle w:val="ListParagraph"/>
+        <w:spacing w:after="200" w:line="360" w:lineRule="auto"/>
+        <w:jc w:val="both"/>
+        <w:rPr>
+          <w:rFonts w:cs="Times New Roman"/>
+          <w:sz w:val="24"/>
+          <w:szCs w:val="24"/>
+        </w:rPr>
+      </w:pPr>
+    </w:p>
+    <w:p>
+      <w:pPr>
+        <w:pStyle w:val="ListParagraph"/>
+        <w:spacing w:after="200" w:line="360" w:lineRule="auto"/>
+        <w:jc w:val="both"/>
+        <w:rPr>
+          <w:rFonts w:ascii="Roboto" w:eastAsia="Times New Roman" w:hAnsi="Roboto" w:cs="Helvetica"/>
+          <w:color w:val="3F3F3F"/>
+          <w:sz w:val="26"/>
+          <w:szCs w:val="26"/>
+        </w:rPr>
+      </w:pPr>
+      <w:r>
+        <w:rPr>
+          <w:rFonts w:cs="Times New Roman"/>
+          <w:noProof/>
+          <w:sz w:val="24"/>
+          <w:szCs w:val="24"/>
+        </w:rPr>
+        <w:pict>
+          <v:shape id="_x0000_s16466" type="#_x0000_t32" style="position:absolute;left:0;text-align:left;margin-left:8.4pt;margin-top:3.65pt;width:104.75pt;height:.95pt;z-index:253515776" o:connectortype="straight">
+            <v:stroke dashstyle="dash" endarrow="block"/>
+          </v:shape>
+        </w:pict>
+      </w:r>
+      <w:r>
+        <w:rPr>
+          <w:rFonts w:cs="Times New Roman"/>
+          <w:sz w:val="24"/>
+          <w:szCs w:val="24"/>
+        </w:rPr>
+        <w:tab/>
+      </w:r>
+      <w:r>
+        <w:rPr>
+          <w:rFonts w:cs="Times New Roman"/>
+          <w:sz w:val="24"/>
+          <w:szCs w:val="24"/>
+        </w:rPr>
+        <w:tab/>
+      </w:r>
+      <w:r>
+        <w:rPr>
+          <w:rFonts w:cs="Times New Roman"/>
+          <w:sz w:val="24"/>
+          <w:szCs w:val="24"/>
+        </w:rPr>
+        <w:tab/>
+      </w:r>
+      <w:r>
+        <w:rPr>
+          <w:rFonts w:cs="Times New Roman"/>
+          <w:sz w:val="24"/>
+          <w:szCs w:val="24"/>
+        </w:rPr>
+        <w:tab/>
+      </w:r>
+      <w:r>
+        <w:rPr>
+          <w:rFonts w:cs="Times New Roman"/>
+          <w:sz w:val="24"/>
+          <w:szCs w:val="24"/>
+        </w:rPr>
+        <w:tab/>
+      </w:r>
+      <w:r>
+        <w:rPr>
+          <w:rFonts w:cs="Times New Roman"/>
+          <w:sz w:val="24"/>
+          <w:szCs w:val="24"/>
+        </w:rPr>
+        <w:tab/>
+      </w:r>
+      <w:r>
+        <w:rPr>
+          <w:rFonts w:ascii="Roboto" w:eastAsia="Times New Roman" w:hAnsi="Roboto" w:cs="Helvetica"/>
+          <w:color w:val="3F3F3F"/>
+          <w:sz w:val="26"/>
+          <w:szCs w:val="26"/>
+        </w:rPr>
+        <w:t>Object Flow / Control Edge</w:t>
+      </w:r>
+    </w:p>
+    <w:p>
+      <w:pPr>
+        <w:spacing w:line="360" w:lineRule="auto"/>
+        <w:jc w:val="both"/>
+        <w:rPr>
+          <w:rFonts w:ascii="Roboto" w:eastAsia="Times New Roman" w:hAnsi="Roboto" w:cs="Helvetica"/>
+          <w:color w:val="3F3F3F"/>
+          <w:sz w:val="26"/>
+          <w:szCs w:val="26"/>
+        </w:rPr>
+      </w:pPr>
+      <w:r>
+        <w:rPr>
+          <w:rFonts w:cs="Times New Roman"/>
+          <w:noProof/>
+          <w:sz w:val="24"/>
+          <w:szCs w:val="24"/>
+        </w:rPr>
+        <w:pict>
+          <v:group id="_x0000_s16471" style="position:absolute;left:0;text-align:left;margin-left:34.65pt;margin-top:22.6pt;width:48.65pt;height:43.05pt;z-index:253519360" coordorigin="4002,3104" coordsize="973,861">
+            <v:oval id="_x0000_s16467" style="position:absolute;left:4002;top:3104;width:973;height:861" o:regroupid="102"/>
+            <v:oval id="_x0000_s16468" style="position:absolute;left:4247;top:3255;width:523;height:541" o:regroupid="102" fillcolor="black [3213]"/>
+          </v:group>
+        </w:pict>
+      </w:r>
+      <w:r>
+        <w:rPr>
+          <w:rFonts w:cs="Times New Roman"/>
+          <w:sz w:val="24"/>
+          <w:szCs w:val="24"/>
+        </w:rPr>
+        <w:tab/>
+      </w:r>
+      <w:r>
+        <w:rPr>
+          <w:rFonts w:cs="Times New Roman"/>
+          <w:sz w:val="24"/>
+          <w:szCs w:val="24"/>
+        </w:rPr>
+        <w:tab/>
+      </w:r>
+      <w:r>
+        <w:rPr>
+          <w:rFonts w:cs="Times New Roman"/>
+          <w:sz w:val="24"/>
+          <w:szCs w:val="24"/>
+        </w:rPr>
+        <w:tab/>
+      </w:r>
+      <w:r>
+        <w:rPr>
+          <w:rFonts w:cs="Times New Roman"/>
+          <w:sz w:val="24"/>
+          <w:szCs w:val="24"/>
+        </w:rPr>
+        <w:tab/>
+      </w:r>
+      <w:r>
+        <w:rPr>
+          <w:rFonts w:cs="Times New Roman"/>
+          <w:sz w:val="24"/>
+          <w:szCs w:val="24"/>
+        </w:rPr>
+        <w:tab/>
+      </w:r>
+      <w:r>
+        <w:rPr>
+          <w:rFonts w:cs="Times New Roman"/>
+          <w:sz w:val="24"/>
+          <w:szCs w:val="24"/>
+        </w:rPr>
+        <w:tab/>
+      </w:r>
+      <w:r>
+        <w:rPr>
+          <w:rFonts w:cs="Times New Roman"/>
+          <w:sz w:val="24"/>
+          <w:szCs w:val="24"/>
+        </w:rPr>
+        <w:tab/>
+      </w:r>
+      <w:r>
+        <w:rPr>
+          <w:rFonts w:cs="Times New Roman"/>
+          <w:sz w:val="24"/>
+          <w:szCs w:val="24"/>
+        </w:rPr>
+        <w:tab/>
+      </w:r>
+      <w:r>
+        <w:rPr>
+          <w:rFonts w:cs="Times New Roman"/>
+          <w:sz w:val="24"/>
+          <w:szCs w:val="24"/>
+        </w:rPr>
+        <w:tab/>
+      </w:r>
+      <w:r>
+        <w:rPr>
+          <w:rFonts w:cs="Times New Roman"/>
+          <w:sz w:val="24"/>
+          <w:szCs w:val="24"/>
+        </w:rPr>
+        <w:tab/>
+      </w:r>
+      <w:r>
+        <w:rPr>
+          <w:rFonts w:cs="Times New Roman"/>
+          <w:sz w:val="24"/>
+          <w:szCs w:val="24"/>
+        </w:rPr>
+        <w:tab/>
+      </w:r>
+      <w:r>
+        <w:rPr>
+          <w:rFonts w:cs="Times New Roman"/>
+          <w:sz w:val="24"/>
+          <w:szCs w:val="24"/>
+        </w:rPr>
+        <w:tab/>
+      </w:r>
+      <w:r>
+        <w:rPr>
+          <w:rFonts w:cs="Times New Roman"/>
+          <w:sz w:val="24"/>
+          <w:szCs w:val="24"/>
+        </w:rPr>
+        <w:tab/>
+      </w:r>
+      <w:r>
+        <w:rPr>
+          <w:rFonts w:cs="Times New Roman"/>
+          <w:sz w:val="24"/>
+          <w:szCs w:val="24"/>
+        </w:rPr>
+        <w:tab/>
+      </w:r>
+      <w:r>
+        <w:rPr>
+          <w:rFonts w:cs="Times New Roman"/>
+          <w:sz w:val="24"/>
+          <w:szCs w:val="24"/>
+        </w:rPr>
+        <w:tab/>
+      </w:r>
+      <w:r>
+        <w:rPr>
+          <w:rFonts w:cs="Times New Roman"/>
+          <w:sz w:val="24"/>
+          <w:szCs w:val="24"/>
+        </w:rPr>
+        <w:tab/>
+      </w:r>
+      <w:r>
+        <w:rPr>
+          <w:rFonts w:cs="Times New Roman"/>
+          <w:sz w:val="24"/>
+          <w:szCs w:val="24"/>
+        </w:rPr>
+        <w:tab/>
+      </w:r>
+      <w:r>
+        <w:rPr>
+          <w:rFonts w:cs="Times New Roman"/>
+          <w:sz w:val="24"/>
+          <w:szCs w:val="24"/>
+        </w:rPr>
+        <w:tab/>
+      </w:r>
+      <w:r>
+        <w:rPr>
+          <w:rFonts w:cs="Times New Roman"/>
+          <w:sz w:val="24"/>
+          <w:szCs w:val="24"/>
+        </w:rPr>
+        <w:tab/>
+      </w:r>
+      <w:r>
+        <w:rPr>
+          <w:rFonts w:cs="Times New Roman"/>
+          <w:sz w:val="24"/>
+          <w:szCs w:val="24"/>
+        </w:rPr>
+        <w:tab/>
+      </w:r>
+      <w:r>
+        <w:rPr>
+          <w:rFonts w:ascii="Roboto" w:eastAsia="Times New Roman" w:hAnsi="Roboto" w:cs="Helvetica"/>
+          <w:color w:val="3F3F3F"/>
+          <w:sz w:val="26"/>
+          <w:szCs w:val="26"/>
+        </w:rPr>
+        <w:t>Activity Final Node</w:t>
+      </w:r>
+    </w:p>
+    <w:p>
+      <w:pPr>
+        <w:spacing w:line="360" w:lineRule="auto"/>
+        <w:jc w:val="both"/>
+        <w:rPr>
+          <w:rFonts w:cs="Times New Roman"/>
+          <w:sz w:val="24"/>
+          <w:szCs w:val="24"/>
+        </w:rPr>
+      </w:pPr>
+    </w:p>
+    <w:p>
+      <w:pPr>
+        <w:pStyle w:val="ListParagraph"/>
+        <w:spacing w:after="200" w:line="360" w:lineRule="auto"/>
+        <w:jc w:val="both"/>
+        <w:rPr>
+          <w:rFonts w:cs="Times New Roman"/>
+          <w:sz w:val="24"/>
+          <w:szCs w:val="24"/>
+        </w:rPr>
+      </w:pPr>
+      <w:r>
+        <w:rPr>
+          <w:rFonts w:cs="Times New Roman"/>
+          <w:noProof/>
+          <w:sz w:val="24"/>
+          <w:szCs w:val="24"/>
+        </w:rPr>
+        <w:pict>
+          <v:oval id="_x0000_s16472" style="position:absolute;left:0;text-align:left;margin-left:34.65pt;margin-top:24.85pt;width:46.85pt;height:46.75pt;z-index:253520384"/>
+        </w:pict>
+      </w:r>
+      <w:r>
+        <w:rPr>
+          <w:rFonts w:cs="Times New Roman"/>
+          <w:sz w:val="24"/>
+          <w:szCs w:val="24"/>
+        </w:rPr>
+        <w:tab/>
+      </w:r>
+      <w:r>
+        <w:rPr>
+          <w:rFonts w:cs="Times New Roman"/>
+          <w:sz w:val="24"/>
+          <w:szCs w:val="24"/>
+        </w:rPr>
+        <w:tab/>
+      </w:r>
+      <w:r>
+        <w:rPr>
+          <w:rFonts w:cs="Times New Roman"/>
+          <w:sz w:val="24"/>
+          <w:szCs w:val="24"/>
+        </w:rPr>
+        <w:tab/>
+      </w:r>
+      <w:r>
+        <w:rPr>
+          <w:rFonts w:cs="Times New Roman"/>
+          <w:sz w:val="24"/>
+          <w:szCs w:val="24"/>
+        </w:rPr>
+        <w:tab/>
+      </w:r>
+    </w:p>
+    <w:p>
+      <w:pPr>
+        <w:spacing w:line="360" w:lineRule="auto"/>
+        <w:jc w:val="both"/>
+        <w:rPr>
+          <w:rFonts w:cs="Times New Roman"/>
+          <w:b/>
+          <w:sz w:val="24"/>
+          <w:szCs w:val="24"/>
+        </w:rPr>
+      </w:pPr>
+      <w:r>
+        <w:rPr>
+          <w:rFonts w:cs="Times New Roman"/>
+          <w:b/>
+          <w:noProof/>
+          <w:sz w:val="24"/>
+          <w:szCs w:val="24"/>
+        </w:rPr>
+        <w:pict>
+          <v:shape id="_x0000_s16474" type="#_x0000_t32" style="position:absolute;left:0;text-align:left;margin-left:42.1pt;margin-top:1.65pt;width:30.95pt;height:32.7pt;flip:y;z-index:253522432" o:connectortype="straight"/>
+        </w:pict>
+      </w:r>
+      <w:r>
+        <w:rPr>
+          <w:rFonts w:cs="Times New Roman"/>
+          <w:b/>
+          <w:noProof/>
+          <w:sz w:val="24"/>
+          <w:szCs w:val="24"/>
+        </w:rPr>
+        <w:pict>
+          <v:shape id="_x0000_s16473" type="#_x0000_t32" style="position:absolute;left:0;text-align:left;margin-left:42.1pt;margin-top:1.65pt;width:30.95pt;height:32.7pt;z-index:253521408" o:connectortype="straight"/>
+        </w:pict>
+      </w:r>
+      <w:r>
+        <w:rPr>
+          <w:rFonts w:cs="Times New Roman"/>
+          <w:b/>
+          <w:sz w:val="24"/>
+          <w:szCs w:val="24"/>
+        </w:rPr>
+        <w:tab/>
+      </w:r>
+      <w:r>
+        <w:rPr>
+          <w:rFonts w:cs="Times New Roman"/>
+          <w:b/>
+          <w:sz w:val="24"/>
+          <w:szCs w:val="24"/>
+        </w:rPr>
+        <w:tab/>
+      </w:r>
+      <w:r>
+        <w:rPr>
+          <w:rFonts w:cs="Times New Roman"/>
+          <w:b/>
+          <w:sz w:val="24"/>
+          <w:szCs w:val="24"/>
+        </w:rPr>
+        <w:tab/>
+      </w:r>
+      <w:r>
+        <w:rPr>
+          <w:rFonts w:cs="Times New Roman"/>
+          <w:b/>
+          <w:sz w:val="24"/>
+          <w:szCs w:val="24"/>
+        </w:rPr>
+        <w:tab/>
+      </w:r>
+      <w:r>
+        <w:rPr>
+          <w:rFonts w:cs="Times New Roman"/>
+          <w:b/>
+          <w:sz w:val="24"/>
+          <w:szCs w:val="24"/>
+        </w:rPr>
+        <w:tab/>
+      </w:r>
+      <w:r>
+        <w:rPr>
+          <w:rFonts w:cs="Times New Roman"/>
+          <w:b/>
+          <w:sz w:val="24"/>
+          <w:szCs w:val="24"/>
+        </w:rPr>
+        <w:tab/>
+      </w:r>
+      <w:r>
+        <w:rPr>
+          <w:rFonts w:cs="Times New Roman"/>
+          <w:b/>
+          <w:sz w:val="24"/>
+          <w:szCs w:val="24"/>
+        </w:rPr>
+        <w:tab/>
+      </w:r>
+      <w:r>
+        <w:rPr>
+          <w:rFonts w:ascii="Roboto" w:eastAsia="Times New Roman" w:hAnsi="Roboto" w:cs="Helvetica"/>
+          <w:color w:val="3F3F3F"/>
+          <w:sz w:val="26"/>
+          <w:szCs w:val="26"/>
+        </w:rPr>
+        <w:t>Flow Final Node</w:t>
+      </w:r>
+    </w:p>
+    <w:p>
+      <w:pPr>
+        <w:spacing w:line="360" w:lineRule="auto"/>
+        <w:jc w:val="both"/>
+        <w:rPr>
+          <w:rFonts w:cs="Times New Roman"/>
+          <w:b/>
+          <w:sz w:val="24"/>
+          <w:szCs w:val="24"/>
+        </w:rPr>
+      </w:pPr>
+    </w:p>
+    <w:p>
+      <w:pPr>
+        <w:spacing w:line="360" w:lineRule="auto"/>
+        <w:jc w:val="both"/>
+        <w:rPr>
+          <w:rFonts w:cs="Times New Roman"/>
+          <w:b/>
+          <w:sz w:val="24"/>
+          <w:szCs w:val="24"/>
+        </w:rPr>
+      </w:pPr>
+      <w:r>
+        <w:rPr>
+          <w:rFonts w:cs="Times New Roman"/>
+          <w:b/>
+          <w:noProof/>
+          <w:sz w:val="24"/>
+          <w:szCs w:val="24"/>
+        </w:rPr>
+        <w:pict>
+          <v:shapetype id="_x0000_t65" coordsize="21600,21600" o:spt="65" adj="18900" path="m,l,21600@0,21600,21600@0,21600,xem@0,21600nfl@3@5c@7@9@11@13,21600@0e">
+            <v:formulas>
+              <v:f eqn="val #0"/>
+              <v:f eqn="sum 21600 0 @0"/>
+              <v:f eqn="prod @1 8481 32768"/>
+              <v:f eqn="sum @2 @0 0"/>
+              <v:f eqn="prod @1 1117 32768"/>
+              <v:f eqn="sum @4 @0 0"/>
+              <v:f eqn="prod @1 11764 32768"/>
+              <v:f eqn="sum @6 @0 0"/>
+              <v:f eqn="prod @1 6144 32768"/>
+              <v:f eqn="sum @8 @0 0"/>
+              <v:f eqn="prod @1 20480 32768"/>
+              <v:f eqn="sum @10 @0 0"/>
+              <v:f eqn="prod @1 6144 32768"/>
+              <v:f eqn="sum @12 @0 0"/>
+            </v:formulas>
+            <v:path o:extrusionok="f" gradientshapeok="t" o:connecttype="rect" textboxrect="0,0,21600,@13"/>
+            <v:handles>
+              <v:h position="#0,bottomRight" xrange="10800,21600"/>
+            </v:handles>
+            <o:complex v:ext="view"/>
+          </v:shapetype>
+          <v:shape id="_x0000_s16475" type="#_x0000_t65" style="position:absolute;left:0;text-align:left;margin-left:42.1pt;margin-top:14.25pt;width:129pt;height:48.65pt;rotation:11410862fd;z-index:253523456"/>
+        </w:pict>
+      </w:r>
+    </w:p>
+    <w:p>
+      <w:pPr>
+        <w:spacing w:line="360" w:lineRule="auto"/>
+        <w:jc w:val="both"/>
+        <w:rPr>
+          <w:rFonts w:cs="Times New Roman"/>
+          <w:b/>
+          <w:sz w:val="24"/>
+          <w:szCs w:val="24"/>
+        </w:rPr>
+      </w:pPr>
+    </w:p>
+    <w:p>
+      <w:pPr>
+        <w:spacing w:line="360" w:lineRule="auto"/>
+        <w:jc w:val="both"/>
+        <w:rPr>
+          <w:rFonts w:cs="Times New Roman"/>
+          <w:b/>
+          <w:sz w:val="24"/>
+          <w:szCs w:val="24"/>
+        </w:rPr>
+      </w:pPr>
+      <w:r>
+        <w:rPr>
+          <w:rFonts w:cs="Times New Roman"/>
+          <w:b/>
+          <w:sz w:val="24"/>
+          <w:szCs w:val="24"/>
+        </w:rPr>
+        <w:tab/>
+      </w:r>
+      <w:r>
+        <w:rPr>
+          <w:rFonts w:cs="Times New Roman"/>
+          <w:b/>
+          <w:sz w:val="24"/>
+          <w:szCs w:val="24"/>
+        </w:rPr>
+        <w:tab/>
+      </w:r>
+      <w:r>
+        <w:rPr>
+          <w:rFonts w:cs="Times New Roman"/>
+          <w:b/>
+          <w:sz w:val="24"/>
+          <w:szCs w:val="24"/>
+        </w:rPr>
+        <w:tab/>
+      </w:r>
     </w:p>
     <w:p>
       <w:pPr>
@@ -12342,1230 +11077,30 @@
           <w:szCs w:val="24"/>
         </w:rPr>
       </w:pPr>
-      <w:r>
-        <w:rPr>
-          <w:rFonts w:cs="Times New Roman"/>
-          <w:b/>
-          <w:noProof/>
-          <w:sz w:val="24"/>
-          <w:szCs w:val="24"/>
-        </w:rPr>
-        <w:pict>
-          <v:group id="_x0000_s2716" style="position:absolute;left:0;text-align:left;margin-left:180.2pt;margin-top:23.1pt;width:107.1pt;height:192.55pt;z-index:252884992" coordorigin="4804,2744" coordsize="2142,3851" o:regroupid="31">
-            <v:group id="_x0000_s2717" style="position:absolute;left:4804;top:2744;width:1791;height:3414" coordorigin="4804,2744" coordsize="1791,3414">
-              <v:oval id="_x0000_s2718" style="position:absolute;left:5360;top:2744;width:618;height:532" fillcolor="black [3200]" strokecolor="#f2f2f2 [3041]" strokeweight="3pt">
-                <v:shadow on="t" type="perspective" color="#7f7f7f [1601]" opacity=".5" offset="1pt" offset2="-1pt"/>
-              </v:oval>
-              <v:roundrect id="_x0000_s2719" style="position:absolute;left:4804;top:3884;width:1791;height:497" arcsize="10923f">
-                <v:textbox style="mso-next-textbox:#_x0000_s2719">
-                  <w:txbxContent>
-                    <w:p>
-                      <w:r>
-                        <w:t xml:space="preserve">        LOGIN</w:t>
-                      </w:r>
-                    </w:p>
-                  </w:txbxContent>
-                </v:textbox>
-              </v:roundrect>
-              <v:shapetype id="_x0000_t110" coordsize="21600,21600" o:spt="110" path="m10800,l,10800,10800,21600,21600,10800xe">
-                <v:stroke joinstyle="miter"/>
-                <v:path gradientshapeok="t" o:connecttype="rect" textboxrect="5400,5400,16200,16200"/>
-              </v:shapetype>
-              <v:shape id="_x0000_s2720" type="#_x0000_t110" style="position:absolute;left:4804;top:4961;width:1791;height:1197">
-                <v:textbox style="mso-next-textbox:#_x0000_s2720">
-                  <w:txbxContent>
-                    <w:p>
-                      <w:r>
-                        <w:t xml:space="preserve">  </w:t>
-                      </w:r>
-                      <w:r>
-                        <w:t>VERIFY</w:t>
-                      </w:r>
-                    </w:p>
-                  </w:txbxContent>
-                </v:textbox>
-              </v:shape>
-            </v:group>
-            <v:rect id="_x0000_s2721" style="position:absolute;left:6244;top:6220;width:702;height:375" strokecolor="white [3212]">
-              <v:textbox style="mso-next-textbox:#_x0000_s2721">
-                <w:txbxContent>
-                  <w:p>
-                    <w:r>
-                      <w:t>YES</w:t>
-                    </w:r>
-                  </w:p>
-                </w:txbxContent>
-              </v:textbox>
-            </v:rect>
-          </v:group>
-        </w:pict>
-      </w:r>
-    </w:p>
-    <w:p>
-      <w:pPr>
-        <w:spacing w:line="360" w:lineRule="auto"/>
-        <w:jc w:val="both"/>
-        <w:rPr>
-          <w:rFonts w:cs="Times New Roman"/>
-          <w:b/>
-          <w:sz w:val="24"/>
-          <w:szCs w:val="24"/>
-        </w:rPr>
-      </w:pPr>
-      <w:r>
-        <w:rPr>
-          <w:rFonts w:cs="Times New Roman"/>
-          <w:b/>
-          <w:noProof/>
-          <w:sz w:val="24"/>
-          <w:szCs w:val="24"/>
-        </w:rPr>
-        <w:lastRenderedPageBreak/>
-        <w:pict>
-          <v:shape id="_x0000_s2694" type="#_x0000_t32" style="position:absolute;left:0;text-align:left;margin-left:224.3pt;margin-top:22.2pt;width:.65pt;height:27.2pt;z-index:252718080" o:connectortype="straight" o:regroupid="5">
-            <v:stroke endarrow="block"/>
-          </v:shape>
-        </w:pict>
-      </w:r>
-    </w:p>
-    <w:p>
-      <w:pPr>
-        <w:spacing w:line="360" w:lineRule="auto"/>
-        <w:jc w:val="both"/>
-        <w:rPr>
-          <w:rFonts w:cs="Times New Roman"/>
-          <w:b/>
-          <w:sz w:val="24"/>
-          <w:szCs w:val="24"/>
-        </w:rPr>
-      </w:pPr>
-    </w:p>
-    <w:p>
-      <w:pPr>
-        <w:spacing w:line="360" w:lineRule="auto"/>
-        <w:jc w:val="both"/>
-        <w:rPr>
-          <w:rFonts w:cs="Times New Roman"/>
-          <w:b/>
-          <w:sz w:val="24"/>
-          <w:szCs w:val="24"/>
-        </w:rPr>
-      </w:pPr>
-      <w:r>
-        <w:rPr>
-          <w:rFonts w:cs="Times New Roman"/>
-          <w:b/>
-          <w:noProof/>
-          <w:sz w:val="24"/>
-          <w:szCs w:val="24"/>
-        </w:rPr>
-        <w:pict>
-          <v:shape id="_x0000_s2731" type="#_x0000_t32" style="position:absolute;left:0;text-align:left;margin-left:326.6pt;margin-top:1.35pt;width:.7pt;height:68.95pt;z-index:252730368" o:connectortype="straight"/>
-        </w:pict>
-      </w:r>
-      <w:r>
-        <w:rPr>
-          <w:rFonts w:cs="Times New Roman"/>
-          <w:b/>
-          <w:noProof/>
-          <w:sz w:val="24"/>
-          <w:szCs w:val="24"/>
-        </w:rPr>
-        <w:pict>
-          <v:shape id="_x0000_s2696" type="#_x0000_t32" style="position:absolute;left:0;text-align:left;margin-left:269.75pt;margin-top:1.35pt;width:56.85pt;height:0;flip:x;z-index:252720128" o:connectortype="straight" o:regroupid="5">
-            <v:stroke endarrow="block"/>
-          </v:shape>
-        </w:pict>
-      </w:r>
-      <w:r>
-        <w:rPr>
-          <w:rFonts w:cs="Times New Roman"/>
-          <w:b/>
-          <w:noProof/>
-          <w:sz w:val="24"/>
-          <w:szCs w:val="24"/>
-        </w:rPr>
-        <w:pict>
-          <v:shape id="_x0000_s2695" type="#_x0000_t32" style="position:absolute;left:0;text-align:left;margin-left:224.3pt;margin-top:12.85pt;width:0;height:29pt;z-index:252719104" o:connectortype="straight" o:regroupid="5">
-            <v:stroke endarrow="block"/>
-          </v:shape>
-        </w:pict>
-      </w:r>
-    </w:p>
-    <w:p>
-      <w:pPr>
-        <w:spacing w:line="360" w:lineRule="auto"/>
-        <w:jc w:val="both"/>
-        <w:rPr>
-          <w:rFonts w:cs="Times New Roman"/>
-          <w:b/>
-          <w:sz w:val="24"/>
-          <w:szCs w:val="24"/>
-        </w:rPr>
-      </w:pPr>
-      <w:r>
-        <w:rPr>
-          <w:rFonts w:cs="Times New Roman"/>
-          <w:b/>
-          <w:noProof/>
-          <w:sz w:val="24"/>
-          <w:szCs w:val="24"/>
-        </w:rPr>
-        <w:pict>
-          <v:rect id="_x0000_s2715" style="position:absolute;left:0;text-align:left;margin-left:278.2pt;margin-top:11.15pt;width:35.1pt;height:21.85pt;z-index:252883968" o:regroupid="31" strokecolor="white [3212]">
-            <v:textbox style="mso-next-textbox:#_x0000_s2715">
-              <w:txbxContent>
-                <w:p>
-                  <w:r>
-                    <w:t>NO</w:t>
-                  </w:r>
-                </w:p>
-              </w:txbxContent>
-            </v:textbox>
-          </v:rect>
-        </w:pict>
-      </w:r>
-    </w:p>
-    <w:p>
-      <w:pPr>
-        <w:spacing w:line="360" w:lineRule="auto"/>
-        <w:jc w:val="both"/>
-        <w:rPr>
-          <w:rFonts w:cs="Times New Roman"/>
-          <w:b/>
-          <w:sz w:val="24"/>
-          <w:szCs w:val="24"/>
-        </w:rPr>
-      </w:pPr>
-      <w:r>
-        <w:rPr>
-          <w:rFonts w:cs="Times New Roman"/>
-          <w:b/>
-          <w:noProof/>
-          <w:sz w:val="24"/>
-          <w:szCs w:val="24"/>
-        </w:rPr>
-        <w:pict>
-          <v:shape id="_x0000_s2730" type="#_x0000_t32" style="position:absolute;left:0;text-align:left;margin-left:269.75pt;margin-top:8.95pt;width:57.55pt;height:0;z-index:252729344" o:connectortype="straight"/>
-        </w:pict>
-      </w:r>
-    </w:p>
-    <w:p>
-      <w:pPr>
-        <w:tabs>
-          <w:tab w:val="left" w:pos="6510"/>
-        </w:tabs>
-        <w:spacing w:line="360" w:lineRule="auto"/>
-        <w:jc w:val="both"/>
-        <w:rPr>
-          <w:rFonts w:cs="Times New Roman"/>
-          <w:b/>
-          <w:sz w:val="24"/>
-          <w:szCs w:val="24"/>
-        </w:rPr>
-      </w:pPr>
-      <w:r>
-        <w:rPr>
-          <w:rFonts w:cs="Times New Roman"/>
-          <w:b/>
-          <w:noProof/>
-          <w:sz w:val="24"/>
-          <w:szCs w:val="24"/>
-        </w:rPr>
-        <w:pict>
-          <v:shape id="_x0000_s2697" type="#_x0000_t32" style="position:absolute;left:0;text-align:left;margin-left:224.3pt;margin-top:9.65pt;width:.65pt;height:27.35pt;z-index:252721152" o:connectortype="straight" o:regroupid="5">
-            <v:stroke endarrow="block"/>
-          </v:shape>
-        </w:pict>
-      </w:r>
-      <w:r>
-        <w:rPr>
-          <w:rFonts w:cs="Times New Roman"/>
-          <w:b/>
-          <w:sz w:val="24"/>
-          <w:szCs w:val="24"/>
-        </w:rPr>
-        <w:tab/>
-      </w:r>
-    </w:p>
-    <w:p>
-      <w:pPr>
-        <w:spacing w:line="360" w:lineRule="auto"/>
-        <w:jc w:val="both"/>
-        <w:rPr>
-          <w:rFonts w:cs="Times New Roman"/>
-          <w:b/>
-          <w:sz w:val="24"/>
-          <w:szCs w:val="24"/>
-        </w:rPr>
-      </w:pPr>
-      <w:r>
-        <w:rPr>
-          <w:rFonts w:cs="Times New Roman"/>
-          <w:b/>
-          <w:noProof/>
-          <w:sz w:val="24"/>
-          <w:szCs w:val="24"/>
-        </w:rPr>
-        <w:pict>
-          <v:group id="_x0000_s2745" style="position:absolute;left:0;text-align:left;margin-left:1.1pt;margin-top:10.5pt;width:162.75pt;height:22.35pt;z-index:252724224" coordorigin="1462,6595" coordsize="3255,447">
-            <v:shape id="_x0000_s2698" type="#_x0000_t32" style="position:absolute;left:1462;top:6595;width:13;height:447" o:connectortype="straight" o:regroupid="5">
-              <v:stroke endarrow="block"/>
-            </v:shape>
-            <v:shape id="_x0000_s2699" type="#_x0000_t32" style="position:absolute;left:3059;top:6595;width:13;height:446" o:connectortype="straight" o:regroupid="5">
-              <v:stroke endarrow="block"/>
-            </v:shape>
-            <v:shape id="_x0000_s2729" type="#_x0000_t32" style="position:absolute;left:4704;top:6596;width:13;height:446" o:connectortype="straight">
-              <v:stroke endarrow="block"/>
-            </v:shape>
-          </v:group>
-        </w:pict>
-      </w:r>
-      <w:r>
-        <w:rPr>
-          <w:rFonts w:cs="Times New Roman"/>
-          <w:b/>
-          <w:noProof/>
-          <w:sz w:val="24"/>
-          <w:szCs w:val="24"/>
-        </w:rPr>
-        <w:pict>
-          <v:shape id="_x0000_s2738" type="#_x0000_t32" style="position:absolute;left:0;text-align:left;margin-left:224.95pt;margin-top:10.55pt;width:.65pt;height:203pt;z-index:252745728" o:connectortype="straight">
-            <v:stroke endarrow="block"/>
-          </v:shape>
-        </w:pict>
-      </w:r>
-      <w:r>
-        <w:rPr>
-          <w:rFonts w:cs="Times New Roman"/>
-          <w:b/>
-          <w:noProof/>
-          <w:sz w:val="24"/>
-          <w:szCs w:val="24"/>
-        </w:rPr>
-        <w:pict>
-          <v:shape id="_x0000_s2681" type="#_x0000_t32" style="position:absolute;left:0;text-align:left;margin-left:376.95pt;margin-top:6.3pt;width:0;height:27.85pt;z-index:252704768" o:connectortype="straight" o:regroupid="3">
-            <v:stroke endarrow="block"/>
-          </v:shape>
-        </w:pict>
-      </w:r>
-      <w:r>
-        <w:rPr>
-          <w:rFonts w:cs="Times New Roman"/>
-          <w:b/>
-          <w:noProof/>
-          <w:sz w:val="24"/>
-          <w:szCs w:val="24"/>
-        </w:rPr>
-        <w:pict>
-          <v:shape id="_x0000_s2682" type="#_x0000_t32" style="position:absolute;left:0;text-align:left;margin-left:463.4pt;margin-top:10.55pt;width:.65pt;height:22.3pt;z-index:252705792" o:connectortype="straight" o:regroupid="3">
-            <v:stroke endarrow="block"/>
-          </v:shape>
-        </w:pict>
-      </w:r>
-      <w:r>
-        <w:rPr>
-          <w:rFonts w:cs="Times New Roman"/>
-          <w:b/>
-          <w:noProof/>
-          <w:sz w:val="24"/>
-          <w:szCs w:val="24"/>
-        </w:rPr>
-        <w:pict>
-          <v:shape id="_x0000_s2680" type="#_x0000_t32" style="position:absolute;left:0;text-align:left;margin-left:291.7pt;margin-top:10.5pt;width:0;height:22.3pt;z-index:252703744" o:connectortype="straight" o:regroupid="3">
-            <v:stroke endarrow="block"/>
-          </v:shape>
-        </w:pict>
-      </w:r>
-      <w:r>
-        <w:rPr>
-          <w:rFonts w:cs="Times New Roman"/>
-          <w:b/>
-          <w:noProof/>
-          <w:sz w:val="24"/>
-          <w:szCs w:val="24"/>
-        </w:rPr>
-        <w:pict>
-          <v:shape id="_x0000_s2722" type="#_x0000_t32" style="position:absolute;left:0;text-align:left;margin-left:-29.75pt;margin-top:6.25pt;width:547.55pt;height:4.25pt;flip:y;z-index:252695552" o:connectortype="straight"/>
-        </w:pict>
-      </w:r>
-    </w:p>
-    <w:p>
-      <w:pPr>
-        <w:spacing w:line="360" w:lineRule="auto"/>
-        <w:jc w:val="both"/>
-        <w:rPr>
-          <w:rFonts w:cs="Times New Roman"/>
-          <w:b/>
-          <w:sz w:val="24"/>
-          <w:szCs w:val="24"/>
-        </w:rPr>
-      </w:pPr>
-      <w:r>
-        <w:rPr>
-          <w:rFonts w:cs="Times New Roman"/>
-          <w:b/>
-          <w:noProof/>
-          <w:sz w:val="24"/>
-          <w:szCs w:val="24"/>
-        </w:rPr>
-        <w:pict>
-          <v:roundrect id="_x0000_s2712" style="position:absolute;left:0;text-align:left;margin-left:350.85pt;margin-top:3.45pt;width:63.55pt;height:29.05pt;z-index:252740608" arcsize="10923f" o:regroupid="11">
-            <v:textbox style="mso-next-textbox:#_x0000_s2712">
-              <w:txbxContent>
-                <w:p>
-                  <w:pPr>
-                    <w:rPr>
-                      <w:sz w:val="16"/>
-                      <w:szCs w:val="16"/>
-                    </w:rPr>
-                  </w:pPr>
-                  <w:r>
-                    <w:rPr>
-                      <w:sz w:val="16"/>
-                      <w:szCs w:val="16"/>
-                    </w:rPr>
-                    <w:t xml:space="preserve">    </w:t>
-                  </w:r>
-                  <w:r>
-                    <w:rPr>
-                      <w:sz w:val="16"/>
-                      <w:szCs w:val="16"/>
-                    </w:rPr>
-                    <w:t xml:space="preserve">VIEW </w:t>
-                  </w:r>
-                  <w:r>
-                    <w:rPr>
-                      <w:sz w:val="16"/>
-                      <w:szCs w:val="16"/>
-                    </w:rPr>
-                    <w:t xml:space="preserve">                  FEEDBACK</w:t>
-                  </w:r>
-                </w:p>
-                <w:p/>
-                <w:p/>
-              </w:txbxContent>
-            </v:textbox>
-          </v:roundrect>
-        </w:pict>
-      </w:r>
-      <w:r>
-        <w:rPr>
-          <w:rFonts w:cs="Times New Roman"/>
-          <w:b/>
-          <w:noProof/>
-          <w:sz w:val="24"/>
-          <w:szCs w:val="24"/>
-        </w:rPr>
-        <w:pict>
-          <v:roundrect id="_x0000_s2711" style="position:absolute;left:0;text-align:left;margin-left:263.75pt;margin-top:3.45pt;width:63.55pt;height:29.05pt;z-index:252739584" arcsize="10923f" o:regroupid="11">
-            <v:textbox style="mso-next-textbox:#_x0000_s2711">
-              <w:txbxContent>
-                <w:p>
-                  <w:pPr>
-                    <w:rPr>
-                      <w:sz w:val="16"/>
-                      <w:szCs w:val="16"/>
-                    </w:rPr>
-                  </w:pPr>
-                  <w:r>
-                    <w:rPr>
-                      <w:sz w:val="16"/>
-                      <w:szCs w:val="16"/>
-                    </w:rPr>
-                    <w:t xml:space="preserve">    </w:t>
-                  </w:r>
-                  <w:r>
-                    <w:rPr>
-                      <w:sz w:val="16"/>
-                      <w:szCs w:val="16"/>
-                    </w:rPr>
-                    <w:t xml:space="preserve">VIEW </w:t>
-                  </w:r>
-                  <w:r>
-                    <w:rPr>
-                      <w:sz w:val="16"/>
-                      <w:szCs w:val="16"/>
-                    </w:rPr>
-                    <w:t xml:space="preserve">                  </w:t>
-                  </w:r>
-                  <w:r>
-                    <w:rPr>
-                      <w:sz w:val="16"/>
-                      <w:szCs w:val="16"/>
-                    </w:rPr>
-                    <w:t>BOOKING</w:t>
-                  </w:r>
-                </w:p>
-                <w:p/>
-              </w:txbxContent>
-            </v:textbox>
-          </v:roundrect>
-        </w:pict>
-      </w:r>
-      <w:r>
-        <w:rPr>
-          <w:rFonts w:cs="Times New Roman"/>
-          <w:b/>
-          <w:noProof/>
-          <w:sz w:val="24"/>
-          <w:szCs w:val="24"/>
-        </w:rPr>
-        <w:pict>
-          <v:group id="_x0000_s2734" style="position:absolute;left:0;text-align:left;margin-left:-29.75pt;margin-top:2.15pt;width:224.9pt;height:29.05pt;z-index:252736512" coordorigin="845,7042" coordsize="4498,581">
-            <v:roundrect id="_x0000_s2707" style="position:absolute;left:845;top:7042;width:1271;height:581" arcsize="10923f" o:regroupid="10">
-              <v:textbox style="mso-next-textbox:#_x0000_s2707">
-                <w:txbxContent>
-                  <w:p>
-                    <w:pPr>
-                      <w:rPr>
-                        <w:sz w:val="16"/>
-                        <w:szCs w:val="16"/>
-                      </w:rPr>
-                    </w:pPr>
-                    <w:r>
-                      <w:rPr>
-                        <w:sz w:val="16"/>
-                        <w:szCs w:val="16"/>
-                      </w:rPr>
-                      <w:t xml:space="preserve">      </w:t>
-                    </w:r>
-                    <w:r>
-                      <w:rPr>
-                        <w:sz w:val="16"/>
-                        <w:szCs w:val="16"/>
-                      </w:rPr>
-                      <w:t>ADD EQUIPMENT</w:t>
-                    </w:r>
-                  </w:p>
-                </w:txbxContent>
-              </v:textbox>
-            </v:roundrect>
-            <v:group id="_x0000_s2733" style="position:absolute;left:2440;top:7042;width:2903;height:581" coordorigin="2440,7042" coordsize="2903,581">
-              <v:roundrect id="_x0000_s2708" style="position:absolute;left:2440;top:7042;width:1271;height:581" arcsize="10923f" o:regroupid="10">
-                <v:textbox style="mso-next-textbox:#_x0000_s2708">
-                  <w:txbxContent>
-                    <w:p>
-                      <w:pPr>
-                        <w:rPr>
-                          <w:sz w:val="16"/>
-                          <w:szCs w:val="16"/>
-                        </w:rPr>
-                      </w:pPr>
-                      <w:r>
-                        <w:rPr>
-                          <w:sz w:val="16"/>
-                          <w:szCs w:val="16"/>
-                        </w:rPr>
-                        <w:t xml:space="preserve">     ADD COMPLAINT</w:t>
-                      </w:r>
-                    </w:p>
-                  </w:txbxContent>
-                </v:textbox>
-              </v:roundrect>
-              <v:roundrect id="_x0000_s2709" style="position:absolute;left:4072;top:7042;width:1271;height:581" arcsize="10923f" o:regroupid="10">
-                <v:textbox style="mso-next-textbox:#_x0000_s2709">
-                  <w:txbxContent>
-                    <w:p>
-                      <w:pPr>
-                        <w:rPr>
-                          <w:sz w:val="16"/>
-                          <w:szCs w:val="16"/>
-                        </w:rPr>
-                      </w:pPr>
-                      <w:r>
-                        <w:rPr>
-                          <w:sz w:val="16"/>
-                          <w:szCs w:val="16"/>
-                        </w:rPr>
-                        <w:t xml:space="preserve">      </w:t>
-                      </w:r>
-                      <w:r>
-                        <w:rPr>
-                          <w:sz w:val="16"/>
-                          <w:szCs w:val="16"/>
-                        </w:rPr>
-                        <w:t xml:space="preserve">VIEW </w:t>
-                      </w:r>
-                      <w:r>
-                        <w:rPr>
-                          <w:sz w:val="16"/>
-                          <w:szCs w:val="16"/>
-                        </w:rPr>
-                        <w:t xml:space="preserve">                  COMPLAINT</w:t>
-                      </w:r>
-                    </w:p>
-                    <w:p/>
-                    <w:p/>
-                  </w:txbxContent>
-                </v:textbox>
-              </v:roundrect>
-            </v:group>
-          </v:group>
-        </w:pict>
-      </w:r>
-      <w:r>
-        <w:rPr>
-          <w:rFonts w:cs="Times New Roman"/>
-          <w:b/>
-          <w:noProof/>
-          <w:sz w:val="24"/>
-          <w:szCs w:val="24"/>
-        </w:rPr>
-        <w:pict>
-          <v:roundrect id="_x0000_s2713" style="position:absolute;left:0;text-align:left;margin-left:435.95pt;margin-top:3.45pt;width:63.55pt;height:29.05pt;z-index:252741632" arcsize="10923f" o:regroupid="11">
-            <v:textbox style="mso-next-textbox:#_x0000_s2713">
-              <w:txbxContent>
-                <w:p>
-                  <w:pPr>
-                    <w:rPr>
-                      <w:sz w:val="16"/>
-                      <w:szCs w:val="16"/>
-                    </w:rPr>
-                  </w:pPr>
-                  <w:r>
-                    <w:rPr>
-                      <w:sz w:val="16"/>
-                      <w:szCs w:val="16"/>
-                    </w:rPr>
-                    <w:t xml:space="preserve">      </w:t>
-                  </w:r>
-                  <w:r>
-                    <w:rPr>
-                      <w:sz w:val="16"/>
-                      <w:szCs w:val="16"/>
-                    </w:rPr>
-                    <w:t xml:space="preserve">VIEW </w:t>
-                  </w:r>
-                  <w:r>
-                    <w:rPr>
-                      <w:sz w:val="16"/>
-                      <w:szCs w:val="16"/>
-                    </w:rPr>
-                    <w:t xml:space="preserve">   EQUIPMENT               </w:t>
-                  </w:r>
-                </w:p>
-                <w:p>
-                  <w:pPr>
-                    <w:rPr>
-                      <w:sz w:val="16"/>
-                      <w:szCs w:val="16"/>
-                    </w:rPr>
-                  </w:pPr>
-                </w:p>
-                <w:p/>
-                <w:p/>
-              </w:txbxContent>
-            </v:textbox>
-          </v:roundrect>
-        </w:pict>
-      </w:r>
-    </w:p>
-    <w:p>
-      <w:pPr>
-        <w:spacing w:line="360" w:lineRule="auto"/>
-        <w:jc w:val="both"/>
-        <w:rPr>
-          <w:rFonts w:cs="Times New Roman"/>
-          <w:b/>
-          <w:sz w:val="24"/>
-          <w:szCs w:val="24"/>
-        </w:rPr>
-      </w:pPr>
-      <w:r>
-        <w:rPr>
-          <w:rFonts w:cs="Times New Roman"/>
-          <w:b/>
-          <w:noProof/>
-          <w:sz w:val="24"/>
-          <w:szCs w:val="24"/>
-        </w:rPr>
-        <w:pict>
-          <v:shape id="_x0000_s2684" type="#_x0000_t32" style="position:absolute;left:0;text-align:left;margin-left:.45pt;margin-top:1.8pt;width:.65pt;height:29.5pt;z-index:252707840" o:connectortype="straight" o:regroupid="3">
-            <v:stroke endarrow="block"/>
-          </v:shape>
-        </w:pict>
-      </w:r>
-      <w:r>
-        <w:rPr>
-          <w:rFonts w:cs="Times New Roman"/>
-          <w:b/>
-          <w:noProof/>
-          <w:sz w:val="24"/>
-          <w:szCs w:val="24"/>
-        </w:rPr>
-        <w:pict>
-          <v:shape id="_x0000_s2688" type="#_x0000_t32" style="position:absolute;left:0;text-align:left;margin-left:381.2pt;margin-top:4.75pt;width:0;height:23.6pt;z-index:252711936" o:connectortype="straight" o:regroupid="3">
-            <v:stroke endarrow="block"/>
-          </v:shape>
-        </w:pict>
-      </w:r>
-      <w:r>
-        <w:rPr>
-          <w:rFonts w:cs="Times New Roman"/>
-          <w:b/>
-          <w:noProof/>
-          <w:sz w:val="24"/>
-          <w:szCs w:val="24"/>
-        </w:rPr>
-        <w:pict>
-          <v:shape id="_x0000_s2723" type="#_x0000_t32" style="position:absolute;left:0;text-align:left;margin-left:-29.75pt;margin-top:28.35pt;width:547.55pt;height:2.95pt;flip:y;z-index:252696576" o:connectortype="straight"/>
-        </w:pict>
-      </w:r>
-      <w:r>
-        <w:rPr>
-          <w:rFonts w:cs="Times New Roman"/>
-          <w:b/>
-          <w:noProof/>
-          <w:sz w:val="24"/>
-          <w:szCs w:val="24"/>
-        </w:rPr>
-        <w:pict>
-          <v:shape id="_x0000_s2690" type="#_x0000_t32" style="position:absolute;left:0;text-align:left;margin-left:464.05pt;margin-top:1.8pt;width:.65pt;height:26.55pt;z-index:252713984" o:connectortype="straight" o:regroupid="3">
-            <v:stroke endarrow="block"/>
-          </v:shape>
-        </w:pict>
-      </w:r>
-      <w:r>
-        <w:rPr>
-          <w:rFonts w:cs="Times New Roman"/>
-          <w:b/>
-          <w:noProof/>
-          <w:sz w:val="24"/>
-          <w:szCs w:val="24"/>
-        </w:rPr>
-        <w:pict>
-          <v:shape id="_x0000_s2687" type="#_x0000_t32" style="position:absolute;left:0;text-align:left;margin-left:291.7pt;margin-top:4.75pt;width:.65pt;height:26.55pt;z-index:252710912" o:connectortype="straight" o:regroupid="3">
-            <v:stroke endarrow="block"/>
-          </v:shape>
-        </w:pict>
-      </w:r>
-      <w:r>
-        <w:rPr>
-          <w:rFonts w:cs="Times New Roman"/>
-          <w:b/>
-          <w:noProof/>
-          <w:sz w:val="24"/>
-          <w:szCs w:val="24"/>
-        </w:rPr>
-        <w:pict>
-          <v:shape id="_x0000_s2686" type="#_x0000_t32" style="position:absolute;left:0;text-align:left;margin-left:163.85pt;margin-top:1.8pt;width:.65pt;height:26.55pt;z-index:252709888" o:connectortype="straight" o:regroupid="3">
-            <v:stroke endarrow="block"/>
-          </v:shape>
-        </w:pict>
-      </w:r>
-      <w:r>
-        <w:rPr>
-          <w:rFonts w:cs="Times New Roman"/>
-          <w:b/>
-          <w:noProof/>
-          <w:sz w:val="24"/>
-          <w:szCs w:val="24"/>
-        </w:rPr>
-        <w:pict>
-          <v:shape id="_x0000_s2685" type="#_x0000_t32" style="position:absolute;left:0;text-align:left;margin-left:81.6pt;margin-top:1.8pt;width:.65pt;height:26.55pt;z-index:252708864" o:connectortype="straight" o:regroupid="3">
-            <v:stroke endarrow="block"/>
-          </v:shape>
-        </w:pict>
-      </w:r>
-    </w:p>
-    <w:p>
-      <w:pPr>
-        <w:spacing w:line="360" w:lineRule="auto"/>
-        <w:jc w:val="both"/>
-        <w:rPr>
-          <w:rFonts w:cs="Times New Roman"/>
-          <w:b/>
-          <w:sz w:val="24"/>
-          <w:szCs w:val="24"/>
-        </w:rPr>
-      </w:pPr>
-      <w:r>
-        <w:rPr>
-          <w:rFonts w:cs="Times New Roman"/>
-          <w:b/>
-          <w:noProof/>
-          <w:sz w:val="24"/>
-          <w:szCs w:val="24"/>
-        </w:rPr>
-        <w:pict>
-          <v:shape id="_x0000_s2765" type="#_x0000_t32" style="position:absolute;left:0;text-align:left;margin-left:163.85pt;margin-top:.6pt;width:.65pt;height:22.3pt;z-index:252761088" o:connectortype="straight" o:regroupid="15">
-            <v:stroke endarrow="block"/>
-          </v:shape>
-        </w:pict>
-      </w:r>
-      <w:r>
-        <w:rPr>
-          <w:rFonts w:cs="Times New Roman"/>
-          <w:b/>
-          <w:noProof/>
-          <w:sz w:val="24"/>
-          <w:szCs w:val="24"/>
-        </w:rPr>
-        <w:pict>
-          <v:shape id="_x0000_s2764" type="#_x0000_t32" style="position:absolute;left:0;text-align:left;margin-left:79.75pt;margin-top:.6pt;width:.65pt;height:22.35pt;z-index:252760064" o:connectortype="straight" o:regroupid="15">
-            <v:stroke endarrow="block"/>
-          </v:shape>
-        </w:pict>
-      </w:r>
-      <w:r>
-        <w:rPr>
-          <w:rFonts w:cs="Times New Roman"/>
-          <w:b/>
-          <w:noProof/>
-          <w:sz w:val="24"/>
-          <w:szCs w:val="24"/>
-        </w:rPr>
-        <w:pict>
-          <v:group id="_x0000_s2758" style="position:absolute;left:0;text-align:left;margin-left:295.85pt;margin-top:-.05pt;width:162.75pt;height:76.95pt;z-index:252755456" coordorigin="7357,8226" coordsize="3255,1539">
-            <v:group id="_x0000_s2750" style="position:absolute;left:7357;top:9318;width:3255;height:447" coordorigin="1462,6595" coordsize="3255,447">
-              <v:shape id="_x0000_s2751" type="#_x0000_t32" style="position:absolute;left:1462;top:6595;width:13;height:447" o:connectortype="straight">
-                <v:stroke endarrow="block"/>
-              </v:shape>
-              <v:shape id="_x0000_s2752" type="#_x0000_t32" style="position:absolute;left:3059;top:6595;width:13;height:446" o:connectortype="straight">
-                <v:stroke endarrow="block"/>
-              </v:shape>
-              <v:shape id="_x0000_s2753" type="#_x0000_t32" style="position:absolute;left:4704;top:6596;width:13;height:446" o:connectortype="straight">
-                <v:stroke endarrow="block"/>
-              </v:shape>
-            </v:group>
-            <v:shape id="_x0000_s2747" type="#_x0000_t32" style="position:absolute;left:7370;top:8226;width:13;height:447" o:connectortype="straight" o:regroupid="14">
-              <v:stroke endarrow="block"/>
-            </v:shape>
-            <v:shape id="_x0000_s2748" type="#_x0000_t32" style="position:absolute;left:8967;top:8226;width:13;height:446" o:connectortype="straight" o:regroupid="14">
-              <v:stroke endarrow="block"/>
-            </v:shape>
-          </v:group>
-        </w:pict>
-      </w:r>
-      <w:r>
-        <w:rPr>
-          <w:rFonts w:cs="Times New Roman"/>
-          <w:b/>
-          <w:noProof/>
-          <w:sz w:val="24"/>
-          <w:szCs w:val="24"/>
-        </w:rPr>
-        <w:pict>
-          <v:shape id="_x0000_s2749" type="#_x0000_t32" style="position:absolute;left:0;text-align:left;margin-left:458.6pt;margin-top:0;width:.65pt;height:22.3pt;z-index:252756992" o:connectortype="straight" o:regroupid="14">
-            <v:stroke endarrow="block"/>
-          </v:shape>
-        </w:pict>
-      </w:r>
-      <w:r>
-        <w:rPr>
-          <w:rFonts w:cs="Times New Roman"/>
-          <w:b/>
-          <w:noProof/>
-          <w:sz w:val="24"/>
-          <w:szCs w:val="24"/>
-        </w:rPr>
-        <w:pict>
-          <v:group id="_x0000_s2755" style="position:absolute;left:0;text-align:left;margin-left:59.25pt;margin-top:22.25pt;width:143.3pt;height:32.25pt;z-index:252753920" coordorigin="6715,8673" coordsize="2866,645">
-            <v:roundrect id="_x0000_s2756" style="position:absolute;left:6715;top:8673;width:1271;height:645" arcsize="10923f">
-              <v:textbox style="mso-next-textbox:#_x0000_s2756">
-                <w:txbxContent>
-                  <w:p>
-                    <w:pPr>
-                      <w:rPr>
-                        <w:sz w:val="16"/>
-                        <w:szCs w:val="16"/>
-                      </w:rPr>
-                    </w:pPr>
-                    <w:r>
-                      <w:rPr>
-                        <w:sz w:val="16"/>
-                        <w:szCs w:val="16"/>
-                      </w:rPr>
-                      <w:t>CHECK BANK  DETAILS</w:t>
-                    </w:r>
-                  </w:p>
-                </w:txbxContent>
-              </v:textbox>
-            </v:roundrect>
-            <v:roundrect id="_x0000_s2757" style="position:absolute;left:8310;top:8673;width:1271;height:645" arcsize="10923f">
-              <v:textbox style="mso-next-textbox:#_x0000_s2757">
-                <w:txbxContent>
-                  <w:p>
-                    <w:pPr>
-                      <w:rPr>
-                        <w:sz w:val="16"/>
-                        <w:szCs w:val="16"/>
-                      </w:rPr>
-                    </w:pPr>
-                    <w:r>
-                      <w:rPr>
-                        <w:sz w:val="16"/>
-                        <w:szCs w:val="16"/>
-                      </w:rPr>
-                      <w:t xml:space="preserve">   VIEW CUSTOMER</w:t>
-                    </w:r>
-                  </w:p>
-                </w:txbxContent>
-              </v:textbox>
-            </v:roundrect>
-          </v:group>
-        </w:pict>
-      </w:r>
-      <w:r>
-        <w:rPr>
-          <w:rFonts w:cs="Times New Roman"/>
-          <w:b/>
-          <w:noProof/>
-          <w:sz w:val="24"/>
-          <w:szCs w:val="24"/>
-        </w:rPr>
-        <w:pict>
-          <v:group id="_x0000_s2754" style="position:absolute;left:0;text-align:left;margin-left:263.75pt;margin-top:22.3pt;width:143.3pt;height:32.25pt;z-index:252748288" coordorigin="6715,8673" coordsize="2866,645">
-            <v:roundrect id="_x0000_s2741" style="position:absolute;left:6715;top:8673;width:1271;height:645" arcsize="10923f" o:regroupid="12">
-              <v:textbox style="mso-next-textbox:#_x0000_s2741">
-                <w:txbxContent>
-                  <w:p>
-                    <w:pPr>
-                      <w:rPr>
-                        <w:sz w:val="16"/>
-                        <w:szCs w:val="16"/>
-                      </w:rPr>
-                    </w:pPr>
-                    <w:r>
-                      <w:rPr>
-                        <w:sz w:val="16"/>
-                        <w:szCs w:val="16"/>
-                      </w:rPr>
-                      <w:t xml:space="preserve">   VIEW MAP</w:t>
-                    </w:r>
-                  </w:p>
-                </w:txbxContent>
-              </v:textbox>
-            </v:roundrect>
-            <v:roundrect id="_x0000_s2743" style="position:absolute;left:8310;top:8673;width:1271;height:645" arcsize="10923f" o:regroupid="13">
-              <v:textbox style="mso-next-textbox:#_x0000_s2743">
-                <w:txbxContent>
-                  <w:p>
-                    <w:pPr>
-                      <w:rPr>
-                        <w:sz w:val="16"/>
-                        <w:szCs w:val="16"/>
-                      </w:rPr>
-                    </w:pPr>
-                    <w:r>
-                      <w:rPr>
-                        <w:sz w:val="16"/>
-                        <w:szCs w:val="16"/>
-                      </w:rPr>
-                      <w:t xml:space="preserve">   BLACK LIST</w:t>
-                    </w:r>
-                  </w:p>
-                </w:txbxContent>
-              </v:textbox>
-            </v:roundrect>
-          </v:group>
-        </w:pict>
-      </w:r>
-      <w:r>
-        <w:rPr>
-          <w:rFonts w:cs="Times New Roman"/>
-          <w:b/>
-          <w:noProof/>
-          <w:sz w:val="24"/>
-          <w:szCs w:val="24"/>
-        </w:rPr>
-        <w:pict>
-          <v:roundrect id="_x0000_s2744" style="position:absolute;left:0;text-align:left;margin-left:425.1pt;margin-top:22.3pt;width:63.55pt;height:32.25pt;z-index:252750848" arcsize="10923f" o:regroupid="13">
-            <v:textbox style="mso-next-textbox:#_x0000_s2744">
-              <w:txbxContent>
-                <w:p>
-                  <w:pPr>
-                    <w:rPr>
-                      <w:sz w:val="16"/>
-                      <w:szCs w:val="16"/>
-                    </w:rPr>
-                  </w:pPr>
-                  <w:r>
-                    <w:rPr>
-                      <w:sz w:val="16"/>
-                      <w:szCs w:val="16"/>
-                    </w:rPr>
-                    <w:t xml:space="preserve">      </w:t>
-                  </w:r>
-                  <w:r>
-                    <w:rPr>
-                      <w:sz w:val="16"/>
-                      <w:szCs w:val="16"/>
-                    </w:rPr>
-                    <w:t xml:space="preserve">VIEW </w:t>
-                  </w:r>
-                  <w:r>
-                    <w:rPr>
-                      <w:sz w:val="16"/>
-                      <w:szCs w:val="16"/>
-                    </w:rPr>
-                    <w:t xml:space="preserve">                  AVAILABILITY</w:t>
-                  </w:r>
-                </w:p>
-                <w:p>
-                  <w:pPr>
-                    <w:rPr>
-                      <w:sz w:val="16"/>
-                      <w:szCs w:val="16"/>
-                    </w:rPr>
-                  </w:pPr>
-                </w:p>
-                <w:p/>
-                <w:p/>
-              </w:txbxContent>
-            </v:textbox>
-          </v:roundrect>
-        </w:pict>
-      </w:r>
-      <w:r>
-        <w:rPr>
-          <w:rFonts w:cs="Times New Roman"/>
-          <w:b/>
-          <w:noProof/>
-          <w:sz w:val="24"/>
-          <w:szCs w:val="24"/>
-        </w:rPr>
-        <w:pict>
-          <v:shape id="_x0000_s2736" type="#_x0000_t32" style="position:absolute;left:0;text-align:left;margin-left:1.75pt;margin-top:.6pt;width:0;height:21.7pt;z-index:252743680" o:connectortype="straight">
-            <v:stroke endarrow="block"/>
-          </v:shape>
-        </w:pict>
-      </w:r>
-      <w:r>
-        <w:rPr>
-          <w:rFonts w:cs="Times New Roman"/>
-          <w:b/>
-          <w:noProof/>
-          <w:sz w:val="24"/>
-          <w:szCs w:val="24"/>
-        </w:rPr>
-        <w:pict>
-          <v:roundrect id="_x0000_s2702" style="position:absolute;left:0;text-align:left;margin-left:-29.75pt;margin-top:22.3pt;width:63.55pt;height:29.05pt;z-index:252727296" arcsize="10923f" o:regroupid="7">
-            <v:textbox style="mso-next-textbox:#_x0000_s2702">
-              <w:txbxContent>
-                <w:p>
-                  <w:pPr>
-                    <w:rPr>
-                      <w:sz w:val="16"/>
-                      <w:szCs w:val="16"/>
-                    </w:rPr>
-                  </w:pPr>
-                  <w:r>
-                    <w:rPr>
-                      <w:sz w:val="16"/>
-                      <w:szCs w:val="16"/>
-                    </w:rPr>
-                    <w:t>COMMUNICATION</w:t>
-                  </w:r>
-                </w:p>
-              </w:txbxContent>
-            </v:textbox>
-          </v:roundrect>
-        </w:pict>
-      </w:r>
-    </w:p>
-    <w:p>
-      <w:pPr>
-        <w:spacing w:line="360" w:lineRule="auto"/>
-        <w:jc w:val="both"/>
-        <w:rPr>
-          <w:rFonts w:cs="Times New Roman"/>
-          <w:b/>
-          <w:sz w:val="24"/>
-          <w:szCs w:val="24"/>
-        </w:rPr>
-      </w:pPr>
-      <w:r>
-        <w:rPr>
-          <w:rFonts w:cs="Times New Roman"/>
-          <w:b/>
-          <w:noProof/>
-          <w:sz w:val="24"/>
-          <w:szCs w:val="24"/>
-        </w:rPr>
-        <w:pict>
-          <v:shape id="_x0000_s2762" type="#_x0000_t32" style="position:absolute;left:0;text-align:left;margin-left:164.5pt;margin-top:24.5pt;width:.65pt;height:22.3pt;z-index:252763136" o:connectortype="straight" o:regroupid="16">
-            <v:stroke endarrow="block"/>
-          </v:shape>
-        </w:pict>
-      </w:r>
-      <w:r>
-        <w:rPr>
-          <w:rFonts w:cs="Times New Roman"/>
-          <w:b/>
-          <w:noProof/>
-          <w:sz w:val="24"/>
-          <w:szCs w:val="24"/>
-        </w:rPr>
-        <w:pict>
-          <v:shape id="_x0000_s2761" type="#_x0000_t32" style="position:absolute;left:0;text-align:left;margin-left:79.1pt;margin-top:24.5pt;width:.65pt;height:22.35pt;z-index:252762112" o:connectortype="straight" o:regroupid="16">
-            <v:stroke endarrow="block"/>
-          </v:shape>
-        </w:pict>
-      </w:r>
-      <w:r>
-        <w:rPr>
-          <w:rFonts w:cs="Times New Roman"/>
-          <w:b/>
-          <w:noProof/>
-          <w:sz w:val="24"/>
-          <w:szCs w:val="24"/>
-        </w:rPr>
-        <w:pict>
-          <v:shape id="_x0000_s2737" type="#_x0000_t32" style="position:absolute;left:0;text-align:left;margin-left:.45pt;margin-top:20.65pt;width:0;height:25.55pt;z-index:252744704" o:connectortype="straight">
-            <v:stroke endarrow="block"/>
-          </v:shape>
-        </w:pict>
-      </w:r>
-      <w:r>
-        <w:rPr>
-          <w:rFonts w:cs="Times New Roman"/>
-          <w:b/>
-          <w:sz w:val="24"/>
-          <w:szCs w:val="24"/>
-        </w:rPr>
-        <w:tab/>
-      </w:r>
-      <w:r>
-        <w:rPr>
-          <w:rFonts w:cs="Times New Roman"/>
-          <w:b/>
-          <w:sz w:val="24"/>
-          <w:szCs w:val="24"/>
-        </w:rPr>
-        <w:tab/>
-      </w:r>
-      <w:r>
-        <w:rPr>
-          <w:rFonts w:cs="Times New Roman"/>
-          <w:b/>
-          <w:sz w:val="24"/>
-          <w:szCs w:val="24"/>
-        </w:rPr>
-        <w:tab/>
-      </w:r>
-      <w:r>
-        <w:rPr>
-          <w:rFonts w:cs="Times New Roman"/>
-          <w:b/>
-          <w:sz w:val="24"/>
-          <w:szCs w:val="24"/>
-        </w:rPr>
-        <w:tab/>
-      </w:r>
-      <w:r>
-        <w:rPr>
-          <w:rFonts w:cs="Times New Roman"/>
-          <w:b/>
-          <w:sz w:val="24"/>
-          <w:szCs w:val="24"/>
-        </w:rPr>
-        <w:tab/>
-      </w:r>
-      <w:r>
-        <w:rPr>
-          <w:rFonts w:cs="Times New Roman"/>
-          <w:b/>
-          <w:sz w:val="24"/>
-          <w:szCs w:val="24"/>
-        </w:rPr>
-        <w:tab/>
-      </w:r>
-      <w:r>
-        <w:rPr>
-          <w:rFonts w:cs="Times New Roman"/>
-          <w:b/>
-          <w:sz w:val="24"/>
-          <w:szCs w:val="24"/>
-        </w:rPr>
-        <w:tab/>
-      </w:r>
-    </w:p>
-    <w:p>
-      <w:pPr>
-        <w:spacing w:line="360" w:lineRule="auto"/>
-        <w:jc w:val="both"/>
-        <w:rPr>
-          <w:rFonts w:cs="Times New Roman"/>
-          <w:b/>
-          <w:sz w:val="24"/>
-          <w:szCs w:val="24"/>
-        </w:rPr>
-      </w:pPr>
-      <w:r>
-        <w:rPr>
-          <w:rFonts w:cs="Times New Roman"/>
-          <w:b/>
-          <w:noProof/>
-          <w:sz w:val="24"/>
-          <w:szCs w:val="24"/>
-        </w:rPr>
-        <w:pict>
-          <v:shape id="_x0000_s2735" type="#_x0000_t32" style="position:absolute;left:0;text-align:left;margin-left:-36.9pt;margin-top:15.5pt;width:554.7pt;height:0;z-index:252742656" o:connectortype="straight"/>
-        </w:pict>
-      </w:r>
-    </w:p>
-    <w:p>
-      <w:pPr>
-        <w:spacing w:line="360" w:lineRule="auto"/>
-        <w:jc w:val="both"/>
-        <w:rPr>
-          <w:rFonts w:cs="Times New Roman"/>
-          <w:b/>
-          <w:sz w:val="24"/>
-          <w:szCs w:val="24"/>
-        </w:rPr>
-      </w:pPr>
-      <w:r>
-        <w:rPr>
-          <w:rFonts w:cs="Times New Roman"/>
-          <w:b/>
-          <w:noProof/>
-          <w:sz w:val="24"/>
-          <w:szCs w:val="24"/>
-        </w:rPr>
-        <w:pict>
-          <v:group id="_x0000_s2739" style="position:absolute;left:0;text-align:left;margin-left:199.3pt;margin-top:29.35pt;width:52.9pt;height:40.55pt;z-index:252728320" coordorigin="5600,10656" coordsize="1058,811">
-            <v:oval id="_x0000_s2724" style="position:absolute;left:5600;top:10656;width:1058;height:811"/>
-            <v:oval id="_x0000_s2703" style="position:absolute;left:5841;top:10843;width:545;height:424" o:regroupid="7" fillcolor="black [3213]"/>
-          </v:group>
-        </w:pict>
-      </w:r>
-    </w:p>
-    <w:p>
-      <w:pPr>
-        <w:spacing w:line="360" w:lineRule="auto"/>
-        <w:jc w:val="both"/>
-        <w:rPr>
-          <w:rFonts w:cs="Times New Roman"/>
-          <w:b/>
-          <w:sz w:val="24"/>
-          <w:szCs w:val="24"/>
-        </w:rPr>
-      </w:pPr>
-      <w:r>
-        <w:rPr>
-          <w:rFonts w:cs="Times New Roman"/>
-          <w:b/>
-          <w:noProof/>
-          <w:sz w:val="24"/>
-          <w:szCs w:val="24"/>
-        </w:rPr>
-        <w:pict>
-          <v:rect id="_x0000_s2732" style="position:absolute;left:0;text-align:left;margin-left:260pt;margin-top:7.4pt;width:83.5pt;height:21.8pt;z-index:252731392" fillcolor="white [3212]" strokecolor="white [3212]">
-            <v:textbox style="mso-next-textbox:#_x0000_s2732">
-              <w:txbxContent>
-                <w:p>
-                  <w:r>
-                    <w:t>LOGOUT</w:t>
-                  </w:r>
-                </w:p>
-              </w:txbxContent>
-            </v:textbox>
-          </v:rect>
-        </w:pict>
-      </w:r>
+    </w:p>
+    <w:p>
+      <w:pPr>
+        <w:spacing w:line="360" w:lineRule="auto"/>
+        <w:jc w:val="both"/>
+        <w:rPr>
+          <w:rFonts w:cs="Times New Roman"/>
+          <w:b/>
+          <w:sz w:val="24"/>
+          <w:szCs w:val="24"/>
+        </w:rPr>
+      </w:pPr>
+    </w:p>
+    <w:p>
+      <w:pPr>
+        <w:spacing w:line="360" w:lineRule="auto"/>
+        <w:jc w:val="both"/>
+        <w:rPr>
+          <w:rFonts w:cs="Times New Roman"/>
+          <w:b/>
+          <w:sz w:val="24"/>
+          <w:szCs w:val="24"/>
+        </w:rPr>
+      </w:pPr>
     </w:p>
     <w:p>
       <w:pPr>
@@ -13647,728 +11182,6 @@
     </w:p>
     <w:p>
       <w:pPr>
-        <w:spacing w:line="360" w:lineRule="auto"/>
-        <w:jc w:val="both"/>
-        <w:rPr>
-          <w:rFonts w:cs="Times New Roman"/>
-          <w:b/>
-          <w:noProof/>
-          <w:sz w:val="24"/>
-          <w:szCs w:val="24"/>
-        </w:rPr>
-      </w:pPr>
-    </w:p>
-    <w:p>
-      <w:pPr>
-        <w:spacing w:line="360" w:lineRule="auto"/>
-        <w:jc w:val="both"/>
-        <w:rPr>
-          <w:rFonts w:cs="Times New Roman"/>
-          <w:b/>
-          <w:noProof/>
-          <w:sz w:val="24"/>
-          <w:szCs w:val="24"/>
-        </w:rPr>
-      </w:pPr>
-      <w:r>
-        <w:rPr>
-          <w:rFonts w:cs="Times New Roman"/>
-          <w:b/>
-          <w:noProof/>
-          <w:sz w:val="24"/>
-          <w:szCs w:val="24"/>
-        </w:rPr>
-        <w:lastRenderedPageBreak/>
-        <w:pict>
-          <v:group id="_x0000_s2805" style="position:absolute;left:0;text-align:left;margin-left:180.2pt;margin-top:14.7pt;width:107.1pt;height:192.55pt;z-index:252800000" coordorigin="4804,2744" coordsize="2142,3851" o:regroupid="26">
-            <v:group id="_x0000_s2806" style="position:absolute;left:4804;top:2744;width:1791;height:3414" coordorigin="4804,2744" coordsize="1791,3414">
-              <v:oval id="_x0000_s2807" style="position:absolute;left:5360;top:2744;width:618;height:532" fillcolor="black [3200]" strokecolor="#f2f2f2 [3041]" strokeweight="3pt">
-                <v:shadow on="t" type="perspective" color="#7f7f7f [1601]" opacity=".5" offset="1pt" offset2="-1pt"/>
-              </v:oval>
-              <v:roundrect id="_x0000_s2808" style="position:absolute;left:4804;top:3884;width:1791;height:497" arcsize="10923f">
-                <v:textbox style="mso-next-textbox:#_x0000_s2808">
-                  <w:txbxContent>
-                    <w:p>
-                      <w:r>
-                        <w:t xml:space="preserve">        LOGIN</w:t>
-                      </w:r>
-                    </w:p>
-                  </w:txbxContent>
-                </v:textbox>
-              </v:roundrect>
-              <v:shape id="_x0000_s2809" type="#_x0000_t110" style="position:absolute;left:4804;top:4961;width:1791;height:1197">
-                <v:textbox style="mso-next-textbox:#_x0000_s2809">
-                  <w:txbxContent>
-                    <w:p>
-                      <w:r>
-                        <w:t xml:space="preserve">  </w:t>
-                      </w:r>
-                      <w:r>
-                        <w:t>VERIFY</w:t>
-                      </w:r>
-                    </w:p>
-                  </w:txbxContent>
-                </v:textbox>
-              </v:shape>
-            </v:group>
-            <v:rect id="_x0000_s2810" style="position:absolute;left:6244;top:6220;width:702;height:375" strokecolor="white [3212]">
-              <v:textbox style="mso-next-textbox:#_x0000_s2810">
-                <w:txbxContent>
-                  <w:p>
-                    <w:r>
-                      <w:t>YES</w:t>
-                    </w:r>
-                  </w:p>
-                </w:txbxContent>
-              </v:textbox>
-            </v:rect>
-          </v:group>
-        </w:pict>
-      </w:r>
-    </w:p>
-    <w:p>
-      <w:pPr>
-        <w:spacing w:line="360" w:lineRule="auto"/>
-        <w:jc w:val="both"/>
-        <w:rPr>
-          <w:rFonts w:cs="Times New Roman"/>
-          <w:b/>
-          <w:noProof/>
-          <w:sz w:val="24"/>
-          <w:szCs w:val="24"/>
-        </w:rPr>
-      </w:pPr>
-      <w:r>
-        <w:rPr>
-          <w:rFonts w:cs="Times New Roman"/>
-          <w:b/>
-          <w:noProof/>
-          <w:sz w:val="24"/>
-          <w:szCs w:val="24"/>
-        </w:rPr>
-        <w:pict>
-          <v:group id="_x0000_s2782" style="position:absolute;left:0;text-align:left;margin-left:1.1pt;margin-top:13.8pt;width:325.5pt;height:194.8pt;z-index:252774400" coordorigin="1222,3340" coordsize="6510,3896" o:regroupid="20">
-            <v:shape id="_x0000_s2783" type="#_x0000_t32" style="position:absolute;left:5686;top:3340;width:13;height:544" o:connectortype="straight">
-              <v:stroke endarrow="block"/>
-            </v:shape>
-            <v:shape id="_x0000_s2784" type="#_x0000_t32" style="position:absolute;left:5686;top:4381;width:0;height:580" o:connectortype="straight">
-              <v:stroke endarrow="block"/>
-            </v:shape>
-            <v:shape id="_x0000_s2785" type="#_x0000_t32" style="position:absolute;left:6595;top:4151;width:1137;height:0;flip:x" o:connectortype="straight">
-              <v:stroke endarrow="block"/>
-            </v:shape>
-            <v:shape id="_x0000_s2786" type="#_x0000_t32" style="position:absolute;left:5686;top:6158;width:13;height:547" o:connectortype="straight">
-              <v:stroke endarrow="block"/>
-            </v:shape>
-            <v:shape id="_x0000_s2787" type="#_x0000_t32" style="position:absolute;left:1222;top:6705;width:13;height:531" o:connectortype="straight">
-              <v:stroke endarrow="block"/>
-            </v:shape>
-            <v:shape id="_x0000_s2788" type="#_x0000_t32" style="position:absolute;left:2819;top:6704;width:13;height:531" o:connectortype="straight">
-              <v:stroke endarrow="block"/>
-            </v:shape>
-          </v:group>
-        </w:pict>
-      </w:r>
-    </w:p>
-    <w:p>
-      <w:pPr>
-        <w:spacing w:line="360" w:lineRule="auto"/>
-        <w:jc w:val="both"/>
-        <w:rPr>
-          <w:rFonts w:cs="Times New Roman"/>
-          <w:b/>
-          <w:noProof/>
-          <w:sz w:val="24"/>
-          <w:szCs w:val="24"/>
-        </w:rPr>
-      </w:pPr>
-      <w:r>
-        <w:rPr>
-          <w:rFonts w:cs="Times New Roman"/>
-          <w:b/>
-          <w:noProof/>
-          <w:sz w:val="24"/>
-          <w:szCs w:val="24"/>
-        </w:rPr>
-        <w:pict>
-          <v:shape id="_x0000_s2812" type="#_x0000_t32" style="position:absolute;left:0;text-align:left;margin-left:326.65pt;margin-top:23.65pt;width:0;height:70.15pt;z-index:252772352" o:connectortype="straight" o:regroupid="19"/>
-        </w:pict>
-      </w:r>
-    </w:p>
-    <w:p>
-      <w:pPr>
-        <w:spacing w:line="360" w:lineRule="auto"/>
-        <w:jc w:val="both"/>
-        <w:rPr>
-          <w:rFonts w:cs="Times New Roman"/>
-          <w:b/>
-          <w:noProof/>
-          <w:sz w:val="24"/>
-          <w:szCs w:val="24"/>
-        </w:rPr>
-      </w:pPr>
-    </w:p>
-    <w:p>
-      <w:pPr>
-        <w:spacing w:line="360" w:lineRule="auto"/>
-        <w:jc w:val="both"/>
-        <w:rPr>
-          <w:rFonts w:cs="Times New Roman"/>
-          <w:b/>
-          <w:noProof/>
-          <w:sz w:val="24"/>
-          <w:szCs w:val="24"/>
-        </w:rPr>
-      </w:pPr>
-      <w:r>
-        <w:rPr>
-          <w:rFonts w:cs="Times New Roman"/>
-          <w:b/>
-          <w:noProof/>
-          <w:sz w:val="24"/>
-          <w:szCs w:val="24"/>
-        </w:rPr>
-        <w:pict>
-          <v:rect id="_x0000_s2804" style="position:absolute;left:0;text-align:left;margin-left:278.2pt;margin-top:2.75pt;width:35.1pt;height:23.1pt;z-index:252798976" o:regroupid="26" strokecolor="white [3212]">
-            <v:textbox style="mso-next-textbox:#_x0000_s2804">
-              <w:txbxContent>
-                <w:p>
-                  <w:r>
-                    <w:t>NO</w:t>
-                  </w:r>
-                </w:p>
-              </w:txbxContent>
-            </v:textbox>
-          </v:rect>
-        </w:pict>
-      </w:r>
-    </w:p>
-    <w:p>
-      <w:pPr>
-        <w:spacing w:line="360" w:lineRule="auto"/>
-        <w:jc w:val="both"/>
-        <w:rPr>
-          <w:rFonts w:cs="Times New Roman"/>
-          <w:b/>
-          <w:noProof/>
-          <w:sz w:val="24"/>
-          <w:szCs w:val="24"/>
-        </w:rPr>
-      </w:pPr>
-      <w:r>
-        <w:rPr>
-          <w:rFonts w:cs="Times New Roman"/>
-          <w:b/>
-          <w:noProof/>
-          <w:sz w:val="24"/>
-          <w:szCs w:val="24"/>
-        </w:rPr>
-        <w:pict>
-          <v:shape id="_x0000_s2813" type="#_x0000_t32" style="position:absolute;left:0;text-align:left;margin-left:269.75pt;margin-top:.55pt;width:56.85pt;height:0;z-index:252773376" o:connectortype="straight" o:regroupid="19"/>
-        </w:pict>
-      </w:r>
-    </w:p>
-    <w:p>
-      <w:pPr>
-        <w:spacing w:line="360" w:lineRule="auto"/>
-        <w:jc w:val="both"/>
-        <w:rPr>
-          <w:rFonts w:cs="Times New Roman"/>
-          <w:b/>
-          <w:noProof/>
-          <w:sz w:val="24"/>
-          <w:szCs w:val="24"/>
-        </w:rPr>
-      </w:pPr>
-      <w:r>
-        <w:rPr>
-          <w:rFonts w:cs="Times New Roman"/>
-          <w:b/>
-          <w:noProof/>
-          <w:sz w:val="24"/>
-          <w:szCs w:val="24"/>
-        </w:rPr>
-        <w:pict>
-          <v:group id="_x0000_s2885" style="position:absolute;left:0;text-align:left;margin-left:289.65pt;margin-top:28.55pt;width:162.2pt;height:26.55pt;z-index:252787712" coordorigin="6484,6956" coordsize="3244,531">
-            <v:shape id="_x0000_s2769" type="#_x0000_t32" style="position:absolute;left:6484;top:6956;width:13;height:531" o:connectortype="straight" o:regroupid="25">
-              <v:stroke endarrow="block"/>
-            </v:shape>
-            <v:shape id="_x0000_s2770" type="#_x0000_t32" style="position:absolute;left:7973;top:6956;width:13;height:531" o:connectortype="straight" o:regroupid="25">
-              <v:stroke endarrow="block"/>
-            </v:shape>
-            <v:shape id="_x0000_s2771" type="#_x0000_t32" style="position:absolute;left:9715;top:6956;width:13;height:531" o:connectortype="straight" o:regroupid="25">
-              <v:stroke endarrow="block"/>
-            </v:shape>
-          </v:group>
-        </w:pict>
-      </w:r>
-      <w:r>
-        <w:rPr>
-          <w:rFonts w:cs="Times New Roman"/>
-          <w:b/>
-          <w:noProof/>
-          <w:sz w:val="24"/>
-          <w:szCs w:val="24"/>
-        </w:rPr>
-        <w:pict>
-          <v:shape id="_x0000_s2864" type="#_x0000_t32" style="position:absolute;left:0;text-align:left;margin-left:163.85pt;margin-top:28.6pt;width:0;height:26.55pt;z-index:252767232" o:connectortype="straight">
-            <v:stroke endarrow="block"/>
-          </v:shape>
-        </w:pict>
-      </w:r>
-      <w:r>
-        <w:rPr>
-          <w:rFonts w:cs="Times New Roman"/>
-          <w:b/>
-          <w:noProof/>
-          <w:sz w:val="24"/>
-          <w:szCs w:val="24"/>
-        </w:rPr>
-        <w:pict>
-          <v:shape id="_x0000_s2814" type="#_x0000_t32" style="position:absolute;left:0;text-align:left;margin-left:-25.4pt;margin-top:28.6pt;width:528.8pt;height:0;z-index:252765184" o:connectortype="straight"/>
-        </w:pict>
-      </w:r>
-    </w:p>
-    <w:p>
-      <w:pPr>
-        <w:spacing w:line="360" w:lineRule="auto"/>
-        <w:jc w:val="both"/>
-        <w:rPr>
-          <w:rFonts w:cs="Times New Roman"/>
-          <w:b/>
-          <w:noProof/>
-          <w:sz w:val="24"/>
-          <w:szCs w:val="24"/>
-        </w:rPr>
-      </w:pPr>
-      <w:r>
-        <w:rPr>
-          <w:rFonts w:cs="Times New Roman"/>
-          <w:b/>
-          <w:noProof/>
-          <w:sz w:val="24"/>
-          <w:szCs w:val="24"/>
-        </w:rPr>
-        <w:pict>
-          <v:shape id="_x0000_s2888" type="#_x0000_t32" style="position:absolute;left:0;text-align:left;margin-left:217.2pt;margin-top:1.6pt;width:3.05pt;height:201.55pt;z-index:252822528" o:connectortype="straight">
-            <v:stroke endarrow="block"/>
-          </v:shape>
-        </w:pict>
-      </w:r>
-      <w:r>
-        <w:rPr>
-          <w:rFonts w:cs="Times New Roman"/>
-          <w:b/>
-          <w:noProof/>
-          <w:sz w:val="24"/>
-          <w:szCs w:val="24"/>
-        </w:rPr>
-        <w:pict>
-          <v:group id="_x0000_s2799" style="position:absolute;left:0;text-align:left;margin-left:263.85pt;margin-top:25.75pt;width:224.9pt;height:29.05pt;z-index:252785664" coordorigin="750,7236" coordsize="4498,581" o:regroupid="24">
-            <v:roundrect id="_x0000_s2800" style="position:absolute;left:750;top:7236;width:1271;height:581" arcsize="10923f">
-              <v:textbox style="mso-next-textbox:#_x0000_s2800">
-                <w:txbxContent>
-                  <w:p>
-                    <w:pPr>
-                      <w:rPr>
-                        <w:sz w:val="16"/>
-                        <w:szCs w:val="16"/>
-                      </w:rPr>
-                    </w:pPr>
-                    <w:r>
-                      <w:rPr>
-                        <w:sz w:val="16"/>
-                        <w:szCs w:val="16"/>
-                      </w:rPr>
-                      <w:t xml:space="preserve">    </w:t>
-                    </w:r>
-                    <w:r>
-                      <w:rPr>
-                        <w:sz w:val="16"/>
-                        <w:szCs w:val="16"/>
-                      </w:rPr>
-                      <w:t xml:space="preserve">VIEW </w:t>
-                    </w:r>
-                    <w:r>
-                      <w:rPr>
-                        <w:sz w:val="16"/>
-                        <w:szCs w:val="16"/>
-                      </w:rPr>
-                      <w:t xml:space="preserve">                  </w:t>
-                    </w:r>
-                    <w:r>
-                      <w:rPr>
-                        <w:sz w:val="16"/>
-                        <w:szCs w:val="16"/>
-                      </w:rPr>
-                      <w:t>BOOKING</w:t>
-                    </w:r>
-                  </w:p>
-                  <w:p/>
-                </w:txbxContent>
-              </v:textbox>
-            </v:roundrect>
-            <v:roundrect id="_x0000_s2801" style="position:absolute;left:2345;top:7236;width:1271;height:581" arcsize="10923f">
-              <v:textbox style="mso-next-textbox:#_x0000_s2801">
-                <w:txbxContent>
-                  <w:p>
-                    <w:pPr>
-                      <w:rPr>
-                        <w:sz w:val="16"/>
-                        <w:szCs w:val="16"/>
-                      </w:rPr>
-                    </w:pPr>
-                    <w:r>
-                      <w:rPr>
-                        <w:sz w:val="16"/>
-                        <w:szCs w:val="16"/>
-                      </w:rPr>
-                      <w:t xml:space="preserve">   </w:t>
-                    </w:r>
-                    <w:r>
-                      <w:rPr>
-                        <w:sz w:val="16"/>
-                        <w:szCs w:val="16"/>
-                      </w:rPr>
-                      <w:t>PAYMENT</w:t>
-                    </w:r>
-                  </w:p>
-                </w:txbxContent>
-              </v:textbox>
-            </v:roundrect>
-            <v:roundrect id="_x0000_s2802" style="position:absolute;left:3977;top:7236;width:1271;height:581" arcsize="10923f">
-              <v:textbox style="mso-next-textbox:#_x0000_s2802">
-                <w:txbxContent>
-                  <w:p>
-                    <w:pPr>
-                      <w:rPr>
-                        <w:sz w:val="16"/>
-                        <w:szCs w:val="16"/>
-                      </w:rPr>
-                    </w:pPr>
-                    <w:r>
-                      <w:rPr>
-                        <w:sz w:val="16"/>
-                        <w:szCs w:val="16"/>
-                      </w:rPr>
-                      <w:t xml:space="preserve">        ADD                  COMPLAINT</w:t>
-                    </w:r>
-                  </w:p>
-                  <w:p>
-                    <w:pPr>
-                      <w:rPr>
-                        <w:sz w:val="16"/>
-                        <w:szCs w:val="16"/>
-                      </w:rPr>
-                    </w:pPr>
-                  </w:p>
-                  <w:p>
-                    <w:pPr>
-                      <w:rPr>
-                        <w:sz w:val="16"/>
-                        <w:szCs w:val="16"/>
-                      </w:rPr>
-                    </w:pPr>
-                  </w:p>
-                  <w:p/>
-                  <w:p/>
-                </w:txbxContent>
-              </v:textbox>
-            </v:roundrect>
-          </v:group>
-        </w:pict>
-      </w:r>
-      <w:r>
-        <w:rPr>
-          <w:rFonts w:cs="Times New Roman"/>
-          <w:b/>
-          <w:noProof/>
-          <w:sz w:val="24"/>
-          <w:szCs w:val="24"/>
-        </w:rPr>
-        <w:pict>
-          <v:group id="_x0000_s2795" style="position:absolute;left:0;text-align:left;margin-left:-29.75pt;margin-top:24.45pt;width:224.9pt;height:29.05pt;z-index:252784640" coordorigin="750,7236" coordsize="4498,581" o:regroupid="24">
-            <v:roundrect id="_x0000_s2796" style="position:absolute;left:750;top:7236;width:1271;height:581" arcsize="10923f">
-              <v:textbox style="mso-next-textbox:#_x0000_s2796">
-                <w:txbxContent>
-                  <w:p>
-                    <w:r>
-                      <w:rPr>
-                        <w:sz w:val="16"/>
-                        <w:szCs w:val="16"/>
-                      </w:rPr>
-                      <w:t xml:space="preserve">     </w:t>
-                    </w:r>
-                    <w:r>
-                      <w:rPr>
-                        <w:sz w:val="16"/>
-                        <w:szCs w:val="16"/>
-                      </w:rPr>
-                      <w:t xml:space="preserve">VIEW </w:t>
-                    </w:r>
-                    <w:r>
-                      <w:rPr>
-                        <w:sz w:val="16"/>
-                        <w:szCs w:val="16"/>
-                      </w:rPr>
-                      <w:t xml:space="preserve">   EQUIPMENT               </w:t>
-                    </w:r>
-                  </w:p>
-                </w:txbxContent>
-              </v:textbox>
-            </v:roundrect>
-            <v:roundrect id="_x0000_s2797" style="position:absolute;left:2345;top:7236;width:1271;height:581" arcsize="10923f">
-              <v:textbox style="mso-next-textbox:#_x0000_s2797">
-                <w:txbxContent>
-                  <w:p>
-                    <w:pPr>
-                      <w:rPr>
-                        <w:sz w:val="16"/>
-                        <w:szCs w:val="16"/>
-                      </w:rPr>
-                    </w:pPr>
-                    <w:r>
-                      <w:rPr>
-                        <w:sz w:val="16"/>
-                        <w:szCs w:val="16"/>
-                      </w:rPr>
-                      <w:t>VIEW MAP</w:t>
-                    </w:r>
-                  </w:p>
-                </w:txbxContent>
-              </v:textbox>
-            </v:roundrect>
-            <v:roundrect id="_x0000_s2798" style="position:absolute;left:3977;top:7236;width:1271;height:581" arcsize="10923f">
-              <v:textbox style="mso-next-textbox:#_x0000_s2798">
-                <w:txbxContent>
-                  <w:p>
-                    <w:pPr>
-                      <w:rPr>
-                        <w:sz w:val="16"/>
-                        <w:szCs w:val="16"/>
-                      </w:rPr>
-                    </w:pPr>
-                    <w:r>
-                      <w:rPr>
-                        <w:sz w:val="16"/>
-                        <w:szCs w:val="16"/>
-                      </w:rPr>
-                      <w:t xml:space="preserve">     BOOK ADD</w:t>
-                    </w:r>
-                    <w:r>
-                      <w:rPr>
-                        <w:sz w:val="16"/>
-                        <w:szCs w:val="16"/>
-                      </w:rPr>
-                      <w:t>EQUIPMENT</w:t>
-                    </w:r>
-                  </w:p>
-                  <w:p/>
-                  <w:p/>
-                </w:txbxContent>
-              </v:textbox>
-            </v:roundrect>
-          </v:group>
-        </w:pict>
-      </w:r>
-    </w:p>
-    <w:p>
-      <w:pPr>
-        <w:spacing w:line="360" w:lineRule="auto"/>
-        <w:jc w:val="both"/>
-        <w:rPr>
-          <w:rFonts w:cs="Times New Roman"/>
-          <w:b/>
-          <w:noProof/>
-          <w:sz w:val="24"/>
-          <w:szCs w:val="24"/>
-        </w:rPr>
-      </w:pPr>
-      <w:r>
-        <w:rPr>
-          <w:rFonts w:cs="Times New Roman"/>
-          <w:b/>
-          <w:noProof/>
-          <w:sz w:val="24"/>
-          <w:szCs w:val="24"/>
-        </w:rPr>
-        <w:pict>
-          <v:shape id="_x0000_s2779" type="#_x0000_t32" style="position:absolute;left:0;text-align:left;margin-left:451.85pt;margin-top:26.1pt;width:.65pt;height:26.55pt;z-index:252796928" o:connectortype="straight" o:regroupid="25">
-            <v:stroke endarrow="block"/>
-          </v:shape>
-        </w:pict>
-      </w:r>
-      <w:r>
-        <w:rPr>
-          <w:rFonts w:cs="Times New Roman"/>
-          <w:b/>
-          <w:noProof/>
-          <w:sz w:val="24"/>
-          <w:szCs w:val="24"/>
-        </w:rPr>
-        <w:pict>
-          <v:shape id="_x0000_s2777" type="#_x0000_t32" style="position:absolute;left:0;text-align:left;margin-left:371.5pt;margin-top:26.1pt;width:.65pt;height:26.55pt;z-index:252794880" o:connectortype="straight" o:regroupid="25">
-            <v:stroke endarrow="block"/>
-          </v:shape>
-        </w:pict>
-      </w:r>
-      <w:r>
-        <w:rPr>
-          <w:rFonts w:cs="Times New Roman"/>
-          <w:b/>
-          <w:noProof/>
-          <w:sz w:val="24"/>
-          <w:szCs w:val="24"/>
-        </w:rPr>
-        <w:pict>
-          <v:shape id="_x0000_s2776" type="#_x0000_t32" style="position:absolute;left:0;text-align:left;margin-left:293.6pt;margin-top:26.1pt;width:.65pt;height:26.55pt;z-index:252812288" o:connectortype="straight" o:regroupid="28">
-            <v:stroke endarrow="block"/>
-          </v:shape>
-        </w:pict>
-      </w:r>
-      <w:r>
-        <w:rPr>
-          <w:rFonts w:cs="Times New Roman"/>
-          <w:b/>
-          <w:noProof/>
-          <w:sz w:val="24"/>
-          <w:szCs w:val="24"/>
-        </w:rPr>
-        <w:pict>
-          <v:shape id="_x0000_s2775" type="#_x0000_t32" style="position:absolute;left:0;text-align:left;margin-left:163.85pt;margin-top:24.1pt;width:.65pt;height:26.55pt;z-index:252811264" o:connectortype="straight" o:regroupid="28">
-            <v:stroke endarrow="block"/>
-          </v:shape>
-        </w:pict>
-      </w:r>
-      <w:r>
-        <w:rPr>
-          <w:rFonts w:cs="Times New Roman"/>
-          <w:b/>
-          <w:noProof/>
-          <w:sz w:val="24"/>
-          <w:szCs w:val="24"/>
-        </w:rPr>
-        <w:pict>
-          <v:shape id="_x0000_s2774" type="#_x0000_t32" style="position:absolute;left:0;text-align:left;margin-left:81.6pt;margin-top:24.1pt;width:.65pt;height:26.55pt;z-index:252810240" o:connectortype="straight" o:regroupid="28">
-            <v:stroke endarrow="block"/>
-          </v:shape>
-        </w:pict>
-      </w:r>
-      <w:r>
-        <w:rPr>
-          <w:rFonts w:cs="Times New Roman"/>
-          <w:b/>
-          <w:noProof/>
-          <w:sz w:val="24"/>
-          <w:szCs w:val="24"/>
-        </w:rPr>
-        <w:pict>
-          <v:shape id="_x0000_s2773" type="#_x0000_t32" style="position:absolute;left:0;text-align:left;margin-left:.45pt;margin-top:24.1pt;width:.65pt;height:26.55pt;z-index:252809216" o:connectortype="straight" o:regroupid="28">
-            <v:stroke endarrow="block"/>
-          </v:shape>
-        </w:pict>
-      </w:r>
-    </w:p>
-    <w:p>
-      <w:pPr>
-        <w:spacing w:line="360" w:lineRule="auto"/>
-        <w:jc w:val="both"/>
-        <w:rPr>
-          <w:rFonts w:cs="Times New Roman"/>
-          <w:b/>
-          <w:sz w:val="24"/>
-          <w:szCs w:val="24"/>
-        </w:rPr>
-      </w:pPr>
-      <w:r>
-        <w:rPr>
-          <w:rFonts w:cs="Times New Roman"/>
-          <w:b/>
-          <w:noProof/>
-          <w:sz w:val="24"/>
-          <w:szCs w:val="24"/>
-        </w:rPr>
-        <w:pict>
-          <v:shape id="_x0000_s2887" type="#_x0000_t32" style="position:absolute;left:0;text-align:left;margin-left:419.2pt;margin-top:21.95pt;width:.65pt;height:26.55pt;z-index:252821504" o:connectortype="straight">
-            <v:stroke endarrow="block"/>
-          </v:shape>
-        </w:pict>
-      </w:r>
-      <w:r>
-        <w:rPr>
-          <w:rFonts w:cs="Times New Roman"/>
-          <w:b/>
-          <w:noProof/>
-          <w:sz w:val="24"/>
-          <w:szCs w:val="24"/>
-        </w:rPr>
-        <w:pict>
-          <v:shape id="_x0000_s2886" type="#_x0000_t32" style="position:absolute;left:0;text-align:left;margin-left:320pt;margin-top:21.95pt;width:.65pt;height:26.55pt;z-index:252820480" o:connectortype="straight">
-            <v:stroke endarrow="block"/>
-          </v:shape>
-        </w:pict>
-      </w:r>
-      <w:r>
-        <w:rPr>
-          <w:rFonts w:cs="Times New Roman"/>
-          <w:b/>
-          <w:bCs/>
-          <w:noProof/>
-          <w:sz w:val="28"/>
-          <w:szCs w:val="28"/>
-        </w:rPr>
-        <w:pict>
-          <v:shape id="_x0000_s2878" type="#_x0000_t32" style="position:absolute;left:0;text-align:left;margin-left:165.15pt;margin-top:21.95pt;width:.65pt;height:26.55pt;z-index:252815360" o:connectortype="straight" o:regroupid="29">
-            <v:stroke endarrow="block"/>
-          </v:shape>
-        </w:pict>
-      </w:r>
-      <w:r>
-        <w:rPr>
-          <w:rFonts w:cs="Times New Roman"/>
-          <w:b/>
-          <w:bCs/>
-          <w:noProof/>
-          <w:sz w:val="28"/>
-          <w:szCs w:val="28"/>
-        </w:rPr>
-        <w:pict>
-          <v:shape id="_x0000_s2877" type="#_x0000_t32" style="position:absolute;left:0;text-align:left;margin-left:82.9pt;margin-top:21.95pt;width:.65pt;height:26.55pt;z-index:252814336" o:connectortype="straight" o:regroupid="29">
-            <v:stroke endarrow="block"/>
-          </v:shape>
-        </w:pict>
-      </w:r>
-      <w:r>
-        <w:rPr>
-          <w:rFonts w:cs="Times New Roman"/>
-          <w:b/>
-          <w:bCs/>
-          <w:noProof/>
-          <w:sz w:val="28"/>
-          <w:szCs w:val="28"/>
-        </w:rPr>
-        <w:pict>
-          <v:shape id="_x0000_s2876" type="#_x0000_t32" style="position:absolute;left:0;text-align:left;margin-left:1.75pt;margin-top:21.95pt;width:.65pt;height:26.55pt;z-index:252813312" o:connectortype="straight" o:regroupid="29">
-            <v:stroke endarrow="block"/>
-          </v:shape>
-        </w:pict>
-      </w:r>
-      <w:r>
-        <w:rPr>
-          <w:rFonts w:cs="Times New Roman"/>
-          <w:b/>
-          <w:bCs/>
-          <w:noProof/>
-          <w:sz w:val="28"/>
-          <w:szCs w:val="28"/>
-        </w:rPr>
-        <w:pict>
-          <v:shape id="_x0000_s2815" type="#_x0000_t32" style="position:absolute;left:0;text-align:left;margin-left:-24.35pt;margin-top:19.95pt;width:528.8pt;height:0;z-index:252766208" o:connectortype="straight"/>
-        </w:pict>
-      </w:r>
-    </w:p>
-    <w:p>
-      <w:pPr>
         <w:tabs>
           <w:tab w:val="left" w:pos="1529"/>
         </w:tabs>
@@ -14381,355 +11194,6 @@
           <w:szCs w:val="28"/>
         </w:rPr>
       </w:pPr>
-      <w:r>
-        <w:rPr>
-          <w:rFonts w:cs="Times New Roman"/>
-          <w:b/>
-          <w:noProof/>
-          <w:sz w:val="24"/>
-          <w:szCs w:val="24"/>
-        </w:rPr>
-        <w:pict>
-          <v:roundrect id="_x0000_s2791" style="position:absolute;margin-left:388.3pt;margin-top:19.65pt;width:63.55pt;height:29.05pt;z-index:252778496" arcsize="10923f" o:regroupid="22">
-            <v:textbox style="mso-next-textbox:#_x0000_s2791">
-              <w:txbxContent>
-                <w:p>
-                  <w:pPr>
-                    <w:rPr>
-                      <w:sz w:val="16"/>
-                      <w:szCs w:val="16"/>
-                    </w:rPr>
-                  </w:pPr>
-                  <w:r>
-                    <w:rPr>
-                      <w:sz w:val="16"/>
-                      <w:szCs w:val="16"/>
-                    </w:rPr>
-                    <w:t>COMMUNICATION</w:t>
-                  </w:r>
-                </w:p>
-              </w:txbxContent>
-            </v:textbox>
-          </v:roundrect>
-        </w:pict>
-      </w:r>
-      <w:r>
-        <w:rPr>
-          <w:rFonts w:cs="Times New Roman"/>
-          <w:b/>
-          <w:bCs/>
-          <w:noProof/>
-          <w:sz w:val="28"/>
-          <w:szCs w:val="28"/>
-        </w:rPr>
-        <w:pict>
-          <v:roundrect id="_x0000_s2873" style="position:absolute;margin-left:294.25pt;margin-top:19.65pt;width:63.55pt;height:29.05pt;z-index:252808192" arcsize="10923f" o:regroupid="27">
-            <v:textbox style="mso-next-textbox:#_x0000_s2873">
-              <w:txbxContent>
-                <w:p>
-                  <w:pPr>
-                    <w:rPr>
-                      <w:sz w:val="16"/>
-                      <w:szCs w:val="16"/>
-                    </w:rPr>
-                  </w:pPr>
-                  <w:r>
-                    <w:rPr>
-                      <w:sz w:val="16"/>
-                      <w:szCs w:val="16"/>
-                    </w:rPr>
-                    <w:t xml:space="preserve"> EDIT   PROFILE</w:t>
-                  </w:r>
-                </w:p>
-                <w:p/>
-                <w:p/>
-              </w:txbxContent>
-            </v:textbox>
-          </v:roundrect>
-        </w:pict>
-      </w:r>
-      <w:r>
-        <w:rPr>
-          <w:rFonts w:cs="Times New Roman"/>
-          <w:b/>
-          <w:bCs/>
-          <w:noProof/>
-          <w:sz w:val="28"/>
-          <w:szCs w:val="28"/>
-        </w:rPr>
-        <w:pict>
-          <v:roundrect id="_x0000_s2872" style="position:absolute;margin-left:129.75pt;margin-top:17.8pt;width:63.55pt;height:29.05pt;z-index:252807168" arcsize="10923f" o:regroupid="27">
-            <v:textbox style="mso-next-textbox:#_x0000_s2872">
-              <w:txbxContent>
-                <w:p>
-                  <w:pPr>
-                    <w:rPr>
-                      <w:sz w:val="16"/>
-                      <w:szCs w:val="16"/>
-                    </w:rPr>
-                  </w:pPr>
-                  <w:r>
-                    <w:rPr>
-                      <w:sz w:val="16"/>
-                      <w:szCs w:val="16"/>
-                    </w:rPr>
-                    <w:t>VIEW DETAILS OF SUPLIER</w:t>
-                  </w:r>
-                </w:p>
-              </w:txbxContent>
-            </v:textbox>
-          </v:roundrect>
-        </w:pict>
-      </w:r>
-      <w:r>
-        <w:rPr>
-          <w:rFonts w:cs="Times New Roman"/>
-          <w:b/>
-          <w:bCs/>
-          <w:noProof/>
-          <w:sz w:val="28"/>
-          <w:szCs w:val="28"/>
-        </w:rPr>
-        <w:pict>
-          <v:roundrect id="_x0000_s2871" style="position:absolute;margin-left:50pt;margin-top:17.8pt;width:63.55pt;height:29.05pt;z-index:252806144" arcsize="10923f" o:regroupid="27">
-            <v:textbox style="mso-next-textbox:#_x0000_s2871">
-              <w:txbxContent>
-                <w:p>
-                  <w:r>
-                    <w:rPr>
-                      <w:sz w:val="16"/>
-                      <w:szCs w:val="16"/>
-                    </w:rPr>
-                    <w:t xml:space="preserve">CHECK BANK DETAILS               </w:t>
-                  </w:r>
-                </w:p>
-              </w:txbxContent>
-            </v:textbox>
-          </v:roundrect>
-        </w:pict>
-      </w:r>
-      <w:r>
-        <w:rPr>
-          <w:rFonts w:cs="Times New Roman"/>
-          <w:b/>
-          <w:bCs/>
-          <w:noProof/>
-          <w:sz w:val="28"/>
-          <w:szCs w:val="28"/>
-        </w:rPr>
-        <w:pict>
-          <v:roundrect id="_x0000_s2869" style="position:absolute;margin-left:-24.35pt;margin-top:17.8pt;width:64.3pt;height:29.65pt;z-index:252802048" arcsize="10923f">
-            <v:textbox>
-              <w:txbxContent>
-                <w:p>
-                  <w:pPr>
-                    <w:rPr>
-                      <w:sz w:val="16"/>
-                      <w:szCs w:val="16"/>
-                    </w:rPr>
-                  </w:pPr>
-                  <w:r>
-                    <w:rPr>
-                      <w:sz w:val="16"/>
-                      <w:szCs w:val="16"/>
-                    </w:rPr>
-                    <w:t xml:space="preserve">       ADD</w:t>
-                  </w:r>
-                  <w:r>
-                    <w:rPr>
-                      <w:sz w:val="16"/>
-                      <w:szCs w:val="16"/>
-                    </w:rPr>
-                    <w:t xml:space="preserve"> </w:t>
-                  </w:r>
-                  <w:r>
-                    <w:rPr>
-                      <w:sz w:val="16"/>
-                      <w:szCs w:val="16"/>
-                    </w:rPr>
-                    <w:t xml:space="preserve">                  FEEDBACK</w:t>
-                  </w:r>
-                </w:p>
-                <w:p/>
-                <w:p/>
-                <w:p/>
-              </w:txbxContent>
-            </v:textbox>
-          </v:roundrect>
-        </w:pict>
-      </w:r>
-    </w:p>
-    <w:p>
-      <w:pPr>
-        <w:tabs>
-          <w:tab w:val="left" w:pos="1529"/>
-        </w:tabs>
-        <w:spacing w:line="360" w:lineRule="auto"/>
-        <w:rPr>
-          <w:rFonts w:cs="Times New Roman"/>
-          <w:b/>
-          <w:bCs/>
-          <w:sz w:val="28"/>
-          <w:szCs w:val="28"/>
-        </w:rPr>
-      </w:pPr>
-      <w:r>
-        <w:rPr>
-          <w:rFonts w:cs="Times New Roman"/>
-          <w:b/>
-          <w:bCs/>
-          <w:noProof/>
-          <w:sz w:val="28"/>
-          <w:szCs w:val="28"/>
-        </w:rPr>
-        <w:pict>
-          <v:shape id="_x0000_s2780" type="#_x0000_t32" style="position:absolute;margin-left:419.85pt;margin-top:14.55pt;width:.65pt;height:26.55pt;z-index:252797952" o:connectortype="straight" o:regroupid="25">
-            <v:stroke endarrow="block"/>
-          </v:shape>
-        </w:pict>
-      </w:r>
-      <w:r>
-        <w:rPr>
-          <w:rFonts w:cs="Times New Roman"/>
-          <w:b/>
-          <w:bCs/>
-          <w:noProof/>
-          <w:sz w:val="28"/>
-          <w:szCs w:val="28"/>
-        </w:rPr>
-        <w:pict>
-          <v:shape id="_x0000_s2884" type="#_x0000_t32" style="position:absolute;margin-left:320.65pt;margin-top:14.55pt;width:.65pt;height:26.55pt;z-index:252819456" o:connectortype="straight" o:regroupid="30">
-            <v:stroke endarrow="block"/>
-          </v:shape>
-        </w:pict>
-      </w:r>
-      <w:r>
-        <w:rPr>
-          <w:rFonts w:cs="Times New Roman"/>
-          <w:b/>
-          <w:bCs/>
-          <w:noProof/>
-          <w:sz w:val="28"/>
-          <w:szCs w:val="28"/>
-        </w:rPr>
-        <w:pict>
-          <v:shape id="_x0000_s2883" type="#_x0000_t32" style="position:absolute;margin-left:162.55pt;margin-top:14.55pt;width:.65pt;height:26.55pt;z-index:252818432" o:connectortype="straight" o:regroupid="30">
-            <v:stroke endarrow="block"/>
-          </v:shape>
-        </w:pict>
-      </w:r>
-      <w:r>
-        <w:rPr>
-          <w:rFonts w:cs="Times New Roman"/>
-          <w:b/>
-          <w:bCs/>
-          <w:noProof/>
-          <w:sz w:val="28"/>
-          <w:szCs w:val="28"/>
-        </w:rPr>
-        <w:pict>
-          <v:shape id="_x0000_s2882" type="#_x0000_t32" style="position:absolute;margin-left:80.3pt;margin-top:14.55pt;width:.65pt;height:26.55pt;z-index:252817408" o:connectortype="straight" o:regroupid="30">
-            <v:stroke endarrow="block"/>
-          </v:shape>
-        </w:pict>
-      </w:r>
-      <w:r>
-        <w:rPr>
-          <w:rFonts w:cs="Times New Roman"/>
-          <w:b/>
-          <w:bCs/>
-          <w:noProof/>
-          <w:sz w:val="28"/>
-          <w:szCs w:val="28"/>
-        </w:rPr>
-        <w:pict>
-          <v:shape id="_x0000_s2881" type="#_x0000_t32" style="position:absolute;margin-left:-.85pt;margin-top:14.55pt;width:.65pt;height:26.55pt;z-index:252816384" o:connectortype="straight" o:regroupid="30">
-            <v:stroke endarrow="block"/>
-          </v:shape>
-        </w:pict>
-      </w:r>
-    </w:p>
-    <w:p>
-      <w:pPr>
-        <w:tabs>
-          <w:tab w:val="left" w:pos="1529"/>
-        </w:tabs>
-        <w:spacing w:line="360" w:lineRule="auto"/>
-        <w:rPr>
-          <w:rFonts w:cs="Times New Roman"/>
-          <w:b/>
-          <w:bCs/>
-          <w:sz w:val="28"/>
-          <w:szCs w:val="28"/>
-        </w:rPr>
-      </w:pPr>
-      <w:r>
-        <w:rPr>
-          <w:rFonts w:cs="Times New Roman"/>
-          <w:b/>
-          <w:bCs/>
-          <w:noProof/>
-          <w:sz w:val="28"/>
-          <w:szCs w:val="28"/>
-        </w:rPr>
-        <w:pict>
-          <v:rect id="_x0000_s2891" style="position:absolute;margin-left:244.9pt;margin-top:17.25pt;width:104.6pt;height:25.5pt;z-index:252823552" strokecolor="white [3212]">
-            <v:textbox>
-              <w:txbxContent>
-                <w:p>
-                  <w:r>
-                    <w:t>LOG OUT</w:t>
-                  </w:r>
-                </w:p>
-              </w:txbxContent>
-            </v:textbox>
-          </v:rect>
-        </w:pict>
-      </w:r>
-      <w:r>
-        <w:rPr>
-          <w:rFonts w:cs="Times New Roman"/>
-          <w:b/>
-          <w:bCs/>
-          <w:noProof/>
-          <w:sz w:val="28"/>
-          <w:szCs w:val="28"/>
-        </w:rPr>
-        <w:pict>
-          <v:shape id="_x0000_s2868" type="#_x0000_t32" style="position:absolute;margin-left:-29.75pt;margin-top:6.95pt;width:528.8pt;height:0;z-index:252801024" o:connectortype="straight"/>
-        </w:pict>
-      </w:r>
-    </w:p>
-    <w:p>
-      <w:pPr>
-        <w:tabs>
-          <w:tab w:val="left" w:pos="1529"/>
-        </w:tabs>
-        <w:spacing w:line="360" w:lineRule="auto"/>
-        <w:rPr>
-          <w:rFonts w:cs="Times New Roman"/>
-          <w:b/>
-          <w:bCs/>
-          <w:sz w:val="28"/>
-          <w:szCs w:val="28"/>
-        </w:rPr>
-      </w:pPr>
-      <w:r>
-        <w:rPr>
-          <w:rFonts w:cs="Times New Roman"/>
-          <w:b/>
-          <w:bCs/>
-          <w:noProof/>
-          <w:sz w:val="28"/>
-          <w:szCs w:val="28"/>
-        </w:rPr>
-        <w:pict>
-          <v:group id="_x0000_s2867" style="position:absolute;margin-left:193.3pt;margin-top:8.6pt;width:57.05pt;height:38.7pt;z-index:252783104" coordorigin="5356,9222" coordsize="1141,774">
-            <v:oval id="_x0000_s2865" style="position:absolute;left:5356;top:9222;width:1141;height:774"/>
-            <v:oval id="_x0000_s2866" style="position:absolute;left:5600;top:9390;width:677;height:387" fillcolor="black [3213]"/>
-          </v:group>
-        </w:pict>
-      </w:r>
       <w:r>
         <w:rPr>
           <w:rFonts w:cs="Times New Roman"/>
@@ -14910,7 +11374,6 @@
           <w:sz w:val="24"/>
           <w:szCs w:val="24"/>
         </w:rPr>
-        <w:lastRenderedPageBreak/>
         <w:t>Sequence diagrams are an easy and intuitive way of describing the behavior of a system by viewing the interaction between the system and its environment.  A sequence diagram shows an interaction arranged in a time sequence.  It shows the objects participating in the interaction by their life lines and the messages they exchange, arranged in a time sequence.</w:t>
       </w:r>
     </w:p>
@@ -15028,6 +11491,7 @@
           <w:sz w:val="28"/>
           <w:szCs w:val="28"/>
         </w:rPr>
+        <w:lastRenderedPageBreak/>
         <w:pict>
           <v:group id="_x0000_s13076" style="position:absolute;left:0;text-align:left;margin-left:.6pt;margin-top:17.4pt;width:292.25pt;height:592.95pt;z-index:252882944" coordorigin="1452,2489" coordsize="5845,11859">
             <v:shape id="_x0000_s2892" type="#_x0000_t32" style="position:absolute;left:1464;top:2489;width:0;height:11786" o:connectortype="straight"/>
@@ -15158,7 +11622,7 @@
                                   </pic:cNvPicPr>
                                 </pic:nvPicPr>
                                 <pic:blipFill>
-                                  <a:blip r:embed="rId18"/>
+                                  <a:blip r:embed="rId10"/>
                                   <a:srcRect/>
                                   <a:stretch>
                                     <a:fillRect/>
@@ -15231,7 +11695,7 @@
                                   </pic:cNvPicPr>
                                 </pic:nvPicPr>
                                 <pic:blipFill>
-                                  <a:blip r:embed="rId18"/>
+                                  <a:blip r:embed="rId10"/>
                                   <a:srcRect/>
                                   <a:stretch>
                                     <a:fillRect/>
@@ -15653,7 +12117,6 @@
           <w:sz w:val="16"/>
           <w:szCs w:val="16"/>
         </w:rPr>
-        <w:lastRenderedPageBreak/>
         <w:t xml:space="preserve">  </w:t>
       </w:r>
       <w:r>
@@ -17132,6 +13595,7 @@
           <w:sz w:val="28"/>
           <w:szCs w:val="28"/>
         </w:rPr>
+        <w:lastRenderedPageBreak/>
         <w:t>2.6.1. HARDWARE REQUIREMENTS</w:t>
       </w:r>
     </w:p>
@@ -17175,7 +13639,6 @@
           <w:sz w:val="24"/>
           <w:szCs w:val="24"/>
         </w:rPr>
-        <w:lastRenderedPageBreak/>
         <w:t>Determining size and capacity requirements</w:t>
       </w:r>
     </w:p>
@@ -19679,7 +16142,7 @@
                                 </pic:cNvPicPr>
                               </pic:nvPicPr>
                               <pic:blipFill>
-                                <a:blip r:embed="rId19"/>
+                                <a:blip r:embed="rId11"/>
                                 <a:srcRect/>
                                 <a:stretch>
                                   <a:fillRect/>
@@ -38205,7 +34668,7 @@
                     </pic:cNvPicPr>
                   </pic:nvPicPr>
                   <pic:blipFill>
-                    <a:blip r:embed="rId20"/>
+                    <a:blip r:embed="rId12"/>
                     <a:srcRect/>
                     <a:stretch>
                       <a:fillRect/>
@@ -39137,7 +35600,7 @@
                     </pic:cNvPicPr>
                   </pic:nvPicPr>
                   <pic:blipFill>
-                    <a:blip r:embed="rId21"/>
+                    <a:blip r:embed="rId13"/>
                     <a:srcRect/>
                     <a:stretch>
                       <a:fillRect/>
@@ -51359,7 +47822,7 @@
                     </pic:cNvPicPr>
                   </pic:nvPicPr>
                   <pic:blipFill>
-                    <a:blip r:embed="rId22"/>
+                    <a:blip r:embed="rId14"/>
                     <a:srcRect/>
                     <a:stretch>
                       <a:fillRect/>
@@ -51438,7 +47901,7 @@
                     </pic:cNvPicPr>
                   </pic:nvPicPr>
                   <pic:blipFill>
-                    <a:blip r:embed="rId23"/>
+                    <a:blip r:embed="rId15"/>
                     <a:srcRect/>
                     <a:stretch>
                       <a:fillRect/>
@@ -51544,7 +48007,7 @@
                     </pic:cNvPicPr>
                   </pic:nvPicPr>
                   <pic:blipFill>
-                    <a:blip r:embed="rId24"/>
+                    <a:blip r:embed="rId16"/>
                     <a:srcRect/>
                     <a:stretch>
                       <a:fillRect/>
@@ -51641,7 +48104,7 @@
                     </pic:cNvPicPr>
                   </pic:nvPicPr>
                   <pic:blipFill>
-                    <a:blip r:embed="rId25"/>
+                    <a:blip r:embed="rId17"/>
                     <a:srcRect/>
                     <a:stretch>
                       <a:fillRect/>
@@ -51763,8 +48226,8 @@
       </w:pPr>
     </w:p>
     <w:sectPr>
-      <w:headerReference w:type="default" r:id="rId26"/>
-      <w:footerReference w:type="default" r:id="rId27"/>
+      <w:headerReference w:type="default" r:id="rId18"/>
+      <w:footerReference w:type="default" r:id="rId19"/>
       <w:pgSz w:w="12240" w:h="15840"/>
       <w:pgMar w:top="1440" w:right="1350" w:bottom="1440" w:left="1440" w:header="720" w:footer="720" w:gutter="0"/>
       <w:cols w:space="720"/>
@@ -56922,8 +53385,9 @@
     <w:panose1 w:val="020B0604020202020204"/>
     <w:charset w:val="00"/>
     <w:family w:val="swiss"/>
+    <w:notTrueType/>
     <w:pitch w:val="variable"/>
-    <w:sig w:usb0="E0002EFF" w:usb1="C0007843" w:usb2="00000009" w:usb3="00000000" w:csb0="000001FF" w:csb1="00000000"/>
+    <w:sig w:usb0="00000003" w:usb1="00000000" w:usb2="00000000" w:usb3="00000000" w:csb0="00000001" w:csb1="00000000"/>
   </w:font>
   <w:font w:name="Times">
     <w:panose1 w:val="02020603050405020304"/>
@@ -56972,6 +53436,7 @@
     <w:rsid w:val="007F3240"/>
     <w:rsid w:val="00843E66"/>
     <w:rsid w:val="008B40F4"/>
+    <w:rsid w:val="008C5E8C"/>
     <w:rsid w:val="0090407E"/>
     <w:rsid w:val="009077BE"/>
     <w:rsid w:val="00980481"/>
@@ -57523,7 +53988,7 @@
 </file>
 
 <file path=customXml/itemProps1.xml><?xml version="1.0" encoding="utf-8"?>
-<ds:datastoreItem xmlns:ds="http://schemas.openxmlformats.org/officeDocument/2006/customXml" ds:itemID="{1B3C2090-4574-41AF-B13E-7CA2A678C017}">
+<ds:datastoreItem xmlns:ds="http://schemas.openxmlformats.org/officeDocument/2006/customXml" ds:itemID="{358968DD-B570-4B06-B7DE-9E3199991884}">
   <ds:schemaRefs>
     <ds:schemaRef ds:uri="http://schemas.openxmlformats.org/officeDocument/2006/bibliography"/>
   </ds:schemaRefs>

--- a/Record works/Hire and Build.docx
+++ b/Record works/Hire and Build.docx
@@ -9564,14 +9564,6 @@
           <w:szCs w:val="24"/>
         </w:rPr>
       </w:pPr>
-      <w:r>
-        <w:rPr>
-          <w:rFonts w:cs="Times New Roman"/>
-          <w:sz w:val="24"/>
-          <w:szCs w:val="24"/>
-        </w:rPr>
-        <w:t>Activity diagram symbols</w:t>
-      </w:r>
     </w:p>
     <w:p>
       <w:pPr>
@@ -9596,6 +9588,207 @@
           <w:szCs w:val="24"/>
         </w:rPr>
       </w:pPr>
+    </w:p>
+    <w:p>
+      <w:pPr>
+        <w:pStyle w:val="ListParagraph"/>
+        <w:spacing w:after="200" w:line="360" w:lineRule="auto"/>
+        <w:jc w:val="both"/>
+        <w:rPr>
+          <w:rFonts w:cs="Times New Roman"/>
+          <w:sz w:val="24"/>
+          <w:szCs w:val="24"/>
+        </w:rPr>
+      </w:pPr>
+    </w:p>
+    <w:p>
+      <w:pPr>
+        <w:pStyle w:val="ListParagraph"/>
+        <w:spacing w:after="200" w:line="360" w:lineRule="auto"/>
+        <w:jc w:val="both"/>
+        <w:rPr>
+          <w:rFonts w:cs="Times New Roman"/>
+          <w:sz w:val="24"/>
+          <w:szCs w:val="24"/>
+        </w:rPr>
+      </w:pPr>
+    </w:p>
+    <w:p>
+      <w:pPr>
+        <w:pStyle w:val="ListParagraph"/>
+        <w:spacing w:after="200" w:line="360" w:lineRule="auto"/>
+        <w:jc w:val="both"/>
+        <w:rPr>
+          <w:rFonts w:cs="Times New Roman"/>
+          <w:sz w:val="24"/>
+          <w:szCs w:val="24"/>
+        </w:rPr>
+      </w:pPr>
+    </w:p>
+    <w:p>
+      <w:pPr>
+        <w:pStyle w:val="ListParagraph"/>
+        <w:spacing w:after="200" w:line="360" w:lineRule="auto"/>
+        <w:jc w:val="both"/>
+        <w:rPr>
+          <w:rFonts w:cs="Times New Roman"/>
+          <w:sz w:val="24"/>
+          <w:szCs w:val="24"/>
+        </w:rPr>
+      </w:pPr>
+    </w:p>
+    <w:p>
+      <w:pPr>
+        <w:pStyle w:val="ListParagraph"/>
+        <w:spacing w:after="200" w:line="360" w:lineRule="auto"/>
+        <w:jc w:val="both"/>
+        <w:rPr>
+          <w:rFonts w:cs="Times New Roman"/>
+          <w:sz w:val="24"/>
+          <w:szCs w:val="24"/>
+        </w:rPr>
+      </w:pPr>
+    </w:p>
+    <w:p>
+      <w:pPr>
+        <w:pStyle w:val="ListParagraph"/>
+        <w:spacing w:after="200" w:line="360" w:lineRule="auto"/>
+        <w:jc w:val="both"/>
+        <w:rPr>
+          <w:rFonts w:cs="Times New Roman"/>
+          <w:sz w:val="24"/>
+          <w:szCs w:val="24"/>
+        </w:rPr>
+      </w:pPr>
+    </w:p>
+    <w:p>
+      <w:pPr>
+        <w:pStyle w:val="ListParagraph"/>
+        <w:spacing w:after="200" w:line="360" w:lineRule="auto"/>
+        <w:jc w:val="both"/>
+        <w:rPr>
+          <w:rFonts w:cs="Times New Roman"/>
+          <w:sz w:val="24"/>
+          <w:szCs w:val="24"/>
+        </w:rPr>
+      </w:pPr>
+    </w:p>
+    <w:p>
+      <w:pPr>
+        <w:pStyle w:val="ListParagraph"/>
+        <w:spacing w:after="200" w:line="360" w:lineRule="auto"/>
+        <w:jc w:val="both"/>
+        <w:rPr>
+          <w:rFonts w:cs="Times New Roman"/>
+          <w:sz w:val="24"/>
+          <w:szCs w:val="24"/>
+        </w:rPr>
+      </w:pPr>
+    </w:p>
+    <w:p>
+      <w:pPr>
+        <w:pStyle w:val="ListParagraph"/>
+        <w:spacing w:after="200" w:line="360" w:lineRule="auto"/>
+        <w:jc w:val="both"/>
+        <w:rPr>
+          <w:rFonts w:cs="Times New Roman"/>
+          <w:sz w:val="24"/>
+          <w:szCs w:val="24"/>
+        </w:rPr>
+      </w:pPr>
+    </w:p>
+    <w:p>
+      <w:pPr>
+        <w:pStyle w:val="ListParagraph"/>
+        <w:spacing w:after="200" w:line="360" w:lineRule="auto"/>
+        <w:jc w:val="both"/>
+        <w:rPr>
+          <w:rFonts w:cs="Times New Roman"/>
+          <w:sz w:val="24"/>
+          <w:szCs w:val="24"/>
+        </w:rPr>
+      </w:pPr>
+    </w:p>
+    <w:p>
+      <w:pPr>
+        <w:pStyle w:val="ListParagraph"/>
+        <w:spacing w:after="200" w:line="360" w:lineRule="auto"/>
+        <w:jc w:val="both"/>
+        <w:rPr>
+          <w:rFonts w:cs="Times New Roman"/>
+          <w:sz w:val="24"/>
+          <w:szCs w:val="24"/>
+        </w:rPr>
+      </w:pPr>
+    </w:p>
+    <w:p>
+      <w:pPr>
+        <w:pStyle w:val="ListParagraph"/>
+        <w:spacing w:after="200" w:line="360" w:lineRule="auto"/>
+        <w:jc w:val="both"/>
+        <w:rPr>
+          <w:rFonts w:cs="Times New Roman"/>
+          <w:sz w:val="24"/>
+          <w:szCs w:val="24"/>
+        </w:rPr>
+      </w:pPr>
+    </w:p>
+    <w:p>
+      <w:pPr>
+        <w:pStyle w:val="ListParagraph"/>
+        <w:spacing w:after="200" w:line="360" w:lineRule="auto"/>
+        <w:jc w:val="both"/>
+        <w:rPr>
+          <w:rFonts w:cs="Times New Roman"/>
+          <w:sz w:val="24"/>
+          <w:szCs w:val="24"/>
+        </w:rPr>
+      </w:pPr>
+    </w:p>
+    <w:p>
+      <w:pPr>
+        <w:pStyle w:val="ListParagraph"/>
+        <w:spacing w:after="200" w:line="360" w:lineRule="auto"/>
+        <w:jc w:val="both"/>
+        <w:rPr>
+          <w:rFonts w:cs="Times New Roman"/>
+          <w:sz w:val="24"/>
+          <w:szCs w:val="24"/>
+        </w:rPr>
+      </w:pPr>
+      <w:r>
+        <w:rPr>
+          <w:rFonts w:cs="Times New Roman"/>
+          <w:sz w:val="24"/>
+          <w:szCs w:val="24"/>
+        </w:rPr>
+        <w:lastRenderedPageBreak/>
+        <w:t>Activity diagram symbols</w:t>
+      </w:r>
+    </w:p>
+    <w:p>
+      <w:pPr>
+        <w:pStyle w:val="ListParagraph"/>
+        <w:spacing w:after="200" w:line="360" w:lineRule="auto"/>
+        <w:jc w:val="both"/>
+        <w:rPr>
+          <w:rFonts w:cs="Times New Roman"/>
+          <w:sz w:val="24"/>
+          <w:szCs w:val="24"/>
+        </w:rPr>
+      </w:pPr>
+    </w:p>
+    <w:p>
+      <w:pPr>
+        <w:pStyle w:val="ListParagraph"/>
+        <w:spacing w:after="200" w:line="360" w:lineRule="auto"/>
+        <w:jc w:val="both"/>
+        <w:rPr>
+          <w:rFonts w:cs="Times New Roman"/>
+          <w:sz w:val="24"/>
+          <w:szCs w:val="24"/>
+        </w:rPr>
+      </w:pPr>
       <w:r>
         <w:rPr>
           <w:rFonts w:cs="Times New Roman"/>
@@ -9604,7 +9797,7 @@
           <w:szCs w:val="24"/>
         </w:rPr>
         <w:pict>
-          <v:oval id="_x0000_s16461" style="position:absolute;left:0;text-align:left;margin-left:31.8pt;margin-top:1.7pt;width:46.75pt;height:36.7pt;z-index:253511680" fillcolor="black [3213]"/>
+          <v:oval id="_x0000_s16461" style="position:absolute;left:0;text-align:left;margin-left:66.4pt;margin-top:1.7pt;width:46.75pt;height:36.7pt;z-index:253511680" fillcolor="black [3213]"/>
         </w:pict>
       </w:r>
       <w:r>
@@ -9897,81 +10090,6 @@
     </w:tbl>
     <w:p>
       <w:pPr>
-        <w:spacing w:after="0" w:line="240" w:lineRule="auto"/>
-        <w:ind w:left="5040"/>
-        <w:rPr>
-          <w:rFonts w:ascii="Roboto" w:eastAsia="Times New Roman" w:hAnsi="Roboto" w:cs="Helvetica"/>
-          <w:color w:val="3F3F3F"/>
-          <w:sz w:val="26"/>
-          <w:szCs w:val="26"/>
-        </w:rPr>
-      </w:pPr>
-      <w:r>
-        <w:rPr>
-          <w:rFonts w:cs="Times New Roman"/>
-          <w:noProof/>
-          <w:sz w:val="24"/>
-          <w:szCs w:val="24"/>
-        </w:rPr>
-        <w:pict>
-          <v:shapetype id="_x0000_t116" coordsize="21600,21600" o:spt="116" path="m3475,qx,10800,3475,21600l18125,21600qx21600,10800,18125,xe">
-            <v:stroke joinstyle="miter"/>
-            <v:path gradientshapeok="t" o:connecttype="rect" textboxrect="1018,3163,20582,18437"/>
-          </v:shapetype>
-          <v:shape id="_x0000_s16464" type="#_x0000_t116" style="position:absolute;left:0;text-align:left;margin-left:31.8pt;margin-top:8.15pt;width:113.15pt;height:29.95pt;z-index:253513728;mso-position-horizontal-relative:text;mso-position-vertical-relative:text"/>
-        </w:pict>
-      </w:r>
-      <w:r>
-        <w:rPr>
-          <w:rFonts w:ascii="Roboto" w:eastAsia="Times New Roman" w:hAnsi="Roboto" w:cs="Helvetica"/>
-          <w:color w:val="3F3F3F"/>
-          <w:sz w:val="26"/>
-          <w:szCs w:val="26"/>
-        </w:rPr>
-        <w:t>Action</w:t>
-      </w:r>
-      <w:r>
-        <w:rPr>
-          <w:rFonts w:ascii="Roboto" w:eastAsia="Times New Roman" w:hAnsi="Roboto" w:cs="Helvetica"/>
-          <w:color w:val="3F3F3F"/>
-          <w:sz w:val="26"/>
-          <w:szCs w:val="26"/>
-        </w:rPr>
-        <w:t>.</w:t>
-      </w:r>
-      <w:r>
-        <w:rPr>
-          <w:rFonts w:ascii="Roboto" w:eastAsia="Times New Roman" w:hAnsi="Roboto" w:cs="Helvetica"/>
-          <w:color w:val="3F3F3F"/>
-          <w:sz w:val="26"/>
-          <w:szCs w:val="26"/>
-        </w:rPr>
-        <w:t xml:space="preserve"> </w:t>
-      </w:r>
-      <w:r>
-        <w:rPr>
-          <w:rFonts w:ascii="Roboto" w:eastAsia="Times New Roman" w:hAnsi="Roboto" w:cs="Helvetica"/>
-          <w:color w:val="3F3F3F"/>
-          <w:sz w:val="26"/>
-          <w:szCs w:val="26"/>
-        </w:rPr>
-        <w:t>Used to represent the executable sub-areas of an activity</w:t>
-      </w:r>
-    </w:p>
-    <w:p>
-      <w:pPr>
-        <w:pStyle w:val="ListParagraph"/>
-        <w:spacing w:after="200" w:line="360" w:lineRule="auto"/>
-        <w:jc w:val="both"/>
-        <w:rPr>
-          <w:rFonts w:cs="Times New Roman"/>
-          <w:sz w:val="24"/>
-          <w:szCs w:val="24"/>
-        </w:rPr>
-      </w:pPr>
-    </w:p>
-    <w:p>
-      <w:pPr>
         <w:pStyle w:val="ListParagraph"/>
         <w:spacing w:after="200" w:line="360" w:lineRule="auto"/>
         <w:jc w:val="both"/>
@@ -10087,42 +10205,6 @@
         <w:spacing w:after="200" w:line="360" w:lineRule="auto"/>
         <w:jc w:val="both"/>
         <w:rPr>
-          <w:rFonts w:cs="Times New Roman"/>
-          <w:sz w:val="24"/>
-          <w:szCs w:val="24"/>
-        </w:rPr>
-      </w:pPr>
-    </w:p>
-    <w:p>
-      <w:pPr>
-        <w:pStyle w:val="ListParagraph"/>
-        <w:spacing w:after="200" w:line="360" w:lineRule="auto"/>
-        <w:jc w:val="both"/>
-        <w:rPr>
-          <w:rFonts w:cs="Times New Roman"/>
-          <w:sz w:val="24"/>
-          <w:szCs w:val="24"/>
-        </w:rPr>
-      </w:pPr>
-    </w:p>
-    <w:p>
-      <w:pPr>
-        <w:pStyle w:val="ListParagraph"/>
-        <w:spacing w:after="200" w:line="360" w:lineRule="auto"/>
-        <w:jc w:val="both"/>
-        <w:rPr>
-          <w:rFonts w:cs="Times New Roman"/>
-          <w:sz w:val="24"/>
-          <w:szCs w:val="24"/>
-        </w:rPr>
-      </w:pPr>
-    </w:p>
-    <w:p>
-      <w:pPr>
-        <w:pStyle w:val="ListParagraph"/>
-        <w:spacing w:after="200" w:line="360" w:lineRule="auto"/>
-        <w:jc w:val="both"/>
-        <w:rPr>
           <w:rFonts w:ascii="Roboto" w:eastAsia="Times New Roman" w:hAnsi="Roboto" w:cs="Helvetica"/>
           <w:color w:val="3F3F3F"/>
           <w:sz w:val="26"/>
@@ -10137,7 +10219,7 @@
           <w:szCs w:val="24"/>
         </w:rPr>
         <w:pict>
-          <v:shape id="_x0000_s16466" type="#_x0000_t32" style="position:absolute;left:0;text-align:left;margin-left:8.4pt;margin-top:3.65pt;width:104.75pt;height:.95pt;z-index:253515776" o:connectortype="straight">
+          <v:shape id="_x0000_s16466" type="#_x0000_t32" style="position:absolute;left:0;text-align:left;margin-left:29.9pt;margin-top:3.65pt;width:83.25pt;height:.95pt;z-index:253515776" o:connectortype="straight">
             <v:stroke dashstyle="dash" endarrow="block"/>
           </v:shape>
         </w:pict>
@@ -10219,7 +10301,7 @@
           <w:szCs w:val="24"/>
         </w:rPr>
         <w:pict>
-          <v:group id="_x0000_s16471" style="position:absolute;left:0;text-align:left;margin-left:34.65pt;margin-top:22.6pt;width:48.65pt;height:43.05pt;z-index:253519360" coordorigin="4002,3104" coordsize="973,861">
+          <v:group id="_x0000_s16471" style="position:absolute;left:0;text-align:left;margin-left:64.5pt;margin-top:3.9pt;width:48.65pt;height:43.05pt;z-index:253519360" coordorigin="4002,3104" coordsize="973,861">
             <v:oval id="_x0000_s16467" style="position:absolute;left:4002;top:3104;width:973;height:861" o:regroupid="102"/>
             <v:oval id="_x0000_s16468" style="position:absolute;left:4247;top:3255;width:523;height:541" o:regroupid="102" fillcolor="black [3213]"/>
           </v:group>
@@ -10405,6 +10487,21 @@
           <w:szCs w:val="24"/>
         </w:rPr>
       </w:pPr>
+      <w:r>
+        <w:rPr>
+          <w:rFonts w:cs="Times New Roman"/>
+          <w:noProof/>
+          <w:sz w:val="24"/>
+          <w:szCs w:val="24"/>
+        </w:rPr>
+        <w:pict>
+          <v:group id="_x0000_s16476" style="position:absolute;left:0;text-align:left;margin-left:64.5pt;margin-top:7.8pt;width:46.85pt;height:46.75pt;z-index:253521408" coordorigin="2133,10149" coordsize="937,935">
+            <v:oval id="_x0000_s16472" style="position:absolute;left:2133;top:10149;width:937;height:935"/>
+            <v:shape id="_x0000_s16473" type="#_x0000_t32" style="position:absolute;left:2282;top:10299;width:619;height:654" o:connectortype="straight"/>
+            <v:shape id="_x0000_s16474" type="#_x0000_t32" style="position:absolute;left:2282;top:10299;width:619;height:654;flip:y" o:connectortype="straight"/>
+          </v:group>
+        </w:pict>
+      </w:r>
     </w:p>
     <w:p>
       <w:pPr>
@@ -10420,140 +10517,46 @@
       <w:r>
         <w:rPr>
           <w:rFonts w:cs="Times New Roman"/>
-          <w:noProof/>
-          <w:sz w:val="24"/>
-          <w:szCs w:val="24"/>
-        </w:rPr>
-        <w:pict>
-          <v:oval id="_x0000_s16472" style="position:absolute;left:0;text-align:left;margin-left:34.65pt;margin-top:24.85pt;width:46.85pt;height:46.75pt;z-index:253520384"/>
-        </w:pict>
-      </w:r>
-      <w:r>
-        <w:rPr>
-          <w:rFonts w:cs="Times New Roman"/>
-          <w:sz w:val="24"/>
-          <w:szCs w:val="24"/>
-        </w:rPr>
-        <w:tab/>
-      </w:r>
-      <w:r>
-        <w:rPr>
-          <w:rFonts w:cs="Times New Roman"/>
-          <w:sz w:val="24"/>
-          <w:szCs w:val="24"/>
-        </w:rPr>
-        <w:tab/>
-      </w:r>
-      <w:r>
-        <w:rPr>
-          <w:rFonts w:cs="Times New Roman"/>
-          <w:sz w:val="24"/>
-          <w:szCs w:val="24"/>
-        </w:rPr>
-        <w:tab/>
-      </w:r>
-      <w:r>
-        <w:rPr>
-          <w:rFonts w:cs="Times New Roman"/>
-          <w:sz w:val="24"/>
-          <w:szCs w:val="24"/>
-        </w:rPr>
-        <w:tab/>
-      </w:r>
-    </w:p>
-    <w:p>
-      <w:pPr>
-        <w:spacing w:line="360" w:lineRule="auto"/>
-        <w:jc w:val="both"/>
-        <w:rPr>
-          <w:rFonts w:cs="Times New Roman"/>
-          <w:b/>
-          <w:sz w:val="24"/>
-          <w:szCs w:val="24"/>
-        </w:rPr>
-      </w:pPr>
-      <w:r>
-        <w:rPr>
-          <w:rFonts w:cs="Times New Roman"/>
-          <w:b/>
-          <w:noProof/>
-          <w:sz w:val="24"/>
-          <w:szCs w:val="24"/>
-        </w:rPr>
-        <w:pict>
-          <v:shape id="_x0000_s16474" type="#_x0000_t32" style="position:absolute;left:0;text-align:left;margin-left:42.1pt;margin-top:1.65pt;width:30.95pt;height:32.7pt;flip:y;z-index:253522432" o:connectortype="straight"/>
-        </w:pict>
-      </w:r>
-      <w:r>
-        <w:rPr>
-          <w:rFonts w:cs="Times New Roman"/>
-          <w:b/>
-          <w:noProof/>
-          <w:sz w:val="24"/>
-          <w:szCs w:val="24"/>
-        </w:rPr>
-        <w:pict>
-          <v:shape id="_x0000_s16473" type="#_x0000_t32" style="position:absolute;left:0;text-align:left;margin-left:42.1pt;margin-top:1.65pt;width:30.95pt;height:32.7pt;z-index:253521408" o:connectortype="straight"/>
-        </w:pict>
-      </w:r>
-      <w:r>
-        <w:rPr>
-          <w:rFonts w:cs="Times New Roman"/>
-          <w:b/>
-          <w:sz w:val="24"/>
-          <w:szCs w:val="24"/>
-        </w:rPr>
-        <w:tab/>
-      </w:r>
-      <w:r>
-        <w:rPr>
-          <w:rFonts w:cs="Times New Roman"/>
-          <w:b/>
-          <w:sz w:val="24"/>
-          <w:szCs w:val="24"/>
-        </w:rPr>
-        <w:tab/>
-      </w:r>
-      <w:r>
-        <w:rPr>
-          <w:rFonts w:cs="Times New Roman"/>
-          <w:b/>
-          <w:sz w:val="24"/>
-          <w:szCs w:val="24"/>
-        </w:rPr>
-        <w:tab/>
-      </w:r>
-      <w:r>
-        <w:rPr>
-          <w:rFonts w:cs="Times New Roman"/>
-          <w:b/>
-          <w:sz w:val="24"/>
-          <w:szCs w:val="24"/>
-        </w:rPr>
-        <w:tab/>
-      </w:r>
-      <w:r>
-        <w:rPr>
-          <w:rFonts w:cs="Times New Roman"/>
-          <w:b/>
-          <w:sz w:val="24"/>
-          <w:szCs w:val="24"/>
-        </w:rPr>
-        <w:tab/>
-      </w:r>
-      <w:r>
-        <w:rPr>
-          <w:rFonts w:cs="Times New Roman"/>
-          <w:b/>
-          <w:sz w:val="24"/>
-          <w:szCs w:val="24"/>
-        </w:rPr>
-        <w:tab/>
-      </w:r>
-      <w:r>
-        <w:rPr>
-          <w:rFonts w:cs="Times New Roman"/>
-          <w:b/>
+          <w:sz w:val="24"/>
+          <w:szCs w:val="24"/>
+        </w:rPr>
+        <w:tab/>
+      </w:r>
+      <w:r>
+        <w:rPr>
+          <w:rFonts w:cs="Times New Roman"/>
+          <w:sz w:val="24"/>
+          <w:szCs w:val="24"/>
+        </w:rPr>
+        <w:tab/>
+      </w:r>
+      <w:r>
+        <w:rPr>
+          <w:rFonts w:cs="Times New Roman"/>
+          <w:sz w:val="24"/>
+          <w:szCs w:val="24"/>
+        </w:rPr>
+        <w:tab/>
+      </w:r>
+      <w:r>
+        <w:rPr>
+          <w:rFonts w:cs="Times New Roman"/>
+          <w:sz w:val="24"/>
+          <w:szCs w:val="24"/>
+        </w:rPr>
+        <w:tab/>
+      </w:r>
+      <w:r>
+        <w:rPr>
+          <w:rFonts w:cs="Times New Roman"/>
+          <w:sz w:val="24"/>
+          <w:szCs w:val="24"/>
+        </w:rPr>
+        <w:tab/>
+      </w:r>
+      <w:r>
+        <w:rPr>
+          <w:rFonts w:cs="Times New Roman"/>
           <w:sz w:val="24"/>
           <w:szCs w:val="24"/>
         </w:rPr>
@@ -10568,18 +10571,6 @@
         </w:rPr>
         <w:t>Flow Final Node</w:t>
       </w:r>
-    </w:p>
-    <w:p>
-      <w:pPr>
-        <w:spacing w:line="360" w:lineRule="auto"/>
-        <w:jc w:val="both"/>
-        <w:rPr>
-          <w:rFonts w:cs="Times New Roman"/>
-          <w:b/>
-          <w:sz w:val="24"/>
-          <w:szCs w:val="24"/>
-        </w:rPr>
-      </w:pPr>
     </w:p>
     <w:p>
       <w:pPr>
@@ -10624,7 +10615,7 @@
             </v:handles>
             <o:complex v:ext="view"/>
           </v:shapetype>
-          <v:shape id="_x0000_s16475" type="#_x0000_t65" style="position:absolute;left:0;text-align:left;margin-left:42.1pt;margin-top:14.25pt;width:129pt;height:48.65pt;rotation:11410862fd;z-index:253523456"/>
+          <v:shape id="_x0000_s16475" type="#_x0000_t65" style="position:absolute;left:0;text-align:left;margin-left:53.65pt;margin-top:18.85pt;width:73.6pt;height:48.65pt;rotation:-11790230fd;flip:x;z-index:253523456"/>
         </w:pict>
       </w:r>
     </w:p>
@@ -10639,64 +10630,375 @@
           <w:szCs w:val="24"/>
         </w:rPr>
       </w:pPr>
-    </w:p>
-    <w:p>
-      <w:pPr>
-        <w:spacing w:line="360" w:lineRule="auto"/>
-        <w:jc w:val="both"/>
-        <w:rPr>
-          <w:rFonts w:cs="Times New Roman"/>
-          <w:b/>
-          <w:sz w:val="24"/>
-          <w:szCs w:val="24"/>
-        </w:rPr>
-      </w:pPr>
-      <w:r>
-        <w:rPr>
-          <w:rFonts w:cs="Times New Roman"/>
-          <w:b/>
-          <w:sz w:val="24"/>
-          <w:szCs w:val="24"/>
-        </w:rPr>
-        <w:tab/>
-      </w:r>
-      <w:r>
-        <w:rPr>
-          <w:rFonts w:cs="Times New Roman"/>
-          <w:b/>
-          <w:sz w:val="24"/>
-          <w:szCs w:val="24"/>
-        </w:rPr>
-        <w:tab/>
-      </w:r>
-      <w:r>
-        <w:rPr>
-          <w:rFonts w:cs="Times New Roman"/>
-          <w:b/>
-          <w:sz w:val="24"/>
-          <w:szCs w:val="24"/>
-        </w:rPr>
-        <w:tab/>
-      </w:r>
-    </w:p>
-    <w:p>
-      <w:pPr>
-        <w:spacing w:line="360" w:lineRule="auto"/>
-        <w:jc w:val="both"/>
-        <w:rPr>
-          <w:rFonts w:cs="Times New Roman"/>
-          <w:b/>
-          <w:sz w:val="24"/>
-          <w:szCs w:val="24"/>
-        </w:rPr>
-      </w:pPr>
-      <w:r>
-        <w:rPr>
-          <w:rFonts w:cs="Times New Roman"/>
-          <w:b/>
-          <w:sz w:val="24"/>
-          <w:szCs w:val="24"/>
-        </w:rPr>
+      <w:r>
+        <w:rPr>
+          <w:rFonts w:cs="Times New Roman"/>
+          <w:b/>
+          <w:sz w:val="24"/>
+          <w:szCs w:val="24"/>
+        </w:rPr>
+        <w:tab/>
+      </w:r>
+      <w:r>
+        <w:rPr>
+          <w:rFonts w:cs="Times New Roman"/>
+          <w:b/>
+          <w:sz w:val="24"/>
+          <w:szCs w:val="24"/>
+        </w:rPr>
+        <w:tab/>
+      </w:r>
+      <w:r>
+        <w:rPr>
+          <w:rFonts w:cs="Times New Roman"/>
+          <w:b/>
+          <w:sz w:val="24"/>
+          <w:szCs w:val="24"/>
+        </w:rPr>
+        <w:tab/>
+      </w:r>
+      <w:r>
+        <w:rPr>
+          <w:rFonts w:cs="Times New Roman"/>
+          <w:b/>
+          <w:sz w:val="24"/>
+          <w:szCs w:val="24"/>
+        </w:rPr>
+        <w:tab/>
+      </w:r>
+      <w:r>
+        <w:rPr>
+          <w:rFonts w:cs="Times New Roman"/>
+          <w:b/>
+          <w:sz w:val="24"/>
+          <w:szCs w:val="24"/>
+        </w:rPr>
+        <w:tab/>
+      </w:r>
+      <w:r>
+        <w:rPr>
+          <w:rFonts w:cs="Times New Roman"/>
+          <w:b/>
+          <w:sz w:val="24"/>
+          <w:szCs w:val="24"/>
+        </w:rPr>
+        <w:tab/>
+      </w:r>
+      <w:r>
+        <w:rPr>
+          <w:rFonts w:cs="Times New Roman"/>
+          <w:b/>
+          <w:sz w:val="24"/>
+          <w:szCs w:val="24"/>
+        </w:rPr>
+        <w:tab/>
+      </w:r>
+      <w:r>
+        <w:rPr>
+          <w:rFonts w:cs="Times New Roman"/>
+          <w:b/>
+          <w:sz w:val="24"/>
+          <w:szCs w:val="24"/>
+        </w:rPr>
+        <w:tab/>
+      </w:r>
+      <w:r>
+        <w:rPr>
+          <w:rFonts w:cs="Times New Roman"/>
+          <w:b/>
+          <w:sz w:val="24"/>
+          <w:szCs w:val="24"/>
+        </w:rPr>
+        <w:tab/>
+      </w:r>
+      <w:r>
+        <w:rPr>
+          <w:rFonts w:cs="Times New Roman"/>
+          <w:b/>
+          <w:sz w:val="24"/>
+          <w:szCs w:val="24"/>
+        </w:rPr>
+        <w:tab/>
+      </w:r>
+      <w:r>
+        <w:rPr>
+          <w:rFonts w:cs="Times New Roman"/>
+          <w:b/>
+          <w:sz w:val="24"/>
+          <w:szCs w:val="24"/>
+        </w:rPr>
+        <w:tab/>
+      </w:r>
+      <w:r>
+        <w:rPr>
+          <w:rFonts w:cs="Times New Roman"/>
+          <w:b/>
+          <w:sz w:val="24"/>
+          <w:szCs w:val="24"/>
+        </w:rPr>
+        <w:tab/>
+      </w:r>
+      <w:r>
+        <w:rPr>
+          <w:rFonts w:cs="Times New Roman"/>
+          <w:b/>
+          <w:sz w:val="24"/>
+          <w:szCs w:val="24"/>
+        </w:rPr>
+        <w:tab/>
+      </w:r>
+      <w:r>
+        <w:rPr>
+          <w:rFonts w:cs="Times New Roman"/>
+          <w:b/>
+          <w:sz w:val="24"/>
+          <w:szCs w:val="24"/>
+        </w:rPr>
+        <w:tab/>
+      </w:r>
+      <w:r>
+        <w:rPr>
+          <w:rFonts w:cs="Times New Roman"/>
+          <w:b/>
+          <w:sz w:val="24"/>
+          <w:szCs w:val="24"/>
+        </w:rPr>
+        <w:tab/>
+      </w:r>
+      <w:r>
+        <w:rPr>
+          <w:rFonts w:cs="Times New Roman"/>
+          <w:b/>
+          <w:sz w:val="24"/>
+          <w:szCs w:val="24"/>
+        </w:rPr>
+        <w:tab/>
+      </w:r>
+      <w:r>
+        <w:rPr>
+          <w:rFonts w:cs="Times New Roman"/>
+          <w:b/>
+          <w:sz w:val="24"/>
+          <w:szCs w:val="24"/>
+        </w:rPr>
+        <w:tab/>
+      </w:r>
+      <w:r>
+        <w:rPr>
+          <w:rFonts w:cs="Times New Roman"/>
+          <w:b/>
+          <w:sz w:val="24"/>
+          <w:szCs w:val="24"/>
+        </w:rPr>
+        <w:tab/>
+      </w:r>
+      <w:r>
+        <w:rPr>
+          <w:rFonts w:cs="Times New Roman"/>
+          <w:b/>
+          <w:sz w:val="24"/>
+          <w:szCs w:val="24"/>
+        </w:rPr>
+        <w:tab/>
+      </w:r>
+      <w:r>
+        <w:rPr>
+          <w:rFonts w:cs="Times New Roman"/>
+          <w:b/>
+          <w:sz w:val="24"/>
+          <w:szCs w:val="24"/>
+        </w:rPr>
+        <w:tab/>
+      </w:r>
+      <w:r>
+        <w:rPr>
+          <w:rFonts w:ascii="Roboto" w:eastAsia="Times New Roman" w:hAnsi="Roboto" w:cs="Helvetica"/>
+          <w:color w:val="3F3F3F"/>
+          <w:sz w:val="26"/>
+          <w:szCs w:val="26"/>
+        </w:rPr>
+        <w:t>Note/ Comment</w:t>
+      </w:r>
+    </w:p>
+    <w:p>
+      <w:pPr>
+        <w:spacing w:line="360" w:lineRule="auto"/>
+        <w:jc w:val="both"/>
+        <w:rPr>
+          <w:rFonts w:cs="Times New Roman"/>
+          <w:b/>
+          <w:sz w:val="24"/>
+          <w:szCs w:val="24"/>
+        </w:rPr>
+      </w:pPr>
+      <w:r>
+        <w:rPr>
+          <w:rFonts w:cs="Times New Roman"/>
+          <w:b/>
+          <w:noProof/>
+          <w:sz w:val="24"/>
+          <w:szCs w:val="24"/>
+        </w:rPr>
+        <w:pict>
+          <v:shapetype id="_x0000_t4" coordsize="21600,21600" o:spt="4" path="m10800,l,10800,10800,21600,21600,10800xe">
+            <v:stroke joinstyle="miter"/>
+            <v:path gradientshapeok="t" o:connecttype="rect" textboxrect="5400,5400,16200,16200"/>
+          </v:shapetype>
+          <v:shape id="_x0000_s16477" type="#_x0000_t4" style="position:absolute;left:0;text-align:left;margin-left:53.65pt;margin-top:6.1pt;width:78.6pt;height:79.5pt;z-index:253524480"/>
+        </w:pict>
+      </w:r>
+    </w:p>
+    <w:p>
+      <w:pPr>
+        <w:spacing w:line="360" w:lineRule="auto"/>
+        <w:jc w:val="both"/>
+        <w:rPr>
+          <w:rFonts w:cs="Times New Roman"/>
+          <w:b/>
+          <w:sz w:val="24"/>
+          <w:szCs w:val="24"/>
+        </w:rPr>
+      </w:pPr>
+      <w:r>
+        <w:rPr>
+          <w:rFonts w:cs="Times New Roman"/>
+          <w:b/>
+          <w:sz w:val="24"/>
+          <w:szCs w:val="24"/>
+        </w:rPr>
+        <w:tab/>
+      </w:r>
+      <w:r>
+        <w:rPr>
+          <w:rFonts w:cs="Times New Roman"/>
+          <w:b/>
+          <w:sz w:val="24"/>
+          <w:szCs w:val="24"/>
+        </w:rPr>
+        <w:tab/>
+      </w:r>
+      <w:r>
+        <w:rPr>
+          <w:rFonts w:cs="Times New Roman"/>
+          <w:b/>
+          <w:sz w:val="24"/>
+          <w:szCs w:val="24"/>
+        </w:rPr>
+        <w:tab/>
+      </w:r>
+      <w:r>
+        <w:rPr>
+          <w:rFonts w:cs="Times New Roman"/>
+          <w:b/>
+          <w:sz w:val="24"/>
+          <w:szCs w:val="24"/>
+        </w:rPr>
+        <w:tab/>
+      </w:r>
+      <w:r>
+        <w:rPr>
+          <w:rFonts w:cs="Times New Roman"/>
+          <w:b/>
+          <w:sz w:val="24"/>
+          <w:szCs w:val="24"/>
+        </w:rPr>
+        <w:tab/>
+      </w:r>
+      <w:r>
+        <w:rPr>
+          <w:rFonts w:cs="Times New Roman"/>
+          <w:b/>
+          <w:sz w:val="24"/>
+          <w:szCs w:val="24"/>
+        </w:rPr>
+        <w:tab/>
+      </w:r>
+      <w:r>
+        <w:rPr>
+          <w:rFonts w:cs="Times New Roman"/>
+          <w:b/>
+          <w:sz w:val="24"/>
+          <w:szCs w:val="24"/>
+        </w:rPr>
+        <w:tab/>
+      </w:r>
+      <w:r>
+        <w:rPr>
+          <w:rFonts w:ascii="Roboto" w:eastAsia="Times New Roman" w:hAnsi="Roboto" w:cs="Helvetica"/>
+          <w:color w:val="3F3F3F"/>
+          <w:sz w:val="26"/>
+          <w:szCs w:val="26"/>
+        </w:rPr>
+        <w:t>Decision Node</w:t>
+      </w:r>
+    </w:p>
+    <w:p>
+      <w:pPr>
+        <w:spacing w:line="360" w:lineRule="auto"/>
+        <w:jc w:val="both"/>
+        <w:rPr>
+          <w:rFonts w:cs="Times New Roman"/>
+          <w:b/>
+          <w:sz w:val="24"/>
+          <w:szCs w:val="24"/>
+        </w:rPr>
+      </w:pPr>
+    </w:p>
+    <w:p>
+      <w:pPr>
+        <w:spacing w:line="360" w:lineRule="auto"/>
+        <w:jc w:val="both"/>
+        <w:rPr>
+          <w:rFonts w:cs="Times New Roman"/>
+          <w:b/>
+          <w:sz w:val="24"/>
+          <w:szCs w:val="24"/>
+        </w:rPr>
+      </w:pPr>
+    </w:p>
+    <w:p>
+      <w:pPr>
+        <w:spacing w:line="360" w:lineRule="auto"/>
+        <w:jc w:val="both"/>
+        <w:rPr>
+          <w:rFonts w:cs="Times New Roman"/>
+          <w:b/>
+          <w:sz w:val="24"/>
+          <w:szCs w:val="24"/>
+        </w:rPr>
+      </w:pPr>
+    </w:p>
+    <w:p>
+      <w:pPr>
+        <w:spacing w:line="360" w:lineRule="auto"/>
+        <w:jc w:val="both"/>
+        <w:rPr>
+          <w:rFonts w:cs="Times New Roman"/>
+          <w:b/>
+          <w:sz w:val="24"/>
+          <w:szCs w:val="24"/>
+        </w:rPr>
+      </w:pPr>
+    </w:p>
+    <w:p>
+      <w:pPr>
+        <w:spacing w:line="360" w:lineRule="auto"/>
+        <w:jc w:val="both"/>
+        <w:rPr>
+          <w:rFonts w:cs="Times New Roman"/>
+          <w:b/>
+          <w:sz w:val="24"/>
+          <w:szCs w:val="24"/>
+        </w:rPr>
+      </w:pPr>
+      <w:r>
+        <w:rPr>
+          <w:rFonts w:cs="Times New Roman"/>
+          <w:b/>
+          <w:sz w:val="24"/>
+          <w:szCs w:val="24"/>
+        </w:rPr>
+        <w:lastRenderedPageBreak/>
         <w:t>Diagram for login all users</w:t>
       </w:r>
     </w:p>
@@ -10718,7 +11020,11 @@
           <w:sz w:val="32"/>
           <w:szCs w:val="32"/>
         </w:rPr>
-        <w:tab/>
+        <w:pict>
+          <v:shape id="_x0000_s16491" type="#_x0000_t32" style="position:absolute;left:0;text-align:left;margin-left:86pt;margin-top:32pt;width:95.35pt;height:0;z-index:253535744" o:connectortype="straight">
+            <v:stroke dashstyle="dash"/>
+          </v:shape>
+        </w:pict>
       </w:r>
       <w:r>
         <w:rPr>
@@ -10727,7 +11033,29 @@
           <w:sz w:val="32"/>
           <w:szCs w:val="32"/>
         </w:rPr>
-        <w:tab/>
+        <w:pict>
+          <v:shape id="_x0000_s16489" type="#_x0000_t65" style="position:absolute;left:0;text-align:left;margin-left:7.7pt;margin-top:7.35pt;width:78.3pt;height:57.3pt;rotation:-11790230fd;flip:x;z-index:253534720">
+            <v:textbox>
+              <w:txbxContent>
+                <w:p>
+                  <w:pPr>
+                    <w:rPr>
+                      <w:sz w:val="20"/>
+                      <w:szCs w:val="20"/>
+                    </w:rPr>
+                  </w:pPr>
+                  <w:r>
+                    <w:rPr>
+                      <w:sz w:val="20"/>
+                      <w:szCs w:val="20"/>
+                    </w:rPr>
+                    <w:t>REGISTERED USERS</w:t>
+                  </w:r>
+                </w:p>
+              </w:txbxContent>
+            </v:textbox>
+          </v:shape>
+        </w:pict>
       </w:r>
       <w:r>
         <w:rPr>
@@ -10736,7 +11064,11 @@
           <w:sz w:val="32"/>
           <w:szCs w:val="32"/>
         </w:rPr>
-        <w:tab/>
+        <w:pict>
+          <v:oval id="_x0000_s16479" style="position:absolute;left:0;text-align:left;margin-left:181.35pt;margin-top:15.15pt;width:54.25pt;height:29.95pt;z-index:253526528" fillcolor="black [3200]" strokecolor="#f2f2f2 [3041]" strokeweight="3pt">
+            <v:shadow on="t" type="perspective" color="#7f7f7f [1601]" opacity=".5" offset="1pt" offset2="-1pt"/>
+          </v:oval>
+        </w:pict>
       </w:r>
       <w:r>
         <w:rPr>
@@ -10745,7 +11077,9 @@
           <w:sz w:val="32"/>
           <w:szCs w:val="32"/>
         </w:rPr>
-        <w:tab/>
+        <w:pict>
+          <v:shape id="_x0000_s16478" type="#_x0000_t65" style="position:absolute;left:0;text-align:left;margin-left:7.7pt;margin-top:7.35pt;width:78.3pt;height:57.3pt;rotation:-11790230fd;flip:x;z-index:253525504"/>
+        </w:pict>
       </w:r>
       <w:r>
         <w:rPr>
@@ -10765,63 +11099,54 @@
         </w:rPr>
         <w:tab/>
       </w:r>
-    </w:p>
-    <w:p>
-      <w:pPr>
-        <w:spacing w:line="360" w:lineRule="auto"/>
-        <w:jc w:val="both"/>
+      <w:r>
         <w:rPr>
           <w:rFonts w:cs="Times New Roman"/>
           <w:noProof/>
           <w:sz w:val="32"/>
           <w:szCs w:val="32"/>
         </w:rPr>
-      </w:pPr>
-    </w:p>
-    <w:p>
-      <w:pPr>
-        <w:spacing w:line="360" w:lineRule="auto"/>
-        <w:jc w:val="both"/>
+        <w:tab/>
+      </w:r>
+      <w:r>
         <w:rPr>
           <w:rFonts w:cs="Times New Roman"/>
           <w:noProof/>
           <w:sz w:val="32"/>
           <w:szCs w:val="32"/>
         </w:rPr>
-      </w:pPr>
-    </w:p>
-    <w:p>
-      <w:pPr>
-        <w:spacing w:line="360" w:lineRule="auto"/>
-        <w:jc w:val="both"/>
+        <w:tab/>
+      </w:r>
+      <w:r>
         <w:rPr>
           <w:rFonts w:cs="Times New Roman"/>
           <w:noProof/>
           <w:sz w:val="32"/>
           <w:szCs w:val="32"/>
         </w:rPr>
-      </w:pPr>
-    </w:p>
-    <w:p>
-      <w:pPr>
-        <w:spacing w:line="360" w:lineRule="auto"/>
-        <w:jc w:val="both"/>
+        <w:tab/>
+      </w:r>
+      <w:r>
         <w:rPr>
           <w:rFonts w:cs="Times New Roman"/>
           <w:noProof/>
           <w:sz w:val="32"/>
           <w:szCs w:val="32"/>
         </w:rPr>
-      </w:pPr>
-      <w:r>
+        <w:tab/>
+      </w:r>
+    </w:p>
+    <w:p>
+      <w:pPr>
+        <w:spacing w:line="360" w:lineRule="auto"/>
+        <w:jc w:val="both"/>
         <w:rPr>
           <w:rFonts w:cs="Times New Roman"/>
           <w:noProof/>
           <w:sz w:val="32"/>
           <w:szCs w:val="32"/>
         </w:rPr>
-        <w:tab/>
-      </w:r>
+      </w:pPr>
       <w:r>
         <w:rPr>
           <w:rFonts w:cs="Times New Roman"/>
@@ -10829,17 +11154,24 @@
           <w:sz w:val="32"/>
           <w:szCs w:val="32"/>
         </w:rPr>
-        <w:tab/>
-      </w:r>
-      <w:r>
+        <w:pict>
+          <v:shape id="_x0000_s16492" type="#_x0000_t32" style="position:absolute;left:0;text-align:left;margin-left:210.4pt;margin-top:7.5pt;width:0;height:49.6pt;z-index:253536768" o:connectortype="straight">
+            <v:stroke endarrow="block"/>
+          </v:shape>
+        </w:pict>
+      </w:r>
+    </w:p>
+    <w:p>
+      <w:pPr>
+        <w:spacing w:line="360" w:lineRule="auto"/>
+        <w:jc w:val="both"/>
         <w:rPr>
           <w:rFonts w:cs="Times New Roman"/>
           <w:noProof/>
           <w:sz w:val="32"/>
           <w:szCs w:val="32"/>
         </w:rPr>
-        <w:tab/>
-      </w:r>
+      </w:pPr>
       <w:r>
         <w:rPr>
           <w:rFonts w:cs="Times New Roman"/>
@@ -10847,17 +11179,32 @@
           <w:sz w:val="32"/>
           <w:szCs w:val="32"/>
         </w:rPr>
-        <w:tab/>
-      </w:r>
-      <w:r>
+        <w:pict>
+          <v:roundrect id="_x0000_s16480" style="position:absolute;left:0;text-align:left;margin-left:140.75pt;margin-top:19.5pt;width:151.65pt;height:39.25pt;z-index:253527552" arcsize="10923f">
+            <v:textbox>
+              <w:txbxContent>
+                <w:p>
+                  <w:r>
+                    <w:t>USER ENTERS LOGIN NAME AND PASSWORD</w:t>
+                  </w:r>
+                </w:p>
+              </w:txbxContent>
+            </v:textbox>
+          </v:roundrect>
+        </w:pict>
+      </w:r>
+    </w:p>
+    <w:p>
+      <w:pPr>
+        <w:spacing w:line="360" w:lineRule="auto"/>
+        <w:jc w:val="both"/>
         <w:rPr>
           <w:rFonts w:cs="Times New Roman"/>
           <w:noProof/>
           <w:sz w:val="32"/>
           <w:szCs w:val="32"/>
         </w:rPr>
-        <w:tab/>
-      </w:r>
+      </w:pPr>
       <w:r>
         <w:rPr>
           <w:rFonts w:cs="Times New Roman"/>
@@ -10865,7 +11212,11 @@
           <w:sz w:val="32"/>
           <w:szCs w:val="32"/>
         </w:rPr>
-        <w:tab/>
+        <w:pict>
+          <v:shape id="_x0000_s16501" type="#_x0000_t32" style="position:absolute;left:0;text-align:left;margin-left:292.4pt;margin-top:3.35pt;width:126.5pt;height:0;flip:x;z-index:253550080" o:connectortype="straight">
+            <v:stroke endarrow="block"/>
+          </v:shape>
+        </w:pict>
       </w:r>
       <w:r>
         <w:rPr>
@@ -10874,20 +11225,10 @@
           <w:sz w:val="32"/>
           <w:szCs w:val="32"/>
         </w:rPr>
-        <w:tab/>
-      </w:r>
-    </w:p>
-    <w:p>
-      <w:pPr>
-        <w:spacing w:line="360" w:lineRule="auto"/>
-        <w:jc w:val="both"/>
-        <w:rPr>
-          <w:rFonts w:cs="Times New Roman"/>
-          <w:b/>
-          <w:sz w:val="24"/>
-          <w:szCs w:val="24"/>
-        </w:rPr>
-      </w:pPr>
+        <w:pict>
+          <v:shape id="_x0000_s16502" type="#_x0000_t32" style="position:absolute;left:0;text-align:left;margin-left:418.9pt;margin-top:3.35pt;width:0;height:90.6pt;z-index:253551104" o:connectortype="straight"/>
+        </w:pict>
+      </w:r>
       <w:r>
         <w:rPr>
           <w:rFonts w:cs="Times New Roman"/>
@@ -10895,7 +11236,11 @@
           <w:sz w:val="32"/>
           <w:szCs w:val="32"/>
         </w:rPr>
-        <w:tab/>
+        <w:pict>
+          <v:shape id="_x0000_s16493" type="#_x0000_t32" style="position:absolute;left:0;text-align:left;margin-left:210.4pt;margin-top:21.15pt;width:.05pt;height:45.8pt;z-index:253537792" o:connectortype="straight">
+            <v:stroke endarrow="block"/>
+          </v:shape>
+        </w:pict>
       </w:r>
       <w:r>
         <w:rPr>
@@ -10906,15 +11251,18 @@
         </w:rPr>
         <w:tab/>
       </w:r>
-      <w:r>
+    </w:p>
+    <w:p>
+      <w:pPr>
+        <w:spacing w:line="360" w:lineRule="auto"/>
+        <w:jc w:val="both"/>
         <w:rPr>
           <w:rFonts w:cs="Times New Roman"/>
           <w:noProof/>
           <w:sz w:val="32"/>
           <w:szCs w:val="32"/>
         </w:rPr>
-        <w:tab/>
-      </w:r>
+      </w:pPr>
       <w:r>
         <w:rPr>
           <w:rFonts w:cs="Times New Roman"/>
@@ -10922,7 +11270,29 @@
           <w:sz w:val="32"/>
           <w:szCs w:val="32"/>
         </w:rPr>
-        <w:tab/>
+        <w:pict>
+          <v:shape id="_x0000_s16481" type="#_x0000_t4" style="position:absolute;left:0;text-align:left;margin-left:158.9pt;margin-top:29.35pt;width:101.95pt;height:105.65pt;z-index:253528576">
+            <v:textbox>
+              <w:txbxContent>
+                <w:p>
+                  <w:pPr>
+                    <w:rPr>
+                      <w:sz w:val="20"/>
+                      <w:szCs w:val="20"/>
+                    </w:rPr>
+                  </w:pPr>
+                  <w:r>
+                    <w:rPr>
+                      <w:sz w:val="20"/>
+                      <w:szCs w:val="20"/>
+                    </w:rPr>
+                    <w:t>CHECK NAME PASSWORD</w:t>
+                  </w:r>
+                </w:p>
+              </w:txbxContent>
+            </v:textbox>
+          </v:shape>
+        </w:pict>
       </w:r>
       <w:r>
         <w:rPr>
@@ -10951,176 +11321,1068 @@
         </w:rPr>
         <w:tab/>
       </w:r>
-    </w:p>
-    <w:p>
-      <w:pPr>
-        <w:spacing w:line="360" w:lineRule="auto"/>
-        <w:jc w:val="both"/>
-        <w:rPr>
-          <w:rFonts w:cs="Times New Roman"/>
-          <w:b/>
-          <w:sz w:val="24"/>
-          <w:szCs w:val="24"/>
-        </w:rPr>
-      </w:pPr>
-    </w:p>
-    <w:p>
-      <w:pPr>
-        <w:spacing w:line="360" w:lineRule="auto"/>
-        <w:jc w:val="both"/>
-        <w:rPr>
-          <w:rFonts w:cs="Times New Roman"/>
-          <w:b/>
-          <w:sz w:val="24"/>
-          <w:szCs w:val="24"/>
-        </w:rPr>
-      </w:pPr>
-    </w:p>
-    <w:p>
-      <w:pPr>
-        <w:spacing w:line="360" w:lineRule="auto"/>
-        <w:jc w:val="both"/>
-        <w:rPr>
-          <w:rFonts w:cs="Times New Roman"/>
-          <w:b/>
-          <w:sz w:val="24"/>
-          <w:szCs w:val="24"/>
-        </w:rPr>
-      </w:pPr>
-    </w:p>
-    <w:p>
-      <w:pPr>
-        <w:spacing w:line="360" w:lineRule="auto"/>
-        <w:jc w:val="both"/>
-        <w:rPr>
-          <w:rFonts w:cs="Times New Roman"/>
-          <w:b/>
-          <w:sz w:val="24"/>
-          <w:szCs w:val="24"/>
-        </w:rPr>
-      </w:pPr>
-    </w:p>
-    <w:p>
-      <w:pPr>
-        <w:spacing w:line="360" w:lineRule="auto"/>
-        <w:jc w:val="both"/>
-        <w:rPr>
-          <w:rFonts w:cs="Times New Roman"/>
-          <w:b/>
-          <w:sz w:val="24"/>
-          <w:szCs w:val="24"/>
-        </w:rPr>
-      </w:pPr>
-    </w:p>
-    <w:p>
-      <w:pPr>
-        <w:spacing w:line="360" w:lineRule="auto"/>
-        <w:jc w:val="both"/>
-        <w:rPr>
-          <w:rFonts w:cs="Times New Roman"/>
-          <w:b/>
-          <w:sz w:val="24"/>
-          <w:szCs w:val="24"/>
-        </w:rPr>
-      </w:pPr>
-    </w:p>
-    <w:p>
-      <w:pPr>
-        <w:spacing w:line="360" w:lineRule="auto"/>
-        <w:jc w:val="both"/>
-        <w:rPr>
-          <w:rFonts w:cs="Times New Roman"/>
-          <w:b/>
-          <w:sz w:val="24"/>
-          <w:szCs w:val="24"/>
-        </w:rPr>
-      </w:pPr>
-    </w:p>
-    <w:p>
-      <w:pPr>
-        <w:spacing w:line="360" w:lineRule="auto"/>
-        <w:jc w:val="both"/>
-        <w:rPr>
-          <w:rFonts w:cs="Times New Roman"/>
-          <w:b/>
-          <w:sz w:val="24"/>
-          <w:szCs w:val="24"/>
-        </w:rPr>
-      </w:pPr>
-      <w:r>
-        <w:rPr>
-          <w:rFonts w:cs="Times New Roman"/>
-          <w:b/>
-          <w:sz w:val="24"/>
-          <w:szCs w:val="24"/>
-        </w:rPr>
-        <w:t>Act</w:t>
-      </w:r>
-      <w:r>
-        <w:rPr>
-          <w:rFonts w:cs="Times New Roman"/>
-          <w:b/>
-          <w:sz w:val="24"/>
-          <w:szCs w:val="24"/>
-        </w:rPr>
-        <w:t>ivity Diagram for supplier</w:t>
-      </w:r>
-    </w:p>
-    <w:p>
-      <w:pPr>
-        <w:spacing w:line="360" w:lineRule="auto"/>
-        <w:jc w:val="both"/>
-        <w:rPr>
-          <w:rFonts w:cs="Times New Roman"/>
-          <w:b/>
-          <w:sz w:val="24"/>
-          <w:szCs w:val="24"/>
-        </w:rPr>
-      </w:pPr>
-    </w:p>
-    <w:p>
-      <w:pPr>
-        <w:spacing w:line="360" w:lineRule="auto"/>
-        <w:jc w:val="both"/>
-        <w:rPr>
-          <w:rFonts w:cs="Times New Roman"/>
-          <w:b/>
-          <w:sz w:val="24"/>
-          <w:szCs w:val="24"/>
-        </w:rPr>
-      </w:pPr>
-    </w:p>
-    <w:p>
-      <w:pPr>
-        <w:spacing w:line="360" w:lineRule="auto"/>
-        <w:jc w:val="both"/>
-        <w:rPr>
-          <w:rFonts w:cs="Times New Roman"/>
-          <w:b/>
-          <w:sz w:val="24"/>
-          <w:szCs w:val="24"/>
-        </w:rPr>
-      </w:pPr>
-    </w:p>
-    <w:p>
-      <w:pPr>
-        <w:spacing w:line="360" w:lineRule="auto"/>
-        <w:jc w:val="both"/>
-        <w:rPr>
-          <w:rFonts w:cs="Times New Roman"/>
-          <w:b/>
-          <w:sz w:val="24"/>
-          <w:szCs w:val="24"/>
-        </w:rPr>
-      </w:pPr>
-    </w:p>
-    <w:p>
-      <w:pPr>
-        <w:spacing w:line="360" w:lineRule="auto"/>
-        <w:rPr>
-          <w:rFonts w:cs="Times New Roman"/>
-        </w:rPr>
-      </w:pPr>
+      <w:r>
+        <w:rPr>
+          <w:rFonts w:cs="Times New Roman"/>
+          <w:noProof/>
+          <w:sz w:val="32"/>
+          <w:szCs w:val="32"/>
+        </w:rPr>
+        <w:tab/>
+      </w:r>
+      <w:r>
+        <w:rPr>
+          <w:rFonts w:cs="Times New Roman"/>
+          <w:noProof/>
+          <w:sz w:val="32"/>
+          <w:szCs w:val="32"/>
+        </w:rPr>
+        <w:tab/>
+      </w:r>
+      <w:r>
+        <w:rPr>
+          <w:rFonts w:cs="Times New Roman"/>
+          <w:noProof/>
+          <w:sz w:val="32"/>
+          <w:szCs w:val="32"/>
+        </w:rPr>
+        <w:tab/>
+      </w:r>
+    </w:p>
+    <w:p>
+      <w:pPr>
+        <w:spacing w:line="360" w:lineRule="auto"/>
+        <w:jc w:val="both"/>
+        <w:rPr>
+          <w:rFonts w:cs="Times New Roman"/>
+          <w:b/>
+          <w:sz w:val="24"/>
+          <w:szCs w:val="24"/>
+        </w:rPr>
+      </w:pPr>
+      <w:r>
+        <w:rPr>
+          <w:rFonts w:cs="Times New Roman"/>
+          <w:b/>
+          <w:noProof/>
+          <w:sz w:val="24"/>
+          <w:szCs w:val="24"/>
+        </w:rPr>
+        <w:pict>
+          <v:roundrect id="_x0000_s16482" style="position:absolute;left:0;text-align:left;margin-left:334.6pt;margin-top:18.75pt;width:158.05pt;height:39.25pt;z-index:253529600" arcsize="10923f">
+            <v:textbox>
+              <w:txbxContent>
+                <w:p>
+                  <w:r>
+                    <w:t>INCORRECT NAME OR PASSWORD</w:t>
+                  </w:r>
+                </w:p>
+              </w:txbxContent>
+            </v:textbox>
+          </v:roundrect>
+        </w:pict>
+      </w:r>
+      <w:r>
+        <w:rPr>
+          <w:rFonts w:cs="Times New Roman"/>
+          <w:noProof/>
+          <w:sz w:val="32"/>
+          <w:szCs w:val="32"/>
+        </w:rPr>
+        <w:tab/>
+      </w:r>
+      <w:r>
+        <w:rPr>
+          <w:rFonts w:cs="Times New Roman"/>
+          <w:noProof/>
+          <w:sz w:val="32"/>
+          <w:szCs w:val="32"/>
+        </w:rPr>
+        <w:tab/>
+      </w:r>
+      <w:r>
+        <w:rPr>
+          <w:rFonts w:cs="Times New Roman"/>
+          <w:noProof/>
+          <w:sz w:val="32"/>
+          <w:szCs w:val="32"/>
+        </w:rPr>
+        <w:tab/>
+      </w:r>
+      <w:r>
+        <w:rPr>
+          <w:rFonts w:cs="Times New Roman"/>
+          <w:noProof/>
+          <w:sz w:val="32"/>
+          <w:szCs w:val="32"/>
+        </w:rPr>
+        <w:tab/>
+      </w:r>
+      <w:r>
+        <w:rPr>
+          <w:rFonts w:cs="Times New Roman"/>
+          <w:noProof/>
+          <w:sz w:val="32"/>
+          <w:szCs w:val="32"/>
+        </w:rPr>
+        <w:tab/>
+      </w:r>
+      <w:r>
+        <w:rPr>
+          <w:rFonts w:cs="Times New Roman"/>
+          <w:noProof/>
+          <w:sz w:val="32"/>
+          <w:szCs w:val="32"/>
+        </w:rPr>
+        <w:tab/>
+      </w:r>
+      <w:r>
+        <w:rPr>
+          <w:rFonts w:cs="Times New Roman"/>
+          <w:noProof/>
+          <w:sz w:val="32"/>
+          <w:szCs w:val="32"/>
+        </w:rPr>
+        <w:tab/>
+      </w:r>
+    </w:p>
+    <w:p>
+      <w:pPr>
+        <w:spacing w:line="360" w:lineRule="auto"/>
+        <w:jc w:val="both"/>
+        <w:rPr>
+          <w:rFonts w:cs="Times New Roman"/>
+          <w:b/>
+          <w:sz w:val="24"/>
+          <w:szCs w:val="24"/>
+        </w:rPr>
+      </w:pPr>
+      <w:r>
+        <w:rPr>
+          <w:rFonts w:cs="Times New Roman"/>
+          <w:b/>
+          <w:noProof/>
+          <w:sz w:val="24"/>
+          <w:szCs w:val="24"/>
+        </w:rPr>
+        <w:pict>
+          <v:shape id="_x0000_s16494" type="#_x0000_t32" style="position:absolute;left:0;text-align:left;margin-left:260.85pt;margin-top:13.4pt;width:73.75pt;height:0;z-index:253538816" o:connectortype="straight">
+            <v:stroke endarrow="block"/>
+          </v:shape>
+        </w:pict>
+      </w:r>
+      <w:r>
+        <w:rPr>
+          <w:rFonts w:cs="Times New Roman"/>
+          <w:b/>
+          <w:sz w:val="24"/>
+          <w:szCs w:val="24"/>
+        </w:rPr>
+        <w:tab/>
+      </w:r>
+      <w:r>
+        <w:rPr>
+          <w:rFonts w:cs="Times New Roman"/>
+          <w:b/>
+          <w:sz w:val="24"/>
+          <w:szCs w:val="24"/>
+        </w:rPr>
+        <w:tab/>
+      </w:r>
+      <w:r>
+        <w:rPr>
+          <w:rFonts w:cs="Times New Roman"/>
+          <w:b/>
+          <w:sz w:val="24"/>
+          <w:szCs w:val="24"/>
+        </w:rPr>
+        <w:tab/>
+      </w:r>
+      <w:r>
+        <w:rPr>
+          <w:rFonts w:cs="Times New Roman"/>
+          <w:b/>
+          <w:sz w:val="24"/>
+          <w:szCs w:val="24"/>
+        </w:rPr>
+        <w:tab/>
+      </w:r>
+      <w:r>
+        <w:rPr>
+          <w:rFonts w:cs="Times New Roman"/>
+          <w:b/>
+          <w:sz w:val="24"/>
+          <w:szCs w:val="24"/>
+        </w:rPr>
+        <w:tab/>
+      </w:r>
+      <w:r>
+        <w:rPr>
+          <w:rFonts w:cs="Times New Roman"/>
+          <w:b/>
+          <w:sz w:val="24"/>
+          <w:szCs w:val="24"/>
+        </w:rPr>
+        <w:tab/>
+      </w:r>
+      <w:r>
+        <w:rPr>
+          <w:rFonts w:cs="Times New Roman"/>
+          <w:b/>
+          <w:sz w:val="24"/>
+          <w:szCs w:val="24"/>
+        </w:rPr>
+        <w:tab/>
+      </w:r>
+      <w:r>
+        <w:rPr>
+          <w:rFonts w:cs="Times New Roman"/>
+          <w:b/>
+          <w:sz w:val="24"/>
+          <w:szCs w:val="24"/>
+        </w:rPr>
+        <w:tab/>
+        <w:t>NO</w:t>
+      </w:r>
+    </w:p>
+    <w:p>
+      <w:pPr>
+        <w:spacing w:line="360" w:lineRule="auto"/>
+        <w:jc w:val="both"/>
+        <w:rPr>
+          <w:rFonts w:cs="Times New Roman"/>
+          <w:b/>
+          <w:sz w:val="24"/>
+          <w:szCs w:val="24"/>
+        </w:rPr>
+      </w:pPr>
+    </w:p>
+    <w:p>
+      <w:pPr>
+        <w:spacing w:line="360" w:lineRule="auto"/>
+        <w:jc w:val="both"/>
+        <w:rPr>
+          <w:rFonts w:cs="Times New Roman"/>
+          <w:b/>
+          <w:sz w:val="24"/>
+          <w:szCs w:val="24"/>
+        </w:rPr>
+      </w:pPr>
+      <w:r>
+        <w:rPr>
+          <w:rFonts w:cs="Times New Roman"/>
+          <w:b/>
+          <w:noProof/>
+          <w:sz w:val="24"/>
+          <w:szCs w:val="24"/>
+        </w:rPr>
+        <w:pict>
+          <v:roundrect id="_x0000_s16483" style="position:absolute;left:0;text-align:left;margin-left:140.75pt;margin-top:47.35pt;width:151.65pt;height:39.25pt;z-index:253530624" arcsize="10923f">
+            <v:textbox>
+              <w:txbxContent>
+                <w:p>
+                  <w:r>
+                    <w:t>USER SUCCESSFULLY LOGIN</w:t>
+                  </w:r>
+                </w:p>
+              </w:txbxContent>
+            </v:textbox>
+          </v:roundrect>
+        </w:pict>
+      </w:r>
+      <w:r>
+        <w:rPr>
+          <w:rFonts w:cs="Times New Roman"/>
+          <w:b/>
+          <w:noProof/>
+          <w:sz w:val="24"/>
+          <w:szCs w:val="24"/>
+        </w:rPr>
+        <w:pict>
+          <v:shape id="_x0000_s16495" type="#_x0000_t32" style="position:absolute;left:0;text-align:left;margin-left:210.4pt;margin-top:5.3pt;width:.05pt;height:42.05pt;z-index:253539840" o:connectortype="straight">
+            <v:stroke endarrow="block"/>
+          </v:shape>
+        </w:pict>
+      </w:r>
+      <w:r>
+        <w:rPr>
+          <w:rFonts w:cs="Times New Roman"/>
+          <w:b/>
+          <w:sz w:val="24"/>
+          <w:szCs w:val="24"/>
+        </w:rPr>
+        <w:tab/>
+      </w:r>
+      <w:r>
+        <w:rPr>
+          <w:rFonts w:cs="Times New Roman"/>
+          <w:b/>
+          <w:sz w:val="24"/>
+          <w:szCs w:val="24"/>
+        </w:rPr>
+        <w:tab/>
+      </w:r>
+      <w:r>
+        <w:rPr>
+          <w:rFonts w:cs="Times New Roman"/>
+          <w:b/>
+          <w:sz w:val="24"/>
+          <w:szCs w:val="24"/>
+        </w:rPr>
+        <w:tab/>
+      </w:r>
+      <w:r>
+        <w:rPr>
+          <w:rFonts w:cs="Times New Roman"/>
+          <w:b/>
+          <w:sz w:val="24"/>
+          <w:szCs w:val="24"/>
+        </w:rPr>
+        <w:tab/>
+      </w:r>
+      <w:r>
+        <w:rPr>
+          <w:rFonts w:cs="Times New Roman"/>
+          <w:b/>
+          <w:sz w:val="24"/>
+          <w:szCs w:val="24"/>
+        </w:rPr>
+        <w:tab/>
+      </w:r>
+      <w:r>
+        <w:rPr>
+          <w:rFonts w:cs="Times New Roman"/>
+          <w:b/>
+          <w:sz w:val="24"/>
+          <w:szCs w:val="24"/>
+        </w:rPr>
+        <w:tab/>
+      </w:r>
+      <w:r>
+        <w:rPr>
+          <w:rFonts w:cs="Times New Roman"/>
+          <w:b/>
+          <w:sz w:val="24"/>
+          <w:szCs w:val="24"/>
+        </w:rPr>
+        <w:tab/>
+      </w:r>
+      <w:r>
+        <w:rPr>
+          <w:rFonts w:cs="Times New Roman"/>
+          <w:b/>
+          <w:sz w:val="24"/>
+          <w:szCs w:val="24"/>
+        </w:rPr>
+        <w:tab/>
+      </w:r>
+      <w:r>
+        <w:rPr>
+          <w:rFonts w:cs="Times New Roman"/>
+          <w:b/>
+          <w:sz w:val="24"/>
+          <w:szCs w:val="24"/>
+        </w:rPr>
+        <w:tab/>
+      </w:r>
+      <w:r>
+        <w:rPr>
+          <w:rFonts w:cs="Times New Roman"/>
+          <w:b/>
+          <w:sz w:val="24"/>
+          <w:szCs w:val="24"/>
+        </w:rPr>
+        <w:tab/>
+      </w:r>
+      <w:r>
+        <w:rPr>
+          <w:rFonts w:cs="Times New Roman"/>
+          <w:b/>
+          <w:sz w:val="24"/>
+          <w:szCs w:val="24"/>
+        </w:rPr>
+        <w:tab/>
+      </w:r>
+      <w:r>
+        <w:rPr>
+          <w:rFonts w:cs="Times New Roman"/>
+          <w:b/>
+          <w:sz w:val="24"/>
+          <w:szCs w:val="24"/>
+        </w:rPr>
+        <w:tab/>
+      </w:r>
+      <w:r>
+        <w:rPr>
+          <w:rFonts w:cs="Times New Roman"/>
+          <w:b/>
+          <w:sz w:val="24"/>
+          <w:szCs w:val="24"/>
+        </w:rPr>
+        <w:tab/>
+      </w:r>
+      <w:r>
+        <w:rPr>
+          <w:rFonts w:cs="Times New Roman"/>
+          <w:b/>
+          <w:sz w:val="24"/>
+          <w:szCs w:val="24"/>
+        </w:rPr>
+        <w:tab/>
+      </w:r>
+      <w:r>
+        <w:rPr>
+          <w:rFonts w:cs="Times New Roman"/>
+          <w:b/>
+          <w:sz w:val="24"/>
+          <w:szCs w:val="24"/>
+        </w:rPr>
+        <w:tab/>
+      </w:r>
+      <w:r>
+        <w:rPr>
+          <w:rFonts w:cs="Times New Roman"/>
+          <w:b/>
+          <w:sz w:val="24"/>
+          <w:szCs w:val="24"/>
+        </w:rPr>
+        <w:tab/>
+      </w:r>
+      <w:r>
+        <w:rPr>
+          <w:rFonts w:cs="Times New Roman"/>
+          <w:b/>
+          <w:sz w:val="24"/>
+          <w:szCs w:val="24"/>
+        </w:rPr>
+        <w:tab/>
+      </w:r>
+      <w:r>
+        <w:rPr>
+          <w:rFonts w:cs="Times New Roman"/>
+          <w:b/>
+          <w:sz w:val="24"/>
+          <w:szCs w:val="24"/>
+        </w:rPr>
+        <w:tab/>
+      </w:r>
+      <w:r>
+        <w:rPr>
+          <w:rFonts w:cs="Times New Roman"/>
+          <w:b/>
+          <w:sz w:val="24"/>
+          <w:szCs w:val="24"/>
+        </w:rPr>
+        <w:tab/>
+        <w:t>YES</w:t>
+      </w:r>
+    </w:p>
+    <w:p>
+      <w:pPr>
+        <w:spacing w:line="360" w:lineRule="auto"/>
+        <w:jc w:val="both"/>
+        <w:rPr>
+          <w:rFonts w:cs="Times New Roman"/>
+          <w:b/>
+          <w:sz w:val="24"/>
+          <w:szCs w:val="24"/>
+        </w:rPr>
+      </w:pPr>
+    </w:p>
+    <w:p>
+      <w:pPr>
+        <w:spacing w:line="360" w:lineRule="auto"/>
+        <w:jc w:val="both"/>
+        <w:rPr>
+          <w:rFonts w:cs="Times New Roman"/>
+          <w:b/>
+          <w:sz w:val="24"/>
+          <w:szCs w:val="24"/>
+        </w:rPr>
+      </w:pPr>
+      <w:r>
+        <w:rPr>
+          <w:rFonts w:cs="Times New Roman"/>
+          <w:b/>
+          <w:noProof/>
+          <w:sz w:val="24"/>
+          <w:szCs w:val="24"/>
+        </w:rPr>
+        <w:pict>
+          <v:shape id="_x0000_s16496" type="#_x0000_t32" style="position:absolute;left:0;text-align:left;margin-left:210.45pt;margin-top:4.5pt;width:0;height:40.9pt;z-index:253540864" o:connectortype="straight">
+            <v:stroke endarrow="block"/>
+          </v:shape>
+        </w:pict>
+      </w:r>
+    </w:p>
+    <w:p>
+      <w:pPr>
+        <w:spacing w:line="360" w:lineRule="auto"/>
+        <w:jc w:val="both"/>
+        <w:rPr>
+          <w:rFonts w:cs="Times New Roman"/>
+          <w:b/>
+          <w:sz w:val="24"/>
+          <w:szCs w:val="24"/>
+        </w:rPr>
+      </w:pPr>
+      <w:r>
+        <w:rPr>
+          <w:rFonts w:cs="Times New Roman"/>
+          <w:b/>
+          <w:noProof/>
+          <w:sz w:val="24"/>
+          <w:szCs w:val="24"/>
+        </w:rPr>
+        <w:pict>
+          <v:roundrect id="_x0000_s16484" style="position:absolute;left:0;text-align:left;margin-left:140.75pt;margin-top:14.7pt;width:151.65pt;height:39.25pt;z-index:253531648" arcsize="10923f">
+            <v:textbox>
+              <w:txbxContent>
+                <w:p>
+                  <w:r>
+                    <w:t>USER PROFILE PAGE IS</w:t>
+                  </w:r>
+                  <w:r>
+                    <w:t xml:space="preserve"> DISPLAYED</w:t>
+                  </w:r>
+                </w:p>
+              </w:txbxContent>
+            </v:textbox>
+          </v:roundrect>
+        </w:pict>
+      </w:r>
+    </w:p>
+    <w:p>
+      <w:pPr>
+        <w:spacing w:line="360" w:lineRule="auto"/>
+        <w:jc w:val="both"/>
+        <w:rPr>
+          <w:rFonts w:cs="Times New Roman"/>
+          <w:b/>
+          <w:sz w:val="24"/>
+          <w:szCs w:val="24"/>
+        </w:rPr>
+      </w:pPr>
+      <w:r>
+        <w:rPr>
+          <w:rFonts w:cs="Times New Roman"/>
+          <w:b/>
+          <w:noProof/>
+          <w:sz w:val="24"/>
+          <w:szCs w:val="24"/>
+        </w:rPr>
+        <w:pict>
+          <v:shape id="_x0000_s16497" type="#_x0000_t32" style="position:absolute;left:0;text-align:left;margin-left:210.45pt;margin-top:23.25pt;width:0;height:48.55pt;z-index:253547008" o:connectortype="straight" o:regroupid="103">
+            <v:stroke endarrow="block"/>
+          </v:shape>
+        </w:pict>
+      </w:r>
+    </w:p>
+    <w:p>
+      <w:pPr>
+        <w:spacing w:line="360" w:lineRule="auto"/>
+        <w:jc w:val="both"/>
+        <w:rPr>
+          <w:rFonts w:cs="Times New Roman"/>
+          <w:b/>
+          <w:sz w:val="24"/>
+          <w:szCs w:val="24"/>
+        </w:rPr>
+      </w:pPr>
+    </w:p>
+    <w:p>
+      <w:pPr>
+        <w:spacing w:line="360" w:lineRule="auto"/>
+        <w:jc w:val="both"/>
+        <w:rPr>
+          <w:rFonts w:cs="Times New Roman"/>
+          <w:b/>
+          <w:sz w:val="24"/>
+          <w:szCs w:val="24"/>
+        </w:rPr>
+      </w:pPr>
+      <w:r>
+        <w:rPr>
+          <w:rFonts w:cs="Times New Roman"/>
+          <w:b/>
+          <w:noProof/>
+          <w:sz w:val="24"/>
+          <w:szCs w:val="24"/>
+        </w:rPr>
+        <w:pict>
+          <v:group id="_x0000_s16500" style="position:absolute;left:0;text-align:left;margin-left:188.8pt;margin-top:4.35pt;width:264.45pt;height:57.3pt;z-index:253549056" coordorigin="5291,12151" coordsize="5289,1146">
+            <v:group id="_x0000_s16485" style="position:absolute;left:5291;top:12272;width:973;height:861" coordorigin="4002,3104" coordsize="973,861" o:regroupid="103">
+              <v:oval id="_x0000_s16486" style="position:absolute;left:4002;top:3104;width:973;height:861"/>
+              <v:oval id="_x0000_s16487" style="position:absolute;left:4247;top:3255;width:523;height:541" fillcolor="black [3213]"/>
+            </v:group>
+            <v:shape id="_x0000_s16488" type="#_x0000_t65" style="position:absolute;left:9014;top:12151;width:1566;height:1146;rotation:-11790230fd;flip:x" o:regroupid="103">
+              <v:textbox>
+                <w:txbxContent>
+                  <w:p>
+                    <w:pPr>
+                      <w:rPr>
+                        <w:sz w:val="20"/>
+                        <w:szCs w:val="20"/>
+                      </w:rPr>
+                    </w:pPr>
+                    <w:r>
+                      <w:rPr>
+                        <w:sz w:val="20"/>
+                        <w:szCs w:val="20"/>
+                      </w:rPr>
+                      <w:t>USER LOGIN TO THE SYSYTEM</w:t>
+                    </w:r>
+                  </w:p>
+                </w:txbxContent>
+              </v:textbox>
+            </v:shape>
+            <v:shape id="_x0000_s16498" type="#_x0000_t32" style="position:absolute;left:6264;top:12647;width:2750;height:1" o:connectortype="straight" o:regroupid="103">
+              <v:stroke endarrow="block"/>
+            </v:shape>
+          </v:group>
+        </w:pict>
+      </w:r>
+    </w:p>
+    <w:p>
+      <w:pPr>
+        <w:spacing w:line="360" w:lineRule="auto"/>
+        <w:jc w:val="both"/>
+        <w:rPr>
+          <w:rFonts w:cs="Times New Roman"/>
+          <w:b/>
+          <w:sz w:val="24"/>
+          <w:szCs w:val="24"/>
+        </w:rPr>
+      </w:pPr>
+    </w:p>
+    <w:p>
+      <w:pPr>
+        <w:spacing w:line="360" w:lineRule="auto"/>
+        <w:jc w:val="both"/>
+        <w:rPr>
+          <w:rFonts w:cs="Times New Roman"/>
+          <w:b/>
+          <w:sz w:val="24"/>
+          <w:szCs w:val="24"/>
+        </w:rPr>
+      </w:pPr>
+    </w:p>
+    <w:p>
+      <w:pPr>
+        <w:spacing w:line="360" w:lineRule="auto"/>
+        <w:jc w:val="both"/>
+        <w:rPr>
+          <w:rFonts w:cs="Times New Roman"/>
+          <w:b/>
+          <w:sz w:val="24"/>
+          <w:szCs w:val="24"/>
+        </w:rPr>
+      </w:pPr>
+    </w:p>
+    <w:p>
+      <w:pPr>
+        <w:spacing w:line="360" w:lineRule="auto"/>
+        <w:jc w:val="both"/>
+        <w:rPr>
+          <w:rFonts w:cs="Times New Roman"/>
+          <w:b/>
+          <w:sz w:val="24"/>
+          <w:szCs w:val="24"/>
+        </w:rPr>
+      </w:pPr>
+      <w:r>
+        <w:rPr>
+          <w:rFonts w:cs="Times New Roman"/>
+          <w:b/>
+          <w:sz w:val="24"/>
+          <w:szCs w:val="24"/>
+        </w:rPr>
+        <w:lastRenderedPageBreak/>
+        <w:t>Diagram for customer rent activity</w:t>
+      </w:r>
+    </w:p>
+    <w:p>
+      <w:pPr>
+        <w:spacing w:line="360" w:lineRule="auto"/>
+        <w:jc w:val="both"/>
+        <w:rPr>
+          <w:rFonts w:cs="Times New Roman"/>
+          <w:b/>
+          <w:sz w:val="24"/>
+          <w:szCs w:val="24"/>
+        </w:rPr>
+      </w:pPr>
+      <w:r>
+        <w:rPr>
+          <w:rFonts w:cs="Times New Roman"/>
+          <w:b/>
+          <w:noProof/>
+          <w:sz w:val="24"/>
+          <w:szCs w:val="24"/>
+        </w:rPr>
+        <w:pict>
+          <v:roundrect id="_x0000_s16510" style="position:absolute;left:0;text-align:left;margin-left:135.6pt;margin-top:25.45pt;width:151.65pt;height:31.8pt;z-index:253557248" arcsize="10923f">
+            <v:textbox>
+              <w:txbxContent>
+                <w:p>
+                  <w:pPr>
+                    <w:jc w:val="center"/>
+                    <w:rPr>
+                      <w:sz w:val="20"/>
+                      <w:szCs w:val="20"/>
+                    </w:rPr>
+                  </w:pPr>
+                  <w:r>
+                    <w:rPr>
+                      <w:sz w:val="20"/>
+                      <w:szCs w:val="20"/>
+                    </w:rPr>
+                    <w:t>ADD REQUIREMENTS</w:t>
+                  </w:r>
+                </w:p>
+                <w:p/>
+              </w:txbxContent>
+            </v:textbox>
+          </v:roundrect>
+        </w:pict>
+      </w:r>
+      <w:r>
+        <w:rPr>
+          <w:rFonts w:cs="Times New Roman"/>
+          <w:b/>
+          <w:noProof/>
+          <w:sz w:val="24"/>
+          <w:szCs w:val="24"/>
+        </w:rPr>
+        <w:pict>
+          <v:oval id="_x0000_s16504" style="position:absolute;left:0;text-align:left;margin-left:23.4pt;margin-top:25.45pt;width:33.7pt;height:28.95pt;z-index:253552128" fillcolor="black [3200]" strokecolor="#f2f2f2 [3041]" strokeweight="3pt">
+            <v:shadow on="t" type="perspective" color="#7f7f7f [1601]" opacity=".5" offset="1pt" offset2="-1pt"/>
+          </v:oval>
+        </w:pict>
+      </w:r>
+    </w:p>
+    <w:p>
+      <w:pPr>
+        <w:spacing w:line="360" w:lineRule="auto"/>
+        <w:jc w:val="both"/>
+        <w:rPr>
+          <w:rFonts w:cs="Times New Roman"/>
+          <w:b/>
+          <w:sz w:val="24"/>
+          <w:szCs w:val="24"/>
+        </w:rPr>
+      </w:pPr>
+      <w:r>
+        <w:rPr>
+          <w:rFonts w:cs="Times New Roman"/>
+          <w:b/>
+          <w:noProof/>
+          <w:sz w:val="24"/>
+          <w:szCs w:val="24"/>
+        </w:rPr>
+        <w:pict>
+          <v:shape id="_x0000_s16568" type="#_x0000_t32" style="position:absolute;left:0;text-align:left;margin-left:287.25pt;margin-top:7.9pt;width:109.3pt;height:.05pt;flip:x;z-index:253611520" o:connectortype="straight">
+            <v:stroke endarrow="block"/>
+          </v:shape>
+        </w:pict>
+      </w:r>
+      <w:r>
+        <w:rPr>
+          <w:rFonts w:cs="Times New Roman"/>
+          <w:b/>
+          <w:noProof/>
+          <w:sz w:val="24"/>
+          <w:szCs w:val="24"/>
+        </w:rPr>
+        <w:pict>
+          <v:shape id="_x0000_s16532" type="#_x0000_t32" style="position:absolute;left:0;text-align:left;margin-left:214.15pt;margin-top:26.55pt;width:0;height:21.5pt;z-index:253575680" o:connectortype="straight">
+            <v:stroke endarrow="block"/>
+          </v:shape>
+        </w:pict>
+      </w:r>
+      <w:r>
+        <w:rPr>
+          <w:rFonts w:cs="Times New Roman"/>
+          <w:b/>
+          <w:noProof/>
+          <w:sz w:val="24"/>
+          <w:szCs w:val="24"/>
+        </w:rPr>
+        <w:pict>
+          <v:shape id="_x0000_s16531" type="#_x0000_t32" style="position:absolute;left:0;text-align:left;margin-left:396.55pt;margin-top:7.9pt;width:.95pt;height:56.05pt;z-index:253574656" o:connectortype="straight"/>
+        </w:pict>
+      </w:r>
+      <w:r>
+        <w:rPr>
+          <w:rFonts w:cs="Times New Roman"/>
+          <w:b/>
+          <w:noProof/>
+          <w:sz w:val="24"/>
+          <w:szCs w:val="24"/>
+        </w:rPr>
+        <w:pict>
+          <v:shape id="_x0000_s16505" type="#_x0000_t32" style="position:absolute;left:0;text-align:left;margin-left:57.1pt;margin-top:7.85pt;width:78.5pt;height:.05pt;z-index:253553152" o:connectortype="straight">
+            <v:stroke endarrow="block"/>
+          </v:shape>
+        </w:pict>
+      </w:r>
+    </w:p>
+    <w:p>
+      <w:pPr>
+        <w:spacing w:line="360" w:lineRule="auto"/>
+        <w:jc w:val="both"/>
+        <w:rPr>
+          <w:rFonts w:cs="Times New Roman"/>
+          <w:b/>
+          <w:sz w:val="24"/>
+          <w:szCs w:val="24"/>
+        </w:rPr>
+      </w:pPr>
+      <w:r>
+        <w:rPr>
+          <w:rFonts w:cs="Times New Roman"/>
+          <w:b/>
+          <w:noProof/>
+          <w:sz w:val="24"/>
+          <w:szCs w:val="24"/>
+        </w:rPr>
+        <w:pict>
+          <v:shapetype id="_x0000_t110" coordsize="21600,21600" o:spt="110" path="m10800,l,10800,10800,21600,21600,10800xe">
+            <v:stroke joinstyle="miter"/>
+            <v:path gradientshapeok="t" o:connecttype="rect" textboxrect="5400,5400,16200,16200"/>
+          </v:shapetype>
+          <v:shape id="_x0000_s16507" type="#_x0000_t110" style="position:absolute;left:0;text-align:left;margin-left:165.5pt;margin-top:17.35pt;width:97.25pt;height:1in;z-index:253555200">
+            <v:textbox>
+              <w:txbxContent>
+                <w:p>
+                  <w:pPr>
+                    <w:rPr>
+                      <w:sz w:val="20"/>
+                      <w:szCs w:val="20"/>
+                    </w:rPr>
+                  </w:pPr>
+                  <w:r>
+                    <w:rPr>
+                      <w:sz w:val="20"/>
+                      <w:szCs w:val="20"/>
+                    </w:rPr>
+                    <w:t>ITEM SEARCH</w:t>
+                  </w:r>
+                </w:p>
+              </w:txbxContent>
+            </v:textbox>
+          </v:shape>
+        </w:pict>
+      </w:r>
+      <w:r>
+        <w:rPr>
+          <w:rFonts w:cs="Times New Roman"/>
+          <w:b/>
+          <w:sz w:val="24"/>
+          <w:szCs w:val="24"/>
+        </w:rPr>
+        <w:tab/>
+      </w:r>
+      <w:r>
+        <w:rPr>
+          <w:rFonts w:cs="Times New Roman"/>
+          <w:b/>
+          <w:sz w:val="24"/>
+          <w:szCs w:val="24"/>
+        </w:rPr>
+        <w:tab/>
+      </w:r>
+      <w:r>
+        <w:rPr>
+          <w:rFonts w:cs="Times New Roman"/>
+          <w:b/>
+          <w:sz w:val="24"/>
+          <w:szCs w:val="24"/>
+        </w:rPr>
+        <w:tab/>
+      </w:r>
+      <w:r>
+        <w:rPr>
+          <w:rFonts w:cs="Times New Roman"/>
+          <w:b/>
+          <w:sz w:val="24"/>
+          <w:szCs w:val="24"/>
+        </w:rPr>
+        <w:tab/>
+      </w:r>
+      <w:r>
+        <w:rPr>
+          <w:rFonts w:cs="Times New Roman"/>
+          <w:b/>
+          <w:sz w:val="24"/>
+          <w:szCs w:val="24"/>
+        </w:rPr>
+        <w:tab/>
+      </w:r>
+    </w:p>
+    <w:p>
+      <w:pPr>
+        <w:spacing w:line="360" w:lineRule="auto"/>
+        <w:jc w:val="both"/>
+        <w:rPr>
+          <w:rFonts w:cs="Times New Roman"/>
+          <w:b/>
+          <w:sz w:val="20"/>
+          <w:szCs w:val="20"/>
+        </w:rPr>
+      </w:pPr>
+      <w:r>
+        <w:rPr>
+          <w:rFonts w:cs="Times New Roman"/>
+          <w:b/>
+          <w:noProof/>
+          <w:sz w:val="24"/>
+          <w:szCs w:val="24"/>
+        </w:rPr>
+        <w:pict>
+          <v:shape id="_x0000_s16567" type="#_x0000_t32" style="position:absolute;left:0;text-align:left;margin-left:262.75pt;margin-top:23.95pt;width:62.8pt;height:.05pt;z-index:253610496" o:connectortype="straight">
+            <v:stroke endarrow="block"/>
+          </v:shape>
+        </w:pict>
+      </w:r>
+      <w:r>
+        <w:rPr>
+          <w:rFonts w:cs="Times New Roman"/>
+          <w:b/>
+          <w:noProof/>
+          <w:sz w:val="24"/>
+          <w:szCs w:val="24"/>
+        </w:rPr>
+        <w:pict>
+          <v:roundrect id="_x0000_s16511" style="position:absolute;left:0;text-align:left;margin-left:325.55pt;margin-top:2.55pt;width:151.65pt;height:31.8pt;z-index:253558272" arcsize="10923f">
+            <v:textbox>
+              <w:txbxContent>
+                <w:p>
+                  <w:pPr>
+                    <w:jc w:val="center"/>
+                    <w:rPr>
+                      <w:sz w:val="20"/>
+                      <w:szCs w:val="20"/>
+                    </w:rPr>
+                  </w:pPr>
+                  <w:r>
+                    <w:rPr>
+                      <w:sz w:val="20"/>
+                      <w:szCs w:val="20"/>
+                    </w:rPr>
+                    <w:t>REQUIREMENT NOT AVAILABLE</w:t>
+                  </w:r>
+                </w:p>
+                <w:p/>
+              </w:txbxContent>
+            </v:textbox>
+          </v:roundrect>
+        </w:pict>
+      </w:r>
+      <w:r>
+        <w:rPr>
+          <w:rFonts w:cs="Times New Roman"/>
+          <w:b/>
+          <w:sz w:val="24"/>
+          <w:szCs w:val="24"/>
+        </w:rPr>
+        <w:tab/>
+      </w:r>
+      <w:r>
+        <w:rPr>
+          <w:rFonts w:cs="Times New Roman"/>
+          <w:b/>
+          <w:sz w:val="24"/>
+          <w:szCs w:val="24"/>
+        </w:rPr>
+        <w:tab/>
+      </w:r>
+      <w:r>
+        <w:rPr>
+          <w:rFonts w:cs="Times New Roman"/>
+          <w:b/>
+          <w:sz w:val="24"/>
+          <w:szCs w:val="24"/>
+        </w:rPr>
+        <w:tab/>
+      </w:r>
+      <w:r>
+        <w:rPr>
+          <w:rFonts w:cs="Times New Roman"/>
+          <w:b/>
+          <w:sz w:val="24"/>
+          <w:szCs w:val="24"/>
+        </w:rPr>
+        <w:tab/>
+      </w:r>
+      <w:r>
+        <w:rPr>
+          <w:rFonts w:cs="Times New Roman"/>
+          <w:b/>
+          <w:sz w:val="24"/>
+          <w:szCs w:val="24"/>
+        </w:rPr>
+        <w:tab/>
+      </w:r>
+      <w:r>
+        <w:rPr>
+          <w:rFonts w:cs="Times New Roman"/>
+          <w:b/>
+          <w:sz w:val="24"/>
+          <w:szCs w:val="24"/>
+        </w:rPr>
+        <w:tab/>
+      </w:r>
+      <w:r>
+        <w:rPr>
+          <w:rFonts w:cs="Times New Roman"/>
+          <w:b/>
+          <w:sz w:val="24"/>
+          <w:szCs w:val="24"/>
+        </w:rPr>
+        <w:tab/>
+      </w:r>
+      <w:r>
+        <w:rPr>
+          <w:rFonts w:cs="Times New Roman"/>
+          <w:b/>
+          <w:sz w:val="20"/>
+          <w:szCs w:val="20"/>
+        </w:rPr>
+        <w:t>NOT FOUND</w:t>
+      </w:r>
+      <w:r>
+        <w:rPr>
+          <w:rFonts w:cs="Times New Roman"/>
+          <w:b/>
+          <w:sz w:val="20"/>
+          <w:szCs w:val="20"/>
+        </w:rPr>
+        <w:tab/>
+      </w:r>
+      <w:r>
+        <w:rPr>
+          <w:rFonts w:cs="Times New Roman"/>
+          <w:b/>
+          <w:sz w:val="20"/>
+          <w:szCs w:val="20"/>
+        </w:rPr>
+        <w:tab/>
+      </w:r>
+    </w:p>
+    <w:p>
+      <w:pPr>
+        <w:spacing w:line="360" w:lineRule="auto"/>
+        <w:rPr>
+          <w:rFonts w:cs="Times New Roman"/>
+        </w:rPr>
+      </w:pPr>
+      <w:r>
+        <w:rPr>
+          <w:rFonts w:cs="Times New Roman"/>
+        </w:rPr>
+        <w:tab/>
+      </w:r>
     </w:p>
     <w:p>
       <w:pPr>
@@ -11134,17 +12396,107 @@
           <w:szCs w:val="32"/>
         </w:rPr>
       </w:pPr>
-    </w:p>
-    <w:p>
-      <w:pPr>
-        <w:spacing w:line="360" w:lineRule="auto"/>
-        <w:jc w:val="both"/>
-        <w:rPr>
-          <w:rFonts w:cs="Times New Roman"/>
+      <w:r>
+        <w:rPr>
+          <w:rFonts w:cs="Times New Roman"/>
+          <w:noProof/>
+        </w:rPr>
+        <w:pict>
+          <v:shape id="_x0000_s16533" type="#_x0000_t32" style="position:absolute;margin-left:214.15pt;margin-top:2.45pt;width:.05pt;height:18.05pt;z-index:253576704" o:connectortype="straight">
+            <v:stroke endarrow="block"/>
+          </v:shape>
+        </w:pict>
+      </w:r>
+      <w:r>
+        <w:rPr>
+          <w:rFonts w:cs="Times New Roman"/>
+          <w:noProof/>
           <w:sz w:val="32"/>
           <w:szCs w:val="32"/>
         </w:rPr>
-      </w:pPr>
+        <w:pict>
+          <v:roundrect id="_x0000_s16512" style="position:absolute;margin-left:135.6pt;margin-top:20.5pt;width:151.65pt;height:31.8pt;z-index:253559296" arcsize="10923f">
+            <v:textbox>
+              <w:txbxContent>
+                <w:p>
+                  <w:pPr>
+                    <w:jc w:val="center"/>
+                  </w:pPr>
+                  <w:r>
+                    <w:t>VIEW ITEM</w:t>
+                  </w:r>
+                </w:p>
+              </w:txbxContent>
+            </v:textbox>
+          </v:roundrect>
+        </w:pict>
+      </w:r>
+      <w:r>
+        <w:rPr>
+          <w:rFonts w:cs="Times New Roman"/>
+          <w:sz w:val="32"/>
+          <w:szCs w:val="32"/>
+        </w:rPr>
+        <w:tab/>
+      </w:r>
+      <w:r>
+        <w:rPr>
+          <w:rFonts w:cs="Times New Roman"/>
+          <w:sz w:val="32"/>
+          <w:szCs w:val="32"/>
+        </w:rPr>
+        <w:tab/>
+      </w:r>
+      <w:r>
+        <w:rPr>
+          <w:rFonts w:cs="Times New Roman"/>
+          <w:sz w:val="32"/>
+          <w:szCs w:val="32"/>
+        </w:rPr>
+        <w:tab/>
+        <w:t xml:space="preserve">     </w:t>
+      </w:r>
+      <w:r>
+        <w:rPr>
+          <w:rFonts w:cs="Times New Roman"/>
+          <w:b/>
+          <w:sz w:val="20"/>
+          <w:szCs w:val="20"/>
+        </w:rPr>
+        <w:t>FOUND</w:t>
+      </w:r>
+      <w:r>
+        <w:rPr>
+          <w:rFonts w:cs="Times New Roman"/>
+          <w:sz w:val="32"/>
+          <w:szCs w:val="32"/>
+        </w:rPr>
+        <w:tab/>
+      </w:r>
+    </w:p>
+    <w:p>
+      <w:pPr>
+        <w:spacing w:line="360" w:lineRule="auto"/>
+        <w:jc w:val="both"/>
+        <w:rPr>
+          <w:rFonts w:cs="Times New Roman"/>
+          <w:sz w:val="32"/>
+          <w:szCs w:val="32"/>
+        </w:rPr>
+      </w:pPr>
+      <w:r>
+        <w:rPr>
+          <w:rFonts w:cs="Times New Roman"/>
+          <w:noProof/>
+          <w:sz w:val="32"/>
+          <w:szCs w:val="32"/>
+        </w:rPr>
+        <w:pict>
+          <v:shape id="_x0000_s16534" type="#_x0000_t32" style="position:absolute;left:0;text-align:left;margin-left:214.2pt;margin-top:25.05pt;width:0;height:14.9pt;z-index:253577728" o:connectortype="straight">
+            <v:stroke endarrow="block"/>
+          </v:shape>
+        </w:pict>
+      </w:r>
     </w:p>
     <w:p>
       <w:pPr>
@@ -11158,6 +12510,477 @@
           <w:szCs w:val="32"/>
         </w:rPr>
       </w:pPr>
+      <w:r>
+        <w:rPr>
+          <w:rFonts w:cs="Times New Roman"/>
+          <w:noProof/>
+          <w:sz w:val="32"/>
+          <w:szCs w:val="32"/>
+        </w:rPr>
+        <w:pict>
+          <v:group id="_x0000_s16551" style="position:absolute;margin-left:114.1pt;margin-top:34.15pt;width:199.2pt;height:95.35pt;z-index:253585920" coordorigin="3722,7294" coordsize="3984,1907">
+            <v:group id="_x0000_s16541" style="position:absolute;left:3722;top:7294;width:3984;height:654" coordorigin="3722,7294" coordsize="3984,654">
+              <v:shape id="_x0000_s16537" type="#_x0000_t32" style="position:absolute;left:5723;top:7294;width:0;height:336" o:connectortype="straight"/>
+              <v:group id="_x0000_s16540" style="position:absolute;left:3722;top:7630;width:3984;height:318" coordorigin="3722,7630" coordsize="4230,318">
+                <v:shape id="_x0000_s16536" type="#_x0000_t32" style="position:absolute;left:3722;top:7630;width:4229;height:1" o:connectortype="straight"/>
+                <v:shape id="_x0000_s16538" type="#_x0000_t32" style="position:absolute;left:7951;top:7631;width:1;height:317" o:connectortype="straight">
+                  <v:stroke endarrow="block"/>
+                </v:shape>
+              </v:group>
+            </v:group>
+            <v:shape id="_x0000_s16539" type="#_x0000_t32" style="position:absolute;left:3722;top:7631;width:0;height:317" o:connectortype="straight">
+              <v:stroke endarrow="block"/>
+            </v:shape>
+            <v:shape id="_x0000_s16547" type="#_x0000_t32" style="position:absolute;left:7706;top:8641;width:0;height:205" o:connectortype="straight" o:regroupid="106">
+              <v:stroke endarrow="block"/>
+            </v:shape>
+            <v:shape id="_x0000_s16545" type="#_x0000_t32" style="position:absolute;left:3722;top:8845;width:3983;height:1;rotation:180" o:connectortype="straight" o:regroupid="108"/>
+            <v:shape id="_x0000_s16546" type="#_x0000_t32" style="position:absolute;left:3722;top:8641;width:0;height:242" o:connectortype="straight" o:regroupid="108">
+              <v:stroke endarrow="block"/>
+            </v:shape>
+            <v:shape id="_x0000_s16549" type="#_x0000_t32" style="position:absolute;left:5723;top:8884;width:0;height:317" o:connectortype="straight">
+              <v:stroke endarrow="block"/>
+            </v:shape>
+          </v:group>
+        </w:pict>
+      </w:r>
+      <w:r>
+        <w:rPr>
+          <w:rFonts w:cs="Times New Roman"/>
+          <w:noProof/>
+          <w:sz w:val="32"/>
+          <w:szCs w:val="32"/>
+        </w:rPr>
+        <w:pict>
+          <v:roundrect id="_x0000_s16514" style="position:absolute;margin-left:135.6pt;margin-top:2.35pt;width:151.65pt;height:31.8pt;z-index:253561344" arcsize="10923f">
+            <v:textbox>
+              <w:txbxContent>
+                <w:p>
+                  <w:pPr>
+                    <w:jc w:val="center"/>
+                  </w:pPr>
+                  <w:r>
+                    <w:t>ADD TO THE CART</w:t>
+                  </w:r>
+                </w:p>
+              </w:txbxContent>
+            </v:textbox>
+          </v:roundrect>
+        </w:pict>
+      </w:r>
+    </w:p>
+    <w:p/>
+    <w:p>
+      <w:pPr>
+        <w:spacing w:line="360" w:lineRule="auto"/>
+        <w:jc w:val="both"/>
+        <w:rPr>
+          <w:rFonts w:cs="Times New Roman"/>
+          <w:b/>
+          <w:sz w:val="24"/>
+          <w:szCs w:val="24"/>
+        </w:rPr>
+      </w:pPr>
+      <w:r>
+        <w:rPr>
+          <w:rFonts w:cs="Times New Roman"/>
+          <w:b/>
+          <w:noProof/>
+          <w:sz w:val="24"/>
+          <w:szCs w:val="24"/>
+        </w:rPr>
+        <w:pict>
+          <v:group id="_x0000_s16520" style="position:absolute;left:0;text-align:left;margin-left:48.65pt;margin-top:4.7pt;width:339.45pt;height:31.8pt;z-index:253566976" coordorigin="2413,7948" coordsize="6789,636">
+            <v:roundrect id="_x0000_s16515" style="position:absolute;left:2413;top:7948;width:3033;height:636" arcsize="10923f" o:regroupid="104">
+              <v:textbox style="mso-next-textbox:#_x0000_s16515">
+                <w:txbxContent>
+                  <w:p>
+                    <w:pPr>
+                      <w:jc w:val="center"/>
+                    </w:pPr>
+                    <w:r>
+                      <w:t>VIEW ITEMS IN CART</w:t>
+                    </w:r>
+                  </w:p>
+                </w:txbxContent>
+              </v:textbox>
+            </v:roundrect>
+            <v:roundrect id="_x0000_s16516" style="position:absolute;left:6169;top:7948;width:3033;height:636" arcsize="10923f" o:regroupid="104">
+              <v:textbox style="mso-next-textbox:#_x0000_s16516">
+                <w:txbxContent>
+                  <w:p>
+                    <w:pPr>
+                      <w:jc w:val="center"/>
+                    </w:pPr>
+                    <w:r>
+                      <w:t>EDIT ITEMS</w:t>
+                    </w:r>
+                  </w:p>
+                </w:txbxContent>
+              </v:textbox>
+            </v:roundrect>
+          </v:group>
+        </w:pict>
+      </w:r>
+    </w:p>
+    <w:p>
+      <w:pPr>
+        <w:spacing w:line="360" w:lineRule="auto"/>
+        <w:jc w:val="both"/>
+        <w:rPr>
+          <w:rFonts w:cs="Times New Roman"/>
+          <w:b/>
+          <w:sz w:val="24"/>
+          <w:szCs w:val="24"/>
+        </w:rPr>
+      </w:pPr>
+    </w:p>
+    <w:p>
+      <w:pPr>
+        <w:spacing w:line="360" w:lineRule="auto"/>
+        <w:jc w:val="both"/>
+        <w:rPr>
+          <w:rFonts w:cs="Times New Roman"/>
+          <w:b/>
+          <w:sz w:val="24"/>
+          <w:szCs w:val="24"/>
+        </w:rPr>
+      </w:pPr>
+      <w:r>
+        <w:rPr>
+          <w:rFonts w:cs="Times New Roman"/>
+          <w:b/>
+          <w:noProof/>
+          <w:sz w:val="24"/>
+          <w:szCs w:val="24"/>
+        </w:rPr>
+        <w:pict>
+          <v:roundrect id="_x0000_s16517" style="position:absolute;left:0;text-align:left;margin-left:135.6pt;margin-top:5.95pt;width:151.65pt;height:31.8pt;z-index:253564416" arcsize="10923f">
+            <v:textbox style="mso-next-textbox:#_x0000_s16517">
+              <w:txbxContent>
+                <w:p>
+                  <w:pPr>
+                    <w:jc w:val="center"/>
+                  </w:pPr>
+                  <w:r>
+                    <w:t>CONFIRM ORDER</w:t>
+                  </w:r>
+                </w:p>
+              </w:txbxContent>
+            </v:textbox>
+          </v:roundrect>
+        </w:pict>
+      </w:r>
+    </w:p>
+    <w:p>
+      <w:pPr>
+        <w:spacing w:line="360" w:lineRule="auto"/>
+        <w:jc w:val="both"/>
+        <w:rPr>
+          <w:rFonts w:cs="Times New Roman"/>
+          <w:b/>
+          <w:sz w:val="24"/>
+          <w:szCs w:val="24"/>
+        </w:rPr>
+      </w:pPr>
+      <w:r>
+        <w:rPr>
+          <w:rFonts w:cs="Times New Roman"/>
+          <w:b/>
+          <w:noProof/>
+          <w:sz w:val="24"/>
+          <w:szCs w:val="24"/>
+        </w:rPr>
+        <w:pict>
+          <v:shape id="_x0000_s16550" type="#_x0000_t32" style="position:absolute;left:0;text-align:left;margin-left:214.15pt;margin-top:7.05pt;width:0;height:17.75pt;z-index:253594112" o:connectortype="straight">
+            <v:stroke endarrow="block"/>
+          </v:shape>
+        </w:pict>
+      </w:r>
+      <w:r>
+        <w:rPr>
+          <w:rFonts w:cs="Times New Roman"/>
+          <w:b/>
+          <w:noProof/>
+          <w:sz w:val="24"/>
+          <w:szCs w:val="24"/>
+        </w:rPr>
+        <w:pict>
+          <v:roundrect id="_x0000_s16518" style="position:absolute;left:0;text-align:left;margin-left:135.6pt;margin-top:24.8pt;width:151.65pt;height:31.8pt;z-index:253569536" arcsize="10923f" o:regroupid="104">
+            <v:textbox style="mso-next-textbox:#_x0000_s16518">
+              <w:txbxContent>
+                <w:p>
+                  <w:pPr>
+                    <w:jc w:val="center"/>
+                  </w:pPr>
+                  <w:r>
+                    <w:t>PAYMENT</w:t>
+                  </w:r>
+                </w:p>
+              </w:txbxContent>
+            </v:textbox>
+          </v:roundrect>
+        </w:pict>
+      </w:r>
+    </w:p>
+    <w:p>
+      <w:pPr>
+        <w:spacing w:line="360" w:lineRule="auto"/>
+        <w:jc w:val="both"/>
+        <w:rPr>
+          <w:rFonts w:cs="Times New Roman"/>
+          <w:b/>
+          <w:sz w:val="24"/>
+          <w:szCs w:val="24"/>
+        </w:rPr>
+      </w:pPr>
+      <w:r>
+        <w:rPr>
+          <w:rFonts w:cs="Times New Roman"/>
+          <w:b/>
+          <w:noProof/>
+          <w:sz w:val="24"/>
+          <w:szCs w:val="24"/>
+        </w:rPr>
+        <w:pict>
+          <v:group id="_x0000_s16553" style="position:absolute;left:0;text-align:left;margin-left:114.1pt;margin-top:25.9pt;width:199.2pt;height:23.35pt;z-index:253607424" coordorigin="3722,7294" coordsize="3984,654" o:regroupid="110">
+            <v:shape id="_x0000_s16554" type="#_x0000_t32" style="position:absolute;left:5723;top:7294;width:0;height:336" o:connectortype="straight"/>
+            <v:group id="_x0000_s16555" style="position:absolute;left:3722;top:7630;width:3984;height:318" coordorigin="3722,7630" coordsize="4230,318">
+              <v:shape id="_x0000_s16556" type="#_x0000_t32" style="position:absolute;left:3722;top:7630;width:4229;height:1" o:connectortype="straight"/>
+              <v:shape id="_x0000_s16557" type="#_x0000_t32" style="position:absolute;left:7951;top:7631;width:1;height:317" o:connectortype="straight">
+                <v:stroke endarrow="block"/>
+              </v:shape>
+            </v:group>
+          </v:group>
+        </w:pict>
+      </w:r>
+    </w:p>
+    <w:p>
+      <w:pPr>
+        <w:spacing w:line="360" w:lineRule="auto"/>
+        <w:jc w:val="both"/>
+        <w:rPr>
+          <w:rFonts w:cs="Times New Roman"/>
+          <w:b/>
+          <w:sz w:val="24"/>
+          <w:szCs w:val="24"/>
+        </w:rPr>
+      </w:pPr>
+      <w:r>
+        <w:rPr>
+          <w:rFonts w:cs="Times New Roman"/>
+          <w:b/>
+          <w:noProof/>
+          <w:sz w:val="24"/>
+          <w:szCs w:val="24"/>
+        </w:rPr>
+        <w:pict>
+          <v:group id="_x0000_s16521" style="position:absolute;left:0;text-align:left;margin-left:57.1pt;margin-top:18.55pt;width:331pt;height:31.8pt;z-index:253604352" coordorigin="2413,7948" coordsize="6789,636" o:regroupid="110">
+            <v:roundrect id="_x0000_s16522" style="position:absolute;left:2413;top:7948;width:3033;height:636" arcsize="10923f">
+              <v:textbox style="mso-next-textbox:#_x0000_s16522">
+                <w:txbxContent>
+                  <w:p>
+                    <w:pPr>
+                      <w:jc w:val="center"/>
+                    </w:pPr>
+                    <w:r>
+                      <w:t>PAYPAL</w:t>
+                    </w:r>
+                  </w:p>
+                </w:txbxContent>
+              </v:textbox>
+            </v:roundrect>
+            <v:roundrect id="_x0000_s16523" style="position:absolute;left:6169;top:7948;width:3033;height:636" arcsize="10923f">
+              <v:textbox style="mso-next-textbox:#_x0000_s16523">
+                <w:txbxContent>
+                  <w:p>
+                    <w:pPr>
+                      <w:jc w:val="center"/>
+                    </w:pPr>
+                    <w:r>
+                      <w:t>CREDIT CARD</w:t>
+                    </w:r>
+                  </w:p>
+                </w:txbxContent>
+              </v:textbox>
+            </v:roundrect>
+          </v:group>
+        </w:pict>
+      </w:r>
+      <w:r>
+        <w:rPr>
+          <w:rFonts w:cs="Times New Roman"/>
+          <w:b/>
+          <w:noProof/>
+          <w:sz w:val="24"/>
+          <w:szCs w:val="24"/>
+        </w:rPr>
+        <w:pict>
+          <v:shape id="_x0000_s16558" type="#_x0000_t32" style="position:absolute;left:0;text-align:left;margin-left:114.1pt;margin-top:7.25pt;width:.05pt;height:11.3pt;z-index:253597184" o:connectortype="straight" o:regroupid="109">
+            <v:stroke endarrow="block"/>
+          </v:shape>
+        </w:pict>
+      </w:r>
+    </w:p>
+    <w:p>
+      <w:pPr>
+        <w:spacing w:line="360" w:lineRule="auto"/>
+        <w:jc w:val="both"/>
+        <w:rPr>
+          <w:rFonts w:cs="Times New Roman"/>
+          <w:b/>
+          <w:sz w:val="24"/>
+          <w:szCs w:val="24"/>
+        </w:rPr>
+      </w:pPr>
+      <w:r>
+        <w:rPr>
+          <w:rFonts w:cs="Times New Roman"/>
+          <w:b/>
+          <w:noProof/>
+          <w:sz w:val="24"/>
+          <w:szCs w:val="24"/>
+        </w:rPr>
+        <w:pict>
+          <v:group id="_x0000_s16563" style="position:absolute;left:0;text-align:left;margin-left:114.15pt;margin-top:19.65pt;width:199.2pt;height:12.1pt;z-index:253599232" coordorigin="3722,12137" coordsize="3984,242">
+            <v:shape id="_x0000_s16559" type="#_x0000_t32" style="position:absolute;left:7706;top:12137;width:0;height:205" o:connectortype="straight" o:regroupid="109">
+              <v:stroke endarrow="block"/>
+            </v:shape>
+            <v:shape id="_x0000_s16560" type="#_x0000_t32" style="position:absolute;left:3722;top:12341;width:3983;height:1;rotation:180" o:connectortype="straight" o:regroupid="109"/>
+            <v:shape id="_x0000_s16561" type="#_x0000_t32" style="position:absolute;left:3722;top:12137;width:0;height:242" o:connectortype="straight" o:regroupid="109">
+              <v:stroke endarrow="block"/>
+            </v:shape>
+          </v:group>
+        </w:pict>
+      </w:r>
+    </w:p>
+    <w:p>
+      <w:pPr>
+        <w:spacing w:line="360" w:lineRule="auto"/>
+        <w:jc w:val="both"/>
+        <w:rPr>
+          <w:rFonts w:cs="Times New Roman"/>
+          <w:b/>
+          <w:sz w:val="24"/>
+          <w:szCs w:val="24"/>
+        </w:rPr>
+      </w:pPr>
+      <w:r>
+        <w:rPr>
+          <w:rFonts w:cs="Times New Roman"/>
+          <w:b/>
+          <w:noProof/>
+          <w:sz w:val="24"/>
+          <w:szCs w:val="24"/>
+        </w:rPr>
+        <w:pict>
+          <v:roundrect id="_x0000_s16524" style="position:absolute;left:0;text-align:left;margin-left:135.6pt;margin-top:9.55pt;width:151.65pt;height:31.8pt;z-index:253605376" arcsize="10923f" o:regroupid="110">
+            <v:textbox style="mso-next-textbox:#_x0000_s16524">
+              <w:txbxContent>
+                <w:p>
+                  <w:pPr>
+                    <w:jc w:val="center"/>
+                  </w:pPr>
+                  <w:r>
+                    <w:t>RECIVES ORDER</w:t>
+                  </w:r>
+                </w:p>
+              </w:txbxContent>
+            </v:textbox>
+          </v:roundrect>
+        </w:pict>
+      </w:r>
+      <w:r>
+        <w:rPr>
+          <w:rFonts w:cs="Times New Roman"/>
+          <w:b/>
+          <w:noProof/>
+          <w:sz w:val="24"/>
+          <w:szCs w:val="24"/>
+        </w:rPr>
+        <w:pict>
+          <v:shape id="_x0000_s16562" type="#_x0000_t32" style="position:absolute;left:0;text-align:left;margin-left:214.15pt;margin-top:1.05pt;width:0;height:8.5pt;z-index:253601280" o:connectortype="straight" o:regroupid="109">
+            <v:stroke endarrow="block"/>
+          </v:shape>
+        </w:pict>
+      </w:r>
+    </w:p>
+    <w:p>
+      <w:pPr>
+        <w:spacing w:line="360" w:lineRule="auto"/>
+        <w:jc w:val="both"/>
+        <w:rPr>
+          <w:rFonts w:cs="Times New Roman"/>
+          <w:b/>
+          <w:sz w:val="24"/>
+          <w:szCs w:val="24"/>
+        </w:rPr>
+      </w:pPr>
+      <w:r>
+        <w:rPr>
+          <w:rFonts w:cs="Times New Roman"/>
+          <w:b/>
+          <w:noProof/>
+          <w:sz w:val="24"/>
+          <w:szCs w:val="24"/>
+        </w:rPr>
+        <w:pict>
+          <v:shape id="_x0000_s16566" type="#_x0000_t32" style="position:absolute;left:0;text-align:left;margin-left:214.15pt;margin-top:10.65pt;width:0;height:38.1pt;z-index:253609472" o:connectortype="straight">
+            <v:stroke endarrow="block"/>
+          </v:shape>
+        </w:pict>
+      </w:r>
+    </w:p>
+    <w:p>
+      <w:pPr>
+        <w:spacing w:line="360" w:lineRule="auto"/>
+        <w:jc w:val="both"/>
+        <w:rPr>
+          <w:rFonts w:cs="Times New Roman"/>
+          <w:b/>
+          <w:sz w:val="24"/>
+          <w:szCs w:val="24"/>
+        </w:rPr>
+      </w:pPr>
+      <w:r>
+        <w:rPr>
+          <w:rFonts w:cs="Times New Roman"/>
+          <w:b/>
+          <w:noProof/>
+          <w:sz w:val="24"/>
+          <w:szCs w:val="24"/>
+        </w:rPr>
+        <w:pict>
+          <v:group id="_x0000_s16526" style="position:absolute;left:0;text-align:left;margin-left:200.3pt;margin-top:18.05pt;width:30.3pt;height:29.25pt;z-index:253606400" coordorigin="4002,3104" coordsize="973,861" o:regroupid="110">
+            <v:oval id="_x0000_s16527" style="position:absolute;left:4002;top:3104;width:973;height:861"/>
+            <v:oval id="_x0000_s16528" style="position:absolute;left:4247;top:3255;width:523;height:541" fillcolor="black [3213]"/>
+          </v:group>
+        </w:pict>
+      </w:r>
+    </w:p>
+    <w:p>
+      <w:pPr>
+        <w:spacing w:line="360" w:lineRule="auto"/>
+        <w:jc w:val="both"/>
+        <w:rPr>
+          <w:rFonts w:cs="Times New Roman"/>
+          <w:b/>
+          <w:sz w:val="24"/>
+          <w:szCs w:val="24"/>
+        </w:rPr>
+      </w:pPr>
+    </w:p>
+    <w:p>
+      <w:pPr>
+        <w:spacing w:line="360" w:lineRule="auto"/>
+        <w:jc w:val="both"/>
+        <w:rPr>
+          <w:rFonts w:cs="Times New Roman"/>
+          <w:b/>
+          <w:sz w:val="24"/>
+          <w:szCs w:val="24"/>
+        </w:rPr>
+      </w:pPr>
     </w:p>
     <w:p>
       <w:pPr>
@@ -11254,6 +13077,36 @@
         </w:rPr>
         <w:tab/>
       </w:r>
+    </w:p>
+    <w:p>
+      <w:pPr>
+        <w:tabs>
+          <w:tab w:val="left" w:pos="1529"/>
+        </w:tabs>
+        <w:spacing w:line="360" w:lineRule="auto"/>
+        <w:rPr>
+          <w:rFonts w:cs="Times New Roman"/>
+          <w:b/>
+          <w:bCs/>
+          <w:sz w:val="28"/>
+          <w:szCs w:val="28"/>
+        </w:rPr>
+      </w:pPr>
+    </w:p>
+    <w:p>
+      <w:pPr>
+        <w:tabs>
+          <w:tab w:val="left" w:pos="1529"/>
+        </w:tabs>
+        <w:spacing w:line="360" w:lineRule="auto"/>
+        <w:rPr>
+          <w:rFonts w:cs="Times New Roman"/>
+          <w:b/>
+          <w:bCs/>
+          <w:sz w:val="28"/>
+          <w:szCs w:val="28"/>
+        </w:rPr>
+      </w:pPr>
     </w:p>
     <w:p>
       <w:pPr>
@@ -11418,6 +13271,7 @@
           <w:sz w:val="24"/>
           <w:szCs w:val="24"/>
         </w:rPr>
+        <w:lastRenderedPageBreak/>
         <w:t>Each message is represented by an arrow between the life lines of two objects. The order in which these messages occur shown top to bottom on the page.Each message is labeled with the message name.  The label also can include the argument and some control information and show self-delegation, a message that an object sends to itself, by sending the message arrow back to the same lifeline.  The horizontal ordering of the lifelines is arbitrary.  Often, all arrows are arranged to proceed in one direction across the page, but this is not always possible and the order conveys no information.</w:t>
       </w:r>
     </w:p>
@@ -11464,6 +13318,28 @@
           <w:szCs w:val="28"/>
         </w:rPr>
       </w:pPr>
+    </w:p>
+    <w:p>
+      <w:pPr>
+        <w:spacing w:line="360" w:lineRule="auto"/>
+        <w:rPr>
+          <w:rFonts w:cs="Times New Roman"/>
+          <w:b/>
+          <w:sz w:val="28"/>
+          <w:szCs w:val="28"/>
+        </w:rPr>
+      </w:pPr>
+    </w:p>
+    <w:p>
+      <w:pPr>
+        <w:spacing w:line="360" w:lineRule="auto"/>
+        <w:rPr>
+          <w:rFonts w:cs="Times New Roman"/>
+          <w:b/>
+          <w:sz w:val="28"/>
+          <w:szCs w:val="28"/>
+        </w:rPr>
+      </w:pPr>
       <w:r>
         <w:rPr>
           <w:rFonts w:cs="Times New Roman"/>
@@ -11491,7 +13367,6 @@
           <w:sz w:val="28"/>
           <w:szCs w:val="28"/>
         </w:rPr>
-        <w:lastRenderedPageBreak/>
         <w:pict>
           <v:group id="_x0000_s13076" style="position:absolute;left:0;text-align:left;margin-left:.6pt;margin-top:17.4pt;width:292.25pt;height:592.95pt;z-index:252882944" coordorigin="1452,2489" coordsize="5845,11859">
             <v:shape id="_x0000_s2892" type="#_x0000_t32" style="position:absolute;left:1464;top:2489;width:0;height:11786" o:connectortype="straight"/>
@@ -13595,7 +15470,6 @@
           <w:sz w:val="28"/>
           <w:szCs w:val="28"/>
         </w:rPr>
-        <w:lastRenderedPageBreak/>
         <w:t>2.6.1. HARDWARE REQUIREMENTS</w:t>
       </w:r>
     </w:p>
@@ -13874,6 +15748,7 @@
           <w:sz w:val="24"/>
           <w:szCs w:val="24"/>
         </w:rPr>
+        <w:lastRenderedPageBreak/>
         <w:t>Mouse                      :</w:t>
       </w:r>
       <w:r>
@@ -14372,6 +16247,7 @@
           <w:sz w:val="52"/>
           <w:szCs w:val="52"/>
         </w:rPr>
+        <w:lastRenderedPageBreak/>
         <w:t>SYSTEM DESIGN</w:t>
       </w:r>
     </w:p>
@@ -15605,10 +17481,6 @@
           <w:noProof/>
         </w:rPr>
         <w:pict>
-          <v:shapetype id="_x0000_t4" coordsize="21600,21600" o:spt="4" path="m10800,l,10800,10800,21600,21600,10800xe">
-            <v:stroke joinstyle="miter"/>
-            <v:path gradientshapeok="t" o:connecttype="rect" textboxrect="5400,5400,16200,16200"/>
-          </v:shapetype>
           <v:shape id="AutoShape 493" o:spid="_x0000_s2499" type="#_x0000_t4" style="position:absolute;left:0;text-align:left;margin-left:61.1pt;margin-top:13.25pt;width:51.65pt;height:43.05pt;z-index:252628992;visibility:visible" o:gfxdata="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"/>
         </w:pict>
       </w:r>
@@ -48338,7 +50210,7 @@
         <w:rFonts w:asciiTheme="majorHAnsi" w:hAnsiTheme="majorHAnsi"/>
         <w:noProof/>
       </w:rPr>
-      <w:t>20</w:t>
+      <w:t>22</w:t>
     </w:r>
     <w:r>
       <w:rPr>
@@ -53988,7 +55860,7 @@
 </file>
 
 <file path=customXml/itemProps1.xml><?xml version="1.0" encoding="utf-8"?>
-<ds:datastoreItem xmlns:ds="http://schemas.openxmlformats.org/officeDocument/2006/customXml" ds:itemID="{358968DD-B570-4B06-B7DE-9E3199991884}">
+<ds:datastoreItem xmlns:ds="http://schemas.openxmlformats.org/officeDocument/2006/customXml" ds:itemID="{28ED8871-4725-4541-92CF-1064AA409A29}">
   <ds:schemaRefs>
     <ds:schemaRef ds:uri="http://schemas.openxmlformats.org/officeDocument/2006/bibliography"/>
   </ds:schemaRefs>

--- a/Record works/Hire and Build.docx
+++ b/Record works/Hire and Build.docx
@@ -11840,10 +11840,7 @@
               <w:txbxContent>
                 <w:p>
                   <w:r>
-                    <w:t>USER PROFILE PAGE IS</w:t>
-                  </w:r>
-                  <w:r>
-                    <w:t xml:space="preserve"> DISPLAYED</w:t>
+                    <w:t>USER PROFILE PAGE IS DISPLAYED</w:t>
                   </w:r>
                 </w:p>
               </w:txbxContent>
@@ -11990,6 +11987,258 @@
           <w:szCs w:val="24"/>
         </w:rPr>
       </w:pPr>
+    </w:p>
+    <w:p>
+      <w:pPr>
+        <w:spacing w:line="360" w:lineRule="auto"/>
+        <w:jc w:val="both"/>
+        <w:rPr>
+          <w:rFonts w:cs="Times New Roman"/>
+          <w:b/>
+          <w:sz w:val="24"/>
+          <w:szCs w:val="24"/>
+        </w:rPr>
+      </w:pPr>
+    </w:p>
+    <w:p>
+      <w:pPr>
+        <w:spacing w:line="360" w:lineRule="auto"/>
+        <w:jc w:val="both"/>
+        <w:rPr>
+          <w:rFonts w:cs="Times New Roman"/>
+          <w:b/>
+          <w:sz w:val="24"/>
+          <w:szCs w:val="24"/>
+        </w:rPr>
+      </w:pPr>
+    </w:p>
+    <w:p>
+      <w:pPr>
+        <w:spacing w:line="360" w:lineRule="auto"/>
+        <w:jc w:val="both"/>
+        <w:rPr>
+          <w:rFonts w:cs="Times New Roman"/>
+          <w:b/>
+          <w:sz w:val="24"/>
+          <w:szCs w:val="24"/>
+        </w:rPr>
+      </w:pPr>
+    </w:p>
+    <w:p>
+      <w:pPr>
+        <w:spacing w:line="360" w:lineRule="auto"/>
+        <w:jc w:val="both"/>
+        <w:rPr>
+          <w:rFonts w:cs="Times New Roman"/>
+          <w:b/>
+          <w:sz w:val="24"/>
+          <w:szCs w:val="24"/>
+        </w:rPr>
+      </w:pPr>
+    </w:p>
+    <w:p>
+      <w:pPr>
+        <w:spacing w:line="360" w:lineRule="auto"/>
+        <w:jc w:val="both"/>
+        <w:rPr>
+          <w:rFonts w:cs="Times New Roman"/>
+          <w:b/>
+          <w:sz w:val="24"/>
+          <w:szCs w:val="24"/>
+        </w:rPr>
+      </w:pPr>
+    </w:p>
+    <w:p>
+      <w:pPr>
+        <w:spacing w:line="360" w:lineRule="auto"/>
+        <w:jc w:val="both"/>
+        <w:rPr>
+          <w:rFonts w:cs="Times New Roman"/>
+          <w:b/>
+          <w:sz w:val="24"/>
+          <w:szCs w:val="24"/>
+        </w:rPr>
+      </w:pPr>
+    </w:p>
+    <w:p>
+      <w:pPr>
+        <w:spacing w:line="360" w:lineRule="auto"/>
+        <w:jc w:val="both"/>
+        <w:rPr>
+          <w:rFonts w:cs="Times New Roman"/>
+          <w:b/>
+          <w:sz w:val="24"/>
+          <w:szCs w:val="24"/>
+        </w:rPr>
+      </w:pPr>
+    </w:p>
+    <w:p>
+      <w:pPr>
+        <w:spacing w:line="360" w:lineRule="auto"/>
+        <w:jc w:val="both"/>
+        <w:rPr>
+          <w:rFonts w:cs="Times New Roman"/>
+          <w:b/>
+          <w:sz w:val="24"/>
+          <w:szCs w:val="24"/>
+        </w:rPr>
+      </w:pPr>
+    </w:p>
+    <w:p>
+      <w:pPr>
+        <w:spacing w:line="360" w:lineRule="auto"/>
+        <w:jc w:val="both"/>
+        <w:rPr>
+          <w:rFonts w:cs="Times New Roman"/>
+          <w:b/>
+          <w:sz w:val="24"/>
+          <w:szCs w:val="24"/>
+        </w:rPr>
+      </w:pPr>
+    </w:p>
+    <w:p>
+      <w:pPr>
+        <w:spacing w:line="360" w:lineRule="auto"/>
+        <w:jc w:val="both"/>
+        <w:rPr>
+          <w:rFonts w:cs="Times New Roman"/>
+          <w:b/>
+          <w:sz w:val="24"/>
+          <w:szCs w:val="24"/>
+        </w:rPr>
+      </w:pPr>
+    </w:p>
+    <w:p>
+      <w:pPr>
+        <w:spacing w:line="360" w:lineRule="auto"/>
+        <w:jc w:val="both"/>
+        <w:rPr>
+          <w:rFonts w:cs="Times New Roman"/>
+          <w:b/>
+          <w:sz w:val="24"/>
+          <w:szCs w:val="24"/>
+        </w:rPr>
+      </w:pPr>
+    </w:p>
+    <w:p>
+      <w:pPr>
+        <w:spacing w:line="360" w:lineRule="auto"/>
+        <w:jc w:val="both"/>
+        <w:rPr>
+          <w:rFonts w:cs="Times New Roman"/>
+          <w:b/>
+          <w:sz w:val="24"/>
+          <w:szCs w:val="24"/>
+        </w:rPr>
+      </w:pPr>
+    </w:p>
+    <w:p>
+      <w:pPr>
+        <w:spacing w:line="360" w:lineRule="auto"/>
+        <w:jc w:val="both"/>
+        <w:rPr>
+          <w:rFonts w:cs="Times New Roman"/>
+          <w:b/>
+          <w:sz w:val="24"/>
+          <w:szCs w:val="24"/>
+        </w:rPr>
+      </w:pPr>
+    </w:p>
+    <w:p>
+      <w:pPr>
+        <w:spacing w:line="360" w:lineRule="auto"/>
+        <w:jc w:val="both"/>
+        <w:rPr>
+          <w:rFonts w:cs="Times New Roman"/>
+          <w:b/>
+          <w:sz w:val="24"/>
+          <w:szCs w:val="24"/>
+        </w:rPr>
+      </w:pPr>
+    </w:p>
+    <w:p>
+      <w:pPr>
+        <w:spacing w:line="360" w:lineRule="auto"/>
+        <w:jc w:val="both"/>
+        <w:rPr>
+          <w:rFonts w:cs="Times New Roman"/>
+          <w:b/>
+          <w:sz w:val="24"/>
+          <w:szCs w:val="24"/>
+        </w:rPr>
+      </w:pPr>
+    </w:p>
+    <w:p>
+      <w:pPr>
+        <w:spacing w:line="360" w:lineRule="auto"/>
+        <w:jc w:val="both"/>
+        <w:rPr>
+          <w:rFonts w:cs="Times New Roman"/>
+          <w:b/>
+          <w:sz w:val="24"/>
+          <w:szCs w:val="24"/>
+        </w:rPr>
+      </w:pPr>
+    </w:p>
+    <w:p>
+      <w:pPr>
+        <w:spacing w:line="360" w:lineRule="auto"/>
+        <w:jc w:val="both"/>
+        <w:rPr>
+          <w:rFonts w:cs="Times New Roman"/>
+          <w:b/>
+          <w:sz w:val="24"/>
+          <w:szCs w:val="24"/>
+        </w:rPr>
+      </w:pPr>
+    </w:p>
+    <w:p>
+      <w:pPr>
+        <w:spacing w:line="360" w:lineRule="auto"/>
+        <w:jc w:val="both"/>
+        <w:rPr>
+          <w:rFonts w:cs="Times New Roman"/>
+          <w:b/>
+          <w:sz w:val="24"/>
+          <w:szCs w:val="24"/>
+        </w:rPr>
+      </w:pPr>
+    </w:p>
+    <w:p>
+      <w:pPr>
+        <w:spacing w:line="360" w:lineRule="auto"/>
+        <w:jc w:val="both"/>
+        <w:rPr>
+          <w:rFonts w:cs="Times New Roman"/>
+          <w:b/>
+          <w:sz w:val="24"/>
+          <w:szCs w:val="24"/>
+        </w:rPr>
+      </w:pPr>
+    </w:p>
+    <w:p>
+      <w:pPr>
+        <w:spacing w:line="360" w:lineRule="auto"/>
+        <w:jc w:val="both"/>
+        <w:rPr>
+          <w:rFonts w:cs="Times New Roman"/>
+          <w:b/>
+          <w:sz w:val="24"/>
+          <w:szCs w:val="24"/>
+        </w:rPr>
+      </w:pPr>
+    </w:p>
+    <w:p>
+      <w:pPr>
+        <w:spacing w:line="360" w:lineRule="auto"/>
+        <w:jc w:val="both"/>
+        <w:rPr>
+          <w:rFonts w:cs="Times New Roman"/>
+          <w:b/>
+          <w:sz w:val="24"/>
+          <w:szCs w:val="24"/>
+        </w:rPr>
+      </w:pPr>
       <w:r>
         <w:rPr>
           <w:rFonts w:cs="Times New Roman"/>
@@ -11998,7 +12247,16 @@
           <w:szCs w:val="24"/>
         </w:rPr>
         <w:lastRenderedPageBreak/>
-        <w:t>Diagram for customer rent activity</w:t>
+        <w:t>Di</w:t>
+      </w:r>
+      <w:r>
+        <w:rPr>
+          <w:rFonts w:cs="Times New Roman"/>
+          <w:b/>
+          <w:sz w:val="24"/>
+          <w:szCs w:val="24"/>
+        </w:rPr>
+        <w:t>agram for customer booking equipment and payment</w:t>
       </w:r>
     </w:p>
     <w:p>
@@ -12972,39 +13230,6 @@
     </w:p>
     <w:p>
       <w:pPr>
-        <w:spacing w:line="360" w:lineRule="auto"/>
-        <w:jc w:val="both"/>
-        <w:rPr>
-          <w:rFonts w:cs="Times New Roman"/>
-          <w:b/>
-          <w:sz w:val="24"/>
-          <w:szCs w:val="24"/>
-        </w:rPr>
-      </w:pPr>
-    </w:p>
-    <w:p>
-      <w:pPr>
-        <w:spacing w:line="360" w:lineRule="auto"/>
-        <w:jc w:val="both"/>
-        <w:rPr>
-          <w:rFonts w:cs="Times New Roman"/>
-          <w:b/>
-          <w:sz w:val="24"/>
-          <w:szCs w:val="24"/>
-        </w:rPr>
-      </w:pPr>
-      <w:r>
-        <w:rPr>
-          <w:rFonts w:cs="Times New Roman"/>
-          <w:b/>
-          <w:sz w:val="24"/>
-          <w:szCs w:val="24"/>
-        </w:rPr>
-        <w:t xml:space="preserve">Activity Diagram for customer </w:t>
-      </w:r>
-    </w:p>
-    <w:p>
-      <w:pPr>
         <w:tabs>
           <w:tab w:val="left" w:pos="1529"/>
         </w:tabs>
@@ -13025,186 +13250,7 @@
           <w:sz w:val="28"/>
           <w:szCs w:val="28"/>
         </w:rPr>
-        <w:tab/>
-      </w:r>
-      <w:r>
-        <w:rPr>
-          <w:rFonts w:cs="Times New Roman"/>
-          <w:b/>
-          <w:bCs/>
-          <w:sz w:val="28"/>
-          <w:szCs w:val="28"/>
-        </w:rPr>
-        <w:tab/>
-      </w:r>
-      <w:r>
-        <w:rPr>
-          <w:rFonts w:cs="Times New Roman"/>
-          <w:b/>
-          <w:bCs/>
-          <w:sz w:val="28"/>
-          <w:szCs w:val="28"/>
-        </w:rPr>
-        <w:tab/>
-      </w:r>
-      <w:r>
-        <w:rPr>
-          <w:rFonts w:cs="Times New Roman"/>
-          <w:b/>
-          <w:bCs/>
-          <w:sz w:val="28"/>
-          <w:szCs w:val="28"/>
-        </w:rPr>
-        <w:tab/>
-      </w:r>
-      <w:r>
-        <w:rPr>
-          <w:rFonts w:cs="Times New Roman"/>
-          <w:b/>
-          <w:bCs/>
-          <w:sz w:val="28"/>
-          <w:szCs w:val="28"/>
-        </w:rPr>
-        <w:tab/>
-      </w:r>
-      <w:r>
-        <w:rPr>
-          <w:rFonts w:cs="Times New Roman"/>
-          <w:b/>
-          <w:bCs/>
-          <w:sz w:val="28"/>
-          <w:szCs w:val="28"/>
-        </w:rPr>
-        <w:tab/>
-      </w:r>
-    </w:p>
-    <w:p>
-      <w:pPr>
-        <w:tabs>
-          <w:tab w:val="left" w:pos="1529"/>
-        </w:tabs>
-        <w:spacing w:line="360" w:lineRule="auto"/>
-        <w:rPr>
-          <w:rFonts w:cs="Times New Roman"/>
-          <w:b/>
-          <w:bCs/>
-          <w:sz w:val="28"/>
-          <w:szCs w:val="28"/>
-        </w:rPr>
-      </w:pPr>
-    </w:p>
-    <w:p>
-      <w:pPr>
-        <w:tabs>
-          <w:tab w:val="left" w:pos="1529"/>
-        </w:tabs>
-        <w:spacing w:line="360" w:lineRule="auto"/>
-        <w:rPr>
-          <w:rFonts w:cs="Times New Roman"/>
-          <w:b/>
-          <w:bCs/>
-          <w:sz w:val="28"/>
-          <w:szCs w:val="28"/>
-        </w:rPr>
-      </w:pPr>
-    </w:p>
-    <w:p>
-      <w:pPr>
-        <w:tabs>
-          <w:tab w:val="left" w:pos="1529"/>
-        </w:tabs>
-        <w:spacing w:line="360" w:lineRule="auto"/>
-        <w:rPr>
-          <w:rFonts w:cs="Times New Roman"/>
-          <w:b/>
-          <w:bCs/>
-          <w:sz w:val="28"/>
-          <w:szCs w:val="28"/>
-        </w:rPr>
-      </w:pPr>
-    </w:p>
-    <w:p>
-      <w:pPr>
-        <w:tabs>
-          <w:tab w:val="left" w:pos="1529"/>
-        </w:tabs>
-        <w:spacing w:line="360" w:lineRule="auto"/>
-        <w:rPr>
-          <w:rFonts w:cs="Times New Roman"/>
-          <w:b/>
-          <w:bCs/>
-          <w:sz w:val="28"/>
-          <w:szCs w:val="28"/>
-        </w:rPr>
-      </w:pPr>
-    </w:p>
-    <w:p>
-      <w:pPr>
-        <w:tabs>
-          <w:tab w:val="left" w:pos="1529"/>
-        </w:tabs>
-        <w:spacing w:line="360" w:lineRule="auto"/>
-        <w:rPr>
-          <w:rFonts w:cs="Times New Roman"/>
-          <w:b/>
-          <w:bCs/>
-          <w:sz w:val="28"/>
-          <w:szCs w:val="28"/>
-        </w:rPr>
-      </w:pPr>
-    </w:p>
-    <w:p>
-      <w:pPr>
-        <w:tabs>
-          <w:tab w:val="left" w:pos="1529"/>
-        </w:tabs>
-        <w:spacing w:line="360" w:lineRule="auto"/>
-        <w:rPr>
-          <w:rFonts w:cs="Times New Roman"/>
-          <w:b/>
-          <w:bCs/>
-          <w:sz w:val="28"/>
-          <w:szCs w:val="28"/>
-        </w:rPr>
-      </w:pPr>
-    </w:p>
-    <w:p>
-      <w:pPr>
-        <w:tabs>
-          <w:tab w:val="left" w:pos="1529"/>
-        </w:tabs>
-        <w:spacing w:line="360" w:lineRule="auto"/>
-        <w:rPr>
-          <w:rFonts w:cs="Times New Roman"/>
-          <w:b/>
-          <w:bCs/>
-          <w:sz w:val="28"/>
-          <w:szCs w:val="28"/>
-        </w:rPr>
-      </w:pPr>
-    </w:p>
-    <w:p>
-      <w:pPr>
-        <w:tabs>
-          <w:tab w:val="left" w:pos="1529"/>
-        </w:tabs>
-        <w:spacing w:line="360" w:lineRule="auto"/>
-        <w:rPr>
-          <w:rFonts w:cs="Times New Roman"/>
-          <w:b/>
-          <w:bCs/>
-          <w:sz w:val="28"/>
-          <w:szCs w:val="28"/>
-        </w:rPr>
-      </w:pPr>
-      <w:r>
-        <w:rPr>
-          <w:rFonts w:cs="Times New Roman"/>
-          <w:b/>
-          <w:bCs/>
-          <w:sz w:val="28"/>
-          <w:szCs w:val="28"/>
-        </w:rPr>
+        <w:lastRenderedPageBreak/>
         <w:t>2.5.4. SEQUENCE DIAGRAM</w:t>
       </w:r>
     </w:p>
@@ -13271,7 +13317,6 @@
           <w:sz w:val="24"/>
           <w:szCs w:val="24"/>
         </w:rPr>
-        <w:lastRenderedPageBreak/>
         <w:t>Each message is represented by an arrow between the life lines of two objects. The order in which these messages occur shown top to bottom on the page.Each message is labeled with the message name.  The label also can include the argument and some control information and show self-delegation, a message that an object sends to itself, by sending the message arrow back to the same lifeline.  The horizontal ordering of the lifelines is arbitrary.  Often, all arrows are arranged to proceed in one direction across the page, but this is not always possible and the order conveys no information.</w:t>
       </w:r>
     </w:p>
@@ -13347,6 +13392,7 @@
           <w:sz w:val="28"/>
           <w:szCs w:val="28"/>
         </w:rPr>
+        <w:lastRenderedPageBreak/>
         <w:t xml:space="preserve">SEQUENCE DIAGRAM </w:t>
       </w:r>
     </w:p>
@@ -15447,6 +15493,7 @@
           <w:sz w:val="32"/>
           <w:szCs w:val="32"/>
         </w:rPr>
+        <w:lastRenderedPageBreak/>
         <w:t>2.6. SYSTEM REQUIREMENTS</w:t>
       </w:r>
     </w:p>
@@ -15748,7 +15795,6 @@
           <w:sz w:val="24"/>
           <w:szCs w:val="24"/>
         </w:rPr>
-        <w:lastRenderedPageBreak/>
         <w:t>Mouse                      :</w:t>
       </w:r>
       <w:r>
@@ -16247,7 +16293,6 @@
           <w:sz w:val="52"/>
           <w:szCs w:val="52"/>
         </w:rPr>
-        <w:lastRenderedPageBreak/>
         <w:t>SYSTEM DESIGN</w:t>
       </w:r>
     </w:p>
@@ -55334,6 +55379,7 @@
     <w:rsid w:val="00DE150C"/>
     <w:rsid w:val="00DF795A"/>
     <w:rsid w:val="00EC6579"/>
+    <w:rsid w:val="00F12A74"/>
     <w:rsid w:val="00F16EE4"/>
     <w:rsid w:val="00F62D94"/>
     <w:rsid w:val="00FE5C51"/>

--- a/Record works/Hire and Build.docx
+++ b/Record works/Hire and Build.docx
@@ -50255,7 +50255,7 @@
         <w:rFonts w:asciiTheme="majorHAnsi" w:hAnsiTheme="majorHAnsi"/>
         <w:noProof/>
       </w:rPr>
-      <w:t>22</w:t>
+      <w:t>52</w:t>
     </w:r>
     <w:r>
       <w:rPr>
@@ -55328,6 +55328,7 @@
     <w:rsidRoot w:val="00CF01DE"/>
     <w:rsid w:val="000B27A5"/>
     <w:rsid w:val="00123EB9"/>
+    <w:rsid w:val="00182889"/>
     <w:rsid w:val="001A6193"/>
     <w:rsid w:val="001C35E0"/>
     <w:rsid w:val="002023FF"/>

--- a/Record works/Hire and Build.docx
+++ b/Record works/Hire and Build.docx
@@ -40489,67 +40489,6 @@
     </w:p>
     <w:p>
       <w:pPr>
-        <w:autoSpaceDE w:val="0"/>
-        <w:autoSpaceDN w:val="0"/>
-        <w:adjustRightInd w:val="0"/>
-        <w:spacing w:after="0" w:line="360" w:lineRule="auto"/>
-        <w:ind w:firstLine="405"/>
-        <w:rPr>
-          <w:rFonts w:cs="Times New Roman"/>
-          <w:sz w:val="19"/>
-          <w:szCs w:val="19"/>
-        </w:rPr>
-      </w:pPr>
-      <w:r>
-        <w:rPr>
-          <w:rFonts w:cs="Times New Roman"/>
-          <w:color w:val="2B91AF"/>
-          <w:sz w:val="19"/>
-          <w:szCs w:val="19"/>
-        </w:rPr>
-        <w:t>String</w:t>
-      </w:r>
-      <w:r>
-        <w:rPr>
-          <w:rFonts w:cs="Times New Roman"/>
-          <w:sz w:val="19"/>
-          <w:szCs w:val="19"/>
-        </w:rPr>
-        <w:t xml:space="preserve"> s = </w:t>
-      </w:r>
-      <w:r>
-        <w:rPr>
-          <w:rFonts w:cs="Times New Roman"/>
-          <w:color w:val="A31515"/>
-          <w:sz w:val="19"/>
-          <w:szCs w:val="19"/>
-        </w:rPr>
-        <w:t>"select * from State_tb"</w:t>
-      </w:r>
-      <w:r>
-        <w:rPr>
-          <w:rFonts w:cs="Times New Roman"/>
-          <w:sz w:val="19"/>
-          <w:szCs w:val="19"/>
-        </w:rPr>
-        <w:t>;</w:t>
-      </w:r>
-    </w:p>
-    <w:p>
-      <w:pPr>
-        <w:autoSpaceDE w:val="0"/>
-        <w:autoSpaceDN w:val="0"/>
-        <w:adjustRightInd w:val="0"/>
-        <w:spacing w:after="0" w:line="360" w:lineRule="auto"/>
-        <w:rPr>
-          <w:rFonts w:cs="Times New Roman"/>
-          <w:sz w:val="19"/>
-          <w:szCs w:val="19"/>
-        </w:rPr>
-      </w:pPr>
-    </w:p>
-    <w:p>
-      <w:pPr>
         <w:pStyle w:val="ListParagraph"/>
         <w:autoSpaceDE w:val="0"/>
         <w:autoSpaceDN w:val="0"/>
@@ -40565,19 +40504,10 @@
       <w:r>
         <w:rPr>
           <w:rFonts w:cs="Times New Roman"/>
-          <w:color w:val="2B91AF"/>
           <w:sz w:val="19"/>
           <w:szCs w:val="19"/>
         </w:rPr>
-        <w:t>DataSet</w:t>
-      </w:r>
-      <w:r>
-        <w:rPr>
-          <w:rFonts w:cs="Times New Roman"/>
-          <w:sz w:val="19"/>
-          <w:szCs w:val="19"/>
-        </w:rPr>
-        <w:t xml:space="preserve"> ds=dm.Bind(s);</w:t>
+        <w:t>}</w:t>
       </w:r>
     </w:p>
     <w:p>
@@ -40594,23 +40524,6 @@
           <w:szCs w:val="19"/>
         </w:rPr>
       </w:pPr>
-      <w:r>
-        <w:rPr>
-          <w:rFonts w:cs="Times New Roman"/>
-          <w:color w:val="0000FF"/>
-          <w:sz w:val="19"/>
-          <w:szCs w:val="19"/>
-        </w:rPr>
-        <w:t>if</w:t>
-      </w:r>
-      <w:r>
-        <w:rPr>
-          <w:rFonts w:cs="Times New Roman"/>
-          <w:sz w:val="19"/>
-          <w:szCs w:val="19"/>
-        </w:rPr>
-        <w:t xml:space="preserve"> (ds.Tables[0].Rows.Count&gt; 0)</w:t>
-      </w:r>
     </w:p>
     <w:p>
       <w:pPr>
@@ -40626,14 +40539,6 @@
           <w:szCs w:val="19"/>
         </w:rPr>
       </w:pPr>
-      <w:r>
-        <w:rPr>
-          <w:rFonts w:cs="Times New Roman"/>
-          <w:sz w:val="19"/>
-          <w:szCs w:val="19"/>
-        </w:rPr>
-        <w:t xml:space="preserve">            {</w:t>
-      </w:r>
     </w:p>
     <w:p>
       <w:pPr>
@@ -40670,7 +40575,7 @@
           <w:sz w:val="19"/>
           <w:szCs w:val="19"/>
         </w:rPr>
-        <w:t>ddlState.DataSource = ds;</w:t>
+        <w:t xml:space="preserve">    }</w:t>
       </w:r>
     </w:p>
     <w:p>
@@ -40690,27 +40595,11 @@
       <w:r>
         <w:rPr>
           <w:rFonts w:cs="Times New Roman"/>
+          <w:color w:val="0000FF"/>
           <w:sz w:val="19"/>
           <w:szCs w:val="19"/>
         </w:rPr>
-        <w:t xml:space="preserve">ddlState.DataTextField = </w:t>
-      </w:r>
-      <w:r>
-        <w:rPr>
-          <w:rFonts w:cs="Times New Roman"/>
-          <w:color w:val="A31515"/>
-          <w:sz w:val="19"/>
-          <w:szCs w:val="19"/>
-        </w:rPr>
-        <w:t>"State_name"</w:t>
-      </w:r>
-      <w:r>
-        <w:rPr>
-          <w:rFonts w:cs="Times New Roman"/>
-          <w:sz w:val="19"/>
-          <w:szCs w:val="19"/>
-        </w:rPr>
-        <w:t>;</w:t>
+        <w:t>p</w:t>
       </w:r>
     </w:p>
     <w:p>
@@ -40733,24 +40622,7 @@
           <w:sz w:val="19"/>
           <w:szCs w:val="19"/>
         </w:rPr>
-        <w:t xml:space="preserve">ddlState.DataValueField = </w:t>
-      </w:r>
-      <w:r>
-        <w:rPr>
-          <w:rFonts w:cs="Times New Roman"/>
-          <w:color w:val="A31515"/>
-          <w:sz w:val="19"/>
-          <w:szCs w:val="19"/>
-        </w:rPr>
-        <w:t>"State_id"</w:t>
-      </w:r>
-      <w:r>
-        <w:rPr>
-          <w:rFonts w:cs="Times New Roman"/>
-          <w:sz w:val="19"/>
-          <w:szCs w:val="19"/>
-        </w:rPr>
-        <w:t>;</w:t>
+        <w:t>MultiView1.SetActiveView(View3);</w:t>
       </w:r>
     </w:p>
     <w:p>
@@ -40767,14 +40639,6 @@
           <w:szCs w:val="19"/>
         </w:rPr>
       </w:pPr>
-      <w:r>
-        <w:rPr>
-          <w:rFonts w:cs="Times New Roman"/>
-          <w:sz w:val="19"/>
-          <w:szCs w:val="19"/>
-        </w:rPr>
-        <w:t>ddlState.DataBind();</w:t>
-      </w:r>
     </w:p>
     <w:p>
       <w:pPr>
@@ -40793,10 +40657,19 @@
       <w:r>
         <w:rPr>
           <w:rFonts w:cs="Times New Roman"/>
+          <w:color w:val="2B91AF"/>
           <w:sz w:val="19"/>
           <w:szCs w:val="19"/>
         </w:rPr>
-        <w:t xml:space="preserve">ddlState.Items.Insert(0, </w:t>
+        <w:t>String</w:t>
+      </w:r>
+      <w:r>
+        <w:rPr>
+          <w:rFonts w:cs="Times New Roman"/>
+          <w:sz w:val="19"/>
+          <w:szCs w:val="19"/>
+        </w:rPr>
+        <w:t xml:space="preserve">s_state = </w:t>
       </w:r>
       <w:r>
         <w:rPr>
@@ -40805,7 +40678,7 @@
           <w:sz w:val="19"/>
           <w:szCs w:val="19"/>
         </w:rPr>
-        <w:t>"Select State"</w:t>
+        <w:t>"select * from State_tb"</w:t>
       </w:r>
       <w:r>
         <w:rPr>
@@ -40813,7 +40686,7 @@
           <w:sz w:val="19"/>
           <w:szCs w:val="19"/>
         </w:rPr>
-        <w:t>);</w:t>
+        <w:t>;</w:t>
       </w:r>
     </w:p>
     <w:p>
@@ -40830,14 +40703,6 @@
           <w:szCs w:val="19"/>
         </w:rPr>
       </w:pPr>
-      <w:r>
-        <w:rPr>
-          <w:rFonts w:cs="Times New Roman"/>
-          <w:sz w:val="19"/>
-          <w:szCs w:val="19"/>
-        </w:rPr>
-        <w:t>}</w:t>
-      </w:r>
     </w:p>
     <w:p>
       <w:pPr>
@@ -40853,6 +40718,23 @@
           <w:szCs w:val="19"/>
         </w:rPr>
       </w:pPr>
+      <w:r>
+        <w:rPr>
+          <w:rFonts w:cs="Times New Roman"/>
+          <w:color w:val="2B91AF"/>
+          <w:sz w:val="19"/>
+          <w:szCs w:val="19"/>
+        </w:rPr>
+        <w:t>DataSet</w:t>
+      </w:r>
+      <w:r>
+        <w:rPr>
+          <w:rFonts w:cs="Times New Roman"/>
+          <w:sz w:val="19"/>
+          <w:szCs w:val="19"/>
+        </w:rPr>
+        <w:t>ds_state = dm.Bind(s_state);</w:t>
+      </w:r>
     </w:p>
     <w:p>
       <w:pPr>
@@ -40868,6 +40750,23 @@
           <w:szCs w:val="19"/>
         </w:rPr>
       </w:pPr>
+      <w:r>
+        <w:rPr>
+          <w:rFonts w:cs="Times New Roman"/>
+          <w:color w:val="0000FF"/>
+          <w:sz w:val="19"/>
+          <w:szCs w:val="19"/>
+        </w:rPr>
+        <w:t>if</w:t>
+      </w:r>
+      <w:r>
+        <w:rPr>
+          <w:rFonts w:cs="Times New Roman"/>
+          <w:sz w:val="19"/>
+          <w:szCs w:val="19"/>
+        </w:rPr>
+        <w:t xml:space="preserve"> (ds_state.Tables[0].Rows.Count&gt; 0)</w:t>
+      </w:r>
     </w:p>
     <w:p>
       <w:pPr>
@@ -40904,7 +40803,8 @@
           <w:sz w:val="19"/>
           <w:szCs w:val="19"/>
         </w:rPr>
-        <w:t xml:space="preserve">    }</w:t>
+        <w:lastRenderedPageBreak/>
+        <w:t xml:space="preserve">        {</w:t>
       </w:r>
     </w:p>
     <w:p>
@@ -40921,57 +40821,6 @@
           <w:szCs w:val="19"/>
         </w:rPr>
       </w:pPr>
-      <w:r>
-        <w:rPr>
-          <w:rFonts w:cs="Times New Roman"/>
-          <w:color w:val="0000FF"/>
-          <w:sz w:val="19"/>
-          <w:szCs w:val="19"/>
-        </w:rPr>
-        <w:t>protectedvoid</w:t>
-      </w:r>
-      <w:r>
-        <w:rPr>
-          <w:rFonts w:cs="Times New Roman"/>
-          <w:sz w:val="19"/>
-          <w:szCs w:val="19"/>
-        </w:rPr>
-        <w:t xml:space="preserve"> ddlState0_SelectedIndexChanged(</w:t>
-      </w:r>
-      <w:r>
-        <w:rPr>
-          <w:rFonts w:cs="Times New Roman"/>
-          <w:color w:val="0000FF"/>
-          <w:sz w:val="19"/>
-          <w:szCs w:val="19"/>
-        </w:rPr>
-        <w:t>object</w:t>
-      </w:r>
-      <w:r>
-        <w:rPr>
-          <w:rFonts w:cs="Times New Roman"/>
-          <w:sz w:val="19"/>
-          <w:szCs w:val="19"/>
-        </w:rPr>
-        <w:t xml:space="preserve"> sender, </w:t>
-      </w:r>
-      <w:r>
-        <w:rPr>
-          <w:rFonts w:cs="Times New Roman"/>
-          <w:color w:val="2B91AF"/>
-          <w:sz w:val="19"/>
-          <w:szCs w:val="19"/>
-        </w:rPr>
-        <w:t>EventArgs</w:t>
-      </w:r>
-      <w:r>
-        <w:rPr>
-          <w:rFonts w:cs="Times New Roman"/>
-          <w:sz w:val="19"/>
-          <w:szCs w:val="19"/>
-        </w:rPr>
-        <w:t xml:space="preserve"> e)</w:t>
-      </w:r>
     </w:p>
     <w:p>
       <w:pPr>
@@ -40993,7 +40842,7 @@
           <w:sz w:val="19"/>
           <w:szCs w:val="19"/>
         </w:rPr>
-        <w:t xml:space="preserve">    {</w:t>
+        <w:t xml:space="preserve">            ddlState0.DataSource = ds_state;</w:t>
       </w:r>
     </w:p>
     <w:p>
@@ -41013,19 +40862,10 @@
       <w:r>
         <w:rPr>
           <w:rFonts w:cs="Times New Roman"/>
-          <w:color w:val="2B91AF"/>
           <w:sz w:val="19"/>
           <w:szCs w:val="19"/>
         </w:rPr>
-        <w:t>String</w:t>
-      </w:r>
-      <w:r>
-        <w:rPr>
-          <w:rFonts w:cs="Times New Roman"/>
-          <w:sz w:val="19"/>
-          <w:szCs w:val="19"/>
-        </w:rPr>
-        <w:t xml:space="preserve"> s = </w:t>
+        <w:t xml:space="preserve">                ddlState0.DataTextField = </w:t>
       </w:r>
       <w:r>
         <w:rPr>
@@ -41034,24 +40874,7 @@
           <w:sz w:val="19"/>
           <w:szCs w:val="19"/>
         </w:rPr>
-        <w:t>"select * from District_tb where State_name='"</w:t>
-      </w:r>
-      <w:r>
-        <w:rPr>
-          <w:rFonts w:cs="Times New Roman"/>
-          <w:sz w:val="19"/>
-          <w:szCs w:val="19"/>
-        </w:rPr>
-        <w:t>+ddlState0.SelectedItem.Text+</w:t>
-      </w:r>
-      <w:r>
-        <w:rPr>
-          <w:rFonts w:cs="Times New Roman"/>
-          <w:color w:val="A31515"/>
-          <w:sz w:val="19"/>
-          <w:szCs w:val="19"/>
-        </w:rPr>
-        <w:t>"' "</w:t>
+        <w:t>"State_name"</w:t>
       </w:r>
       <w:r>
         <w:rPr>
@@ -41076,6 +40899,31 @@
           <w:szCs w:val="19"/>
         </w:rPr>
       </w:pPr>
+      <w:r>
+        <w:rPr>
+          <w:rFonts w:cs="Times New Roman"/>
+          <w:sz w:val="19"/>
+          <w:szCs w:val="19"/>
+        </w:rPr>
+        <w:t xml:space="preserve">                ddlState0.DataValueField = </w:t>
+      </w:r>
+      <w:r>
+        <w:rPr>
+          <w:rFonts w:cs="Times New Roman"/>
+          <w:color w:val="A31515"/>
+          <w:sz w:val="19"/>
+          <w:szCs w:val="19"/>
+        </w:rPr>
+        <w:t>"State_id"</w:t>
+      </w:r>
+      <w:r>
+        <w:rPr>
+          <w:rFonts w:cs="Times New Roman"/>
+          <w:sz w:val="19"/>
+          <w:szCs w:val="19"/>
+        </w:rPr>
+        <w:t>;</w:t>
+      </w:r>
     </w:p>
     <w:p>
       <w:pPr>
@@ -41094,19 +40942,10 @@
       <w:r>
         <w:rPr>
           <w:rFonts w:cs="Times New Roman"/>
-          <w:color w:val="2B91AF"/>
           <w:sz w:val="19"/>
           <w:szCs w:val="19"/>
         </w:rPr>
-        <w:t>DataSet</w:t>
-      </w:r>
-      <w:r>
-        <w:rPr>
-          <w:rFonts w:cs="Times New Roman"/>
-          <w:sz w:val="19"/>
-          <w:szCs w:val="19"/>
-        </w:rPr>
-        <w:t xml:space="preserve"> ds = dm.Bind(s);</w:t>
+        <w:t>ddlState0.DataBind();</w:t>
       </w:r>
     </w:p>
     <w:p>
@@ -41126,19 +40965,27 @@
       <w:r>
         <w:rPr>
           <w:rFonts w:cs="Times New Roman"/>
-          <w:color w:val="0000FF"/>
           <w:sz w:val="19"/>
           <w:szCs w:val="19"/>
         </w:rPr>
-        <w:t>if</w:t>
-      </w:r>
-      <w:r>
-        <w:rPr>
-          <w:rFonts w:cs="Times New Roman"/>
+        <w:t xml:space="preserve">ddlState0.Items.Insert(0, </w:t>
+      </w:r>
+      <w:r>
+        <w:rPr>
+          <w:rFonts w:cs="Times New Roman"/>
+          <w:color w:val="A31515"/>
           <w:sz w:val="19"/>
           <w:szCs w:val="19"/>
         </w:rPr>
-        <w:t xml:space="preserve"> (ds.Tables[0].Rows.Count&gt; 0)</w:t>
+        <w:t>"Select State"</w:t>
+      </w:r>
+      <w:r>
+        <w:rPr>
+          <w:rFonts w:cs="Times New Roman"/>
+          <w:sz w:val="19"/>
+          <w:szCs w:val="19"/>
+        </w:rPr>
+        <w:t>);</w:t>
       </w:r>
     </w:p>
     <w:p>
@@ -41161,7 +41008,7 @@
           <w:sz w:val="19"/>
           <w:szCs w:val="19"/>
         </w:rPr>
-        <w:t xml:space="preserve">       {</w:t>
+        <w:t xml:space="preserve">            }</w:t>
       </w:r>
     </w:p>
     <w:p>
@@ -41193,14 +41040,6 @@
           <w:szCs w:val="19"/>
         </w:rPr>
       </w:pPr>
-      <w:r>
-        <w:rPr>
-          <w:rFonts w:cs="Times New Roman"/>
-          <w:sz w:val="19"/>
-          <w:szCs w:val="19"/>
-        </w:rPr>
-        <w:t>ddldistrict.DataSource = ds;</w:t>
-      </w:r>
     </w:p>
     <w:p>
       <w:pPr>
@@ -41216,31 +41055,6 @@
           <w:szCs w:val="19"/>
         </w:rPr>
       </w:pPr>
-      <w:r>
-        <w:rPr>
-          <w:rFonts w:cs="Times New Roman"/>
-          <w:sz w:val="19"/>
-          <w:szCs w:val="19"/>
-        </w:rPr>
-        <w:t xml:space="preserve">ddldistrict.DataTextField = </w:t>
-      </w:r>
-      <w:r>
-        <w:rPr>
-          <w:rFonts w:cs="Times New Roman"/>
-          <w:color w:val="A31515"/>
-          <w:sz w:val="19"/>
-          <w:szCs w:val="19"/>
-        </w:rPr>
-        <w:t>"District"</w:t>
-      </w:r>
-      <w:r>
-        <w:rPr>
-          <w:rFonts w:cs="Times New Roman"/>
-          <w:sz w:val="19"/>
-          <w:szCs w:val="19"/>
-        </w:rPr>
-        <w:t>;</w:t>
-      </w:r>
     </w:p>
     <w:p>
       <w:pPr>
@@ -41262,24 +41076,7 @@
           <w:sz w:val="19"/>
           <w:szCs w:val="19"/>
         </w:rPr>
-        <w:t xml:space="preserve">ddldistrict.DataValueField = </w:t>
-      </w:r>
-      <w:r>
-        <w:rPr>
-          <w:rFonts w:cs="Times New Roman"/>
-          <w:color w:val="A31515"/>
-          <w:sz w:val="19"/>
-          <w:szCs w:val="19"/>
-        </w:rPr>
-        <w:t>"District_Id"</w:t>
-      </w:r>
-      <w:r>
-        <w:rPr>
-          <w:rFonts w:cs="Times New Roman"/>
-          <w:sz w:val="19"/>
-          <w:szCs w:val="19"/>
-        </w:rPr>
-        <w:t>;</w:t>
+        <w:t xml:space="preserve">    }</w:t>
       </w:r>
     </w:p>
     <w:p>
@@ -41299,10 +41096,53 @@
       <w:r>
         <w:rPr>
           <w:rFonts w:cs="Times New Roman"/>
+          <w:color w:val="0000FF"/>
           <w:sz w:val="19"/>
           <w:szCs w:val="19"/>
         </w:rPr>
-        <w:t>ddldistrict.DataBind();</w:t>
+        <w:t>protectedvoid</w:t>
+      </w:r>
+      <w:r>
+        <w:rPr>
+          <w:rFonts w:cs="Times New Roman"/>
+          <w:sz w:val="19"/>
+          <w:szCs w:val="19"/>
+        </w:rPr>
+        <w:t>BtnAddPlace_Click(</w:t>
+      </w:r>
+      <w:r>
+        <w:rPr>
+          <w:rFonts w:cs="Times New Roman"/>
+          <w:color w:val="0000FF"/>
+          <w:sz w:val="19"/>
+          <w:szCs w:val="19"/>
+        </w:rPr>
+        <w:t>object</w:t>
+      </w:r>
+      <w:r>
+        <w:rPr>
+          <w:rFonts w:cs="Times New Roman"/>
+          <w:sz w:val="19"/>
+          <w:szCs w:val="19"/>
+        </w:rPr>
+        <w:t xml:space="preserve"> sender, </w:t>
+      </w:r>
+      <w:r>
+        <w:rPr>
+          <w:rFonts w:cs="Times New Roman"/>
+          <w:color w:val="2B91AF"/>
+          <w:sz w:val="19"/>
+          <w:szCs w:val="19"/>
+        </w:rPr>
+        <w:t>EventArgs</w:t>
+      </w:r>
+      <w:r>
+        <w:rPr>
+          <w:rFonts w:cs="Times New Roman"/>
+          <w:sz w:val="19"/>
+          <w:szCs w:val="19"/>
+        </w:rPr>
+        <w:t xml:space="preserve"> e)</w:t>
       </w:r>
     </w:p>
     <w:p>
@@ -41325,24 +41165,7 @@
           <w:sz w:val="19"/>
           <w:szCs w:val="19"/>
         </w:rPr>
-        <w:t xml:space="preserve">ddldistrict.Items.Insert(0, </w:t>
-      </w:r>
-      <w:r>
-        <w:rPr>
-          <w:rFonts w:cs="Times New Roman"/>
-          <w:color w:val="A31515"/>
-          <w:sz w:val="19"/>
-          <w:szCs w:val="19"/>
-        </w:rPr>
-        <w:t>"Select District"</w:t>
-      </w:r>
-      <w:r>
-        <w:rPr>
-          <w:rFonts w:cs="Times New Roman"/>
-          <w:sz w:val="19"/>
-          <w:szCs w:val="19"/>
-        </w:rPr>
-        <w:t>);</w:t>
+        <w:t xml:space="preserve">    {</w:t>
       </w:r>
     </w:p>
     <w:p>
@@ -41362,10 +41185,53 @@
       <w:r>
         <w:rPr>
           <w:rFonts w:cs="Times New Roman"/>
+          <w:color w:val="2B91AF"/>
           <w:sz w:val="19"/>
           <w:szCs w:val="19"/>
         </w:rPr>
-        <w:t xml:space="preserve">        }</w:t>
+        <w:t>String</w:t>
+      </w:r>
+      <w:r>
+        <w:rPr>
+          <w:rFonts w:cs="Times New Roman"/>
+          <w:sz w:val="19"/>
+          <w:szCs w:val="19"/>
+        </w:rPr>
+        <w:t xml:space="preserve"> id = dm.GenId(</w:t>
+      </w:r>
+      <w:r>
+        <w:rPr>
+          <w:rFonts w:cs="Times New Roman"/>
+          <w:color w:val="A31515"/>
+          <w:sz w:val="19"/>
+          <w:szCs w:val="19"/>
+        </w:rPr>
+        <w:t>"select max(Id) from Place_tb"</w:t>
+      </w:r>
+      <w:r>
+        <w:rPr>
+          <w:rFonts w:cs="Times New Roman"/>
+          <w:sz w:val="19"/>
+          <w:szCs w:val="19"/>
+        </w:rPr>
+        <w:t xml:space="preserve">, </w:t>
+      </w:r>
+      <w:r>
+        <w:rPr>
+          <w:rFonts w:cs="Times New Roman"/>
+          <w:color w:val="A31515"/>
+          <w:sz w:val="19"/>
+          <w:szCs w:val="19"/>
+        </w:rPr>
+        <w:t>"PLC"</w:t>
+      </w:r>
+      <w:r>
+        <w:rPr>
+          <w:rFonts w:cs="Times New Roman"/>
+          <w:sz w:val="19"/>
+          <w:szCs w:val="19"/>
+        </w:rPr>
+        <w:t>);</w:t>
       </w:r>
     </w:p>
     <w:p>
@@ -41385,45 +41251,11 @@
       <w:r>
         <w:rPr>
           <w:rFonts w:cs="Times New Roman"/>
-          <w:color w:val="0000FF"/>
-          <w:sz w:val="19"/>
-          <w:szCs w:val="19"/>
-        </w:rPr>
-        <w:t>protectedvoid</w:t>
-      </w:r>
-      <w:r>
-        <w:rPr>
-          <w:rFonts w:cs="Times New Roman"/>
-          <w:sz w:val="19"/>
-          <w:szCs w:val="19"/>
-        </w:rPr>
-        <w:t xml:space="preserve"> Button5_Click(</w:t>
-      </w:r>
-      <w:r>
-        <w:rPr>
-          <w:rFonts w:cs="Times New Roman"/>
-          <w:color w:val="0000FF"/>
-          <w:sz w:val="19"/>
-          <w:szCs w:val="19"/>
-        </w:rPr>
-        <w:t>object</w:t>
-      </w:r>
-      <w:r>
-        <w:rPr>
-          <w:rFonts w:cs="Times New Roman"/>
-          <w:sz w:val="19"/>
-          <w:szCs w:val="19"/>
-        </w:rPr>
-        <w:t xml:space="preserve"> sender, </w:t>
-      </w:r>
-      <w:r>
-        <w:rPr>
-          <w:rFonts w:cs="Times New Roman"/>
           <w:color w:val="2B91AF"/>
           <w:sz w:val="19"/>
           <w:szCs w:val="19"/>
         </w:rPr>
-        <w:t>EventArgs</w:t>
+        <w:t>String</w:t>
       </w:r>
       <w:r>
         <w:rPr>
@@ -41431,8 +41263,140 @@
           <w:sz w:val="19"/>
           <w:szCs w:val="19"/>
         </w:rPr>
-        <w:t xml:space="preserve"> e)</w:t>
-      </w:r>
+        <w:t xml:space="preserve">sql = </w:t>
+      </w:r>
+      <w:r>
+        <w:rPr>
+          <w:rFonts w:cs="Times New Roman"/>
+          <w:color w:val="A31515"/>
+          <w:sz w:val="19"/>
+          <w:szCs w:val="19"/>
+        </w:rPr>
+        <w:t>"insert into Place_tbvalues('"</w:t>
+      </w:r>
+      <w:r>
+        <w:rPr>
+          <w:rFonts w:cs="Times New Roman"/>
+          <w:sz w:val="19"/>
+          <w:szCs w:val="19"/>
+        </w:rPr>
+        <w:t xml:space="preserve"> + id + </w:t>
+      </w:r>
+      <w:r>
+        <w:rPr>
+          <w:rFonts w:cs="Times New Roman"/>
+          <w:color w:val="A31515"/>
+          <w:sz w:val="19"/>
+          <w:szCs w:val="19"/>
+        </w:rPr>
+        <w:t>"','"</w:t>
+      </w:r>
+      <w:r>
+        <w:rPr>
+          <w:rFonts w:cs="Times New Roman"/>
+          <w:sz w:val="19"/>
+          <w:szCs w:val="19"/>
+        </w:rPr>
+        <w:t xml:space="preserve"> + ddlState0.SelectedItem.Text + </w:t>
+      </w:r>
+      <w:r>
+        <w:rPr>
+          <w:rFonts w:cs="Times New Roman"/>
+          <w:color w:val="A31515"/>
+          <w:sz w:val="19"/>
+          <w:szCs w:val="19"/>
+        </w:rPr>
+        <w:t>"','"</w:t>
+      </w:r>
+      <w:r>
+        <w:rPr>
+          <w:rFonts w:cs="Times New Roman"/>
+          <w:sz w:val="19"/>
+          <w:szCs w:val="19"/>
+        </w:rPr>
+        <w:t xml:space="preserve"> +ddldistrict.SelectedItem.Text + </w:t>
+      </w:r>
+      <w:r>
+        <w:rPr>
+          <w:rFonts w:cs="Times New Roman"/>
+          <w:color w:val="A31515"/>
+          <w:sz w:val="19"/>
+          <w:szCs w:val="19"/>
+        </w:rPr>
+        <w:t>"','"</w:t>
+      </w:r>
+      <w:r>
+        <w:rPr>
+          <w:rFonts w:cs="Times New Roman"/>
+          <w:sz w:val="19"/>
+          <w:szCs w:val="19"/>
+        </w:rPr>
+        <w:t xml:space="preserve"> + txtplace.Text + </w:t>
+      </w:r>
+      <w:r>
+        <w:rPr>
+          <w:rFonts w:cs="Times New Roman"/>
+          <w:color w:val="A31515"/>
+          <w:sz w:val="19"/>
+          <w:szCs w:val="19"/>
+        </w:rPr>
+        <w:t>"','"</w:t>
+      </w:r>
+      <w:r>
+        <w:rPr>
+          <w:rFonts w:cs="Times New Roman"/>
+          <w:sz w:val="19"/>
+          <w:szCs w:val="19"/>
+        </w:rPr>
+        <w:t>+txt_x.Text+</w:t>
+      </w:r>
+      <w:r>
+        <w:rPr>
+          <w:rFonts w:cs="Times New Roman"/>
+          <w:color w:val="A31515"/>
+          <w:sz w:val="19"/>
+          <w:szCs w:val="19"/>
+        </w:rPr>
+        <w:t>"','"</w:t>
+      </w:r>
+      <w:r>
+        <w:rPr>
+          <w:rFonts w:cs="Times New Roman"/>
+          <w:sz w:val="19"/>
+          <w:szCs w:val="19"/>
+        </w:rPr>
+        <w:t>+txt_y.Text+</w:t>
+      </w:r>
+      <w:r>
+        <w:rPr>
+          <w:rFonts w:cs="Times New Roman"/>
+          <w:color w:val="A31515"/>
+          <w:sz w:val="19"/>
+          <w:szCs w:val="19"/>
+        </w:rPr>
+        <w:t>"')"</w:t>
+      </w:r>
+      <w:r>
+        <w:rPr>
+          <w:rFonts w:cs="Times New Roman"/>
+          <w:sz w:val="19"/>
+          <w:szCs w:val="19"/>
+        </w:rPr>
+        <w:t>;</w:t>
+      </w:r>
+    </w:p>
+    <w:p>
+      <w:pPr>
+        <w:autoSpaceDE w:val="0"/>
+        <w:autoSpaceDN w:val="0"/>
+        <w:adjustRightInd w:val="0"/>
+        <w:spacing w:after="0" w:line="360" w:lineRule="auto"/>
+        <w:rPr>
+          <w:rFonts w:cs="Times New Roman"/>
+          <w:sz w:val="19"/>
+          <w:szCs w:val="19"/>
+        </w:rPr>
+      </w:pPr>
     </w:p>
     <w:p>
       <w:pPr>
@@ -41451,10 +41415,19 @@
       <w:r>
         <w:rPr>
           <w:rFonts w:cs="Times New Roman"/>
+          <w:color w:val="0000FF"/>
           <w:sz w:val="19"/>
           <w:szCs w:val="19"/>
         </w:rPr>
-        <w:t xml:space="preserve">    {</w:t>
+        <w:t>int</w:t>
+      </w:r>
+      <w:r>
+        <w:rPr>
+          <w:rFonts w:cs="Times New Roman"/>
+          <w:sz w:val="19"/>
+          <w:szCs w:val="19"/>
+        </w:rPr>
+        <w:t xml:space="preserve"> r = dm.ForExecute(sql);</w:t>
       </w:r>
     </w:p>
     <w:p>
@@ -41474,10 +41447,19 @@
       <w:r>
         <w:rPr>
           <w:rFonts w:cs="Times New Roman"/>
+          <w:color w:val="0000FF"/>
           <w:sz w:val="19"/>
           <w:szCs w:val="19"/>
         </w:rPr>
-        <w:t>MultiView1.SetActiveView(View3);</w:t>
+        <w:t>if</w:t>
+      </w:r>
+      <w:r>
+        <w:rPr>
+          <w:rFonts w:cs="Times New Roman"/>
+          <w:sz w:val="19"/>
+          <w:szCs w:val="19"/>
+        </w:rPr>
+        <w:t xml:space="preserve"> (r &gt; 0)</w:t>
       </w:r>
     </w:p>
     <w:p>
@@ -41494,6 +41476,14 @@
           <w:szCs w:val="19"/>
         </w:rPr>
       </w:pPr>
+      <w:r>
+        <w:rPr>
+          <w:rFonts w:cs="Times New Roman"/>
+          <w:sz w:val="19"/>
+          <w:szCs w:val="19"/>
+        </w:rPr>
+        <w:t xml:space="preserve">        {</w:t>
+      </w:r>
     </w:p>
     <w:p>
       <w:pPr>
@@ -41512,19 +41502,10 @@
       <w:r>
         <w:rPr>
           <w:rFonts w:cs="Times New Roman"/>
-          <w:color w:val="2B91AF"/>
           <w:sz w:val="19"/>
           <w:szCs w:val="19"/>
         </w:rPr>
-        <w:t>String</w:t>
-      </w:r>
-      <w:r>
-        <w:rPr>
-          <w:rFonts w:cs="Times New Roman"/>
-          <w:sz w:val="19"/>
-          <w:szCs w:val="19"/>
-        </w:rPr>
-        <w:t xml:space="preserve">s_state = </w:t>
+        <w:t>Response.Write(</w:t>
       </w:r>
       <w:r>
         <w:rPr>
@@ -41533,7 +41514,7 @@
           <w:sz w:val="19"/>
           <w:szCs w:val="19"/>
         </w:rPr>
-        <w:t>"select * from State_tb"</w:t>
+        <w:t>"&lt;script language='javascript'&gt;alert('Place and its Coordinates has been added... ');&lt;/script&gt; "</w:t>
       </w:r>
       <w:r>
         <w:rPr>
@@ -41541,7 +41522,7 @@
           <w:sz w:val="19"/>
           <w:szCs w:val="19"/>
         </w:rPr>
-        <w:t>;</w:t>
+        <w:t>);</w:t>
       </w:r>
     </w:p>
     <w:p>
@@ -41573,23 +41554,6 @@
           <w:szCs w:val="19"/>
         </w:rPr>
       </w:pPr>
-      <w:r>
-        <w:rPr>
-          <w:rFonts w:cs="Times New Roman"/>
-          <w:color w:val="2B91AF"/>
-          <w:sz w:val="19"/>
-          <w:szCs w:val="19"/>
-        </w:rPr>
-        <w:t>DataSet</w:t>
-      </w:r>
-      <w:r>
-        <w:rPr>
-          <w:rFonts w:cs="Times New Roman"/>
-          <w:sz w:val="19"/>
-          <w:szCs w:val="19"/>
-        </w:rPr>
-        <w:t>ds_state = dm.Bind(s_state);</w:t>
-      </w:r>
     </w:p>
     <w:p>
       <w:pPr>
@@ -41608,19 +41572,10 @@
       <w:r>
         <w:rPr>
           <w:rFonts w:cs="Times New Roman"/>
-          <w:color w:val="0000FF"/>
           <w:sz w:val="19"/>
           <w:szCs w:val="19"/>
         </w:rPr>
-        <w:t>if</w:t>
-      </w:r>
-      <w:r>
-        <w:rPr>
-          <w:rFonts w:cs="Times New Roman"/>
-          <w:sz w:val="19"/>
-          <w:szCs w:val="19"/>
-        </w:rPr>
-        <w:t xml:space="preserve"> (ds_state.Tables[0].Rows.Count&gt; 0)</w:t>
+        <w:t xml:space="preserve">        }</w:t>
       </w:r>
     </w:p>
     <w:p>
@@ -41637,6 +41592,31 @@
           <w:szCs w:val="19"/>
         </w:rPr>
       </w:pPr>
+      <w:r>
+        <w:rPr>
+          <w:rFonts w:cs="Times New Roman"/>
+          <w:sz w:val="19"/>
+          <w:szCs w:val="19"/>
+        </w:rPr>
+        <w:t xml:space="preserve">txt_x.Text = txt_y.Text=txtplace.Text = </w:t>
+      </w:r>
+      <w:r>
+        <w:rPr>
+          <w:rFonts w:cs="Times New Roman"/>
+          <w:color w:val="0000FF"/>
+          <w:sz w:val="19"/>
+          <w:szCs w:val="19"/>
+        </w:rPr>
+        <w:t>string</w:t>
+      </w:r>
+      <w:r>
+        <w:rPr>
+          <w:rFonts w:cs="Times New Roman"/>
+          <w:sz w:val="19"/>
+          <w:szCs w:val="19"/>
+        </w:rPr>
+        <w:t>.Empty;</w:t>
+      </w:r>
     </w:p>
     <w:p>
       <w:pPr>
@@ -41652,14 +41632,6 @@
           <w:szCs w:val="19"/>
         </w:rPr>
       </w:pPr>
-      <w:r>
-        <w:rPr>
-          <w:rFonts w:cs="Times New Roman"/>
-          <w:sz w:val="19"/>
-          <w:szCs w:val="19"/>
-        </w:rPr>
-        <w:t xml:space="preserve">        {</w:t>
-      </w:r>
     </w:p>
     <w:p>
       <w:pPr>
@@ -41696,7 +41668,7 @@
           <w:sz w:val="19"/>
           <w:szCs w:val="19"/>
         </w:rPr>
-        <w:t xml:space="preserve">            ddlState0.DataSource = ds_state;</w:t>
+        <w:t xml:space="preserve">    }</w:t>
       </w:r>
     </w:p>
     <w:p>
@@ -41713,31 +41685,6 @@
           <w:szCs w:val="19"/>
         </w:rPr>
       </w:pPr>
-      <w:r>
-        <w:rPr>
-          <w:rFonts w:cs="Times New Roman"/>
-          <w:sz w:val="19"/>
-          <w:szCs w:val="19"/>
-        </w:rPr>
-        <w:t xml:space="preserve">                ddlState0.DataTextField = </w:t>
-      </w:r>
-      <w:r>
-        <w:rPr>
-          <w:rFonts w:cs="Times New Roman"/>
-          <w:color w:val="A31515"/>
-          <w:sz w:val="19"/>
-          <w:szCs w:val="19"/>
-        </w:rPr>
-        <w:t>"State_name"</w:t>
-      </w:r>
-      <w:r>
-        <w:rPr>
-          <w:rFonts w:cs="Times New Roman"/>
-          <w:sz w:val="19"/>
-          <w:szCs w:val="19"/>
-        </w:rPr>
-        <w:t>;</w:t>
-      </w:r>
     </w:p>
     <w:p>
       <w:pPr>
@@ -41756,27 +41703,53 @@
       <w:r>
         <w:rPr>
           <w:rFonts w:cs="Times New Roman"/>
+          <w:color w:val="0000FF"/>
           <w:sz w:val="19"/>
           <w:szCs w:val="19"/>
         </w:rPr>
-        <w:t xml:space="preserve">                ddlState0.DataValueField = </w:t>
-      </w:r>
-      <w:r>
-        <w:rPr>
-          <w:rFonts w:cs="Times New Roman"/>
-          <w:color w:val="A31515"/>
+        <w:t>protectedvoid</w:t>
+      </w:r>
+      <w:r>
+        <w:rPr>
+          <w:rFonts w:cs="Times New Roman"/>
           <w:sz w:val="19"/>
           <w:szCs w:val="19"/>
         </w:rPr>
-        <w:t>"State_id"</w:t>
-      </w:r>
-      <w:r>
-        <w:rPr>
-          <w:rFonts w:cs="Times New Roman"/>
+        <w:t xml:space="preserve"> Button6_Click(</w:t>
+      </w:r>
+      <w:r>
+        <w:rPr>
+          <w:rFonts w:cs="Times New Roman"/>
+          <w:color w:val="0000FF"/>
           <w:sz w:val="19"/>
           <w:szCs w:val="19"/>
         </w:rPr>
-        <w:t>;</w:t>
+        <w:t>object</w:t>
+      </w:r>
+      <w:r>
+        <w:rPr>
+          <w:rFonts w:cs="Times New Roman"/>
+          <w:sz w:val="19"/>
+          <w:szCs w:val="19"/>
+        </w:rPr>
+        <w:t xml:space="preserve"> sender, </w:t>
+      </w:r>
+      <w:r>
+        <w:rPr>
+          <w:rFonts w:cs="Times New Roman"/>
+          <w:color w:val="2B91AF"/>
+          <w:sz w:val="19"/>
+          <w:szCs w:val="19"/>
+        </w:rPr>
+        <w:t>EventArgs</w:t>
+      </w:r>
+      <w:r>
+        <w:rPr>
+          <w:rFonts w:cs="Times New Roman"/>
+          <w:sz w:val="19"/>
+          <w:szCs w:val="19"/>
+        </w:rPr>
+        <w:t xml:space="preserve"> e)</w:t>
       </w:r>
     </w:p>
     <w:p>
@@ -41799,7 +41772,7 @@
           <w:sz w:val="19"/>
           <w:szCs w:val="19"/>
         </w:rPr>
-        <w:t>ddlState0.DataBind();</w:t>
+        <w:t xml:space="preserve">    {</w:t>
       </w:r>
     </w:p>
     <w:p>
@@ -41822,7 +41795,7 @@
           <w:sz w:val="19"/>
           <w:szCs w:val="19"/>
         </w:rPr>
-        <w:t xml:space="preserve">ddlState0.Items.Insert(0, </w:t>
+        <w:t>Response.Redirect(</w:t>
       </w:r>
       <w:r>
         <w:rPr>
@@ -41831,7 +41804,7 @@
           <w:sz w:val="19"/>
           <w:szCs w:val="19"/>
         </w:rPr>
-        <w:t>"Select State"</w:t>
+        <w:t>"~/ADMIN/ViewPlace_Coordinates.aspx"</w:t>
       </w:r>
       <w:r>
         <w:rPr>
@@ -41862,7 +41835,7 @@
           <w:sz w:val="19"/>
           <w:szCs w:val="19"/>
         </w:rPr>
-        <w:t xml:space="preserve">            }</w:t>
+        <w:t xml:space="preserve">    }</w:t>
       </w:r>
     </w:p>
     <w:p>
@@ -41879,834 +41852,6 @@
           <w:szCs w:val="19"/>
         </w:rPr>
       </w:pPr>
-    </w:p>
-    <w:p>
-      <w:pPr>
-        <w:pStyle w:val="ListParagraph"/>
-        <w:autoSpaceDE w:val="0"/>
-        <w:autoSpaceDN w:val="0"/>
-        <w:adjustRightInd w:val="0"/>
-        <w:spacing w:after="0" w:line="360" w:lineRule="auto"/>
-        <w:ind w:left="405"/>
-        <w:rPr>
-          <w:rFonts w:cs="Times New Roman"/>
-          <w:sz w:val="19"/>
-          <w:szCs w:val="19"/>
-        </w:rPr>
-      </w:pPr>
-    </w:p>
-    <w:p>
-      <w:pPr>
-        <w:pStyle w:val="ListParagraph"/>
-        <w:autoSpaceDE w:val="0"/>
-        <w:autoSpaceDN w:val="0"/>
-        <w:adjustRightInd w:val="0"/>
-        <w:spacing w:after="0" w:line="360" w:lineRule="auto"/>
-        <w:ind w:left="405"/>
-        <w:rPr>
-          <w:rFonts w:cs="Times New Roman"/>
-          <w:sz w:val="19"/>
-          <w:szCs w:val="19"/>
-        </w:rPr>
-      </w:pPr>
-    </w:p>
-    <w:p>
-      <w:pPr>
-        <w:pStyle w:val="ListParagraph"/>
-        <w:autoSpaceDE w:val="0"/>
-        <w:autoSpaceDN w:val="0"/>
-        <w:adjustRightInd w:val="0"/>
-        <w:spacing w:after="0" w:line="360" w:lineRule="auto"/>
-        <w:ind w:left="405"/>
-        <w:rPr>
-          <w:rFonts w:cs="Times New Roman"/>
-          <w:sz w:val="19"/>
-          <w:szCs w:val="19"/>
-        </w:rPr>
-      </w:pPr>
-      <w:r>
-        <w:rPr>
-          <w:rFonts w:cs="Times New Roman"/>
-          <w:sz w:val="19"/>
-          <w:szCs w:val="19"/>
-        </w:rPr>
-        <w:t xml:space="preserve">    }</w:t>
-      </w:r>
-    </w:p>
-    <w:p>
-      <w:pPr>
-        <w:pStyle w:val="ListParagraph"/>
-        <w:autoSpaceDE w:val="0"/>
-        <w:autoSpaceDN w:val="0"/>
-        <w:adjustRightInd w:val="0"/>
-        <w:spacing w:after="0" w:line="360" w:lineRule="auto"/>
-        <w:ind w:left="405"/>
-        <w:rPr>
-          <w:rFonts w:cs="Times New Roman"/>
-          <w:sz w:val="19"/>
-          <w:szCs w:val="19"/>
-        </w:rPr>
-      </w:pPr>
-      <w:r>
-        <w:rPr>
-          <w:rFonts w:cs="Times New Roman"/>
-          <w:color w:val="0000FF"/>
-          <w:sz w:val="19"/>
-          <w:szCs w:val="19"/>
-        </w:rPr>
-        <w:t>protectedvoid</w:t>
-      </w:r>
-      <w:r>
-        <w:rPr>
-          <w:rFonts w:cs="Times New Roman"/>
-          <w:sz w:val="19"/>
-          <w:szCs w:val="19"/>
-        </w:rPr>
-        <w:t>BtnAddPlace_Click(</w:t>
-      </w:r>
-      <w:r>
-        <w:rPr>
-          <w:rFonts w:cs="Times New Roman"/>
-          <w:color w:val="0000FF"/>
-          <w:sz w:val="19"/>
-          <w:szCs w:val="19"/>
-        </w:rPr>
-        <w:t>object</w:t>
-      </w:r>
-      <w:r>
-        <w:rPr>
-          <w:rFonts w:cs="Times New Roman"/>
-          <w:sz w:val="19"/>
-          <w:szCs w:val="19"/>
-        </w:rPr>
-        <w:t xml:space="preserve"> sender, </w:t>
-      </w:r>
-      <w:r>
-        <w:rPr>
-          <w:rFonts w:cs="Times New Roman"/>
-          <w:color w:val="2B91AF"/>
-          <w:sz w:val="19"/>
-          <w:szCs w:val="19"/>
-        </w:rPr>
-        <w:t>EventArgs</w:t>
-      </w:r>
-      <w:r>
-        <w:rPr>
-          <w:rFonts w:cs="Times New Roman"/>
-          <w:sz w:val="19"/>
-          <w:szCs w:val="19"/>
-        </w:rPr>
-        <w:t xml:space="preserve"> e)</w:t>
-      </w:r>
-    </w:p>
-    <w:p>
-      <w:pPr>
-        <w:pStyle w:val="ListParagraph"/>
-        <w:autoSpaceDE w:val="0"/>
-        <w:autoSpaceDN w:val="0"/>
-        <w:adjustRightInd w:val="0"/>
-        <w:spacing w:after="0" w:line="360" w:lineRule="auto"/>
-        <w:ind w:left="405"/>
-        <w:rPr>
-          <w:rFonts w:cs="Times New Roman"/>
-          <w:sz w:val="19"/>
-          <w:szCs w:val="19"/>
-        </w:rPr>
-      </w:pPr>
-      <w:r>
-        <w:rPr>
-          <w:rFonts w:cs="Times New Roman"/>
-          <w:sz w:val="19"/>
-          <w:szCs w:val="19"/>
-        </w:rPr>
-        <w:lastRenderedPageBreak/>
-        <w:t xml:space="preserve">    {</w:t>
-      </w:r>
-    </w:p>
-    <w:p>
-      <w:pPr>
-        <w:pStyle w:val="ListParagraph"/>
-        <w:autoSpaceDE w:val="0"/>
-        <w:autoSpaceDN w:val="0"/>
-        <w:adjustRightInd w:val="0"/>
-        <w:spacing w:after="0" w:line="360" w:lineRule="auto"/>
-        <w:ind w:left="405"/>
-        <w:rPr>
-          <w:rFonts w:cs="Times New Roman"/>
-          <w:sz w:val="19"/>
-          <w:szCs w:val="19"/>
-        </w:rPr>
-      </w:pPr>
-      <w:r>
-        <w:rPr>
-          <w:rFonts w:cs="Times New Roman"/>
-          <w:color w:val="2B91AF"/>
-          <w:sz w:val="19"/>
-          <w:szCs w:val="19"/>
-        </w:rPr>
-        <w:t>String</w:t>
-      </w:r>
-      <w:r>
-        <w:rPr>
-          <w:rFonts w:cs="Times New Roman"/>
-          <w:sz w:val="19"/>
-          <w:szCs w:val="19"/>
-        </w:rPr>
-        <w:t xml:space="preserve"> id = dm.GenId(</w:t>
-      </w:r>
-      <w:r>
-        <w:rPr>
-          <w:rFonts w:cs="Times New Roman"/>
-          <w:color w:val="A31515"/>
-          <w:sz w:val="19"/>
-          <w:szCs w:val="19"/>
-        </w:rPr>
-        <w:t>"select max(Id) from Place_tb"</w:t>
-      </w:r>
-      <w:r>
-        <w:rPr>
-          <w:rFonts w:cs="Times New Roman"/>
-          <w:sz w:val="19"/>
-          <w:szCs w:val="19"/>
-        </w:rPr>
-        <w:t xml:space="preserve">, </w:t>
-      </w:r>
-      <w:r>
-        <w:rPr>
-          <w:rFonts w:cs="Times New Roman"/>
-          <w:color w:val="A31515"/>
-          <w:sz w:val="19"/>
-          <w:szCs w:val="19"/>
-        </w:rPr>
-        <w:t>"PLC"</w:t>
-      </w:r>
-      <w:r>
-        <w:rPr>
-          <w:rFonts w:cs="Times New Roman"/>
-          <w:sz w:val="19"/>
-          <w:szCs w:val="19"/>
-        </w:rPr>
-        <w:t>);</w:t>
-      </w:r>
-    </w:p>
-    <w:p>
-      <w:pPr>
-        <w:pStyle w:val="ListParagraph"/>
-        <w:autoSpaceDE w:val="0"/>
-        <w:autoSpaceDN w:val="0"/>
-        <w:adjustRightInd w:val="0"/>
-        <w:spacing w:after="0" w:line="360" w:lineRule="auto"/>
-        <w:ind w:left="405"/>
-        <w:rPr>
-          <w:rFonts w:cs="Times New Roman"/>
-          <w:sz w:val="19"/>
-          <w:szCs w:val="19"/>
-        </w:rPr>
-      </w:pPr>
-      <w:r>
-        <w:rPr>
-          <w:rFonts w:cs="Times New Roman"/>
-          <w:color w:val="2B91AF"/>
-          <w:sz w:val="19"/>
-          <w:szCs w:val="19"/>
-        </w:rPr>
-        <w:t>String</w:t>
-      </w:r>
-      <w:r>
-        <w:rPr>
-          <w:rFonts w:cs="Times New Roman"/>
-          <w:sz w:val="19"/>
-          <w:szCs w:val="19"/>
-        </w:rPr>
-        <w:t xml:space="preserve">sql = </w:t>
-      </w:r>
-      <w:r>
-        <w:rPr>
-          <w:rFonts w:cs="Times New Roman"/>
-          <w:color w:val="A31515"/>
-          <w:sz w:val="19"/>
-          <w:szCs w:val="19"/>
-        </w:rPr>
-        <w:t>"insert into Place_tbvalues('"</w:t>
-      </w:r>
-      <w:r>
-        <w:rPr>
-          <w:rFonts w:cs="Times New Roman"/>
-          <w:sz w:val="19"/>
-          <w:szCs w:val="19"/>
-        </w:rPr>
-        <w:t xml:space="preserve"> + id + </w:t>
-      </w:r>
-      <w:r>
-        <w:rPr>
-          <w:rFonts w:cs="Times New Roman"/>
-          <w:color w:val="A31515"/>
-          <w:sz w:val="19"/>
-          <w:szCs w:val="19"/>
-        </w:rPr>
-        <w:t>"','"</w:t>
-      </w:r>
-      <w:r>
-        <w:rPr>
-          <w:rFonts w:cs="Times New Roman"/>
-          <w:sz w:val="19"/>
-          <w:szCs w:val="19"/>
-        </w:rPr>
-        <w:t xml:space="preserve"> + ddlState0.SelectedItem.Text + </w:t>
-      </w:r>
-      <w:r>
-        <w:rPr>
-          <w:rFonts w:cs="Times New Roman"/>
-          <w:color w:val="A31515"/>
-          <w:sz w:val="19"/>
-          <w:szCs w:val="19"/>
-        </w:rPr>
-        <w:t>"','"</w:t>
-      </w:r>
-      <w:r>
-        <w:rPr>
-          <w:rFonts w:cs="Times New Roman"/>
-          <w:sz w:val="19"/>
-          <w:szCs w:val="19"/>
-        </w:rPr>
-        <w:t xml:space="preserve"> +ddldistrict.SelectedItem.Text + </w:t>
-      </w:r>
-      <w:r>
-        <w:rPr>
-          <w:rFonts w:cs="Times New Roman"/>
-          <w:color w:val="A31515"/>
-          <w:sz w:val="19"/>
-          <w:szCs w:val="19"/>
-        </w:rPr>
-        <w:t>"','"</w:t>
-      </w:r>
-      <w:r>
-        <w:rPr>
-          <w:rFonts w:cs="Times New Roman"/>
-          <w:sz w:val="19"/>
-          <w:szCs w:val="19"/>
-        </w:rPr>
-        <w:t xml:space="preserve"> + txtplace.Text + </w:t>
-      </w:r>
-      <w:r>
-        <w:rPr>
-          <w:rFonts w:cs="Times New Roman"/>
-          <w:color w:val="A31515"/>
-          <w:sz w:val="19"/>
-          <w:szCs w:val="19"/>
-        </w:rPr>
-        <w:t>"','"</w:t>
-      </w:r>
-      <w:r>
-        <w:rPr>
-          <w:rFonts w:cs="Times New Roman"/>
-          <w:sz w:val="19"/>
-          <w:szCs w:val="19"/>
-        </w:rPr>
-        <w:t>+txt_x.Text+</w:t>
-      </w:r>
-      <w:r>
-        <w:rPr>
-          <w:rFonts w:cs="Times New Roman"/>
-          <w:color w:val="A31515"/>
-          <w:sz w:val="19"/>
-          <w:szCs w:val="19"/>
-        </w:rPr>
-        <w:t>"','"</w:t>
-      </w:r>
-      <w:r>
-        <w:rPr>
-          <w:rFonts w:cs="Times New Roman"/>
-          <w:sz w:val="19"/>
-          <w:szCs w:val="19"/>
-        </w:rPr>
-        <w:t>+txt_y.Text+</w:t>
-      </w:r>
-      <w:r>
-        <w:rPr>
-          <w:rFonts w:cs="Times New Roman"/>
-          <w:color w:val="A31515"/>
-          <w:sz w:val="19"/>
-          <w:szCs w:val="19"/>
-        </w:rPr>
-        <w:t>"')"</w:t>
-      </w:r>
-      <w:r>
-        <w:rPr>
-          <w:rFonts w:cs="Times New Roman"/>
-          <w:sz w:val="19"/>
-          <w:szCs w:val="19"/>
-        </w:rPr>
-        <w:t>;</w:t>
-      </w:r>
-    </w:p>
-    <w:p>
-      <w:pPr>
-        <w:autoSpaceDE w:val="0"/>
-        <w:autoSpaceDN w:val="0"/>
-        <w:adjustRightInd w:val="0"/>
-        <w:spacing w:after="0" w:line="360" w:lineRule="auto"/>
-        <w:rPr>
-          <w:rFonts w:cs="Times New Roman"/>
-          <w:sz w:val="19"/>
-          <w:szCs w:val="19"/>
-        </w:rPr>
-      </w:pPr>
-    </w:p>
-    <w:p>
-      <w:pPr>
-        <w:pStyle w:val="ListParagraph"/>
-        <w:autoSpaceDE w:val="0"/>
-        <w:autoSpaceDN w:val="0"/>
-        <w:adjustRightInd w:val="0"/>
-        <w:spacing w:after="0" w:line="360" w:lineRule="auto"/>
-        <w:ind w:left="405"/>
-        <w:rPr>
-          <w:rFonts w:cs="Times New Roman"/>
-          <w:sz w:val="19"/>
-          <w:szCs w:val="19"/>
-        </w:rPr>
-      </w:pPr>
-      <w:r>
-        <w:rPr>
-          <w:rFonts w:cs="Times New Roman"/>
-          <w:color w:val="0000FF"/>
-          <w:sz w:val="19"/>
-          <w:szCs w:val="19"/>
-        </w:rPr>
-        <w:t>int</w:t>
-      </w:r>
-      <w:r>
-        <w:rPr>
-          <w:rFonts w:cs="Times New Roman"/>
-          <w:sz w:val="19"/>
-          <w:szCs w:val="19"/>
-        </w:rPr>
-        <w:t xml:space="preserve"> r = dm.ForExecute(sql);</w:t>
-      </w:r>
-    </w:p>
-    <w:p>
-      <w:pPr>
-        <w:pStyle w:val="ListParagraph"/>
-        <w:autoSpaceDE w:val="0"/>
-        <w:autoSpaceDN w:val="0"/>
-        <w:adjustRightInd w:val="0"/>
-        <w:spacing w:after="0" w:line="360" w:lineRule="auto"/>
-        <w:ind w:left="405"/>
-        <w:rPr>
-          <w:rFonts w:cs="Times New Roman"/>
-          <w:sz w:val="19"/>
-          <w:szCs w:val="19"/>
-        </w:rPr>
-      </w:pPr>
-      <w:r>
-        <w:rPr>
-          <w:rFonts w:cs="Times New Roman"/>
-          <w:color w:val="0000FF"/>
-          <w:sz w:val="19"/>
-          <w:szCs w:val="19"/>
-        </w:rPr>
-        <w:t>if</w:t>
-      </w:r>
-      <w:r>
-        <w:rPr>
-          <w:rFonts w:cs="Times New Roman"/>
-          <w:sz w:val="19"/>
-          <w:szCs w:val="19"/>
-        </w:rPr>
-        <w:t xml:space="preserve"> (r &gt; 0)</w:t>
-      </w:r>
-    </w:p>
-    <w:p>
-      <w:pPr>
-        <w:pStyle w:val="ListParagraph"/>
-        <w:autoSpaceDE w:val="0"/>
-        <w:autoSpaceDN w:val="0"/>
-        <w:adjustRightInd w:val="0"/>
-        <w:spacing w:after="0" w:line="360" w:lineRule="auto"/>
-        <w:ind w:left="405"/>
-        <w:rPr>
-          <w:rFonts w:cs="Times New Roman"/>
-          <w:sz w:val="19"/>
-          <w:szCs w:val="19"/>
-        </w:rPr>
-      </w:pPr>
-      <w:r>
-        <w:rPr>
-          <w:rFonts w:cs="Times New Roman"/>
-          <w:sz w:val="19"/>
-          <w:szCs w:val="19"/>
-        </w:rPr>
-        <w:t xml:space="preserve">        {</w:t>
-      </w:r>
-    </w:p>
-    <w:p>
-      <w:pPr>
-        <w:pStyle w:val="ListParagraph"/>
-        <w:autoSpaceDE w:val="0"/>
-        <w:autoSpaceDN w:val="0"/>
-        <w:adjustRightInd w:val="0"/>
-        <w:spacing w:after="0" w:line="360" w:lineRule="auto"/>
-        <w:ind w:left="405"/>
-        <w:rPr>
-          <w:rFonts w:cs="Times New Roman"/>
-          <w:sz w:val="19"/>
-          <w:szCs w:val="19"/>
-        </w:rPr>
-      </w:pPr>
-      <w:r>
-        <w:rPr>
-          <w:rFonts w:cs="Times New Roman"/>
-          <w:sz w:val="19"/>
-          <w:szCs w:val="19"/>
-        </w:rPr>
-        <w:t>Response.Write(</w:t>
-      </w:r>
-      <w:r>
-        <w:rPr>
-          <w:rFonts w:cs="Times New Roman"/>
-          <w:color w:val="A31515"/>
-          <w:sz w:val="19"/>
-          <w:szCs w:val="19"/>
-        </w:rPr>
-        <w:t>"&lt;script language='javascript'&gt;alert('Place and its Coordinates has been added... ');&lt;/script&gt; "</w:t>
-      </w:r>
-      <w:r>
-        <w:rPr>
-          <w:rFonts w:cs="Times New Roman"/>
-          <w:sz w:val="19"/>
-          <w:szCs w:val="19"/>
-        </w:rPr>
-        <w:t>);</w:t>
-      </w:r>
-    </w:p>
-    <w:p>
-      <w:pPr>
-        <w:pStyle w:val="ListParagraph"/>
-        <w:autoSpaceDE w:val="0"/>
-        <w:autoSpaceDN w:val="0"/>
-        <w:adjustRightInd w:val="0"/>
-        <w:spacing w:after="0" w:line="360" w:lineRule="auto"/>
-        <w:ind w:left="405"/>
-        <w:rPr>
-          <w:rFonts w:cs="Times New Roman"/>
-          <w:sz w:val="19"/>
-          <w:szCs w:val="19"/>
-        </w:rPr>
-      </w:pPr>
-    </w:p>
-    <w:p>
-      <w:pPr>
-        <w:pStyle w:val="ListParagraph"/>
-        <w:autoSpaceDE w:val="0"/>
-        <w:autoSpaceDN w:val="0"/>
-        <w:adjustRightInd w:val="0"/>
-        <w:spacing w:after="0" w:line="360" w:lineRule="auto"/>
-        <w:ind w:left="405"/>
-        <w:rPr>
-          <w:rFonts w:cs="Times New Roman"/>
-          <w:sz w:val="19"/>
-          <w:szCs w:val="19"/>
-        </w:rPr>
-      </w:pPr>
-    </w:p>
-    <w:p>
-      <w:pPr>
-        <w:pStyle w:val="ListParagraph"/>
-        <w:autoSpaceDE w:val="0"/>
-        <w:autoSpaceDN w:val="0"/>
-        <w:adjustRightInd w:val="0"/>
-        <w:spacing w:after="0" w:line="360" w:lineRule="auto"/>
-        <w:ind w:left="405"/>
-        <w:rPr>
-          <w:rFonts w:cs="Times New Roman"/>
-          <w:sz w:val="19"/>
-          <w:szCs w:val="19"/>
-        </w:rPr>
-      </w:pPr>
-      <w:r>
-        <w:rPr>
-          <w:rFonts w:cs="Times New Roman"/>
-          <w:sz w:val="19"/>
-          <w:szCs w:val="19"/>
-        </w:rPr>
-        <w:t xml:space="preserve">        }</w:t>
-      </w:r>
-    </w:p>
-    <w:p>
-      <w:pPr>
-        <w:pStyle w:val="ListParagraph"/>
-        <w:autoSpaceDE w:val="0"/>
-        <w:autoSpaceDN w:val="0"/>
-        <w:adjustRightInd w:val="0"/>
-        <w:spacing w:after="0" w:line="360" w:lineRule="auto"/>
-        <w:ind w:left="405"/>
-        <w:rPr>
-          <w:rFonts w:cs="Times New Roman"/>
-          <w:sz w:val="19"/>
-          <w:szCs w:val="19"/>
-        </w:rPr>
-      </w:pPr>
-      <w:r>
-        <w:rPr>
-          <w:rFonts w:cs="Times New Roman"/>
-          <w:sz w:val="19"/>
-          <w:szCs w:val="19"/>
-        </w:rPr>
-        <w:t xml:space="preserve">txt_x.Text = txt_y.Text=txtplace.Text = </w:t>
-      </w:r>
-      <w:r>
-        <w:rPr>
-          <w:rFonts w:cs="Times New Roman"/>
-          <w:color w:val="0000FF"/>
-          <w:sz w:val="19"/>
-          <w:szCs w:val="19"/>
-        </w:rPr>
-        <w:t>string</w:t>
-      </w:r>
-      <w:r>
-        <w:rPr>
-          <w:rFonts w:cs="Times New Roman"/>
-          <w:sz w:val="19"/>
-          <w:szCs w:val="19"/>
-        </w:rPr>
-        <w:t>.Empty;</w:t>
-      </w:r>
-    </w:p>
-    <w:p>
-      <w:pPr>
-        <w:pStyle w:val="ListParagraph"/>
-        <w:autoSpaceDE w:val="0"/>
-        <w:autoSpaceDN w:val="0"/>
-        <w:adjustRightInd w:val="0"/>
-        <w:spacing w:after="0" w:line="360" w:lineRule="auto"/>
-        <w:ind w:left="405"/>
-        <w:rPr>
-          <w:rFonts w:cs="Times New Roman"/>
-          <w:sz w:val="19"/>
-          <w:szCs w:val="19"/>
-        </w:rPr>
-      </w:pPr>
-    </w:p>
-    <w:p>
-      <w:pPr>
-        <w:pStyle w:val="ListParagraph"/>
-        <w:autoSpaceDE w:val="0"/>
-        <w:autoSpaceDN w:val="0"/>
-        <w:adjustRightInd w:val="0"/>
-        <w:spacing w:after="0" w:line="360" w:lineRule="auto"/>
-        <w:ind w:left="405"/>
-        <w:rPr>
-          <w:rFonts w:cs="Times New Roman"/>
-          <w:sz w:val="19"/>
-          <w:szCs w:val="19"/>
-        </w:rPr>
-      </w:pPr>
-    </w:p>
-    <w:p>
-      <w:pPr>
-        <w:pStyle w:val="ListParagraph"/>
-        <w:autoSpaceDE w:val="0"/>
-        <w:autoSpaceDN w:val="0"/>
-        <w:adjustRightInd w:val="0"/>
-        <w:spacing w:after="0" w:line="360" w:lineRule="auto"/>
-        <w:ind w:left="405"/>
-        <w:rPr>
-          <w:rFonts w:cs="Times New Roman"/>
-          <w:sz w:val="19"/>
-          <w:szCs w:val="19"/>
-        </w:rPr>
-      </w:pPr>
-      <w:r>
-        <w:rPr>
-          <w:rFonts w:cs="Times New Roman"/>
-          <w:sz w:val="19"/>
-          <w:szCs w:val="19"/>
-        </w:rPr>
-        <w:t xml:space="preserve">    }</w:t>
-      </w:r>
-    </w:p>
-    <w:p>
-      <w:pPr>
-        <w:pStyle w:val="ListParagraph"/>
-        <w:autoSpaceDE w:val="0"/>
-        <w:autoSpaceDN w:val="0"/>
-        <w:adjustRightInd w:val="0"/>
-        <w:spacing w:after="0" w:line="360" w:lineRule="auto"/>
-        <w:ind w:left="405"/>
-        <w:rPr>
-          <w:rFonts w:cs="Times New Roman"/>
-          <w:sz w:val="19"/>
-          <w:szCs w:val="19"/>
-        </w:rPr>
-      </w:pPr>
-    </w:p>
-    <w:p>
-      <w:pPr>
-        <w:pStyle w:val="ListParagraph"/>
-        <w:autoSpaceDE w:val="0"/>
-        <w:autoSpaceDN w:val="0"/>
-        <w:adjustRightInd w:val="0"/>
-        <w:spacing w:after="0" w:line="360" w:lineRule="auto"/>
-        <w:ind w:left="405"/>
-        <w:rPr>
-          <w:rFonts w:cs="Times New Roman"/>
-          <w:sz w:val="19"/>
-          <w:szCs w:val="19"/>
-        </w:rPr>
-      </w:pPr>
-      <w:r>
-        <w:rPr>
-          <w:rFonts w:cs="Times New Roman"/>
-          <w:color w:val="0000FF"/>
-          <w:sz w:val="19"/>
-          <w:szCs w:val="19"/>
-        </w:rPr>
-        <w:t>protectedvoid</w:t>
-      </w:r>
-      <w:r>
-        <w:rPr>
-          <w:rFonts w:cs="Times New Roman"/>
-          <w:sz w:val="19"/>
-          <w:szCs w:val="19"/>
-        </w:rPr>
-        <w:t xml:space="preserve"> Button6_Click(</w:t>
-      </w:r>
-      <w:r>
-        <w:rPr>
-          <w:rFonts w:cs="Times New Roman"/>
-          <w:color w:val="0000FF"/>
-          <w:sz w:val="19"/>
-          <w:szCs w:val="19"/>
-        </w:rPr>
-        <w:t>object</w:t>
-      </w:r>
-      <w:r>
-        <w:rPr>
-          <w:rFonts w:cs="Times New Roman"/>
-          <w:sz w:val="19"/>
-          <w:szCs w:val="19"/>
-        </w:rPr>
-        <w:t xml:space="preserve"> sender, </w:t>
-      </w:r>
-      <w:r>
-        <w:rPr>
-          <w:rFonts w:cs="Times New Roman"/>
-          <w:color w:val="2B91AF"/>
-          <w:sz w:val="19"/>
-          <w:szCs w:val="19"/>
-        </w:rPr>
-        <w:t>EventArgs</w:t>
-      </w:r>
-      <w:r>
-        <w:rPr>
-          <w:rFonts w:cs="Times New Roman"/>
-          <w:sz w:val="19"/>
-          <w:szCs w:val="19"/>
-        </w:rPr>
-        <w:t xml:space="preserve"> e)</w:t>
-      </w:r>
-    </w:p>
-    <w:p>
-      <w:pPr>
-        <w:pStyle w:val="ListParagraph"/>
-        <w:autoSpaceDE w:val="0"/>
-        <w:autoSpaceDN w:val="0"/>
-        <w:adjustRightInd w:val="0"/>
-        <w:spacing w:after="0" w:line="360" w:lineRule="auto"/>
-        <w:ind w:left="405"/>
-        <w:rPr>
-          <w:rFonts w:cs="Times New Roman"/>
-          <w:sz w:val="19"/>
-          <w:szCs w:val="19"/>
-        </w:rPr>
-      </w:pPr>
-      <w:r>
-        <w:rPr>
-          <w:rFonts w:cs="Times New Roman"/>
-          <w:sz w:val="19"/>
-          <w:szCs w:val="19"/>
-        </w:rPr>
-        <w:t xml:space="preserve">    {</w:t>
-      </w:r>
-    </w:p>
-    <w:p>
-      <w:pPr>
-        <w:pStyle w:val="ListParagraph"/>
-        <w:autoSpaceDE w:val="0"/>
-        <w:autoSpaceDN w:val="0"/>
-        <w:adjustRightInd w:val="0"/>
-        <w:spacing w:after="0" w:line="360" w:lineRule="auto"/>
-        <w:ind w:left="405"/>
-        <w:rPr>
-          <w:rFonts w:cs="Times New Roman"/>
-          <w:sz w:val="19"/>
-          <w:szCs w:val="19"/>
-        </w:rPr>
-      </w:pPr>
-      <w:r>
-        <w:rPr>
-          <w:rFonts w:cs="Times New Roman"/>
-          <w:sz w:val="19"/>
-          <w:szCs w:val="19"/>
-        </w:rPr>
-        <w:t>Response.Redirect(</w:t>
-      </w:r>
-      <w:r>
-        <w:rPr>
-          <w:rFonts w:cs="Times New Roman"/>
-          <w:color w:val="A31515"/>
-          <w:sz w:val="19"/>
-          <w:szCs w:val="19"/>
-        </w:rPr>
-        <w:t>"~/ADMIN/ViewPlace_Coordinates.aspx"</w:t>
-      </w:r>
-      <w:r>
-        <w:rPr>
-          <w:rFonts w:cs="Times New Roman"/>
-          <w:sz w:val="19"/>
-          <w:szCs w:val="19"/>
-        </w:rPr>
-        <w:t>);</w:t>
-      </w:r>
-    </w:p>
-    <w:p>
-      <w:pPr>
-        <w:pStyle w:val="ListParagraph"/>
-        <w:autoSpaceDE w:val="0"/>
-        <w:autoSpaceDN w:val="0"/>
-        <w:adjustRightInd w:val="0"/>
-        <w:spacing w:after="0" w:line="360" w:lineRule="auto"/>
-        <w:ind w:left="405"/>
-        <w:rPr>
-          <w:rFonts w:cs="Times New Roman"/>
-          <w:sz w:val="19"/>
-          <w:szCs w:val="19"/>
-        </w:rPr>
-      </w:pPr>
-      <w:r>
-        <w:rPr>
-          <w:rFonts w:cs="Times New Roman"/>
-          <w:sz w:val="19"/>
-          <w:szCs w:val="19"/>
-        </w:rPr>
-        <w:t xml:space="preserve">    }</w:t>
-      </w:r>
-    </w:p>
-    <w:p>
-      <w:pPr>
-        <w:pStyle w:val="ListParagraph"/>
-        <w:autoSpaceDE w:val="0"/>
-        <w:autoSpaceDN w:val="0"/>
-        <w:adjustRightInd w:val="0"/>
-        <w:spacing w:after="0" w:line="360" w:lineRule="auto"/>
-        <w:ind w:left="405"/>
-        <w:rPr>
-          <w:rFonts w:cs="Times New Roman"/>
-          <w:sz w:val="19"/>
-          <w:szCs w:val="19"/>
-        </w:rPr>
-      </w:pPr>
       <w:r>
         <w:rPr>
           <w:rFonts w:cs="Times New Roman"/>
@@ -42991,7 +42136,6 @@
         <w:rPr>
           <w:rFonts w:cs="Times New Roman"/>
         </w:rPr>
-        <w:lastRenderedPageBreak/>
         <w:t xml:space="preserve">For software that is newly developed, primary importance is given to testing the system. It is the last opportunity for the developer to detect the possible errors in the software before handing over it to the customer. Testing is the processes by which the developer will generate a set of data, which gives the maximum probability of finding all types of errors that can occur in the software. </w:t>
       </w:r>
     </w:p>
@@ -43299,7 +42443,6 @@
         <w:rPr>
           <w:rFonts w:cs="Times New Roman"/>
         </w:rPr>
-        <w:lastRenderedPageBreak/>
         <w:t xml:space="preserve">Unit testing is carried out to screen wise, each screen being identified as an object. Attention is diverted to individual modules, independently to one another to locate in coding and logic. </w:t>
       </w:r>
     </w:p>
@@ -43578,7 +42721,6 @@
           <w:b/>
           <w:bCs/>
         </w:rPr>
-        <w:lastRenderedPageBreak/>
         <w:t>Login Form</w:t>
       </w:r>
     </w:p>
@@ -45926,7 +45068,6 @@
                 <w:rFonts w:cs="Times New Roman"/>
                 <w:b/>
               </w:rPr>
-              <w:lastRenderedPageBreak/>
               <w:t>No.</w:t>
             </w:r>
           </w:p>
@@ -46974,7 +46115,6 @@
           <w:sz w:val="24"/>
           <w:szCs w:val="24"/>
         </w:rPr>
-        <w:lastRenderedPageBreak/>
         <w:t>Integration testing is a symmetric technique for constructing the program structure while at the same time conducting tests to uncover errors associated with interfacing. Unit tested module were taken and a single program structure was built that has been dictated by and tested in small segments, where errors were easy to locate and rectify. Each database or table manipulation operation was written as single program was tested again with numerous test data to check for its functionality.</w:t>
       </w:r>
     </w:p>
@@ -47429,6 +46569,7 @@
                 <w:sz w:val="24"/>
                 <w:szCs w:val="24"/>
               </w:rPr>
+              <w:lastRenderedPageBreak/>
               <w:t xml:space="preserve">No. </w:t>
             </w:r>
           </w:p>
@@ -47769,7 +46910,6 @@
           <w:sz w:val="32"/>
           <w:szCs w:val="32"/>
         </w:rPr>
-        <w:lastRenderedPageBreak/>
         <w:t>5.4. VALIDATION TESTING</w:t>
       </w:r>
     </w:p>
@@ -48128,7 +47268,6 @@
           <w:sz w:val="36"/>
           <w:szCs w:val="36"/>
         </w:rPr>
-        <w:lastRenderedPageBreak/>
         <w:t>6.1 IMPLEMENTATION</w:t>
       </w:r>
     </w:p>
@@ -48588,7 +47727,6 @@
           <w:sz w:val="24"/>
           <w:szCs w:val="24"/>
         </w:rPr>
-        <w:lastRenderedPageBreak/>
         <w:tab/>
       </w:r>
     </w:p>
@@ -49705,7 +48843,6 @@
         <w:rPr>
           <w:rFonts w:cs="Times New Roman"/>
         </w:rPr>
-        <w:lastRenderedPageBreak/>
         <w:t>Form for view the distance between source and destination.</w:t>
       </w:r>
     </w:p>
@@ -49800,6 +48937,7 @@
           <w:rFonts w:cs="Times New Roman"/>
           <w:noProof/>
         </w:rPr>
+        <w:lastRenderedPageBreak/>
         <w:drawing>
           <wp:inline distT="0" distB="0" distL="0" distR="0">
             <wp:extent cx="5010150" cy="3281083"/>
@@ -50003,6 +49141,7 @@
           <w:rFonts w:cs="Times New Roman"/>
           <w:noProof/>
         </w:rPr>
+        <w:lastRenderedPageBreak/>
         <w:drawing>
           <wp:inline distT="0" distB="0" distL="0" distR="0">
             <wp:extent cx="6000750" cy="2719661"/>
@@ -50255,7 +49394,7 @@
         <w:rFonts w:asciiTheme="majorHAnsi" w:hAnsiTheme="majorHAnsi"/>
         <w:noProof/>
       </w:rPr>
-      <w:t>52</w:t>
+      <w:t>72</w:t>
     </w:r>
     <w:r>
       <w:rPr>

--- a/Record works/Hire and Build.docx
+++ b/Record works/Hire and Build.docx
@@ -37454,7 +37454,27 @@
           <w:szCs w:val="24"/>
         </w:rPr>
         <w:lastRenderedPageBreak/>
-        <w:t>E.g. Output design for viewing branch details</w:t>
+        <w:t>E.g. O</w:t>
+      </w:r>
+      <w:r>
+        <w:rPr>
+          <w:rFonts w:eastAsia="Calibri" w:cs="Times New Roman"/>
+          <w:b/>
+          <w:bCs/>
+          <w:sz w:val="24"/>
+          <w:szCs w:val="24"/>
+        </w:rPr>
+        <w:t xml:space="preserve">utput design for viewing added requirements for the user </w:t>
+      </w:r>
+      <w:r>
+        <w:rPr>
+          <w:rFonts w:eastAsia="Calibri" w:cs="Times New Roman"/>
+          <w:b/>
+          <w:bCs/>
+          <w:sz w:val="24"/>
+          <w:szCs w:val="24"/>
+        </w:rPr>
+        <w:t>details</w:t>
       </w:r>
     </w:p>
     <w:p>
@@ -37501,9 +37521,9 @@
         </w:rPr>
         <w:drawing>
           <wp:inline distT="0" distB="0" distL="0" distR="0">
-            <wp:extent cx="5989864" cy="3888713"/>
+            <wp:extent cx="6000750" cy="3372622"/>
             <wp:effectExtent l="19050" t="0" r="0" b="0"/>
-            <wp:docPr id="8" name="Picture 4"/>
+            <wp:docPr id="6" name="Picture 1" descr="C:\Users\user\Downloads\view requirement.png"/>
             <wp:cNvGraphicFramePr>
               <a:graphicFrameLocks xmlns:a="http://schemas.openxmlformats.org/drawingml/2006/main" noChangeAspect="1"/>
             </wp:cNvGraphicFramePr>
@@ -37511,7 +37531,7 @@
               <a:graphicData uri="http://schemas.openxmlformats.org/drawingml/2006/picture">
                 <pic:pic xmlns:pic="http://schemas.openxmlformats.org/drawingml/2006/picture">
                   <pic:nvPicPr>
-                    <pic:cNvPr id="0" name="Picture 4"/>
+                    <pic:cNvPr id="0" name="Picture 1" descr="C:\Users\user\Downloads\view requirement.png"/>
                     <pic:cNvPicPr>
                       <a:picLocks noChangeAspect="1" noChangeArrowheads="1"/>
                     </pic:cNvPicPr>
@@ -37526,7 +37546,7 @@
                   <pic:spPr bwMode="auto">
                     <a:xfrm>
                       <a:off x="0" y="0"/>
-                      <a:ext cx="6000750" cy="3895780"/>
+                      <a:ext cx="6000750" cy="3372622"/>
                     </a:xfrm>
                     <a:prstGeom prst="rect">
                       <a:avLst/>
@@ -37910,6 +37930,7 @@
           <w:sz w:val="32"/>
           <w:szCs w:val="32"/>
         </w:rPr>
+        <w:lastRenderedPageBreak/>
         <w:t>4.1 ABOUT THE SOFTWARE TOOLS USED</w:t>
       </w:r>
     </w:p>
@@ -37968,11 +37989,110 @@
       </w:r>
     </w:p>
     <w:p>
+      <w:r>
+        <w:rPr>
+          <w:rFonts w:cs="Times New Roman"/>
+          <w:b/>
+          <w:sz w:val="24"/>
+          <w:szCs w:val="24"/>
+        </w:rPr>
+        <w:t>4.1.</w:t>
+      </w:r>
+      <w:r>
+        <w:rPr>
+          <w:rFonts w:cs="Times New Roman"/>
+          <w:b/>
+          <w:sz w:val="24"/>
+          <w:szCs w:val="24"/>
+        </w:rPr>
+        <w:t xml:space="preserve">2  </w:t>
+      </w:r>
+      <w:hyperlink r:id="rId14" w:tgtFrame="_blank" w:history="1">
+        <w:r>
+          <w:rPr>
+            <w:rStyle w:val="Hyperlink"/>
+            <w:rFonts w:cs="Times New Roman"/>
+            <w:b/>
+            <w:color w:val="auto"/>
+            <w:sz w:val="24"/>
+            <w:szCs w:val="24"/>
+            <w:u w:val="none"/>
+          </w:rPr>
+          <w:t>Spring</w:t>
+        </w:r>
+      </w:hyperlink>
+      <w:r>
+        <w:rPr>
+          <w:rFonts w:cs="Times New Roman"/>
+          <w:b/>
+          <w:sz w:val="24"/>
+          <w:szCs w:val="24"/>
+        </w:rPr>
+        <w:t> Framework</w:t>
+      </w:r>
+    </w:p>
+    <w:p>
+      <w:pPr>
+        <w:pStyle w:val="NormalWeb"/>
+        <w:shd w:val="clear" w:color="auto" w:fill="FAFAFA"/>
+        <w:spacing w:before="0" w:beforeAutospacing="0" w:line="276" w:lineRule="auto"/>
+        <w:rPr>
+          <w:sz w:val="22"/>
+          <w:szCs w:val="22"/>
+        </w:rPr>
+      </w:pPr>
+      <w:r>
+        <w:rPr>
+          <w:sz w:val="22"/>
+          <w:szCs w:val="22"/>
+        </w:rPr>
+        <w:t>The </w:t>
+      </w:r>
+      <w:hyperlink r:id="rId15" w:tgtFrame="_blank" w:history="1">
+        <w:r>
+          <w:rPr>
+            <w:rStyle w:val="Hyperlink"/>
+            <w:color w:val="auto"/>
+            <w:sz w:val="22"/>
+            <w:szCs w:val="22"/>
+            <w:u w:val="none"/>
+          </w:rPr>
+          <w:t>Spring</w:t>
+        </w:r>
+      </w:hyperlink>
+      <w:r>
+        <w:rPr>
+          <w:sz w:val="22"/>
+          <w:szCs w:val="22"/>
+        </w:rPr>
+        <w:t> Framework is probably the most well-known Java framework out there, with a huge ecosystem and an active community around it. It allows you to build enterprise-level Java applications, web services, and microservices.</w:t>
+      </w:r>
+    </w:p>
+    <w:p>
+      <w:pPr>
+        <w:pStyle w:val="NormalWeb"/>
+        <w:shd w:val="clear" w:color="auto" w:fill="FAFAFA"/>
+        <w:spacing w:before="0" w:beforeAutospacing="0" w:line="276" w:lineRule="auto"/>
+        <w:rPr>
+          <w:sz w:val="22"/>
+          <w:szCs w:val="22"/>
+        </w:rPr>
+      </w:pPr>
+      <w:r>
+        <w:rPr>
+          <w:sz w:val="22"/>
+          <w:szCs w:val="22"/>
+        </w:rPr>
+        <w:t>The Spring Framework started as a dependency injection tool, but over the years it has developed into a full-scale application framework. It provides you with an all-inclusive programming and configuration model that comes with support for generic tasks such as establishing a database connection or handling exceptions. Besides Java, you can also use the framework together with Kotlin and Groovy, both of which run on the Java Virtual Machine.</w:t>
+      </w:r>
+    </w:p>
+    <w:p>
       <w:pPr>
         <w:pStyle w:val="BodyTextIndent2"/>
         <w:spacing w:line="360" w:lineRule="auto"/>
         <w:ind w:left="0"/>
         <w:jc w:val="both"/>
+        <w:outlineLvl w:val="0"/>
         <w:rPr>
           <w:rFonts w:cs="Times New Roman"/>
           <w:b/>
@@ -37989,7 +38109,7 @@
           <w:smallCaps/>
           <w:color w:val="000000"/>
         </w:rPr>
-        <w:t>4.1.2</w:t>
+        <w:t>4.1.3</w:t>
       </w:r>
       <w:r>
         <w:rPr>
@@ -38000,7 +38120,7 @@
           <w:color w:val="000000"/>
         </w:rPr>
         <w:tab/>
-        <w:t>. NET FRAMEWORK</w:t>
+        <w:t>COMMON LANGUAGERUNTIME</w:t>
       </w:r>
     </w:p>
     <w:p>
@@ -38017,7 +38137,7 @@
         <w:rPr>
           <w:rFonts w:cs="Times New Roman"/>
         </w:rPr>
-        <w:t>The .NET Framework includes the runtime and compile time services required to run a .NET application.  Compile time is when the developer is compiling the source.  Runtime is when the compiled code is executing in memory.  At the center of the runtime execution of .NET code is the Common Language Runtime (CLR).  The CLR is a virtual machine that runs as a process on the computer on which it is installed.</w:t>
+        <w:t>The Common Language Runtime (CLR) serves as the execution environment for the .NET Framework. The CLR is responsible for managing the compiled code of .NET applications, which can be written in different languages including VB, C#, Java, and Perl. The cross-language integration is achieved through the two major components of CLR: Intermediate Language and Metadata.</w:t>
       </w:r>
     </w:p>
     <w:p>
@@ -38026,76 +38146,22 @@
         <w:spacing w:line="360" w:lineRule="auto"/>
         <w:ind w:left="0"/>
         <w:jc w:val="both"/>
-        <w:outlineLvl w:val="0"/>
-        <w:rPr>
-          <w:rFonts w:cs="Times New Roman"/>
-          <w:b/>
-          <w:bCs/>
-          <w:smallCaps/>
-          <w:color w:val="000000"/>
-        </w:rPr>
-      </w:pPr>
-      <w:r>
-        <w:rPr>
-          <w:rFonts w:cs="Times New Roman"/>
-          <w:b/>
-          <w:bCs/>
-          <w:smallCaps/>
-          <w:color w:val="000000"/>
-        </w:rPr>
-        <w:t>4.1.3</w:t>
-      </w:r>
-      <w:r>
-        <w:rPr>
-          <w:rFonts w:cs="Times New Roman"/>
-          <w:b/>
-          <w:bCs/>
-          <w:smallCaps/>
-          <w:color w:val="000000"/>
-        </w:rPr>
-        <w:tab/>
-        <w:t>COMMON LANGUAGERUNTIME</w:t>
-      </w:r>
-    </w:p>
-    <w:p>
-      <w:pPr>
-        <w:pStyle w:val="BodyTextIndent2"/>
-        <w:spacing w:line="360" w:lineRule="auto"/>
-        <w:ind w:left="0"/>
-        <w:jc w:val="both"/>
-        <w:rPr>
-          <w:rFonts w:cs="Times New Roman"/>
-        </w:rPr>
-      </w:pPr>
-      <w:r>
-        <w:rPr>
-          <w:rFonts w:cs="Times New Roman"/>
-        </w:rPr>
-        <w:t>The Common Language Runtime (CLR) serves as the execution environment for the .NET Framework. The CLR is responsible for managing the compiled code of .NET applications, which can be written in different languages including VB, C#, Java, and Perl. The cross-language integration is achieved through the two major components of CLR: Intermediate Language and Metadata.</w:t>
-      </w:r>
-    </w:p>
-    <w:p>
-      <w:pPr>
-        <w:pStyle w:val="BodyTextIndent2"/>
-        <w:spacing w:line="360" w:lineRule="auto"/>
-        <w:ind w:left="0"/>
-        <w:jc w:val="both"/>
-        <w:rPr>
-          <w:rFonts w:cs="Times New Roman"/>
-        </w:rPr>
-      </w:pPr>
-      <w:r>
-        <w:rPr>
-          <w:rFonts w:cs="Times New Roman"/>
-        </w:rPr>
-        <w:t xml:space="preserve">Intermediate Language (IL) is an assembly language that runs on almost any type of CPU. IL achieves this versatility by using stacks to handle functions that normally occur in registers. As managed code, IL is just-in-time (JIT) compiled when .NET applications are executed. JIT compilers convert IL into machine language that is specific to the host CPU. [During runtime, JIT compilers have the luxury of choosing stacks, registers or other stores to implement IL stacks.] Various JIT compilers are provided by the CLR, making it possible for different computer architectures to execute IL. Unlike other assembly languages, IL integrates high-level concepts which make CLR code more robust. As a high level language, IL is strongly </w:t>
+        <w:rPr>
+          <w:rFonts w:cs="Times New Roman"/>
+        </w:rPr>
+      </w:pPr>
+      <w:r>
+        <w:rPr>
+          <w:rFonts w:cs="Times New Roman"/>
+        </w:rPr>
+        <w:t xml:space="preserve">Intermediate Language (IL) is an assembly language that runs on almost any type of CPU. IL achieves this versatility by using stacks to handle functions that normally occur in registers. As managed code, IL is just-in-time (JIT) compiled when .NET applications are executed. JIT compilers convert IL into machine language that is specific to the host CPU. [During runtime, JIT compilers have the luxury of choosing stacks, registers or other stores to implement IL stacks.] Various JIT compilers are provided by the CLR, making it possible for different computer architectures to execute IL. Unlike other assembly languages, IL integrates high-level concepts which make CLR code more robust. As a high level language, IL is strongly typed and uses the ideas behind structured-exception handling, deployment support, and component </w:t>
       </w:r>
       <w:r>
         <w:rPr>
           <w:rFonts w:cs="Times New Roman"/>
         </w:rPr>
         <w:lastRenderedPageBreak/>
-        <w:t>typed and uses the ideas behind structured-exception handling, deployment support, and component interaction. Thus a range of software can run on the .NET Framework as long as the compiler can produce IL.</w:t>
+        <w:t>interaction. Thus a range of software can run on the .NET Framework as long as the compiler can produce IL.</w:t>
       </w:r>
       <w:r>
         <w:rPr>
@@ -38275,6 +38341,7 @@
           <w:sz w:val="28"/>
           <w:szCs w:val="28"/>
         </w:rPr>
+        <w:lastRenderedPageBreak/>
         <w:t>4.2 CODING PRINCIPLE</w:t>
       </w:r>
     </w:p>
@@ -48876,7 +48943,7 @@
                     </pic:cNvPicPr>
                   </pic:nvPicPr>
                   <pic:blipFill>
-                    <a:blip r:embed="rId14"/>
+                    <a:blip r:embed="rId16"/>
                     <a:srcRect/>
                     <a:stretch>
                       <a:fillRect/>
@@ -48956,7 +49023,7 @@
                     </pic:cNvPicPr>
                   </pic:nvPicPr>
                   <pic:blipFill>
-                    <a:blip r:embed="rId15"/>
+                    <a:blip r:embed="rId17"/>
                     <a:srcRect/>
                     <a:stretch>
                       <a:fillRect/>
@@ -49062,7 +49129,7 @@
                     </pic:cNvPicPr>
                   </pic:nvPicPr>
                   <pic:blipFill>
-                    <a:blip r:embed="rId16"/>
+                    <a:blip r:embed="rId18"/>
                     <a:srcRect/>
                     <a:stretch>
                       <a:fillRect/>
@@ -49160,7 +49227,7 @@
                     </pic:cNvPicPr>
                   </pic:nvPicPr>
                   <pic:blipFill>
-                    <a:blip r:embed="rId17"/>
+                    <a:blip r:embed="rId19"/>
                     <a:srcRect/>
                     <a:stretch>
                       <a:fillRect/>
@@ -49282,8 +49349,8 @@
       </w:pPr>
     </w:p>
     <w:sectPr>
-      <w:headerReference w:type="default" r:id="rId18"/>
-      <w:footerReference w:type="default" r:id="rId19"/>
+      <w:headerReference w:type="default" r:id="rId20"/>
+      <w:footerReference w:type="default" r:id="rId21"/>
       <w:pgSz w:w="12240" w:h="15840"/>
       <w:pgMar w:top="1440" w:right="1350" w:bottom="1440" w:left="1440" w:header="720" w:footer="720" w:gutter="0"/>
       <w:cols w:space="720"/>
@@ -49394,7 +49461,7 @@
         <w:rFonts w:asciiTheme="majorHAnsi" w:hAnsiTheme="majorHAnsi"/>
         <w:noProof/>
       </w:rPr>
-      <w:t>72</w:t>
+      <w:t>49</w:t>
     </w:r>
     <w:r>
       <w:rPr>
@@ -52161,9 +52228,9 @@
   </w:abstractNum>
   <w:abstractNum w:abstractNumId="24">
     <w:nsid w:val="562A44B3"/>
-    <w:multiLevelType w:val="hybridMultilevel"/>
-    <w:tmpl w:val="85162886"/>
-    <w:lvl w:ilvl="0" w:tplc="0409000F">
+    <w:multiLevelType w:val="multilevel"/>
+    <w:tmpl w:val="102CEF66"/>
+    <w:lvl w:ilvl="0">
       <w:start w:val="1"/>
       <w:numFmt w:val="decimal"/>
       <w:lvlText w:val="%1."/>
@@ -52175,77 +52242,133 @@
         <w:rFonts w:hint="default"/>
       </w:rPr>
     </w:lvl>
-    <w:lvl w:ilvl="1" w:tplc="04090019" w:tentative="1">
-      <w:start w:val="1"/>
-      <w:numFmt w:val="lowerLetter"/>
-      <w:lvlText w:val="%2."/>
-      <w:lvlJc w:val="left"/>
-      <w:pPr>
-        <w:ind w:left="1440" w:hanging="360"/>
-      </w:pPr>
-    </w:lvl>
-    <w:lvl w:ilvl="2" w:tplc="0409001B" w:tentative="1">
-      <w:start w:val="1"/>
-      <w:numFmt w:val="lowerRoman"/>
-      <w:lvlText w:val="%3."/>
-      <w:lvlJc w:val="right"/>
-      <w:pPr>
-        <w:ind w:left="2160" w:hanging="180"/>
-      </w:pPr>
-    </w:lvl>
-    <w:lvl w:ilvl="3" w:tplc="0409000F" w:tentative="1">
+    <w:lvl w:ilvl="1">
       <w:start w:val="1"/>
       <w:numFmt w:val="decimal"/>
-      <w:lvlText w:val="%4."/>
+      <w:isLgl/>
+      <w:lvlText w:val="%1.%2"/>
       <w:lvlJc w:val="left"/>
       <w:pPr>
-        <w:ind w:left="2880" w:hanging="360"/>
-      </w:pPr>
+        <w:ind w:left="1080" w:hanging="720"/>
+      </w:pPr>
+      <w:rPr>
+        <w:rFonts w:asciiTheme="majorHAnsi" w:hAnsiTheme="majorHAnsi" w:cs="Times New Roman" w:hint="default"/>
+        <w:b w:val="0"/>
+        <w:color w:val="000000"/>
+        <w:sz w:val="26"/>
+      </w:rPr>
     </w:lvl>
-    <w:lvl w:ilvl="4" w:tplc="04090019" w:tentative="1">
-      <w:start w:val="1"/>
-      <w:numFmt w:val="lowerLetter"/>
-      <w:lvlText w:val="%5."/>
+    <w:lvl w:ilvl="2">
+      <w:start w:val="2"/>
+      <w:numFmt w:val="decimal"/>
+      <w:isLgl/>
+      <w:lvlText w:val="%1.%2.%3"/>
       <w:lvlJc w:val="left"/>
       <w:pPr>
-        <w:ind w:left="3600" w:hanging="360"/>
-      </w:pPr>
+        <w:ind w:left="1080" w:hanging="720"/>
+      </w:pPr>
+      <w:rPr>
+        <w:rFonts w:asciiTheme="majorHAnsi" w:hAnsiTheme="majorHAnsi" w:cs="Times New Roman" w:hint="default"/>
+        <w:b w:val="0"/>
+        <w:color w:val="000000"/>
+        <w:sz w:val="26"/>
+      </w:rPr>
     </w:lvl>
-    <w:lvl w:ilvl="5" w:tplc="0409001B" w:tentative="1">
-      <w:start w:val="1"/>
-      <w:numFmt w:val="lowerRoman"/>
-      <w:lvlText w:val="%6."/>
-      <w:lvlJc w:val="right"/>
-      <w:pPr>
-        <w:ind w:left="4320" w:hanging="180"/>
-      </w:pPr>
-    </w:lvl>
-    <w:lvl w:ilvl="6" w:tplc="0409000F" w:tentative="1">
+    <w:lvl w:ilvl="3">
       <w:start w:val="1"/>
       <w:numFmt w:val="decimal"/>
-      <w:lvlText w:val="%7."/>
+      <w:isLgl/>
+      <w:lvlText w:val="%1.%2.%3.%4"/>
       <w:lvlJc w:val="left"/>
       <w:pPr>
-        <w:ind w:left="5040" w:hanging="360"/>
-      </w:pPr>
+        <w:ind w:left="1080" w:hanging="720"/>
+      </w:pPr>
+      <w:rPr>
+        <w:rFonts w:asciiTheme="majorHAnsi" w:hAnsiTheme="majorHAnsi" w:cs="Times New Roman" w:hint="default"/>
+        <w:b w:val="0"/>
+        <w:color w:val="000000"/>
+        <w:sz w:val="26"/>
+      </w:rPr>
     </w:lvl>
-    <w:lvl w:ilvl="7" w:tplc="04090019" w:tentative="1">
+    <w:lvl w:ilvl="4">
       <w:start w:val="1"/>
-      <w:numFmt w:val="lowerLetter"/>
-      <w:lvlText w:val="%8."/>
+      <w:numFmt w:val="decimal"/>
+      <w:isLgl/>
+      <w:lvlText w:val="%1.%2.%3.%4.%5"/>
       <w:lvlJc w:val="left"/>
       <w:pPr>
-        <w:ind w:left="5760" w:hanging="360"/>
-      </w:pPr>
+        <w:ind w:left="1440" w:hanging="1080"/>
+      </w:pPr>
+      <w:rPr>
+        <w:rFonts w:asciiTheme="majorHAnsi" w:hAnsiTheme="majorHAnsi" w:cs="Times New Roman" w:hint="default"/>
+        <w:b w:val="0"/>
+        <w:color w:val="000000"/>
+        <w:sz w:val="26"/>
+      </w:rPr>
     </w:lvl>
-    <w:lvl w:ilvl="8" w:tplc="0409001B" w:tentative="1">
+    <w:lvl w:ilvl="5">
       <w:start w:val="1"/>
-      <w:numFmt w:val="lowerRoman"/>
-      <w:lvlText w:val="%9."/>
-      <w:lvlJc w:val="right"/>
-      <w:pPr>
-        <w:ind w:left="6480" w:hanging="180"/>
-      </w:pPr>
+      <w:numFmt w:val="decimal"/>
+      <w:isLgl/>
+      <w:lvlText w:val="%1.%2.%3.%4.%5.%6"/>
+      <w:lvlJc w:val="left"/>
+      <w:pPr>
+        <w:ind w:left="1440" w:hanging="1080"/>
+      </w:pPr>
+      <w:rPr>
+        <w:rFonts w:asciiTheme="majorHAnsi" w:hAnsiTheme="majorHAnsi" w:cs="Times New Roman" w:hint="default"/>
+        <w:b w:val="0"/>
+        <w:color w:val="000000"/>
+        <w:sz w:val="26"/>
+      </w:rPr>
+    </w:lvl>
+    <w:lvl w:ilvl="6">
+      <w:start w:val="1"/>
+      <w:numFmt w:val="decimal"/>
+      <w:isLgl/>
+      <w:lvlText w:val="%1.%2.%3.%4.%5.%6.%7"/>
+      <w:lvlJc w:val="left"/>
+      <w:pPr>
+        <w:ind w:left="1800" w:hanging="1440"/>
+      </w:pPr>
+      <w:rPr>
+        <w:rFonts w:asciiTheme="majorHAnsi" w:hAnsiTheme="majorHAnsi" w:cs="Times New Roman" w:hint="default"/>
+        <w:b w:val="0"/>
+        <w:color w:val="000000"/>
+        <w:sz w:val="26"/>
+      </w:rPr>
+    </w:lvl>
+    <w:lvl w:ilvl="7">
+      <w:start w:val="1"/>
+      <w:numFmt w:val="decimal"/>
+      <w:isLgl/>
+      <w:lvlText w:val="%1.%2.%3.%4.%5.%6.%7.%8"/>
+      <w:lvlJc w:val="left"/>
+      <w:pPr>
+        <w:ind w:left="1800" w:hanging="1440"/>
+      </w:pPr>
+      <w:rPr>
+        <w:rFonts w:asciiTheme="majorHAnsi" w:hAnsiTheme="majorHAnsi" w:cs="Times New Roman" w:hint="default"/>
+        <w:b w:val="0"/>
+        <w:color w:val="000000"/>
+        <w:sz w:val="26"/>
+      </w:rPr>
+    </w:lvl>
+    <w:lvl w:ilvl="8">
+      <w:start w:val="1"/>
+      <w:numFmt w:val="decimal"/>
+      <w:isLgl/>
+      <w:lvlText w:val="%1.%2.%3.%4.%5.%6.%7.%8.%9"/>
+      <w:lvlJc w:val="left"/>
+      <w:pPr>
+        <w:ind w:left="1800" w:hanging="1440"/>
+      </w:pPr>
+      <w:rPr>
+        <w:rFonts w:asciiTheme="majorHAnsi" w:hAnsiTheme="majorHAnsi" w:cs="Times New Roman" w:hint="default"/>
+        <w:b w:val="0"/>
+        <w:color w:val="000000"/>
+        <w:sz w:val="26"/>
+      </w:rPr>
     </w:lvl>
   </w:abstractNum>
   <w:abstractNum w:abstractNumId="25">
@@ -54031,6 +54154,30 @@
       <w:kern w:val="32"/>
       <w:sz w:val="32"/>
       <w:szCs w:val="32"/>
+    </w:rPr>
+  </w:style>
+  <w:style w:type="paragraph" w:styleId="Heading2">
+    <w:name w:val="heading 2"/>
+    <w:basedOn w:val="Normal"/>
+    <w:next w:val="Normal"/>
+    <w:link w:val="Heading2Char"/>
+    <w:uiPriority w:val="9"/>
+    <w:unhideWhenUsed/>
+    <w:qFormat/>
+    <w:rsid w:val="00BC6EF9"/>
+    <w:pPr>
+      <w:keepNext/>
+      <w:keepLines/>
+      <w:spacing w:before="200" w:after="0"/>
+      <w:outlineLvl w:val="1"/>
+    </w:pPr>
+    <w:rPr>
+      <w:rFonts w:asciiTheme="majorHAnsi" w:eastAsiaTheme="majorEastAsia" w:hAnsiTheme="majorHAnsi" w:cstheme="majorBidi"/>
+      <w:b/>
+      <w:bCs/>
+      <w:color w:val="4F81BD" w:themeColor="accent1"/>
+      <w:sz w:val="26"/>
+      <w:szCs w:val="26"/>
     </w:rPr>
   </w:style>
   <w:style w:type="paragraph" w:styleId="Heading9">
@@ -54331,6 +54478,33 @@
       <w:szCs w:val="20"/>
     </w:rPr>
   </w:style>
+  <w:style w:type="character" w:styleId="Hyperlink">
+    <w:name w:val="Hyperlink"/>
+    <w:basedOn w:val="DefaultParagraphFont"/>
+    <w:uiPriority w:val="99"/>
+    <w:semiHidden/>
+    <w:unhideWhenUsed/>
+    <w:rsid w:val="00BC6EF9"/>
+    <w:rPr>
+      <w:color w:val="0000FF"/>
+      <w:u w:val="single"/>
+    </w:rPr>
+  </w:style>
+  <w:style w:type="character" w:customStyle="1" w:styleId="Heading2Char">
+    <w:name w:val="Heading 2 Char"/>
+    <w:basedOn w:val="DefaultParagraphFont"/>
+    <w:link w:val="Heading2"/>
+    <w:uiPriority w:val="9"/>
+    <w:rsid w:val="00BC6EF9"/>
+    <w:rPr>
+      <w:rFonts w:asciiTheme="majorHAnsi" w:eastAsiaTheme="majorEastAsia" w:hAnsiTheme="majorHAnsi" w:cstheme="majorBidi"/>
+      <w:b/>
+      <w:bCs/>
+      <w:color w:val="4F81BD" w:themeColor="accent1"/>
+      <w:sz w:val="26"/>
+      <w:szCs w:val="26"/>
+    </w:rPr>
+  </w:style>
 </w:styles>
 </file>
 
@@ -54409,19 +54583,19 @@
     <w:pitch w:val="variable"/>
     <w:sig w:usb0="E00002FF" w:usb1="4000ACFF" w:usb2="00000001" w:usb3="00000000" w:csb0="0000019F" w:csb1="00000000"/>
   </w:font>
+  <w:font w:name="Cambria">
+    <w:panose1 w:val="02040503050406030204"/>
+    <w:charset w:val="00"/>
+    <w:family w:val="roman"/>
+    <w:pitch w:val="variable"/>
+    <w:sig w:usb0="E00002FF" w:usb1="400004FF" w:usb2="00000000" w:usb3="00000000" w:csb0="0000019F" w:csb1="00000000"/>
+  </w:font>
   <w:font w:name="Arial">
     <w:panose1 w:val="020B0604020202020204"/>
     <w:charset w:val="00"/>
     <w:family w:val="swiss"/>
     <w:pitch w:val="variable"/>
     <w:sig w:usb0="E0002EFF" w:usb1="C0007843" w:usb2="00000009" w:usb3="00000000" w:csb0="000001FF" w:csb1="00000000"/>
-  </w:font>
-  <w:font w:name="Cambria">
-    <w:panose1 w:val="02040503050406030204"/>
-    <w:charset w:val="00"/>
-    <w:family w:val="roman"/>
-    <w:pitch w:val="variable"/>
-    <w:sig w:usb0="E00002FF" w:usb1="400004FF" w:usb2="00000000" w:usb3="00000000" w:csb0="0000019F" w:csb1="00000000"/>
   </w:font>
   <w:font w:name="Tahoma">
     <w:panose1 w:val="020B0604030504040204"/>
@@ -54471,6 +54645,7 @@
     <w:rsid w:val="001A6193"/>
     <w:rsid w:val="001C35E0"/>
     <w:rsid w:val="002023FF"/>
+    <w:rsid w:val="002035CC"/>
     <w:rsid w:val="0021434D"/>
     <w:rsid w:val="002769DC"/>
     <w:rsid w:val="00277A71"/>

--- a/Record works/Hire and Build.docx
+++ b/Record works/Hire and Build.docx
@@ -37896,14 +37896,6 @@
     <w:p>
       <w:pPr>
         <w:spacing w:line="360" w:lineRule="auto"/>
-        <w:ind w:left="2880" w:firstLine="720"/>
-        <w:rPr>
-          <w:rFonts w:cs="Times New Roman"/>
-          <w:sz w:val="36"/>
-          <w:szCs w:val="36"/>
-        </w:rPr>
-      </w:pPr>
-      <w:r>
         <w:rPr>
           <w:rFonts w:cs="Times New Roman"/>
           <w:b/>
@@ -37911,6 +37903,26 @@
           <w:sz w:val="36"/>
           <w:szCs w:val="36"/>
         </w:rPr>
+      </w:pPr>
+    </w:p>
+    <w:p>
+      <w:pPr>
+        <w:spacing w:line="360" w:lineRule="auto"/>
+        <w:rPr>
+          <w:rFonts w:cs="Times New Roman"/>
+          <w:sz w:val="36"/>
+          <w:szCs w:val="36"/>
+        </w:rPr>
+      </w:pPr>
+      <w:r>
+        <w:rPr>
+          <w:rFonts w:cs="Times New Roman"/>
+          <w:b/>
+          <w:bCs/>
+          <w:sz w:val="36"/>
+          <w:szCs w:val="36"/>
+        </w:rPr>
+        <w:lastRenderedPageBreak/>
         <w:t>4. CODING</w:t>
       </w:r>
     </w:p>
@@ -37930,7 +37942,6 @@
           <w:sz w:val="32"/>
           <w:szCs w:val="32"/>
         </w:rPr>
-        <w:lastRenderedPageBreak/>
         <w:t>4.1 ABOUT THE SOFTWARE TOOLS USED</w:t>
       </w:r>
     </w:p>
@@ -38154,14 +38165,14 @@
         <w:rPr>
           <w:rFonts w:cs="Times New Roman"/>
         </w:rPr>
-        <w:t xml:space="preserve">Intermediate Language (IL) is an assembly language that runs on almost any type of CPU. IL achieves this versatility by using stacks to handle functions that normally occur in registers. As managed code, IL is just-in-time (JIT) compiled when .NET applications are executed. JIT compilers convert IL into machine language that is specific to the host CPU. [During runtime, JIT compilers have the luxury of choosing stacks, registers or other stores to implement IL stacks.] Various JIT compilers are provided by the CLR, making it possible for different computer architectures to execute IL. Unlike other assembly languages, IL integrates high-level concepts which make CLR code more robust. As a high level language, IL is strongly typed and uses the ideas behind structured-exception handling, deployment support, and component </w:t>
+        <w:t xml:space="preserve">Intermediate Language (IL) is an assembly language that runs on almost any type of CPU. IL achieves this versatility by using stacks to handle functions that normally occur in registers. As managed code, IL is just-in-time (JIT) compiled when .NET applications are executed. JIT compilers convert IL into machine language that is specific to the host CPU. [During runtime, JIT compilers have the luxury of choosing stacks, registers or other stores to implement IL stacks.] Various JIT compilers are provided by the CLR, making it possible for different computer architectures to execute IL. Unlike other assembly languages, IL </w:t>
       </w:r>
       <w:r>
         <w:rPr>
           <w:rFonts w:cs="Times New Roman"/>
         </w:rPr>
         <w:lastRenderedPageBreak/>
-        <w:t>interaction. Thus a range of software can run on the .NET Framework as long as the compiler can produce IL.</w:t>
+        <w:t>integrates high-level concepts which make CLR code more robust. As a high level language, IL is strongly typed and uses the ideas behind structured-exception handling, deployment support, and component interaction. Thus a range of software can run on the .NET Framework as long as the compiler can produce IL.</w:t>
       </w:r>
       <w:r>
         <w:rPr>
@@ -38341,7 +38352,6 @@
           <w:sz w:val="28"/>
           <w:szCs w:val="28"/>
         </w:rPr>
-        <w:lastRenderedPageBreak/>
         <w:t>4.2 CODING PRINCIPLE</w:t>
       </w:r>
     </w:p>
@@ -42138,56 +42148,20 @@
     <w:p>
       <w:pPr>
         <w:spacing w:line="360" w:lineRule="auto"/>
-        <w:jc w:val="center"/>
-        <w:rPr>
-          <w:rFonts w:cs="Times New Roman"/>
-          <w:b/>
-          <w:sz w:val="52"/>
-          <w:szCs w:val="52"/>
-        </w:rPr>
-      </w:pPr>
-    </w:p>
-    <w:p>
-      <w:pPr>
-        <w:spacing w:line="360" w:lineRule="auto"/>
-        <w:jc w:val="center"/>
-        <w:rPr>
-          <w:rFonts w:cs="Times New Roman"/>
-          <w:b/>
-          <w:sz w:val="52"/>
-          <w:szCs w:val="52"/>
-        </w:rPr>
-      </w:pPr>
-    </w:p>
-    <w:p>
-      <w:pPr>
-        <w:spacing w:line="360" w:lineRule="auto"/>
-        <w:ind w:left="2160" w:firstLine="720"/>
-        <w:rPr>
-          <w:rFonts w:cs="Times New Roman"/>
-          <w:b/>
+        <w:rPr>
+          <w:rFonts w:cs="Times New Roman"/>
           <w:sz w:val="36"/>
           <w:szCs w:val="36"/>
         </w:rPr>
       </w:pPr>
-    </w:p>
-    <w:p>
-      <w:pPr>
-        <w:spacing w:line="360" w:lineRule="auto"/>
-        <w:ind w:left="2160" w:firstLine="720"/>
-        <w:rPr>
-          <w:rFonts w:cs="Times New Roman"/>
+      <w:r>
+        <w:rPr>
+          <w:rFonts w:cs="Times New Roman"/>
+          <w:b/>
           <w:sz w:val="36"/>
           <w:szCs w:val="36"/>
         </w:rPr>
-      </w:pPr>
-      <w:r>
-        <w:rPr>
-          <w:rFonts w:cs="Times New Roman"/>
-          <w:b/>
-          <w:sz w:val="36"/>
-          <w:szCs w:val="36"/>
-        </w:rPr>
+        <w:lastRenderedPageBreak/>
         <w:t>5. SYSTEM TESTING</w:t>
       </w:r>
     </w:p>
@@ -42421,65 +42395,6 @@
     </w:p>
     <w:p>
       <w:pPr>
-        <w:pStyle w:val="ListParagraph"/>
-        <w:tabs>
-          <w:tab w:val="left" w:pos="1440"/>
-        </w:tabs>
-        <w:spacing w:after="0" w:line="360" w:lineRule="auto"/>
-        <w:ind w:left="0"/>
-        <w:rPr>
-          <w:rFonts w:cs="Times New Roman"/>
-          <w:b/>
-        </w:rPr>
-      </w:pPr>
-    </w:p>
-    <w:p>
-      <w:pPr>
-        <w:spacing w:line="360" w:lineRule="auto"/>
-        <w:rPr>
-          <w:rFonts w:cs="Times New Roman"/>
-          <w:b/>
-        </w:rPr>
-      </w:pPr>
-    </w:p>
-    <w:p>
-      <w:pPr>
-        <w:spacing w:line="360" w:lineRule="auto"/>
-        <w:rPr>
-          <w:rFonts w:cs="Times New Roman"/>
-          <w:b/>
-        </w:rPr>
-      </w:pPr>
-    </w:p>
-    <w:p>
-      <w:pPr>
-        <w:spacing w:line="360" w:lineRule="auto"/>
-        <w:rPr>
-          <w:rFonts w:cs="Times New Roman"/>
-          <w:b/>
-        </w:rPr>
-      </w:pPr>
-    </w:p>
-    <w:p>
-      <w:pPr>
-        <w:spacing w:line="360" w:lineRule="auto"/>
-        <w:rPr>
-          <w:rFonts w:cs="Times New Roman"/>
-          <w:b/>
-        </w:rPr>
-      </w:pPr>
-    </w:p>
-    <w:p>
-      <w:pPr>
-        <w:spacing w:line="360" w:lineRule="auto"/>
-        <w:rPr>
-          <w:rFonts w:cs="Times New Roman"/>
-          <w:b/>
-        </w:rPr>
-      </w:pPr>
-    </w:p>
-    <w:p>
-      <w:pPr>
         <w:spacing w:line="360" w:lineRule="auto"/>
         <w:rPr>
           <w:rFonts w:cs="Times New Roman"/>
@@ -42565,6 +42480,7 @@
         <w:rPr>
           <w:rFonts w:cs="Times New Roman"/>
         </w:rPr>
+        <w:lastRenderedPageBreak/>
         <w:t>Local data structures are examined to ensure that data stored temporarily maintains its integrity during all steps in algorithm execution.</w:t>
       </w:r>
     </w:p>
@@ -45279,6 +45195,7 @@
               <w:rPr>
                 <w:rFonts w:cs="Times New Roman"/>
               </w:rPr>
+              <w:lastRenderedPageBreak/>
               <w:t>1.</w:t>
             </w:r>
           </w:p>
@@ -46182,6 +46099,7 @@
           <w:sz w:val="24"/>
           <w:szCs w:val="24"/>
         </w:rPr>
+        <w:lastRenderedPageBreak/>
         <w:t>Integration testing is a symmetric technique for constructing the program structure while at the same time conducting tests to uncover errors associated with interfacing. Unit tested module were taken and a single program structure was built that has been dictated by and tested in small segments, where errors were easy to locate and rectify. Each database or table manipulation operation was written as single program was tested again with numerous test data to check for its functionality.</w:t>
       </w:r>
     </w:p>
@@ -46636,7 +46554,6 @@
                 <w:sz w:val="24"/>
                 <w:szCs w:val="24"/>
               </w:rPr>
-              <w:lastRenderedPageBreak/>
               <w:t xml:space="preserve">No. </w:t>
             </w:r>
           </w:p>
@@ -46977,6 +46894,7 @@
           <w:sz w:val="32"/>
           <w:szCs w:val="32"/>
         </w:rPr>
+        <w:lastRenderedPageBreak/>
         <w:t>5.4. VALIDATION TESTING</w:t>
       </w:r>
     </w:p>
@@ -47335,6 +47253,7 @@
           <w:sz w:val="36"/>
           <w:szCs w:val="36"/>
         </w:rPr>
+        <w:lastRenderedPageBreak/>
         <w:t>6.1 IMPLEMENTATION</w:t>
       </w:r>
     </w:p>
@@ -47794,6 +47713,7 @@
           <w:sz w:val="24"/>
           <w:szCs w:val="24"/>
         </w:rPr>
+        <w:lastRenderedPageBreak/>
         <w:tab/>
       </w:r>
     </w:p>
@@ -48910,6 +48830,7 @@
         <w:rPr>
           <w:rFonts w:cs="Times New Roman"/>
         </w:rPr>
+        <w:lastRenderedPageBreak/>
         <w:t>Form for view the distance between source and destination.</w:t>
       </w:r>
     </w:p>
@@ -48927,9 +48848,9 @@
         </w:rPr>
         <w:drawing>
           <wp:inline distT="0" distB="0" distL="0" distR="0">
-            <wp:extent cx="5556227" cy="3453370"/>
-            <wp:effectExtent l="19050" t="0" r="6373" b="0"/>
-            <wp:docPr id="9" name="Picture 1"/>
+            <wp:extent cx="6000750" cy="3372622"/>
+            <wp:effectExtent l="19050" t="0" r="0" b="0"/>
+            <wp:docPr id="8" name="Picture 1" descr="C:\Users\user\Downloads\map view.png"/>
             <wp:cNvGraphicFramePr>
               <a:graphicFrameLocks xmlns:a="http://schemas.openxmlformats.org/drawingml/2006/main" noChangeAspect="1"/>
             </wp:cNvGraphicFramePr>
@@ -48937,7 +48858,7 @@
               <a:graphicData uri="http://schemas.openxmlformats.org/drawingml/2006/picture">
                 <pic:pic xmlns:pic="http://schemas.openxmlformats.org/drawingml/2006/picture">
                   <pic:nvPicPr>
-                    <pic:cNvPr id="0" name="Picture 1"/>
+                    <pic:cNvPr id="0" name="Picture 1" descr="C:\Users\user\Downloads\map view.png"/>
                     <pic:cNvPicPr>
                       <a:picLocks noChangeAspect="1" noChangeArrowheads="1"/>
                     </pic:cNvPicPr>
@@ -48952,7 +48873,7 @@
                   <pic:spPr bwMode="auto">
                     <a:xfrm>
                       <a:off x="0" y="0"/>
-                      <a:ext cx="5562134" cy="3457041"/>
+                      <a:ext cx="6000750" cy="3372622"/>
                     </a:xfrm>
                     <a:prstGeom prst="rect">
                       <a:avLst/>
@@ -49004,7 +48925,6 @@
           <w:rFonts w:cs="Times New Roman"/>
           <w:noProof/>
         </w:rPr>
-        <w:lastRenderedPageBreak/>
         <w:drawing>
           <wp:inline distT="0" distB="0" distL="0" distR="0">
             <wp:extent cx="5010150" cy="3281083"/>
@@ -49095,6 +49015,7 @@
         <w:rPr>
           <w:rFonts w:cs="Times New Roman"/>
         </w:rPr>
+        <w:lastRenderedPageBreak/>
         <w:t>Form for site engineer add resources for the project</w:t>
       </w:r>
     </w:p>
@@ -49208,7 +49129,6 @@
           <w:rFonts w:cs="Times New Roman"/>
           <w:noProof/>
         </w:rPr>
-        <w:lastRenderedPageBreak/>
         <w:drawing>
           <wp:inline distT="0" distB="0" distL="0" distR="0">
             <wp:extent cx="6000750" cy="2719661"/>
@@ -49324,6 +49244,7 @@
         <w:rPr>
           <w:rFonts w:cs="Times New Roman"/>
         </w:rPr>
+        <w:lastRenderedPageBreak/>
         <w:t>form for site engineer view detailes of site.</w:t>
       </w:r>
     </w:p>
@@ -49461,7 +49382,7 @@
         <w:rFonts w:asciiTheme="majorHAnsi" w:hAnsiTheme="majorHAnsi"/>
         <w:noProof/>
       </w:rPr>
-      <w:t>49</w:t>
+      <w:t>52</w:t>
     </w:r>
     <w:r>
       <w:rPr>
@@ -54695,6 +54616,7 @@
     <w:rsid w:val="00DF795A"/>
     <w:rsid w:val="00EC6579"/>
     <w:rsid w:val="00F12A74"/>
+    <w:rsid w:val="00F14C34"/>
     <w:rsid w:val="00F16EE4"/>
     <w:rsid w:val="00F62D94"/>
     <w:rsid w:val="00FE5C51"/>

--- a/Record works/Hire and Build.docx
+++ b/Record works/Hire and Build.docx
@@ -357,7 +357,15 @@
           <w:sz w:val="24"/>
           <w:szCs w:val="24"/>
         </w:rPr>
-        <w:t>Site Engineer Module.</w:t>
+        <w:t>Supplier</w:t>
+      </w:r>
+      <w:r>
+        <w:rPr>
+          <w:rFonts w:cs="Times New Roman"/>
+          <w:sz w:val="24"/>
+          <w:szCs w:val="24"/>
+        </w:rPr>
+        <w:t xml:space="preserve"> Module.</w:t>
       </w:r>
     </w:p>
     <w:p>
@@ -13227,6 +13235,15 @@
           <w:szCs w:val="24"/>
         </w:rPr>
       </w:pPr>
+      <w:r>
+        <w:rPr>
+          <w:rFonts w:cs="Times New Roman"/>
+          <w:b/>
+          <w:sz w:val="24"/>
+          <w:szCs w:val="24"/>
+        </w:rPr>
+        <w:t>H</w:t>
+      </w:r>
     </w:p>
     <w:p>
       <w:pPr>
@@ -38693,32 +38710,23 @@
     </w:p>
     <w:p>
       <w:pPr>
-        <w:autoSpaceDE w:val="0"/>
-        <w:autoSpaceDN w:val="0"/>
-        <w:adjustRightInd w:val="0"/>
-        <w:spacing w:after="0" w:line="360" w:lineRule="auto"/>
-        <w:rPr>
-          <w:rFonts w:cs="Times New Roman"/>
-          <w:sz w:val="19"/>
-          <w:szCs w:val="19"/>
-        </w:rPr>
-      </w:pPr>
-      <w:r>
-        <w:rPr>
-          <w:rFonts w:cs="Times New Roman"/>
-          <w:color w:val="0000FF"/>
-          <w:sz w:val="19"/>
-          <w:szCs w:val="19"/>
-        </w:rPr>
-        <w:t>using</w:t>
-      </w:r>
-      <w:r>
-        <w:rPr>
-          <w:rFonts w:cs="Times New Roman"/>
-          <w:sz w:val="19"/>
-          <w:szCs w:val="19"/>
-        </w:rPr>
-        <w:t xml:space="preserve"> System;</w:t>
+        <w:spacing w:before="240" w:line="360" w:lineRule="auto"/>
+        <w:jc w:val="both"/>
+        <w:rPr>
+          <w:rFonts w:cs="Times New Roman"/>
+          <w:b/>
+          <w:sz w:val="32"/>
+          <w:szCs w:val="32"/>
+        </w:rPr>
+      </w:pPr>
+      <w:r>
+        <w:rPr>
+          <w:rFonts w:cs="Times New Roman"/>
+          <w:b/>
+          <w:sz w:val="32"/>
+          <w:szCs w:val="32"/>
+        </w:rPr>
+        <w:t>Code for validation admin adding resource page using java script</w:t>
       </w:r>
     </w:p>
     <w:p>
@@ -38730,27 +38738,20 @@
         <w:spacing w:after="0" w:line="360" w:lineRule="auto"/>
         <w:ind w:left="405"/>
         <w:rPr>
-          <w:rFonts w:cs="Times New Roman"/>
-          <w:sz w:val="19"/>
-          <w:szCs w:val="19"/>
-        </w:rPr>
-      </w:pPr>
-      <w:r>
-        <w:rPr>
-          <w:rFonts w:cs="Times New Roman"/>
+          <w:rFonts w:eastAsiaTheme="minorEastAsia" w:cs="Times New Roman"/>
           <w:color w:val="0000FF"/>
           <w:sz w:val="19"/>
           <w:szCs w:val="19"/>
         </w:rPr>
-        <w:t>using</w:t>
-      </w:r>
-      <w:r>
-        <w:rPr>
-          <w:rFonts w:cs="Times New Roman"/>
+      </w:pPr>
+      <w:r>
+        <w:rPr>
+          <w:rFonts w:eastAsiaTheme="minorEastAsia" w:cs="Times New Roman"/>
+          <w:color w:val="0000FF"/>
           <w:sz w:val="19"/>
           <w:szCs w:val="19"/>
         </w:rPr>
-        <w:t>System.Collections.Generic;</w:t>
+        <w:t>&lt;script&gt;</w:t>
       </w:r>
     </w:p>
     <w:p>
@@ -38762,27 +38763,30 @@
         <w:spacing w:after="0" w:line="360" w:lineRule="auto"/>
         <w:ind w:left="405"/>
         <w:rPr>
-          <w:rFonts w:cs="Times New Roman"/>
-          <w:sz w:val="19"/>
-          <w:szCs w:val="19"/>
-        </w:rPr>
-      </w:pPr>
-      <w:r>
-        <w:rPr>
-          <w:rFonts w:cs="Times New Roman"/>
+          <w:rFonts w:eastAsiaTheme="minorEastAsia" w:cs="Times New Roman"/>
           <w:color w:val="0000FF"/>
           <w:sz w:val="19"/>
           <w:szCs w:val="19"/>
         </w:rPr>
-        <w:t>using</w:t>
-      </w:r>
-      <w:r>
-        <w:rPr>
-          <w:rFonts w:cs="Times New Roman"/>
+      </w:pPr>
+      <w:r>
+        <w:rPr>
+          <w:rFonts w:eastAsiaTheme="minorEastAsia" w:cs="Times New Roman"/>
+          <w:color w:val="0000FF"/>
           <w:sz w:val="19"/>
           <w:szCs w:val="19"/>
         </w:rPr>
-        <w:t>System.Linq;</w:t>
+        <w:tab/>
+      </w:r>
+      <w:r>
+        <w:rPr>
+          <w:rFonts w:eastAsiaTheme="minorEastAsia" w:cs="Times New Roman"/>
+          <w:color w:val="0000FF"/>
+          <w:sz w:val="19"/>
+          <w:szCs w:val="19"/>
+        </w:rPr>
+        <w:tab/>
+        <w:t>addEventListener("load", function () {</w:t>
       </w:r>
     </w:p>
     <w:p>
@@ -38794,27 +38798,39 @@
         <w:spacing w:after="0" w:line="360" w:lineRule="auto"/>
         <w:ind w:left="405"/>
         <w:rPr>
-          <w:rFonts w:cs="Times New Roman"/>
-          <w:sz w:val="19"/>
-          <w:szCs w:val="19"/>
-        </w:rPr>
-      </w:pPr>
-      <w:r>
-        <w:rPr>
-          <w:rFonts w:cs="Times New Roman"/>
+          <w:rFonts w:eastAsiaTheme="minorEastAsia" w:cs="Times New Roman"/>
           <w:color w:val="0000FF"/>
           <w:sz w:val="19"/>
           <w:szCs w:val="19"/>
         </w:rPr>
-        <w:t>using</w:t>
-      </w:r>
-      <w:r>
-        <w:rPr>
-          <w:rFonts w:cs="Times New Roman"/>
+      </w:pPr>
+      <w:r>
+        <w:rPr>
+          <w:rFonts w:eastAsiaTheme="minorEastAsia" w:cs="Times New Roman"/>
+          <w:color w:val="0000FF"/>
           <w:sz w:val="19"/>
           <w:szCs w:val="19"/>
         </w:rPr>
-        <w:t>System.Web;</w:t>
+        <w:tab/>
+      </w:r>
+      <w:r>
+        <w:rPr>
+          <w:rFonts w:eastAsiaTheme="minorEastAsia" w:cs="Times New Roman"/>
+          <w:color w:val="0000FF"/>
+          <w:sz w:val="19"/>
+          <w:szCs w:val="19"/>
+        </w:rPr>
+        <w:tab/>
+      </w:r>
+      <w:r>
+        <w:rPr>
+          <w:rFonts w:eastAsiaTheme="minorEastAsia" w:cs="Times New Roman"/>
+          <w:color w:val="0000FF"/>
+          <w:sz w:val="19"/>
+          <w:szCs w:val="19"/>
+        </w:rPr>
+        <w:tab/>
+        <w:t>setTimeout(hideURLbar, 0);</w:t>
       </w:r>
     </w:p>
     <w:p>
@@ -38826,27 +38842,30 @@
         <w:spacing w:after="0" w:line="360" w:lineRule="auto"/>
         <w:ind w:left="405"/>
         <w:rPr>
-          <w:rFonts w:cs="Times New Roman"/>
-          <w:sz w:val="19"/>
-          <w:szCs w:val="19"/>
-        </w:rPr>
-      </w:pPr>
-      <w:r>
-        <w:rPr>
-          <w:rFonts w:cs="Times New Roman"/>
+          <w:rFonts w:eastAsiaTheme="minorEastAsia" w:cs="Times New Roman"/>
           <w:color w:val="0000FF"/>
           <w:sz w:val="19"/>
           <w:szCs w:val="19"/>
         </w:rPr>
-        <w:t>using</w:t>
-      </w:r>
-      <w:r>
-        <w:rPr>
-          <w:rFonts w:cs="Times New Roman"/>
+      </w:pPr>
+      <w:r>
+        <w:rPr>
+          <w:rFonts w:eastAsiaTheme="minorEastAsia" w:cs="Times New Roman"/>
+          <w:color w:val="0000FF"/>
           <w:sz w:val="19"/>
           <w:szCs w:val="19"/>
         </w:rPr>
-        <w:t>System.Web.UI;</w:t>
+        <w:tab/>
+      </w:r>
+      <w:r>
+        <w:rPr>
+          <w:rFonts w:eastAsiaTheme="minorEastAsia" w:cs="Times New Roman"/>
+          <w:color w:val="0000FF"/>
+          <w:sz w:val="19"/>
+          <w:szCs w:val="19"/>
+        </w:rPr>
+        <w:tab/>
+        <w:t>}, false);</w:t>
       </w:r>
     </w:p>
     <w:p>
@@ -38855,42 +38874,23 @@
         <w:autoSpaceDN w:val="0"/>
         <w:adjustRightInd w:val="0"/>
         <w:spacing w:after="0" w:line="360" w:lineRule="auto"/>
-        <w:rPr>
-          <w:rFonts w:cs="Times New Roman"/>
-          <w:sz w:val="19"/>
-          <w:szCs w:val="19"/>
-        </w:rPr>
-      </w:pPr>
-      <w:r>
+        <w:ind w:left="720" w:firstLine="720"/>
         <w:rPr>
           <w:rFonts w:cs="Times New Roman"/>
           <w:color w:val="0000FF"/>
           <w:sz w:val="19"/>
           <w:szCs w:val="19"/>
         </w:rPr>
-        <w:t>using</w:t>
-      </w:r>
-      <w:r>
-        <w:rPr>
-          <w:rFonts w:cs="Times New Roman"/>
+      </w:pPr>
+      <w:r>
+        <w:rPr>
+          <w:rFonts w:cs="Times New Roman"/>
+          <w:color w:val="0000FF"/>
           <w:sz w:val="19"/>
           <w:szCs w:val="19"/>
         </w:rPr>
-        <w:t>System.Web.UI.WebControls;</w:t>
-      </w:r>
-    </w:p>
-    <w:p>
-      <w:pPr>
-        <w:autoSpaceDE w:val="0"/>
-        <w:autoSpaceDN w:val="0"/>
-        <w:adjustRightInd w:val="0"/>
-        <w:spacing w:after="0" w:line="360" w:lineRule="auto"/>
-        <w:rPr>
-          <w:rFonts w:cs="Times New Roman"/>
-          <w:sz w:val="19"/>
-          <w:szCs w:val="19"/>
-        </w:rPr>
-      </w:pPr>
+        <w:t>function hideURLbar() {</w:t>
+      </w:r>
     </w:p>
     <w:p>
       <w:pPr>
@@ -38901,27 +38901,39 @@
         <w:spacing w:after="0" w:line="360" w:lineRule="auto"/>
         <w:ind w:left="405"/>
         <w:rPr>
-          <w:rFonts w:cs="Times New Roman"/>
-          <w:sz w:val="19"/>
-          <w:szCs w:val="19"/>
-        </w:rPr>
-      </w:pPr>
-      <w:r>
-        <w:rPr>
-          <w:rFonts w:cs="Times New Roman"/>
+          <w:rFonts w:eastAsiaTheme="minorEastAsia" w:cs="Times New Roman"/>
           <w:color w:val="0000FF"/>
           <w:sz w:val="19"/>
           <w:szCs w:val="19"/>
         </w:rPr>
-        <w:t>using</w:t>
-      </w:r>
-      <w:r>
-        <w:rPr>
-          <w:rFonts w:cs="Times New Roman"/>
+      </w:pPr>
+      <w:r>
+        <w:rPr>
+          <w:rFonts w:eastAsiaTheme="minorEastAsia" w:cs="Times New Roman"/>
+          <w:color w:val="0000FF"/>
           <w:sz w:val="19"/>
           <w:szCs w:val="19"/>
         </w:rPr>
-        <w:t>System.Data;</w:t>
+        <w:tab/>
+      </w:r>
+      <w:r>
+        <w:rPr>
+          <w:rFonts w:eastAsiaTheme="minorEastAsia" w:cs="Times New Roman"/>
+          <w:color w:val="0000FF"/>
+          <w:sz w:val="19"/>
+          <w:szCs w:val="19"/>
+        </w:rPr>
+        <w:tab/>
+      </w:r>
+      <w:r>
+        <w:rPr>
+          <w:rFonts w:eastAsiaTheme="minorEastAsia" w:cs="Times New Roman"/>
+          <w:color w:val="0000FF"/>
+          <w:sz w:val="19"/>
+          <w:szCs w:val="19"/>
+        </w:rPr>
+        <w:tab/>
+        <w:t>window.scrollTo(0, 1);</w:t>
       </w:r>
     </w:p>
     <w:p>
@@ -38933,11 +38945,31 @@
         <w:spacing w:after="0" w:line="360" w:lineRule="auto"/>
         <w:ind w:left="405"/>
         <w:rPr>
-          <w:rFonts w:cs="Times New Roman"/>
+          <w:rFonts w:eastAsiaTheme="minorEastAsia" w:cs="Times New Roman"/>
+          <w:color w:val="0000FF"/>
           <w:sz w:val="19"/>
           <w:szCs w:val="19"/>
         </w:rPr>
       </w:pPr>
+      <w:r>
+        <w:rPr>
+          <w:rFonts w:eastAsiaTheme="minorEastAsia" w:cs="Times New Roman"/>
+          <w:color w:val="0000FF"/>
+          <w:sz w:val="19"/>
+          <w:szCs w:val="19"/>
+        </w:rPr>
+        <w:tab/>
+      </w:r>
+      <w:r>
+        <w:rPr>
+          <w:rFonts w:eastAsiaTheme="minorEastAsia" w:cs="Times New Roman"/>
+          <w:color w:val="0000FF"/>
+          <w:sz w:val="19"/>
+          <w:szCs w:val="19"/>
+        </w:rPr>
+        <w:tab/>
+        <w:t>}</w:t>
+      </w:r>
     </w:p>
     <w:p>
       <w:pPr>
@@ -38948,45 +38980,21 @@
         <w:spacing w:after="0" w:line="360" w:lineRule="auto"/>
         <w:ind w:left="405"/>
         <w:rPr>
-          <w:rFonts w:cs="Times New Roman"/>
-          <w:sz w:val="19"/>
-          <w:szCs w:val="19"/>
-        </w:rPr>
-      </w:pPr>
-      <w:r>
-        <w:rPr>
-          <w:rFonts w:cs="Times New Roman"/>
+          <w:rFonts w:eastAsiaTheme="minorEastAsia" w:cs="Times New Roman"/>
           <w:color w:val="0000FF"/>
           <w:sz w:val="19"/>
           <w:szCs w:val="19"/>
         </w:rPr>
-        <w:t>publicpartialclass</w:t>
-      </w:r>
-      <w:r>
-        <w:rPr>
-          <w:rFonts w:cs="Times New Roman"/>
-          <w:color w:val="2B91AF"/>
+      </w:pPr>
+      <w:r>
+        <w:rPr>
+          <w:rFonts w:eastAsiaTheme="minorEastAsia" w:cs="Times New Roman"/>
+          <w:color w:val="0000FF"/>
           <w:sz w:val="19"/>
           <w:szCs w:val="19"/>
         </w:rPr>
-        <w:t>ADMIN_AddState_Place</w:t>
-      </w:r>
-      <w:r>
-        <w:rPr>
-          <w:rFonts w:cs="Times New Roman"/>
-          <w:sz w:val="19"/>
-          <w:szCs w:val="19"/>
-        </w:rPr>
-        <w:t xml:space="preserve"> : System.Web.UI.</w:t>
-      </w:r>
-      <w:r>
-        <w:rPr>
-          <w:rFonts w:cs="Times New Roman"/>
-          <w:color w:val="2B91AF"/>
-          <w:sz w:val="19"/>
-          <w:szCs w:val="19"/>
-        </w:rPr>
-        <w:t>Page</w:t>
+        <w:tab/>
+        <w:t>&lt;/script&gt;</w:t>
       </w:r>
     </w:p>
     <w:p>
@@ -38998,18 +39006,20 @@
         <w:spacing w:after="0" w:line="360" w:lineRule="auto"/>
         <w:ind w:left="405"/>
         <w:rPr>
-          <w:rFonts w:cs="Times New Roman"/>
+          <w:rFonts w:eastAsiaTheme="minorEastAsia" w:cs="Times New Roman"/>
+          <w:color w:val="0000FF"/>
           <w:sz w:val="19"/>
           <w:szCs w:val="19"/>
         </w:rPr>
       </w:pPr>
       <w:r>
         <w:rPr>
-          <w:rFonts w:cs="Times New Roman"/>
+          <w:rFonts w:eastAsiaTheme="minorEastAsia" w:cs="Times New Roman"/>
+          <w:color w:val="0000FF"/>
           <w:sz w:val="19"/>
           <w:szCs w:val="19"/>
         </w:rPr>
-        <w:t>{</w:t>
+        <w:t xml:space="preserve">          &lt;script type="text/javascript"&gt;</w:t>
       </w:r>
     </w:p>
     <w:p>
@@ -39021,53 +39031,29 @@
         <w:spacing w:after="0" w:line="360" w:lineRule="auto"/>
         <w:ind w:left="405"/>
         <w:rPr>
-          <w:rFonts w:cs="Times New Roman"/>
-          <w:sz w:val="19"/>
-          <w:szCs w:val="19"/>
-        </w:rPr>
-      </w:pPr>
-      <w:r>
-        <w:rPr>
-          <w:rFonts w:cs="Times New Roman"/>
-          <w:color w:val="2B91AF"/>
-          <w:sz w:val="19"/>
-          <w:szCs w:val="19"/>
-        </w:rPr>
-        <w:t>datamanipulation</w:t>
-      </w:r>
-      <w:r>
-        <w:rPr>
-          <w:rFonts w:cs="Times New Roman"/>
-          <w:sz w:val="19"/>
-          <w:szCs w:val="19"/>
-        </w:rPr>
-        <w:t xml:space="preserve">dm = </w:t>
-      </w:r>
-      <w:r>
-        <w:rPr>
-          <w:rFonts w:cs="Times New Roman"/>
+          <w:rFonts w:eastAsiaTheme="minorEastAsia" w:cs="Times New Roman"/>
           <w:color w:val="0000FF"/>
           <w:sz w:val="19"/>
           <w:szCs w:val="19"/>
         </w:rPr>
-        <w:t>new</w:t>
-      </w:r>
-      <w:r>
-        <w:rPr>
-          <w:rFonts w:cs="Times New Roman"/>
-          <w:color w:val="2B91AF"/>
+      </w:pPr>
+      <w:r>
+        <w:rPr>
+          <w:rFonts w:eastAsiaTheme="minorEastAsia" w:cs="Times New Roman"/>
+          <w:color w:val="0000FF"/>
           <w:sz w:val="19"/>
           <w:szCs w:val="19"/>
         </w:rPr>
-        <w:t>datamanipulation</w:t>
-      </w:r>
-      <w:r>
-        <w:rPr>
-          <w:rFonts w:cs="Times New Roman"/>
+        <w:t xml:space="preserve">       </w:t>
+      </w:r>
+      <w:r>
+        <w:rPr>
+          <w:rFonts w:eastAsiaTheme="minorEastAsia" w:cs="Times New Roman"/>
+          <w:color w:val="0000FF"/>
           <w:sz w:val="19"/>
           <w:szCs w:val="19"/>
         </w:rPr>
-        <w:t>();</w:t>
+        <w:t xml:space="preserve">    function SuppliersValidation()</w:t>
       </w:r>
     </w:p>
     <w:p>
@@ -39079,61 +39065,20 @@
         <w:spacing w:after="0" w:line="360" w:lineRule="auto"/>
         <w:ind w:left="405"/>
         <w:rPr>
-          <w:rFonts w:cs="Times New Roman"/>
-          <w:sz w:val="19"/>
-          <w:szCs w:val="19"/>
-        </w:rPr>
-      </w:pPr>
-      <w:r>
-        <w:rPr>
-          <w:rFonts w:cs="Times New Roman"/>
+          <w:rFonts w:eastAsiaTheme="minorEastAsia" w:cs="Times New Roman"/>
           <w:color w:val="0000FF"/>
           <w:sz w:val="19"/>
           <w:szCs w:val="19"/>
         </w:rPr>
-        <w:t>protectedvoid</w:t>
-      </w:r>
-      <w:r>
-        <w:rPr>
-          <w:rFonts w:cs="Times New Roman"/>
-          <w:sz w:val="19"/>
-          <w:szCs w:val="19"/>
-        </w:rPr>
-        <w:t>Page_Load(</w:t>
-      </w:r>
-      <w:r>
-        <w:rPr>
-          <w:rFonts w:cs="Times New Roman"/>
+      </w:pPr>
+      <w:r>
+        <w:rPr>
+          <w:rFonts w:eastAsiaTheme="minorEastAsia" w:cs="Times New Roman"/>
           <w:color w:val="0000FF"/>
           <w:sz w:val="19"/>
           <w:szCs w:val="19"/>
         </w:rPr>
-        <w:t>object</w:t>
-      </w:r>
-      <w:r>
-        <w:rPr>
-          <w:rFonts w:cs="Times New Roman"/>
-          <w:sz w:val="19"/>
-          <w:szCs w:val="19"/>
-        </w:rPr>
-        <w:t xml:space="preserve"> sender, </w:t>
-      </w:r>
-      <w:r>
-        <w:rPr>
-          <w:rFonts w:cs="Times New Roman"/>
-          <w:color w:val="2B91AF"/>
-          <w:sz w:val="19"/>
-          <w:szCs w:val="19"/>
-        </w:rPr>
-        <w:t>EventArgs</w:t>
-      </w:r>
-      <w:r>
-        <w:rPr>
-          <w:rFonts w:cs="Times New Roman"/>
-          <w:sz w:val="19"/>
-          <w:szCs w:val="19"/>
-        </w:rPr>
-        <w:t xml:space="preserve"> e)</w:t>
+        <w:t xml:space="preserve">            {</w:t>
       </w:r>
     </w:p>
     <w:p>
@@ -39145,18 +39090,20 @@
         <w:spacing w:after="0" w:line="360" w:lineRule="auto"/>
         <w:ind w:left="405"/>
         <w:rPr>
-          <w:rFonts w:cs="Times New Roman"/>
+          <w:rFonts w:eastAsiaTheme="minorEastAsia" w:cs="Times New Roman"/>
+          <w:color w:val="0000FF"/>
           <w:sz w:val="19"/>
           <w:szCs w:val="19"/>
         </w:rPr>
       </w:pPr>
       <w:r>
         <w:rPr>
-          <w:rFonts w:cs="Times New Roman"/>
+          <w:rFonts w:eastAsiaTheme="minorEastAsia" w:cs="Times New Roman"/>
+          <w:color w:val="0000FF"/>
           <w:sz w:val="19"/>
           <w:szCs w:val="19"/>
         </w:rPr>
-        <w:t xml:space="preserve">    {</w:t>
+        <w:t xml:space="preserve">        var numeric=/^[0-9]+$/;</w:t>
       </w:r>
     </w:p>
     <w:p>
@@ -39168,27 +39115,21 @@
         <w:spacing w:after="0" w:line="360" w:lineRule="auto"/>
         <w:ind w:left="405"/>
         <w:rPr>
-          <w:rFonts w:cs="Times New Roman"/>
-          <w:sz w:val="19"/>
-          <w:szCs w:val="19"/>
-        </w:rPr>
-      </w:pPr>
-      <w:r>
-        <w:rPr>
-          <w:rFonts w:cs="Times New Roman"/>
+          <w:rFonts w:eastAsiaTheme="minorEastAsia" w:cs="Times New Roman"/>
           <w:color w:val="0000FF"/>
           <w:sz w:val="19"/>
           <w:szCs w:val="19"/>
         </w:rPr>
-        <w:t>if</w:t>
-      </w:r>
-      <w:r>
-        <w:rPr>
-          <w:rFonts w:cs="Times New Roman"/>
+      </w:pPr>
+      <w:r>
+        <w:rPr>
+          <w:rFonts w:eastAsiaTheme="minorEastAsia" w:cs="Times New Roman"/>
+          <w:color w:val="0000FF"/>
           <w:sz w:val="19"/>
           <w:szCs w:val="19"/>
         </w:rPr>
-        <w:t xml:space="preserve"> (!IsPostBack)</w:t>
+        <w:tab/>
+        <w:t>var alpha=/^[a-z A-Z]+$/;</w:t>
       </w:r>
     </w:p>
     <w:p>
@@ -39200,18 +39141,21 @@
         <w:spacing w:after="0" w:line="360" w:lineRule="auto"/>
         <w:ind w:left="405"/>
         <w:rPr>
-          <w:rFonts w:cs="Times New Roman"/>
+          <w:rFonts w:eastAsiaTheme="minorEastAsia" w:cs="Times New Roman"/>
+          <w:color w:val="0000FF"/>
           <w:sz w:val="19"/>
           <w:szCs w:val="19"/>
         </w:rPr>
       </w:pPr>
       <w:r>
         <w:rPr>
-          <w:rFonts w:cs="Times New Roman"/>
+          <w:rFonts w:eastAsiaTheme="minorEastAsia" w:cs="Times New Roman"/>
+          <w:color w:val="0000FF"/>
           <w:sz w:val="19"/>
           <w:szCs w:val="19"/>
         </w:rPr>
-        <w:t xml:space="preserve">        {</w:t>
+        <w:tab/>
+        <w:t>var beta=/^[a-z A-Z 0-9\.]+$/;</w:t>
       </w:r>
     </w:p>
     <w:p>
@@ -39223,18 +39167,21 @@
         <w:spacing w:after="0" w:line="360" w:lineRule="auto"/>
         <w:ind w:left="405"/>
         <w:rPr>
-          <w:rFonts w:cs="Times New Roman"/>
+          <w:rFonts w:eastAsiaTheme="minorEastAsia" w:cs="Times New Roman"/>
+          <w:color w:val="0000FF"/>
           <w:sz w:val="19"/>
           <w:szCs w:val="19"/>
         </w:rPr>
       </w:pPr>
       <w:r>
         <w:rPr>
-          <w:rFonts w:cs="Times New Roman"/>
+          <w:rFonts w:eastAsiaTheme="minorEastAsia" w:cs="Times New Roman"/>
+          <w:color w:val="0000FF"/>
           <w:sz w:val="19"/>
           <w:szCs w:val="19"/>
         </w:rPr>
-        <w:t>MultiView1.SetActiveView(View1);</w:t>
+        <w:tab/>
+        <w:t>//var gama=/^[a-x A-Z 0-9\$\#]{8-100}+$/;</w:t>
       </w:r>
     </w:p>
     <w:p>
@@ -39246,11 +39193,22 @@
         <w:spacing w:after="0" w:line="360" w:lineRule="auto"/>
         <w:ind w:left="405"/>
         <w:rPr>
-          <w:rFonts w:cs="Times New Roman"/>
+          <w:rFonts w:eastAsiaTheme="minorEastAsia" w:cs="Times New Roman"/>
+          <w:color w:val="0000FF"/>
           <w:sz w:val="19"/>
           <w:szCs w:val="19"/>
         </w:rPr>
       </w:pPr>
+      <w:r>
+        <w:rPr>
+          <w:rFonts w:eastAsiaTheme="minorEastAsia" w:cs="Times New Roman"/>
+          <w:color w:val="0000FF"/>
+          <w:sz w:val="19"/>
+          <w:szCs w:val="19"/>
+        </w:rPr>
+        <w:tab/>
+        <w:t>var email=/^[\w\-\.\+]+\@[a-z A-Z 0-9\.\-]+\.[a-z A-Z 0-9]{2,4}$/;</w:t>
+      </w:r>
     </w:p>
     <w:p>
       <w:pPr>
@@ -39261,11 +39219,22 @@
         <w:spacing w:after="0" w:line="360" w:lineRule="auto"/>
         <w:ind w:left="405"/>
         <w:rPr>
-          <w:rFonts w:cs="Times New Roman"/>
+          <w:rFonts w:eastAsiaTheme="minorEastAsia" w:cs="Times New Roman"/>
+          <w:color w:val="0000FF"/>
           <w:sz w:val="19"/>
           <w:szCs w:val="19"/>
         </w:rPr>
       </w:pPr>
+      <w:r>
+        <w:rPr>
+          <w:rFonts w:eastAsiaTheme="minorEastAsia" w:cs="Times New Roman"/>
+          <w:color w:val="0000FF"/>
+          <w:sz w:val="19"/>
+          <w:szCs w:val="19"/>
+        </w:rPr>
+        <w:tab/>
+        <w:t>//var m=document.reg.Gender[0].checked;</w:t>
+      </w:r>
     </w:p>
     <w:p>
       <w:pPr>
@@ -39276,11 +39245,118 @@
         <w:spacing w:after="0" w:line="360" w:lineRule="auto"/>
         <w:ind w:left="405"/>
         <w:rPr>
-          <w:rFonts w:cs="Times New Roman"/>
+          <w:rFonts w:eastAsiaTheme="minorEastAsia" w:cs="Times New Roman"/>
+          <w:color w:val="0000FF"/>
           <w:sz w:val="19"/>
           <w:szCs w:val="19"/>
         </w:rPr>
       </w:pPr>
+      <w:r>
+        <w:rPr>
+          <w:rFonts w:eastAsiaTheme="minorEastAsia" w:cs="Times New Roman"/>
+          <w:color w:val="0000FF"/>
+          <w:sz w:val="19"/>
+          <w:szCs w:val="19"/>
+        </w:rPr>
+        <w:tab/>
+        <w:t>//var f=document.reg.Gender[1].checked;</w:t>
+      </w:r>
+    </w:p>
+    <w:p>
+      <w:pPr>
+        <w:autoSpaceDE w:val="0"/>
+        <w:autoSpaceDN w:val="0"/>
+        <w:adjustRightInd w:val="0"/>
+        <w:spacing w:after="0" w:line="360" w:lineRule="auto"/>
+        <w:rPr>
+          <w:rFonts w:cs="Times New Roman"/>
+          <w:color w:val="0000FF"/>
+          <w:sz w:val="19"/>
+          <w:szCs w:val="19"/>
+        </w:rPr>
+      </w:pPr>
+      <w:r>
+        <w:rPr>
+          <w:rFonts w:cs="Times New Roman"/>
+          <w:color w:val="0000FF"/>
+          <w:sz w:val="19"/>
+          <w:szCs w:val="19"/>
+        </w:rPr>
+        <w:t xml:space="preserve">      </w:t>
+      </w:r>
+      <w:r>
+        <w:rPr>
+          <w:rFonts w:cs="Times New Roman"/>
+          <w:color w:val="0000FF"/>
+          <w:sz w:val="19"/>
+          <w:szCs w:val="19"/>
+        </w:rPr>
+        <w:t xml:space="preserve">         var name=  document.getElementById("txtfullname").value;</w:t>
+      </w:r>
+    </w:p>
+    <w:p>
+      <w:pPr>
+        <w:pStyle w:val="ListParagraph"/>
+        <w:autoSpaceDE w:val="0"/>
+        <w:autoSpaceDN w:val="0"/>
+        <w:adjustRightInd w:val="0"/>
+        <w:spacing w:after="0" w:line="360" w:lineRule="auto"/>
+        <w:ind w:left="405" w:firstLine="315"/>
+        <w:rPr>
+          <w:rFonts w:eastAsiaTheme="minorEastAsia" w:cs="Times New Roman"/>
+          <w:color w:val="0000FF"/>
+          <w:sz w:val="19"/>
+          <w:szCs w:val="19"/>
+        </w:rPr>
+      </w:pPr>
+      <w:r>
+        <w:rPr>
+          <w:rFonts w:eastAsiaTheme="minorEastAsia" w:cs="Times New Roman"/>
+          <w:color w:val="0000FF"/>
+          <w:sz w:val="19"/>
+          <w:szCs w:val="19"/>
+        </w:rPr>
+        <w:t>if(name.length==0)</w:t>
+      </w:r>
+    </w:p>
+    <w:p>
+      <w:pPr>
+        <w:pStyle w:val="ListParagraph"/>
+        <w:tabs>
+          <w:tab w:val="left" w:pos="720"/>
+          <w:tab w:val="left" w:pos="1456"/>
+        </w:tabs>
+        <w:autoSpaceDE w:val="0"/>
+        <w:autoSpaceDN w:val="0"/>
+        <w:adjustRightInd w:val="0"/>
+        <w:spacing w:after="0" w:line="360" w:lineRule="auto"/>
+        <w:ind w:left="405"/>
+        <w:rPr>
+          <w:rFonts w:eastAsiaTheme="minorEastAsia" w:cs="Times New Roman"/>
+          <w:color w:val="0000FF"/>
+          <w:sz w:val="19"/>
+          <w:szCs w:val="19"/>
+        </w:rPr>
+      </w:pPr>
+      <w:r>
+        <w:rPr>
+          <w:rFonts w:eastAsiaTheme="minorEastAsia" w:cs="Times New Roman"/>
+          <w:color w:val="0000FF"/>
+          <w:sz w:val="19"/>
+          <w:szCs w:val="19"/>
+        </w:rPr>
+        <w:tab/>
+        <w:t>{</w:t>
+      </w:r>
+      <w:r>
+        <w:rPr>
+          <w:rFonts w:eastAsiaTheme="minorEastAsia" w:cs="Times New Roman"/>
+          <w:color w:val="0000FF"/>
+          <w:sz w:val="19"/>
+          <w:szCs w:val="19"/>
+        </w:rPr>
+        <w:tab/>
+      </w:r>
     </w:p>
     <w:p>
       <w:pPr>
@@ -39291,18 +39367,30 @@
         <w:spacing w:after="0" w:line="360" w:lineRule="auto"/>
         <w:ind w:left="405"/>
         <w:rPr>
-          <w:rFonts w:cs="Times New Roman"/>
+          <w:rFonts w:eastAsiaTheme="minorEastAsia" w:cs="Times New Roman"/>
+          <w:color w:val="0000FF"/>
           <w:sz w:val="19"/>
           <w:szCs w:val="19"/>
         </w:rPr>
       </w:pPr>
       <w:r>
         <w:rPr>
-          <w:rFonts w:cs="Times New Roman"/>
+          <w:rFonts w:eastAsiaTheme="minorEastAsia" w:cs="Times New Roman"/>
+          <w:color w:val="0000FF"/>
           <w:sz w:val="19"/>
           <w:szCs w:val="19"/>
         </w:rPr>
-        <w:t xml:space="preserve">        }</w:t>
+        <w:tab/>
+      </w:r>
+      <w:r>
+        <w:rPr>
+          <w:rFonts w:eastAsiaTheme="minorEastAsia" w:cs="Times New Roman"/>
+          <w:color w:val="0000FF"/>
+          <w:sz w:val="19"/>
+          <w:szCs w:val="19"/>
+        </w:rPr>
+        <w:tab/>
+        <w:t>alert("First Name field is required");</w:t>
       </w:r>
     </w:p>
     <w:p>
@@ -39314,11 +39402,31 @@
         <w:spacing w:after="0" w:line="360" w:lineRule="auto"/>
         <w:ind w:left="405"/>
         <w:rPr>
-          <w:rFonts w:cs="Times New Roman"/>
+          <w:rFonts w:eastAsiaTheme="minorEastAsia" w:cs="Times New Roman"/>
+          <w:color w:val="0000FF"/>
           <w:sz w:val="19"/>
           <w:szCs w:val="19"/>
         </w:rPr>
       </w:pPr>
+      <w:r>
+        <w:rPr>
+          <w:rFonts w:eastAsiaTheme="minorEastAsia" w:cs="Times New Roman"/>
+          <w:color w:val="0000FF"/>
+          <w:sz w:val="19"/>
+          <w:szCs w:val="19"/>
+        </w:rPr>
+        <w:tab/>
+      </w:r>
+      <w:r>
+        <w:rPr>
+          <w:rFonts w:eastAsiaTheme="minorEastAsia" w:cs="Times New Roman"/>
+          <w:color w:val="0000FF"/>
+          <w:sz w:val="19"/>
+          <w:szCs w:val="19"/>
+        </w:rPr>
+        <w:tab/>
+        <w:t>return false;</w:t>
+      </w:r>
     </w:p>
     <w:p>
       <w:pPr>
@@ -39329,17 +39437,20 @@
         <w:spacing w:after="0" w:line="360" w:lineRule="auto"/>
         <w:ind w:left="405"/>
         <w:rPr>
-          <w:rFonts w:cs="Times New Roman"/>
+          <w:rFonts w:eastAsiaTheme="minorEastAsia" w:cs="Times New Roman"/>
+          <w:color w:val="0000FF"/>
           <w:sz w:val="19"/>
           <w:szCs w:val="19"/>
         </w:rPr>
       </w:pPr>
       <w:r>
         <w:rPr>
-          <w:rFonts w:cs="Times New Roman"/>
+          <w:rFonts w:eastAsiaTheme="minorEastAsia" w:cs="Times New Roman"/>
+          <w:color w:val="0000FF"/>
           <w:sz w:val="19"/>
           <w:szCs w:val="19"/>
         </w:rPr>
+        <w:tab/>
         <w:t>}</w:t>
       </w:r>
     </w:p>
@@ -39352,61 +39463,21 @@
         <w:spacing w:after="0" w:line="360" w:lineRule="auto"/>
         <w:ind w:left="405"/>
         <w:rPr>
-          <w:rFonts w:cs="Times New Roman"/>
-          <w:sz w:val="19"/>
-          <w:szCs w:val="19"/>
-        </w:rPr>
-      </w:pPr>
-      <w:r>
-        <w:rPr>
-          <w:rFonts w:cs="Times New Roman"/>
+          <w:rFonts w:eastAsiaTheme="minorEastAsia" w:cs="Times New Roman"/>
           <w:color w:val="0000FF"/>
           <w:sz w:val="19"/>
           <w:szCs w:val="19"/>
         </w:rPr>
-        <w:t>protectedvoid</w:t>
-      </w:r>
-      <w:r>
-        <w:rPr>
-          <w:rFonts w:cs="Times New Roman"/>
-          <w:sz w:val="19"/>
-          <w:szCs w:val="19"/>
-        </w:rPr>
-        <w:t xml:space="preserve"> Button1_Click(</w:t>
-      </w:r>
-      <w:r>
-        <w:rPr>
-          <w:rFonts w:cs="Times New Roman"/>
+      </w:pPr>
+      <w:r>
+        <w:rPr>
+          <w:rFonts w:eastAsiaTheme="minorEastAsia" w:cs="Times New Roman"/>
           <w:color w:val="0000FF"/>
           <w:sz w:val="19"/>
           <w:szCs w:val="19"/>
         </w:rPr>
-        <w:t>object</w:t>
-      </w:r>
-      <w:r>
-        <w:rPr>
-          <w:rFonts w:cs="Times New Roman"/>
-          <w:sz w:val="19"/>
-          <w:szCs w:val="19"/>
-        </w:rPr>
-        <w:t xml:space="preserve"> sender, </w:t>
-      </w:r>
-      <w:r>
-        <w:rPr>
-          <w:rFonts w:cs="Times New Roman"/>
-          <w:color w:val="2B91AF"/>
-          <w:sz w:val="19"/>
-          <w:szCs w:val="19"/>
-        </w:rPr>
-        <w:t>EventArgs</w:t>
-      </w:r>
-      <w:r>
-        <w:rPr>
-          <w:rFonts w:cs="Times New Roman"/>
-          <w:sz w:val="19"/>
-          <w:szCs w:val="19"/>
-        </w:rPr>
-        <w:t xml:space="preserve"> e)</w:t>
+        <w:tab/>
+        <w:t>else if(!(name.match(alpha)))</w:t>
       </w:r>
     </w:p>
     <w:p>
@@ -39418,18 +39489,20 @@
         <w:spacing w:after="0" w:line="360" w:lineRule="auto"/>
         <w:ind w:left="405"/>
         <w:rPr>
-          <w:rFonts w:cs="Times New Roman"/>
+          <w:rFonts w:eastAsiaTheme="minorEastAsia" w:cs="Times New Roman"/>
+          <w:color w:val="0000FF"/>
           <w:sz w:val="19"/>
           <w:szCs w:val="19"/>
         </w:rPr>
       </w:pPr>
       <w:r>
         <w:rPr>
-          <w:rFonts w:cs="Times New Roman"/>
+          <w:rFonts w:eastAsiaTheme="minorEastAsia" w:cs="Times New Roman"/>
+          <w:color w:val="0000FF"/>
           <w:sz w:val="19"/>
           <w:szCs w:val="19"/>
         </w:rPr>
-        <w:t xml:space="preserve">    {</w:t>
+        <w:t xml:space="preserve">        {</w:t>
       </w:r>
     </w:p>
     <w:p>
@@ -39441,11 +39514,21 @@
         <w:spacing w:after="0" w:line="360" w:lineRule="auto"/>
         <w:ind w:left="405"/>
         <w:rPr>
-          <w:rFonts w:cs="Times New Roman"/>
+          <w:rFonts w:eastAsiaTheme="minorEastAsia" w:cs="Times New Roman"/>
+          <w:color w:val="0000FF"/>
           <w:sz w:val="19"/>
           <w:szCs w:val="19"/>
         </w:rPr>
       </w:pPr>
+      <w:r>
+        <w:rPr>
+          <w:rFonts w:eastAsiaTheme="minorEastAsia" w:cs="Times New Roman"/>
+          <w:color w:val="0000FF"/>
+          <w:sz w:val="19"/>
+          <w:szCs w:val="19"/>
+        </w:rPr>
+        <w:t xml:space="preserve">            alert("First Name is invalid");</w:t>
+      </w:r>
     </w:p>
     <w:p>
       <w:pPr>
@@ -39456,61 +39539,30 @@
         <w:spacing w:after="0" w:line="360" w:lineRule="auto"/>
         <w:ind w:left="405"/>
         <w:rPr>
-          <w:rFonts w:cs="Times New Roman"/>
+          <w:rFonts w:eastAsiaTheme="minorEastAsia" w:cs="Times New Roman"/>
+          <w:color w:val="0000FF"/>
           <w:sz w:val="19"/>
           <w:szCs w:val="19"/>
         </w:rPr>
       </w:pPr>
       <w:r>
         <w:rPr>
-          <w:rFonts w:cs="Times New Roman"/>
-          <w:color w:val="2B91AF"/>
+          <w:rFonts w:eastAsiaTheme="minorEastAsia" w:cs="Times New Roman"/>
+          <w:color w:val="0000FF"/>
           <w:sz w:val="19"/>
           <w:szCs w:val="19"/>
         </w:rPr>
-        <w:t>String</w:t>
-      </w:r>
-      <w:r>
-        <w:rPr>
-          <w:rFonts w:cs="Times New Roman"/>
+        <w:tab/>
+      </w:r>
+      <w:r>
+        <w:rPr>
+          <w:rFonts w:eastAsiaTheme="minorEastAsia" w:cs="Times New Roman"/>
+          <w:color w:val="0000FF"/>
           <w:sz w:val="19"/>
           <w:szCs w:val="19"/>
         </w:rPr>
-        <w:t xml:space="preserve"> id = dm.GenId(</w:t>
-      </w:r>
-      <w:r>
-        <w:rPr>
-          <w:rFonts w:cs="Times New Roman"/>
-          <w:color w:val="A31515"/>
-          <w:sz w:val="19"/>
-          <w:szCs w:val="19"/>
-        </w:rPr>
-        <w:t>"select max(State_id) from State_tb"</w:t>
-      </w:r>
-      <w:r>
-        <w:rPr>
-          <w:rFonts w:cs="Times New Roman"/>
-          <w:sz w:val="19"/>
-          <w:szCs w:val="19"/>
-        </w:rPr>
-        <w:t xml:space="preserve">, </w:t>
-      </w:r>
-      <w:r>
-        <w:rPr>
-          <w:rFonts w:cs="Times New Roman"/>
-          <w:color w:val="A31515"/>
-          <w:sz w:val="19"/>
-          <w:szCs w:val="19"/>
-        </w:rPr>
-        <w:t>"STA"</w:t>
-      </w:r>
-      <w:r>
-        <w:rPr>
-          <w:rFonts w:cs="Times New Roman"/>
-          <w:sz w:val="19"/>
-          <w:szCs w:val="19"/>
-        </w:rPr>
-        <w:t>);</w:t>
+        <w:tab/>
+        <w:t>return false;</w:t>
       </w:r>
     </w:p>
     <w:p>
@@ -39522,78 +39574,29 @@
         <w:spacing w:after="0" w:line="360" w:lineRule="auto"/>
         <w:ind w:left="405"/>
         <w:rPr>
-          <w:rFonts w:cs="Times New Roman"/>
+          <w:rFonts w:eastAsiaTheme="minorEastAsia" w:cs="Times New Roman"/>
+          <w:color w:val="0000FF"/>
           <w:sz w:val="19"/>
           <w:szCs w:val="19"/>
         </w:rPr>
       </w:pPr>
       <w:r>
         <w:rPr>
-          <w:rFonts w:cs="Times New Roman"/>
-          <w:color w:val="2B91AF"/>
+          <w:rFonts w:eastAsiaTheme="minorEastAsia" w:cs="Times New Roman"/>
+          <w:color w:val="0000FF"/>
           <w:sz w:val="19"/>
           <w:szCs w:val="19"/>
         </w:rPr>
-        <w:t>String</w:t>
-      </w:r>
-      <w:r>
-        <w:rPr>
-          <w:rFonts w:cs="Times New Roman"/>
+        <w:tab/>
+      </w:r>
+      <w:r>
+        <w:rPr>
+          <w:rFonts w:eastAsiaTheme="minorEastAsia" w:cs="Times New Roman"/>
+          <w:color w:val="0000FF"/>
           <w:sz w:val="19"/>
           <w:szCs w:val="19"/>
         </w:rPr>
-        <w:t xml:space="preserve">sql = </w:t>
-      </w:r>
-      <w:r>
-        <w:rPr>
-          <w:rFonts w:cs="Times New Roman"/>
-          <w:color w:val="A31515"/>
-          <w:sz w:val="19"/>
-          <w:szCs w:val="19"/>
-        </w:rPr>
-        <w:t>"insert into State_tbvalues('"</w:t>
-      </w:r>
-      <w:r>
-        <w:rPr>
-          <w:rFonts w:cs="Times New Roman"/>
-          <w:sz w:val="19"/>
-          <w:szCs w:val="19"/>
-        </w:rPr>
-        <w:t xml:space="preserve"> + id + </w:t>
-      </w:r>
-      <w:r>
-        <w:rPr>
-          <w:rFonts w:cs="Times New Roman"/>
-          <w:color w:val="A31515"/>
-          <w:sz w:val="19"/>
-          <w:szCs w:val="19"/>
-        </w:rPr>
-        <w:t>"','"</w:t>
-      </w:r>
-      <w:r>
-        <w:rPr>
-          <w:rFonts w:cs="Times New Roman"/>
-          <w:sz w:val="19"/>
-          <w:szCs w:val="19"/>
-        </w:rPr>
-        <w:t xml:space="preserve"> + txtstate.Text + </w:t>
-      </w:r>
-      <w:r>
-        <w:rPr>
-          <w:rFonts w:cs="Times New Roman"/>
-          <w:color w:val="A31515"/>
-          <w:sz w:val="19"/>
-          <w:szCs w:val="19"/>
-        </w:rPr>
-        <w:t>"')"</w:t>
-      </w:r>
-      <w:r>
-        <w:rPr>
-          <w:rFonts w:cs="Times New Roman"/>
-          <w:sz w:val="19"/>
-          <w:szCs w:val="19"/>
-        </w:rPr>
-        <w:t>;</w:t>
+        <w:tab/>
       </w:r>
     </w:p>
     <w:p>
@@ -39605,27 +39608,20 @@
         <w:spacing w:after="0" w:line="360" w:lineRule="auto"/>
         <w:ind w:left="405"/>
         <w:rPr>
-          <w:rFonts w:cs="Times New Roman"/>
-          <w:sz w:val="19"/>
-          <w:szCs w:val="19"/>
-        </w:rPr>
-      </w:pPr>
-      <w:r>
-        <w:rPr>
-          <w:rFonts w:cs="Times New Roman"/>
+          <w:rFonts w:eastAsiaTheme="minorEastAsia" w:cs="Times New Roman"/>
           <w:color w:val="0000FF"/>
           <w:sz w:val="19"/>
           <w:szCs w:val="19"/>
         </w:rPr>
-        <w:t>int</w:t>
-      </w:r>
-      <w:r>
-        <w:rPr>
-          <w:rFonts w:cs="Times New Roman"/>
+      </w:pPr>
+      <w:r>
+        <w:rPr>
+          <w:rFonts w:eastAsiaTheme="minorEastAsia" w:cs="Times New Roman"/>
+          <w:color w:val="0000FF"/>
           <w:sz w:val="19"/>
           <w:szCs w:val="19"/>
         </w:rPr>
-        <w:t xml:space="preserve"> r= dm.ForExecute(sql);</w:t>
+        <w:t xml:space="preserve">        }</w:t>
       </w:r>
     </w:p>
     <w:p>
@@ -39637,27 +39633,20 @@
         <w:spacing w:after="0" w:line="360" w:lineRule="auto"/>
         <w:ind w:left="405"/>
         <w:rPr>
-          <w:rFonts w:cs="Times New Roman"/>
-          <w:sz w:val="19"/>
-          <w:szCs w:val="19"/>
-        </w:rPr>
-      </w:pPr>
-      <w:r>
-        <w:rPr>
-          <w:rFonts w:cs="Times New Roman"/>
+          <w:rFonts w:eastAsiaTheme="minorEastAsia" w:cs="Times New Roman"/>
           <w:color w:val="0000FF"/>
           <w:sz w:val="19"/>
           <w:szCs w:val="19"/>
         </w:rPr>
-        <w:t>if</w:t>
-      </w:r>
-      <w:r>
-        <w:rPr>
-          <w:rFonts w:cs="Times New Roman"/>
+      </w:pPr>
+      <w:r>
+        <w:rPr>
+          <w:rFonts w:eastAsiaTheme="minorEastAsia" w:cs="Times New Roman"/>
+          <w:color w:val="0000FF"/>
           <w:sz w:val="19"/>
           <w:szCs w:val="19"/>
         </w:rPr>
-        <w:t xml:space="preserve"> (r &gt; 0)</w:t>
+        <w:t xml:space="preserve">        </w:t>
       </w:r>
     </w:p>
     <w:p>
@@ -39669,18 +39658,20 @@
         <w:spacing w:after="0" w:line="360" w:lineRule="auto"/>
         <w:ind w:left="405"/>
         <w:rPr>
-          <w:rFonts w:cs="Times New Roman"/>
+          <w:rFonts w:eastAsiaTheme="minorEastAsia" w:cs="Times New Roman"/>
+          <w:color w:val="0000FF"/>
           <w:sz w:val="19"/>
           <w:szCs w:val="19"/>
         </w:rPr>
       </w:pPr>
       <w:r>
         <w:rPr>
-          <w:rFonts w:cs="Times New Roman"/>
+          <w:rFonts w:eastAsiaTheme="minorEastAsia" w:cs="Times New Roman"/>
+          <w:color w:val="0000FF"/>
           <w:sz w:val="19"/>
           <w:szCs w:val="19"/>
         </w:rPr>
-        <w:t xml:space="preserve">        {</w:t>
+        <w:t xml:space="preserve">       </w:t>
       </w:r>
     </w:p>
     <w:p>
@@ -39692,35 +39683,30 @@
         <w:spacing w:after="0" w:line="360" w:lineRule="auto"/>
         <w:ind w:left="405"/>
         <w:rPr>
-          <w:rFonts w:cs="Times New Roman"/>
+          <w:rFonts w:eastAsiaTheme="minorEastAsia" w:cs="Times New Roman"/>
+          <w:color w:val="0000FF"/>
           <w:sz w:val="19"/>
           <w:szCs w:val="19"/>
         </w:rPr>
       </w:pPr>
       <w:r>
         <w:rPr>
-          <w:rFonts w:cs="Times New Roman"/>
+          <w:rFonts w:eastAsiaTheme="minorEastAsia" w:cs="Times New Roman"/>
+          <w:color w:val="0000FF"/>
           <w:sz w:val="19"/>
           <w:szCs w:val="19"/>
         </w:rPr>
-        <w:t>Response.Write(</w:t>
-      </w:r>
-      <w:r>
-        <w:rPr>
-          <w:rFonts w:cs="Times New Roman"/>
-          <w:color w:val="A31515"/>
+        <w:lastRenderedPageBreak/>
+        <w:t xml:space="preserve">      </w:t>
+      </w:r>
+      <w:r>
+        <w:rPr>
+          <w:rFonts w:eastAsiaTheme="minorEastAsia" w:cs="Times New Roman"/>
+          <w:color w:val="0000FF"/>
           <w:sz w:val="19"/>
           <w:szCs w:val="19"/>
         </w:rPr>
-        <w:t>"&lt;script language='javascript'&gt;alert('State has been added... ');&lt;/script&gt; "</w:t>
-      </w:r>
-      <w:r>
-        <w:rPr>
-          <w:rFonts w:cs="Times New Roman"/>
-          <w:sz w:val="19"/>
-          <w:szCs w:val="19"/>
-        </w:rPr>
-        <w:t>);</w:t>
+        <w:t>var address=  document.getElementById("txtcadddr").value;</w:t>
       </w:r>
     </w:p>
     <w:p>
@@ -39732,35 +39718,21 @@
         <w:spacing w:after="0" w:line="360" w:lineRule="auto"/>
         <w:ind w:left="405"/>
         <w:rPr>
-          <w:rFonts w:cs="Times New Roman"/>
+          <w:rFonts w:eastAsiaTheme="minorEastAsia" w:cs="Times New Roman"/>
+          <w:color w:val="0000FF"/>
           <w:sz w:val="19"/>
           <w:szCs w:val="19"/>
         </w:rPr>
       </w:pPr>
       <w:r>
         <w:rPr>
-          <w:rFonts w:cs="Times New Roman"/>
+          <w:rFonts w:eastAsiaTheme="minorEastAsia" w:cs="Times New Roman"/>
+          <w:color w:val="0000FF"/>
           <w:sz w:val="19"/>
           <w:szCs w:val="19"/>
         </w:rPr>
-        <w:t xml:space="preserve">txtstate.Text = </w:t>
-      </w:r>
-      <w:r>
-        <w:rPr>
-          <w:rFonts w:cs="Times New Roman"/>
-          <w:color w:val="A31515"/>
-          <w:sz w:val="19"/>
-          <w:szCs w:val="19"/>
-        </w:rPr>
-        <w:t>""</w:t>
-      </w:r>
-      <w:r>
-        <w:rPr>
-          <w:rFonts w:cs="Times New Roman"/>
-          <w:sz w:val="19"/>
-          <w:szCs w:val="19"/>
-        </w:rPr>
-        <w:t>;</w:t>
+        <w:tab/>
+        <w:t>if(address.length==0)</w:t>
       </w:r>
     </w:p>
     <w:p>
@@ -39772,11 +39744,22 @@
         <w:spacing w:after="0" w:line="360" w:lineRule="auto"/>
         <w:ind w:left="405"/>
         <w:rPr>
-          <w:rFonts w:cs="Times New Roman"/>
+          <w:rFonts w:eastAsiaTheme="minorEastAsia" w:cs="Times New Roman"/>
+          <w:color w:val="0000FF"/>
           <w:sz w:val="19"/>
           <w:szCs w:val="19"/>
         </w:rPr>
       </w:pPr>
+      <w:r>
+        <w:rPr>
+          <w:rFonts w:eastAsiaTheme="minorEastAsia" w:cs="Times New Roman"/>
+          <w:color w:val="0000FF"/>
+          <w:sz w:val="19"/>
+          <w:szCs w:val="19"/>
+        </w:rPr>
+        <w:tab/>
+        <w:t>{</w:t>
+      </w:r>
     </w:p>
     <w:p>
       <w:pPr>
@@ -39787,19 +39770,30 @@
         <w:spacing w:after="0" w:line="360" w:lineRule="auto"/>
         <w:ind w:left="405"/>
         <w:rPr>
-          <w:rFonts w:cs="Times New Roman"/>
+          <w:rFonts w:eastAsiaTheme="minorEastAsia" w:cs="Times New Roman"/>
+          <w:color w:val="0000FF"/>
           <w:sz w:val="19"/>
           <w:szCs w:val="19"/>
         </w:rPr>
       </w:pPr>
       <w:r>
         <w:rPr>
-          <w:rFonts w:cs="Times New Roman"/>
+          <w:rFonts w:eastAsiaTheme="minorEastAsia" w:cs="Times New Roman"/>
+          <w:color w:val="0000FF"/>
           <w:sz w:val="19"/>
           <w:szCs w:val="19"/>
         </w:rPr>
-        <w:lastRenderedPageBreak/>
-        <w:t xml:space="preserve">        }</w:t>
+        <w:tab/>
+      </w:r>
+      <w:r>
+        <w:rPr>
+          <w:rFonts w:eastAsiaTheme="minorEastAsia" w:cs="Times New Roman"/>
+          <w:color w:val="0000FF"/>
+          <w:sz w:val="19"/>
+          <w:szCs w:val="19"/>
+        </w:rPr>
+        <w:tab/>
+        <w:t>alert("address is required");</w:t>
       </w:r>
     </w:p>
     <w:p>
@@ -39811,18 +39805,30 @@
         <w:spacing w:after="0" w:line="360" w:lineRule="auto"/>
         <w:ind w:left="405"/>
         <w:rPr>
-          <w:rFonts w:cs="Times New Roman"/>
+          <w:rFonts w:eastAsiaTheme="minorEastAsia" w:cs="Times New Roman"/>
+          <w:color w:val="0000FF"/>
           <w:sz w:val="19"/>
           <w:szCs w:val="19"/>
         </w:rPr>
       </w:pPr>
       <w:r>
         <w:rPr>
-          <w:rFonts w:cs="Times New Roman"/>
+          <w:rFonts w:eastAsiaTheme="minorEastAsia" w:cs="Times New Roman"/>
+          <w:color w:val="0000FF"/>
           <w:sz w:val="19"/>
           <w:szCs w:val="19"/>
         </w:rPr>
-        <w:t xml:space="preserve">    }</w:t>
+        <w:tab/>
+      </w:r>
+      <w:r>
+        <w:rPr>
+          <w:rFonts w:eastAsiaTheme="minorEastAsia" w:cs="Times New Roman"/>
+          <w:color w:val="0000FF"/>
+          <w:sz w:val="19"/>
+          <w:szCs w:val="19"/>
+        </w:rPr>
+        <w:tab/>
+        <w:t>return false;</w:t>
       </w:r>
     </w:p>
     <w:p>
@@ -39834,61 +39840,71 @@
         <w:spacing w:after="0" w:line="360" w:lineRule="auto"/>
         <w:ind w:left="405"/>
         <w:rPr>
-          <w:rFonts w:cs="Times New Roman"/>
-          <w:sz w:val="19"/>
-          <w:szCs w:val="19"/>
-        </w:rPr>
-      </w:pPr>
-      <w:r>
-        <w:rPr>
-          <w:rFonts w:cs="Times New Roman"/>
+          <w:rFonts w:eastAsiaTheme="minorEastAsia" w:cs="Times New Roman"/>
           <w:color w:val="0000FF"/>
           <w:sz w:val="19"/>
           <w:szCs w:val="19"/>
         </w:rPr>
-        <w:t>protectedvoid</w:t>
-      </w:r>
-      <w:r>
-        <w:rPr>
-          <w:rFonts w:cs="Times New Roman"/>
-          <w:sz w:val="19"/>
-          <w:szCs w:val="19"/>
-        </w:rPr>
-        <w:t xml:space="preserve"> Button2_Click(</w:t>
-      </w:r>
-      <w:r>
-        <w:rPr>
-          <w:rFonts w:cs="Times New Roman"/>
+      </w:pPr>
+      <w:r>
+        <w:rPr>
+          <w:rFonts w:eastAsiaTheme="minorEastAsia" w:cs="Times New Roman"/>
           <w:color w:val="0000FF"/>
           <w:sz w:val="19"/>
           <w:szCs w:val="19"/>
         </w:rPr>
-        <w:t>object</w:t>
-      </w:r>
-      <w:r>
-        <w:rPr>
-          <w:rFonts w:cs="Times New Roman"/>
+        <w:tab/>
+        <w:t>}</w:t>
+      </w:r>
+    </w:p>
+    <w:p>
+      <w:pPr>
+        <w:pStyle w:val="ListParagraph"/>
+        <w:autoSpaceDE w:val="0"/>
+        <w:autoSpaceDN w:val="0"/>
+        <w:adjustRightInd w:val="0"/>
+        <w:spacing w:after="0" w:line="360" w:lineRule="auto"/>
+        <w:ind w:left="405" w:firstLine="315"/>
+        <w:rPr>
+          <w:rFonts w:eastAsiaTheme="minorEastAsia" w:cs="Times New Roman"/>
+          <w:color w:val="0000FF"/>
           <w:sz w:val="19"/>
           <w:szCs w:val="19"/>
         </w:rPr>
-        <w:t xml:space="preserve"> sender, </w:t>
-      </w:r>
-      <w:r>
-        <w:rPr>
-          <w:rFonts w:cs="Times New Roman"/>
-          <w:color w:val="2B91AF"/>
+      </w:pPr>
+      <w:r>
+        <w:rPr>
+          <w:rFonts w:eastAsiaTheme="minorEastAsia" w:cs="Times New Roman"/>
+          <w:color w:val="0000FF"/>
           <w:sz w:val="19"/>
           <w:szCs w:val="19"/>
         </w:rPr>
-        <w:t>EventArgs</w:t>
-      </w:r>
-      <w:r>
-        <w:rPr>
-          <w:rFonts w:cs="Times New Roman"/>
+        <w:t>var fcontact=  document.getElementById("txtcontact1").value;</w:t>
+      </w:r>
+    </w:p>
+    <w:p>
+      <w:pPr>
+        <w:pStyle w:val="ListParagraph"/>
+        <w:autoSpaceDE w:val="0"/>
+        <w:autoSpaceDN w:val="0"/>
+        <w:adjustRightInd w:val="0"/>
+        <w:spacing w:after="0" w:line="360" w:lineRule="auto"/>
+        <w:ind w:left="405" w:firstLine="315"/>
+        <w:rPr>
+          <w:rFonts w:eastAsiaTheme="minorEastAsia" w:cs="Times New Roman"/>
+          <w:color w:val="0000FF"/>
           <w:sz w:val="19"/>
           <w:szCs w:val="19"/>
         </w:rPr>
-        <w:t xml:space="preserve"> e)</w:t>
+      </w:pPr>
+      <w:r>
+        <w:rPr>
+          <w:rFonts w:eastAsiaTheme="minorEastAsia" w:cs="Times New Roman"/>
+          <w:color w:val="0000FF"/>
+          <w:sz w:val="19"/>
+          <w:szCs w:val="19"/>
+        </w:rPr>
+        <w:t>if(fcontact.length==0)</w:t>
       </w:r>
     </w:p>
     <w:p>
@@ -39900,18 +39916,21 @@
         <w:spacing w:after="0" w:line="360" w:lineRule="auto"/>
         <w:ind w:left="405"/>
         <w:rPr>
-          <w:rFonts w:cs="Times New Roman"/>
+          <w:rFonts w:eastAsiaTheme="minorEastAsia" w:cs="Times New Roman"/>
+          <w:color w:val="0000FF"/>
           <w:sz w:val="19"/>
           <w:szCs w:val="19"/>
         </w:rPr>
       </w:pPr>
       <w:r>
         <w:rPr>
-          <w:rFonts w:cs="Times New Roman"/>
+          <w:rFonts w:eastAsiaTheme="minorEastAsia" w:cs="Times New Roman"/>
+          <w:color w:val="0000FF"/>
           <w:sz w:val="19"/>
           <w:szCs w:val="19"/>
         </w:rPr>
-        <w:t xml:space="preserve">    {</w:t>
+        <w:tab/>
+        <w:t>{</w:t>
       </w:r>
     </w:p>
     <w:p>
@@ -39923,19 +39942,30 @@
         <w:spacing w:after="0" w:line="360" w:lineRule="auto"/>
         <w:ind w:left="405"/>
         <w:rPr>
-          <w:rFonts w:cs="Times New Roman"/>
+          <w:rFonts w:eastAsiaTheme="minorEastAsia" w:cs="Times New Roman"/>
+          <w:color w:val="0000FF"/>
           <w:sz w:val="19"/>
           <w:szCs w:val="19"/>
         </w:rPr>
       </w:pPr>
       <w:r>
         <w:rPr>
-          <w:rFonts w:cs="Times New Roman"/>
-          <w:color w:val="008000"/>
+          <w:rFonts w:eastAsiaTheme="minorEastAsia" w:cs="Times New Roman"/>
+          <w:color w:val="0000FF"/>
           <w:sz w:val="19"/>
           <w:szCs w:val="19"/>
         </w:rPr>
-        <w:t>//Add District</w:t>
+        <w:tab/>
+      </w:r>
+      <w:r>
+        <w:rPr>
+          <w:rFonts w:eastAsiaTheme="minorEastAsia" w:cs="Times New Roman"/>
+          <w:color w:val="0000FF"/>
+          <w:sz w:val="19"/>
+          <w:szCs w:val="19"/>
+        </w:rPr>
+        <w:tab/>
+        <w:t>alert("Contact  is required");</w:t>
       </w:r>
     </w:p>
     <w:p>
@@ -39947,11 +39977,31 @@
         <w:spacing w:after="0" w:line="360" w:lineRule="auto"/>
         <w:ind w:left="405"/>
         <w:rPr>
-          <w:rFonts w:cs="Times New Roman"/>
+          <w:rFonts w:eastAsiaTheme="minorEastAsia" w:cs="Times New Roman"/>
+          <w:color w:val="0000FF"/>
           <w:sz w:val="19"/>
           <w:szCs w:val="19"/>
         </w:rPr>
       </w:pPr>
+      <w:r>
+        <w:rPr>
+          <w:rFonts w:eastAsiaTheme="minorEastAsia" w:cs="Times New Roman"/>
+          <w:color w:val="0000FF"/>
+          <w:sz w:val="19"/>
+          <w:szCs w:val="19"/>
+        </w:rPr>
+        <w:tab/>
+      </w:r>
+      <w:r>
+        <w:rPr>
+          <w:rFonts w:eastAsiaTheme="minorEastAsia" w:cs="Times New Roman"/>
+          <w:color w:val="0000FF"/>
+          <w:sz w:val="19"/>
+          <w:szCs w:val="19"/>
+        </w:rPr>
+        <w:tab/>
+        <w:t>return false;</w:t>
+      </w:r>
     </w:p>
     <w:p>
       <w:pPr>
@@ -39962,11 +40012,22 @@
         <w:spacing w:after="0" w:line="360" w:lineRule="auto"/>
         <w:ind w:left="405"/>
         <w:rPr>
-          <w:rFonts w:cs="Times New Roman"/>
+          <w:rFonts w:eastAsiaTheme="minorEastAsia" w:cs="Times New Roman"/>
+          <w:color w:val="0000FF"/>
           <w:sz w:val="19"/>
           <w:szCs w:val="19"/>
         </w:rPr>
       </w:pPr>
+      <w:r>
+        <w:rPr>
+          <w:rFonts w:eastAsiaTheme="minorEastAsia" w:cs="Times New Roman"/>
+          <w:color w:val="0000FF"/>
+          <w:sz w:val="19"/>
+          <w:szCs w:val="19"/>
+        </w:rPr>
+        <w:tab/>
+        <w:t>}</w:t>
+      </w:r>
     </w:p>
     <w:p>
       <w:pPr>
@@ -39977,61 +40038,21 @@
         <w:spacing w:after="0" w:line="360" w:lineRule="auto"/>
         <w:ind w:left="405"/>
         <w:rPr>
-          <w:rFonts w:cs="Times New Roman"/>
+          <w:rFonts w:eastAsiaTheme="minorEastAsia" w:cs="Times New Roman"/>
+          <w:color w:val="0000FF"/>
           <w:sz w:val="19"/>
           <w:szCs w:val="19"/>
         </w:rPr>
       </w:pPr>
       <w:r>
         <w:rPr>
-          <w:rFonts w:cs="Times New Roman"/>
-          <w:color w:val="2B91AF"/>
+          <w:rFonts w:eastAsiaTheme="minorEastAsia" w:cs="Times New Roman"/>
+          <w:color w:val="0000FF"/>
           <w:sz w:val="19"/>
           <w:szCs w:val="19"/>
         </w:rPr>
-        <w:t>String</w:t>
-      </w:r>
-      <w:r>
-        <w:rPr>
-          <w:rFonts w:cs="Times New Roman"/>
-          <w:sz w:val="19"/>
-          <w:szCs w:val="19"/>
-        </w:rPr>
-        <w:t xml:space="preserve"> id = dm.GenId(</w:t>
-      </w:r>
-      <w:r>
-        <w:rPr>
-          <w:rFonts w:cs="Times New Roman"/>
-          <w:color w:val="A31515"/>
-          <w:sz w:val="19"/>
-          <w:szCs w:val="19"/>
-        </w:rPr>
-        <w:t>"select max(District_Id) from District_tb"</w:t>
-      </w:r>
-      <w:r>
-        <w:rPr>
-          <w:rFonts w:cs="Times New Roman"/>
-          <w:sz w:val="19"/>
-          <w:szCs w:val="19"/>
-        </w:rPr>
-        <w:t xml:space="preserve">, </w:t>
-      </w:r>
-      <w:r>
-        <w:rPr>
-          <w:rFonts w:cs="Times New Roman"/>
-          <w:color w:val="A31515"/>
-          <w:sz w:val="19"/>
-          <w:szCs w:val="19"/>
-        </w:rPr>
-        <w:t>"DIS"</w:t>
-      </w:r>
-      <w:r>
-        <w:rPr>
-          <w:rFonts w:cs="Times New Roman"/>
-          <w:sz w:val="19"/>
-          <w:szCs w:val="19"/>
-        </w:rPr>
-        <w:t>);</w:t>
+        <w:tab/>
+        <w:t>else if(!(fcontact.match(numeric)))</w:t>
       </w:r>
     </w:p>
     <w:p>
@@ -40043,95 +40064,20 @@
         <w:spacing w:after="0" w:line="360" w:lineRule="auto"/>
         <w:ind w:left="405"/>
         <w:rPr>
-          <w:rFonts w:cs="Times New Roman"/>
+          <w:rFonts w:eastAsiaTheme="minorEastAsia" w:cs="Times New Roman"/>
+          <w:color w:val="0000FF"/>
           <w:sz w:val="19"/>
           <w:szCs w:val="19"/>
         </w:rPr>
       </w:pPr>
       <w:r>
         <w:rPr>
-          <w:rFonts w:cs="Times New Roman"/>
-          <w:color w:val="2B91AF"/>
+          <w:rFonts w:eastAsiaTheme="minorEastAsia" w:cs="Times New Roman"/>
+          <w:color w:val="0000FF"/>
           <w:sz w:val="19"/>
           <w:szCs w:val="19"/>
         </w:rPr>
-        <w:t>String</w:t>
-      </w:r>
-      <w:r>
-        <w:rPr>
-          <w:rFonts w:cs="Times New Roman"/>
-          <w:sz w:val="19"/>
-          <w:szCs w:val="19"/>
-        </w:rPr>
-        <w:t xml:space="preserve">sql = </w:t>
-      </w:r>
-      <w:r>
-        <w:rPr>
-          <w:rFonts w:cs="Times New Roman"/>
-          <w:color w:val="A31515"/>
-          <w:sz w:val="19"/>
-          <w:szCs w:val="19"/>
-        </w:rPr>
-        <w:t>"insert into District_tbvalues('"</w:t>
-      </w:r>
-      <w:r>
-        <w:rPr>
-          <w:rFonts w:cs="Times New Roman"/>
-          <w:sz w:val="19"/>
-          <w:szCs w:val="19"/>
-        </w:rPr>
-        <w:t>+id+</w:t>
-      </w:r>
-      <w:r>
-        <w:rPr>
-          <w:rFonts w:cs="Times New Roman"/>
-          <w:color w:val="A31515"/>
-          <w:sz w:val="19"/>
-          <w:szCs w:val="19"/>
-        </w:rPr>
-        <w:t>"','"</w:t>
-      </w:r>
-      <w:r>
-        <w:rPr>
-          <w:rFonts w:cs="Times New Roman"/>
-          <w:sz w:val="19"/>
-          <w:szCs w:val="19"/>
-        </w:rPr>
-        <w:t>+ddlState.SelectedItem.Text+</w:t>
-      </w:r>
-      <w:r>
-        <w:rPr>
-          <w:rFonts w:cs="Times New Roman"/>
-          <w:color w:val="A31515"/>
-          <w:sz w:val="19"/>
-          <w:szCs w:val="19"/>
-        </w:rPr>
-        <w:t>"','"</w:t>
-      </w:r>
-      <w:r>
-        <w:rPr>
-          <w:rFonts w:cs="Times New Roman"/>
-          <w:sz w:val="19"/>
-          <w:szCs w:val="19"/>
-        </w:rPr>
-        <w:t>+txtdistrict.Text+</w:t>
-      </w:r>
-      <w:r>
-        <w:rPr>
-          <w:rFonts w:cs="Times New Roman"/>
-          <w:color w:val="A31515"/>
-          <w:sz w:val="19"/>
-          <w:szCs w:val="19"/>
-        </w:rPr>
-        <w:t>"')"</w:t>
-      </w:r>
-      <w:r>
-        <w:rPr>
-          <w:rFonts w:cs="Times New Roman"/>
-          <w:sz w:val="19"/>
-          <w:szCs w:val="19"/>
-        </w:rPr>
-        <w:t>;</w:t>
+        <w:t xml:space="preserve">        {</w:t>
       </w:r>
     </w:p>
     <w:p>
@@ -40143,11 +40089,21 @@
         <w:spacing w:after="0" w:line="360" w:lineRule="auto"/>
         <w:ind w:left="405"/>
         <w:rPr>
-          <w:rFonts w:cs="Times New Roman"/>
+          <w:rFonts w:eastAsiaTheme="minorEastAsia" w:cs="Times New Roman"/>
+          <w:color w:val="0000FF"/>
           <w:sz w:val="19"/>
           <w:szCs w:val="19"/>
         </w:rPr>
       </w:pPr>
+      <w:r>
+        <w:rPr>
+          <w:rFonts w:eastAsiaTheme="minorEastAsia" w:cs="Times New Roman"/>
+          <w:color w:val="0000FF"/>
+          <w:sz w:val="19"/>
+          <w:szCs w:val="19"/>
+        </w:rPr>
+        <w:t xml:space="preserve">            alert("Contact is invalid");</w:t>
+      </w:r>
     </w:p>
     <w:p>
       <w:pPr>
@@ -40158,27 +40114,30 @@
         <w:spacing w:after="0" w:line="360" w:lineRule="auto"/>
         <w:ind w:left="405"/>
         <w:rPr>
-          <w:rFonts w:cs="Times New Roman"/>
-          <w:sz w:val="19"/>
-          <w:szCs w:val="19"/>
-        </w:rPr>
-      </w:pPr>
-      <w:r>
-        <w:rPr>
-          <w:rFonts w:cs="Times New Roman"/>
+          <w:rFonts w:eastAsiaTheme="minorEastAsia" w:cs="Times New Roman"/>
           <w:color w:val="0000FF"/>
           <w:sz w:val="19"/>
           <w:szCs w:val="19"/>
         </w:rPr>
-        <w:t>int</w:t>
-      </w:r>
-      <w:r>
-        <w:rPr>
-          <w:rFonts w:cs="Times New Roman"/>
+      </w:pPr>
+      <w:r>
+        <w:rPr>
+          <w:rFonts w:eastAsiaTheme="minorEastAsia" w:cs="Times New Roman"/>
+          <w:color w:val="0000FF"/>
           <w:sz w:val="19"/>
           <w:szCs w:val="19"/>
         </w:rPr>
-        <w:t xml:space="preserve"> r = dm.ForExecute(sql);</w:t>
+        <w:tab/>
+      </w:r>
+      <w:r>
+        <w:rPr>
+          <w:rFonts w:eastAsiaTheme="minorEastAsia" w:cs="Times New Roman"/>
+          <w:color w:val="0000FF"/>
+          <w:sz w:val="19"/>
+          <w:szCs w:val="19"/>
+        </w:rPr>
+        <w:tab/>
+        <w:t>return false;</w:t>
       </w:r>
     </w:p>
     <w:p>
@@ -40190,27 +40149,29 @@
         <w:spacing w:after="0" w:line="360" w:lineRule="auto"/>
         <w:ind w:left="405"/>
         <w:rPr>
-          <w:rFonts w:cs="Times New Roman"/>
-          <w:sz w:val="19"/>
-          <w:szCs w:val="19"/>
-        </w:rPr>
-      </w:pPr>
-      <w:r>
-        <w:rPr>
-          <w:rFonts w:cs="Times New Roman"/>
+          <w:rFonts w:eastAsiaTheme="minorEastAsia" w:cs="Times New Roman"/>
           <w:color w:val="0000FF"/>
           <w:sz w:val="19"/>
           <w:szCs w:val="19"/>
         </w:rPr>
-        <w:t>if</w:t>
-      </w:r>
-      <w:r>
-        <w:rPr>
-          <w:rFonts w:cs="Times New Roman"/>
+      </w:pPr>
+      <w:r>
+        <w:rPr>
+          <w:rFonts w:eastAsiaTheme="minorEastAsia" w:cs="Times New Roman"/>
+          <w:color w:val="0000FF"/>
           <w:sz w:val="19"/>
           <w:szCs w:val="19"/>
         </w:rPr>
-        <w:t xml:space="preserve"> (r &gt; 0)</w:t>
+        <w:tab/>
+      </w:r>
+      <w:r>
+        <w:rPr>
+          <w:rFonts w:eastAsiaTheme="minorEastAsia" w:cs="Times New Roman"/>
+          <w:color w:val="0000FF"/>
+          <w:sz w:val="19"/>
+          <w:szCs w:val="19"/>
+        </w:rPr>
+        <w:tab/>
       </w:r>
     </w:p>
     <w:p>
@@ -40222,18 +40183,20 @@
         <w:spacing w:after="0" w:line="360" w:lineRule="auto"/>
         <w:ind w:left="405"/>
         <w:rPr>
-          <w:rFonts w:cs="Times New Roman"/>
+          <w:rFonts w:eastAsiaTheme="minorEastAsia" w:cs="Times New Roman"/>
+          <w:color w:val="0000FF"/>
           <w:sz w:val="19"/>
           <w:szCs w:val="19"/>
         </w:rPr>
       </w:pPr>
       <w:r>
         <w:rPr>
-          <w:rFonts w:cs="Times New Roman"/>
+          <w:rFonts w:eastAsiaTheme="minorEastAsia" w:cs="Times New Roman"/>
+          <w:color w:val="0000FF"/>
           <w:sz w:val="19"/>
           <w:szCs w:val="19"/>
         </w:rPr>
-        <w:t xml:space="preserve">        {</w:t>
+        <w:t xml:space="preserve">        }</w:t>
       </w:r>
     </w:p>
     <w:p>
@@ -40245,35 +40208,29 @@
         <w:spacing w:after="0" w:line="360" w:lineRule="auto"/>
         <w:ind w:left="405"/>
         <w:rPr>
-          <w:rFonts w:cs="Times New Roman"/>
+          <w:rFonts w:eastAsiaTheme="minorEastAsia" w:cs="Times New Roman"/>
+          <w:color w:val="0000FF"/>
           <w:sz w:val="19"/>
           <w:szCs w:val="19"/>
         </w:rPr>
       </w:pPr>
       <w:r>
         <w:rPr>
-          <w:rFonts w:cs="Times New Roman"/>
+          <w:rFonts w:eastAsiaTheme="minorEastAsia" w:cs="Times New Roman"/>
+          <w:color w:val="0000FF"/>
           <w:sz w:val="19"/>
           <w:szCs w:val="19"/>
         </w:rPr>
-        <w:t>Response.Write(</w:t>
-      </w:r>
-      <w:r>
-        <w:rPr>
-          <w:rFonts w:cs="Times New Roman"/>
-          <w:color w:val="A31515"/>
+        <w:t xml:space="preserve">  </w:t>
+      </w:r>
+      <w:r>
+        <w:rPr>
+          <w:rFonts w:eastAsiaTheme="minorEastAsia" w:cs="Times New Roman"/>
+          <w:color w:val="0000FF"/>
           <w:sz w:val="19"/>
           <w:szCs w:val="19"/>
         </w:rPr>
-        <w:t>"&lt;script language='javascript'&gt;alert('District has been added... ');&lt;/script&gt; "</w:t>
-      </w:r>
-      <w:r>
-        <w:rPr>
-          <w:rFonts w:cs="Times New Roman"/>
-          <w:sz w:val="19"/>
-          <w:szCs w:val="19"/>
-        </w:rPr>
-        <w:t>);</w:t>
+        <w:t xml:space="preserve">  var scontact=  document.getElementById("txtcontact2").value;</w:t>
       </w:r>
     </w:p>
     <w:p>
@@ -40285,11 +40242,30 @@
         <w:spacing w:after="0" w:line="360" w:lineRule="auto"/>
         <w:ind w:left="405"/>
         <w:rPr>
-          <w:rFonts w:cs="Times New Roman"/>
+          <w:rFonts w:eastAsiaTheme="minorEastAsia" w:cs="Times New Roman"/>
+          <w:color w:val="0000FF"/>
           <w:sz w:val="19"/>
           <w:szCs w:val="19"/>
         </w:rPr>
       </w:pPr>
+      <w:r>
+        <w:rPr>
+          <w:rFonts w:eastAsiaTheme="minorEastAsia" w:cs="Times New Roman"/>
+          <w:color w:val="0000FF"/>
+          <w:sz w:val="19"/>
+          <w:szCs w:val="19"/>
+        </w:rPr>
+        <w:t xml:space="preserve">    </w:t>
+      </w:r>
+      <w:r>
+        <w:rPr>
+          <w:rFonts w:eastAsiaTheme="minorEastAsia" w:cs="Times New Roman"/>
+          <w:color w:val="0000FF"/>
+          <w:sz w:val="19"/>
+          <w:szCs w:val="19"/>
+        </w:rPr>
+        <w:t>if(scontact.length==0)</w:t>
+      </w:r>
     </w:p>
     <w:p>
       <w:pPr>
@@ -40300,35 +40276,21 @@
         <w:spacing w:after="0" w:line="360" w:lineRule="auto"/>
         <w:ind w:left="405"/>
         <w:rPr>
-          <w:rFonts w:cs="Times New Roman"/>
+          <w:rFonts w:eastAsiaTheme="minorEastAsia" w:cs="Times New Roman"/>
+          <w:color w:val="0000FF"/>
           <w:sz w:val="19"/>
           <w:szCs w:val="19"/>
         </w:rPr>
       </w:pPr>
       <w:r>
         <w:rPr>
-          <w:rFonts w:cs="Times New Roman"/>
+          <w:rFonts w:eastAsiaTheme="minorEastAsia" w:cs="Times New Roman"/>
+          <w:color w:val="0000FF"/>
           <w:sz w:val="19"/>
           <w:szCs w:val="19"/>
         </w:rPr>
-        <w:t xml:space="preserve">txtdistrict.Text = </w:t>
-      </w:r>
-      <w:r>
-        <w:rPr>
-          <w:rFonts w:cs="Times New Roman"/>
-          <w:color w:val="A31515"/>
-          <w:sz w:val="19"/>
-          <w:szCs w:val="19"/>
-        </w:rPr>
-        <w:t>""</w:t>
-      </w:r>
-      <w:r>
-        <w:rPr>
-          <w:rFonts w:cs="Times New Roman"/>
-          <w:sz w:val="19"/>
-          <w:szCs w:val="19"/>
-        </w:rPr>
-        <w:t>;</w:t>
+        <w:tab/>
+        <w:t>{</w:t>
       </w:r>
     </w:p>
     <w:p>
@@ -40340,18 +40302,30 @@
         <w:spacing w:after="0" w:line="360" w:lineRule="auto"/>
         <w:ind w:left="405"/>
         <w:rPr>
-          <w:rFonts w:cs="Times New Roman"/>
+          <w:rFonts w:eastAsiaTheme="minorEastAsia" w:cs="Times New Roman"/>
+          <w:color w:val="0000FF"/>
           <w:sz w:val="19"/>
           <w:szCs w:val="19"/>
         </w:rPr>
       </w:pPr>
       <w:r>
         <w:rPr>
-          <w:rFonts w:cs="Times New Roman"/>
+          <w:rFonts w:eastAsiaTheme="minorEastAsia" w:cs="Times New Roman"/>
+          <w:color w:val="0000FF"/>
           <w:sz w:val="19"/>
           <w:szCs w:val="19"/>
         </w:rPr>
-        <w:t xml:space="preserve">        }</w:t>
+        <w:tab/>
+      </w:r>
+      <w:r>
+        <w:rPr>
+          <w:rFonts w:eastAsiaTheme="minorEastAsia" w:cs="Times New Roman"/>
+          <w:color w:val="0000FF"/>
+          <w:sz w:val="19"/>
+          <w:szCs w:val="19"/>
+        </w:rPr>
+        <w:tab/>
+        <w:t>alert("Contact  is required");</w:t>
       </w:r>
     </w:p>
     <w:p>
@@ -40363,11 +40337,31 @@
         <w:spacing w:after="0" w:line="360" w:lineRule="auto"/>
         <w:ind w:left="405"/>
         <w:rPr>
-          <w:rFonts w:cs="Times New Roman"/>
+          <w:rFonts w:eastAsiaTheme="minorEastAsia" w:cs="Times New Roman"/>
+          <w:color w:val="0000FF"/>
           <w:sz w:val="19"/>
           <w:szCs w:val="19"/>
         </w:rPr>
       </w:pPr>
+      <w:r>
+        <w:rPr>
+          <w:rFonts w:eastAsiaTheme="minorEastAsia" w:cs="Times New Roman"/>
+          <w:color w:val="0000FF"/>
+          <w:sz w:val="19"/>
+          <w:szCs w:val="19"/>
+        </w:rPr>
+        <w:tab/>
+      </w:r>
+      <w:r>
+        <w:rPr>
+          <w:rFonts w:eastAsiaTheme="minorEastAsia" w:cs="Times New Roman"/>
+          <w:color w:val="0000FF"/>
+          <w:sz w:val="19"/>
+          <w:szCs w:val="19"/>
+        </w:rPr>
+        <w:tab/>
+        <w:t>return false;</w:t>
+      </w:r>
     </w:p>
     <w:p>
       <w:pPr>
@@ -40378,11 +40372,22 @@
         <w:spacing w:after="0" w:line="360" w:lineRule="auto"/>
         <w:ind w:left="405"/>
         <w:rPr>
-          <w:rFonts w:cs="Times New Roman"/>
+          <w:rFonts w:eastAsiaTheme="minorEastAsia" w:cs="Times New Roman"/>
+          <w:color w:val="0000FF"/>
           <w:sz w:val="19"/>
           <w:szCs w:val="19"/>
         </w:rPr>
       </w:pPr>
+      <w:r>
+        <w:rPr>
+          <w:rFonts w:eastAsiaTheme="minorEastAsia" w:cs="Times New Roman"/>
+          <w:color w:val="0000FF"/>
+          <w:sz w:val="19"/>
+          <w:szCs w:val="19"/>
+        </w:rPr>
+        <w:tab/>
+        <w:t>}</w:t>
+      </w:r>
     </w:p>
     <w:p>
       <w:pPr>
@@ -40393,11 +40398,22 @@
         <w:spacing w:after="0" w:line="360" w:lineRule="auto"/>
         <w:ind w:left="405"/>
         <w:rPr>
-          <w:rFonts w:cs="Times New Roman"/>
+          <w:rFonts w:eastAsiaTheme="minorEastAsia" w:cs="Times New Roman"/>
+          <w:color w:val="0000FF"/>
           <w:sz w:val="19"/>
           <w:szCs w:val="19"/>
         </w:rPr>
       </w:pPr>
+      <w:r>
+        <w:rPr>
+          <w:rFonts w:eastAsiaTheme="minorEastAsia" w:cs="Times New Roman"/>
+          <w:color w:val="0000FF"/>
+          <w:sz w:val="19"/>
+          <w:szCs w:val="19"/>
+        </w:rPr>
+        <w:tab/>
+        <w:t>else if(!(scontact.match(numeric)))</w:t>
+      </w:r>
     </w:p>
     <w:p>
       <w:pPr>
@@ -40408,18 +40424,20 @@
         <w:spacing w:after="0" w:line="360" w:lineRule="auto"/>
         <w:ind w:left="405"/>
         <w:rPr>
-          <w:rFonts w:cs="Times New Roman"/>
+          <w:rFonts w:eastAsiaTheme="minorEastAsia" w:cs="Times New Roman"/>
+          <w:color w:val="0000FF"/>
           <w:sz w:val="19"/>
           <w:szCs w:val="19"/>
         </w:rPr>
       </w:pPr>
       <w:r>
         <w:rPr>
-          <w:rFonts w:cs="Times New Roman"/>
+          <w:rFonts w:eastAsiaTheme="minorEastAsia" w:cs="Times New Roman"/>
+          <w:color w:val="0000FF"/>
           <w:sz w:val="19"/>
           <w:szCs w:val="19"/>
         </w:rPr>
-        <w:t xml:space="preserve">    }</w:t>
+        <w:t xml:space="preserve">        {</w:t>
       </w:r>
     </w:p>
     <w:p>
@@ -40431,61 +40449,20 @@
         <w:spacing w:after="0" w:line="360" w:lineRule="auto"/>
         <w:ind w:left="405"/>
         <w:rPr>
-          <w:rFonts w:cs="Times New Roman"/>
-          <w:sz w:val="19"/>
-          <w:szCs w:val="19"/>
-        </w:rPr>
-      </w:pPr>
-      <w:r>
-        <w:rPr>
-          <w:rFonts w:cs="Times New Roman"/>
+          <w:rFonts w:eastAsiaTheme="minorEastAsia" w:cs="Times New Roman"/>
           <w:color w:val="0000FF"/>
           <w:sz w:val="19"/>
           <w:szCs w:val="19"/>
         </w:rPr>
-        <w:t>protectedvoid</w:t>
-      </w:r>
-      <w:r>
-        <w:rPr>
-          <w:rFonts w:cs="Times New Roman"/>
-          <w:sz w:val="19"/>
-          <w:szCs w:val="19"/>
-        </w:rPr>
-        <w:t xml:space="preserve"> Button3_Click(</w:t>
-      </w:r>
-      <w:r>
-        <w:rPr>
-          <w:rFonts w:cs="Times New Roman"/>
+      </w:pPr>
+      <w:r>
+        <w:rPr>
+          <w:rFonts w:eastAsiaTheme="minorEastAsia" w:cs="Times New Roman"/>
           <w:color w:val="0000FF"/>
           <w:sz w:val="19"/>
           <w:szCs w:val="19"/>
         </w:rPr>
-        <w:t>object</w:t>
-      </w:r>
-      <w:r>
-        <w:rPr>
-          <w:rFonts w:cs="Times New Roman"/>
-          <w:sz w:val="19"/>
-          <w:szCs w:val="19"/>
-        </w:rPr>
-        <w:t xml:space="preserve"> sender, </w:t>
-      </w:r>
-      <w:r>
-        <w:rPr>
-          <w:rFonts w:cs="Times New Roman"/>
-          <w:color w:val="2B91AF"/>
-          <w:sz w:val="19"/>
-          <w:szCs w:val="19"/>
-        </w:rPr>
-        <w:t>EventArgs</w:t>
-      </w:r>
-      <w:r>
-        <w:rPr>
-          <w:rFonts w:cs="Times New Roman"/>
-          <w:sz w:val="19"/>
-          <w:szCs w:val="19"/>
-        </w:rPr>
-        <w:t xml:space="preserve"> e)</w:t>
+        <w:t xml:space="preserve">            alert("Contact is invalid");</w:t>
       </w:r>
     </w:p>
     <w:p>
@@ -40497,18 +40474,30 @@
         <w:spacing w:after="0" w:line="360" w:lineRule="auto"/>
         <w:ind w:left="405"/>
         <w:rPr>
-          <w:rFonts w:cs="Times New Roman"/>
+          <w:rFonts w:eastAsiaTheme="minorEastAsia" w:cs="Times New Roman"/>
+          <w:color w:val="0000FF"/>
           <w:sz w:val="19"/>
           <w:szCs w:val="19"/>
         </w:rPr>
       </w:pPr>
       <w:r>
         <w:rPr>
-          <w:rFonts w:cs="Times New Roman"/>
+          <w:rFonts w:eastAsiaTheme="minorEastAsia" w:cs="Times New Roman"/>
+          <w:color w:val="0000FF"/>
           <w:sz w:val="19"/>
           <w:szCs w:val="19"/>
         </w:rPr>
-        <w:t xml:space="preserve">    {</w:t>
+        <w:tab/>
+      </w:r>
+      <w:r>
+        <w:rPr>
+          <w:rFonts w:eastAsiaTheme="minorEastAsia" w:cs="Times New Roman"/>
+          <w:color w:val="0000FF"/>
+          <w:sz w:val="19"/>
+          <w:szCs w:val="19"/>
+        </w:rPr>
+        <w:tab/>
+        <w:t>return false;</w:t>
       </w:r>
     </w:p>
     <w:p>
@@ -40520,18 +40509,29 @@
         <w:spacing w:after="0" w:line="360" w:lineRule="auto"/>
         <w:ind w:left="405"/>
         <w:rPr>
-          <w:rFonts w:cs="Times New Roman"/>
+          <w:rFonts w:eastAsiaTheme="minorEastAsia" w:cs="Times New Roman"/>
+          <w:color w:val="0000FF"/>
           <w:sz w:val="19"/>
           <w:szCs w:val="19"/>
         </w:rPr>
       </w:pPr>
       <w:r>
         <w:rPr>
-          <w:rFonts w:cs="Times New Roman"/>
+          <w:rFonts w:eastAsiaTheme="minorEastAsia" w:cs="Times New Roman"/>
+          <w:color w:val="0000FF"/>
           <w:sz w:val="19"/>
           <w:szCs w:val="19"/>
         </w:rPr>
-        <w:t>MultiView1.SetActiveView(View2);</w:t>
+        <w:tab/>
+      </w:r>
+      <w:r>
+        <w:rPr>
+          <w:rFonts w:eastAsiaTheme="minorEastAsia" w:cs="Times New Roman"/>
+          <w:color w:val="0000FF"/>
+          <w:sz w:val="19"/>
+          <w:szCs w:val="19"/>
+        </w:rPr>
+        <w:tab/>
       </w:r>
     </w:p>
     <w:p>
@@ -40543,11 +40543,21 @@
         <w:spacing w:after="0" w:line="360" w:lineRule="auto"/>
         <w:ind w:left="405"/>
         <w:rPr>
-          <w:rFonts w:cs="Times New Roman"/>
+          <w:rFonts w:eastAsiaTheme="minorEastAsia" w:cs="Times New Roman"/>
+          <w:color w:val="0000FF"/>
           <w:sz w:val="19"/>
           <w:szCs w:val="19"/>
         </w:rPr>
       </w:pPr>
+      <w:r>
+        <w:rPr>
+          <w:rFonts w:eastAsiaTheme="minorEastAsia" w:cs="Times New Roman"/>
+          <w:color w:val="0000FF"/>
+          <w:sz w:val="19"/>
+          <w:szCs w:val="19"/>
+        </w:rPr>
+        <w:t xml:space="preserve">        }</w:t>
+      </w:r>
     </w:p>
     <w:p>
       <w:pPr>
@@ -40558,11 +40568,21 @@
         <w:spacing w:after="0" w:line="360" w:lineRule="auto"/>
         <w:ind w:left="405"/>
         <w:rPr>
-          <w:rFonts w:cs="Times New Roman"/>
+          <w:rFonts w:eastAsiaTheme="minorEastAsia" w:cs="Times New Roman"/>
+          <w:color w:val="0000FF"/>
           <w:sz w:val="19"/>
           <w:szCs w:val="19"/>
         </w:rPr>
       </w:pPr>
+      <w:r>
+        <w:rPr>
+          <w:rFonts w:eastAsiaTheme="minorEastAsia" w:cs="Times New Roman"/>
+          <w:color w:val="0000FF"/>
+          <w:sz w:val="19"/>
+          <w:szCs w:val="19"/>
+        </w:rPr>
+        <w:t>}</w:t>
+      </w:r>
     </w:p>
     <w:p>
       <w:pPr>
@@ -40573,18 +40593,20 @@
         <w:spacing w:after="0" w:line="360" w:lineRule="auto"/>
         <w:ind w:left="405"/>
         <w:rPr>
-          <w:rFonts w:cs="Times New Roman"/>
+          <w:rFonts w:eastAsiaTheme="minorEastAsia" w:cs="Times New Roman"/>
+          <w:color w:val="0000FF"/>
           <w:sz w:val="19"/>
           <w:szCs w:val="19"/>
         </w:rPr>
       </w:pPr>
       <w:r>
         <w:rPr>
-          <w:rFonts w:cs="Times New Roman"/>
+          <w:rFonts w:eastAsiaTheme="minorEastAsia" w:cs="Times New Roman"/>
+          <w:color w:val="0000FF"/>
           <w:sz w:val="19"/>
           <w:szCs w:val="19"/>
         </w:rPr>
-        <w:t>}</w:t>
+        <w:t>&lt;/script&gt;</w:t>
       </w:r>
     </w:p>
     <w:p>
@@ -40596,11 +40618,21 @@
         <w:spacing w:after="0" w:line="360" w:lineRule="auto"/>
         <w:ind w:left="405"/>
         <w:rPr>
-          <w:rFonts w:cs="Times New Roman"/>
+          <w:rFonts w:eastAsiaTheme="minorEastAsia" w:cs="Times New Roman"/>
+          <w:color w:val="0000FF"/>
           <w:sz w:val="19"/>
           <w:szCs w:val="19"/>
         </w:rPr>
       </w:pPr>
+      <w:r>
+        <w:rPr>
+          <w:rFonts w:eastAsiaTheme="minorEastAsia" w:cs="Times New Roman"/>
+          <w:color w:val="0000FF"/>
+          <w:sz w:val="19"/>
+          <w:szCs w:val="19"/>
+        </w:rPr>
+        <w:t>&lt;script&gt;</w:t>
+      </w:r>
     </w:p>
     <w:p>
       <w:pPr>
@@ -40611,11 +40643,31 @@
         <w:spacing w:after="0" w:line="360" w:lineRule="auto"/>
         <w:ind w:left="405"/>
         <w:rPr>
-          <w:rFonts w:cs="Times New Roman"/>
+          <w:rFonts w:eastAsiaTheme="minorEastAsia" w:cs="Times New Roman"/>
+          <w:color w:val="0000FF"/>
           <w:sz w:val="19"/>
           <w:szCs w:val="19"/>
         </w:rPr>
       </w:pPr>
+      <w:r>
+        <w:rPr>
+          <w:rFonts w:eastAsiaTheme="minorEastAsia" w:cs="Times New Roman"/>
+          <w:color w:val="0000FF"/>
+          <w:sz w:val="19"/>
+          <w:szCs w:val="19"/>
+        </w:rPr>
+        <w:tab/>
+      </w:r>
+      <w:r>
+        <w:rPr>
+          <w:rFonts w:eastAsiaTheme="minorEastAsia" w:cs="Times New Roman"/>
+          <w:color w:val="0000FF"/>
+          <w:sz w:val="19"/>
+          <w:szCs w:val="19"/>
+        </w:rPr>
+        <w:tab/>
+        <w:t>window.onload = function () {</w:t>
+      </w:r>
     </w:p>
     <w:p>
       <w:pPr>
@@ -40626,11 +40678,40 @@
         <w:spacing w:after="0" w:line="360" w:lineRule="auto"/>
         <w:ind w:left="405"/>
         <w:rPr>
-          <w:rFonts w:cs="Times New Roman"/>
+          <w:rFonts w:eastAsiaTheme="minorEastAsia" w:cs="Times New Roman"/>
+          <w:color w:val="0000FF"/>
           <w:sz w:val="19"/>
           <w:szCs w:val="19"/>
         </w:rPr>
       </w:pPr>
+      <w:r>
+        <w:rPr>
+          <w:rFonts w:eastAsiaTheme="minorEastAsia" w:cs="Times New Roman"/>
+          <w:color w:val="0000FF"/>
+          <w:sz w:val="19"/>
+          <w:szCs w:val="19"/>
+        </w:rPr>
+        <w:tab/>
+      </w:r>
+      <w:r>
+        <w:rPr>
+          <w:rFonts w:eastAsiaTheme="minorEastAsia" w:cs="Times New Roman"/>
+          <w:color w:val="0000FF"/>
+          <w:sz w:val="19"/>
+          <w:szCs w:val="19"/>
+        </w:rPr>
+        <w:tab/>
+      </w:r>
+      <w:r>
+        <w:rPr>
+          <w:rFonts w:eastAsiaTheme="minorEastAsia" w:cs="Times New Roman"/>
+          <w:color w:val="0000FF"/>
+          <w:sz w:val="19"/>
+          <w:szCs w:val="19"/>
+        </w:rPr>
+        <w:tab/>
+        <w:t>document.getElementById("password1").onchange = validatePassword;</w:t>
+      </w:r>
     </w:p>
     <w:p>
       <w:pPr>
@@ -40641,18 +40722,39 @@
         <w:spacing w:after="0" w:line="360" w:lineRule="auto"/>
         <w:ind w:left="405"/>
         <w:rPr>
-          <w:rFonts w:cs="Times New Roman"/>
+          <w:rFonts w:eastAsiaTheme="minorEastAsia" w:cs="Times New Roman"/>
+          <w:color w:val="0000FF"/>
           <w:sz w:val="19"/>
           <w:szCs w:val="19"/>
         </w:rPr>
       </w:pPr>
       <w:r>
         <w:rPr>
-          <w:rFonts w:cs="Times New Roman"/>
+          <w:rFonts w:eastAsiaTheme="minorEastAsia" w:cs="Times New Roman"/>
+          <w:color w:val="0000FF"/>
           <w:sz w:val="19"/>
           <w:szCs w:val="19"/>
         </w:rPr>
-        <w:t xml:space="preserve">    }</w:t>
+        <w:tab/>
+      </w:r>
+      <w:r>
+        <w:rPr>
+          <w:rFonts w:eastAsiaTheme="minorEastAsia" w:cs="Times New Roman"/>
+          <w:color w:val="0000FF"/>
+          <w:sz w:val="19"/>
+          <w:szCs w:val="19"/>
+        </w:rPr>
+        <w:tab/>
+      </w:r>
+      <w:r>
+        <w:rPr>
+          <w:rFonts w:eastAsiaTheme="minorEastAsia" w:cs="Times New Roman"/>
+          <w:color w:val="0000FF"/>
+          <w:sz w:val="19"/>
+          <w:szCs w:val="19"/>
+        </w:rPr>
+        <w:tab/>
+        <w:t>document.getElementById("password2").onchange = validatePassword;</w:t>
       </w:r>
     </w:p>
     <w:p>
@@ -40664,19 +40766,30 @@
         <w:spacing w:after="0" w:line="360" w:lineRule="auto"/>
         <w:ind w:left="405"/>
         <w:rPr>
-          <w:rFonts w:cs="Times New Roman"/>
-          <w:sz w:val="19"/>
-          <w:szCs w:val="19"/>
-        </w:rPr>
-      </w:pPr>
-      <w:r>
-        <w:rPr>
-          <w:rFonts w:cs="Times New Roman"/>
+          <w:rFonts w:eastAsiaTheme="minorEastAsia" w:cs="Times New Roman"/>
           <w:color w:val="0000FF"/>
           <w:sz w:val="19"/>
           <w:szCs w:val="19"/>
         </w:rPr>
-        <w:t>p</w:t>
+      </w:pPr>
+      <w:r>
+        <w:rPr>
+          <w:rFonts w:eastAsiaTheme="minorEastAsia" w:cs="Times New Roman"/>
+          <w:color w:val="0000FF"/>
+          <w:sz w:val="19"/>
+          <w:szCs w:val="19"/>
+        </w:rPr>
+        <w:tab/>
+      </w:r>
+      <w:r>
+        <w:rPr>
+          <w:rFonts w:eastAsiaTheme="minorEastAsia" w:cs="Times New Roman"/>
+          <w:color w:val="0000FF"/>
+          <w:sz w:val="19"/>
+          <w:szCs w:val="19"/>
+        </w:rPr>
+        <w:tab/>
+        <w:t>}</w:t>
       </w:r>
     </w:p>
     <w:p>
@@ -40688,19 +40801,12 @@
         <w:spacing w:after="0" w:line="360" w:lineRule="auto"/>
         <w:ind w:left="405"/>
         <w:rPr>
-          <w:rFonts w:cs="Times New Roman"/>
+          <w:rFonts w:eastAsiaTheme="minorEastAsia" w:cs="Times New Roman"/>
+          <w:color w:val="0000FF"/>
           <w:sz w:val="19"/>
           <w:szCs w:val="19"/>
         </w:rPr>
       </w:pPr>
-      <w:r>
-        <w:rPr>
-          <w:rFonts w:cs="Times New Roman"/>
-          <w:sz w:val="19"/>
-          <w:szCs w:val="19"/>
-        </w:rPr>
-        <w:t>MultiView1.SetActiveView(View3);</w:t>
-      </w:r>
     </w:p>
     <w:p>
       <w:pPr>
@@ -40711,11 +40817,31 @@
         <w:spacing w:after="0" w:line="360" w:lineRule="auto"/>
         <w:ind w:left="405"/>
         <w:rPr>
-          <w:rFonts w:cs="Times New Roman"/>
+          <w:rFonts w:eastAsiaTheme="minorEastAsia" w:cs="Times New Roman"/>
+          <w:color w:val="0000FF"/>
           <w:sz w:val="19"/>
           <w:szCs w:val="19"/>
         </w:rPr>
       </w:pPr>
+      <w:r>
+        <w:rPr>
+          <w:rFonts w:eastAsiaTheme="minorEastAsia" w:cs="Times New Roman"/>
+          <w:color w:val="0000FF"/>
+          <w:sz w:val="19"/>
+          <w:szCs w:val="19"/>
+        </w:rPr>
+        <w:tab/>
+      </w:r>
+      <w:r>
+        <w:rPr>
+          <w:rFonts w:eastAsiaTheme="minorEastAsia" w:cs="Times New Roman"/>
+          <w:color w:val="0000FF"/>
+          <w:sz w:val="19"/>
+          <w:szCs w:val="19"/>
+        </w:rPr>
+        <w:tab/>
+        <w:t>function validatePassword() {</w:t>
+      </w:r>
     </w:p>
     <w:p>
       <w:pPr>
@@ -40726,44 +40852,40 @@
         <w:spacing w:after="0" w:line="360" w:lineRule="auto"/>
         <w:ind w:left="405"/>
         <w:rPr>
-          <w:rFonts w:cs="Times New Roman"/>
+          <w:rFonts w:eastAsiaTheme="minorEastAsia" w:cs="Times New Roman"/>
+          <w:color w:val="0000FF"/>
           <w:sz w:val="19"/>
           <w:szCs w:val="19"/>
         </w:rPr>
       </w:pPr>
       <w:r>
         <w:rPr>
-          <w:rFonts w:cs="Times New Roman"/>
-          <w:color w:val="2B91AF"/>
+          <w:rFonts w:eastAsiaTheme="minorEastAsia" w:cs="Times New Roman"/>
+          <w:color w:val="0000FF"/>
           <w:sz w:val="19"/>
           <w:szCs w:val="19"/>
         </w:rPr>
-        <w:t>String</w:t>
-      </w:r>
-      <w:r>
-        <w:rPr>
-          <w:rFonts w:cs="Times New Roman"/>
+        <w:lastRenderedPageBreak/>
+        <w:tab/>
+      </w:r>
+      <w:r>
+        <w:rPr>
+          <w:rFonts w:eastAsiaTheme="minorEastAsia" w:cs="Times New Roman"/>
+          <w:color w:val="0000FF"/>
           <w:sz w:val="19"/>
           <w:szCs w:val="19"/>
         </w:rPr>
-        <w:t xml:space="preserve">s_state = </w:t>
-      </w:r>
-      <w:r>
-        <w:rPr>
-          <w:rFonts w:cs="Times New Roman"/>
-          <w:color w:val="A31515"/>
+        <w:tab/>
+      </w:r>
+      <w:r>
+        <w:rPr>
+          <w:rFonts w:eastAsiaTheme="minorEastAsia" w:cs="Times New Roman"/>
+          <w:color w:val="0000FF"/>
           <w:sz w:val="19"/>
           <w:szCs w:val="19"/>
         </w:rPr>
-        <w:t>"select * from State_tb"</w:t>
-      </w:r>
-      <w:r>
-        <w:rPr>
-          <w:rFonts w:cs="Times New Roman"/>
-          <w:sz w:val="19"/>
-          <w:szCs w:val="19"/>
-        </w:rPr>
-        <w:t>;</w:t>
+        <w:tab/>
+        <w:t>var pass2 = document.getElementById("password2").value;</w:t>
       </w:r>
     </w:p>
     <w:p>
@@ -40775,11 +40897,40 @@
         <w:spacing w:after="0" w:line="360" w:lineRule="auto"/>
         <w:ind w:left="405"/>
         <w:rPr>
-          <w:rFonts w:cs="Times New Roman"/>
+          <w:rFonts w:eastAsiaTheme="minorEastAsia" w:cs="Times New Roman"/>
+          <w:color w:val="0000FF"/>
           <w:sz w:val="19"/>
           <w:szCs w:val="19"/>
         </w:rPr>
       </w:pPr>
+      <w:r>
+        <w:rPr>
+          <w:rFonts w:eastAsiaTheme="minorEastAsia" w:cs="Times New Roman"/>
+          <w:color w:val="0000FF"/>
+          <w:sz w:val="19"/>
+          <w:szCs w:val="19"/>
+        </w:rPr>
+        <w:tab/>
+      </w:r>
+      <w:r>
+        <w:rPr>
+          <w:rFonts w:eastAsiaTheme="minorEastAsia" w:cs="Times New Roman"/>
+          <w:color w:val="0000FF"/>
+          <w:sz w:val="19"/>
+          <w:szCs w:val="19"/>
+        </w:rPr>
+        <w:tab/>
+      </w:r>
+      <w:r>
+        <w:rPr>
+          <w:rFonts w:eastAsiaTheme="minorEastAsia" w:cs="Times New Roman"/>
+          <w:color w:val="0000FF"/>
+          <w:sz w:val="19"/>
+          <w:szCs w:val="19"/>
+        </w:rPr>
+        <w:tab/>
+        <w:t>var pass1 = document.getElementById("password1").value;</w:t>
+      </w:r>
     </w:p>
     <w:p>
       <w:pPr>
@@ -40790,27 +40941,39 @@
         <w:spacing w:after="0" w:line="360" w:lineRule="auto"/>
         <w:ind w:left="405"/>
         <w:rPr>
-          <w:rFonts w:cs="Times New Roman"/>
+          <w:rFonts w:eastAsiaTheme="minorEastAsia" w:cs="Times New Roman"/>
+          <w:color w:val="0000FF"/>
           <w:sz w:val="19"/>
           <w:szCs w:val="19"/>
         </w:rPr>
       </w:pPr>
       <w:r>
         <w:rPr>
-          <w:rFonts w:cs="Times New Roman"/>
-          <w:color w:val="2B91AF"/>
+          <w:rFonts w:eastAsiaTheme="minorEastAsia" w:cs="Times New Roman"/>
+          <w:color w:val="0000FF"/>
           <w:sz w:val="19"/>
           <w:szCs w:val="19"/>
         </w:rPr>
-        <w:t>DataSet</w:t>
-      </w:r>
-      <w:r>
-        <w:rPr>
-          <w:rFonts w:cs="Times New Roman"/>
+        <w:tab/>
+      </w:r>
+      <w:r>
+        <w:rPr>
+          <w:rFonts w:eastAsiaTheme="minorEastAsia" w:cs="Times New Roman"/>
+          <w:color w:val="0000FF"/>
           <w:sz w:val="19"/>
           <w:szCs w:val="19"/>
         </w:rPr>
-        <w:t>ds_state = dm.Bind(s_state);</w:t>
+        <w:tab/>
+      </w:r>
+      <w:r>
+        <w:rPr>
+          <w:rFonts w:eastAsiaTheme="minorEastAsia" w:cs="Times New Roman"/>
+          <w:color w:val="0000FF"/>
+          <w:sz w:val="19"/>
+          <w:szCs w:val="19"/>
+        </w:rPr>
+        <w:tab/>
+        <w:t>if (pass1 != pass2)</w:t>
       </w:r>
     </w:p>
     <w:p>
@@ -40822,27 +40985,48 @@
         <w:spacing w:after="0" w:line="360" w:lineRule="auto"/>
         <w:ind w:left="405"/>
         <w:rPr>
-          <w:rFonts w:cs="Times New Roman"/>
-          <w:sz w:val="19"/>
-          <w:szCs w:val="19"/>
-        </w:rPr>
-      </w:pPr>
-      <w:r>
-        <w:rPr>
-          <w:rFonts w:cs="Times New Roman"/>
+          <w:rFonts w:eastAsiaTheme="minorEastAsia" w:cs="Times New Roman"/>
           <w:color w:val="0000FF"/>
           <w:sz w:val="19"/>
           <w:szCs w:val="19"/>
         </w:rPr>
-        <w:t>if</w:t>
-      </w:r>
-      <w:r>
-        <w:rPr>
-          <w:rFonts w:cs="Times New Roman"/>
+      </w:pPr>
+      <w:r>
+        <w:rPr>
+          <w:rFonts w:eastAsiaTheme="minorEastAsia" w:cs="Times New Roman"/>
+          <w:color w:val="0000FF"/>
           <w:sz w:val="19"/>
           <w:szCs w:val="19"/>
         </w:rPr>
-        <w:t xml:space="preserve"> (ds_state.Tables[0].Rows.Count&gt; 0)</w:t>
+        <w:tab/>
+      </w:r>
+      <w:r>
+        <w:rPr>
+          <w:rFonts w:eastAsiaTheme="minorEastAsia" w:cs="Times New Roman"/>
+          <w:color w:val="0000FF"/>
+          <w:sz w:val="19"/>
+          <w:szCs w:val="19"/>
+        </w:rPr>
+        <w:tab/>
+      </w:r>
+      <w:r>
+        <w:rPr>
+          <w:rFonts w:eastAsiaTheme="minorEastAsia" w:cs="Times New Roman"/>
+          <w:color w:val="0000FF"/>
+          <w:sz w:val="19"/>
+          <w:szCs w:val="19"/>
+        </w:rPr>
+        <w:tab/>
+      </w:r>
+      <w:r>
+        <w:rPr>
+          <w:rFonts w:eastAsiaTheme="minorEastAsia" w:cs="Times New Roman"/>
+          <w:color w:val="0000FF"/>
+          <w:sz w:val="19"/>
+          <w:szCs w:val="19"/>
+        </w:rPr>
+        <w:tab/>
+        <w:t>document.getElementById("password2").setCustomValidity("Passwords Don't Match");</w:t>
       </w:r>
     </w:p>
     <w:p>
@@ -40854,11 +41038,40 @@
         <w:spacing w:after="0" w:line="360" w:lineRule="auto"/>
         <w:ind w:left="405"/>
         <w:rPr>
-          <w:rFonts w:cs="Times New Roman"/>
+          <w:rFonts w:eastAsiaTheme="minorEastAsia" w:cs="Times New Roman"/>
+          <w:color w:val="0000FF"/>
           <w:sz w:val="19"/>
           <w:szCs w:val="19"/>
         </w:rPr>
       </w:pPr>
+      <w:r>
+        <w:rPr>
+          <w:rFonts w:eastAsiaTheme="minorEastAsia" w:cs="Times New Roman"/>
+          <w:color w:val="0000FF"/>
+          <w:sz w:val="19"/>
+          <w:szCs w:val="19"/>
+        </w:rPr>
+        <w:tab/>
+      </w:r>
+      <w:r>
+        <w:rPr>
+          <w:rFonts w:eastAsiaTheme="minorEastAsia" w:cs="Times New Roman"/>
+          <w:color w:val="0000FF"/>
+          <w:sz w:val="19"/>
+          <w:szCs w:val="19"/>
+        </w:rPr>
+        <w:tab/>
+      </w:r>
+      <w:r>
+        <w:rPr>
+          <w:rFonts w:eastAsiaTheme="minorEastAsia" w:cs="Times New Roman"/>
+          <w:color w:val="0000FF"/>
+          <w:sz w:val="19"/>
+          <w:szCs w:val="19"/>
+        </w:rPr>
+        <w:tab/>
+        <w:t>else</w:t>
+      </w:r>
     </w:p>
     <w:p>
       <w:pPr>
@@ -40869,19 +41082,48 @@
         <w:spacing w:after="0" w:line="360" w:lineRule="auto"/>
         <w:ind w:left="405"/>
         <w:rPr>
-          <w:rFonts w:cs="Times New Roman"/>
+          <w:rFonts w:eastAsiaTheme="minorEastAsia" w:cs="Times New Roman"/>
+          <w:color w:val="0000FF"/>
           <w:sz w:val="19"/>
           <w:szCs w:val="19"/>
         </w:rPr>
       </w:pPr>
       <w:r>
         <w:rPr>
-          <w:rFonts w:cs="Times New Roman"/>
+          <w:rFonts w:eastAsiaTheme="minorEastAsia" w:cs="Times New Roman"/>
+          <w:color w:val="0000FF"/>
           <w:sz w:val="19"/>
           <w:szCs w:val="19"/>
         </w:rPr>
-        <w:lastRenderedPageBreak/>
-        <w:t xml:space="preserve">        {</w:t>
+        <w:tab/>
+      </w:r>
+      <w:r>
+        <w:rPr>
+          <w:rFonts w:eastAsiaTheme="minorEastAsia" w:cs="Times New Roman"/>
+          <w:color w:val="0000FF"/>
+          <w:sz w:val="19"/>
+          <w:szCs w:val="19"/>
+        </w:rPr>
+        <w:tab/>
+      </w:r>
+      <w:r>
+        <w:rPr>
+          <w:rFonts w:eastAsiaTheme="minorEastAsia" w:cs="Times New Roman"/>
+          <w:color w:val="0000FF"/>
+          <w:sz w:val="19"/>
+          <w:szCs w:val="19"/>
+        </w:rPr>
+        <w:tab/>
+      </w:r>
+      <w:r>
+        <w:rPr>
+          <w:rFonts w:eastAsiaTheme="minorEastAsia" w:cs="Times New Roman"/>
+          <w:color w:val="0000FF"/>
+          <w:sz w:val="19"/>
+          <w:szCs w:val="19"/>
+        </w:rPr>
+        <w:tab/>
+        <w:t>document.getElementById("password2").setCustomValidity('');</w:t>
       </w:r>
     </w:p>
     <w:p>
@@ -40893,11 +41135,40 @@
         <w:spacing w:after="0" w:line="360" w:lineRule="auto"/>
         <w:ind w:left="405"/>
         <w:rPr>
-          <w:rFonts w:cs="Times New Roman"/>
+          <w:rFonts w:eastAsiaTheme="minorEastAsia" w:cs="Times New Roman"/>
+          <w:color w:val="0000FF"/>
           <w:sz w:val="19"/>
           <w:szCs w:val="19"/>
         </w:rPr>
       </w:pPr>
+      <w:r>
+        <w:rPr>
+          <w:rFonts w:eastAsiaTheme="minorEastAsia" w:cs="Times New Roman"/>
+          <w:color w:val="0000FF"/>
+          <w:sz w:val="19"/>
+          <w:szCs w:val="19"/>
+        </w:rPr>
+        <w:tab/>
+      </w:r>
+      <w:r>
+        <w:rPr>
+          <w:rFonts w:eastAsiaTheme="minorEastAsia" w:cs="Times New Roman"/>
+          <w:color w:val="0000FF"/>
+          <w:sz w:val="19"/>
+          <w:szCs w:val="19"/>
+        </w:rPr>
+        <w:tab/>
+      </w:r>
+      <w:r>
+        <w:rPr>
+          <w:rFonts w:eastAsiaTheme="minorEastAsia" w:cs="Times New Roman"/>
+          <w:color w:val="0000FF"/>
+          <w:sz w:val="19"/>
+          <w:szCs w:val="19"/>
+        </w:rPr>
+        <w:tab/>
+        <w:t>//empty string means no validation error</w:t>
+      </w:r>
     </w:p>
     <w:p>
       <w:pPr>
@@ -40908,18 +41179,30 @@
         <w:spacing w:after="0" w:line="360" w:lineRule="auto"/>
         <w:ind w:left="405"/>
         <w:rPr>
-          <w:rFonts w:cs="Times New Roman"/>
+          <w:rFonts w:eastAsiaTheme="minorEastAsia" w:cs="Times New Roman"/>
+          <w:color w:val="0000FF"/>
           <w:sz w:val="19"/>
           <w:szCs w:val="19"/>
         </w:rPr>
       </w:pPr>
       <w:r>
         <w:rPr>
-          <w:rFonts w:cs="Times New Roman"/>
+          <w:rFonts w:eastAsiaTheme="minorEastAsia" w:cs="Times New Roman"/>
+          <w:color w:val="0000FF"/>
           <w:sz w:val="19"/>
           <w:szCs w:val="19"/>
         </w:rPr>
-        <w:t xml:space="preserve">            ddlState0.DataSource = ds_state;</w:t>
+        <w:tab/>
+      </w:r>
+      <w:r>
+        <w:rPr>
+          <w:rFonts w:eastAsiaTheme="minorEastAsia" w:cs="Times New Roman"/>
+          <w:color w:val="0000FF"/>
+          <w:sz w:val="19"/>
+          <w:szCs w:val="19"/>
+        </w:rPr>
+        <w:tab/>
+        <w:t>}</w:t>
       </w:r>
     </w:p>
     <w:p>
@@ -40931,35 +41214,21 @@
         <w:spacing w:after="0" w:line="360" w:lineRule="auto"/>
         <w:ind w:left="405"/>
         <w:rPr>
-          <w:rFonts w:cs="Times New Roman"/>
+          <w:rFonts w:eastAsiaTheme="minorEastAsia" w:cs="Times New Roman"/>
+          <w:color w:val="0000FF"/>
           <w:sz w:val="19"/>
           <w:szCs w:val="19"/>
         </w:rPr>
       </w:pPr>
       <w:r>
         <w:rPr>
-          <w:rFonts w:cs="Times New Roman"/>
+          <w:rFonts w:eastAsiaTheme="minorEastAsia" w:cs="Times New Roman"/>
+          <w:color w:val="0000FF"/>
           <w:sz w:val="19"/>
           <w:szCs w:val="19"/>
         </w:rPr>
-        <w:t xml:space="preserve">                ddlState0.DataTextField = </w:t>
-      </w:r>
-      <w:r>
-        <w:rPr>
-          <w:rFonts w:cs="Times New Roman"/>
-          <w:color w:val="A31515"/>
-          <w:sz w:val="19"/>
-          <w:szCs w:val="19"/>
-        </w:rPr>
-        <w:t>"State_name"</w:t>
-      </w:r>
-      <w:r>
-        <w:rPr>
-          <w:rFonts w:cs="Times New Roman"/>
-          <w:sz w:val="19"/>
-          <w:szCs w:val="19"/>
-        </w:rPr>
-        <w:t>;</w:t>
+        <w:tab/>
+        <w:t>&lt;/script&gt;</w:t>
       </w:r>
     </w:p>
     <w:p>
@@ -40971,36 +41240,12 @@
         <w:spacing w:after="0" w:line="360" w:lineRule="auto"/>
         <w:ind w:left="405"/>
         <w:rPr>
-          <w:rFonts w:cs="Times New Roman"/>
-          <w:sz w:val="19"/>
-          <w:szCs w:val="19"/>
-        </w:rPr>
-      </w:pPr>
-      <w:r>
-        <w:rPr>
-          <w:rFonts w:cs="Times New Roman"/>
-          <w:sz w:val="19"/>
-          <w:szCs w:val="19"/>
-        </w:rPr>
-        <w:t xml:space="preserve">                ddlState0.DataValueField = </w:t>
-      </w:r>
-      <w:r>
-        <w:rPr>
-          <w:rFonts w:cs="Times New Roman"/>
-          <w:color w:val="A31515"/>
-          <w:sz w:val="19"/>
-          <w:szCs w:val="19"/>
-        </w:rPr>
-        <w:t>"State_id"</w:t>
-      </w:r>
-      <w:r>
-        <w:rPr>
-          <w:rFonts w:cs="Times New Roman"/>
-          <w:sz w:val="19"/>
-          <w:szCs w:val="19"/>
-        </w:rPr>
-        <w:t>;</w:t>
-      </w:r>
+          <w:rFonts w:eastAsiaTheme="minorEastAsia" w:cs="Times New Roman"/>
+          <w:color w:val="000000" w:themeColor="text1"/>
+          <w:sz w:val="24"/>
+          <w:szCs w:val="24"/>
+        </w:rPr>
+      </w:pPr>
     </w:p>
     <w:p>
       <w:pPr>
@@ -41011,18 +41256,22 @@
         <w:spacing w:after="0" w:line="360" w:lineRule="auto"/>
         <w:ind w:left="405"/>
         <w:rPr>
-          <w:rFonts w:cs="Times New Roman"/>
-          <w:sz w:val="19"/>
-          <w:szCs w:val="19"/>
-        </w:rPr>
-      </w:pPr>
-      <w:r>
-        <w:rPr>
-          <w:rFonts w:cs="Times New Roman"/>
-          <w:sz w:val="19"/>
-          <w:szCs w:val="19"/>
-        </w:rPr>
-        <w:t>ddlState0.DataBind();</w:t>
+          <w:rFonts w:eastAsiaTheme="minorEastAsia" w:cs="Times New Roman"/>
+          <w:b/>
+          <w:color w:val="000000" w:themeColor="text1"/>
+          <w:sz w:val="24"/>
+          <w:szCs w:val="24"/>
+        </w:rPr>
+      </w:pPr>
+      <w:r>
+        <w:rPr>
+          <w:rFonts w:eastAsiaTheme="minorEastAsia" w:cs="Times New Roman"/>
+          <w:b/>
+          <w:color w:val="000000" w:themeColor="text1"/>
+          <w:sz w:val="24"/>
+          <w:szCs w:val="24"/>
+        </w:rPr>
+        <w:t>Including jquery code for scroll animation</w:t>
       </w:r>
     </w:p>
     <w:p>
@@ -41034,36 +41283,12 @@
         <w:spacing w:after="0" w:line="360" w:lineRule="auto"/>
         <w:ind w:left="405"/>
         <w:rPr>
-          <w:rFonts w:cs="Times New Roman"/>
+          <w:rFonts w:eastAsiaTheme="minorEastAsia" w:cs="Times New Roman"/>
+          <w:color w:val="0000FF"/>
           <w:sz w:val="19"/>
           <w:szCs w:val="19"/>
         </w:rPr>
       </w:pPr>
-      <w:r>
-        <w:rPr>
-          <w:rFonts w:cs="Times New Roman"/>
-          <w:sz w:val="19"/>
-          <w:szCs w:val="19"/>
-        </w:rPr>
-        <w:t xml:space="preserve">ddlState0.Items.Insert(0, </w:t>
-      </w:r>
-      <w:r>
-        <w:rPr>
-          <w:rFonts w:cs="Times New Roman"/>
-          <w:color w:val="A31515"/>
-          <w:sz w:val="19"/>
-          <w:szCs w:val="19"/>
-        </w:rPr>
-        <w:t>"Select State"</w:t>
-      </w:r>
-      <w:r>
-        <w:rPr>
-          <w:rFonts w:cs="Times New Roman"/>
-          <w:sz w:val="19"/>
-          <w:szCs w:val="19"/>
-        </w:rPr>
-        <w:t>);</w:t>
-      </w:r>
     </w:p>
     <w:p>
       <w:pPr>
@@ -41074,18 +41299,20 @@
         <w:spacing w:after="0" w:line="360" w:lineRule="auto"/>
         <w:ind w:left="405"/>
         <w:rPr>
-          <w:rFonts w:cs="Times New Roman"/>
+          <w:rFonts w:eastAsiaTheme="minorEastAsia" w:cs="Times New Roman"/>
+          <w:color w:val="0000FF"/>
           <w:sz w:val="19"/>
           <w:szCs w:val="19"/>
         </w:rPr>
       </w:pPr>
       <w:r>
         <w:rPr>
-          <w:rFonts w:cs="Times New Roman"/>
+          <w:rFonts w:eastAsiaTheme="minorEastAsia" w:cs="Times New Roman"/>
+          <w:color w:val="0000FF"/>
           <w:sz w:val="19"/>
           <w:szCs w:val="19"/>
         </w:rPr>
-        <w:t xml:space="preserve">            }</w:t>
+        <w:t>&lt;script&gt;</w:t>
       </w:r>
     </w:p>
     <w:p>
@@ -41097,11 +41324,31 @@
         <w:spacing w:after="0" w:line="360" w:lineRule="auto"/>
         <w:ind w:left="405"/>
         <w:rPr>
-          <w:rFonts w:cs="Times New Roman"/>
+          <w:rFonts w:eastAsiaTheme="minorEastAsia" w:cs="Times New Roman"/>
+          <w:color w:val="0000FF"/>
           <w:sz w:val="19"/>
           <w:szCs w:val="19"/>
         </w:rPr>
       </w:pPr>
+      <w:r>
+        <w:rPr>
+          <w:rFonts w:eastAsiaTheme="minorEastAsia" w:cs="Times New Roman"/>
+          <w:color w:val="0000FF"/>
+          <w:sz w:val="19"/>
+          <w:szCs w:val="19"/>
+        </w:rPr>
+        <w:tab/>
+      </w:r>
+      <w:r>
+        <w:rPr>
+          <w:rFonts w:eastAsiaTheme="minorEastAsia" w:cs="Times New Roman"/>
+          <w:color w:val="0000FF"/>
+          <w:sz w:val="19"/>
+          <w:szCs w:val="19"/>
+        </w:rPr>
+        <w:tab/>
+        <w:t>jQuery(document).ready(function ($) {</w:t>
+      </w:r>
     </w:p>
     <w:p>
       <w:pPr>
@@ -41112,11 +41359,40 @@
         <w:spacing w:after="0" w:line="360" w:lineRule="auto"/>
         <w:ind w:left="405"/>
         <w:rPr>
-          <w:rFonts w:cs="Times New Roman"/>
+          <w:rFonts w:eastAsiaTheme="minorEastAsia" w:cs="Times New Roman"/>
+          <w:color w:val="0000FF"/>
           <w:sz w:val="19"/>
           <w:szCs w:val="19"/>
         </w:rPr>
       </w:pPr>
+      <w:r>
+        <w:rPr>
+          <w:rFonts w:eastAsiaTheme="minorEastAsia" w:cs="Times New Roman"/>
+          <w:color w:val="0000FF"/>
+          <w:sz w:val="19"/>
+          <w:szCs w:val="19"/>
+        </w:rPr>
+        <w:tab/>
+      </w:r>
+      <w:r>
+        <w:rPr>
+          <w:rFonts w:eastAsiaTheme="minorEastAsia" w:cs="Times New Roman"/>
+          <w:color w:val="0000FF"/>
+          <w:sz w:val="19"/>
+          <w:szCs w:val="19"/>
+        </w:rPr>
+        <w:tab/>
+      </w:r>
+      <w:r>
+        <w:rPr>
+          <w:rFonts w:eastAsiaTheme="minorEastAsia" w:cs="Times New Roman"/>
+          <w:color w:val="0000FF"/>
+          <w:sz w:val="19"/>
+          <w:szCs w:val="19"/>
+        </w:rPr>
+        <w:tab/>
+        <w:t>$(".scroll").click(function (event) {</w:t>
+      </w:r>
     </w:p>
     <w:p>
       <w:pPr>
@@ -41127,11 +41403,49 @@
         <w:spacing w:after="0" w:line="360" w:lineRule="auto"/>
         <w:ind w:left="405"/>
         <w:rPr>
-          <w:rFonts w:cs="Times New Roman"/>
+          <w:rFonts w:eastAsiaTheme="minorEastAsia" w:cs="Times New Roman"/>
+          <w:color w:val="0000FF"/>
           <w:sz w:val="19"/>
           <w:szCs w:val="19"/>
         </w:rPr>
       </w:pPr>
+      <w:r>
+        <w:rPr>
+          <w:rFonts w:eastAsiaTheme="minorEastAsia" w:cs="Times New Roman"/>
+          <w:color w:val="0000FF"/>
+          <w:sz w:val="19"/>
+          <w:szCs w:val="19"/>
+        </w:rPr>
+        <w:tab/>
+      </w:r>
+      <w:r>
+        <w:rPr>
+          <w:rFonts w:eastAsiaTheme="minorEastAsia" w:cs="Times New Roman"/>
+          <w:color w:val="0000FF"/>
+          <w:sz w:val="19"/>
+          <w:szCs w:val="19"/>
+        </w:rPr>
+        <w:tab/>
+      </w:r>
+      <w:r>
+        <w:rPr>
+          <w:rFonts w:eastAsiaTheme="minorEastAsia" w:cs="Times New Roman"/>
+          <w:color w:val="0000FF"/>
+          <w:sz w:val="19"/>
+          <w:szCs w:val="19"/>
+        </w:rPr>
+        <w:tab/>
+      </w:r>
+      <w:r>
+        <w:rPr>
+          <w:rFonts w:eastAsiaTheme="minorEastAsia" w:cs="Times New Roman"/>
+          <w:color w:val="0000FF"/>
+          <w:sz w:val="19"/>
+          <w:szCs w:val="19"/>
+        </w:rPr>
+        <w:tab/>
+        <w:t>event.preventDefault();</w:t>
+      </w:r>
     </w:p>
     <w:p>
       <w:pPr>
@@ -41142,19 +41456,12 @@
         <w:spacing w:after="0" w:line="360" w:lineRule="auto"/>
         <w:ind w:left="405"/>
         <w:rPr>
-          <w:rFonts w:cs="Times New Roman"/>
+          <w:rFonts w:eastAsiaTheme="minorEastAsia" w:cs="Times New Roman"/>
+          <w:color w:val="0000FF"/>
           <w:sz w:val="19"/>
           <w:szCs w:val="19"/>
         </w:rPr>
       </w:pPr>
-      <w:r>
-        <w:rPr>
-          <w:rFonts w:cs="Times New Roman"/>
-          <w:sz w:val="19"/>
-          <w:szCs w:val="19"/>
-        </w:rPr>
-        <w:t xml:space="preserve">    }</w:t>
-      </w:r>
     </w:p>
     <w:p>
       <w:pPr>
@@ -41165,61 +41472,48 @@
         <w:spacing w:after="0" w:line="360" w:lineRule="auto"/>
         <w:ind w:left="405"/>
         <w:rPr>
-          <w:rFonts w:cs="Times New Roman"/>
-          <w:sz w:val="19"/>
-          <w:szCs w:val="19"/>
-        </w:rPr>
-      </w:pPr>
-      <w:r>
-        <w:rPr>
-          <w:rFonts w:cs="Times New Roman"/>
+          <w:rFonts w:eastAsiaTheme="minorEastAsia" w:cs="Times New Roman"/>
           <w:color w:val="0000FF"/>
           <w:sz w:val="19"/>
           <w:szCs w:val="19"/>
         </w:rPr>
-        <w:t>protectedvoid</w:t>
-      </w:r>
-      <w:r>
-        <w:rPr>
-          <w:rFonts w:cs="Times New Roman"/>
-          <w:sz w:val="19"/>
-          <w:szCs w:val="19"/>
-        </w:rPr>
-        <w:t>BtnAddPlace_Click(</w:t>
-      </w:r>
-      <w:r>
-        <w:rPr>
-          <w:rFonts w:cs="Times New Roman"/>
+      </w:pPr>
+      <w:r>
+        <w:rPr>
+          <w:rFonts w:eastAsiaTheme="minorEastAsia" w:cs="Times New Roman"/>
           <w:color w:val="0000FF"/>
           <w:sz w:val="19"/>
           <w:szCs w:val="19"/>
         </w:rPr>
-        <w:t>object</w:t>
-      </w:r>
-      <w:r>
-        <w:rPr>
-          <w:rFonts w:cs="Times New Roman"/>
+        <w:tab/>
+      </w:r>
+      <w:r>
+        <w:rPr>
+          <w:rFonts w:eastAsiaTheme="minorEastAsia" w:cs="Times New Roman"/>
+          <w:color w:val="0000FF"/>
           <w:sz w:val="19"/>
           <w:szCs w:val="19"/>
         </w:rPr>
-        <w:t xml:space="preserve"> sender, </w:t>
-      </w:r>
-      <w:r>
-        <w:rPr>
-          <w:rFonts w:cs="Times New Roman"/>
-          <w:color w:val="2B91AF"/>
+        <w:tab/>
+      </w:r>
+      <w:r>
+        <w:rPr>
+          <w:rFonts w:eastAsiaTheme="minorEastAsia" w:cs="Times New Roman"/>
+          <w:color w:val="0000FF"/>
           <w:sz w:val="19"/>
           <w:szCs w:val="19"/>
         </w:rPr>
-        <w:t>EventArgs</w:t>
-      </w:r>
-      <w:r>
-        <w:rPr>
-          <w:rFonts w:cs="Times New Roman"/>
+        <w:tab/>
+      </w:r>
+      <w:r>
+        <w:rPr>
+          <w:rFonts w:eastAsiaTheme="minorEastAsia" w:cs="Times New Roman"/>
+          <w:color w:val="0000FF"/>
           <w:sz w:val="19"/>
           <w:szCs w:val="19"/>
         </w:rPr>
-        <w:t xml:space="preserve"> e)</w:t>
+        <w:tab/>
+        <w:t>$('html,body').animate({</w:t>
       </w:r>
     </w:p>
     <w:p>
@@ -41231,18 +41525,57 @@
         <w:spacing w:after="0" w:line="360" w:lineRule="auto"/>
         <w:ind w:left="405"/>
         <w:rPr>
-          <w:rFonts w:cs="Times New Roman"/>
+          <w:rFonts w:eastAsiaTheme="minorEastAsia" w:cs="Times New Roman"/>
+          <w:color w:val="0000FF"/>
           <w:sz w:val="19"/>
           <w:szCs w:val="19"/>
         </w:rPr>
       </w:pPr>
       <w:r>
         <w:rPr>
-          <w:rFonts w:cs="Times New Roman"/>
+          <w:rFonts w:eastAsiaTheme="minorEastAsia" w:cs="Times New Roman"/>
+          <w:color w:val="0000FF"/>
           <w:sz w:val="19"/>
           <w:szCs w:val="19"/>
         </w:rPr>
-        <w:t xml:space="preserve">    {</w:t>
+        <w:tab/>
+      </w:r>
+      <w:r>
+        <w:rPr>
+          <w:rFonts w:eastAsiaTheme="minorEastAsia" w:cs="Times New Roman"/>
+          <w:color w:val="0000FF"/>
+          <w:sz w:val="19"/>
+          <w:szCs w:val="19"/>
+        </w:rPr>
+        <w:tab/>
+      </w:r>
+      <w:r>
+        <w:rPr>
+          <w:rFonts w:eastAsiaTheme="minorEastAsia" w:cs="Times New Roman"/>
+          <w:color w:val="0000FF"/>
+          <w:sz w:val="19"/>
+          <w:szCs w:val="19"/>
+        </w:rPr>
+        <w:tab/>
+      </w:r>
+      <w:r>
+        <w:rPr>
+          <w:rFonts w:eastAsiaTheme="minorEastAsia" w:cs="Times New Roman"/>
+          <w:color w:val="0000FF"/>
+          <w:sz w:val="19"/>
+          <w:szCs w:val="19"/>
+        </w:rPr>
+        <w:tab/>
+      </w:r>
+      <w:r>
+        <w:rPr>
+          <w:rFonts w:eastAsiaTheme="minorEastAsia" w:cs="Times New Roman"/>
+          <w:color w:val="0000FF"/>
+          <w:sz w:val="19"/>
+          <w:szCs w:val="19"/>
+        </w:rPr>
+        <w:tab/>
+        <w:t>scrollTop: $(this.hash).offset().top</w:t>
       </w:r>
     </w:p>
     <w:p>
@@ -41254,61 +41587,48 @@
         <w:spacing w:after="0" w:line="360" w:lineRule="auto"/>
         <w:ind w:left="405"/>
         <w:rPr>
-          <w:rFonts w:cs="Times New Roman"/>
+          <w:rFonts w:eastAsiaTheme="minorEastAsia" w:cs="Times New Roman"/>
+          <w:color w:val="0000FF"/>
           <w:sz w:val="19"/>
           <w:szCs w:val="19"/>
         </w:rPr>
       </w:pPr>
       <w:r>
         <w:rPr>
-          <w:rFonts w:cs="Times New Roman"/>
-          <w:color w:val="2B91AF"/>
+          <w:rFonts w:eastAsiaTheme="minorEastAsia" w:cs="Times New Roman"/>
+          <w:color w:val="0000FF"/>
           <w:sz w:val="19"/>
           <w:szCs w:val="19"/>
         </w:rPr>
-        <w:t>String</w:t>
-      </w:r>
-      <w:r>
-        <w:rPr>
-          <w:rFonts w:cs="Times New Roman"/>
+        <w:tab/>
+      </w:r>
+      <w:r>
+        <w:rPr>
+          <w:rFonts w:eastAsiaTheme="minorEastAsia" w:cs="Times New Roman"/>
+          <w:color w:val="0000FF"/>
           <w:sz w:val="19"/>
           <w:szCs w:val="19"/>
         </w:rPr>
-        <w:t xml:space="preserve"> id = dm.GenId(</w:t>
-      </w:r>
-      <w:r>
-        <w:rPr>
-          <w:rFonts w:cs="Times New Roman"/>
-          <w:color w:val="A31515"/>
+        <w:tab/>
+      </w:r>
+      <w:r>
+        <w:rPr>
+          <w:rFonts w:eastAsiaTheme="minorEastAsia" w:cs="Times New Roman"/>
+          <w:color w:val="0000FF"/>
           <w:sz w:val="19"/>
           <w:szCs w:val="19"/>
         </w:rPr>
-        <w:t>"select max(Id) from Place_tb"</w:t>
-      </w:r>
-      <w:r>
-        <w:rPr>
-          <w:rFonts w:cs="Times New Roman"/>
+        <w:tab/>
+      </w:r>
+      <w:r>
+        <w:rPr>
+          <w:rFonts w:eastAsiaTheme="minorEastAsia" w:cs="Times New Roman"/>
+          <w:color w:val="0000FF"/>
           <w:sz w:val="19"/>
           <w:szCs w:val="19"/>
         </w:rPr>
-        <w:t xml:space="preserve">, </w:t>
-      </w:r>
-      <w:r>
-        <w:rPr>
-          <w:rFonts w:cs="Times New Roman"/>
-          <w:color w:val="A31515"/>
-          <w:sz w:val="19"/>
-          <w:szCs w:val="19"/>
-        </w:rPr>
-        <w:t>"PLC"</w:t>
-      </w:r>
-      <w:r>
-        <w:rPr>
-          <w:rFonts w:cs="Times New Roman"/>
-          <w:sz w:val="19"/>
-          <w:szCs w:val="19"/>
-        </w:rPr>
-        <w:t>);</w:t>
+        <w:tab/>
+        <w:t>}, 1000);</w:t>
       </w:r>
     </w:p>
     <w:p>
@@ -41320,160 +41640,40 @@
         <w:spacing w:after="0" w:line="360" w:lineRule="auto"/>
         <w:ind w:left="405"/>
         <w:rPr>
-          <w:rFonts w:cs="Times New Roman"/>
+          <w:rFonts w:eastAsiaTheme="minorEastAsia" w:cs="Times New Roman"/>
+          <w:color w:val="0000FF"/>
           <w:sz w:val="19"/>
           <w:szCs w:val="19"/>
         </w:rPr>
       </w:pPr>
       <w:r>
         <w:rPr>
-          <w:rFonts w:cs="Times New Roman"/>
-          <w:color w:val="2B91AF"/>
+          <w:rFonts w:eastAsiaTheme="minorEastAsia" w:cs="Times New Roman"/>
+          <w:color w:val="0000FF"/>
           <w:sz w:val="19"/>
           <w:szCs w:val="19"/>
         </w:rPr>
-        <w:t>String</w:t>
-      </w:r>
-      <w:r>
-        <w:rPr>
-          <w:rFonts w:cs="Times New Roman"/>
+        <w:tab/>
+      </w:r>
+      <w:r>
+        <w:rPr>
+          <w:rFonts w:eastAsiaTheme="minorEastAsia" w:cs="Times New Roman"/>
+          <w:color w:val="0000FF"/>
           <w:sz w:val="19"/>
           <w:szCs w:val="19"/>
         </w:rPr>
-        <w:t xml:space="preserve">sql = </w:t>
-      </w:r>
-      <w:r>
-        <w:rPr>
-          <w:rFonts w:cs="Times New Roman"/>
-          <w:color w:val="A31515"/>
+        <w:tab/>
+      </w:r>
+      <w:r>
+        <w:rPr>
+          <w:rFonts w:eastAsiaTheme="minorEastAsia" w:cs="Times New Roman"/>
+          <w:color w:val="0000FF"/>
           <w:sz w:val="19"/>
           <w:szCs w:val="19"/>
         </w:rPr>
-        <w:t>"insert into Place_tbvalues('"</w:t>
-      </w:r>
-      <w:r>
-        <w:rPr>
-          <w:rFonts w:cs="Times New Roman"/>
-          <w:sz w:val="19"/>
-          <w:szCs w:val="19"/>
-        </w:rPr>
-        <w:t xml:space="preserve"> + id + </w:t>
-      </w:r>
-      <w:r>
-        <w:rPr>
-          <w:rFonts w:cs="Times New Roman"/>
-          <w:color w:val="A31515"/>
-          <w:sz w:val="19"/>
-          <w:szCs w:val="19"/>
-        </w:rPr>
-        <w:t>"','"</w:t>
-      </w:r>
-      <w:r>
-        <w:rPr>
-          <w:rFonts w:cs="Times New Roman"/>
-          <w:sz w:val="19"/>
-          <w:szCs w:val="19"/>
-        </w:rPr>
-        <w:t xml:space="preserve"> + ddlState0.SelectedItem.Text + </w:t>
-      </w:r>
-      <w:r>
-        <w:rPr>
-          <w:rFonts w:cs="Times New Roman"/>
-          <w:color w:val="A31515"/>
-          <w:sz w:val="19"/>
-          <w:szCs w:val="19"/>
-        </w:rPr>
-        <w:t>"','"</w:t>
-      </w:r>
-      <w:r>
-        <w:rPr>
-          <w:rFonts w:cs="Times New Roman"/>
-          <w:sz w:val="19"/>
-          <w:szCs w:val="19"/>
-        </w:rPr>
-        <w:t xml:space="preserve"> +ddldistrict.SelectedItem.Text + </w:t>
-      </w:r>
-      <w:r>
-        <w:rPr>
-          <w:rFonts w:cs="Times New Roman"/>
-          <w:color w:val="A31515"/>
-          <w:sz w:val="19"/>
-          <w:szCs w:val="19"/>
-        </w:rPr>
-        <w:t>"','"</w:t>
-      </w:r>
-      <w:r>
-        <w:rPr>
-          <w:rFonts w:cs="Times New Roman"/>
-          <w:sz w:val="19"/>
-          <w:szCs w:val="19"/>
-        </w:rPr>
-        <w:t xml:space="preserve"> + txtplace.Text + </w:t>
-      </w:r>
-      <w:r>
-        <w:rPr>
-          <w:rFonts w:cs="Times New Roman"/>
-          <w:color w:val="A31515"/>
-          <w:sz w:val="19"/>
-          <w:szCs w:val="19"/>
-        </w:rPr>
-        <w:t>"','"</w:t>
-      </w:r>
-      <w:r>
-        <w:rPr>
-          <w:rFonts w:cs="Times New Roman"/>
-          <w:sz w:val="19"/>
-          <w:szCs w:val="19"/>
-        </w:rPr>
-        <w:t>+txt_x.Text+</w:t>
-      </w:r>
-      <w:r>
-        <w:rPr>
-          <w:rFonts w:cs="Times New Roman"/>
-          <w:color w:val="A31515"/>
-          <w:sz w:val="19"/>
-          <w:szCs w:val="19"/>
-        </w:rPr>
-        <w:t>"','"</w:t>
-      </w:r>
-      <w:r>
-        <w:rPr>
-          <w:rFonts w:cs="Times New Roman"/>
-          <w:sz w:val="19"/>
-          <w:szCs w:val="19"/>
-        </w:rPr>
-        <w:t>+txt_y.Text+</w:t>
-      </w:r>
-      <w:r>
-        <w:rPr>
-          <w:rFonts w:cs="Times New Roman"/>
-          <w:color w:val="A31515"/>
-          <w:sz w:val="19"/>
-          <w:szCs w:val="19"/>
-        </w:rPr>
-        <w:t>"')"</w:t>
-      </w:r>
-      <w:r>
-        <w:rPr>
-          <w:rFonts w:cs="Times New Roman"/>
-          <w:sz w:val="19"/>
-          <w:szCs w:val="19"/>
-        </w:rPr>
-        <w:t>;</w:t>
-      </w:r>
-    </w:p>
-    <w:p>
-      <w:pPr>
-        <w:autoSpaceDE w:val="0"/>
-        <w:autoSpaceDN w:val="0"/>
-        <w:adjustRightInd w:val="0"/>
-        <w:spacing w:after="0" w:line="360" w:lineRule="auto"/>
-        <w:rPr>
-          <w:rFonts w:cs="Times New Roman"/>
-          <w:sz w:val="19"/>
-          <w:szCs w:val="19"/>
-        </w:rPr>
-      </w:pPr>
+        <w:tab/>
+        <w:t>});</w:t>
+      </w:r>
     </w:p>
     <w:p>
       <w:pPr>
@@ -41484,27 +41684,30 @@
         <w:spacing w:after="0" w:line="360" w:lineRule="auto"/>
         <w:ind w:left="405"/>
         <w:rPr>
-          <w:rFonts w:cs="Times New Roman"/>
-          <w:sz w:val="19"/>
-          <w:szCs w:val="19"/>
-        </w:rPr>
-      </w:pPr>
-      <w:r>
-        <w:rPr>
-          <w:rFonts w:cs="Times New Roman"/>
+          <w:rFonts w:eastAsiaTheme="minorEastAsia" w:cs="Times New Roman"/>
           <w:color w:val="0000FF"/>
           <w:sz w:val="19"/>
           <w:szCs w:val="19"/>
         </w:rPr>
-        <w:t>int</w:t>
-      </w:r>
-      <w:r>
-        <w:rPr>
-          <w:rFonts w:cs="Times New Roman"/>
+      </w:pPr>
+      <w:r>
+        <w:rPr>
+          <w:rFonts w:eastAsiaTheme="minorEastAsia" w:cs="Times New Roman"/>
+          <w:color w:val="0000FF"/>
           <w:sz w:val="19"/>
           <w:szCs w:val="19"/>
         </w:rPr>
-        <w:t xml:space="preserve"> r = dm.ForExecute(sql);</w:t>
+        <w:tab/>
+      </w:r>
+      <w:r>
+        <w:rPr>
+          <w:rFonts w:eastAsiaTheme="minorEastAsia" w:cs="Times New Roman"/>
+          <w:color w:val="0000FF"/>
+          <w:sz w:val="19"/>
+          <w:szCs w:val="19"/>
+        </w:rPr>
+        <w:tab/>
+        <w:t>});</w:t>
       </w:r>
     </w:p>
     <w:p>
@@ -41516,27 +41719,21 @@
         <w:spacing w:after="0" w:line="360" w:lineRule="auto"/>
         <w:ind w:left="405"/>
         <w:rPr>
-          <w:rFonts w:cs="Times New Roman"/>
-          <w:sz w:val="19"/>
-          <w:szCs w:val="19"/>
-        </w:rPr>
-      </w:pPr>
-      <w:r>
-        <w:rPr>
-          <w:rFonts w:cs="Times New Roman"/>
+          <w:rFonts w:eastAsiaTheme="minorEastAsia" w:cs="Times New Roman"/>
           <w:color w:val="0000FF"/>
           <w:sz w:val="19"/>
           <w:szCs w:val="19"/>
         </w:rPr>
-        <w:t>if</w:t>
-      </w:r>
-      <w:r>
-        <w:rPr>
-          <w:rFonts w:cs="Times New Roman"/>
+      </w:pPr>
+      <w:r>
+        <w:rPr>
+          <w:rFonts w:eastAsiaTheme="minorEastAsia" w:cs="Times New Roman"/>
+          <w:color w:val="0000FF"/>
           <w:sz w:val="19"/>
           <w:szCs w:val="19"/>
         </w:rPr>
-        <w:t xml:space="preserve"> (r &gt; 0)</w:t>
+        <w:tab/>
+        <w:t>&lt;/script&gt;</w:t>
       </w:r>
     </w:p>
     <w:p>
@@ -41548,19 +41745,12 @@
         <w:spacing w:after="0" w:line="360" w:lineRule="auto"/>
         <w:ind w:left="405"/>
         <w:rPr>
-          <w:rFonts w:cs="Times New Roman"/>
+          <w:rFonts w:eastAsiaTheme="minorEastAsia" w:cs="Times New Roman"/>
+          <w:color w:val="0000FF"/>
           <w:sz w:val="19"/>
           <w:szCs w:val="19"/>
         </w:rPr>
       </w:pPr>
-      <w:r>
-        <w:rPr>
-          <w:rFonts w:cs="Times New Roman"/>
-          <w:sz w:val="19"/>
-          <w:szCs w:val="19"/>
-        </w:rPr>
-        <w:t xml:space="preserve">        {</w:t>
-      </w:r>
     </w:p>
     <w:p>
       <w:pPr>
@@ -41571,36 +41761,12 @@
         <w:spacing w:after="0" w:line="360" w:lineRule="auto"/>
         <w:ind w:left="405"/>
         <w:rPr>
-          <w:rFonts w:cs="Times New Roman"/>
+          <w:rFonts w:eastAsiaTheme="minorEastAsia" w:cs="Times New Roman"/>
+          <w:color w:val="0000FF"/>
           <w:sz w:val="19"/>
           <w:szCs w:val="19"/>
         </w:rPr>
       </w:pPr>
-      <w:r>
-        <w:rPr>
-          <w:rFonts w:cs="Times New Roman"/>
-          <w:sz w:val="19"/>
-          <w:szCs w:val="19"/>
-        </w:rPr>
-        <w:t>Response.Write(</w:t>
-      </w:r>
-      <w:r>
-        <w:rPr>
-          <w:rFonts w:cs="Times New Roman"/>
-          <w:color w:val="A31515"/>
-          <w:sz w:val="19"/>
-          <w:szCs w:val="19"/>
-        </w:rPr>
-        <w:t>"&lt;script language='javascript'&gt;alert('Place and its Coordinates has been added... ');&lt;/script&gt; "</w:t>
-      </w:r>
-      <w:r>
-        <w:rPr>
-          <w:rFonts w:cs="Times New Roman"/>
-          <w:sz w:val="19"/>
-          <w:szCs w:val="19"/>
-        </w:rPr>
-        <w:t>);</w:t>
-      </w:r>
     </w:p>
     <w:p>
       <w:pPr>
@@ -41611,7 +41777,8 @@
         <w:spacing w:after="0" w:line="360" w:lineRule="auto"/>
         <w:ind w:left="405"/>
         <w:rPr>
-          <w:rFonts w:cs="Times New Roman"/>
+          <w:rFonts w:eastAsiaTheme="minorEastAsia" w:cs="Times New Roman"/>
+          <w:color w:val="0000FF"/>
           <w:sz w:val="19"/>
           <w:szCs w:val="19"/>
         </w:rPr>
@@ -41626,7 +41793,8 @@
         <w:spacing w:after="0" w:line="360" w:lineRule="auto"/>
         <w:ind w:left="405"/>
         <w:rPr>
-          <w:rFonts w:cs="Times New Roman"/>
+          <w:rFonts w:eastAsiaTheme="minorEastAsia" w:cs="Times New Roman"/>
+          <w:color w:val="0000FF"/>
           <w:sz w:val="19"/>
           <w:szCs w:val="19"/>
         </w:rPr>
@@ -41641,19 +41809,12 @@
         <w:spacing w:after="0" w:line="360" w:lineRule="auto"/>
         <w:ind w:left="405"/>
         <w:rPr>
-          <w:rFonts w:cs="Times New Roman"/>
+          <w:rFonts w:eastAsiaTheme="minorEastAsia" w:cs="Times New Roman"/>
+          <w:color w:val="0000FF"/>
           <w:sz w:val="19"/>
           <w:szCs w:val="19"/>
         </w:rPr>
       </w:pPr>
-      <w:r>
-        <w:rPr>
-          <w:rFonts w:cs="Times New Roman"/>
-          <w:sz w:val="19"/>
-          <w:szCs w:val="19"/>
-        </w:rPr>
-        <w:t xml:space="preserve">        }</w:t>
-      </w:r>
     </w:p>
     <w:p>
       <w:pPr>
@@ -41664,36 +41825,12 @@
         <w:spacing w:after="0" w:line="360" w:lineRule="auto"/>
         <w:ind w:left="405"/>
         <w:rPr>
-          <w:rFonts w:cs="Times New Roman"/>
-          <w:sz w:val="19"/>
-          <w:szCs w:val="19"/>
-        </w:rPr>
-      </w:pPr>
-      <w:r>
-        <w:rPr>
-          <w:rFonts w:cs="Times New Roman"/>
-          <w:sz w:val="19"/>
-          <w:szCs w:val="19"/>
-        </w:rPr>
-        <w:t xml:space="preserve">txt_x.Text = txt_y.Text=txtplace.Text = </w:t>
-      </w:r>
-      <w:r>
-        <w:rPr>
-          <w:rFonts w:cs="Times New Roman"/>
+          <w:rFonts w:eastAsiaTheme="minorEastAsia" w:cs="Times New Roman"/>
           <w:color w:val="0000FF"/>
           <w:sz w:val="19"/>
           <w:szCs w:val="19"/>
         </w:rPr>
-        <w:t>string</w:t>
-      </w:r>
-      <w:r>
-        <w:rPr>
-          <w:rFonts w:cs="Times New Roman"/>
-          <w:sz w:val="19"/>
-          <w:szCs w:val="19"/>
-        </w:rPr>
-        <w:t>.Empty;</w:t>
-      </w:r>
+      </w:pPr>
     </w:p>
     <w:p>
       <w:pPr>
@@ -41704,7 +41841,8 @@
         <w:spacing w:after="0" w:line="360" w:lineRule="auto"/>
         <w:ind w:left="405"/>
         <w:rPr>
-          <w:rFonts w:cs="Times New Roman"/>
+          <w:rFonts w:eastAsiaTheme="minorEastAsia" w:cs="Times New Roman"/>
+          <w:color w:val="0000FF"/>
           <w:sz w:val="19"/>
           <w:szCs w:val="19"/>
         </w:rPr>
@@ -41719,7 +41857,8 @@
         <w:spacing w:after="0" w:line="360" w:lineRule="auto"/>
         <w:ind w:left="405"/>
         <w:rPr>
-          <w:rFonts w:cs="Times New Roman"/>
+          <w:rFonts w:eastAsiaTheme="minorEastAsia" w:cs="Times New Roman"/>
+          <w:color w:val="0000FF"/>
           <w:sz w:val="19"/>
           <w:szCs w:val="19"/>
         </w:rPr>
@@ -41742,10 +41881,11 @@
       <w:r>
         <w:rPr>
           <w:rFonts w:cs="Times New Roman"/>
+          <w:color w:val="008000"/>
           <w:sz w:val="19"/>
           <w:szCs w:val="19"/>
         </w:rPr>
-        <w:t xml:space="preserve">    }</w:t>
+        <w:t>//Add District</w:t>
       </w:r>
     </w:p>
     <w:p>
@@ -41777,57 +41917,6 @@
           <w:szCs w:val="19"/>
         </w:rPr>
       </w:pPr>
-      <w:r>
-        <w:rPr>
-          <w:rFonts w:cs="Times New Roman"/>
-          <w:color w:val="0000FF"/>
-          <w:sz w:val="19"/>
-          <w:szCs w:val="19"/>
-        </w:rPr>
-        <w:t>protectedvoid</w:t>
-      </w:r>
-      <w:r>
-        <w:rPr>
-          <w:rFonts w:cs="Times New Roman"/>
-          <w:sz w:val="19"/>
-          <w:szCs w:val="19"/>
-        </w:rPr>
-        <w:t xml:space="preserve"> Button6_Click(</w:t>
-      </w:r>
-      <w:r>
-        <w:rPr>
-          <w:rFonts w:cs="Times New Roman"/>
-          <w:color w:val="0000FF"/>
-          <w:sz w:val="19"/>
-          <w:szCs w:val="19"/>
-        </w:rPr>
-        <w:t>object</w:t>
-      </w:r>
-      <w:r>
-        <w:rPr>
-          <w:rFonts w:cs="Times New Roman"/>
-          <w:sz w:val="19"/>
-          <w:szCs w:val="19"/>
-        </w:rPr>
-        <w:t xml:space="preserve"> sender, </w:t>
-      </w:r>
-      <w:r>
-        <w:rPr>
-          <w:rFonts w:cs="Times New Roman"/>
-          <w:color w:val="2B91AF"/>
-          <w:sz w:val="19"/>
-          <w:szCs w:val="19"/>
-        </w:rPr>
-        <w:t>EventArgs</w:t>
-      </w:r>
-      <w:r>
-        <w:rPr>
-          <w:rFonts w:cs="Times New Roman"/>
-          <w:sz w:val="19"/>
-          <w:szCs w:val="19"/>
-        </w:rPr>
-        <w:t xml:space="preserve"> e)</w:t>
-      </w:r>
     </w:p>
     <w:p>
       <w:pPr>
@@ -41846,10 +41935,53 @@
       <w:r>
         <w:rPr>
           <w:rFonts w:cs="Times New Roman"/>
+          <w:color w:val="2B91AF"/>
           <w:sz w:val="19"/>
           <w:szCs w:val="19"/>
         </w:rPr>
-        <w:t xml:space="preserve">    {</w:t>
+        <w:t>String</w:t>
+      </w:r>
+      <w:r>
+        <w:rPr>
+          <w:rFonts w:cs="Times New Roman"/>
+          <w:sz w:val="19"/>
+          <w:szCs w:val="19"/>
+        </w:rPr>
+        <w:t xml:space="preserve"> id = dm.GenId(</w:t>
+      </w:r>
+      <w:r>
+        <w:rPr>
+          <w:rFonts w:cs="Times New Roman"/>
+          <w:color w:val="A31515"/>
+          <w:sz w:val="19"/>
+          <w:szCs w:val="19"/>
+        </w:rPr>
+        <w:t>"select max(District_Id) from District_tb"</w:t>
+      </w:r>
+      <w:r>
+        <w:rPr>
+          <w:rFonts w:cs="Times New Roman"/>
+          <w:sz w:val="19"/>
+          <w:szCs w:val="19"/>
+        </w:rPr>
+        <w:t xml:space="preserve">, </w:t>
+      </w:r>
+      <w:r>
+        <w:rPr>
+          <w:rFonts w:cs="Times New Roman"/>
+          <w:color w:val="A31515"/>
+          <w:sz w:val="19"/>
+          <w:szCs w:val="19"/>
+        </w:rPr>
+        <w:t>"DIS"</w:t>
+      </w:r>
+      <w:r>
+        <w:rPr>
+          <w:rFonts w:cs="Times New Roman"/>
+          <w:sz w:val="19"/>
+          <w:szCs w:val="19"/>
+        </w:rPr>
+        <w:t>);</w:t>
       </w:r>
     </w:p>
     <w:p>
@@ -41869,10 +42001,19 @@
       <w:r>
         <w:rPr>
           <w:rFonts w:cs="Times New Roman"/>
+          <w:color w:val="2B91AF"/>
           <w:sz w:val="19"/>
           <w:szCs w:val="19"/>
         </w:rPr>
-        <w:t>Response.Redirect(</w:t>
+        <w:t>String</w:t>
+      </w:r>
+      <w:r>
+        <w:rPr>
+          <w:rFonts w:cs="Times New Roman"/>
+          <w:sz w:val="19"/>
+          <w:szCs w:val="19"/>
+        </w:rPr>
+        <w:t xml:space="preserve">sql = </w:t>
       </w:r>
       <w:r>
         <w:rPr>
@@ -41881,7 +42022,7 @@
           <w:sz w:val="19"/>
           <w:szCs w:val="19"/>
         </w:rPr>
-        <w:t>"~/ADMIN/ViewPlace_Coordinates.aspx"</w:t>
+        <w:t>"insert into District_tbvalues('"</w:t>
       </w:r>
       <w:r>
         <w:rPr>
@@ -41889,7 +42030,58 @@
           <w:sz w:val="19"/>
           <w:szCs w:val="19"/>
         </w:rPr>
-        <w:t>);</w:t>
+        <w:t>+id+</w:t>
+      </w:r>
+      <w:r>
+        <w:rPr>
+          <w:rFonts w:cs="Times New Roman"/>
+          <w:color w:val="A31515"/>
+          <w:sz w:val="19"/>
+          <w:szCs w:val="19"/>
+        </w:rPr>
+        <w:t>"','"</w:t>
+      </w:r>
+      <w:r>
+        <w:rPr>
+          <w:rFonts w:cs="Times New Roman"/>
+          <w:sz w:val="19"/>
+          <w:szCs w:val="19"/>
+        </w:rPr>
+        <w:t>+ddlState.SelectedItem.Text+</w:t>
+      </w:r>
+      <w:r>
+        <w:rPr>
+          <w:rFonts w:cs="Times New Roman"/>
+          <w:color w:val="A31515"/>
+          <w:sz w:val="19"/>
+          <w:szCs w:val="19"/>
+        </w:rPr>
+        <w:t>"','"</w:t>
+      </w:r>
+      <w:r>
+        <w:rPr>
+          <w:rFonts w:cs="Times New Roman"/>
+          <w:sz w:val="19"/>
+          <w:szCs w:val="19"/>
+        </w:rPr>
+        <w:t>+txtdistrict.Text+</w:t>
+      </w:r>
+      <w:r>
+        <w:rPr>
+          <w:rFonts w:cs="Times New Roman"/>
+          <w:color w:val="A31515"/>
+          <w:sz w:val="19"/>
+          <w:szCs w:val="19"/>
+        </w:rPr>
+        <w:t>"')"</w:t>
+      </w:r>
+      <w:r>
+        <w:rPr>
+          <w:rFonts w:cs="Times New Roman"/>
+          <w:sz w:val="19"/>
+          <w:szCs w:val="19"/>
+        </w:rPr>
+        <w:t>;</w:t>
       </w:r>
     </w:p>
     <w:p>
@@ -41906,14 +42098,6 @@
           <w:szCs w:val="19"/>
         </w:rPr>
       </w:pPr>
-      <w:r>
-        <w:rPr>
-          <w:rFonts w:cs="Times New Roman"/>
-          <w:sz w:val="19"/>
-          <w:szCs w:val="19"/>
-        </w:rPr>
-        <w:t xml:space="preserve">    }</w:t>
-      </w:r>
     </w:p>
     <w:p>
       <w:pPr>
@@ -41932,6 +42116,1773 @@
       <w:r>
         <w:rPr>
           <w:rFonts w:cs="Times New Roman"/>
+          <w:color w:val="0000FF"/>
+          <w:sz w:val="19"/>
+          <w:szCs w:val="19"/>
+        </w:rPr>
+        <w:t>int</w:t>
+      </w:r>
+      <w:r>
+        <w:rPr>
+          <w:rFonts w:cs="Times New Roman"/>
+          <w:sz w:val="19"/>
+          <w:szCs w:val="19"/>
+        </w:rPr>
+        <w:t xml:space="preserve"> r = dm.ForExecute(sql);</w:t>
+      </w:r>
+    </w:p>
+    <w:p>
+      <w:pPr>
+        <w:pStyle w:val="ListParagraph"/>
+        <w:autoSpaceDE w:val="0"/>
+        <w:autoSpaceDN w:val="0"/>
+        <w:adjustRightInd w:val="0"/>
+        <w:spacing w:after="0" w:line="360" w:lineRule="auto"/>
+        <w:ind w:left="405"/>
+        <w:rPr>
+          <w:rFonts w:cs="Times New Roman"/>
+          <w:sz w:val="19"/>
+          <w:szCs w:val="19"/>
+        </w:rPr>
+      </w:pPr>
+      <w:r>
+        <w:rPr>
+          <w:rFonts w:cs="Times New Roman"/>
+          <w:color w:val="0000FF"/>
+          <w:sz w:val="19"/>
+          <w:szCs w:val="19"/>
+        </w:rPr>
+        <w:lastRenderedPageBreak/>
+        <w:t>if</w:t>
+      </w:r>
+      <w:r>
+        <w:rPr>
+          <w:rFonts w:cs="Times New Roman"/>
+          <w:sz w:val="19"/>
+          <w:szCs w:val="19"/>
+        </w:rPr>
+        <w:t xml:space="preserve"> (r &gt; 0)</w:t>
+      </w:r>
+    </w:p>
+    <w:p>
+      <w:pPr>
+        <w:pStyle w:val="ListParagraph"/>
+        <w:autoSpaceDE w:val="0"/>
+        <w:autoSpaceDN w:val="0"/>
+        <w:adjustRightInd w:val="0"/>
+        <w:spacing w:after="0" w:line="360" w:lineRule="auto"/>
+        <w:ind w:left="405"/>
+        <w:rPr>
+          <w:rFonts w:cs="Times New Roman"/>
+          <w:sz w:val="19"/>
+          <w:szCs w:val="19"/>
+        </w:rPr>
+      </w:pPr>
+      <w:r>
+        <w:rPr>
+          <w:rFonts w:cs="Times New Roman"/>
+          <w:sz w:val="19"/>
+          <w:szCs w:val="19"/>
+        </w:rPr>
+        <w:t xml:space="preserve">        {</w:t>
+      </w:r>
+    </w:p>
+    <w:p>
+      <w:pPr>
+        <w:pStyle w:val="ListParagraph"/>
+        <w:autoSpaceDE w:val="0"/>
+        <w:autoSpaceDN w:val="0"/>
+        <w:adjustRightInd w:val="0"/>
+        <w:spacing w:after="0" w:line="360" w:lineRule="auto"/>
+        <w:ind w:left="405"/>
+        <w:rPr>
+          <w:rFonts w:cs="Times New Roman"/>
+          <w:sz w:val="19"/>
+          <w:szCs w:val="19"/>
+        </w:rPr>
+      </w:pPr>
+      <w:r>
+        <w:rPr>
+          <w:rFonts w:cs="Times New Roman"/>
+          <w:sz w:val="19"/>
+          <w:szCs w:val="19"/>
+        </w:rPr>
+        <w:t>Response.Write(</w:t>
+      </w:r>
+      <w:r>
+        <w:rPr>
+          <w:rFonts w:cs="Times New Roman"/>
+          <w:color w:val="A31515"/>
+          <w:sz w:val="19"/>
+          <w:szCs w:val="19"/>
+        </w:rPr>
+        <w:t>"&lt;script language='javascript'&gt;alert('District has been added... ');&lt;/script&gt; "</w:t>
+      </w:r>
+      <w:r>
+        <w:rPr>
+          <w:rFonts w:cs="Times New Roman"/>
+          <w:sz w:val="19"/>
+          <w:szCs w:val="19"/>
+        </w:rPr>
+        <w:t>);</w:t>
+      </w:r>
+    </w:p>
+    <w:p>
+      <w:pPr>
+        <w:pStyle w:val="ListParagraph"/>
+        <w:autoSpaceDE w:val="0"/>
+        <w:autoSpaceDN w:val="0"/>
+        <w:adjustRightInd w:val="0"/>
+        <w:spacing w:after="0" w:line="360" w:lineRule="auto"/>
+        <w:ind w:left="405"/>
+        <w:rPr>
+          <w:rFonts w:cs="Times New Roman"/>
+          <w:sz w:val="19"/>
+          <w:szCs w:val="19"/>
+        </w:rPr>
+      </w:pPr>
+    </w:p>
+    <w:p>
+      <w:pPr>
+        <w:pStyle w:val="ListParagraph"/>
+        <w:autoSpaceDE w:val="0"/>
+        <w:autoSpaceDN w:val="0"/>
+        <w:adjustRightInd w:val="0"/>
+        <w:spacing w:after="0" w:line="360" w:lineRule="auto"/>
+        <w:ind w:left="405"/>
+        <w:rPr>
+          <w:rFonts w:cs="Times New Roman"/>
+          <w:sz w:val="19"/>
+          <w:szCs w:val="19"/>
+        </w:rPr>
+      </w:pPr>
+      <w:r>
+        <w:rPr>
+          <w:rFonts w:cs="Times New Roman"/>
+          <w:sz w:val="19"/>
+          <w:szCs w:val="19"/>
+        </w:rPr>
+        <w:t xml:space="preserve">txtdistrict.Text = </w:t>
+      </w:r>
+      <w:r>
+        <w:rPr>
+          <w:rFonts w:cs="Times New Roman"/>
+          <w:color w:val="A31515"/>
+          <w:sz w:val="19"/>
+          <w:szCs w:val="19"/>
+        </w:rPr>
+        <w:t>""</w:t>
+      </w:r>
+      <w:r>
+        <w:rPr>
+          <w:rFonts w:cs="Times New Roman"/>
+          <w:sz w:val="19"/>
+          <w:szCs w:val="19"/>
+        </w:rPr>
+        <w:t>;</w:t>
+      </w:r>
+    </w:p>
+    <w:p>
+      <w:pPr>
+        <w:pStyle w:val="ListParagraph"/>
+        <w:autoSpaceDE w:val="0"/>
+        <w:autoSpaceDN w:val="0"/>
+        <w:adjustRightInd w:val="0"/>
+        <w:spacing w:after="0" w:line="360" w:lineRule="auto"/>
+        <w:ind w:left="405"/>
+        <w:rPr>
+          <w:rFonts w:cs="Times New Roman"/>
+          <w:sz w:val="19"/>
+          <w:szCs w:val="19"/>
+        </w:rPr>
+      </w:pPr>
+      <w:r>
+        <w:rPr>
+          <w:rFonts w:cs="Times New Roman"/>
+          <w:sz w:val="19"/>
+          <w:szCs w:val="19"/>
+        </w:rPr>
+        <w:t xml:space="preserve">        }</w:t>
+      </w:r>
+    </w:p>
+    <w:p>
+      <w:pPr>
+        <w:pStyle w:val="ListParagraph"/>
+        <w:autoSpaceDE w:val="0"/>
+        <w:autoSpaceDN w:val="0"/>
+        <w:adjustRightInd w:val="0"/>
+        <w:spacing w:after="0" w:line="360" w:lineRule="auto"/>
+        <w:ind w:left="405"/>
+        <w:rPr>
+          <w:rFonts w:cs="Times New Roman"/>
+          <w:sz w:val="19"/>
+          <w:szCs w:val="19"/>
+        </w:rPr>
+      </w:pPr>
+    </w:p>
+    <w:p>
+      <w:pPr>
+        <w:pStyle w:val="ListParagraph"/>
+        <w:autoSpaceDE w:val="0"/>
+        <w:autoSpaceDN w:val="0"/>
+        <w:adjustRightInd w:val="0"/>
+        <w:spacing w:after="0" w:line="360" w:lineRule="auto"/>
+        <w:ind w:left="405"/>
+        <w:rPr>
+          <w:rFonts w:cs="Times New Roman"/>
+          <w:sz w:val="19"/>
+          <w:szCs w:val="19"/>
+        </w:rPr>
+      </w:pPr>
+    </w:p>
+    <w:p>
+      <w:pPr>
+        <w:pStyle w:val="ListParagraph"/>
+        <w:autoSpaceDE w:val="0"/>
+        <w:autoSpaceDN w:val="0"/>
+        <w:adjustRightInd w:val="0"/>
+        <w:spacing w:after="0" w:line="360" w:lineRule="auto"/>
+        <w:ind w:left="405"/>
+        <w:rPr>
+          <w:rFonts w:cs="Times New Roman"/>
+          <w:sz w:val="19"/>
+          <w:szCs w:val="19"/>
+        </w:rPr>
+      </w:pPr>
+    </w:p>
+    <w:p>
+      <w:pPr>
+        <w:pStyle w:val="ListParagraph"/>
+        <w:autoSpaceDE w:val="0"/>
+        <w:autoSpaceDN w:val="0"/>
+        <w:adjustRightInd w:val="0"/>
+        <w:spacing w:after="0" w:line="360" w:lineRule="auto"/>
+        <w:ind w:left="405"/>
+        <w:rPr>
+          <w:rFonts w:cs="Times New Roman"/>
+          <w:sz w:val="19"/>
+          <w:szCs w:val="19"/>
+        </w:rPr>
+      </w:pPr>
+      <w:r>
+        <w:rPr>
+          <w:rFonts w:cs="Times New Roman"/>
+          <w:sz w:val="19"/>
+          <w:szCs w:val="19"/>
+        </w:rPr>
+        <w:t xml:space="preserve">    }</w:t>
+      </w:r>
+    </w:p>
+    <w:p>
+      <w:pPr>
+        <w:pStyle w:val="ListParagraph"/>
+        <w:autoSpaceDE w:val="0"/>
+        <w:autoSpaceDN w:val="0"/>
+        <w:adjustRightInd w:val="0"/>
+        <w:spacing w:after="0" w:line="360" w:lineRule="auto"/>
+        <w:ind w:left="405"/>
+        <w:rPr>
+          <w:rFonts w:cs="Times New Roman"/>
+          <w:sz w:val="19"/>
+          <w:szCs w:val="19"/>
+        </w:rPr>
+      </w:pPr>
+      <w:r>
+        <w:rPr>
+          <w:rFonts w:cs="Times New Roman"/>
+          <w:color w:val="0000FF"/>
+          <w:sz w:val="19"/>
+          <w:szCs w:val="19"/>
+        </w:rPr>
+        <w:t>protectedvoid</w:t>
+      </w:r>
+      <w:r>
+        <w:rPr>
+          <w:rFonts w:cs="Times New Roman"/>
+          <w:sz w:val="19"/>
+          <w:szCs w:val="19"/>
+        </w:rPr>
+        <w:t xml:space="preserve"> Button3_Click(</w:t>
+      </w:r>
+      <w:r>
+        <w:rPr>
+          <w:rFonts w:cs="Times New Roman"/>
+          <w:color w:val="0000FF"/>
+          <w:sz w:val="19"/>
+          <w:szCs w:val="19"/>
+        </w:rPr>
+        <w:t>object</w:t>
+      </w:r>
+      <w:r>
+        <w:rPr>
+          <w:rFonts w:cs="Times New Roman"/>
+          <w:sz w:val="19"/>
+          <w:szCs w:val="19"/>
+        </w:rPr>
+        <w:t xml:space="preserve"> sender, </w:t>
+      </w:r>
+      <w:r>
+        <w:rPr>
+          <w:rFonts w:cs="Times New Roman"/>
+          <w:color w:val="2B91AF"/>
+          <w:sz w:val="19"/>
+          <w:szCs w:val="19"/>
+        </w:rPr>
+        <w:t>EventArgs</w:t>
+      </w:r>
+      <w:r>
+        <w:rPr>
+          <w:rFonts w:cs="Times New Roman"/>
+          <w:sz w:val="19"/>
+          <w:szCs w:val="19"/>
+        </w:rPr>
+        <w:t xml:space="preserve"> e)</w:t>
+      </w:r>
+    </w:p>
+    <w:p>
+      <w:pPr>
+        <w:pStyle w:val="ListParagraph"/>
+        <w:autoSpaceDE w:val="0"/>
+        <w:autoSpaceDN w:val="0"/>
+        <w:adjustRightInd w:val="0"/>
+        <w:spacing w:after="0" w:line="360" w:lineRule="auto"/>
+        <w:ind w:left="405"/>
+        <w:rPr>
+          <w:rFonts w:cs="Times New Roman"/>
+          <w:sz w:val="19"/>
+          <w:szCs w:val="19"/>
+        </w:rPr>
+      </w:pPr>
+      <w:r>
+        <w:rPr>
+          <w:rFonts w:cs="Times New Roman"/>
+          <w:sz w:val="19"/>
+          <w:szCs w:val="19"/>
+        </w:rPr>
+        <w:t xml:space="preserve">    {</w:t>
+      </w:r>
+    </w:p>
+    <w:p>
+      <w:pPr>
+        <w:pStyle w:val="ListParagraph"/>
+        <w:autoSpaceDE w:val="0"/>
+        <w:autoSpaceDN w:val="0"/>
+        <w:adjustRightInd w:val="0"/>
+        <w:spacing w:after="0" w:line="360" w:lineRule="auto"/>
+        <w:ind w:left="405"/>
+        <w:rPr>
+          <w:rFonts w:cs="Times New Roman"/>
+          <w:sz w:val="19"/>
+          <w:szCs w:val="19"/>
+        </w:rPr>
+      </w:pPr>
+      <w:r>
+        <w:rPr>
+          <w:rFonts w:cs="Times New Roman"/>
+          <w:sz w:val="19"/>
+          <w:szCs w:val="19"/>
+        </w:rPr>
+        <w:t>MultiView1.SetActiveView(View2);</w:t>
+      </w:r>
+    </w:p>
+    <w:p>
+      <w:pPr>
+        <w:pStyle w:val="ListParagraph"/>
+        <w:autoSpaceDE w:val="0"/>
+        <w:autoSpaceDN w:val="0"/>
+        <w:adjustRightInd w:val="0"/>
+        <w:spacing w:after="0" w:line="360" w:lineRule="auto"/>
+        <w:ind w:left="405"/>
+        <w:rPr>
+          <w:rFonts w:cs="Times New Roman"/>
+          <w:sz w:val="19"/>
+          <w:szCs w:val="19"/>
+        </w:rPr>
+      </w:pPr>
+    </w:p>
+    <w:p>
+      <w:pPr>
+        <w:pStyle w:val="ListParagraph"/>
+        <w:autoSpaceDE w:val="0"/>
+        <w:autoSpaceDN w:val="0"/>
+        <w:adjustRightInd w:val="0"/>
+        <w:spacing w:after="0" w:line="360" w:lineRule="auto"/>
+        <w:ind w:left="405"/>
+        <w:rPr>
+          <w:rFonts w:cs="Times New Roman"/>
+          <w:sz w:val="19"/>
+          <w:szCs w:val="19"/>
+        </w:rPr>
+      </w:pPr>
+    </w:p>
+    <w:p>
+      <w:pPr>
+        <w:pStyle w:val="ListParagraph"/>
+        <w:autoSpaceDE w:val="0"/>
+        <w:autoSpaceDN w:val="0"/>
+        <w:adjustRightInd w:val="0"/>
+        <w:spacing w:after="0" w:line="360" w:lineRule="auto"/>
+        <w:ind w:left="405"/>
+        <w:rPr>
+          <w:rFonts w:cs="Times New Roman"/>
+          <w:sz w:val="19"/>
+          <w:szCs w:val="19"/>
+        </w:rPr>
+      </w:pPr>
+      <w:r>
+        <w:rPr>
+          <w:rFonts w:cs="Times New Roman"/>
+          <w:sz w:val="19"/>
+          <w:szCs w:val="19"/>
+        </w:rPr>
+        <w:t>}</w:t>
+      </w:r>
+    </w:p>
+    <w:p>
+      <w:pPr>
+        <w:pStyle w:val="ListParagraph"/>
+        <w:autoSpaceDE w:val="0"/>
+        <w:autoSpaceDN w:val="0"/>
+        <w:adjustRightInd w:val="0"/>
+        <w:spacing w:after="0" w:line="360" w:lineRule="auto"/>
+        <w:ind w:left="405"/>
+        <w:rPr>
+          <w:rFonts w:cs="Times New Roman"/>
+          <w:sz w:val="19"/>
+          <w:szCs w:val="19"/>
+        </w:rPr>
+      </w:pPr>
+    </w:p>
+    <w:p>
+      <w:pPr>
+        <w:pStyle w:val="ListParagraph"/>
+        <w:autoSpaceDE w:val="0"/>
+        <w:autoSpaceDN w:val="0"/>
+        <w:adjustRightInd w:val="0"/>
+        <w:spacing w:after="0" w:line="360" w:lineRule="auto"/>
+        <w:ind w:left="405"/>
+        <w:rPr>
+          <w:rFonts w:cs="Times New Roman"/>
+          <w:sz w:val="19"/>
+          <w:szCs w:val="19"/>
+        </w:rPr>
+      </w:pPr>
+    </w:p>
+    <w:p>
+      <w:pPr>
+        <w:pStyle w:val="ListParagraph"/>
+        <w:autoSpaceDE w:val="0"/>
+        <w:autoSpaceDN w:val="0"/>
+        <w:adjustRightInd w:val="0"/>
+        <w:spacing w:after="0" w:line="360" w:lineRule="auto"/>
+        <w:ind w:left="405"/>
+        <w:rPr>
+          <w:rFonts w:cs="Times New Roman"/>
+          <w:sz w:val="19"/>
+          <w:szCs w:val="19"/>
+        </w:rPr>
+      </w:pPr>
+    </w:p>
+    <w:p>
+      <w:pPr>
+        <w:pStyle w:val="ListParagraph"/>
+        <w:autoSpaceDE w:val="0"/>
+        <w:autoSpaceDN w:val="0"/>
+        <w:adjustRightInd w:val="0"/>
+        <w:spacing w:after="0" w:line="360" w:lineRule="auto"/>
+        <w:ind w:left="405"/>
+        <w:rPr>
+          <w:rFonts w:cs="Times New Roman"/>
+          <w:sz w:val="19"/>
+          <w:szCs w:val="19"/>
+        </w:rPr>
+      </w:pPr>
+      <w:r>
+        <w:rPr>
+          <w:rFonts w:cs="Times New Roman"/>
+          <w:sz w:val="19"/>
+          <w:szCs w:val="19"/>
+        </w:rPr>
+        <w:t xml:space="preserve">    }</w:t>
+      </w:r>
+    </w:p>
+    <w:p>
+      <w:pPr>
+        <w:pStyle w:val="ListParagraph"/>
+        <w:autoSpaceDE w:val="0"/>
+        <w:autoSpaceDN w:val="0"/>
+        <w:adjustRightInd w:val="0"/>
+        <w:spacing w:after="0" w:line="360" w:lineRule="auto"/>
+        <w:ind w:left="405"/>
+        <w:rPr>
+          <w:rFonts w:cs="Times New Roman"/>
+          <w:sz w:val="19"/>
+          <w:szCs w:val="19"/>
+        </w:rPr>
+      </w:pPr>
+      <w:r>
+        <w:rPr>
+          <w:rFonts w:cs="Times New Roman"/>
+          <w:color w:val="0000FF"/>
+          <w:sz w:val="19"/>
+          <w:szCs w:val="19"/>
+        </w:rPr>
+        <w:t>p</w:t>
+      </w:r>
+    </w:p>
+    <w:p>
+      <w:pPr>
+        <w:pStyle w:val="ListParagraph"/>
+        <w:autoSpaceDE w:val="0"/>
+        <w:autoSpaceDN w:val="0"/>
+        <w:adjustRightInd w:val="0"/>
+        <w:spacing w:after="0" w:line="360" w:lineRule="auto"/>
+        <w:ind w:left="405"/>
+        <w:rPr>
+          <w:rFonts w:cs="Times New Roman"/>
+          <w:sz w:val="19"/>
+          <w:szCs w:val="19"/>
+        </w:rPr>
+      </w:pPr>
+      <w:r>
+        <w:rPr>
+          <w:rFonts w:cs="Times New Roman"/>
+          <w:sz w:val="19"/>
+          <w:szCs w:val="19"/>
+        </w:rPr>
+        <w:t>MultiView1.SetActiveView(View3);</w:t>
+      </w:r>
+    </w:p>
+    <w:p>
+      <w:pPr>
+        <w:pStyle w:val="ListParagraph"/>
+        <w:autoSpaceDE w:val="0"/>
+        <w:autoSpaceDN w:val="0"/>
+        <w:adjustRightInd w:val="0"/>
+        <w:spacing w:after="0" w:line="360" w:lineRule="auto"/>
+        <w:ind w:left="405"/>
+        <w:rPr>
+          <w:rFonts w:cs="Times New Roman"/>
+          <w:sz w:val="19"/>
+          <w:szCs w:val="19"/>
+        </w:rPr>
+      </w:pPr>
+    </w:p>
+    <w:p>
+      <w:pPr>
+        <w:pStyle w:val="ListParagraph"/>
+        <w:autoSpaceDE w:val="0"/>
+        <w:autoSpaceDN w:val="0"/>
+        <w:adjustRightInd w:val="0"/>
+        <w:spacing w:after="0" w:line="360" w:lineRule="auto"/>
+        <w:ind w:left="405"/>
+        <w:rPr>
+          <w:rFonts w:cs="Times New Roman"/>
+          <w:sz w:val="19"/>
+          <w:szCs w:val="19"/>
+        </w:rPr>
+      </w:pPr>
+      <w:r>
+        <w:rPr>
+          <w:rFonts w:cs="Times New Roman"/>
+          <w:color w:val="2B91AF"/>
+          <w:sz w:val="19"/>
+          <w:szCs w:val="19"/>
+        </w:rPr>
+        <w:t>String</w:t>
+      </w:r>
+      <w:r>
+        <w:rPr>
+          <w:rFonts w:cs="Times New Roman"/>
+          <w:sz w:val="19"/>
+          <w:szCs w:val="19"/>
+        </w:rPr>
+        <w:t xml:space="preserve">s_state = </w:t>
+      </w:r>
+      <w:r>
+        <w:rPr>
+          <w:rFonts w:cs="Times New Roman"/>
+          <w:color w:val="A31515"/>
+          <w:sz w:val="19"/>
+          <w:szCs w:val="19"/>
+        </w:rPr>
+        <w:t>"select * from State_tb"</w:t>
+      </w:r>
+      <w:r>
+        <w:rPr>
+          <w:rFonts w:cs="Times New Roman"/>
+          <w:sz w:val="19"/>
+          <w:szCs w:val="19"/>
+        </w:rPr>
+        <w:t>;</w:t>
+      </w:r>
+    </w:p>
+    <w:p>
+      <w:pPr>
+        <w:pStyle w:val="ListParagraph"/>
+        <w:autoSpaceDE w:val="0"/>
+        <w:autoSpaceDN w:val="0"/>
+        <w:adjustRightInd w:val="0"/>
+        <w:spacing w:after="0" w:line="360" w:lineRule="auto"/>
+        <w:ind w:left="405"/>
+        <w:rPr>
+          <w:rFonts w:cs="Times New Roman"/>
+          <w:sz w:val="19"/>
+          <w:szCs w:val="19"/>
+        </w:rPr>
+      </w:pPr>
+    </w:p>
+    <w:p>
+      <w:pPr>
+        <w:pStyle w:val="ListParagraph"/>
+        <w:autoSpaceDE w:val="0"/>
+        <w:autoSpaceDN w:val="0"/>
+        <w:adjustRightInd w:val="0"/>
+        <w:spacing w:after="0" w:line="360" w:lineRule="auto"/>
+        <w:ind w:left="405"/>
+        <w:rPr>
+          <w:rFonts w:cs="Times New Roman"/>
+          <w:sz w:val="19"/>
+          <w:szCs w:val="19"/>
+        </w:rPr>
+      </w:pPr>
+      <w:r>
+        <w:rPr>
+          <w:rFonts w:cs="Times New Roman"/>
+          <w:color w:val="2B91AF"/>
+          <w:sz w:val="19"/>
+          <w:szCs w:val="19"/>
+        </w:rPr>
+        <w:t>DataSet</w:t>
+      </w:r>
+      <w:r>
+        <w:rPr>
+          <w:rFonts w:cs="Times New Roman"/>
+          <w:sz w:val="19"/>
+          <w:szCs w:val="19"/>
+        </w:rPr>
+        <w:t>ds_state = dm.Bind(s_state);</w:t>
+      </w:r>
+    </w:p>
+    <w:p>
+      <w:pPr>
+        <w:pStyle w:val="ListParagraph"/>
+        <w:autoSpaceDE w:val="0"/>
+        <w:autoSpaceDN w:val="0"/>
+        <w:adjustRightInd w:val="0"/>
+        <w:spacing w:after="0" w:line="360" w:lineRule="auto"/>
+        <w:ind w:left="405"/>
+        <w:rPr>
+          <w:rFonts w:cs="Times New Roman"/>
+          <w:sz w:val="19"/>
+          <w:szCs w:val="19"/>
+        </w:rPr>
+      </w:pPr>
+      <w:r>
+        <w:rPr>
+          <w:rFonts w:cs="Times New Roman"/>
+          <w:color w:val="0000FF"/>
+          <w:sz w:val="19"/>
+          <w:szCs w:val="19"/>
+        </w:rPr>
+        <w:t>if</w:t>
+      </w:r>
+      <w:r>
+        <w:rPr>
+          <w:rFonts w:cs="Times New Roman"/>
+          <w:sz w:val="19"/>
+          <w:szCs w:val="19"/>
+        </w:rPr>
+        <w:t xml:space="preserve"> (ds_state.Tables[0].Rows.Count&gt; 0)</w:t>
+      </w:r>
+    </w:p>
+    <w:p>
+      <w:pPr>
+        <w:pStyle w:val="ListParagraph"/>
+        <w:autoSpaceDE w:val="0"/>
+        <w:autoSpaceDN w:val="0"/>
+        <w:adjustRightInd w:val="0"/>
+        <w:spacing w:after="0" w:line="360" w:lineRule="auto"/>
+        <w:ind w:left="405"/>
+        <w:rPr>
+          <w:rFonts w:cs="Times New Roman"/>
+          <w:sz w:val="19"/>
+          <w:szCs w:val="19"/>
+        </w:rPr>
+      </w:pPr>
+    </w:p>
+    <w:p>
+      <w:pPr>
+        <w:pStyle w:val="ListParagraph"/>
+        <w:autoSpaceDE w:val="0"/>
+        <w:autoSpaceDN w:val="0"/>
+        <w:adjustRightInd w:val="0"/>
+        <w:spacing w:after="0" w:line="360" w:lineRule="auto"/>
+        <w:ind w:left="405"/>
+        <w:rPr>
+          <w:rFonts w:cs="Times New Roman"/>
+          <w:sz w:val="19"/>
+          <w:szCs w:val="19"/>
+        </w:rPr>
+      </w:pPr>
+      <w:r>
+        <w:rPr>
+          <w:rFonts w:cs="Times New Roman"/>
+          <w:sz w:val="19"/>
+          <w:szCs w:val="19"/>
+        </w:rPr>
+        <w:t xml:space="preserve">        {</w:t>
+      </w:r>
+    </w:p>
+    <w:p>
+      <w:pPr>
+        <w:pStyle w:val="ListParagraph"/>
+        <w:autoSpaceDE w:val="0"/>
+        <w:autoSpaceDN w:val="0"/>
+        <w:adjustRightInd w:val="0"/>
+        <w:spacing w:after="0" w:line="360" w:lineRule="auto"/>
+        <w:ind w:left="405"/>
+        <w:rPr>
+          <w:rFonts w:cs="Times New Roman"/>
+          <w:sz w:val="19"/>
+          <w:szCs w:val="19"/>
+        </w:rPr>
+      </w:pPr>
+    </w:p>
+    <w:p>
+      <w:pPr>
+        <w:pStyle w:val="ListParagraph"/>
+        <w:autoSpaceDE w:val="0"/>
+        <w:autoSpaceDN w:val="0"/>
+        <w:adjustRightInd w:val="0"/>
+        <w:spacing w:after="0" w:line="360" w:lineRule="auto"/>
+        <w:ind w:left="405"/>
+        <w:rPr>
+          <w:rFonts w:cs="Times New Roman"/>
+          <w:sz w:val="19"/>
+          <w:szCs w:val="19"/>
+        </w:rPr>
+      </w:pPr>
+      <w:r>
+        <w:rPr>
+          <w:rFonts w:cs="Times New Roman"/>
+          <w:sz w:val="19"/>
+          <w:szCs w:val="19"/>
+        </w:rPr>
+        <w:t xml:space="preserve">            ddlState0.DataSource = ds_state;</w:t>
+      </w:r>
+    </w:p>
+    <w:p>
+      <w:pPr>
+        <w:pStyle w:val="ListParagraph"/>
+        <w:autoSpaceDE w:val="0"/>
+        <w:autoSpaceDN w:val="0"/>
+        <w:adjustRightInd w:val="0"/>
+        <w:spacing w:after="0" w:line="360" w:lineRule="auto"/>
+        <w:ind w:left="405"/>
+        <w:rPr>
+          <w:rFonts w:cs="Times New Roman"/>
+          <w:sz w:val="19"/>
+          <w:szCs w:val="19"/>
+        </w:rPr>
+      </w:pPr>
+      <w:r>
+        <w:rPr>
+          <w:rFonts w:cs="Times New Roman"/>
+          <w:sz w:val="19"/>
+          <w:szCs w:val="19"/>
+        </w:rPr>
+        <w:t xml:space="preserve">                ddlState0.DataTextField = </w:t>
+      </w:r>
+      <w:r>
+        <w:rPr>
+          <w:rFonts w:cs="Times New Roman"/>
+          <w:color w:val="A31515"/>
+          <w:sz w:val="19"/>
+          <w:szCs w:val="19"/>
+        </w:rPr>
+        <w:t>"State_name"</w:t>
+      </w:r>
+      <w:r>
+        <w:rPr>
+          <w:rFonts w:cs="Times New Roman"/>
+          <w:sz w:val="19"/>
+          <w:szCs w:val="19"/>
+        </w:rPr>
+        <w:t>;</w:t>
+      </w:r>
+    </w:p>
+    <w:p>
+      <w:pPr>
+        <w:pStyle w:val="ListParagraph"/>
+        <w:autoSpaceDE w:val="0"/>
+        <w:autoSpaceDN w:val="0"/>
+        <w:adjustRightInd w:val="0"/>
+        <w:spacing w:after="0" w:line="360" w:lineRule="auto"/>
+        <w:ind w:left="405"/>
+        <w:rPr>
+          <w:rFonts w:cs="Times New Roman"/>
+          <w:sz w:val="19"/>
+          <w:szCs w:val="19"/>
+        </w:rPr>
+      </w:pPr>
+      <w:r>
+        <w:rPr>
+          <w:rFonts w:cs="Times New Roman"/>
+          <w:sz w:val="19"/>
+          <w:szCs w:val="19"/>
+        </w:rPr>
+        <w:t xml:space="preserve">                ddlState0.DataValueField = </w:t>
+      </w:r>
+      <w:r>
+        <w:rPr>
+          <w:rFonts w:cs="Times New Roman"/>
+          <w:color w:val="A31515"/>
+          <w:sz w:val="19"/>
+          <w:szCs w:val="19"/>
+        </w:rPr>
+        <w:t>"State_id"</w:t>
+      </w:r>
+      <w:r>
+        <w:rPr>
+          <w:rFonts w:cs="Times New Roman"/>
+          <w:sz w:val="19"/>
+          <w:szCs w:val="19"/>
+        </w:rPr>
+        <w:t>;</w:t>
+      </w:r>
+    </w:p>
+    <w:p>
+      <w:pPr>
+        <w:pStyle w:val="ListParagraph"/>
+        <w:autoSpaceDE w:val="0"/>
+        <w:autoSpaceDN w:val="0"/>
+        <w:adjustRightInd w:val="0"/>
+        <w:spacing w:after="0" w:line="360" w:lineRule="auto"/>
+        <w:ind w:left="405"/>
+        <w:rPr>
+          <w:rFonts w:cs="Times New Roman"/>
+          <w:sz w:val="19"/>
+          <w:szCs w:val="19"/>
+        </w:rPr>
+      </w:pPr>
+      <w:r>
+        <w:rPr>
+          <w:rFonts w:cs="Times New Roman"/>
+          <w:sz w:val="19"/>
+          <w:szCs w:val="19"/>
+        </w:rPr>
+        <w:t>ddlState0.DataBind();</w:t>
+      </w:r>
+    </w:p>
+    <w:p>
+      <w:pPr>
+        <w:pStyle w:val="ListParagraph"/>
+        <w:autoSpaceDE w:val="0"/>
+        <w:autoSpaceDN w:val="0"/>
+        <w:adjustRightInd w:val="0"/>
+        <w:spacing w:after="0" w:line="360" w:lineRule="auto"/>
+        <w:ind w:left="405"/>
+        <w:rPr>
+          <w:rFonts w:cs="Times New Roman"/>
+          <w:sz w:val="19"/>
+          <w:szCs w:val="19"/>
+        </w:rPr>
+      </w:pPr>
+      <w:r>
+        <w:rPr>
+          <w:rFonts w:cs="Times New Roman"/>
+          <w:sz w:val="19"/>
+          <w:szCs w:val="19"/>
+        </w:rPr>
+        <w:t xml:space="preserve">ddlState0.Items.Insert(0, </w:t>
+      </w:r>
+      <w:r>
+        <w:rPr>
+          <w:rFonts w:cs="Times New Roman"/>
+          <w:color w:val="A31515"/>
+          <w:sz w:val="19"/>
+          <w:szCs w:val="19"/>
+        </w:rPr>
+        <w:t>"Select State"</w:t>
+      </w:r>
+      <w:r>
+        <w:rPr>
+          <w:rFonts w:cs="Times New Roman"/>
+          <w:sz w:val="19"/>
+          <w:szCs w:val="19"/>
+        </w:rPr>
+        <w:t>);</w:t>
+      </w:r>
+    </w:p>
+    <w:p>
+      <w:pPr>
+        <w:pStyle w:val="ListParagraph"/>
+        <w:autoSpaceDE w:val="0"/>
+        <w:autoSpaceDN w:val="0"/>
+        <w:adjustRightInd w:val="0"/>
+        <w:spacing w:after="0" w:line="360" w:lineRule="auto"/>
+        <w:ind w:left="405"/>
+        <w:rPr>
+          <w:rFonts w:cs="Times New Roman"/>
+          <w:sz w:val="19"/>
+          <w:szCs w:val="19"/>
+        </w:rPr>
+      </w:pPr>
+      <w:r>
+        <w:rPr>
+          <w:rFonts w:cs="Times New Roman"/>
+          <w:sz w:val="19"/>
+          <w:szCs w:val="19"/>
+        </w:rPr>
+        <w:t xml:space="preserve">            }</w:t>
+      </w:r>
+    </w:p>
+    <w:p>
+      <w:pPr>
+        <w:pStyle w:val="ListParagraph"/>
+        <w:autoSpaceDE w:val="0"/>
+        <w:autoSpaceDN w:val="0"/>
+        <w:adjustRightInd w:val="0"/>
+        <w:spacing w:after="0" w:line="360" w:lineRule="auto"/>
+        <w:ind w:left="405"/>
+        <w:rPr>
+          <w:rFonts w:cs="Times New Roman"/>
+          <w:sz w:val="19"/>
+          <w:szCs w:val="19"/>
+        </w:rPr>
+      </w:pPr>
+    </w:p>
+    <w:p>
+      <w:pPr>
+        <w:pStyle w:val="ListParagraph"/>
+        <w:autoSpaceDE w:val="0"/>
+        <w:autoSpaceDN w:val="0"/>
+        <w:adjustRightInd w:val="0"/>
+        <w:spacing w:after="0" w:line="360" w:lineRule="auto"/>
+        <w:ind w:left="405"/>
+        <w:rPr>
+          <w:rFonts w:cs="Times New Roman"/>
+          <w:sz w:val="19"/>
+          <w:szCs w:val="19"/>
+        </w:rPr>
+      </w:pPr>
+    </w:p>
+    <w:p>
+      <w:pPr>
+        <w:pStyle w:val="ListParagraph"/>
+        <w:autoSpaceDE w:val="0"/>
+        <w:autoSpaceDN w:val="0"/>
+        <w:adjustRightInd w:val="0"/>
+        <w:spacing w:after="0" w:line="360" w:lineRule="auto"/>
+        <w:ind w:left="405"/>
+        <w:rPr>
+          <w:rFonts w:cs="Times New Roman"/>
+          <w:sz w:val="19"/>
+          <w:szCs w:val="19"/>
+        </w:rPr>
+      </w:pPr>
+    </w:p>
+    <w:p>
+      <w:pPr>
+        <w:pStyle w:val="ListParagraph"/>
+        <w:autoSpaceDE w:val="0"/>
+        <w:autoSpaceDN w:val="0"/>
+        <w:adjustRightInd w:val="0"/>
+        <w:spacing w:after="0" w:line="360" w:lineRule="auto"/>
+        <w:ind w:left="405"/>
+        <w:rPr>
+          <w:rFonts w:cs="Times New Roman"/>
+          <w:sz w:val="19"/>
+          <w:szCs w:val="19"/>
+        </w:rPr>
+      </w:pPr>
+      <w:r>
+        <w:rPr>
+          <w:rFonts w:cs="Times New Roman"/>
+          <w:sz w:val="19"/>
+          <w:szCs w:val="19"/>
+        </w:rPr>
+        <w:lastRenderedPageBreak/>
+        <w:t xml:space="preserve">    }</w:t>
+      </w:r>
+    </w:p>
+    <w:p>
+      <w:pPr>
+        <w:pStyle w:val="ListParagraph"/>
+        <w:autoSpaceDE w:val="0"/>
+        <w:autoSpaceDN w:val="0"/>
+        <w:adjustRightInd w:val="0"/>
+        <w:spacing w:after="0" w:line="360" w:lineRule="auto"/>
+        <w:ind w:left="405"/>
+        <w:rPr>
+          <w:rFonts w:cs="Times New Roman"/>
+          <w:sz w:val="19"/>
+          <w:szCs w:val="19"/>
+        </w:rPr>
+      </w:pPr>
+      <w:r>
+        <w:rPr>
+          <w:rFonts w:cs="Times New Roman"/>
+          <w:color w:val="0000FF"/>
+          <w:sz w:val="19"/>
+          <w:szCs w:val="19"/>
+        </w:rPr>
+        <w:t>protectedvoid</w:t>
+      </w:r>
+      <w:r>
+        <w:rPr>
+          <w:rFonts w:cs="Times New Roman"/>
+          <w:sz w:val="19"/>
+          <w:szCs w:val="19"/>
+        </w:rPr>
+        <w:t>BtnAddPlace_Click(</w:t>
+      </w:r>
+      <w:r>
+        <w:rPr>
+          <w:rFonts w:cs="Times New Roman"/>
+          <w:color w:val="0000FF"/>
+          <w:sz w:val="19"/>
+          <w:szCs w:val="19"/>
+        </w:rPr>
+        <w:t>object</w:t>
+      </w:r>
+      <w:r>
+        <w:rPr>
+          <w:rFonts w:cs="Times New Roman"/>
+          <w:sz w:val="19"/>
+          <w:szCs w:val="19"/>
+        </w:rPr>
+        <w:t xml:space="preserve"> sender, </w:t>
+      </w:r>
+      <w:r>
+        <w:rPr>
+          <w:rFonts w:cs="Times New Roman"/>
+          <w:color w:val="2B91AF"/>
+          <w:sz w:val="19"/>
+          <w:szCs w:val="19"/>
+        </w:rPr>
+        <w:t>EventArgs</w:t>
+      </w:r>
+      <w:r>
+        <w:rPr>
+          <w:rFonts w:cs="Times New Roman"/>
+          <w:sz w:val="19"/>
+          <w:szCs w:val="19"/>
+        </w:rPr>
+        <w:t xml:space="preserve"> e)</w:t>
+      </w:r>
+    </w:p>
+    <w:p>
+      <w:pPr>
+        <w:pStyle w:val="ListParagraph"/>
+        <w:autoSpaceDE w:val="0"/>
+        <w:autoSpaceDN w:val="0"/>
+        <w:adjustRightInd w:val="0"/>
+        <w:spacing w:after="0" w:line="360" w:lineRule="auto"/>
+        <w:ind w:left="405"/>
+        <w:rPr>
+          <w:rFonts w:cs="Times New Roman"/>
+          <w:sz w:val="19"/>
+          <w:szCs w:val="19"/>
+        </w:rPr>
+      </w:pPr>
+      <w:r>
+        <w:rPr>
+          <w:rFonts w:cs="Times New Roman"/>
+          <w:sz w:val="19"/>
+          <w:szCs w:val="19"/>
+        </w:rPr>
+        <w:t xml:space="preserve">    {</w:t>
+      </w:r>
+    </w:p>
+    <w:p>
+      <w:pPr>
+        <w:pStyle w:val="ListParagraph"/>
+        <w:autoSpaceDE w:val="0"/>
+        <w:autoSpaceDN w:val="0"/>
+        <w:adjustRightInd w:val="0"/>
+        <w:spacing w:after="0" w:line="360" w:lineRule="auto"/>
+        <w:ind w:left="405"/>
+        <w:rPr>
+          <w:rFonts w:cs="Times New Roman"/>
+          <w:sz w:val="19"/>
+          <w:szCs w:val="19"/>
+        </w:rPr>
+      </w:pPr>
+      <w:r>
+        <w:rPr>
+          <w:rFonts w:cs="Times New Roman"/>
+          <w:color w:val="2B91AF"/>
+          <w:sz w:val="19"/>
+          <w:szCs w:val="19"/>
+        </w:rPr>
+        <w:t>String</w:t>
+      </w:r>
+      <w:r>
+        <w:rPr>
+          <w:rFonts w:cs="Times New Roman"/>
+          <w:sz w:val="19"/>
+          <w:szCs w:val="19"/>
+        </w:rPr>
+        <w:t xml:space="preserve"> id = dm.GenId(</w:t>
+      </w:r>
+      <w:r>
+        <w:rPr>
+          <w:rFonts w:cs="Times New Roman"/>
+          <w:color w:val="A31515"/>
+          <w:sz w:val="19"/>
+          <w:szCs w:val="19"/>
+        </w:rPr>
+        <w:t>"select max(Id) from Place_tb"</w:t>
+      </w:r>
+      <w:r>
+        <w:rPr>
+          <w:rFonts w:cs="Times New Roman"/>
+          <w:sz w:val="19"/>
+          <w:szCs w:val="19"/>
+        </w:rPr>
+        <w:t xml:space="preserve">, </w:t>
+      </w:r>
+      <w:r>
+        <w:rPr>
+          <w:rFonts w:cs="Times New Roman"/>
+          <w:color w:val="A31515"/>
+          <w:sz w:val="19"/>
+          <w:szCs w:val="19"/>
+        </w:rPr>
+        <w:t>"PLC"</w:t>
+      </w:r>
+      <w:r>
+        <w:rPr>
+          <w:rFonts w:cs="Times New Roman"/>
+          <w:sz w:val="19"/>
+          <w:szCs w:val="19"/>
+        </w:rPr>
+        <w:t>);</w:t>
+      </w:r>
+    </w:p>
+    <w:p>
+      <w:pPr>
+        <w:pStyle w:val="ListParagraph"/>
+        <w:autoSpaceDE w:val="0"/>
+        <w:autoSpaceDN w:val="0"/>
+        <w:adjustRightInd w:val="0"/>
+        <w:spacing w:after="0" w:line="360" w:lineRule="auto"/>
+        <w:ind w:left="405"/>
+        <w:rPr>
+          <w:rFonts w:cs="Times New Roman"/>
+          <w:sz w:val="19"/>
+          <w:szCs w:val="19"/>
+        </w:rPr>
+      </w:pPr>
+      <w:r>
+        <w:rPr>
+          <w:rFonts w:cs="Times New Roman"/>
+          <w:color w:val="2B91AF"/>
+          <w:sz w:val="19"/>
+          <w:szCs w:val="19"/>
+        </w:rPr>
+        <w:t>String</w:t>
+      </w:r>
+      <w:r>
+        <w:rPr>
+          <w:rFonts w:cs="Times New Roman"/>
+          <w:sz w:val="19"/>
+          <w:szCs w:val="19"/>
+        </w:rPr>
+        <w:t xml:space="preserve">sql = </w:t>
+      </w:r>
+      <w:r>
+        <w:rPr>
+          <w:rFonts w:cs="Times New Roman"/>
+          <w:color w:val="A31515"/>
+          <w:sz w:val="19"/>
+          <w:szCs w:val="19"/>
+        </w:rPr>
+        <w:t>"insert into Place_tbvalues('"</w:t>
+      </w:r>
+      <w:r>
+        <w:rPr>
+          <w:rFonts w:cs="Times New Roman"/>
+          <w:sz w:val="19"/>
+          <w:szCs w:val="19"/>
+        </w:rPr>
+        <w:t xml:space="preserve"> + id + </w:t>
+      </w:r>
+      <w:r>
+        <w:rPr>
+          <w:rFonts w:cs="Times New Roman"/>
+          <w:color w:val="A31515"/>
+          <w:sz w:val="19"/>
+          <w:szCs w:val="19"/>
+        </w:rPr>
+        <w:t>"','"</w:t>
+      </w:r>
+      <w:r>
+        <w:rPr>
+          <w:rFonts w:cs="Times New Roman"/>
+          <w:sz w:val="19"/>
+          <w:szCs w:val="19"/>
+        </w:rPr>
+        <w:t xml:space="preserve"> + ddlState0.SelectedItem.Text + </w:t>
+      </w:r>
+      <w:r>
+        <w:rPr>
+          <w:rFonts w:cs="Times New Roman"/>
+          <w:color w:val="A31515"/>
+          <w:sz w:val="19"/>
+          <w:szCs w:val="19"/>
+        </w:rPr>
+        <w:t>"','"</w:t>
+      </w:r>
+      <w:r>
+        <w:rPr>
+          <w:rFonts w:cs="Times New Roman"/>
+          <w:sz w:val="19"/>
+          <w:szCs w:val="19"/>
+        </w:rPr>
+        <w:t xml:space="preserve"> +ddldistrict.SelectedItem.Text + </w:t>
+      </w:r>
+      <w:r>
+        <w:rPr>
+          <w:rFonts w:cs="Times New Roman"/>
+          <w:color w:val="A31515"/>
+          <w:sz w:val="19"/>
+          <w:szCs w:val="19"/>
+        </w:rPr>
+        <w:t>"','"</w:t>
+      </w:r>
+      <w:r>
+        <w:rPr>
+          <w:rFonts w:cs="Times New Roman"/>
+          <w:sz w:val="19"/>
+          <w:szCs w:val="19"/>
+        </w:rPr>
+        <w:t xml:space="preserve"> + txtplace.Text + </w:t>
+      </w:r>
+      <w:r>
+        <w:rPr>
+          <w:rFonts w:cs="Times New Roman"/>
+          <w:color w:val="A31515"/>
+          <w:sz w:val="19"/>
+          <w:szCs w:val="19"/>
+        </w:rPr>
+        <w:t>"','"</w:t>
+      </w:r>
+      <w:r>
+        <w:rPr>
+          <w:rFonts w:cs="Times New Roman"/>
+          <w:sz w:val="19"/>
+          <w:szCs w:val="19"/>
+        </w:rPr>
+        <w:t>+txt_x.Text+</w:t>
+      </w:r>
+      <w:r>
+        <w:rPr>
+          <w:rFonts w:cs="Times New Roman"/>
+          <w:color w:val="A31515"/>
+          <w:sz w:val="19"/>
+          <w:szCs w:val="19"/>
+        </w:rPr>
+        <w:t>"','"</w:t>
+      </w:r>
+      <w:r>
+        <w:rPr>
+          <w:rFonts w:cs="Times New Roman"/>
+          <w:sz w:val="19"/>
+          <w:szCs w:val="19"/>
+        </w:rPr>
+        <w:t>+txt_y.Text+</w:t>
+      </w:r>
+      <w:r>
+        <w:rPr>
+          <w:rFonts w:cs="Times New Roman"/>
+          <w:color w:val="A31515"/>
+          <w:sz w:val="19"/>
+          <w:szCs w:val="19"/>
+        </w:rPr>
+        <w:t>"')"</w:t>
+      </w:r>
+      <w:r>
+        <w:rPr>
+          <w:rFonts w:cs="Times New Roman"/>
+          <w:sz w:val="19"/>
+          <w:szCs w:val="19"/>
+        </w:rPr>
+        <w:t>;</w:t>
+      </w:r>
+    </w:p>
+    <w:p>
+      <w:pPr>
+        <w:autoSpaceDE w:val="0"/>
+        <w:autoSpaceDN w:val="0"/>
+        <w:adjustRightInd w:val="0"/>
+        <w:spacing w:after="0" w:line="360" w:lineRule="auto"/>
+        <w:rPr>
+          <w:rFonts w:cs="Times New Roman"/>
+          <w:sz w:val="19"/>
+          <w:szCs w:val="19"/>
+        </w:rPr>
+      </w:pPr>
+    </w:p>
+    <w:p>
+      <w:pPr>
+        <w:pStyle w:val="ListParagraph"/>
+        <w:autoSpaceDE w:val="0"/>
+        <w:autoSpaceDN w:val="0"/>
+        <w:adjustRightInd w:val="0"/>
+        <w:spacing w:after="0" w:line="360" w:lineRule="auto"/>
+        <w:ind w:left="405"/>
+        <w:rPr>
+          <w:rFonts w:cs="Times New Roman"/>
+          <w:sz w:val="19"/>
+          <w:szCs w:val="19"/>
+        </w:rPr>
+      </w:pPr>
+      <w:r>
+        <w:rPr>
+          <w:rFonts w:cs="Times New Roman"/>
+          <w:color w:val="0000FF"/>
+          <w:sz w:val="19"/>
+          <w:szCs w:val="19"/>
+        </w:rPr>
+        <w:t>int</w:t>
+      </w:r>
+      <w:r>
+        <w:rPr>
+          <w:rFonts w:cs="Times New Roman"/>
+          <w:sz w:val="19"/>
+          <w:szCs w:val="19"/>
+        </w:rPr>
+        <w:t xml:space="preserve"> r = dm.ForExecute(sql);</w:t>
+      </w:r>
+    </w:p>
+    <w:p>
+      <w:pPr>
+        <w:pStyle w:val="ListParagraph"/>
+        <w:autoSpaceDE w:val="0"/>
+        <w:autoSpaceDN w:val="0"/>
+        <w:adjustRightInd w:val="0"/>
+        <w:spacing w:after="0" w:line="360" w:lineRule="auto"/>
+        <w:ind w:left="405"/>
+        <w:rPr>
+          <w:rFonts w:cs="Times New Roman"/>
+          <w:sz w:val="19"/>
+          <w:szCs w:val="19"/>
+        </w:rPr>
+      </w:pPr>
+      <w:r>
+        <w:rPr>
+          <w:rFonts w:cs="Times New Roman"/>
+          <w:color w:val="0000FF"/>
+          <w:sz w:val="19"/>
+          <w:szCs w:val="19"/>
+        </w:rPr>
+        <w:t>if</w:t>
+      </w:r>
+      <w:r>
+        <w:rPr>
+          <w:rFonts w:cs="Times New Roman"/>
+          <w:sz w:val="19"/>
+          <w:szCs w:val="19"/>
+        </w:rPr>
+        <w:t xml:space="preserve"> (r &gt; 0)</w:t>
+      </w:r>
+    </w:p>
+    <w:p>
+      <w:pPr>
+        <w:pStyle w:val="ListParagraph"/>
+        <w:autoSpaceDE w:val="0"/>
+        <w:autoSpaceDN w:val="0"/>
+        <w:adjustRightInd w:val="0"/>
+        <w:spacing w:after="0" w:line="360" w:lineRule="auto"/>
+        <w:ind w:left="405"/>
+        <w:rPr>
+          <w:rFonts w:cs="Times New Roman"/>
+          <w:sz w:val="19"/>
+          <w:szCs w:val="19"/>
+        </w:rPr>
+      </w:pPr>
+      <w:r>
+        <w:rPr>
+          <w:rFonts w:cs="Times New Roman"/>
+          <w:sz w:val="19"/>
+          <w:szCs w:val="19"/>
+        </w:rPr>
+        <w:t xml:space="preserve">        {</w:t>
+      </w:r>
+    </w:p>
+    <w:p>
+      <w:pPr>
+        <w:pStyle w:val="ListParagraph"/>
+        <w:autoSpaceDE w:val="0"/>
+        <w:autoSpaceDN w:val="0"/>
+        <w:adjustRightInd w:val="0"/>
+        <w:spacing w:after="0" w:line="360" w:lineRule="auto"/>
+        <w:ind w:left="405"/>
+        <w:rPr>
+          <w:rFonts w:cs="Times New Roman"/>
+          <w:sz w:val="19"/>
+          <w:szCs w:val="19"/>
+        </w:rPr>
+      </w:pPr>
+      <w:r>
+        <w:rPr>
+          <w:rFonts w:cs="Times New Roman"/>
+          <w:sz w:val="19"/>
+          <w:szCs w:val="19"/>
+        </w:rPr>
+        <w:t>Response.Write(</w:t>
+      </w:r>
+      <w:r>
+        <w:rPr>
+          <w:rFonts w:cs="Times New Roman"/>
+          <w:color w:val="A31515"/>
+          <w:sz w:val="19"/>
+          <w:szCs w:val="19"/>
+        </w:rPr>
+        <w:t>"&lt;script language='javascript'&gt;alert('Place and its Coordinates has been added... ');&lt;/script&gt; "</w:t>
+      </w:r>
+      <w:r>
+        <w:rPr>
+          <w:rFonts w:cs="Times New Roman"/>
+          <w:sz w:val="19"/>
+          <w:szCs w:val="19"/>
+        </w:rPr>
+        <w:t>);</w:t>
+      </w:r>
+    </w:p>
+    <w:p>
+      <w:pPr>
+        <w:pStyle w:val="ListParagraph"/>
+        <w:autoSpaceDE w:val="0"/>
+        <w:autoSpaceDN w:val="0"/>
+        <w:adjustRightInd w:val="0"/>
+        <w:spacing w:after="0" w:line="360" w:lineRule="auto"/>
+        <w:ind w:left="405"/>
+        <w:rPr>
+          <w:rFonts w:cs="Times New Roman"/>
+          <w:sz w:val="19"/>
+          <w:szCs w:val="19"/>
+        </w:rPr>
+      </w:pPr>
+    </w:p>
+    <w:p>
+      <w:pPr>
+        <w:pStyle w:val="ListParagraph"/>
+        <w:autoSpaceDE w:val="0"/>
+        <w:autoSpaceDN w:val="0"/>
+        <w:adjustRightInd w:val="0"/>
+        <w:spacing w:after="0" w:line="360" w:lineRule="auto"/>
+        <w:ind w:left="405"/>
+        <w:rPr>
+          <w:rFonts w:cs="Times New Roman"/>
+          <w:sz w:val="19"/>
+          <w:szCs w:val="19"/>
+        </w:rPr>
+      </w:pPr>
+    </w:p>
+    <w:p>
+      <w:pPr>
+        <w:pStyle w:val="ListParagraph"/>
+        <w:autoSpaceDE w:val="0"/>
+        <w:autoSpaceDN w:val="0"/>
+        <w:adjustRightInd w:val="0"/>
+        <w:spacing w:after="0" w:line="360" w:lineRule="auto"/>
+        <w:ind w:left="405"/>
+        <w:rPr>
+          <w:rFonts w:cs="Times New Roman"/>
+          <w:sz w:val="19"/>
+          <w:szCs w:val="19"/>
+        </w:rPr>
+      </w:pPr>
+      <w:r>
+        <w:rPr>
+          <w:rFonts w:cs="Times New Roman"/>
+          <w:sz w:val="19"/>
+          <w:szCs w:val="19"/>
+        </w:rPr>
+        <w:t xml:space="preserve">        }</w:t>
+      </w:r>
+    </w:p>
+    <w:p>
+      <w:pPr>
+        <w:pStyle w:val="ListParagraph"/>
+        <w:autoSpaceDE w:val="0"/>
+        <w:autoSpaceDN w:val="0"/>
+        <w:adjustRightInd w:val="0"/>
+        <w:spacing w:after="0" w:line="360" w:lineRule="auto"/>
+        <w:ind w:left="405"/>
+        <w:rPr>
+          <w:rFonts w:cs="Times New Roman"/>
+          <w:sz w:val="19"/>
+          <w:szCs w:val="19"/>
+        </w:rPr>
+      </w:pPr>
+      <w:r>
+        <w:rPr>
+          <w:rFonts w:cs="Times New Roman"/>
+          <w:sz w:val="19"/>
+          <w:szCs w:val="19"/>
+        </w:rPr>
+        <w:t xml:space="preserve">txt_x.Text = txt_y.Text=txtplace.Text = </w:t>
+      </w:r>
+      <w:r>
+        <w:rPr>
+          <w:rFonts w:cs="Times New Roman"/>
+          <w:color w:val="0000FF"/>
+          <w:sz w:val="19"/>
+          <w:szCs w:val="19"/>
+        </w:rPr>
+        <w:t>string</w:t>
+      </w:r>
+      <w:r>
+        <w:rPr>
+          <w:rFonts w:cs="Times New Roman"/>
+          <w:sz w:val="19"/>
+          <w:szCs w:val="19"/>
+        </w:rPr>
+        <w:t>.Empty;</w:t>
+      </w:r>
+    </w:p>
+    <w:p>
+      <w:pPr>
+        <w:pStyle w:val="ListParagraph"/>
+        <w:autoSpaceDE w:val="0"/>
+        <w:autoSpaceDN w:val="0"/>
+        <w:adjustRightInd w:val="0"/>
+        <w:spacing w:after="0" w:line="360" w:lineRule="auto"/>
+        <w:ind w:left="405"/>
+        <w:rPr>
+          <w:rFonts w:cs="Times New Roman"/>
+          <w:sz w:val="19"/>
+          <w:szCs w:val="19"/>
+        </w:rPr>
+      </w:pPr>
+    </w:p>
+    <w:p>
+      <w:pPr>
+        <w:pStyle w:val="ListParagraph"/>
+        <w:autoSpaceDE w:val="0"/>
+        <w:autoSpaceDN w:val="0"/>
+        <w:adjustRightInd w:val="0"/>
+        <w:spacing w:after="0" w:line="360" w:lineRule="auto"/>
+        <w:ind w:left="405"/>
+        <w:rPr>
+          <w:rFonts w:cs="Times New Roman"/>
+          <w:sz w:val="19"/>
+          <w:szCs w:val="19"/>
+        </w:rPr>
+      </w:pPr>
+    </w:p>
+    <w:p>
+      <w:pPr>
+        <w:pStyle w:val="ListParagraph"/>
+        <w:autoSpaceDE w:val="0"/>
+        <w:autoSpaceDN w:val="0"/>
+        <w:adjustRightInd w:val="0"/>
+        <w:spacing w:after="0" w:line="360" w:lineRule="auto"/>
+        <w:ind w:left="405"/>
+        <w:rPr>
+          <w:rFonts w:cs="Times New Roman"/>
+          <w:sz w:val="19"/>
+          <w:szCs w:val="19"/>
+        </w:rPr>
+      </w:pPr>
+      <w:r>
+        <w:rPr>
+          <w:rFonts w:cs="Times New Roman"/>
+          <w:sz w:val="19"/>
+          <w:szCs w:val="19"/>
+        </w:rPr>
+        <w:t xml:space="preserve">    }</w:t>
+      </w:r>
+    </w:p>
+    <w:p>
+      <w:pPr>
+        <w:pStyle w:val="ListParagraph"/>
+        <w:autoSpaceDE w:val="0"/>
+        <w:autoSpaceDN w:val="0"/>
+        <w:adjustRightInd w:val="0"/>
+        <w:spacing w:after="0" w:line="360" w:lineRule="auto"/>
+        <w:ind w:left="405"/>
+        <w:rPr>
+          <w:rFonts w:cs="Times New Roman"/>
+          <w:sz w:val="19"/>
+          <w:szCs w:val="19"/>
+        </w:rPr>
+      </w:pPr>
+    </w:p>
+    <w:p>
+      <w:pPr>
+        <w:pStyle w:val="ListParagraph"/>
+        <w:autoSpaceDE w:val="0"/>
+        <w:autoSpaceDN w:val="0"/>
+        <w:adjustRightInd w:val="0"/>
+        <w:spacing w:after="0" w:line="360" w:lineRule="auto"/>
+        <w:ind w:left="405"/>
+        <w:rPr>
+          <w:rFonts w:cs="Times New Roman"/>
+          <w:sz w:val="19"/>
+          <w:szCs w:val="19"/>
+        </w:rPr>
+      </w:pPr>
+      <w:r>
+        <w:rPr>
+          <w:rFonts w:cs="Times New Roman"/>
+          <w:color w:val="0000FF"/>
+          <w:sz w:val="19"/>
+          <w:szCs w:val="19"/>
+        </w:rPr>
+        <w:t>protectedvoid</w:t>
+      </w:r>
+      <w:r>
+        <w:rPr>
+          <w:rFonts w:cs="Times New Roman"/>
+          <w:sz w:val="19"/>
+          <w:szCs w:val="19"/>
+        </w:rPr>
+        <w:t xml:space="preserve"> Button6_Click(</w:t>
+      </w:r>
+      <w:r>
+        <w:rPr>
+          <w:rFonts w:cs="Times New Roman"/>
+          <w:color w:val="0000FF"/>
+          <w:sz w:val="19"/>
+          <w:szCs w:val="19"/>
+        </w:rPr>
+        <w:t>object</w:t>
+      </w:r>
+      <w:r>
+        <w:rPr>
+          <w:rFonts w:cs="Times New Roman"/>
+          <w:sz w:val="19"/>
+          <w:szCs w:val="19"/>
+        </w:rPr>
+        <w:t xml:space="preserve"> sender, </w:t>
+      </w:r>
+      <w:r>
+        <w:rPr>
+          <w:rFonts w:cs="Times New Roman"/>
+          <w:color w:val="2B91AF"/>
+          <w:sz w:val="19"/>
+          <w:szCs w:val="19"/>
+        </w:rPr>
+        <w:t>EventArgs</w:t>
+      </w:r>
+      <w:r>
+        <w:rPr>
+          <w:rFonts w:cs="Times New Roman"/>
+          <w:sz w:val="19"/>
+          <w:szCs w:val="19"/>
+        </w:rPr>
+        <w:t xml:space="preserve"> e)</w:t>
+      </w:r>
+    </w:p>
+    <w:p>
+      <w:pPr>
+        <w:pStyle w:val="ListParagraph"/>
+        <w:autoSpaceDE w:val="0"/>
+        <w:autoSpaceDN w:val="0"/>
+        <w:adjustRightInd w:val="0"/>
+        <w:spacing w:after="0" w:line="360" w:lineRule="auto"/>
+        <w:ind w:left="405"/>
+        <w:rPr>
+          <w:rFonts w:cs="Times New Roman"/>
+          <w:sz w:val="19"/>
+          <w:szCs w:val="19"/>
+        </w:rPr>
+      </w:pPr>
+      <w:r>
+        <w:rPr>
+          <w:rFonts w:cs="Times New Roman"/>
+          <w:sz w:val="19"/>
+          <w:szCs w:val="19"/>
+        </w:rPr>
+        <w:t xml:space="preserve">    {</w:t>
+      </w:r>
+    </w:p>
+    <w:p>
+      <w:pPr>
+        <w:pStyle w:val="ListParagraph"/>
+        <w:autoSpaceDE w:val="0"/>
+        <w:autoSpaceDN w:val="0"/>
+        <w:adjustRightInd w:val="0"/>
+        <w:spacing w:after="0" w:line="360" w:lineRule="auto"/>
+        <w:ind w:left="405"/>
+        <w:rPr>
+          <w:rFonts w:cs="Times New Roman"/>
+          <w:sz w:val="19"/>
+          <w:szCs w:val="19"/>
+        </w:rPr>
+      </w:pPr>
+      <w:r>
+        <w:rPr>
+          <w:rFonts w:cs="Times New Roman"/>
+          <w:sz w:val="19"/>
+          <w:szCs w:val="19"/>
+        </w:rPr>
+        <w:t>Response.Redirect(</w:t>
+      </w:r>
+      <w:r>
+        <w:rPr>
+          <w:rFonts w:cs="Times New Roman"/>
+          <w:color w:val="A31515"/>
+          <w:sz w:val="19"/>
+          <w:szCs w:val="19"/>
+        </w:rPr>
+        <w:t>"~/ADMIN/ViewPlace_Coordinates.aspx"</w:t>
+      </w:r>
+      <w:r>
+        <w:rPr>
+          <w:rFonts w:cs="Times New Roman"/>
+          <w:sz w:val="19"/>
+          <w:szCs w:val="19"/>
+        </w:rPr>
+        <w:t>);</w:t>
+      </w:r>
+    </w:p>
+    <w:p>
+      <w:pPr>
+        <w:pStyle w:val="ListParagraph"/>
+        <w:autoSpaceDE w:val="0"/>
+        <w:autoSpaceDN w:val="0"/>
+        <w:adjustRightInd w:val="0"/>
+        <w:spacing w:after="0" w:line="360" w:lineRule="auto"/>
+        <w:ind w:left="405"/>
+        <w:rPr>
+          <w:rFonts w:cs="Times New Roman"/>
+          <w:sz w:val="19"/>
+          <w:szCs w:val="19"/>
+        </w:rPr>
+      </w:pPr>
+      <w:r>
+        <w:rPr>
+          <w:rFonts w:cs="Times New Roman"/>
+          <w:sz w:val="19"/>
+          <w:szCs w:val="19"/>
+        </w:rPr>
+        <w:t xml:space="preserve">    }</w:t>
+      </w:r>
+    </w:p>
+    <w:p>
+      <w:pPr>
+        <w:pStyle w:val="ListParagraph"/>
+        <w:autoSpaceDE w:val="0"/>
+        <w:autoSpaceDN w:val="0"/>
+        <w:adjustRightInd w:val="0"/>
+        <w:spacing w:after="0" w:line="360" w:lineRule="auto"/>
+        <w:ind w:left="405"/>
+        <w:rPr>
+          <w:rFonts w:cs="Times New Roman"/>
+          <w:sz w:val="19"/>
+          <w:szCs w:val="19"/>
+        </w:rPr>
+      </w:pPr>
+      <w:r>
+        <w:rPr>
+          <w:rFonts w:cs="Times New Roman"/>
           <w:sz w:val="19"/>
           <w:szCs w:val="19"/>
         </w:rPr>
@@ -42161,7 +44112,6 @@
           <w:sz w:val="36"/>
           <w:szCs w:val="36"/>
         </w:rPr>
-        <w:lastRenderedPageBreak/>
         <w:t>5. SYSTEM TESTING</w:t>
       </w:r>
     </w:p>
@@ -42211,6 +44161,7 @@
         <w:rPr>
           <w:rFonts w:cs="Times New Roman"/>
         </w:rPr>
+        <w:lastRenderedPageBreak/>
         <w:t xml:space="preserve">Running the program to identify any errors that might have occurred while feeding the program into the system. </w:t>
       </w:r>
     </w:p>
@@ -42480,7 +44431,6 @@
         <w:rPr>
           <w:rFonts w:cs="Times New Roman"/>
         </w:rPr>
-        <w:lastRenderedPageBreak/>
         <w:t>Local data structures are examined to ensure that data stored temporarily maintains its integrity during all steps in algorithm execution.</w:t>
       </w:r>
     </w:p>
@@ -45195,7 +47145,6 @@
               <w:rPr>
                 <w:rFonts w:cs="Times New Roman"/>
               </w:rPr>
-              <w:lastRenderedPageBreak/>
               <w:t>1.</w:t>
             </w:r>
           </w:p>
@@ -46099,7 +48048,6 @@
           <w:sz w:val="24"/>
           <w:szCs w:val="24"/>
         </w:rPr>
-        <w:lastRenderedPageBreak/>
         <w:t>Integration testing is a symmetric technique for constructing the program structure while at the same time conducting tests to uncover errors associated with interfacing. Unit tested module were taken and a single program structure was built that has been dictated by and tested in small segments, where errors were easy to locate and rectify. Each database or table manipulation operation was written as single program was tested again with numerous test data to check for its functionality.</w:t>
       </w:r>
     </w:p>
@@ -46314,6 +48262,7 @@
                 <w:sz w:val="24"/>
                 <w:szCs w:val="24"/>
               </w:rPr>
+              <w:lastRenderedPageBreak/>
               <w:t>1.</w:t>
             </w:r>
           </w:p>
@@ -46894,7 +48843,6 @@
           <w:sz w:val="32"/>
           <w:szCs w:val="32"/>
         </w:rPr>
-        <w:lastRenderedPageBreak/>
         <w:t>5.4. VALIDATION TESTING</w:t>
       </w:r>
     </w:p>
@@ -47253,7 +49201,6 @@
           <w:sz w:val="36"/>
           <w:szCs w:val="36"/>
         </w:rPr>
-        <w:lastRenderedPageBreak/>
         <w:t>6.1 IMPLEMENTATION</w:t>
       </w:r>
     </w:p>
@@ -47369,6 +49316,7 @@
           <w:sz w:val="24"/>
           <w:szCs w:val="24"/>
         </w:rPr>
+        <w:lastRenderedPageBreak/>
         <w:t>Making necessary changes with actual data.</w:t>
       </w:r>
     </w:p>
@@ -47713,7 +49661,6 @@
           <w:sz w:val="24"/>
           <w:szCs w:val="24"/>
         </w:rPr>
-        <w:lastRenderedPageBreak/>
         <w:tab/>
       </w:r>
     </w:p>
@@ -47775,6 +49722,7 @@
           <w:sz w:val="52"/>
           <w:szCs w:val="52"/>
         </w:rPr>
+        <w:lastRenderedPageBreak/>
         <w:t>CHAPTER-7</w:t>
       </w:r>
     </w:p>
@@ -48012,7 +49960,16 @@
           <w:sz w:val="24"/>
           <w:szCs w:val="24"/>
         </w:rPr>
-        <w:t>This will help the site managers to manage and search the resources easily and effectively. It also provides the facility to rent equipments. The registered companies can participate in the auction process. Handing resources manually is impractical so we have to develop a system which will easily schedule, track and maintain the equipments. And also it will eliminate the guesswork of tedious scheduling and routing to maximize on-time delivery. There will be an administrator login which is accessed by the admin who has full permission. Admin can put equipments for auction and the registered companies can participate in the bidding process. The booking process is fully automated.</w:t>
+        <w:t xml:space="preserve">This will help the site managers to manage and search the resources easily and effectively. It also provides the facility to rent equipments. The registered companies can participate in the auction process. Handing resources </w:t>
+      </w:r>
+      <w:r>
+        <w:rPr>
+          <w:rFonts w:cs="Times New Roman"/>
+          <w:sz w:val="24"/>
+          <w:szCs w:val="24"/>
+        </w:rPr>
+        <w:lastRenderedPageBreak/>
+        <w:t>manually is impractical so we have to develop a system which will easily schedule, track and maintain the equipments. And also it will eliminate the guesswork of tedious scheduling and routing to maximize on-time delivery. There will be an administrator login which is accessed by the admin who has full permission. Admin can put equipments for auction and the registered companies can participate in the bidding process. The booking process is fully automated.</w:t>
       </w:r>
     </w:p>
     <w:p>
@@ -48450,6 +50407,7 @@
           <w:sz w:val="24"/>
           <w:szCs w:val="24"/>
         </w:rPr>
+        <w:lastRenderedPageBreak/>
         <w:t>Roger. S. Pressman</w:t>
       </w:r>
       <w:r>
@@ -48830,22 +50788,22 @@
         <w:rPr>
           <w:rFonts w:cs="Times New Roman"/>
         </w:rPr>
+        <w:t>Form for view the distance between source and destination.</w:t>
+      </w:r>
+    </w:p>
+    <w:p>
+      <w:pPr>
+        <w:spacing w:line="360" w:lineRule="auto"/>
+        <w:rPr>
+          <w:rFonts w:cs="Times New Roman"/>
+        </w:rPr>
+      </w:pPr>
+      <w:r>
+        <w:rPr>
+          <w:rFonts w:cs="Times New Roman"/>
+          <w:noProof/>
+        </w:rPr>
         <w:lastRenderedPageBreak/>
-        <w:t>Form for view the distance between source and destination.</w:t>
-      </w:r>
-    </w:p>
-    <w:p>
-      <w:pPr>
-        <w:spacing w:line="360" w:lineRule="auto"/>
-        <w:rPr>
-          <w:rFonts w:cs="Times New Roman"/>
-        </w:rPr>
-      </w:pPr>
-      <w:r>
-        <w:rPr>
-          <w:rFonts w:cs="Times New Roman"/>
-          <w:noProof/>
-        </w:rPr>
         <w:drawing>
           <wp:inline distT="0" distB="0" distL="0" distR="0">
             <wp:extent cx="6000750" cy="3372622"/>
@@ -49015,23 +50973,23 @@
         <w:rPr>
           <w:rFonts w:cs="Times New Roman"/>
         </w:rPr>
+        <w:t>Form for site engineer add resources for the project</w:t>
+      </w:r>
+    </w:p>
+    <w:p>
+      <w:pPr>
+        <w:pStyle w:val="ListParagraph"/>
+        <w:spacing w:line="360" w:lineRule="auto"/>
+        <w:rPr>
+          <w:rFonts w:cs="Times New Roman"/>
+        </w:rPr>
+      </w:pPr>
+      <w:r>
+        <w:rPr>
+          <w:rFonts w:cs="Times New Roman"/>
+          <w:noProof/>
+        </w:rPr>
         <w:lastRenderedPageBreak/>
-        <w:t>Form for site engineer add resources for the project</w:t>
-      </w:r>
-    </w:p>
-    <w:p>
-      <w:pPr>
-        <w:pStyle w:val="ListParagraph"/>
-        <w:spacing w:line="360" w:lineRule="auto"/>
-        <w:rPr>
-          <w:rFonts w:cs="Times New Roman"/>
-        </w:rPr>
-      </w:pPr>
-      <w:r>
-        <w:rPr>
-          <w:rFonts w:cs="Times New Roman"/>
-          <w:noProof/>
-        </w:rPr>
         <w:drawing>
           <wp:inline distT="0" distB="0" distL="0" distR="0">
             <wp:extent cx="6000750" cy="2748952"/>
@@ -49382,7 +51340,7 @@
         <w:rFonts w:asciiTheme="majorHAnsi" w:hAnsiTheme="majorHAnsi"/>
         <w:noProof/>
       </w:rPr>
-      <w:t>52</w:t>
+      <w:t>55</w:t>
     </w:r>
     <w:r>
       <w:rPr>
@@ -54579,6 +56537,7 @@
     <w:rsid w:val="004F0454"/>
     <w:rsid w:val="00522D7A"/>
     <w:rsid w:val="00564425"/>
+    <w:rsid w:val="00581A53"/>
     <w:rsid w:val="005A159A"/>
     <w:rsid w:val="005F720C"/>
     <w:rsid w:val="00615FD3"/>
@@ -54601,6 +56560,7 @@
     <w:rsid w:val="00B07634"/>
     <w:rsid w:val="00B65E34"/>
     <w:rsid w:val="00B76CC5"/>
+    <w:rsid w:val="00B81DF0"/>
     <w:rsid w:val="00B93348"/>
     <w:rsid w:val="00BD0775"/>
     <w:rsid w:val="00C158D9"/>

--- a/Record works/Hire and Build.docx
+++ b/Record works/Hire and Build.docx
@@ -38063,7 +38063,7 @@
       <w:pPr>
         <w:pStyle w:val="NormalWeb"/>
         <w:shd w:val="clear" w:color="auto" w:fill="FAFAFA"/>
-        <w:spacing w:before="0" w:beforeAutospacing="0" w:line="276" w:lineRule="auto"/>
+        <w:spacing w:before="0" w:beforeAutospacing="0" w:after="120" w:afterAutospacing="0" w:line="276" w:lineRule="auto"/>
         <w:rPr>
           <w:sz w:val="22"/>
           <w:szCs w:val="22"/>
@@ -38100,7 +38100,7 @@
       <w:pPr>
         <w:pStyle w:val="NormalWeb"/>
         <w:shd w:val="clear" w:color="auto" w:fill="FAFAFA"/>
-        <w:spacing w:before="0" w:beforeAutospacing="0" w:line="276" w:lineRule="auto"/>
+        <w:spacing w:before="0" w:beforeAutospacing="0" w:after="120" w:afterAutospacing="0" w:line="276" w:lineRule="auto"/>
         <w:rPr>
           <w:sz w:val="22"/>
           <w:szCs w:val="22"/>
@@ -38182,14 +38182,14 @@
         <w:rPr>
           <w:rFonts w:cs="Times New Roman"/>
         </w:rPr>
-        <w:t xml:space="preserve">Intermediate Language (IL) is an assembly language that runs on almost any type of CPU. IL achieves this versatility by using stacks to handle functions that normally occur in registers. As managed code, IL is just-in-time (JIT) compiled when .NET applications are executed. JIT compilers convert IL into machine language that is specific to the host CPU. [During runtime, JIT compilers have the luxury of choosing stacks, registers or other stores to implement IL stacks.] Various JIT compilers are provided by the CLR, making it possible for different computer architectures to execute IL. Unlike other assembly languages, IL </w:t>
+        <w:t xml:space="preserve">Intermediate Language (IL) is an assembly language that runs on almost any type of CPU. IL achieves this versatility by using stacks to handle functions that normally occur in registers. As managed code, IL is just-in-time (JIT) compiled when .NET applications are executed. JIT compilers convert IL into machine language that is specific to the host CPU. [During runtime, JIT compilers have the luxury of choosing stacks, registers or other stores to implement IL stacks.] Various JIT compilers are provided by the CLR, making it possible for different computer architectures to execute IL. Unlike other assembly languages, IL integrates high-level concepts which make CLR code more robust. As a high level language, IL is strongly </w:t>
       </w:r>
       <w:r>
         <w:rPr>
           <w:rFonts w:cs="Times New Roman"/>
         </w:rPr>
         <w:lastRenderedPageBreak/>
-        <w:t>integrates high-level concepts which make CLR code more robust. As a high level language, IL is strongly typed and uses the ideas behind structured-exception handling, deployment support, and component interaction. Thus a range of software can run on the .NET Framework as long as the compiler can produce IL.</w:t>
+        <w:t>typed and uses the ideas behind structured-exception handling, deployment support, and component interaction. Thus a range of software can run on the .NET Framework as long as the compiler can produce IL.</w:t>
       </w:r>
       <w:r>
         <w:rPr>
@@ -51340,7 +51340,7 @@
         <w:rFonts w:asciiTheme="majorHAnsi" w:hAnsiTheme="majorHAnsi"/>
         <w:noProof/>
       </w:rPr>
-      <w:t>55</w:t>
+      <w:t>58</w:t>
     </w:r>
     <w:r>
       <w:rPr>
@@ -56543,6 +56543,7 @@
     <w:rsid w:val="00615FD3"/>
     <w:rsid w:val="00637332"/>
     <w:rsid w:val="006825F7"/>
+    <w:rsid w:val="00746FBD"/>
     <w:rsid w:val="00766B01"/>
     <w:rsid w:val="0078343D"/>
     <w:rsid w:val="007F3240"/>
@@ -56818,12 +56819,12 @@
 <file path=word/theme/theme1.xml><?xml version="1.0" encoding="utf-8"?>
 <a:theme xmlns:a="http://schemas.openxmlformats.org/drawingml/2006/main" name="Office Theme">
   <a:themeElements>
-    <a:clrScheme name="Office">
+    <a:clrScheme name="Custom 1">
       <a:dk1>
         <a:sysClr val="windowText" lastClr="000000"/>
       </a:dk1>
       <a:lt1>
-        <a:sysClr val="window" lastClr="FFFFFF"/>
+        <a:srgbClr val="FFFFFF"/>
       </a:lt1>
       <a:dk2>
         <a:srgbClr val="1F497D"/>
@@ -57103,7 +57104,7 @@
 </file>
 
 <file path=customXml/itemProps1.xml><?xml version="1.0" encoding="utf-8"?>
-<ds:datastoreItem xmlns:ds="http://schemas.openxmlformats.org/officeDocument/2006/customXml" ds:itemID="{28ED8871-4725-4541-92CF-1064AA409A29}">
+<ds:datastoreItem xmlns:ds="http://schemas.openxmlformats.org/officeDocument/2006/customXml" ds:itemID="{1D4566CD-B5F9-4D82-8258-E6C36184EF1F}">
   <ds:schemaRefs>
     <ds:schemaRef ds:uri="http://schemas.openxmlformats.org/officeDocument/2006/bibliography"/>
   </ds:schemaRefs>

--- a/Record works/Hire and Build.docx
+++ b/Record works/Hire and Build.docx
@@ -17948,6 +17948,37 @@
           <w:noProof/>
         </w:rPr>
         <w:pict>
+          <v:oval id="_x0000_s13079" style="position:absolute;margin-left:266.85pt;margin-top:230.05pt;width:66.85pt;height:27.7pt;z-index:253417472" o:regroupid="85">
+            <v:textbox style="mso-next-textbox:#_x0000_s13079">
+              <w:txbxContent>
+                <w:p>
+                  <w:pPr>
+                    <w:rPr>
+                      <w:sz w:val="12"/>
+                      <w:szCs w:val="12"/>
+                      <w:u w:val="single"/>
+                    </w:rPr>
+                  </w:pPr>
+                  <w:r>
+                    <w:rPr>
+                      <w:sz w:val="12"/>
+                      <w:szCs w:val="12"/>
+                      <w:u w:val="single"/>
+                    </w:rPr>
+                    <w:t>SUPPLIER ID</w:t>
+                  </w:r>
+                </w:p>
+              </w:txbxContent>
+            </v:textbox>
+          </v:oval>
+        </w:pict>
+      </w:r>
+      <w:r>
+        <w:rPr>
+          <w:rFonts w:cs="Times New Roman"/>
+          <w:noProof/>
+        </w:rPr>
+        <w:pict>
           <v:rect id="_x0000_s16432" style="position:absolute;margin-left:113.9pt;margin-top:174.2pt;width:21.35pt;height:15.1pt;z-index:253478912" strokecolor="white [3212]">
             <v:textbox style="mso-next-textbox:#_x0000_s16432">
               <w:txbxContent>
@@ -18892,16 +18923,16 @@
                   <w:pPr>
                     <w:jc w:val="center"/>
                     <w:rPr>
-                      <w:sz w:val="20"/>
-                      <w:szCs w:val="20"/>
+                      <w:sz w:val="18"/>
+                      <w:szCs w:val="16"/>
                     </w:rPr>
                   </w:pPr>
                   <w:r>
                     <w:rPr>
-                      <w:sz w:val="20"/>
-                      <w:szCs w:val="20"/>
+                      <w:sz w:val="18"/>
+                      <w:szCs w:val="16"/>
                     </w:rPr>
-                    <w:t>CAN LOGIN</w:t>
+                    <w:t>HAS</w:t>
                   </w:r>
                 </w:p>
               </w:txbxContent>
@@ -19624,37 +19655,6 @@
         </w:rPr>
         <w:pict>
           <v:shape id="_x0000_s13083" type="#_x0000_t32" style="position:absolute;margin-left:310.7pt;margin-top:214.1pt;width:12.5pt;height:15.95pt;flip:x;z-index:253419520" o:connectortype="straight" o:regroupid="85"/>
-        </w:pict>
-      </w:r>
-      <w:r>
-        <w:rPr>
-          <w:rFonts w:cs="Times New Roman"/>
-          <w:noProof/>
-        </w:rPr>
-        <w:pict>
-          <v:oval id="_x0000_s13079" style="position:absolute;margin-left:266.85pt;margin-top:230.05pt;width:66.85pt;height:27.7pt;z-index:253417472" o:regroupid="85">
-            <v:textbox style="mso-next-textbox:#_x0000_s13079">
-              <w:txbxContent>
-                <w:p>
-                  <w:pPr>
-                    <w:rPr>
-                      <w:sz w:val="12"/>
-                      <w:szCs w:val="12"/>
-                      <w:u w:val="single"/>
-                    </w:rPr>
-                  </w:pPr>
-                  <w:r>
-                    <w:rPr>
-                      <w:sz w:val="12"/>
-                      <w:szCs w:val="12"/>
-                      <w:u w:val="single"/>
-                    </w:rPr>
-                    <w:t>SUPPLIER ID</w:t>
-                  </w:r>
-                </w:p>
-              </w:txbxContent>
-            </v:textbox>
-          </v:oval>
         </w:pict>
       </w:r>
       <w:r>
@@ -41746,11 +41746,18 @@
         <w:ind w:left="405"/>
         <w:rPr>
           <w:rFonts w:eastAsiaTheme="minorEastAsia" w:cs="Times New Roman"/>
-          <w:color w:val="0000FF"/>
-          <w:sz w:val="19"/>
-          <w:szCs w:val="19"/>
-        </w:rPr>
-      </w:pPr>
+          <w:b/>
+          <w:color w:val="000000" w:themeColor="text1"/>
+        </w:rPr>
+      </w:pPr>
+      <w:r>
+        <w:rPr>
+          <w:rFonts w:eastAsiaTheme="minorEastAsia" w:cs="Times New Roman"/>
+          <w:b/>
+          <w:color w:val="000000" w:themeColor="text1"/>
+        </w:rPr>
+        <w:t>Adding requirement by admin JSP code</w:t>
+      </w:r>
     </w:p>
     <w:p>
       <w:pPr>
@@ -41783,6 +41790,341 @@
           <w:szCs w:val="19"/>
         </w:rPr>
       </w:pPr>
+      <w:r>
+        <w:rPr>
+          <w:rFonts w:eastAsiaTheme="minorEastAsia" w:cs="Times New Roman"/>
+          <w:color w:val="0000FF"/>
+          <w:sz w:val="19"/>
+          <w:szCs w:val="19"/>
+        </w:rPr>
+        <w:t>&lt;form action="../addResourceMainAction" method="post" class="f-color" enctype="multipart/form-data"&gt;</w:t>
+      </w:r>
+    </w:p>
+    <w:p>
+      <w:pPr>
+        <w:pStyle w:val="ListParagraph"/>
+        <w:autoSpaceDE w:val="0"/>
+        <w:autoSpaceDN w:val="0"/>
+        <w:adjustRightInd w:val="0"/>
+        <w:spacing w:after="0" w:line="360" w:lineRule="auto"/>
+        <w:ind w:left="405" w:firstLine="315"/>
+        <w:rPr>
+          <w:rFonts w:eastAsiaTheme="minorEastAsia" w:cs="Times New Roman"/>
+          <w:color w:val="0000FF"/>
+          <w:sz w:val="19"/>
+          <w:szCs w:val="19"/>
+        </w:rPr>
+      </w:pPr>
+      <w:r>
+        <w:rPr>
+          <w:rFonts w:eastAsiaTheme="minorEastAsia" w:cs="Times New Roman"/>
+          <w:color w:val="0000FF"/>
+          <w:sz w:val="19"/>
+          <w:szCs w:val="19"/>
+        </w:rPr>
+        <w:t>&lt;div class="form-group"&gt;</w:t>
+      </w:r>
+    </w:p>
+    <w:p>
+      <w:pPr>
+        <w:pStyle w:val="ListParagraph"/>
+        <w:autoSpaceDE w:val="0"/>
+        <w:autoSpaceDN w:val="0"/>
+        <w:adjustRightInd w:val="0"/>
+        <w:spacing w:after="0" w:line="360" w:lineRule="auto"/>
+        <w:ind w:left="1125" w:firstLine="315"/>
+        <w:rPr>
+          <w:rFonts w:eastAsiaTheme="minorEastAsia" w:cs="Times New Roman"/>
+          <w:color w:val="0000FF"/>
+          <w:sz w:val="19"/>
+          <w:szCs w:val="19"/>
+        </w:rPr>
+      </w:pPr>
+      <w:r>
+        <w:rPr>
+          <w:rFonts w:eastAsiaTheme="minorEastAsia" w:cs="Times New Roman"/>
+          <w:color w:val="0000FF"/>
+          <w:sz w:val="19"/>
+          <w:szCs w:val="19"/>
+        </w:rPr>
+        <w:t>&lt;label&gt;Resource&lt;/label&gt;</w:t>
+      </w:r>
+    </w:p>
+    <w:p>
+      <w:pPr>
+        <w:pStyle w:val="ListParagraph"/>
+        <w:autoSpaceDE w:val="0"/>
+        <w:autoSpaceDN w:val="0"/>
+        <w:adjustRightInd w:val="0"/>
+        <w:spacing w:after="0" w:line="360" w:lineRule="auto"/>
+        <w:ind w:left="810" w:firstLine="630"/>
+        <w:rPr>
+          <w:rFonts w:eastAsiaTheme="minorEastAsia" w:cs="Times New Roman"/>
+          <w:color w:val="0000FF"/>
+          <w:sz w:val="19"/>
+          <w:szCs w:val="19"/>
+        </w:rPr>
+      </w:pPr>
+      <w:r>
+        <w:rPr>
+          <w:rFonts w:eastAsiaTheme="minorEastAsia" w:cs="Times New Roman"/>
+          <w:color w:val="0000FF"/>
+          <w:sz w:val="19"/>
+          <w:szCs w:val="19"/>
+        </w:rPr>
+        <w:t>&lt;input type="text" class="contact-formw3ls form-control" name="txtres" id="txtres" required&gt;</w:t>
+      </w:r>
+    </w:p>
+    <w:p>
+      <w:pPr>
+        <w:pStyle w:val="ListParagraph"/>
+        <w:autoSpaceDE w:val="0"/>
+        <w:autoSpaceDN w:val="0"/>
+        <w:adjustRightInd w:val="0"/>
+        <w:spacing w:after="0" w:line="360" w:lineRule="auto"/>
+        <w:ind w:left="405" w:firstLine="315"/>
+        <w:rPr>
+          <w:rFonts w:eastAsiaTheme="minorEastAsia" w:cs="Times New Roman"/>
+          <w:color w:val="0000FF"/>
+          <w:sz w:val="19"/>
+          <w:szCs w:val="19"/>
+        </w:rPr>
+      </w:pPr>
+      <w:r>
+        <w:rPr>
+          <w:rFonts w:eastAsiaTheme="minorEastAsia" w:cs="Times New Roman"/>
+          <w:color w:val="0000FF"/>
+          <w:sz w:val="19"/>
+          <w:szCs w:val="19"/>
+        </w:rPr>
+        <w:t>&lt;/div&gt;</w:t>
+      </w:r>
+    </w:p>
+    <w:p>
+      <w:pPr>
+        <w:pStyle w:val="ListParagraph"/>
+        <w:autoSpaceDE w:val="0"/>
+        <w:autoSpaceDN w:val="0"/>
+        <w:adjustRightInd w:val="0"/>
+        <w:spacing w:after="0" w:line="360" w:lineRule="auto"/>
+        <w:ind w:left="405" w:firstLine="315"/>
+        <w:rPr>
+          <w:rFonts w:eastAsiaTheme="minorEastAsia" w:cs="Times New Roman"/>
+          <w:color w:val="0000FF"/>
+          <w:sz w:val="19"/>
+          <w:szCs w:val="19"/>
+        </w:rPr>
+      </w:pPr>
+      <w:r>
+        <w:rPr>
+          <w:rFonts w:eastAsiaTheme="minorEastAsia" w:cs="Times New Roman"/>
+          <w:color w:val="0000FF"/>
+          <w:sz w:val="19"/>
+          <w:szCs w:val="19"/>
+        </w:rPr>
+        <w:t>&lt;div class="form-group"&gt;</w:t>
+      </w:r>
+    </w:p>
+    <w:p>
+      <w:pPr>
+        <w:pStyle w:val="ListParagraph"/>
+        <w:autoSpaceDE w:val="0"/>
+        <w:autoSpaceDN w:val="0"/>
+        <w:adjustRightInd w:val="0"/>
+        <w:spacing w:after="0" w:line="360" w:lineRule="auto"/>
+        <w:ind w:left="1125" w:firstLine="315"/>
+        <w:rPr>
+          <w:rFonts w:eastAsiaTheme="minorEastAsia" w:cs="Times New Roman"/>
+          <w:color w:val="0000FF"/>
+          <w:sz w:val="19"/>
+          <w:szCs w:val="19"/>
+        </w:rPr>
+      </w:pPr>
+      <w:r>
+        <w:rPr>
+          <w:rFonts w:eastAsiaTheme="minorEastAsia" w:cs="Times New Roman"/>
+          <w:color w:val="0000FF"/>
+          <w:sz w:val="19"/>
+          <w:szCs w:val="19"/>
+        </w:rPr>
+        <w:t>&lt;label&gt;Description&lt;/label&gt;</w:t>
+      </w:r>
+    </w:p>
+    <w:p>
+      <w:pPr>
+        <w:pStyle w:val="ListParagraph"/>
+        <w:autoSpaceDE w:val="0"/>
+        <w:autoSpaceDN w:val="0"/>
+        <w:adjustRightInd w:val="0"/>
+        <w:spacing w:after="0" w:line="360" w:lineRule="auto"/>
+        <w:ind w:left="1440"/>
+        <w:rPr>
+          <w:rFonts w:eastAsiaTheme="minorEastAsia" w:cs="Times New Roman"/>
+          <w:color w:val="0000FF"/>
+          <w:sz w:val="19"/>
+          <w:szCs w:val="19"/>
+        </w:rPr>
+      </w:pPr>
+      <w:r>
+        <w:rPr>
+          <w:rFonts w:eastAsiaTheme="minorEastAsia" w:cs="Times New Roman"/>
+          <w:color w:val="0000FF"/>
+          <w:sz w:val="19"/>
+          <w:szCs w:val="19"/>
+        </w:rPr>
+        <w:t>&lt;textarea class="contact-formw3ls form-control" rows="5" id="txtdesc" name="txtdesc" required&gt;&lt;/textarea&gt;</w:t>
+      </w:r>
+    </w:p>
+    <w:p>
+      <w:pPr>
+        <w:pStyle w:val="ListParagraph"/>
+        <w:autoSpaceDE w:val="0"/>
+        <w:autoSpaceDN w:val="0"/>
+        <w:adjustRightInd w:val="0"/>
+        <w:spacing w:after="0" w:line="360" w:lineRule="auto"/>
+        <w:ind w:left="405" w:firstLine="315"/>
+        <w:rPr>
+          <w:rFonts w:eastAsiaTheme="minorEastAsia" w:cs="Times New Roman"/>
+          <w:color w:val="0000FF"/>
+          <w:sz w:val="19"/>
+          <w:szCs w:val="19"/>
+        </w:rPr>
+      </w:pPr>
+      <w:r>
+        <w:rPr>
+          <w:rFonts w:eastAsiaTheme="minorEastAsia" w:cs="Times New Roman"/>
+          <w:color w:val="0000FF"/>
+          <w:sz w:val="19"/>
+          <w:szCs w:val="19"/>
+        </w:rPr>
+        <w:t>&lt;/div&gt;</w:t>
+      </w:r>
+    </w:p>
+    <w:p>
+      <w:pPr>
+        <w:pStyle w:val="ListParagraph"/>
+        <w:autoSpaceDE w:val="0"/>
+        <w:autoSpaceDN w:val="0"/>
+        <w:adjustRightInd w:val="0"/>
+        <w:spacing w:after="0" w:line="360" w:lineRule="auto"/>
+        <w:ind w:left="405" w:firstLine="315"/>
+        <w:rPr>
+          <w:rFonts w:eastAsiaTheme="minorEastAsia" w:cs="Times New Roman"/>
+          <w:color w:val="0000FF"/>
+          <w:sz w:val="19"/>
+          <w:szCs w:val="19"/>
+        </w:rPr>
+      </w:pPr>
+      <w:r>
+        <w:rPr>
+          <w:rFonts w:eastAsiaTheme="minorEastAsia" w:cs="Times New Roman"/>
+          <w:color w:val="0000FF"/>
+          <w:sz w:val="19"/>
+          <w:szCs w:val="19"/>
+        </w:rPr>
+        <w:t>&lt;div class="form-group"&gt;</w:t>
+      </w:r>
+    </w:p>
+    <w:p>
+      <w:pPr>
+        <w:pStyle w:val="ListParagraph"/>
+        <w:autoSpaceDE w:val="0"/>
+        <w:autoSpaceDN w:val="0"/>
+        <w:adjustRightInd w:val="0"/>
+        <w:spacing w:after="0" w:line="360" w:lineRule="auto"/>
+        <w:ind w:left="1125" w:firstLine="315"/>
+        <w:rPr>
+          <w:rFonts w:eastAsiaTheme="minorEastAsia" w:cs="Times New Roman"/>
+          <w:color w:val="0000FF"/>
+          <w:sz w:val="19"/>
+          <w:szCs w:val="19"/>
+        </w:rPr>
+      </w:pPr>
+      <w:r>
+        <w:rPr>
+          <w:rFonts w:eastAsiaTheme="minorEastAsia" w:cs="Times New Roman"/>
+          <w:color w:val="0000FF"/>
+          <w:sz w:val="19"/>
+          <w:szCs w:val="19"/>
+        </w:rPr>
+        <w:t>&lt;label&gt;Upload&lt;/label&gt;</w:t>
+      </w:r>
+    </w:p>
+    <w:p>
+      <w:pPr>
+        <w:pStyle w:val="ListParagraph"/>
+        <w:autoSpaceDE w:val="0"/>
+        <w:autoSpaceDN w:val="0"/>
+        <w:adjustRightInd w:val="0"/>
+        <w:spacing w:after="0" w:line="360" w:lineRule="auto"/>
+        <w:ind w:left="810" w:firstLine="630"/>
+        <w:rPr>
+          <w:rFonts w:eastAsiaTheme="minorEastAsia" w:cs="Times New Roman"/>
+          <w:color w:val="0000FF"/>
+          <w:sz w:val="19"/>
+          <w:szCs w:val="19"/>
+        </w:rPr>
+      </w:pPr>
+      <w:r>
+        <w:rPr>
+          <w:rFonts w:eastAsiaTheme="minorEastAsia" w:cs="Times New Roman"/>
+          <w:color w:val="0000FF"/>
+          <w:sz w:val="19"/>
+          <w:szCs w:val="19"/>
+        </w:rPr>
+        <w:t>&lt;input type="file" class="contact-formw3ls form-control" name="file" id="file" required /&gt;</w:t>
+      </w:r>
+    </w:p>
+    <w:p>
+      <w:pPr>
+        <w:pStyle w:val="ListParagraph"/>
+        <w:autoSpaceDE w:val="0"/>
+        <w:autoSpaceDN w:val="0"/>
+        <w:adjustRightInd w:val="0"/>
+        <w:spacing w:after="0" w:line="360" w:lineRule="auto"/>
+        <w:ind w:left="405" w:firstLine="315"/>
+        <w:rPr>
+          <w:rFonts w:eastAsiaTheme="minorEastAsia" w:cs="Times New Roman"/>
+          <w:color w:val="0000FF"/>
+          <w:sz w:val="19"/>
+          <w:szCs w:val="19"/>
+        </w:rPr>
+      </w:pPr>
+      <w:r>
+        <w:rPr>
+          <w:rFonts w:eastAsiaTheme="minorEastAsia" w:cs="Times New Roman"/>
+          <w:color w:val="0000FF"/>
+          <w:sz w:val="19"/>
+          <w:szCs w:val="19"/>
+        </w:rPr>
+        <w:lastRenderedPageBreak/>
+        <w:t>&lt;/div&gt;</w:t>
+      </w:r>
+    </w:p>
+    <w:p>
+      <w:pPr>
+        <w:pStyle w:val="ListParagraph"/>
+        <w:autoSpaceDE w:val="0"/>
+        <w:autoSpaceDN w:val="0"/>
+        <w:adjustRightInd w:val="0"/>
+        <w:spacing w:after="0" w:line="360" w:lineRule="auto"/>
+        <w:ind w:left="405" w:firstLine="315"/>
+        <w:rPr>
+          <w:rFonts w:eastAsiaTheme="minorEastAsia" w:cs="Times New Roman"/>
+          <w:color w:val="0000FF"/>
+          <w:sz w:val="19"/>
+          <w:szCs w:val="19"/>
+        </w:rPr>
+      </w:pPr>
+      <w:r>
+        <w:rPr>
+          <w:rFonts w:eastAsiaTheme="minorEastAsia" w:cs="Times New Roman"/>
+          <w:color w:val="0000FF"/>
+          <w:sz w:val="19"/>
+          <w:szCs w:val="19"/>
+        </w:rPr>
+        <w:t>&lt;button type="submit" class="btn submit contact-submit"&gt;Submit&lt;/button&gt;</w:t>
+      </w:r>
     </w:p>
     <w:p>
       <w:pPr>
@@ -41799,2094 +42141,14 @@
           <w:szCs w:val="19"/>
         </w:rPr>
       </w:pPr>
-    </w:p>
-    <w:p>
-      <w:pPr>
-        <w:pStyle w:val="ListParagraph"/>
-        <w:autoSpaceDE w:val="0"/>
-        <w:autoSpaceDN w:val="0"/>
-        <w:adjustRightInd w:val="0"/>
-        <w:spacing w:after="0" w:line="360" w:lineRule="auto"/>
-        <w:ind w:left="405"/>
+      <w:r>
         <w:rPr>
           <w:rFonts w:eastAsiaTheme="minorEastAsia" w:cs="Times New Roman"/>
           <w:color w:val="0000FF"/>
           <w:sz w:val="19"/>
           <w:szCs w:val="19"/>
         </w:rPr>
-      </w:pPr>
-    </w:p>
-    <w:p>
-      <w:pPr>
-        <w:pStyle w:val="ListParagraph"/>
-        <w:autoSpaceDE w:val="0"/>
-        <w:autoSpaceDN w:val="0"/>
-        <w:adjustRightInd w:val="0"/>
-        <w:spacing w:after="0" w:line="360" w:lineRule="auto"/>
-        <w:ind w:left="405"/>
-        <w:rPr>
-          <w:rFonts w:eastAsiaTheme="minorEastAsia" w:cs="Times New Roman"/>
-          <w:color w:val="0000FF"/>
-          <w:sz w:val="19"/>
-          <w:szCs w:val="19"/>
-        </w:rPr>
-      </w:pPr>
-    </w:p>
-    <w:p>
-      <w:pPr>
-        <w:pStyle w:val="ListParagraph"/>
-        <w:autoSpaceDE w:val="0"/>
-        <w:autoSpaceDN w:val="0"/>
-        <w:adjustRightInd w:val="0"/>
-        <w:spacing w:after="0" w:line="360" w:lineRule="auto"/>
-        <w:ind w:left="405"/>
-        <w:rPr>
-          <w:rFonts w:eastAsiaTheme="minorEastAsia" w:cs="Times New Roman"/>
-          <w:color w:val="0000FF"/>
-          <w:sz w:val="19"/>
-          <w:szCs w:val="19"/>
-        </w:rPr>
-      </w:pPr>
-    </w:p>
-    <w:p>
-      <w:pPr>
-        <w:pStyle w:val="ListParagraph"/>
-        <w:autoSpaceDE w:val="0"/>
-        <w:autoSpaceDN w:val="0"/>
-        <w:adjustRightInd w:val="0"/>
-        <w:spacing w:after="0" w:line="360" w:lineRule="auto"/>
-        <w:ind w:left="405"/>
-        <w:rPr>
-          <w:rFonts w:eastAsiaTheme="minorEastAsia" w:cs="Times New Roman"/>
-          <w:color w:val="0000FF"/>
-          <w:sz w:val="19"/>
-          <w:szCs w:val="19"/>
-        </w:rPr>
-      </w:pPr>
-    </w:p>
-    <w:p>
-      <w:pPr>
-        <w:pStyle w:val="ListParagraph"/>
-        <w:autoSpaceDE w:val="0"/>
-        <w:autoSpaceDN w:val="0"/>
-        <w:adjustRightInd w:val="0"/>
-        <w:spacing w:after="0" w:line="360" w:lineRule="auto"/>
-        <w:ind w:left="405"/>
-        <w:rPr>
-          <w:rFonts w:cs="Times New Roman"/>
-          <w:sz w:val="19"/>
-          <w:szCs w:val="19"/>
-        </w:rPr>
-      </w:pPr>
-      <w:r>
-        <w:rPr>
-          <w:rFonts w:cs="Times New Roman"/>
-          <w:color w:val="008000"/>
-          <w:sz w:val="19"/>
-          <w:szCs w:val="19"/>
-        </w:rPr>
-        <w:t>//Add District</w:t>
-      </w:r>
-    </w:p>
-    <w:p>
-      <w:pPr>
-        <w:pStyle w:val="ListParagraph"/>
-        <w:autoSpaceDE w:val="0"/>
-        <w:autoSpaceDN w:val="0"/>
-        <w:adjustRightInd w:val="0"/>
-        <w:spacing w:after="0" w:line="360" w:lineRule="auto"/>
-        <w:ind w:left="405"/>
-        <w:rPr>
-          <w:rFonts w:cs="Times New Roman"/>
-          <w:sz w:val="19"/>
-          <w:szCs w:val="19"/>
-        </w:rPr>
-      </w:pPr>
-    </w:p>
-    <w:p>
-      <w:pPr>
-        <w:pStyle w:val="ListParagraph"/>
-        <w:autoSpaceDE w:val="0"/>
-        <w:autoSpaceDN w:val="0"/>
-        <w:adjustRightInd w:val="0"/>
-        <w:spacing w:after="0" w:line="360" w:lineRule="auto"/>
-        <w:ind w:left="405"/>
-        <w:rPr>
-          <w:rFonts w:cs="Times New Roman"/>
-          <w:sz w:val="19"/>
-          <w:szCs w:val="19"/>
-        </w:rPr>
-      </w:pPr>
-    </w:p>
-    <w:p>
-      <w:pPr>
-        <w:pStyle w:val="ListParagraph"/>
-        <w:autoSpaceDE w:val="0"/>
-        <w:autoSpaceDN w:val="0"/>
-        <w:adjustRightInd w:val="0"/>
-        <w:spacing w:after="0" w:line="360" w:lineRule="auto"/>
-        <w:ind w:left="405"/>
-        <w:rPr>
-          <w:rFonts w:cs="Times New Roman"/>
-          <w:sz w:val="19"/>
-          <w:szCs w:val="19"/>
-        </w:rPr>
-      </w:pPr>
-      <w:r>
-        <w:rPr>
-          <w:rFonts w:cs="Times New Roman"/>
-          <w:color w:val="2B91AF"/>
-          <w:sz w:val="19"/>
-          <w:szCs w:val="19"/>
-        </w:rPr>
-        <w:t>String</w:t>
-      </w:r>
-      <w:r>
-        <w:rPr>
-          <w:rFonts w:cs="Times New Roman"/>
-          <w:sz w:val="19"/>
-          <w:szCs w:val="19"/>
-        </w:rPr>
-        <w:t xml:space="preserve"> id = dm.GenId(</w:t>
-      </w:r>
-      <w:r>
-        <w:rPr>
-          <w:rFonts w:cs="Times New Roman"/>
-          <w:color w:val="A31515"/>
-          <w:sz w:val="19"/>
-          <w:szCs w:val="19"/>
-        </w:rPr>
-        <w:t>"select max(District_Id) from District_tb"</w:t>
-      </w:r>
-      <w:r>
-        <w:rPr>
-          <w:rFonts w:cs="Times New Roman"/>
-          <w:sz w:val="19"/>
-          <w:szCs w:val="19"/>
-        </w:rPr>
-        <w:t xml:space="preserve">, </w:t>
-      </w:r>
-      <w:r>
-        <w:rPr>
-          <w:rFonts w:cs="Times New Roman"/>
-          <w:color w:val="A31515"/>
-          <w:sz w:val="19"/>
-          <w:szCs w:val="19"/>
-        </w:rPr>
-        <w:t>"DIS"</w:t>
-      </w:r>
-      <w:r>
-        <w:rPr>
-          <w:rFonts w:cs="Times New Roman"/>
-          <w:sz w:val="19"/>
-          <w:szCs w:val="19"/>
-        </w:rPr>
-        <w:t>);</w:t>
-      </w:r>
-    </w:p>
-    <w:p>
-      <w:pPr>
-        <w:pStyle w:val="ListParagraph"/>
-        <w:autoSpaceDE w:val="0"/>
-        <w:autoSpaceDN w:val="0"/>
-        <w:adjustRightInd w:val="0"/>
-        <w:spacing w:after="0" w:line="360" w:lineRule="auto"/>
-        <w:ind w:left="405"/>
-        <w:rPr>
-          <w:rFonts w:cs="Times New Roman"/>
-          <w:sz w:val="19"/>
-          <w:szCs w:val="19"/>
-        </w:rPr>
-      </w:pPr>
-      <w:r>
-        <w:rPr>
-          <w:rFonts w:cs="Times New Roman"/>
-          <w:color w:val="2B91AF"/>
-          <w:sz w:val="19"/>
-          <w:szCs w:val="19"/>
-        </w:rPr>
-        <w:t>String</w:t>
-      </w:r>
-      <w:r>
-        <w:rPr>
-          <w:rFonts w:cs="Times New Roman"/>
-          <w:sz w:val="19"/>
-          <w:szCs w:val="19"/>
-        </w:rPr>
-        <w:t xml:space="preserve">sql = </w:t>
-      </w:r>
-      <w:r>
-        <w:rPr>
-          <w:rFonts w:cs="Times New Roman"/>
-          <w:color w:val="A31515"/>
-          <w:sz w:val="19"/>
-          <w:szCs w:val="19"/>
-        </w:rPr>
-        <w:t>"insert into District_tbvalues('"</w:t>
-      </w:r>
-      <w:r>
-        <w:rPr>
-          <w:rFonts w:cs="Times New Roman"/>
-          <w:sz w:val="19"/>
-          <w:szCs w:val="19"/>
-        </w:rPr>
-        <w:t>+id+</w:t>
-      </w:r>
-      <w:r>
-        <w:rPr>
-          <w:rFonts w:cs="Times New Roman"/>
-          <w:color w:val="A31515"/>
-          <w:sz w:val="19"/>
-          <w:szCs w:val="19"/>
-        </w:rPr>
-        <w:t>"','"</w:t>
-      </w:r>
-      <w:r>
-        <w:rPr>
-          <w:rFonts w:cs="Times New Roman"/>
-          <w:sz w:val="19"/>
-          <w:szCs w:val="19"/>
-        </w:rPr>
-        <w:t>+ddlState.SelectedItem.Text+</w:t>
-      </w:r>
-      <w:r>
-        <w:rPr>
-          <w:rFonts w:cs="Times New Roman"/>
-          <w:color w:val="A31515"/>
-          <w:sz w:val="19"/>
-          <w:szCs w:val="19"/>
-        </w:rPr>
-        <w:t>"','"</w:t>
-      </w:r>
-      <w:r>
-        <w:rPr>
-          <w:rFonts w:cs="Times New Roman"/>
-          <w:sz w:val="19"/>
-          <w:szCs w:val="19"/>
-        </w:rPr>
-        <w:t>+txtdistrict.Text+</w:t>
-      </w:r>
-      <w:r>
-        <w:rPr>
-          <w:rFonts w:cs="Times New Roman"/>
-          <w:color w:val="A31515"/>
-          <w:sz w:val="19"/>
-          <w:szCs w:val="19"/>
-        </w:rPr>
-        <w:t>"')"</w:t>
-      </w:r>
-      <w:r>
-        <w:rPr>
-          <w:rFonts w:cs="Times New Roman"/>
-          <w:sz w:val="19"/>
-          <w:szCs w:val="19"/>
-        </w:rPr>
-        <w:t>;</w:t>
-      </w:r>
-    </w:p>
-    <w:p>
-      <w:pPr>
-        <w:pStyle w:val="ListParagraph"/>
-        <w:autoSpaceDE w:val="0"/>
-        <w:autoSpaceDN w:val="0"/>
-        <w:adjustRightInd w:val="0"/>
-        <w:spacing w:after="0" w:line="360" w:lineRule="auto"/>
-        <w:ind w:left="405"/>
-        <w:rPr>
-          <w:rFonts w:cs="Times New Roman"/>
-          <w:sz w:val="19"/>
-          <w:szCs w:val="19"/>
-        </w:rPr>
-      </w:pPr>
-    </w:p>
-    <w:p>
-      <w:pPr>
-        <w:pStyle w:val="ListParagraph"/>
-        <w:autoSpaceDE w:val="0"/>
-        <w:autoSpaceDN w:val="0"/>
-        <w:adjustRightInd w:val="0"/>
-        <w:spacing w:after="0" w:line="360" w:lineRule="auto"/>
-        <w:ind w:left="405"/>
-        <w:rPr>
-          <w:rFonts w:cs="Times New Roman"/>
-          <w:sz w:val="19"/>
-          <w:szCs w:val="19"/>
-        </w:rPr>
-      </w:pPr>
-      <w:r>
-        <w:rPr>
-          <w:rFonts w:cs="Times New Roman"/>
-          <w:color w:val="0000FF"/>
-          <w:sz w:val="19"/>
-          <w:szCs w:val="19"/>
-        </w:rPr>
-        <w:t>int</w:t>
-      </w:r>
-      <w:r>
-        <w:rPr>
-          <w:rFonts w:cs="Times New Roman"/>
-          <w:sz w:val="19"/>
-          <w:szCs w:val="19"/>
-        </w:rPr>
-        <w:t xml:space="preserve"> r = dm.ForExecute(sql);</w:t>
-      </w:r>
-    </w:p>
-    <w:p>
-      <w:pPr>
-        <w:pStyle w:val="ListParagraph"/>
-        <w:autoSpaceDE w:val="0"/>
-        <w:autoSpaceDN w:val="0"/>
-        <w:adjustRightInd w:val="0"/>
-        <w:spacing w:after="0" w:line="360" w:lineRule="auto"/>
-        <w:ind w:left="405"/>
-        <w:rPr>
-          <w:rFonts w:cs="Times New Roman"/>
-          <w:sz w:val="19"/>
-          <w:szCs w:val="19"/>
-        </w:rPr>
-      </w:pPr>
-      <w:r>
-        <w:rPr>
-          <w:rFonts w:cs="Times New Roman"/>
-          <w:color w:val="0000FF"/>
-          <w:sz w:val="19"/>
-          <w:szCs w:val="19"/>
-        </w:rPr>
-        <w:lastRenderedPageBreak/>
-        <w:t>if</w:t>
-      </w:r>
-      <w:r>
-        <w:rPr>
-          <w:rFonts w:cs="Times New Roman"/>
-          <w:sz w:val="19"/>
-          <w:szCs w:val="19"/>
-        </w:rPr>
-        <w:t xml:space="preserve"> (r &gt; 0)</w:t>
-      </w:r>
-    </w:p>
-    <w:p>
-      <w:pPr>
-        <w:pStyle w:val="ListParagraph"/>
-        <w:autoSpaceDE w:val="0"/>
-        <w:autoSpaceDN w:val="0"/>
-        <w:adjustRightInd w:val="0"/>
-        <w:spacing w:after="0" w:line="360" w:lineRule="auto"/>
-        <w:ind w:left="405"/>
-        <w:rPr>
-          <w:rFonts w:cs="Times New Roman"/>
-          <w:sz w:val="19"/>
-          <w:szCs w:val="19"/>
-        </w:rPr>
-      </w:pPr>
-      <w:r>
-        <w:rPr>
-          <w:rFonts w:cs="Times New Roman"/>
-          <w:sz w:val="19"/>
-          <w:szCs w:val="19"/>
-        </w:rPr>
-        <w:t xml:space="preserve">        {</w:t>
-      </w:r>
-    </w:p>
-    <w:p>
-      <w:pPr>
-        <w:pStyle w:val="ListParagraph"/>
-        <w:autoSpaceDE w:val="0"/>
-        <w:autoSpaceDN w:val="0"/>
-        <w:adjustRightInd w:val="0"/>
-        <w:spacing w:after="0" w:line="360" w:lineRule="auto"/>
-        <w:ind w:left="405"/>
-        <w:rPr>
-          <w:rFonts w:cs="Times New Roman"/>
-          <w:sz w:val="19"/>
-          <w:szCs w:val="19"/>
-        </w:rPr>
-      </w:pPr>
-      <w:r>
-        <w:rPr>
-          <w:rFonts w:cs="Times New Roman"/>
-          <w:sz w:val="19"/>
-          <w:szCs w:val="19"/>
-        </w:rPr>
-        <w:t>Response.Write(</w:t>
-      </w:r>
-      <w:r>
-        <w:rPr>
-          <w:rFonts w:cs="Times New Roman"/>
-          <w:color w:val="A31515"/>
-          <w:sz w:val="19"/>
-          <w:szCs w:val="19"/>
-        </w:rPr>
-        <w:t>"&lt;script language='javascript'&gt;alert('District has been added... ');&lt;/script&gt; "</w:t>
-      </w:r>
-      <w:r>
-        <w:rPr>
-          <w:rFonts w:cs="Times New Roman"/>
-          <w:sz w:val="19"/>
-          <w:szCs w:val="19"/>
-        </w:rPr>
-        <w:t>);</w:t>
-      </w:r>
-    </w:p>
-    <w:p>
-      <w:pPr>
-        <w:pStyle w:val="ListParagraph"/>
-        <w:autoSpaceDE w:val="0"/>
-        <w:autoSpaceDN w:val="0"/>
-        <w:adjustRightInd w:val="0"/>
-        <w:spacing w:after="0" w:line="360" w:lineRule="auto"/>
-        <w:ind w:left="405"/>
-        <w:rPr>
-          <w:rFonts w:cs="Times New Roman"/>
-          <w:sz w:val="19"/>
-          <w:szCs w:val="19"/>
-        </w:rPr>
-      </w:pPr>
-    </w:p>
-    <w:p>
-      <w:pPr>
-        <w:pStyle w:val="ListParagraph"/>
-        <w:autoSpaceDE w:val="0"/>
-        <w:autoSpaceDN w:val="0"/>
-        <w:adjustRightInd w:val="0"/>
-        <w:spacing w:after="0" w:line="360" w:lineRule="auto"/>
-        <w:ind w:left="405"/>
-        <w:rPr>
-          <w:rFonts w:cs="Times New Roman"/>
-          <w:sz w:val="19"/>
-          <w:szCs w:val="19"/>
-        </w:rPr>
-      </w:pPr>
-      <w:r>
-        <w:rPr>
-          <w:rFonts w:cs="Times New Roman"/>
-          <w:sz w:val="19"/>
-          <w:szCs w:val="19"/>
-        </w:rPr>
-        <w:t xml:space="preserve">txtdistrict.Text = </w:t>
-      </w:r>
-      <w:r>
-        <w:rPr>
-          <w:rFonts w:cs="Times New Roman"/>
-          <w:color w:val="A31515"/>
-          <w:sz w:val="19"/>
-          <w:szCs w:val="19"/>
-        </w:rPr>
-        <w:t>""</w:t>
-      </w:r>
-      <w:r>
-        <w:rPr>
-          <w:rFonts w:cs="Times New Roman"/>
-          <w:sz w:val="19"/>
-          <w:szCs w:val="19"/>
-        </w:rPr>
-        <w:t>;</w:t>
-      </w:r>
-    </w:p>
-    <w:p>
-      <w:pPr>
-        <w:pStyle w:val="ListParagraph"/>
-        <w:autoSpaceDE w:val="0"/>
-        <w:autoSpaceDN w:val="0"/>
-        <w:adjustRightInd w:val="0"/>
-        <w:spacing w:after="0" w:line="360" w:lineRule="auto"/>
-        <w:ind w:left="405"/>
-        <w:rPr>
-          <w:rFonts w:cs="Times New Roman"/>
-          <w:sz w:val="19"/>
-          <w:szCs w:val="19"/>
-        </w:rPr>
-      </w:pPr>
-      <w:r>
-        <w:rPr>
-          <w:rFonts w:cs="Times New Roman"/>
-          <w:sz w:val="19"/>
-          <w:szCs w:val="19"/>
-        </w:rPr>
-        <w:t xml:space="preserve">        }</w:t>
-      </w:r>
-    </w:p>
-    <w:p>
-      <w:pPr>
-        <w:pStyle w:val="ListParagraph"/>
-        <w:autoSpaceDE w:val="0"/>
-        <w:autoSpaceDN w:val="0"/>
-        <w:adjustRightInd w:val="0"/>
-        <w:spacing w:after="0" w:line="360" w:lineRule="auto"/>
-        <w:ind w:left="405"/>
-        <w:rPr>
-          <w:rFonts w:cs="Times New Roman"/>
-          <w:sz w:val="19"/>
-          <w:szCs w:val="19"/>
-        </w:rPr>
-      </w:pPr>
-    </w:p>
-    <w:p>
-      <w:pPr>
-        <w:pStyle w:val="ListParagraph"/>
-        <w:autoSpaceDE w:val="0"/>
-        <w:autoSpaceDN w:val="0"/>
-        <w:adjustRightInd w:val="0"/>
-        <w:spacing w:after="0" w:line="360" w:lineRule="auto"/>
-        <w:ind w:left="405"/>
-        <w:rPr>
-          <w:rFonts w:cs="Times New Roman"/>
-          <w:sz w:val="19"/>
-          <w:szCs w:val="19"/>
-        </w:rPr>
-      </w:pPr>
-    </w:p>
-    <w:p>
-      <w:pPr>
-        <w:pStyle w:val="ListParagraph"/>
-        <w:autoSpaceDE w:val="0"/>
-        <w:autoSpaceDN w:val="0"/>
-        <w:adjustRightInd w:val="0"/>
-        <w:spacing w:after="0" w:line="360" w:lineRule="auto"/>
-        <w:ind w:left="405"/>
-        <w:rPr>
-          <w:rFonts w:cs="Times New Roman"/>
-          <w:sz w:val="19"/>
-          <w:szCs w:val="19"/>
-        </w:rPr>
-      </w:pPr>
-    </w:p>
-    <w:p>
-      <w:pPr>
-        <w:pStyle w:val="ListParagraph"/>
-        <w:autoSpaceDE w:val="0"/>
-        <w:autoSpaceDN w:val="0"/>
-        <w:adjustRightInd w:val="0"/>
-        <w:spacing w:after="0" w:line="360" w:lineRule="auto"/>
-        <w:ind w:left="405"/>
-        <w:rPr>
-          <w:rFonts w:cs="Times New Roman"/>
-          <w:sz w:val="19"/>
-          <w:szCs w:val="19"/>
-        </w:rPr>
-      </w:pPr>
-      <w:r>
-        <w:rPr>
-          <w:rFonts w:cs="Times New Roman"/>
-          <w:sz w:val="19"/>
-          <w:szCs w:val="19"/>
-        </w:rPr>
-        <w:t xml:space="preserve">    }</w:t>
-      </w:r>
-    </w:p>
-    <w:p>
-      <w:pPr>
-        <w:pStyle w:val="ListParagraph"/>
-        <w:autoSpaceDE w:val="0"/>
-        <w:autoSpaceDN w:val="0"/>
-        <w:adjustRightInd w:val="0"/>
-        <w:spacing w:after="0" w:line="360" w:lineRule="auto"/>
-        <w:ind w:left="405"/>
-        <w:rPr>
-          <w:rFonts w:cs="Times New Roman"/>
-          <w:sz w:val="19"/>
-          <w:szCs w:val="19"/>
-        </w:rPr>
-      </w:pPr>
-      <w:r>
-        <w:rPr>
-          <w:rFonts w:cs="Times New Roman"/>
-          <w:color w:val="0000FF"/>
-          <w:sz w:val="19"/>
-          <w:szCs w:val="19"/>
-        </w:rPr>
-        <w:t>protectedvoid</w:t>
-      </w:r>
-      <w:r>
-        <w:rPr>
-          <w:rFonts w:cs="Times New Roman"/>
-          <w:sz w:val="19"/>
-          <w:szCs w:val="19"/>
-        </w:rPr>
-        <w:t xml:space="preserve"> Button3_Click(</w:t>
-      </w:r>
-      <w:r>
-        <w:rPr>
-          <w:rFonts w:cs="Times New Roman"/>
-          <w:color w:val="0000FF"/>
-          <w:sz w:val="19"/>
-          <w:szCs w:val="19"/>
-        </w:rPr>
-        <w:t>object</w:t>
-      </w:r>
-      <w:r>
-        <w:rPr>
-          <w:rFonts w:cs="Times New Roman"/>
-          <w:sz w:val="19"/>
-          <w:szCs w:val="19"/>
-        </w:rPr>
-        <w:t xml:space="preserve"> sender, </w:t>
-      </w:r>
-      <w:r>
-        <w:rPr>
-          <w:rFonts w:cs="Times New Roman"/>
-          <w:color w:val="2B91AF"/>
-          <w:sz w:val="19"/>
-          <w:szCs w:val="19"/>
-        </w:rPr>
-        <w:t>EventArgs</w:t>
-      </w:r>
-      <w:r>
-        <w:rPr>
-          <w:rFonts w:cs="Times New Roman"/>
-          <w:sz w:val="19"/>
-          <w:szCs w:val="19"/>
-        </w:rPr>
-        <w:t xml:space="preserve"> e)</w:t>
-      </w:r>
-    </w:p>
-    <w:p>
-      <w:pPr>
-        <w:pStyle w:val="ListParagraph"/>
-        <w:autoSpaceDE w:val="0"/>
-        <w:autoSpaceDN w:val="0"/>
-        <w:adjustRightInd w:val="0"/>
-        <w:spacing w:after="0" w:line="360" w:lineRule="auto"/>
-        <w:ind w:left="405"/>
-        <w:rPr>
-          <w:rFonts w:cs="Times New Roman"/>
-          <w:sz w:val="19"/>
-          <w:szCs w:val="19"/>
-        </w:rPr>
-      </w:pPr>
-      <w:r>
-        <w:rPr>
-          <w:rFonts w:cs="Times New Roman"/>
-          <w:sz w:val="19"/>
-          <w:szCs w:val="19"/>
-        </w:rPr>
-        <w:t xml:space="preserve">    {</w:t>
-      </w:r>
-    </w:p>
-    <w:p>
-      <w:pPr>
-        <w:pStyle w:val="ListParagraph"/>
-        <w:autoSpaceDE w:val="0"/>
-        <w:autoSpaceDN w:val="0"/>
-        <w:adjustRightInd w:val="0"/>
-        <w:spacing w:after="0" w:line="360" w:lineRule="auto"/>
-        <w:ind w:left="405"/>
-        <w:rPr>
-          <w:rFonts w:cs="Times New Roman"/>
-          <w:sz w:val="19"/>
-          <w:szCs w:val="19"/>
-        </w:rPr>
-      </w:pPr>
-      <w:r>
-        <w:rPr>
-          <w:rFonts w:cs="Times New Roman"/>
-          <w:sz w:val="19"/>
-          <w:szCs w:val="19"/>
-        </w:rPr>
-        <w:t>MultiView1.SetActiveView(View2);</w:t>
-      </w:r>
-    </w:p>
-    <w:p>
-      <w:pPr>
-        <w:pStyle w:val="ListParagraph"/>
-        <w:autoSpaceDE w:val="0"/>
-        <w:autoSpaceDN w:val="0"/>
-        <w:adjustRightInd w:val="0"/>
-        <w:spacing w:after="0" w:line="360" w:lineRule="auto"/>
-        <w:ind w:left="405"/>
-        <w:rPr>
-          <w:rFonts w:cs="Times New Roman"/>
-          <w:sz w:val="19"/>
-          <w:szCs w:val="19"/>
-        </w:rPr>
-      </w:pPr>
-    </w:p>
-    <w:p>
-      <w:pPr>
-        <w:pStyle w:val="ListParagraph"/>
-        <w:autoSpaceDE w:val="0"/>
-        <w:autoSpaceDN w:val="0"/>
-        <w:adjustRightInd w:val="0"/>
-        <w:spacing w:after="0" w:line="360" w:lineRule="auto"/>
-        <w:ind w:left="405"/>
-        <w:rPr>
-          <w:rFonts w:cs="Times New Roman"/>
-          <w:sz w:val="19"/>
-          <w:szCs w:val="19"/>
-        </w:rPr>
-      </w:pPr>
-    </w:p>
-    <w:p>
-      <w:pPr>
-        <w:pStyle w:val="ListParagraph"/>
-        <w:autoSpaceDE w:val="0"/>
-        <w:autoSpaceDN w:val="0"/>
-        <w:adjustRightInd w:val="0"/>
-        <w:spacing w:after="0" w:line="360" w:lineRule="auto"/>
-        <w:ind w:left="405"/>
-        <w:rPr>
-          <w:rFonts w:cs="Times New Roman"/>
-          <w:sz w:val="19"/>
-          <w:szCs w:val="19"/>
-        </w:rPr>
-      </w:pPr>
-      <w:r>
-        <w:rPr>
-          <w:rFonts w:cs="Times New Roman"/>
-          <w:sz w:val="19"/>
-          <w:szCs w:val="19"/>
-        </w:rPr>
-        <w:t>}</w:t>
-      </w:r>
-    </w:p>
-    <w:p>
-      <w:pPr>
-        <w:pStyle w:val="ListParagraph"/>
-        <w:autoSpaceDE w:val="0"/>
-        <w:autoSpaceDN w:val="0"/>
-        <w:adjustRightInd w:val="0"/>
-        <w:spacing w:after="0" w:line="360" w:lineRule="auto"/>
-        <w:ind w:left="405"/>
-        <w:rPr>
-          <w:rFonts w:cs="Times New Roman"/>
-          <w:sz w:val="19"/>
-          <w:szCs w:val="19"/>
-        </w:rPr>
-      </w:pPr>
-    </w:p>
-    <w:p>
-      <w:pPr>
-        <w:pStyle w:val="ListParagraph"/>
-        <w:autoSpaceDE w:val="0"/>
-        <w:autoSpaceDN w:val="0"/>
-        <w:adjustRightInd w:val="0"/>
-        <w:spacing w:after="0" w:line="360" w:lineRule="auto"/>
-        <w:ind w:left="405"/>
-        <w:rPr>
-          <w:rFonts w:cs="Times New Roman"/>
-          <w:sz w:val="19"/>
-          <w:szCs w:val="19"/>
-        </w:rPr>
-      </w:pPr>
-    </w:p>
-    <w:p>
-      <w:pPr>
-        <w:pStyle w:val="ListParagraph"/>
-        <w:autoSpaceDE w:val="0"/>
-        <w:autoSpaceDN w:val="0"/>
-        <w:adjustRightInd w:val="0"/>
-        <w:spacing w:after="0" w:line="360" w:lineRule="auto"/>
-        <w:ind w:left="405"/>
-        <w:rPr>
-          <w:rFonts w:cs="Times New Roman"/>
-          <w:sz w:val="19"/>
-          <w:szCs w:val="19"/>
-        </w:rPr>
-      </w:pPr>
-    </w:p>
-    <w:p>
-      <w:pPr>
-        <w:pStyle w:val="ListParagraph"/>
-        <w:autoSpaceDE w:val="0"/>
-        <w:autoSpaceDN w:val="0"/>
-        <w:adjustRightInd w:val="0"/>
-        <w:spacing w:after="0" w:line="360" w:lineRule="auto"/>
-        <w:ind w:left="405"/>
-        <w:rPr>
-          <w:rFonts w:cs="Times New Roman"/>
-          <w:sz w:val="19"/>
-          <w:szCs w:val="19"/>
-        </w:rPr>
-      </w:pPr>
-      <w:r>
-        <w:rPr>
-          <w:rFonts w:cs="Times New Roman"/>
-          <w:sz w:val="19"/>
-          <w:szCs w:val="19"/>
-        </w:rPr>
-        <w:t xml:space="preserve">    }</w:t>
-      </w:r>
-    </w:p>
-    <w:p>
-      <w:pPr>
-        <w:pStyle w:val="ListParagraph"/>
-        <w:autoSpaceDE w:val="0"/>
-        <w:autoSpaceDN w:val="0"/>
-        <w:adjustRightInd w:val="0"/>
-        <w:spacing w:after="0" w:line="360" w:lineRule="auto"/>
-        <w:ind w:left="405"/>
-        <w:rPr>
-          <w:rFonts w:cs="Times New Roman"/>
-          <w:sz w:val="19"/>
-          <w:szCs w:val="19"/>
-        </w:rPr>
-      </w:pPr>
-      <w:r>
-        <w:rPr>
-          <w:rFonts w:cs="Times New Roman"/>
-          <w:color w:val="0000FF"/>
-          <w:sz w:val="19"/>
-          <w:szCs w:val="19"/>
-        </w:rPr>
-        <w:t>p</w:t>
-      </w:r>
-    </w:p>
-    <w:p>
-      <w:pPr>
-        <w:pStyle w:val="ListParagraph"/>
-        <w:autoSpaceDE w:val="0"/>
-        <w:autoSpaceDN w:val="0"/>
-        <w:adjustRightInd w:val="0"/>
-        <w:spacing w:after="0" w:line="360" w:lineRule="auto"/>
-        <w:ind w:left="405"/>
-        <w:rPr>
-          <w:rFonts w:cs="Times New Roman"/>
-          <w:sz w:val="19"/>
-          <w:szCs w:val="19"/>
-        </w:rPr>
-      </w:pPr>
-      <w:r>
-        <w:rPr>
-          <w:rFonts w:cs="Times New Roman"/>
-          <w:sz w:val="19"/>
-          <w:szCs w:val="19"/>
-        </w:rPr>
-        <w:t>MultiView1.SetActiveView(View3);</w:t>
-      </w:r>
-    </w:p>
-    <w:p>
-      <w:pPr>
-        <w:pStyle w:val="ListParagraph"/>
-        <w:autoSpaceDE w:val="0"/>
-        <w:autoSpaceDN w:val="0"/>
-        <w:adjustRightInd w:val="0"/>
-        <w:spacing w:after="0" w:line="360" w:lineRule="auto"/>
-        <w:ind w:left="405"/>
-        <w:rPr>
-          <w:rFonts w:cs="Times New Roman"/>
-          <w:sz w:val="19"/>
-          <w:szCs w:val="19"/>
-        </w:rPr>
-      </w:pPr>
-    </w:p>
-    <w:p>
-      <w:pPr>
-        <w:pStyle w:val="ListParagraph"/>
-        <w:autoSpaceDE w:val="0"/>
-        <w:autoSpaceDN w:val="0"/>
-        <w:adjustRightInd w:val="0"/>
-        <w:spacing w:after="0" w:line="360" w:lineRule="auto"/>
-        <w:ind w:left="405"/>
-        <w:rPr>
-          <w:rFonts w:cs="Times New Roman"/>
-          <w:sz w:val="19"/>
-          <w:szCs w:val="19"/>
-        </w:rPr>
-      </w:pPr>
-      <w:r>
-        <w:rPr>
-          <w:rFonts w:cs="Times New Roman"/>
-          <w:color w:val="2B91AF"/>
-          <w:sz w:val="19"/>
-          <w:szCs w:val="19"/>
-        </w:rPr>
-        <w:t>String</w:t>
-      </w:r>
-      <w:r>
-        <w:rPr>
-          <w:rFonts w:cs="Times New Roman"/>
-          <w:sz w:val="19"/>
-          <w:szCs w:val="19"/>
-        </w:rPr>
-        <w:t xml:space="preserve">s_state = </w:t>
-      </w:r>
-      <w:r>
-        <w:rPr>
-          <w:rFonts w:cs="Times New Roman"/>
-          <w:color w:val="A31515"/>
-          <w:sz w:val="19"/>
-          <w:szCs w:val="19"/>
-        </w:rPr>
-        <w:t>"select * from State_tb"</w:t>
-      </w:r>
-      <w:r>
-        <w:rPr>
-          <w:rFonts w:cs="Times New Roman"/>
-          <w:sz w:val="19"/>
-          <w:szCs w:val="19"/>
-        </w:rPr>
-        <w:t>;</w:t>
-      </w:r>
-    </w:p>
-    <w:p>
-      <w:pPr>
-        <w:pStyle w:val="ListParagraph"/>
-        <w:autoSpaceDE w:val="0"/>
-        <w:autoSpaceDN w:val="0"/>
-        <w:adjustRightInd w:val="0"/>
-        <w:spacing w:after="0" w:line="360" w:lineRule="auto"/>
-        <w:ind w:left="405"/>
-        <w:rPr>
-          <w:rFonts w:cs="Times New Roman"/>
-          <w:sz w:val="19"/>
-          <w:szCs w:val="19"/>
-        </w:rPr>
-      </w:pPr>
-    </w:p>
-    <w:p>
-      <w:pPr>
-        <w:pStyle w:val="ListParagraph"/>
-        <w:autoSpaceDE w:val="0"/>
-        <w:autoSpaceDN w:val="0"/>
-        <w:adjustRightInd w:val="0"/>
-        <w:spacing w:after="0" w:line="360" w:lineRule="auto"/>
-        <w:ind w:left="405"/>
-        <w:rPr>
-          <w:rFonts w:cs="Times New Roman"/>
-          <w:sz w:val="19"/>
-          <w:szCs w:val="19"/>
-        </w:rPr>
-      </w:pPr>
-      <w:r>
-        <w:rPr>
-          <w:rFonts w:cs="Times New Roman"/>
-          <w:color w:val="2B91AF"/>
-          <w:sz w:val="19"/>
-          <w:szCs w:val="19"/>
-        </w:rPr>
-        <w:t>DataSet</w:t>
-      </w:r>
-      <w:r>
-        <w:rPr>
-          <w:rFonts w:cs="Times New Roman"/>
-          <w:sz w:val="19"/>
-          <w:szCs w:val="19"/>
-        </w:rPr>
-        <w:t>ds_state = dm.Bind(s_state);</w:t>
-      </w:r>
-    </w:p>
-    <w:p>
-      <w:pPr>
-        <w:pStyle w:val="ListParagraph"/>
-        <w:autoSpaceDE w:val="0"/>
-        <w:autoSpaceDN w:val="0"/>
-        <w:adjustRightInd w:val="0"/>
-        <w:spacing w:after="0" w:line="360" w:lineRule="auto"/>
-        <w:ind w:left="405"/>
-        <w:rPr>
-          <w:rFonts w:cs="Times New Roman"/>
-          <w:sz w:val="19"/>
-          <w:szCs w:val="19"/>
-        </w:rPr>
-      </w:pPr>
-      <w:r>
-        <w:rPr>
-          <w:rFonts w:cs="Times New Roman"/>
-          <w:color w:val="0000FF"/>
-          <w:sz w:val="19"/>
-          <w:szCs w:val="19"/>
-        </w:rPr>
-        <w:t>if</w:t>
-      </w:r>
-      <w:r>
-        <w:rPr>
-          <w:rFonts w:cs="Times New Roman"/>
-          <w:sz w:val="19"/>
-          <w:szCs w:val="19"/>
-        </w:rPr>
-        <w:t xml:space="preserve"> (ds_state.Tables[0].Rows.Count&gt; 0)</w:t>
-      </w:r>
-    </w:p>
-    <w:p>
-      <w:pPr>
-        <w:pStyle w:val="ListParagraph"/>
-        <w:autoSpaceDE w:val="0"/>
-        <w:autoSpaceDN w:val="0"/>
-        <w:adjustRightInd w:val="0"/>
-        <w:spacing w:after="0" w:line="360" w:lineRule="auto"/>
-        <w:ind w:left="405"/>
-        <w:rPr>
-          <w:rFonts w:cs="Times New Roman"/>
-          <w:sz w:val="19"/>
-          <w:szCs w:val="19"/>
-        </w:rPr>
-      </w:pPr>
-    </w:p>
-    <w:p>
-      <w:pPr>
-        <w:pStyle w:val="ListParagraph"/>
-        <w:autoSpaceDE w:val="0"/>
-        <w:autoSpaceDN w:val="0"/>
-        <w:adjustRightInd w:val="0"/>
-        <w:spacing w:after="0" w:line="360" w:lineRule="auto"/>
-        <w:ind w:left="405"/>
-        <w:rPr>
-          <w:rFonts w:cs="Times New Roman"/>
-          <w:sz w:val="19"/>
-          <w:szCs w:val="19"/>
-        </w:rPr>
-      </w:pPr>
-      <w:r>
-        <w:rPr>
-          <w:rFonts w:cs="Times New Roman"/>
-          <w:sz w:val="19"/>
-          <w:szCs w:val="19"/>
-        </w:rPr>
-        <w:t xml:space="preserve">        {</w:t>
-      </w:r>
-    </w:p>
-    <w:p>
-      <w:pPr>
-        <w:pStyle w:val="ListParagraph"/>
-        <w:autoSpaceDE w:val="0"/>
-        <w:autoSpaceDN w:val="0"/>
-        <w:adjustRightInd w:val="0"/>
-        <w:spacing w:after="0" w:line="360" w:lineRule="auto"/>
-        <w:ind w:left="405"/>
-        <w:rPr>
-          <w:rFonts w:cs="Times New Roman"/>
-          <w:sz w:val="19"/>
-          <w:szCs w:val="19"/>
-        </w:rPr>
-      </w:pPr>
-    </w:p>
-    <w:p>
-      <w:pPr>
-        <w:pStyle w:val="ListParagraph"/>
-        <w:autoSpaceDE w:val="0"/>
-        <w:autoSpaceDN w:val="0"/>
-        <w:adjustRightInd w:val="0"/>
-        <w:spacing w:after="0" w:line="360" w:lineRule="auto"/>
-        <w:ind w:left="405"/>
-        <w:rPr>
-          <w:rFonts w:cs="Times New Roman"/>
-          <w:sz w:val="19"/>
-          <w:szCs w:val="19"/>
-        </w:rPr>
-      </w:pPr>
-      <w:r>
-        <w:rPr>
-          <w:rFonts w:cs="Times New Roman"/>
-          <w:sz w:val="19"/>
-          <w:szCs w:val="19"/>
-        </w:rPr>
-        <w:t xml:space="preserve">            ddlState0.DataSource = ds_state;</w:t>
-      </w:r>
-    </w:p>
-    <w:p>
-      <w:pPr>
-        <w:pStyle w:val="ListParagraph"/>
-        <w:autoSpaceDE w:val="0"/>
-        <w:autoSpaceDN w:val="0"/>
-        <w:adjustRightInd w:val="0"/>
-        <w:spacing w:after="0" w:line="360" w:lineRule="auto"/>
-        <w:ind w:left="405"/>
-        <w:rPr>
-          <w:rFonts w:cs="Times New Roman"/>
-          <w:sz w:val="19"/>
-          <w:szCs w:val="19"/>
-        </w:rPr>
-      </w:pPr>
-      <w:r>
-        <w:rPr>
-          <w:rFonts w:cs="Times New Roman"/>
-          <w:sz w:val="19"/>
-          <w:szCs w:val="19"/>
-        </w:rPr>
-        <w:t xml:space="preserve">                ddlState0.DataTextField = </w:t>
-      </w:r>
-      <w:r>
-        <w:rPr>
-          <w:rFonts w:cs="Times New Roman"/>
-          <w:color w:val="A31515"/>
-          <w:sz w:val="19"/>
-          <w:szCs w:val="19"/>
-        </w:rPr>
-        <w:t>"State_name"</w:t>
-      </w:r>
-      <w:r>
-        <w:rPr>
-          <w:rFonts w:cs="Times New Roman"/>
-          <w:sz w:val="19"/>
-          <w:szCs w:val="19"/>
-        </w:rPr>
-        <w:t>;</w:t>
-      </w:r>
-    </w:p>
-    <w:p>
-      <w:pPr>
-        <w:pStyle w:val="ListParagraph"/>
-        <w:autoSpaceDE w:val="0"/>
-        <w:autoSpaceDN w:val="0"/>
-        <w:adjustRightInd w:val="0"/>
-        <w:spacing w:after="0" w:line="360" w:lineRule="auto"/>
-        <w:ind w:left="405"/>
-        <w:rPr>
-          <w:rFonts w:cs="Times New Roman"/>
-          <w:sz w:val="19"/>
-          <w:szCs w:val="19"/>
-        </w:rPr>
-      </w:pPr>
-      <w:r>
-        <w:rPr>
-          <w:rFonts w:cs="Times New Roman"/>
-          <w:sz w:val="19"/>
-          <w:szCs w:val="19"/>
-        </w:rPr>
-        <w:t xml:space="preserve">                ddlState0.DataValueField = </w:t>
-      </w:r>
-      <w:r>
-        <w:rPr>
-          <w:rFonts w:cs="Times New Roman"/>
-          <w:color w:val="A31515"/>
-          <w:sz w:val="19"/>
-          <w:szCs w:val="19"/>
-        </w:rPr>
-        <w:t>"State_id"</w:t>
-      </w:r>
-      <w:r>
-        <w:rPr>
-          <w:rFonts w:cs="Times New Roman"/>
-          <w:sz w:val="19"/>
-          <w:szCs w:val="19"/>
-        </w:rPr>
-        <w:t>;</w:t>
-      </w:r>
-    </w:p>
-    <w:p>
-      <w:pPr>
-        <w:pStyle w:val="ListParagraph"/>
-        <w:autoSpaceDE w:val="0"/>
-        <w:autoSpaceDN w:val="0"/>
-        <w:adjustRightInd w:val="0"/>
-        <w:spacing w:after="0" w:line="360" w:lineRule="auto"/>
-        <w:ind w:left="405"/>
-        <w:rPr>
-          <w:rFonts w:cs="Times New Roman"/>
-          <w:sz w:val="19"/>
-          <w:szCs w:val="19"/>
-        </w:rPr>
-      </w:pPr>
-      <w:r>
-        <w:rPr>
-          <w:rFonts w:cs="Times New Roman"/>
-          <w:sz w:val="19"/>
-          <w:szCs w:val="19"/>
-        </w:rPr>
-        <w:t>ddlState0.DataBind();</w:t>
-      </w:r>
-    </w:p>
-    <w:p>
-      <w:pPr>
-        <w:pStyle w:val="ListParagraph"/>
-        <w:autoSpaceDE w:val="0"/>
-        <w:autoSpaceDN w:val="0"/>
-        <w:adjustRightInd w:val="0"/>
-        <w:spacing w:after="0" w:line="360" w:lineRule="auto"/>
-        <w:ind w:left="405"/>
-        <w:rPr>
-          <w:rFonts w:cs="Times New Roman"/>
-          <w:sz w:val="19"/>
-          <w:szCs w:val="19"/>
-        </w:rPr>
-      </w:pPr>
-      <w:r>
-        <w:rPr>
-          <w:rFonts w:cs="Times New Roman"/>
-          <w:sz w:val="19"/>
-          <w:szCs w:val="19"/>
-        </w:rPr>
-        <w:t xml:space="preserve">ddlState0.Items.Insert(0, </w:t>
-      </w:r>
-      <w:r>
-        <w:rPr>
-          <w:rFonts w:cs="Times New Roman"/>
-          <w:color w:val="A31515"/>
-          <w:sz w:val="19"/>
-          <w:szCs w:val="19"/>
-        </w:rPr>
-        <w:t>"Select State"</w:t>
-      </w:r>
-      <w:r>
-        <w:rPr>
-          <w:rFonts w:cs="Times New Roman"/>
-          <w:sz w:val="19"/>
-          <w:szCs w:val="19"/>
-        </w:rPr>
-        <w:t>);</w:t>
-      </w:r>
-    </w:p>
-    <w:p>
-      <w:pPr>
-        <w:pStyle w:val="ListParagraph"/>
-        <w:autoSpaceDE w:val="0"/>
-        <w:autoSpaceDN w:val="0"/>
-        <w:adjustRightInd w:val="0"/>
-        <w:spacing w:after="0" w:line="360" w:lineRule="auto"/>
-        <w:ind w:left="405"/>
-        <w:rPr>
-          <w:rFonts w:cs="Times New Roman"/>
-          <w:sz w:val="19"/>
-          <w:szCs w:val="19"/>
-        </w:rPr>
-      </w:pPr>
-      <w:r>
-        <w:rPr>
-          <w:rFonts w:cs="Times New Roman"/>
-          <w:sz w:val="19"/>
-          <w:szCs w:val="19"/>
-        </w:rPr>
-        <w:t xml:space="preserve">            }</w:t>
-      </w:r>
-    </w:p>
-    <w:p>
-      <w:pPr>
-        <w:pStyle w:val="ListParagraph"/>
-        <w:autoSpaceDE w:val="0"/>
-        <w:autoSpaceDN w:val="0"/>
-        <w:adjustRightInd w:val="0"/>
-        <w:spacing w:after="0" w:line="360" w:lineRule="auto"/>
-        <w:ind w:left="405"/>
-        <w:rPr>
-          <w:rFonts w:cs="Times New Roman"/>
-          <w:sz w:val="19"/>
-          <w:szCs w:val="19"/>
-        </w:rPr>
-      </w:pPr>
-    </w:p>
-    <w:p>
-      <w:pPr>
-        <w:pStyle w:val="ListParagraph"/>
-        <w:autoSpaceDE w:val="0"/>
-        <w:autoSpaceDN w:val="0"/>
-        <w:adjustRightInd w:val="0"/>
-        <w:spacing w:after="0" w:line="360" w:lineRule="auto"/>
-        <w:ind w:left="405"/>
-        <w:rPr>
-          <w:rFonts w:cs="Times New Roman"/>
-          <w:sz w:val="19"/>
-          <w:szCs w:val="19"/>
-        </w:rPr>
-      </w:pPr>
-    </w:p>
-    <w:p>
-      <w:pPr>
-        <w:pStyle w:val="ListParagraph"/>
-        <w:autoSpaceDE w:val="0"/>
-        <w:autoSpaceDN w:val="0"/>
-        <w:adjustRightInd w:val="0"/>
-        <w:spacing w:after="0" w:line="360" w:lineRule="auto"/>
-        <w:ind w:left="405"/>
-        <w:rPr>
-          <w:rFonts w:cs="Times New Roman"/>
-          <w:sz w:val="19"/>
-          <w:szCs w:val="19"/>
-        </w:rPr>
-      </w:pPr>
-    </w:p>
-    <w:p>
-      <w:pPr>
-        <w:pStyle w:val="ListParagraph"/>
-        <w:autoSpaceDE w:val="0"/>
-        <w:autoSpaceDN w:val="0"/>
-        <w:adjustRightInd w:val="0"/>
-        <w:spacing w:after="0" w:line="360" w:lineRule="auto"/>
-        <w:ind w:left="405"/>
-        <w:rPr>
-          <w:rFonts w:cs="Times New Roman"/>
-          <w:sz w:val="19"/>
-          <w:szCs w:val="19"/>
-        </w:rPr>
-      </w:pPr>
-      <w:r>
-        <w:rPr>
-          <w:rFonts w:cs="Times New Roman"/>
-          <w:sz w:val="19"/>
-          <w:szCs w:val="19"/>
-        </w:rPr>
-        <w:lastRenderedPageBreak/>
-        <w:t xml:space="preserve">    }</w:t>
-      </w:r>
-    </w:p>
-    <w:p>
-      <w:pPr>
-        <w:pStyle w:val="ListParagraph"/>
-        <w:autoSpaceDE w:val="0"/>
-        <w:autoSpaceDN w:val="0"/>
-        <w:adjustRightInd w:val="0"/>
-        <w:spacing w:after="0" w:line="360" w:lineRule="auto"/>
-        <w:ind w:left="405"/>
-        <w:rPr>
-          <w:rFonts w:cs="Times New Roman"/>
-          <w:sz w:val="19"/>
-          <w:szCs w:val="19"/>
-        </w:rPr>
-      </w:pPr>
-      <w:r>
-        <w:rPr>
-          <w:rFonts w:cs="Times New Roman"/>
-          <w:color w:val="0000FF"/>
-          <w:sz w:val="19"/>
-          <w:szCs w:val="19"/>
-        </w:rPr>
-        <w:t>protectedvoid</w:t>
-      </w:r>
-      <w:r>
-        <w:rPr>
-          <w:rFonts w:cs="Times New Roman"/>
-          <w:sz w:val="19"/>
-          <w:szCs w:val="19"/>
-        </w:rPr>
-        <w:t>BtnAddPlace_Click(</w:t>
-      </w:r>
-      <w:r>
-        <w:rPr>
-          <w:rFonts w:cs="Times New Roman"/>
-          <w:color w:val="0000FF"/>
-          <w:sz w:val="19"/>
-          <w:szCs w:val="19"/>
-        </w:rPr>
-        <w:t>object</w:t>
-      </w:r>
-      <w:r>
-        <w:rPr>
-          <w:rFonts w:cs="Times New Roman"/>
-          <w:sz w:val="19"/>
-          <w:szCs w:val="19"/>
-        </w:rPr>
-        <w:t xml:space="preserve"> sender, </w:t>
-      </w:r>
-      <w:r>
-        <w:rPr>
-          <w:rFonts w:cs="Times New Roman"/>
-          <w:color w:val="2B91AF"/>
-          <w:sz w:val="19"/>
-          <w:szCs w:val="19"/>
-        </w:rPr>
-        <w:t>EventArgs</w:t>
-      </w:r>
-      <w:r>
-        <w:rPr>
-          <w:rFonts w:cs="Times New Roman"/>
-          <w:sz w:val="19"/>
-          <w:szCs w:val="19"/>
-        </w:rPr>
-        <w:t xml:space="preserve"> e)</w:t>
-      </w:r>
-    </w:p>
-    <w:p>
-      <w:pPr>
-        <w:pStyle w:val="ListParagraph"/>
-        <w:autoSpaceDE w:val="0"/>
-        <w:autoSpaceDN w:val="0"/>
-        <w:adjustRightInd w:val="0"/>
-        <w:spacing w:after="0" w:line="360" w:lineRule="auto"/>
-        <w:ind w:left="405"/>
-        <w:rPr>
-          <w:rFonts w:cs="Times New Roman"/>
-          <w:sz w:val="19"/>
-          <w:szCs w:val="19"/>
-        </w:rPr>
-      </w:pPr>
-      <w:r>
-        <w:rPr>
-          <w:rFonts w:cs="Times New Roman"/>
-          <w:sz w:val="19"/>
-          <w:szCs w:val="19"/>
-        </w:rPr>
-        <w:t xml:space="preserve">    {</w:t>
-      </w:r>
-    </w:p>
-    <w:p>
-      <w:pPr>
-        <w:pStyle w:val="ListParagraph"/>
-        <w:autoSpaceDE w:val="0"/>
-        <w:autoSpaceDN w:val="0"/>
-        <w:adjustRightInd w:val="0"/>
-        <w:spacing w:after="0" w:line="360" w:lineRule="auto"/>
-        <w:ind w:left="405"/>
-        <w:rPr>
-          <w:rFonts w:cs="Times New Roman"/>
-          <w:sz w:val="19"/>
-          <w:szCs w:val="19"/>
-        </w:rPr>
-      </w:pPr>
-      <w:r>
-        <w:rPr>
-          <w:rFonts w:cs="Times New Roman"/>
-          <w:color w:val="2B91AF"/>
-          <w:sz w:val="19"/>
-          <w:szCs w:val="19"/>
-        </w:rPr>
-        <w:t>String</w:t>
-      </w:r>
-      <w:r>
-        <w:rPr>
-          <w:rFonts w:cs="Times New Roman"/>
-          <w:sz w:val="19"/>
-          <w:szCs w:val="19"/>
-        </w:rPr>
-        <w:t xml:space="preserve"> id = dm.GenId(</w:t>
-      </w:r>
-      <w:r>
-        <w:rPr>
-          <w:rFonts w:cs="Times New Roman"/>
-          <w:color w:val="A31515"/>
-          <w:sz w:val="19"/>
-          <w:szCs w:val="19"/>
-        </w:rPr>
-        <w:t>"select max(Id) from Place_tb"</w:t>
-      </w:r>
-      <w:r>
-        <w:rPr>
-          <w:rFonts w:cs="Times New Roman"/>
-          <w:sz w:val="19"/>
-          <w:szCs w:val="19"/>
-        </w:rPr>
-        <w:t xml:space="preserve">, </w:t>
-      </w:r>
-      <w:r>
-        <w:rPr>
-          <w:rFonts w:cs="Times New Roman"/>
-          <w:color w:val="A31515"/>
-          <w:sz w:val="19"/>
-          <w:szCs w:val="19"/>
-        </w:rPr>
-        <w:t>"PLC"</w:t>
-      </w:r>
-      <w:r>
-        <w:rPr>
-          <w:rFonts w:cs="Times New Roman"/>
-          <w:sz w:val="19"/>
-          <w:szCs w:val="19"/>
-        </w:rPr>
-        <w:t>);</w:t>
-      </w:r>
-    </w:p>
-    <w:p>
-      <w:pPr>
-        <w:pStyle w:val="ListParagraph"/>
-        <w:autoSpaceDE w:val="0"/>
-        <w:autoSpaceDN w:val="0"/>
-        <w:adjustRightInd w:val="0"/>
-        <w:spacing w:after="0" w:line="360" w:lineRule="auto"/>
-        <w:ind w:left="405"/>
-        <w:rPr>
-          <w:rFonts w:cs="Times New Roman"/>
-          <w:sz w:val="19"/>
-          <w:szCs w:val="19"/>
-        </w:rPr>
-      </w:pPr>
-      <w:r>
-        <w:rPr>
-          <w:rFonts w:cs="Times New Roman"/>
-          <w:color w:val="2B91AF"/>
-          <w:sz w:val="19"/>
-          <w:szCs w:val="19"/>
-        </w:rPr>
-        <w:t>String</w:t>
-      </w:r>
-      <w:r>
-        <w:rPr>
-          <w:rFonts w:cs="Times New Roman"/>
-          <w:sz w:val="19"/>
-          <w:szCs w:val="19"/>
-        </w:rPr>
-        <w:t xml:space="preserve">sql = </w:t>
-      </w:r>
-      <w:r>
-        <w:rPr>
-          <w:rFonts w:cs="Times New Roman"/>
-          <w:color w:val="A31515"/>
-          <w:sz w:val="19"/>
-          <w:szCs w:val="19"/>
-        </w:rPr>
-        <w:t>"insert into Place_tbvalues('"</w:t>
-      </w:r>
-      <w:r>
-        <w:rPr>
-          <w:rFonts w:cs="Times New Roman"/>
-          <w:sz w:val="19"/>
-          <w:szCs w:val="19"/>
-        </w:rPr>
-        <w:t xml:space="preserve"> + id + </w:t>
-      </w:r>
-      <w:r>
-        <w:rPr>
-          <w:rFonts w:cs="Times New Roman"/>
-          <w:color w:val="A31515"/>
-          <w:sz w:val="19"/>
-          <w:szCs w:val="19"/>
-        </w:rPr>
-        <w:t>"','"</w:t>
-      </w:r>
-      <w:r>
-        <w:rPr>
-          <w:rFonts w:cs="Times New Roman"/>
-          <w:sz w:val="19"/>
-          <w:szCs w:val="19"/>
-        </w:rPr>
-        <w:t xml:space="preserve"> + ddlState0.SelectedItem.Text + </w:t>
-      </w:r>
-      <w:r>
-        <w:rPr>
-          <w:rFonts w:cs="Times New Roman"/>
-          <w:color w:val="A31515"/>
-          <w:sz w:val="19"/>
-          <w:szCs w:val="19"/>
-        </w:rPr>
-        <w:t>"','"</w:t>
-      </w:r>
-      <w:r>
-        <w:rPr>
-          <w:rFonts w:cs="Times New Roman"/>
-          <w:sz w:val="19"/>
-          <w:szCs w:val="19"/>
-        </w:rPr>
-        <w:t xml:space="preserve"> +ddldistrict.SelectedItem.Text + </w:t>
-      </w:r>
-      <w:r>
-        <w:rPr>
-          <w:rFonts w:cs="Times New Roman"/>
-          <w:color w:val="A31515"/>
-          <w:sz w:val="19"/>
-          <w:szCs w:val="19"/>
-        </w:rPr>
-        <w:t>"','"</w:t>
-      </w:r>
-      <w:r>
-        <w:rPr>
-          <w:rFonts w:cs="Times New Roman"/>
-          <w:sz w:val="19"/>
-          <w:szCs w:val="19"/>
-        </w:rPr>
-        <w:t xml:space="preserve"> + txtplace.Text + </w:t>
-      </w:r>
-      <w:r>
-        <w:rPr>
-          <w:rFonts w:cs="Times New Roman"/>
-          <w:color w:val="A31515"/>
-          <w:sz w:val="19"/>
-          <w:szCs w:val="19"/>
-        </w:rPr>
-        <w:t>"','"</w:t>
-      </w:r>
-      <w:r>
-        <w:rPr>
-          <w:rFonts w:cs="Times New Roman"/>
-          <w:sz w:val="19"/>
-          <w:szCs w:val="19"/>
-        </w:rPr>
-        <w:t>+txt_x.Text+</w:t>
-      </w:r>
-      <w:r>
-        <w:rPr>
-          <w:rFonts w:cs="Times New Roman"/>
-          <w:color w:val="A31515"/>
-          <w:sz w:val="19"/>
-          <w:szCs w:val="19"/>
-        </w:rPr>
-        <w:t>"','"</w:t>
-      </w:r>
-      <w:r>
-        <w:rPr>
-          <w:rFonts w:cs="Times New Roman"/>
-          <w:sz w:val="19"/>
-          <w:szCs w:val="19"/>
-        </w:rPr>
-        <w:t>+txt_y.Text+</w:t>
-      </w:r>
-      <w:r>
-        <w:rPr>
-          <w:rFonts w:cs="Times New Roman"/>
-          <w:color w:val="A31515"/>
-          <w:sz w:val="19"/>
-          <w:szCs w:val="19"/>
-        </w:rPr>
-        <w:t>"')"</w:t>
-      </w:r>
-      <w:r>
-        <w:rPr>
-          <w:rFonts w:cs="Times New Roman"/>
-          <w:sz w:val="19"/>
-          <w:szCs w:val="19"/>
-        </w:rPr>
-        <w:t>;</w:t>
-      </w:r>
-    </w:p>
-    <w:p>
-      <w:pPr>
-        <w:autoSpaceDE w:val="0"/>
-        <w:autoSpaceDN w:val="0"/>
-        <w:adjustRightInd w:val="0"/>
-        <w:spacing w:after="0" w:line="360" w:lineRule="auto"/>
-        <w:rPr>
-          <w:rFonts w:cs="Times New Roman"/>
-          <w:sz w:val="19"/>
-          <w:szCs w:val="19"/>
-        </w:rPr>
-      </w:pPr>
-    </w:p>
-    <w:p>
-      <w:pPr>
-        <w:pStyle w:val="ListParagraph"/>
-        <w:autoSpaceDE w:val="0"/>
-        <w:autoSpaceDN w:val="0"/>
-        <w:adjustRightInd w:val="0"/>
-        <w:spacing w:after="0" w:line="360" w:lineRule="auto"/>
-        <w:ind w:left="405"/>
-        <w:rPr>
-          <w:rFonts w:cs="Times New Roman"/>
-          <w:sz w:val="19"/>
-          <w:szCs w:val="19"/>
-        </w:rPr>
-      </w:pPr>
-      <w:r>
-        <w:rPr>
-          <w:rFonts w:cs="Times New Roman"/>
-          <w:color w:val="0000FF"/>
-          <w:sz w:val="19"/>
-          <w:szCs w:val="19"/>
-        </w:rPr>
-        <w:t>int</w:t>
-      </w:r>
-      <w:r>
-        <w:rPr>
-          <w:rFonts w:cs="Times New Roman"/>
-          <w:sz w:val="19"/>
-          <w:szCs w:val="19"/>
-        </w:rPr>
-        <w:t xml:space="preserve"> r = dm.ForExecute(sql);</w:t>
-      </w:r>
-    </w:p>
-    <w:p>
-      <w:pPr>
-        <w:pStyle w:val="ListParagraph"/>
-        <w:autoSpaceDE w:val="0"/>
-        <w:autoSpaceDN w:val="0"/>
-        <w:adjustRightInd w:val="0"/>
-        <w:spacing w:after="0" w:line="360" w:lineRule="auto"/>
-        <w:ind w:left="405"/>
-        <w:rPr>
-          <w:rFonts w:cs="Times New Roman"/>
-          <w:sz w:val="19"/>
-          <w:szCs w:val="19"/>
-        </w:rPr>
-      </w:pPr>
-      <w:r>
-        <w:rPr>
-          <w:rFonts w:cs="Times New Roman"/>
-          <w:color w:val="0000FF"/>
-          <w:sz w:val="19"/>
-          <w:szCs w:val="19"/>
-        </w:rPr>
-        <w:t>if</w:t>
-      </w:r>
-      <w:r>
-        <w:rPr>
-          <w:rFonts w:cs="Times New Roman"/>
-          <w:sz w:val="19"/>
-          <w:szCs w:val="19"/>
-        </w:rPr>
-        <w:t xml:space="preserve"> (r &gt; 0)</w:t>
-      </w:r>
-    </w:p>
-    <w:p>
-      <w:pPr>
-        <w:pStyle w:val="ListParagraph"/>
-        <w:autoSpaceDE w:val="0"/>
-        <w:autoSpaceDN w:val="0"/>
-        <w:adjustRightInd w:val="0"/>
-        <w:spacing w:after="0" w:line="360" w:lineRule="auto"/>
-        <w:ind w:left="405"/>
-        <w:rPr>
-          <w:rFonts w:cs="Times New Roman"/>
-          <w:sz w:val="19"/>
-          <w:szCs w:val="19"/>
-        </w:rPr>
-      </w:pPr>
-      <w:r>
-        <w:rPr>
-          <w:rFonts w:cs="Times New Roman"/>
-          <w:sz w:val="19"/>
-          <w:szCs w:val="19"/>
-        </w:rPr>
-        <w:t xml:space="preserve">        {</w:t>
-      </w:r>
-    </w:p>
-    <w:p>
-      <w:pPr>
-        <w:pStyle w:val="ListParagraph"/>
-        <w:autoSpaceDE w:val="0"/>
-        <w:autoSpaceDN w:val="0"/>
-        <w:adjustRightInd w:val="0"/>
-        <w:spacing w:after="0" w:line="360" w:lineRule="auto"/>
-        <w:ind w:left="405"/>
-        <w:rPr>
-          <w:rFonts w:cs="Times New Roman"/>
-          <w:sz w:val="19"/>
-          <w:szCs w:val="19"/>
-        </w:rPr>
-      </w:pPr>
-      <w:r>
-        <w:rPr>
-          <w:rFonts w:cs="Times New Roman"/>
-          <w:sz w:val="19"/>
-          <w:szCs w:val="19"/>
-        </w:rPr>
-        <w:t>Response.Write(</w:t>
-      </w:r>
-      <w:r>
-        <w:rPr>
-          <w:rFonts w:cs="Times New Roman"/>
-          <w:color w:val="A31515"/>
-          <w:sz w:val="19"/>
-          <w:szCs w:val="19"/>
-        </w:rPr>
-        <w:t>"&lt;script language='javascript'&gt;alert('Place and its Coordinates has been added... ');&lt;/script&gt; "</w:t>
-      </w:r>
-      <w:r>
-        <w:rPr>
-          <w:rFonts w:cs="Times New Roman"/>
-          <w:sz w:val="19"/>
-          <w:szCs w:val="19"/>
-        </w:rPr>
-        <w:t>);</w:t>
-      </w:r>
-    </w:p>
-    <w:p>
-      <w:pPr>
-        <w:pStyle w:val="ListParagraph"/>
-        <w:autoSpaceDE w:val="0"/>
-        <w:autoSpaceDN w:val="0"/>
-        <w:adjustRightInd w:val="0"/>
-        <w:spacing w:after="0" w:line="360" w:lineRule="auto"/>
-        <w:ind w:left="405"/>
-        <w:rPr>
-          <w:rFonts w:cs="Times New Roman"/>
-          <w:sz w:val="19"/>
-          <w:szCs w:val="19"/>
-        </w:rPr>
-      </w:pPr>
-    </w:p>
-    <w:p>
-      <w:pPr>
-        <w:pStyle w:val="ListParagraph"/>
-        <w:autoSpaceDE w:val="0"/>
-        <w:autoSpaceDN w:val="0"/>
-        <w:adjustRightInd w:val="0"/>
-        <w:spacing w:after="0" w:line="360" w:lineRule="auto"/>
-        <w:ind w:left="405"/>
-        <w:rPr>
-          <w:rFonts w:cs="Times New Roman"/>
-          <w:sz w:val="19"/>
-          <w:szCs w:val="19"/>
-        </w:rPr>
-      </w:pPr>
-    </w:p>
-    <w:p>
-      <w:pPr>
-        <w:pStyle w:val="ListParagraph"/>
-        <w:autoSpaceDE w:val="0"/>
-        <w:autoSpaceDN w:val="0"/>
-        <w:adjustRightInd w:val="0"/>
-        <w:spacing w:after="0" w:line="360" w:lineRule="auto"/>
-        <w:ind w:left="405"/>
-        <w:rPr>
-          <w:rFonts w:cs="Times New Roman"/>
-          <w:sz w:val="19"/>
-          <w:szCs w:val="19"/>
-        </w:rPr>
-      </w:pPr>
-      <w:r>
-        <w:rPr>
-          <w:rFonts w:cs="Times New Roman"/>
-          <w:sz w:val="19"/>
-          <w:szCs w:val="19"/>
-        </w:rPr>
-        <w:t xml:space="preserve">        }</w:t>
-      </w:r>
-    </w:p>
-    <w:p>
-      <w:pPr>
-        <w:pStyle w:val="ListParagraph"/>
-        <w:autoSpaceDE w:val="0"/>
-        <w:autoSpaceDN w:val="0"/>
-        <w:adjustRightInd w:val="0"/>
-        <w:spacing w:after="0" w:line="360" w:lineRule="auto"/>
-        <w:ind w:left="405"/>
-        <w:rPr>
-          <w:rFonts w:cs="Times New Roman"/>
-          <w:sz w:val="19"/>
-          <w:szCs w:val="19"/>
-        </w:rPr>
-      </w:pPr>
-      <w:r>
-        <w:rPr>
-          <w:rFonts w:cs="Times New Roman"/>
-          <w:sz w:val="19"/>
-          <w:szCs w:val="19"/>
-        </w:rPr>
-        <w:t xml:space="preserve">txt_x.Text = txt_y.Text=txtplace.Text = </w:t>
-      </w:r>
-      <w:r>
-        <w:rPr>
-          <w:rFonts w:cs="Times New Roman"/>
-          <w:color w:val="0000FF"/>
-          <w:sz w:val="19"/>
-          <w:szCs w:val="19"/>
-        </w:rPr>
-        <w:t>string</w:t>
-      </w:r>
-      <w:r>
-        <w:rPr>
-          <w:rFonts w:cs="Times New Roman"/>
-          <w:sz w:val="19"/>
-          <w:szCs w:val="19"/>
-        </w:rPr>
-        <w:t>.Empty;</w:t>
-      </w:r>
-    </w:p>
-    <w:p>
-      <w:pPr>
-        <w:pStyle w:val="ListParagraph"/>
-        <w:autoSpaceDE w:val="0"/>
-        <w:autoSpaceDN w:val="0"/>
-        <w:adjustRightInd w:val="0"/>
-        <w:spacing w:after="0" w:line="360" w:lineRule="auto"/>
-        <w:ind w:left="405"/>
-        <w:rPr>
-          <w:rFonts w:cs="Times New Roman"/>
-          <w:sz w:val="19"/>
-          <w:szCs w:val="19"/>
-        </w:rPr>
-      </w:pPr>
-    </w:p>
-    <w:p>
-      <w:pPr>
-        <w:pStyle w:val="ListParagraph"/>
-        <w:autoSpaceDE w:val="0"/>
-        <w:autoSpaceDN w:val="0"/>
-        <w:adjustRightInd w:val="0"/>
-        <w:spacing w:after="0" w:line="360" w:lineRule="auto"/>
-        <w:ind w:left="405"/>
-        <w:rPr>
-          <w:rFonts w:cs="Times New Roman"/>
-          <w:sz w:val="19"/>
-          <w:szCs w:val="19"/>
-        </w:rPr>
-      </w:pPr>
-    </w:p>
-    <w:p>
-      <w:pPr>
-        <w:pStyle w:val="ListParagraph"/>
-        <w:autoSpaceDE w:val="0"/>
-        <w:autoSpaceDN w:val="0"/>
-        <w:adjustRightInd w:val="0"/>
-        <w:spacing w:after="0" w:line="360" w:lineRule="auto"/>
-        <w:ind w:left="405"/>
-        <w:rPr>
-          <w:rFonts w:cs="Times New Roman"/>
-          <w:sz w:val="19"/>
-          <w:szCs w:val="19"/>
-        </w:rPr>
-      </w:pPr>
-      <w:r>
-        <w:rPr>
-          <w:rFonts w:cs="Times New Roman"/>
-          <w:sz w:val="19"/>
-          <w:szCs w:val="19"/>
-        </w:rPr>
-        <w:t xml:space="preserve">    }</w:t>
-      </w:r>
-    </w:p>
-    <w:p>
-      <w:pPr>
-        <w:pStyle w:val="ListParagraph"/>
-        <w:autoSpaceDE w:val="0"/>
-        <w:autoSpaceDN w:val="0"/>
-        <w:adjustRightInd w:val="0"/>
-        <w:spacing w:after="0" w:line="360" w:lineRule="auto"/>
-        <w:ind w:left="405"/>
-        <w:rPr>
-          <w:rFonts w:cs="Times New Roman"/>
-          <w:sz w:val="19"/>
-          <w:szCs w:val="19"/>
-        </w:rPr>
-      </w:pPr>
-    </w:p>
-    <w:p>
-      <w:pPr>
-        <w:pStyle w:val="ListParagraph"/>
-        <w:autoSpaceDE w:val="0"/>
-        <w:autoSpaceDN w:val="0"/>
-        <w:adjustRightInd w:val="0"/>
-        <w:spacing w:after="0" w:line="360" w:lineRule="auto"/>
-        <w:ind w:left="405"/>
-        <w:rPr>
-          <w:rFonts w:cs="Times New Roman"/>
-          <w:sz w:val="19"/>
-          <w:szCs w:val="19"/>
-        </w:rPr>
-      </w:pPr>
-      <w:r>
-        <w:rPr>
-          <w:rFonts w:cs="Times New Roman"/>
-          <w:color w:val="0000FF"/>
-          <w:sz w:val="19"/>
-          <w:szCs w:val="19"/>
-        </w:rPr>
-        <w:t>protectedvoid</w:t>
-      </w:r>
-      <w:r>
-        <w:rPr>
-          <w:rFonts w:cs="Times New Roman"/>
-          <w:sz w:val="19"/>
-          <w:szCs w:val="19"/>
-        </w:rPr>
-        <w:t xml:space="preserve"> Button6_Click(</w:t>
-      </w:r>
-      <w:r>
-        <w:rPr>
-          <w:rFonts w:cs="Times New Roman"/>
-          <w:color w:val="0000FF"/>
-          <w:sz w:val="19"/>
-          <w:szCs w:val="19"/>
-        </w:rPr>
-        <w:t>object</w:t>
-      </w:r>
-      <w:r>
-        <w:rPr>
-          <w:rFonts w:cs="Times New Roman"/>
-          <w:sz w:val="19"/>
-          <w:szCs w:val="19"/>
-        </w:rPr>
-        <w:t xml:space="preserve"> sender, </w:t>
-      </w:r>
-      <w:r>
-        <w:rPr>
-          <w:rFonts w:cs="Times New Roman"/>
-          <w:color w:val="2B91AF"/>
-          <w:sz w:val="19"/>
-          <w:szCs w:val="19"/>
-        </w:rPr>
-        <w:t>EventArgs</w:t>
-      </w:r>
-      <w:r>
-        <w:rPr>
-          <w:rFonts w:cs="Times New Roman"/>
-          <w:sz w:val="19"/>
-          <w:szCs w:val="19"/>
-        </w:rPr>
-        <w:t xml:space="preserve"> e)</w:t>
-      </w:r>
-    </w:p>
-    <w:p>
-      <w:pPr>
-        <w:pStyle w:val="ListParagraph"/>
-        <w:autoSpaceDE w:val="0"/>
-        <w:autoSpaceDN w:val="0"/>
-        <w:adjustRightInd w:val="0"/>
-        <w:spacing w:after="0" w:line="360" w:lineRule="auto"/>
-        <w:ind w:left="405"/>
-        <w:rPr>
-          <w:rFonts w:cs="Times New Roman"/>
-          <w:sz w:val="19"/>
-          <w:szCs w:val="19"/>
-        </w:rPr>
-      </w:pPr>
-      <w:r>
-        <w:rPr>
-          <w:rFonts w:cs="Times New Roman"/>
-          <w:sz w:val="19"/>
-          <w:szCs w:val="19"/>
-        </w:rPr>
-        <w:t xml:space="preserve">    {</w:t>
-      </w:r>
-    </w:p>
-    <w:p>
-      <w:pPr>
-        <w:pStyle w:val="ListParagraph"/>
-        <w:autoSpaceDE w:val="0"/>
-        <w:autoSpaceDN w:val="0"/>
-        <w:adjustRightInd w:val="0"/>
-        <w:spacing w:after="0" w:line="360" w:lineRule="auto"/>
-        <w:ind w:left="405"/>
-        <w:rPr>
-          <w:rFonts w:cs="Times New Roman"/>
-          <w:sz w:val="19"/>
-          <w:szCs w:val="19"/>
-        </w:rPr>
-      </w:pPr>
-      <w:r>
-        <w:rPr>
-          <w:rFonts w:cs="Times New Roman"/>
-          <w:sz w:val="19"/>
-          <w:szCs w:val="19"/>
-        </w:rPr>
-        <w:t>Response.Redirect(</w:t>
-      </w:r>
-      <w:r>
-        <w:rPr>
-          <w:rFonts w:cs="Times New Roman"/>
-          <w:color w:val="A31515"/>
-          <w:sz w:val="19"/>
-          <w:szCs w:val="19"/>
-        </w:rPr>
-        <w:t>"~/ADMIN/ViewPlace_Coordinates.aspx"</w:t>
-      </w:r>
-      <w:r>
-        <w:rPr>
-          <w:rFonts w:cs="Times New Roman"/>
-          <w:sz w:val="19"/>
-          <w:szCs w:val="19"/>
-        </w:rPr>
-        <w:t>);</w:t>
-      </w:r>
-    </w:p>
-    <w:p>
-      <w:pPr>
-        <w:pStyle w:val="ListParagraph"/>
-        <w:autoSpaceDE w:val="0"/>
-        <w:autoSpaceDN w:val="0"/>
-        <w:adjustRightInd w:val="0"/>
-        <w:spacing w:after="0" w:line="360" w:lineRule="auto"/>
-        <w:ind w:left="405"/>
-        <w:rPr>
-          <w:rFonts w:cs="Times New Roman"/>
-          <w:sz w:val="19"/>
-          <w:szCs w:val="19"/>
-        </w:rPr>
-      </w:pPr>
-      <w:r>
-        <w:rPr>
-          <w:rFonts w:cs="Times New Roman"/>
-          <w:sz w:val="19"/>
-          <w:szCs w:val="19"/>
-        </w:rPr>
-        <w:t xml:space="preserve">    }</w:t>
-      </w:r>
-    </w:p>
-    <w:p>
-      <w:pPr>
-        <w:pStyle w:val="ListParagraph"/>
-        <w:autoSpaceDE w:val="0"/>
-        <w:autoSpaceDN w:val="0"/>
-        <w:adjustRightInd w:val="0"/>
-        <w:spacing w:after="0" w:line="360" w:lineRule="auto"/>
-        <w:ind w:left="405"/>
-        <w:rPr>
-          <w:rFonts w:cs="Times New Roman"/>
-          <w:sz w:val="19"/>
-          <w:szCs w:val="19"/>
-        </w:rPr>
-      </w:pPr>
-      <w:r>
-        <w:rPr>
-          <w:rFonts w:cs="Times New Roman"/>
-          <w:sz w:val="19"/>
-          <w:szCs w:val="19"/>
-        </w:rPr>
-        <w:t>}</w:t>
+        <w:t>&lt;/form&gt;</w:t>
       </w:r>
     </w:p>
     <w:p>
@@ -44161,7 +42423,6 @@
         <w:rPr>
           <w:rFonts w:cs="Times New Roman"/>
         </w:rPr>
-        <w:lastRenderedPageBreak/>
         <w:t xml:space="preserve">Running the program to identify any errors that might have occurred while feeding the program into the system. </w:t>
       </w:r>
     </w:p>
@@ -44341,6 +42602,7 @@
         <w:rPr>
           <w:rFonts w:cs="Times New Roman"/>
         </w:rPr>
+        <w:lastRenderedPageBreak/>
         <w:t>Validation Testing</w:t>
       </w:r>
     </w:p>
@@ -48262,7 +46524,6 @@
                 <w:sz w:val="24"/>
                 <w:szCs w:val="24"/>
               </w:rPr>
-              <w:lastRenderedPageBreak/>
               <w:t>1.</w:t>
             </w:r>
           </w:p>
@@ -49316,7 +47577,6 @@
           <w:sz w:val="24"/>
           <w:szCs w:val="24"/>
         </w:rPr>
-        <w:lastRenderedPageBreak/>
         <w:t>Making necessary changes with actual data.</w:t>
       </w:r>
     </w:p>
@@ -49722,7 +47982,6 @@
           <w:sz w:val="52"/>
           <w:szCs w:val="52"/>
         </w:rPr>
-        <w:lastRenderedPageBreak/>
         <w:t>CHAPTER-7</w:t>
       </w:r>
     </w:p>
@@ -49960,16 +48219,7 @@
           <w:sz w:val="24"/>
           <w:szCs w:val="24"/>
         </w:rPr>
-        <w:t xml:space="preserve">This will help the site managers to manage and search the resources easily and effectively. It also provides the facility to rent equipments. The registered companies can participate in the auction process. Handing resources </w:t>
-      </w:r>
-      <w:r>
-        <w:rPr>
-          <w:rFonts w:cs="Times New Roman"/>
-          <w:sz w:val="24"/>
-          <w:szCs w:val="24"/>
-        </w:rPr>
-        <w:lastRenderedPageBreak/>
-        <w:t>manually is impractical so we have to develop a system which will easily schedule, track and maintain the equipments. And also it will eliminate the guesswork of tedious scheduling and routing to maximize on-time delivery. There will be an administrator login which is accessed by the admin who has full permission. Admin can put equipments for auction and the registered companies can participate in the bidding process. The booking process is fully automated.</w:t>
+        <w:t>This will help the site managers to manage and search the resources easily and effectively. It also provides the facility to rent equipments. The registered companies can participate in the auction process. Handing resources manually is impractical so we have to develop a system which will easily schedule, track and maintain the equipments. And also it will eliminate the guesswork of tedious scheduling and routing to maximize on-time delivery. There will be an administrator login which is accessed by the admin who has full permission. Admin can put equipments for auction and the registered companies can participate in the bidding process. The booking process is fully automated.</w:t>
       </w:r>
     </w:p>
     <w:p>
@@ -50407,7 +48657,6 @@
           <w:sz w:val="24"/>
           <w:szCs w:val="24"/>
         </w:rPr>
-        <w:lastRenderedPageBreak/>
         <w:t>Roger. S. Pressman</w:t>
       </w:r>
       <w:r>
@@ -50803,7 +49052,6 @@
           <w:rFonts w:cs="Times New Roman"/>
           <w:noProof/>
         </w:rPr>
-        <w:lastRenderedPageBreak/>
         <w:drawing>
           <wp:inline distT="0" distB="0" distL="0" distR="0">
             <wp:extent cx="6000750" cy="3372622"/>
@@ -50989,7 +49237,6 @@
           <w:rFonts w:cs="Times New Roman"/>
           <w:noProof/>
         </w:rPr>
-        <w:lastRenderedPageBreak/>
         <w:drawing>
           <wp:inline distT="0" distB="0" distL="0" distR="0">
             <wp:extent cx="6000750" cy="2748952"/>
@@ -51202,7 +49449,6 @@
         <w:rPr>
           <w:rFonts w:cs="Times New Roman"/>
         </w:rPr>
-        <w:lastRenderedPageBreak/>
         <w:t>form for site engineer view detailes of site.</w:t>
       </w:r>
     </w:p>
@@ -51340,7 +49586,7 @@
         <w:rFonts w:asciiTheme="majorHAnsi" w:hAnsiTheme="majorHAnsi"/>
         <w:noProof/>
       </w:rPr>
-      <w:t>58</w:t>
+      <w:t>72</w:t>
     </w:r>
     <w:r>
       <w:rPr>
@@ -56558,6 +54804,7 @@
     <w:rsid w:val="009E1454"/>
     <w:rsid w:val="00A96205"/>
     <w:rsid w:val="00AE3855"/>
+    <w:rsid w:val="00AF1F29"/>
     <w:rsid w:val="00B07634"/>
     <w:rsid w:val="00B65E34"/>
     <w:rsid w:val="00B76CC5"/>

--- a/Record works/Hire and Build.docx
+++ b/Record works/Hire and Build.docx
@@ -38672,18 +38672,6 @@
     </w:p>
     <w:p>
       <w:pPr>
-        <w:spacing w:line="360" w:lineRule="auto"/>
-        <w:jc w:val="center"/>
-        <w:rPr>
-          <w:rFonts w:cs="Times New Roman"/>
-          <w:b/>
-          <w:sz w:val="36"/>
-          <w:szCs w:val="36"/>
-        </w:rPr>
-      </w:pPr>
-    </w:p>
-    <w:p>
-      <w:pPr>
         <w:pStyle w:val="ListParagraph"/>
         <w:numPr>
           <w:ilvl w:val="1"/>
@@ -38705,26 +38693,24 @@
           <w:sz w:val="32"/>
           <w:szCs w:val="32"/>
         </w:rPr>
+        <w:lastRenderedPageBreak/>
         <w:t>SAMPLE CODE</w:t>
       </w:r>
     </w:p>
     <w:p>
       <w:pPr>
         <w:spacing w:before="240" w:line="360" w:lineRule="auto"/>
-        <w:jc w:val="both"/>
-        <w:rPr>
-          <w:rFonts w:cs="Times New Roman"/>
-          <w:b/>
-          <w:sz w:val="32"/>
-          <w:szCs w:val="32"/>
-        </w:rPr>
-      </w:pPr>
-      <w:r>
-        <w:rPr>
-          <w:rFonts w:cs="Times New Roman"/>
-          <w:b/>
-          <w:sz w:val="32"/>
-          <w:szCs w:val="32"/>
+        <w:ind w:firstLine="360"/>
+        <w:jc w:val="both"/>
+        <w:rPr>
+          <w:rFonts w:cs="Times New Roman"/>
+          <w:b/>
+        </w:rPr>
+      </w:pPr>
+      <w:r>
+        <w:rPr>
+          <w:rFonts w:cs="Times New Roman"/>
+          <w:b/>
         </w:rPr>
         <w:t>Code for validation admin adding resource page using java script</w:t>
       </w:r>
@@ -38739,17 +38725,17 @@
         <w:ind w:left="405"/>
         <w:rPr>
           <w:rFonts w:eastAsiaTheme="minorEastAsia" w:cs="Times New Roman"/>
-          <w:color w:val="0000FF"/>
-          <w:sz w:val="19"/>
-          <w:szCs w:val="19"/>
+          <w:color w:val="000000" w:themeColor="text1"/>
+          <w:sz w:val="20"/>
+          <w:szCs w:val="20"/>
         </w:rPr>
       </w:pPr>
       <w:r>
         <w:rPr>
           <w:rFonts w:eastAsiaTheme="minorEastAsia" w:cs="Times New Roman"/>
-          <w:color w:val="0000FF"/>
-          <w:sz w:val="19"/>
-          <w:szCs w:val="19"/>
+          <w:color w:val="000000" w:themeColor="text1"/>
+          <w:sz w:val="20"/>
+          <w:szCs w:val="20"/>
         </w:rPr>
         <w:t>&lt;script&gt;</w:t>
       </w:r>
@@ -38764,26 +38750,26 @@
         <w:ind w:left="405"/>
         <w:rPr>
           <w:rFonts w:eastAsiaTheme="minorEastAsia" w:cs="Times New Roman"/>
-          <w:color w:val="0000FF"/>
-          <w:sz w:val="19"/>
-          <w:szCs w:val="19"/>
+          <w:color w:val="000000" w:themeColor="text1"/>
+          <w:sz w:val="20"/>
+          <w:szCs w:val="20"/>
         </w:rPr>
       </w:pPr>
       <w:r>
         <w:rPr>
           <w:rFonts w:eastAsiaTheme="minorEastAsia" w:cs="Times New Roman"/>
-          <w:color w:val="0000FF"/>
-          <w:sz w:val="19"/>
-          <w:szCs w:val="19"/>
+          <w:color w:val="000000" w:themeColor="text1"/>
+          <w:sz w:val="20"/>
+          <w:szCs w:val="20"/>
         </w:rPr>
         <w:tab/>
       </w:r>
       <w:r>
         <w:rPr>
           <w:rFonts w:eastAsiaTheme="minorEastAsia" w:cs="Times New Roman"/>
-          <w:color w:val="0000FF"/>
-          <w:sz w:val="19"/>
-          <w:szCs w:val="19"/>
+          <w:color w:val="000000" w:themeColor="text1"/>
+          <w:sz w:val="20"/>
+          <w:szCs w:val="20"/>
         </w:rPr>
         <w:tab/>
         <w:t>addEventListener("load", function () {</w:t>
@@ -38799,35 +38785,35 @@
         <w:ind w:left="405"/>
         <w:rPr>
           <w:rFonts w:eastAsiaTheme="minorEastAsia" w:cs="Times New Roman"/>
-          <w:color w:val="0000FF"/>
-          <w:sz w:val="19"/>
-          <w:szCs w:val="19"/>
+          <w:color w:val="000000" w:themeColor="text1"/>
+          <w:sz w:val="20"/>
+          <w:szCs w:val="20"/>
         </w:rPr>
       </w:pPr>
       <w:r>
         <w:rPr>
           <w:rFonts w:eastAsiaTheme="minorEastAsia" w:cs="Times New Roman"/>
-          <w:color w:val="0000FF"/>
-          <w:sz w:val="19"/>
-          <w:szCs w:val="19"/>
+          <w:color w:val="000000" w:themeColor="text1"/>
+          <w:sz w:val="20"/>
+          <w:szCs w:val="20"/>
         </w:rPr>
         <w:tab/>
       </w:r>
       <w:r>
         <w:rPr>
           <w:rFonts w:eastAsiaTheme="minorEastAsia" w:cs="Times New Roman"/>
-          <w:color w:val="0000FF"/>
-          <w:sz w:val="19"/>
-          <w:szCs w:val="19"/>
+          <w:color w:val="000000" w:themeColor="text1"/>
+          <w:sz w:val="20"/>
+          <w:szCs w:val="20"/>
         </w:rPr>
         <w:tab/>
       </w:r>
       <w:r>
         <w:rPr>
           <w:rFonts w:eastAsiaTheme="minorEastAsia" w:cs="Times New Roman"/>
-          <w:color w:val="0000FF"/>
-          <w:sz w:val="19"/>
-          <w:szCs w:val="19"/>
+          <w:color w:val="000000" w:themeColor="text1"/>
+          <w:sz w:val="20"/>
+          <w:szCs w:val="20"/>
         </w:rPr>
         <w:tab/>
         <w:t>setTimeout(hideURLbar, 0);</w:t>
@@ -38843,26 +38829,26 @@
         <w:ind w:left="405"/>
         <w:rPr>
           <w:rFonts w:eastAsiaTheme="minorEastAsia" w:cs="Times New Roman"/>
-          <w:color w:val="0000FF"/>
-          <w:sz w:val="19"/>
-          <w:szCs w:val="19"/>
+          <w:color w:val="000000" w:themeColor="text1"/>
+          <w:sz w:val="20"/>
+          <w:szCs w:val="20"/>
         </w:rPr>
       </w:pPr>
       <w:r>
         <w:rPr>
           <w:rFonts w:eastAsiaTheme="minorEastAsia" w:cs="Times New Roman"/>
-          <w:color w:val="0000FF"/>
-          <w:sz w:val="19"/>
-          <w:szCs w:val="19"/>
+          <w:color w:val="000000" w:themeColor="text1"/>
+          <w:sz w:val="20"/>
+          <w:szCs w:val="20"/>
         </w:rPr>
         <w:tab/>
       </w:r>
       <w:r>
         <w:rPr>
           <w:rFonts w:eastAsiaTheme="minorEastAsia" w:cs="Times New Roman"/>
-          <w:color w:val="0000FF"/>
-          <w:sz w:val="19"/>
-          <w:szCs w:val="19"/>
+          <w:color w:val="000000" w:themeColor="text1"/>
+          <w:sz w:val="20"/>
+          <w:szCs w:val="20"/>
         </w:rPr>
         <w:tab/>
         <w:t>}, false);</w:t>
@@ -38877,17 +38863,17 @@
         <w:ind w:left="720" w:firstLine="720"/>
         <w:rPr>
           <w:rFonts w:cs="Times New Roman"/>
-          <w:color w:val="0000FF"/>
-          <w:sz w:val="19"/>
-          <w:szCs w:val="19"/>
-        </w:rPr>
-      </w:pPr>
-      <w:r>
-        <w:rPr>
-          <w:rFonts w:cs="Times New Roman"/>
-          <w:color w:val="0000FF"/>
-          <w:sz w:val="19"/>
-          <w:szCs w:val="19"/>
+          <w:color w:val="000000" w:themeColor="text1"/>
+          <w:sz w:val="20"/>
+          <w:szCs w:val="20"/>
+        </w:rPr>
+      </w:pPr>
+      <w:r>
+        <w:rPr>
+          <w:rFonts w:cs="Times New Roman"/>
+          <w:color w:val="000000" w:themeColor="text1"/>
+          <w:sz w:val="20"/>
+          <w:szCs w:val="20"/>
         </w:rPr>
         <w:t>function hideURLbar() {</w:t>
       </w:r>
@@ -38902,35 +38888,35 @@
         <w:ind w:left="405"/>
         <w:rPr>
           <w:rFonts w:eastAsiaTheme="minorEastAsia" w:cs="Times New Roman"/>
-          <w:color w:val="0000FF"/>
-          <w:sz w:val="19"/>
-          <w:szCs w:val="19"/>
+          <w:color w:val="000000" w:themeColor="text1"/>
+          <w:sz w:val="20"/>
+          <w:szCs w:val="20"/>
         </w:rPr>
       </w:pPr>
       <w:r>
         <w:rPr>
           <w:rFonts w:eastAsiaTheme="minorEastAsia" w:cs="Times New Roman"/>
-          <w:color w:val="0000FF"/>
-          <w:sz w:val="19"/>
-          <w:szCs w:val="19"/>
+          <w:color w:val="000000" w:themeColor="text1"/>
+          <w:sz w:val="20"/>
+          <w:szCs w:val="20"/>
         </w:rPr>
         <w:tab/>
       </w:r>
       <w:r>
         <w:rPr>
           <w:rFonts w:eastAsiaTheme="minorEastAsia" w:cs="Times New Roman"/>
-          <w:color w:val="0000FF"/>
-          <w:sz w:val="19"/>
-          <w:szCs w:val="19"/>
+          <w:color w:val="000000" w:themeColor="text1"/>
+          <w:sz w:val="20"/>
+          <w:szCs w:val="20"/>
         </w:rPr>
         <w:tab/>
       </w:r>
       <w:r>
         <w:rPr>
           <w:rFonts w:eastAsiaTheme="minorEastAsia" w:cs="Times New Roman"/>
-          <w:color w:val="0000FF"/>
-          <w:sz w:val="19"/>
-          <w:szCs w:val="19"/>
+          <w:color w:val="000000" w:themeColor="text1"/>
+          <w:sz w:val="20"/>
+          <w:szCs w:val="20"/>
         </w:rPr>
         <w:tab/>
         <w:t>window.scrollTo(0, 1);</w:t>
@@ -38946,26 +38932,26 @@
         <w:ind w:left="405"/>
         <w:rPr>
           <w:rFonts w:eastAsiaTheme="minorEastAsia" w:cs="Times New Roman"/>
-          <w:color w:val="0000FF"/>
-          <w:sz w:val="19"/>
-          <w:szCs w:val="19"/>
+          <w:color w:val="000000" w:themeColor="text1"/>
+          <w:sz w:val="20"/>
+          <w:szCs w:val="20"/>
         </w:rPr>
       </w:pPr>
       <w:r>
         <w:rPr>
           <w:rFonts w:eastAsiaTheme="minorEastAsia" w:cs="Times New Roman"/>
-          <w:color w:val="0000FF"/>
-          <w:sz w:val="19"/>
-          <w:szCs w:val="19"/>
+          <w:color w:val="000000" w:themeColor="text1"/>
+          <w:sz w:val="20"/>
+          <w:szCs w:val="20"/>
         </w:rPr>
         <w:tab/>
       </w:r>
       <w:r>
         <w:rPr>
           <w:rFonts w:eastAsiaTheme="minorEastAsia" w:cs="Times New Roman"/>
-          <w:color w:val="0000FF"/>
-          <w:sz w:val="19"/>
-          <w:szCs w:val="19"/>
+          <w:color w:val="000000" w:themeColor="text1"/>
+          <w:sz w:val="20"/>
+          <w:szCs w:val="20"/>
         </w:rPr>
         <w:tab/>
         <w:t>}</w:t>
@@ -38981,17 +38967,17 @@
         <w:ind w:left="405"/>
         <w:rPr>
           <w:rFonts w:eastAsiaTheme="minorEastAsia" w:cs="Times New Roman"/>
-          <w:color w:val="0000FF"/>
-          <w:sz w:val="19"/>
-          <w:szCs w:val="19"/>
+          <w:color w:val="000000" w:themeColor="text1"/>
+          <w:sz w:val="20"/>
+          <w:szCs w:val="20"/>
         </w:rPr>
       </w:pPr>
       <w:r>
         <w:rPr>
           <w:rFonts w:eastAsiaTheme="minorEastAsia" w:cs="Times New Roman"/>
-          <w:color w:val="0000FF"/>
-          <w:sz w:val="19"/>
-          <w:szCs w:val="19"/>
+          <w:color w:val="000000" w:themeColor="text1"/>
+          <w:sz w:val="20"/>
+          <w:szCs w:val="20"/>
         </w:rPr>
         <w:tab/>
         <w:t>&lt;/script&gt;</w:t>
@@ -39007,17 +38993,17 @@
         <w:ind w:left="405"/>
         <w:rPr>
           <w:rFonts w:eastAsiaTheme="minorEastAsia" w:cs="Times New Roman"/>
-          <w:color w:val="0000FF"/>
-          <w:sz w:val="19"/>
-          <w:szCs w:val="19"/>
+          <w:color w:val="000000" w:themeColor="text1"/>
+          <w:sz w:val="20"/>
+          <w:szCs w:val="20"/>
         </w:rPr>
       </w:pPr>
       <w:r>
         <w:rPr>
           <w:rFonts w:eastAsiaTheme="minorEastAsia" w:cs="Times New Roman"/>
-          <w:color w:val="0000FF"/>
-          <w:sz w:val="19"/>
-          <w:szCs w:val="19"/>
+          <w:color w:val="000000" w:themeColor="text1"/>
+          <w:sz w:val="20"/>
+          <w:szCs w:val="20"/>
         </w:rPr>
         <w:t xml:space="preserve">          &lt;script type="text/javascript"&gt;</w:t>
       </w:r>
@@ -39032,28 +39018,19 @@
         <w:ind w:left="405"/>
         <w:rPr>
           <w:rFonts w:eastAsiaTheme="minorEastAsia" w:cs="Times New Roman"/>
-          <w:color w:val="0000FF"/>
-          <w:sz w:val="19"/>
-          <w:szCs w:val="19"/>
+          <w:color w:val="000000" w:themeColor="text1"/>
+          <w:sz w:val="20"/>
+          <w:szCs w:val="20"/>
         </w:rPr>
       </w:pPr>
       <w:r>
         <w:rPr>
           <w:rFonts w:eastAsiaTheme="minorEastAsia" w:cs="Times New Roman"/>
-          <w:color w:val="0000FF"/>
-          <w:sz w:val="19"/>
-          <w:szCs w:val="19"/>
-        </w:rPr>
-        <w:t xml:space="preserve">       </w:t>
-      </w:r>
-      <w:r>
-        <w:rPr>
-          <w:rFonts w:eastAsiaTheme="minorEastAsia" w:cs="Times New Roman"/>
-          <w:color w:val="0000FF"/>
-          <w:sz w:val="19"/>
-          <w:szCs w:val="19"/>
-        </w:rPr>
-        <w:t xml:space="preserve">    function SuppliersValidation()</w:t>
+          <w:color w:val="000000" w:themeColor="text1"/>
+          <w:sz w:val="20"/>
+          <w:szCs w:val="20"/>
+        </w:rPr>
+        <w:t xml:space="preserve">           function SuppliersValidation()</w:t>
       </w:r>
     </w:p>
     <w:p>
@@ -39066,17 +39043,17 @@
         <w:ind w:left="405"/>
         <w:rPr>
           <w:rFonts w:eastAsiaTheme="minorEastAsia" w:cs="Times New Roman"/>
-          <w:color w:val="0000FF"/>
-          <w:sz w:val="19"/>
-          <w:szCs w:val="19"/>
+          <w:color w:val="000000" w:themeColor="text1"/>
+          <w:sz w:val="20"/>
+          <w:szCs w:val="20"/>
         </w:rPr>
       </w:pPr>
       <w:r>
         <w:rPr>
           <w:rFonts w:eastAsiaTheme="minorEastAsia" w:cs="Times New Roman"/>
-          <w:color w:val="0000FF"/>
-          <w:sz w:val="19"/>
-          <w:szCs w:val="19"/>
+          <w:color w:val="000000" w:themeColor="text1"/>
+          <w:sz w:val="20"/>
+          <w:szCs w:val="20"/>
         </w:rPr>
         <w:t xml:space="preserve">            {</w:t>
       </w:r>
@@ -39091,17 +39068,17 @@
         <w:ind w:left="405"/>
         <w:rPr>
           <w:rFonts w:eastAsiaTheme="minorEastAsia" w:cs="Times New Roman"/>
-          <w:color w:val="0000FF"/>
-          <w:sz w:val="19"/>
-          <w:szCs w:val="19"/>
+          <w:color w:val="000000" w:themeColor="text1"/>
+          <w:sz w:val="20"/>
+          <w:szCs w:val="20"/>
         </w:rPr>
       </w:pPr>
       <w:r>
         <w:rPr>
           <w:rFonts w:eastAsiaTheme="minorEastAsia" w:cs="Times New Roman"/>
-          <w:color w:val="0000FF"/>
-          <w:sz w:val="19"/>
-          <w:szCs w:val="19"/>
+          <w:color w:val="000000" w:themeColor="text1"/>
+          <w:sz w:val="20"/>
+          <w:szCs w:val="20"/>
         </w:rPr>
         <w:t xml:space="preserve">        var numeric=/^[0-9]+$/;</w:t>
       </w:r>
@@ -39116,17 +39093,17 @@
         <w:ind w:left="405"/>
         <w:rPr>
           <w:rFonts w:eastAsiaTheme="minorEastAsia" w:cs="Times New Roman"/>
-          <w:color w:val="0000FF"/>
-          <w:sz w:val="19"/>
-          <w:szCs w:val="19"/>
+          <w:color w:val="000000" w:themeColor="text1"/>
+          <w:sz w:val="20"/>
+          <w:szCs w:val="20"/>
         </w:rPr>
       </w:pPr>
       <w:r>
         <w:rPr>
           <w:rFonts w:eastAsiaTheme="minorEastAsia" w:cs="Times New Roman"/>
-          <w:color w:val="0000FF"/>
-          <w:sz w:val="19"/>
-          <w:szCs w:val="19"/>
+          <w:color w:val="000000" w:themeColor="text1"/>
+          <w:sz w:val="20"/>
+          <w:szCs w:val="20"/>
         </w:rPr>
         <w:tab/>
         <w:t>var alpha=/^[a-z A-Z]+$/;</w:t>
@@ -39142,17 +39119,17 @@
         <w:ind w:left="405"/>
         <w:rPr>
           <w:rFonts w:eastAsiaTheme="minorEastAsia" w:cs="Times New Roman"/>
-          <w:color w:val="0000FF"/>
-          <w:sz w:val="19"/>
-          <w:szCs w:val="19"/>
+          <w:color w:val="000000" w:themeColor="text1"/>
+          <w:sz w:val="20"/>
+          <w:szCs w:val="20"/>
         </w:rPr>
       </w:pPr>
       <w:r>
         <w:rPr>
           <w:rFonts w:eastAsiaTheme="minorEastAsia" w:cs="Times New Roman"/>
-          <w:color w:val="0000FF"/>
-          <w:sz w:val="19"/>
-          <w:szCs w:val="19"/>
+          <w:color w:val="000000" w:themeColor="text1"/>
+          <w:sz w:val="20"/>
+          <w:szCs w:val="20"/>
         </w:rPr>
         <w:tab/>
         <w:t>var beta=/^[a-z A-Z 0-9\.]+$/;</w:t>
@@ -39168,17 +39145,17 @@
         <w:ind w:left="405"/>
         <w:rPr>
           <w:rFonts w:eastAsiaTheme="minorEastAsia" w:cs="Times New Roman"/>
-          <w:color w:val="0000FF"/>
-          <w:sz w:val="19"/>
-          <w:szCs w:val="19"/>
+          <w:color w:val="000000" w:themeColor="text1"/>
+          <w:sz w:val="20"/>
+          <w:szCs w:val="20"/>
         </w:rPr>
       </w:pPr>
       <w:r>
         <w:rPr>
           <w:rFonts w:eastAsiaTheme="minorEastAsia" w:cs="Times New Roman"/>
-          <w:color w:val="0000FF"/>
-          <w:sz w:val="19"/>
-          <w:szCs w:val="19"/>
+          <w:color w:val="000000" w:themeColor="text1"/>
+          <w:sz w:val="20"/>
+          <w:szCs w:val="20"/>
         </w:rPr>
         <w:tab/>
         <w:t>//var gama=/^[a-x A-Z 0-9\$\#]{8-100}+$/;</w:t>
@@ -39194,17 +39171,17 @@
         <w:ind w:left="405"/>
         <w:rPr>
           <w:rFonts w:eastAsiaTheme="minorEastAsia" w:cs="Times New Roman"/>
-          <w:color w:val="0000FF"/>
-          <w:sz w:val="19"/>
-          <w:szCs w:val="19"/>
+          <w:color w:val="000000" w:themeColor="text1"/>
+          <w:sz w:val="20"/>
+          <w:szCs w:val="20"/>
         </w:rPr>
       </w:pPr>
       <w:r>
         <w:rPr>
           <w:rFonts w:eastAsiaTheme="minorEastAsia" w:cs="Times New Roman"/>
-          <w:color w:val="0000FF"/>
-          <w:sz w:val="19"/>
-          <w:szCs w:val="19"/>
+          <w:color w:val="000000" w:themeColor="text1"/>
+          <w:sz w:val="20"/>
+          <w:szCs w:val="20"/>
         </w:rPr>
         <w:tab/>
         <w:t>var email=/^[\w\-\.\+]+\@[a-z A-Z 0-9\.\-]+\.[a-z A-Z 0-9]{2,4}$/;</w:t>
@@ -39220,17 +39197,17 @@
         <w:ind w:left="405"/>
         <w:rPr>
           <w:rFonts w:eastAsiaTheme="minorEastAsia" w:cs="Times New Roman"/>
-          <w:color w:val="0000FF"/>
-          <w:sz w:val="19"/>
-          <w:szCs w:val="19"/>
+          <w:color w:val="000000" w:themeColor="text1"/>
+          <w:sz w:val="20"/>
+          <w:szCs w:val="20"/>
         </w:rPr>
       </w:pPr>
       <w:r>
         <w:rPr>
           <w:rFonts w:eastAsiaTheme="minorEastAsia" w:cs="Times New Roman"/>
-          <w:color w:val="0000FF"/>
-          <w:sz w:val="19"/>
-          <w:szCs w:val="19"/>
+          <w:color w:val="000000" w:themeColor="text1"/>
+          <w:sz w:val="20"/>
+          <w:szCs w:val="20"/>
         </w:rPr>
         <w:tab/>
         <w:t>//var m=document.reg.Gender[0].checked;</w:t>
@@ -39246,17 +39223,17 @@
         <w:ind w:left="405"/>
         <w:rPr>
           <w:rFonts w:eastAsiaTheme="minorEastAsia" w:cs="Times New Roman"/>
-          <w:color w:val="0000FF"/>
-          <w:sz w:val="19"/>
-          <w:szCs w:val="19"/>
+          <w:color w:val="000000" w:themeColor="text1"/>
+          <w:sz w:val="20"/>
+          <w:szCs w:val="20"/>
         </w:rPr>
       </w:pPr>
       <w:r>
         <w:rPr>
           <w:rFonts w:eastAsiaTheme="minorEastAsia" w:cs="Times New Roman"/>
-          <w:color w:val="0000FF"/>
-          <w:sz w:val="19"/>
-          <w:szCs w:val="19"/>
+          <w:color w:val="000000" w:themeColor="text1"/>
+          <w:sz w:val="20"/>
+          <w:szCs w:val="20"/>
         </w:rPr>
         <w:tab/>
         <w:t>//var f=document.reg.Gender[1].checked;</w:t>
@@ -39270,28 +39247,19 @@
         <w:spacing w:after="0" w:line="360" w:lineRule="auto"/>
         <w:rPr>
           <w:rFonts w:cs="Times New Roman"/>
-          <w:color w:val="0000FF"/>
-          <w:sz w:val="19"/>
-          <w:szCs w:val="19"/>
-        </w:rPr>
-      </w:pPr>
-      <w:r>
-        <w:rPr>
-          <w:rFonts w:cs="Times New Roman"/>
-          <w:color w:val="0000FF"/>
-          <w:sz w:val="19"/>
-          <w:szCs w:val="19"/>
-        </w:rPr>
-        <w:t xml:space="preserve">      </w:t>
-      </w:r>
-      <w:r>
-        <w:rPr>
-          <w:rFonts w:cs="Times New Roman"/>
-          <w:color w:val="0000FF"/>
-          <w:sz w:val="19"/>
-          <w:szCs w:val="19"/>
-        </w:rPr>
-        <w:t xml:space="preserve">         var name=  document.getElementById("txtfullname").value;</w:t>
+          <w:color w:val="000000" w:themeColor="text1"/>
+          <w:sz w:val="20"/>
+          <w:szCs w:val="20"/>
+        </w:rPr>
+      </w:pPr>
+      <w:r>
+        <w:rPr>
+          <w:rFonts w:cs="Times New Roman"/>
+          <w:color w:val="000000" w:themeColor="text1"/>
+          <w:sz w:val="20"/>
+          <w:szCs w:val="20"/>
+        </w:rPr>
+        <w:t xml:space="preserve">               var name=  document.getElementById("txtfullname").value;</w:t>
       </w:r>
     </w:p>
     <w:p>
@@ -39304,17 +39272,17 @@
         <w:ind w:left="405" w:firstLine="315"/>
         <w:rPr>
           <w:rFonts w:eastAsiaTheme="minorEastAsia" w:cs="Times New Roman"/>
-          <w:color w:val="0000FF"/>
-          <w:sz w:val="19"/>
-          <w:szCs w:val="19"/>
+          <w:color w:val="000000" w:themeColor="text1"/>
+          <w:sz w:val="20"/>
+          <w:szCs w:val="20"/>
         </w:rPr>
       </w:pPr>
       <w:r>
         <w:rPr>
           <w:rFonts w:eastAsiaTheme="minorEastAsia" w:cs="Times New Roman"/>
-          <w:color w:val="0000FF"/>
-          <w:sz w:val="19"/>
-          <w:szCs w:val="19"/>
+          <w:color w:val="000000" w:themeColor="text1"/>
+          <w:sz w:val="20"/>
+          <w:szCs w:val="20"/>
         </w:rPr>
         <w:t>if(name.length==0)</w:t>
       </w:r>
@@ -39333,17 +39301,17 @@
         <w:ind w:left="405"/>
         <w:rPr>
           <w:rFonts w:eastAsiaTheme="minorEastAsia" w:cs="Times New Roman"/>
-          <w:color w:val="0000FF"/>
-          <w:sz w:val="19"/>
-          <w:szCs w:val="19"/>
+          <w:color w:val="000000" w:themeColor="text1"/>
+          <w:sz w:val="20"/>
+          <w:szCs w:val="20"/>
         </w:rPr>
       </w:pPr>
       <w:r>
         <w:rPr>
           <w:rFonts w:eastAsiaTheme="minorEastAsia" w:cs="Times New Roman"/>
-          <w:color w:val="0000FF"/>
-          <w:sz w:val="19"/>
-          <w:szCs w:val="19"/>
+          <w:color w:val="000000" w:themeColor="text1"/>
+          <w:sz w:val="20"/>
+          <w:szCs w:val="20"/>
         </w:rPr>
         <w:tab/>
         <w:t>{</w:t>
@@ -39351,9 +39319,9 @@
       <w:r>
         <w:rPr>
           <w:rFonts w:eastAsiaTheme="minorEastAsia" w:cs="Times New Roman"/>
-          <w:color w:val="0000FF"/>
-          <w:sz w:val="19"/>
-          <w:szCs w:val="19"/>
+          <w:color w:val="000000" w:themeColor="text1"/>
+          <w:sz w:val="20"/>
+          <w:szCs w:val="20"/>
         </w:rPr>
         <w:tab/>
       </w:r>
@@ -39368,26 +39336,26 @@
         <w:ind w:left="405"/>
         <w:rPr>
           <w:rFonts w:eastAsiaTheme="minorEastAsia" w:cs="Times New Roman"/>
-          <w:color w:val="0000FF"/>
-          <w:sz w:val="19"/>
-          <w:szCs w:val="19"/>
+          <w:color w:val="000000" w:themeColor="text1"/>
+          <w:sz w:val="20"/>
+          <w:szCs w:val="20"/>
         </w:rPr>
       </w:pPr>
       <w:r>
         <w:rPr>
           <w:rFonts w:eastAsiaTheme="minorEastAsia" w:cs="Times New Roman"/>
-          <w:color w:val="0000FF"/>
-          <w:sz w:val="19"/>
-          <w:szCs w:val="19"/>
+          <w:color w:val="000000" w:themeColor="text1"/>
+          <w:sz w:val="20"/>
+          <w:szCs w:val="20"/>
         </w:rPr>
         <w:tab/>
       </w:r>
       <w:r>
         <w:rPr>
           <w:rFonts w:eastAsiaTheme="minorEastAsia" w:cs="Times New Roman"/>
-          <w:color w:val="0000FF"/>
-          <w:sz w:val="19"/>
-          <w:szCs w:val="19"/>
+          <w:color w:val="000000" w:themeColor="text1"/>
+          <w:sz w:val="20"/>
+          <w:szCs w:val="20"/>
         </w:rPr>
         <w:tab/>
         <w:t>alert("First Name field is required");</w:t>
@@ -39403,26 +39371,26 @@
         <w:ind w:left="405"/>
         <w:rPr>
           <w:rFonts w:eastAsiaTheme="minorEastAsia" w:cs="Times New Roman"/>
-          <w:color w:val="0000FF"/>
-          <w:sz w:val="19"/>
-          <w:szCs w:val="19"/>
+          <w:color w:val="000000" w:themeColor="text1"/>
+          <w:sz w:val="20"/>
+          <w:szCs w:val="20"/>
         </w:rPr>
       </w:pPr>
       <w:r>
         <w:rPr>
           <w:rFonts w:eastAsiaTheme="minorEastAsia" w:cs="Times New Roman"/>
-          <w:color w:val="0000FF"/>
-          <w:sz w:val="19"/>
-          <w:szCs w:val="19"/>
+          <w:color w:val="000000" w:themeColor="text1"/>
+          <w:sz w:val="20"/>
+          <w:szCs w:val="20"/>
         </w:rPr>
         <w:tab/>
       </w:r>
       <w:r>
         <w:rPr>
           <w:rFonts w:eastAsiaTheme="minorEastAsia" w:cs="Times New Roman"/>
-          <w:color w:val="0000FF"/>
-          <w:sz w:val="19"/>
-          <w:szCs w:val="19"/>
+          <w:color w:val="000000" w:themeColor="text1"/>
+          <w:sz w:val="20"/>
+          <w:szCs w:val="20"/>
         </w:rPr>
         <w:tab/>
         <w:t>return false;</w:t>
@@ -39438,17 +39406,17 @@
         <w:ind w:left="405"/>
         <w:rPr>
           <w:rFonts w:eastAsiaTheme="minorEastAsia" w:cs="Times New Roman"/>
-          <w:color w:val="0000FF"/>
-          <w:sz w:val="19"/>
-          <w:szCs w:val="19"/>
+          <w:color w:val="000000" w:themeColor="text1"/>
+          <w:sz w:val="20"/>
+          <w:szCs w:val="20"/>
         </w:rPr>
       </w:pPr>
       <w:r>
         <w:rPr>
           <w:rFonts w:eastAsiaTheme="minorEastAsia" w:cs="Times New Roman"/>
-          <w:color w:val="0000FF"/>
-          <w:sz w:val="19"/>
-          <w:szCs w:val="19"/>
+          <w:color w:val="000000" w:themeColor="text1"/>
+          <w:sz w:val="20"/>
+          <w:szCs w:val="20"/>
         </w:rPr>
         <w:tab/>
         <w:t>}</w:t>
@@ -39464,17 +39432,17 @@
         <w:ind w:left="405"/>
         <w:rPr>
           <w:rFonts w:eastAsiaTheme="minorEastAsia" w:cs="Times New Roman"/>
-          <w:color w:val="0000FF"/>
-          <w:sz w:val="19"/>
-          <w:szCs w:val="19"/>
+          <w:color w:val="000000" w:themeColor="text1"/>
+          <w:sz w:val="20"/>
+          <w:szCs w:val="20"/>
         </w:rPr>
       </w:pPr>
       <w:r>
         <w:rPr>
           <w:rFonts w:eastAsiaTheme="minorEastAsia" w:cs="Times New Roman"/>
-          <w:color w:val="0000FF"/>
-          <w:sz w:val="19"/>
-          <w:szCs w:val="19"/>
+          <w:color w:val="000000" w:themeColor="text1"/>
+          <w:sz w:val="20"/>
+          <w:szCs w:val="20"/>
         </w:rPr>
         <w:tab/>
         <w:t>else if(!(name.match(alpha)))</w:t>
@@ -39490,17 +39458,17 @@
         <w:ind w:left="405"/>
         <w:rPr>
           <w:rFonts w:eastAsiaTheme="minorEastAsia" w:cs="Times New Roman"/>
-          <w:color w:val="0000FF"/>
-          <w:sz w:val="19"/>
-          <w:szCs w:val="19"/>
+          <w:color w:val="000000" w:themeColor="text1"/>
+          <w:sz w:val="20"/>
+          <w:szCs w:val="20"/>
         </w:rPr>
       </w:pPr>
       <w:r>
         <w:rPr>
           <w:rFonts w:eastAsiaTheme="minorEastAsia" w:cs="Times New Roman"/>
-          <w:color w:val="0000FF"/>
-          <w:sz w:val="19"/>
-          <w:szCs w:val="19"/>
+          <w:color w:val="000000" w:themeColor="text1"/>
+          <w:sz w:val="20"/>
+          <w:szCs w:val="20"/>
         </w:rPr>
         <w:t xml:space="preserve">        {</w:t>
       </w:r>
@@ -39515,17 +39483,17 @@
         <w:ind w:left="405"/>
         <w:rPr>
           <w:rFonts w:eastAsiaTheme="minorEastAsia" w:cs="Times New Roman"/>
-          <w:color w:val="0000FF"/>
-          <w:sz w:val="19"/>
-          <w:szCs w:val="19"/>
+          <w:color w:val="000000" w:themeColor="text1"/>
+          <w:sz w:val="20"/>
+          <w:szCs w:val="20"/>
         </w:rPr>
       </w:pPr>
       <w:r>
         <w:rPr>
           <w:rFonts w:eastAsiaTheme="minorEastAsia" w:cs="Times New Roman"/>
-          <w:color w:val="0000FF"/>
-          <w:sz w:val="19"/>
-          <w:szCs w:val="19"/>
+          <w:color w:val="000000" w:themeColor="text1"/>
+          <w:sz w:val="20"/>
+          <w:szCs w:val="20"/>
         </w:rPr>
         <w:t xml:space="preserve">            alert("First Name is invalid");</w:t>
       </w:r>
@@ -39540,26 +39508,26 @@
         <w:ind w:left="405"/>
         <w:rPr>
           <w:rFonts w:eastAsiaTheme="minorEastAsia" w:cs="Times New Roman"/>
-          <w:color w:val="0000FF"/>
-          <w:sz w:val="19"/>
-          <w:szCs w:val="19"/>
+          <w:color w:val="000000" w:themeColor="text1"/>
+          <w:sz w:val="20"/>
+          <w:szCs w:val="20"/>
         </w:rPr>
       </w:pPr>
       <w:r>
         <w:rPr>
           <w:rFonts w:eastAsiaTheme="minorEastAsia" w:cs="Times New Roman"/>
-          <w:color w:val="0000FF"/>
-          <w:sz w:val="19"/>
-          <w:szCs w:val="19"/>
+          <w:color w:val="000000" w:themeColor="text1"/>
+          <w:sz w:val="20"/>
+          <w:szCs w:val="20"/>
         </w:rPr>
         <w:tab/>
       </w:r>
       <w:r>
         <w:rPr>
           <w:rFonts w:eastAsiaTheme="minorEastAsia" w:cs="Times New Roman"/>
-          <w:color w:val="0000FF"/>
-          <w:sz w:val="19"/>
-          <w:szCs w:val="19"/>
+          <w:color w:val="000000" w:themeColor="text1"/>
+          <w:sz w:val="20"/>
+          <w:szCs w:val="20"/>
         </w:rPr>
         <w:tab/>
         <w:t>return false;</w:t>
@@ -39575,26 +39543,26 @@
         <w:ind w:left="405"/>
         <w:rPr>
           <w:rFonts w:eastAsiaTheme="minorEastAsia" w:cs="Times New Roman"/>
-          <w:color w:val="0000FF"/>
-          <w:sz w:val="19"/>
-          <w:szCs w:val="19"/>
+          <w:color w:val="000000" w:themeColor="text1"/>
+          <w:sz w:val="20"/>
+          <w:szCs w:val="20"/>
         </w:rPr>
       </w:pPr>
       <w:r>
         <w:rPr>
           <w:rFonts w:eastAsiaTheme="minorEastAsia" w:cs="Times New Roman"/>
-          <w:color w:val="0000FF"/>
-          <w:sz w:val="19"/>
-          <w:szCs w:val="19"/>
+          <w:color w:val="000000" w:themeColor="text1"/>
+          <w:sz w:val="20"/>
+          <w:szCs w:val="20"/>
         </w:rPr>
         <w:tab/>
       </w:r>
       <w:r>
         <w:rPr>
           <w:rFonts w:eastAsiaTheme="minorEastAsia" w:cs="Times New Roman"/>
-          <w:color w:val="0000FF"/>
-          <w:sz w:val="19"/>
-          <w:szCs w:val="19"/>
+          <w:color w:val="000000" w:themeColor="text1"/>
+          <w:sz w:val="20"/>
+          <w:szCs w:val="20"/>
         </w:rPr>
         <w:tab/>
       </w:r>
@@ -39609,17 +39577,17 @@
         <w:ind w:left="405"/>
         <w:rPr>
           <w:rFonts w:eastAsiaTheme="minorEastAsia" w:cs="Times New Roman"/>
-          <w:color w:val="0000FF"/>
-          <w:sz w:val="19"/>
-          <w:szCs w:val="19"/>
+          <w:color w:val="000000" w:themeColor="text1"/>
+          <w:sz w:val="20"/>
+          <w:szCs w:val="20"/>
         </w:rPr>
       </w:pPr>
       <w:r>
         <w:rPr>
           <w:rFonts w:eastAsiaTheme="minorEastAsia" w:cs="Times New Roman"/>
-          <w:color w:val="0000FF"/>
-          <w:sz w:val="19"/>
-          <w:szCs w:val="19"/>
+          <w:color w:val="000000" w:themeColor="text1"/>
+          <w:sz w:val="20"/>
+          <w:szCs w:val="20"/>
         </w:rPr>
         <w:t xml:space="preserve">        }</w:t>
       </w:r>
@@ -39634,17 +39602,17 @@
         <w:ind w:left="405"/>
         <w:rPr>
           <w:rFonts w:eastAsiaTheme="minorEastAsia" w:cs="Times New Roman"/>
-          <w:color w:val="0000FF"/>
-          <w:sz w:val="19"/>
-          <w:szCs w:val="19"/>
+          <w:color w:val="000000" w:themeColor="text1"/>
+          <w:sz w:val="20"/>
+          <w:szCs w:val="20"/>
         </w:rPr>
       </w:pPr>
       <w:r>
         <w:rPr>
           <w:rFonts w:eastAsiaTheme="minorEastAsia" w:cs="Times New Roman"/>
-          <w:color w:val="0000FF"/>
-          <w:sz w:val="19"/>
-          <w:szCs w:val="19"/>
+          <w:color w:val="000000" w:themeColor="text1"/>
+          <w:sz w:val="20"/>
+          <w:szCs w:val="20"/>
         </w:rPr>
         <w:t xml:space="preserve">        </w:t>
       </w:r>
@@ -39659,17 +39627,17 @@
         <w:ind w:left="405"/>
         <w:rPr>
           <w:rFonts w:eastAsiaTheme="minorEastAsia" w:cs="Times New Roman"/>
-          <w:color w:val="0000FF"/>
-          <w:sz w:val="19"/>
-          <w:szCs w:val="19"/>
+          <w:color w:val="000000" w:themeColor="text1"/>
+          <w:sz w:val="20"/>
+          <w:szCs w:val="20"/>
         </w:rPr>
       </w:pPr>
       <w:r>
         <w:rPr>
           <w:rFonts w:eastAsiaTheme="minorEastAsia" w:cs="Times New Roman"/>
-          <w:color w:val="0000FF"/>
-          <w:sz w:val="19"/>
-          <w:szCs w:val="19"/>
+          <w:color w:val="000000" w:themeColor="text1"/>
+          <w:sz w:val="20"/>
+          <w:szCs w:val="20"/>
         </w:rPr>
         <w:t xml:space="preserve">       </w:t>
       </w:r>
@@ -39684,29 +39652,19 @@
         <w:ind w:left="405"/>
         <w:rPr>
           <w:rFonts w:eastAsiaTheme="minorEastAsia" w:cs="Times New Roman"/>
-          <w:color w:val="0000FF"/>
-          <w:sz w:val="19"/>
-          <w:szCs w:val="19"/>
+          <w:color w:val="000000" w:themeColor="text1"/>
+          <w:sz w:val="20"/>
+          <w:szCs w:val="20"/>
         </w:rPr>
       </w:pPr>
       <w:r>
         <w:rPr>
           <w:rFonts w:eastAsiaTheme="minorEastAsia" w:cs="Times New Roman"/>
-          <w:color w:val="0000FF"/>
-          <w:sz w:val="19"/>
-          <w:szCs w:val="19"/>
-        </w:rPr>
-        <w:lastRenderedPageBreak/>
-        <w:t xml:space="preserve">      </w:t>
-      </w:r>
-      <w:r>
-        <w:rPr>
-          <w:rFonts w:eastAsiaTheme="minorEastAsia" w:cs="Times New Roman"/>
-          <w:color w:val="0000FF"/>
-          <w:sz w:val="19"/>
-          <w:szCs w:val="19"/>
-        </w:rPr>
-        <w:t>var address=  document.getElementById("txtcadddr").value;</w:t>
+          <w:color w:val="000000" w:themeColor="text1"/>
+          <w:sz w:val="20"/>
+          <w:szCs w:val="20"/>
+        </w:rPr>
+        <w:t xml:space="preserve">      var address=  document.getElementById("txtcadddr").value;</w:t>
       </w:r>
     </w:p>
     <w:p>
@@ -39719,18 +39677,19 @@
         <w:ind w:left="405"/>
         <w:rPr>
           <w:rFonts w:eastAsiaTheme="minorEastAsia" w:cs="Times New Roman"/>
-          <w:color w:val="0000FF"/>
-          <w:sz w:val="19"/>
-          <w:szCs w:val="19"/>
+          <w:color w:val="000000" w:themeColor="text1"/>
+          <w:sz w:val="20"/>
+          <w:szCs w:val="20"/>
         </w:rPr>
       </w:pPr>
       <w:r>
         <w:rPr>
           <w:rFonts w:eastAsiaTheme="minorEastAsia" w:cs="Times New Roman"/>
-          <w:color w:val="0000FF"/>
-          <w:sz w:val="19"/>
-          <w:szCs w:val="19"/>
-        </w:rPr>
+          <w:color w:val="000000" w:themeColor="text1"/>
+          <w:sz w:val="20"/>
+          <w:szCs w:val="20"/>
+        </w:rPr>
+        <w:lastRenderedPageBreak/>
         <w:tab/>
         <w:t>if(address.length==0)</w:t>
       </w:r>
@@ -39745,17 +39704,17 @@
         <w:ind w:left="405"/>
         <w:rPr>
           <w:rFonts w:eastAsiaTheme="minorEastAsia" w:cs="Times New Roman"/>
-          <w:color w:val="0000FF"/>
-          <w:sz w:val="19"/>
-          <w:szCs w:val="19"/>
+          <w:color w:val="000000" w:themeColor="text1"/>
+          <w:sz w:val="20"/>
+          <w:szCs w:val="20"/>
         </w:rPr>
       </w:pPr>
       <w:r>
         <w:rPr>
           <w:rFonts w:eastAsiaTheme="minorEastAsia" w:cs="Times New Roman"/>
-          <w:color w:val="0000FF"/>
-          <w:sz w:val="19"/>
-          <w:szCs w:val="19"/>
+          <w:color w:val="000000" w:themeColor="text1"/>
+          <w:sz w:val="20"/>
+          <w:szCs w:val="20"/>
         </w:rPr>
         <w:tab/>
         <w:t>{</w:t>
@@ -39771,26 +39730,26 @@
         <w:ind w:left="405"/>
         <w:rPr>
           <w:rFonts w:eastAsiaTheme="minorEastAsia" w:cs="Times New Roman"/>
-          <w:color w:val="0000FF"/>
-          <w:sz w:val="19"/>
-          <w:szCs w:val="19"/>
+          <w:color w:val="000000" w:themeColor="text1"/>
+          <w:sz w:val="20"/>
+          <w:szCs w:val="20"/>
         </w:rPr>
       </w:pPr>
       <w:r>
         <w:rPr>
           <w:rFonts w:eastAsiaTheme="minorEastAsia" w:cs="Times New Roman"/>
-          <w:color w:val="0000FF"/>
-          <w:sz w:val="19"/>
-          <w:szCs w:val="19"/>
+          <w:color w:val="000000" w:themeColor="text1"/>
+          <w:sz w:val="20"/>
+          <w:szCs w:val="20"/>
         </w:rPr>
         <w:tab/>
       </w:r>
       <w:r>
         <w:rPr>
           <w:rFonts w:eastAsiaTheme="minorEastAsia" w:cs="Times New Roman"/>
-          <w:color w:val="0000FF"/>
-          <w:sz w:val="19"/>
-          <w:szCs w:val="19"/>
+          <w:color w:val="000000" w:themeColor="text1"/>
+          <w:sz w:val="20"/>
+          <w:szCs w:val="20"/>
         </w:rPr>
         <w:tab/>
         <w:t>alert("address is required");</w:t>
@@ -39806,26 +39765,26 @@
         <w:ind w:left="405"/>
         <w:rPr>
           <w:rFonts w:eastAsiaTheme="minorEastAsia" w:cs="Times New Roman"/>
-          <w:color w:val="0000FF"/>
-          <w:sz w:val="19"/>
-          <w:szCs w:val="19"/>
+          <w:color w:val="000000" w:themeColor="text1"/>
+          <w:sz w:val="20"/>
+          <w:szCs w:val="20"/>
         </w:rPr>
       </w:pPr>
       <w:r>
         <w:rPr>
           <w:rFonts w:eastAsiaTheme="minorEastAsia" w:cs="Times New Roman"/>
-          <w:color w:val="0000FF"/>
-          <w:sz w:val="19"/>
-          <w:szCs w:val="19"/>
+          <w:color w:val="000000" w:themeColor="text1"/>
+          <w:sz w:val="20"/>
+          <w:szCs w:val="20"/>
         </w:rPr>
         <w:tab/>
       </w:r>
       <w:r>
         <w:rPr>
           <w:rFonts w:eastAsiaTheme="minorEastAsia" w:cs="Times New Roman"/>
-          <w:color w:val="0000FF"/>
-          <w:sz w:val="19"/>
-          <w:szCs w:val="19"/>
+          <w:color w:val="000000" w:themeColor="text1"/>
+          <w:sz w:val="20"/>
+          <w:szCs w:val="20"/>
         </w:rPr>
         <w:tab/>
         <w:t>return false;</w:t>
@@ -39841,17 +39800,17 @@
         <w:ind w:left="405"/>
         <w:rPr>
           <w:rFonts w:eastAsiaTheme="minorEastAsia" w:cs="Times New Roman"/>
-          <w:color w:val="0000FF"/>
-          <w:sz w:val="19"/>
-          <w:szCs w:val="19"/>
+          <w:color w:val="000000" w:themeColor="text1"/>
+          <w:sz w:val="20"/>
+          <w:szCs w:val="20"/>
         </w:rPr>
       </w:pPr>
       <w:r>
         <w:rPr>
           <w:rFonts w:eastAsiaTheme="minorEastAsia" w:cs="Times New Roman"/>
-          <w:color w:val="0000FF"/>
-          <w:sz w:val="19"/>
-          <w:szCs w:val="19"/>
+          <w:color w:val="000000" w:themeColor="text1"/>
+          <w:sz w:val="20"/>
+          <w:szCs w:val="20"/>
         </w:rPr>
         <w:tab/>
         <w:t>}</w:t>
@@ -39867,17 +39826,17 @@
         <w:ind w:left="405" w:firstLine="315"/>
         <w:rPr>
           <w:rFonts w:eastAsiaTheme="minorEastAsia" w:cs="Times New Roman"/>
-          <w:color w:val="0000FF"/>
-          <w:sz w:val="19"/>
-          <w:szCs w:val="19"/>
+          <w:color w:val="000000" w:themeColor="text1"/>
+          <w:sz w:val="20"/>
+          <w:szCs w:val="20"/>
         </w:rPr>
       </w:pPr>
       <w:r>
         <w:rPr>
           <w:rFonts w:eastAsiaTheme="minorEastAsia" w:cs="Times New Roman"/>
-          <w:color w:val="0000FF"/>
-          <w:sz w:val="19"/>
-          <w:szCs w:val="19"/>
+          <w:color w:val="000000" w:themeColor="text1"/>
+          <w:sz w:val="20"/>
+          <w:szCs w:val="20"/>
         </w:rPr>
         <w:t>var fcontact=  document.getElementById("txtcontact1").value;</w:t>
       </w:r>
@@ -39892,17 +39851,17 @@
         <w:ind w:left="405" w:firstLine="315"/>
         <w:rPr>
           <w:rFonts w:eastAsiaTheme="minorEastAsia" w:cs="Times New Roman"/>
-          <w:color w:val="0000FF"/>
-          <w:sz w:val="19"/>
-          <w:szCs w:val="19"/>
+          <w:color w:val="000000" w:themeColor="text1"/>
+          <w:sz w:val="20"/>
+          <w:szCs w:val="20"/>
         </w:rPr>
       </w:pPr>
       <w:r>
         <w:rPr>
           <w:rFonts w:eastAsiaTheme="minorEastAsia" w:cs="Times New Roman"/>
-          <w:color w:val="0000FF"/>
-          <w:sz w:val="19"/>
-          <w:szCs w:val="19"/>
+          <w:color w:val="000000" w:themeColor="text1"/>
+          <w:sz w:val="20"/>
+          <w:szCs w:val="20"/>
         </w:rPr>
         <w:t>if(fcontact.length==0)</w:t>
       </w:r>
@@ -39917,17 +39876,17 @@
         <w:ind w:left="405"/>
         <w:rPr>
           <w:rFonts w:eastAsiaTheme="minorEastAsia" w:cs="Times New Roman"/>
-          <w:color w:val="0000FF"/>
-          <w:sz w:val="19"/>
-          <w:szCs w:val="19"/>
+          <w:color w:val="000000" w:themeColor="text1"/>
+          <w:sz w:val="20"/>
+          <w:szCs w:val="20"/>
         </w:rPr>
       </w:pPr>
       <w:r>
         <w:rPr>
           <w:rFonts w:eastAsiaTheme="minorEastAsia" w:cs="Times New Roman"/>
-          <w:color w:val="0000FF"/>
-          <w:sz w:val="19"/>
-          <w:szCs w:val="19"/>
+          <w:color w:val="000000" w:themeColor="text1"/>
+          <w:sz w:val="20"/>
+          <w:szCs w:val="20"/>
         </w:rPr>
         <w:tab/>
         <w:t>{</w:t>
@@ -39943,26 +39902,26 @@
         <w:ind w:left="405"/>
         <w:rPr>
           <w:rFonts w:eastAsiaTheme="minorEastAsia" w:cs="Times New Roman"/>
-          <w:color w:val="0000FF"/>
-          <w:sz w:val="19"/>
-          <w:szCs w:val="19"/>
+          <w:color w:val="000000" w:themeColor="text1"/>
+          <w:sz w:val="20"/>
+          <w:szCs w:val="20"/>
         </w:rPr>
       </w:pPr>
       <w:r>
         <w:rPr>
           <w:rFonts w:eastAsiaTheme="minorEastAsia" w:cs="Times New Roman"/>
-          <w:color w:val="0000FF"/>
-          <w:sz w:val="19"/>
-          <w:szCs w:val="19"/>
+          <w:color w:val="000000" w:themeColor="text1"/>
+          <w:sz w:val="20"/>
+          <w:szCs w:val="20"/>
         </w:rPr>
         <w:tab/>
       </w:r>
       <w:r>
         <w:rPr>
           <w:rFonts w:eastAsiaTheme="minorEastAsia" w:cs="Times New Roman"/>
-          <w:color w:val="0000FF"/>
-          <w:sz w:val="19"/>
-          <w:szCs w:val="19"/>
+          <w:color w:val="000000" w:themeColor="text1"/>
+          <w:sz w:val="20"/>
+          <w:szCs w:val="20"/>
         </w:rPr>
         <w:tab/>
         <w:t>alert("Contact  is required");</w:t>
@@ -39978,26 +39937,26 @@
         <w:ind w:left="405"/>
         <w:rPr>
           <w:rFonts w:eastAsiaTheme="minorEastAsia" w:cs="Times New Roman"/>
-          <w:color w:val="0000FF"/>
-          <w:sz w:val="19"/>
-          <w:szCs w:val="19"/>
+          <w:color w:val="000000" w:themeColor="text1"/>
+          <w:sz w:val="20"/>
+          <w:szCs w:val="20"/>
         </w:rPr>
       </w:pPr>
       <w:r>
         <w:rPr>
           <w:rFonts w:eastAsiaTheme="minorEastAsia" w:cs="Times New Roman"/>
-          <w:color w:val="0000FF"/>
-          <w:sz w:val="19"/>
-          <w:szCs w:val="19"/>
+          <w:color w:val="000000" w:themeColor="text1"/>
+          <w:sz w:val="20"/>
+          <w:szCs w:val="20"/>
         </w:rPr>
         <w:tab/>
       </w:r>
       <w:r>
         <w:rPr>
           <w:rFonts w:eastAsiaTheme="minorEastAsia" w:cs="Times New Roman"/>
-          <w:color w:val="0000FF"/>
-          <w:sz w:val="19"/>
-          <w:szCs w:val="19"/>
+          <w:color w:val="000000" w:themeColor="text1"/>
+          <w:sz w:val="20"/>
+          <w:szCs w:val="20"/>
         </w:rPr>
         <w:tab/>
         <w:t>return false;</w:t>
@@ -40013,17 +39972,17 @@
         <w:ind w:left="405"/>
         <w:rPr>
           <w:rFonts w:eastAsiaTheme="minorEastAsia" w:cs="Times New Roman"/>
-          <w:color w:val="0000FF"/>
-          <w:sz w:val="19"/>
-          <w:szCs w:val="19"/>
+          <w:color w:val="000000" w:themeColor="text1"/>
+          <w:sz w:val="20"/>
+          <w:szCs w:val="20"/>
         </w:rPr>
       </w:pPr>
       <w:r>
         <w:rPr>
           <w:rFonts w:eastAsiaTheme="minorEastAsia" w:cs="Times New Roman"/>
-          <w:color w:val="0000FF"/>
-          <w:sz w:val="19"/>
-          <w:szCs w:val="19"/>
+          <w:color w:val="000000" w:themeColor="text1"/>
+          <w:sz w:val="20"/>
+          <w:szCs w:val="20"/>
         </w:rPr>
         <w:tab/>
         <w:t>}</w:t>
@@ -40039,17 +39998,17 @@
         <w:ind w:left="405"/>
         <w:rPr>
           <w:rFonts w:eastAsiaTheme="minorEastAsia" w:cs="Times New Roman"/>
-          <w:color w:val="0000FF"/>
-          <w:sz w:val="19"/>
-          <w:szCs w:val="19"/>
+          <w:color w:val="000000" w:themeColor="text1"/>
+          <w:sz w:val="20"/>
+          <w:szCs w:val="20"/>
         </w:rPr>
       </w:pPr>
       <w:r>
         <w:rPr>
           <w:rFonts w:eastAsiaTheme="minorEastAsia" w:cs="Times New Roman"/>
-          <w:color w:val="0000FF"/>
-          <w:sz w:val="19"/>
-          <w:szCs w:val="19"/>
+          <w:color w:val="000000" w:themeColor="text1"/>
+          <w:sz w:val="20"/>
+          <w:szCs w:val="20"/>
         </w:rPr>
         <w:tab/>
         <w:t>else if(!(fcontact.match(numeric)))</w:t>
@@ -40065,17 +40024,17 @@
         <w:ind w:left="405"/>
         <w:rPr>
           <w:rFonts w:eastAsiaTheme="minorEastAsia" w:cs="Times New Roman"/>
-          <w:color w:val="0000FF"/>
-          <w:sz w:val="19"/>
-          <w:szCs w:val="19"/>
+          <w:color w:val="000000" w:themeColor="text1"/>
+          <w:sz w:val="20"/>
+          <w:szCs w:val="20"/>
         </w:rPr>
       </w:pPr>
       <w:r>
         <w:rPr>
           <w:rFonts w:eastAsiaTheme="minorEastAsia" w:cs="Times New Roman"/>
-          <w:color w:val="0000FF"/>
-          <w:sz w:val="19"/>
-          <w:szCs w:val="19"/>
+          <w:color w:val="000000" w:themeColor="text1"/>
+          <w:sz w:val="20"/>
+          <w:szCs w:val="20"/>
         </w:rPr>
         <w:t xml:space="preserve">        {</w:t>
       </w:r>
@@ -40090,17 +40049,17 @@
         <w:ind w:left="405"/>
         <w:rPr>
           <w:rFonts w:eastAsiaTheme="minorEastAsia" w:cs="Times New Roman"/>
-          <w:color w:val="0000FF"/>
-          <w:sz w:val="19"/>
-          <w:szCs w:val="19"/>
+          <w:color w:val="000000" w:themeColor="text1"/>
+          <w:sz w:val="20"/>
+          <w:szCs w:val="20"/>
         </w:rPr>
       </w:pPr>
       <w:r>
         <w:rPr>
           <w:rFonts w:eastAsiaTheme="minorEastAsia" w:cs="Times New Roman"/>
-          <w:color w:val="0000FF"/>
-          <w:sz w:val="19"/>
-          <w:szCs w:val="19"/>
+          <w:color w:val="000000" w:themeColor="text1"/>
+          <w:sz w:val="20"/>
+          <w:szCs w:val="20"/>
         </w:rPr>
         <w:t xml:space="preserve">            alert("Contact is invalid");</w:t>
       </w:r>
@@ -40115,26 +40074,26 @@
         <w:ind w:left="405"/>
         <w:rPr>
           <w:rFonts w:eastAsiaTheme="minorEastAsia" w:cs="Times New Roman"/>
-          <w:color w:val="0000FF"/>
-          <w:sz w:val="19"/>
-          <w:szCs w:val="19"/>
+          <w:color w:val="000000" w:themeColor="text1"/>
+          <w:sz w:val="20"/>
+          <w:szCs w:val="20"/>
         </w:rPr>
       </w:pPr>
       <w:r>
         <w:rPr>
           <w:rFonts w:eastAsiaTheme="minorEastAsia" w:cs="Times New Roman"/>
-          <w:color w:val="0000FF"/>
-          <w:sz w:val="19"/>
-          <w:szCs w:val="19"/>
+          <w:color w:val="000000" w:themeColor="text1"/>
+          <w:sz w:val="20"/>
+          <w:szCs w:val="20"/>
         </w:rPr>
         <w:tab/>
       </w:r>
       <w:r>
         <w:rPr>
           <w:rFonts w:eastAsiaTheme="minorEastAsia" w:cs="Times New Roman"/>
-          <w:color w:val="0000FF"/>
-          <w:sz w:val="19"/>
-          <w:szCs w:val="19"/>
+          <w:color w:val="000000" w:themeColor="text1"/>
+          <w:sz w:val="20"/>
+          <w:szCs w:val="20"/>
         </w:rPr>
         <w:tab/>
         <w:t>return false;</w:t>
@@ -40150,28 +40109,28 @@
         <w:ind w:left="405"/>
         <w:rPr>
           <w:rFonts w:eastAsiaTheme="minorEastAsia" w:cs="Times New Roman"/>
-          <w:color w:val="0000FF"/>
-          <w:sz w:val="19"/>
-          <w:szCs w:val="19"/>
+          <w:color w:val="000000" w:themeColor="text1"/>
+          <w:sz w:val="20"/>
+          <w:szCs w:val="20"/>
         </w:rPr>
       </w:pPr>
       <w:r>
         <w:rPr>
           <w:rFonts w:eastAsiaTheme="minorEastAsia" w:cs="Times New Roman"/>
-          <w:color w:val="0000FF"/>
-          <w:sz w:val="19"/>
-          <w:szCs w:val="19"/>
+          <w:color w:val="000000" w:themeColor="text1"/>
+          <w:sz w:val="20"/>
+          <w:szCs w:val="20"/>
         </w:rPr>
         <w:tab/>
       </w:r>
       <w:r>
         <w:rPr>
           <w:rFonts w:eastAsiaTheme="minorEastAsia" w:cs="Times New Roman"/>
-          <w:color w:val="0000FF"/>
-          <w:sz w:val="19"/>
-          <w:szCs w:val="19"/>
-        </w:rPr>
-        <w:tab/>
+          <w:color w:val="000000" w:themeColor="text1"/>
+          <w:sz w:val="20"/>
+          <w:szCs w:val="20"/>
+        </w:rPr>
+        <w:t xml:space="preserve">  }</w:t>
       </w:r>
     </w:p>
     <w:p>
@@ -40184,19 +40143,19 @@
         <w:ind w:left="405"/>
         <w:rPr>
           <w:rFonts w:eastAsiaTheme="minorEastAsia" w:cs="Times New Roman"/>
-          <w:color w:val="0000FF"/>
-          <w:sz w:val="19"/>
-          <w:szCs w:val="19"/>
+          <w:color w:val="000000" w:themeColor="text1"/>
+          <w:sz w:val="20"/>
+          <w:szCs w:val="20"/>
         </w:rPr>
       </w:pPr>
       <w:r>
         <w:rPr>
           <w:rFonts w:eastAsiaTheme="minorEastAsia" w:cs="Times New Roman"/>
-          <w:color w:val="0000FF"/>
-          <w:sz w:val="19"/>
-          <w:szCs w:val="19"/>
-        </w:rPr>
-        <w:t xml:space="preserve">        }</w:t>
+          <w:color w:val="000000" w:themeColor="text1"/>
+          <w:sz w:val="20"/>
+          <w:szCs w:val="20"/>
+        </w:rPr>
+        <w:t xml:space="preserve">    var scontact=  document.getElementById("txtcontact2").value;</w:t>
       </w:r>
     </w:p>
     <w:p>
@@ -40209,28 +40168,19 @@
         <w:ind w:left="405"/>
         <w:rPr>
           <w:rFonts w:eastAsiaTheme="minorEastAsia" w:cs="Times New Roman"/>
-          <w:color w:val="0000FF"/>
-          <w:sz w:val="19"/>
-          <w:szCs w:val="19"/>
+          <w:color w:val="000000" w:themeColor="text1"/>
+          <w:sz w:val="20"/>
+          <w:szCs w:val="20"/>
         </w:rPr>
       </w:pPr>
       <w:r>
         <w:rPr>
           <w:rFonts w:eastAsiaTheme="minorEastAsia" w:cs="Times New Roman"/>
-          <w:color w:val="0000FF"/>
-          <w:sz w:val="19"/>
-          <w:szCs w:val="19"/>
-        </w:rPr>
-        <w:t xml:space="preserve">  </w:t>
-      </w:r>
-      <w:r>
-        <w:rPr>
-          <w:rFonts w:eastAsiaTheme="minorEastAsia" w:cs="Times New Roman"/>
-          <w:color w:val="0000FF"/>
-          <w:sz w:val="19"/>
-          <w:szCs w:val="19"/>
-        </w:rPr>
-        <w:t xml:space="preserve">  var scontact=  document.getElementById("txtcontact2").value;</w:t>
+          <w:color w:val="000000" w:themeColor="text1"/>
+          <w:sz w:val="20"/>
+          <w:szCs w:val="20"/>
+        </w:rPr>
+        <w:t xml:space="preserve">    if(scontact.length==0)</w:t>
       </w:r>
     </w:p>
     <w:p>
@@ -40243,28 +40193,20 @@
         <w:ind w:left="405"/>
         <w:rPr>
           <w:rFonts w:eastAsiaTheme="minorEastAsia" w:cs="Times New Roman"/>
-          <w:color w:val="0000FF"/>
-          <w:sz w:val="19"/>
-          <w:szCs w:val="19"/>
+          <w:color w:val="000000" w:themeColor="text1"/>
+          <w:sz w:val="20"/>
+          <w:szCs w:val="20"/>
         </w:rPr>
       </w:pPr>
       <w:r>
         <w:rPr>
           <w:rFonts w:eastAsiaTheme="minorEastAsia" w:cs="Times New Roman"/>
-          <w:color w:val="0000FF"/>
-          <w:sz w:val="19"/>
-          <w:szCs w:val="19"/>
-        </w:rPr>
-        <w:t xml:space="preserve">    </w:t>
-      </w:r>
-      <w:r>
-        <w:rPr>
-          <w:rFonts w:eastAsiaTheme="minorEastAsia" w:cs="Times New Roman"/>
-          <w:color w:val="0000FF"/>
-          <w:sz w:val="19"/>
-          <w:szCs w:val="19"/>
-        </w:rPr>
-        <w:t>if(scontact.length==0)</w:t>
+          <w:color w:val="000000" w:themeColor="text1"/>
+          <w:sz w:val="20"/>
+          <w:szCs w:val="20"/>
+        </w:rPr>
+        <w:tab/>
+        <w:t>{</w:t>
       </w:r>
     </w:p>
     <w:p>
@@ -40277,20 +40219,29 @@
         <w:ind w:left="405"/>
         <w:rPr>
           <w:rFonts w:eastAsiaTheme="minorEastAsia" w:cs="Times New Roman"/>
-          <w:color w:val="0000FF"/>
-          <w:sz w:val="19"/>
-          <w:szCs w:val="19"/>
+          <w:color w:val="000000" w:themeColor="text1"/>
+          <w:sz w:val="20"/>
+          <w:szCs w:val="20"/>
         </w:rPr>
       </w:pPr>
       <w:r>
         <w:rPr>
           <w:rFonts w:eastAsiaTheme="minorEastAsia" w:cs="Times New Roman"/>
-          <w:color w:val="0000FF"/>
-          <w:sz w:val="19"/>
-          <w:szCs w:val="19"/>
-        </w:rPr>
-        <w:tab/>
-        <w:t>{</w:t>
+          <w:color w:val="000000" w:themeColor="text1"/>
+          <w:sz w:val="20"/>
+          <w:szCs w:val="20"/>
+        </w:rPr>
+        <w:tab/>
+      </w:r>
+      <w:r>
+        <w:rPr>
+          <w:rFonts w:eastAsiaTheme="minorEastAsia" w:cs="Times New Roman"/>
+          <w:color w:val="000000" w:themeColor="text1"/>
+          <w:sz w:val="20"/>
+          <w:szCs w:val="20"/>
+        </w:rPr>
+        <w:tab/>
+        <w:t>alert("Contact  is required");</w:t>
       </w:r>
     </w:p>
     <w:p>
@@ -40303,29 +40254,29 @@
         <w:ind w:left="405"/>
         <w:rPr>
           <w:rFonts w:eastAsiaTheme="minorEastAsia" w:cs="Times New Roman"/>
-          <w:color w:val="0000FF"/>
-          <w:sz w:val="19"/>
-          <w:szCs w:val="19"/>
+          <w:color w:val="000000" w:themeColor="text1"/>
+          <w:sz w:val="20"/>
+          <w:szCs w:val="20"/>
         </w:rPr>
       </w:pPr>
       <w:r>
         <w:rPr>
           <w:rFonts w:eastAsiaTheme="minorEastAsia" w:cs="Times New Roman"/>
-          <w:color w:val="0000FF"/>
-          <w:sz w:val="19"/>
-          <w:szCs w:val="19"/>
+          <w:color w:val="000000" w:themeColor="text1"/>
+          <w:sz w:val="20"/>
+          <w:szCs w:val="20"/>
         </w:rPr>
         <w:tab/>
       </w:r>
       <w:r>
         <w:rPr>
           <w:rFonts w:eastAsiaTheme="minorEastAsia" w:cs="Times New Roman"/>
-          <w:color w:val="0000FF"/>
-          <w:sz w:val="19"/>
-          <w:szCs w:val="19"/>
-        </w:rPr>
-        <w:tab/>
-        <w:t>alert("Contact  is required");</w:t>
+          <w:color w:val="000000" w:themeColor="text1"/>
+          <w:sz w:val="20"/>
+          <w:szCs w:val="20"/>
+        </w:rPr>
+        <w:tab/>
+        <w:t>return false;</w:t>
       </w:r>
     </w:p>
     <w:p>
@@ -40338,29 +40289,20 @@
         <w:ind w:left="405"/>
         <w:rPr>
           <w:rFonts w:eastAsiaTheme="minorEastAsia" w:cs="Times New Roman"/>
-          <w:color w:val="0000FF"/>
-          <w:sz w:val="19"/>
-          <w:szCs w:val="19"/>
+          <w:color w:val="000000" w:themeColor="text1"/>
+          <w:sz w:val="20"/>
+          <w:szCs w:val="20"/>
         </w:rPr>
       </w:pPr>
       <w:r>
         <w:rPr>
           <w:rFonts w:eastAsiaTheme="minorEastAsia" w:cs="Times New Roman"/>
-          <w:color w:val="0000FF"/>
-          <w:sz w:val="19"/>
-          <w:szCs w:val="19"/>
-        </w:rPr>
-        <w:tab/>
-      </w:r>
-      <w:r>
-        <w:rPr>
-          <w:rFonts w:eastAsiaTheme="minorEastAsia" w:cs="Times New Roman"/>
-          <w:color w:val="0000FF"/>
-          <w:sz w:val="19"/>
-          <w:szCs w:val="19"/>
-        </w:rPr>
-        <w:tab/>
-        <w:t>return false;</w:t>
+          <w:color w:val="000000" w:themeColor="text1"/>
+          <w:sz w:val="20"/>
+          <w:szCs w:val="20"/>
+        </w:rPr>
+        <w:tab/>
+        <w:t>}</w:t>
       </w:r>
     </w:p>
     <w:p>
@@ -40373,20 +40315,20 @@
         <w:ind w:left="405"/>
         <w:rPr>
           <w:rFonts w:eastAsiaTheme="minorEastAsia" w:cs="Times New Roman"/>
-          <w:color w:val="0000FF"/>
-          <w:sz w:val="19"/>
-          <w:szCs w:val="19"/>
+          <w:color w:val="000000" w:themeColor="text1"/>
+          <w:sz w:val="20"/>
+          <w:szCs w:val="20"/>
         </w:rPr>
       </w:pPr>
       <w:r>
         <w:rPr>
           <w:rFonts w:eastAsiaTheme="minorEastAsia" w:cs="Times New Roman"/>
-          <w:color w:val="0000FF"/>
-          <w:sz w:val="19"/>
-          <w:szCs w:val="19"/>
-        </w:rPr>
-        <w:tab/>
-        <w:t>}</w:t>
+          <w:color w:val="000000" w:themeColor="text1"/>
+          <w:sz w:val="20"/>
+          <w:szCs w:val="20"/>
+        </w:rPr>
+        <w:tab/>
+        <w:t>else if(!(scontact.match(numeric)))</w:t>
       </w:r>
     </w:p>
     <w:p>
@@ -40399,20 +40341,19 @@
         <w:ind w:left="405"/>
         <w:rPr>
           <w:rFonts w:eastAsiaTheme="minorEastAsia" w:cs="Times New Roman"/>
-          <w:color w:val="0000FF"/>
-          <w:sz w:val="19"/>
-          <w:szCs w:val="19"/>
+          <w:color w:val="000000" w:themeColor="text1"/>
+          <w:sz w:val="20"/>
+          <w:szCs w:val="20"/>
         </w:rPr>
       </w:pPr>
       <w:r>
         <w:rPr>
           <w:rFonts w:eastAsiaTheme="minorEastAsia" w:cs="Times New Roman"/>
-          <w:color w:val="0000FF"/>
-          <w:sz w:val="19"/>
-          <w:szCs w:val="19"/>
-        </w:rPr>
-        <w:tab/>
-        <w:t>else if(!(scontact.match(numeric)))</w:t>
+          <w:color w:val="000000" w:themeColor="text1"/>
+          <w:sz w:val="20"/>
+          <w:szCs w:val="20"/>
+        </w:rPr>
+        <w:t xml:space="preserve">        {</w:t>
       </w:r>
     </w:p>
     <w:p>
@@ -40425,19 +40366,19 @@
         <w:ind w:left="405"/>
         <w:rPr>
           <w:rFonts w:eastAsiaTheme="minorEastAsia" w:cs="Times New Roman"/>
-          <w:color w:val="0000FF"/>
-          <w:sz w:val="19"/>
-          <w:szCs w:val="19"/>
+          <w:color w:val="000000" w:themeColor="text1"/>
+          <w:sz w:val="20"/>
+          <w:szCs w:val="20"/>
         </w:rPr>
       </w:pPr>
       <w:r>
         <w:rPr>
           <w:rFonts w:eastAsiaTheme="minorEastAsia" w:cs="Times New Roman"/>
-          <w:color w:val="0000FF"/>
-          <w:sz w:val="19"/>
-          <w:szCs w:val="19"/>
-        </w:rPr>
-        <w:t xml:space="preserve">        {</w:t>
+          <w:color w:val="000000" w:themeColor="text1"/>
+          <w:sz w:val="20"/>
+          <w:szCs w:val="20"/>
+        </w:rPr>
+        <w:t xml:space="preserve">            alert("Contact is invalid");</w:t>
       </w:r>
     </w:p>
     <w:p>
@@ -40450,19 +40391,29 @@
         <w:ind w:left="405"/>
         <w:rPr>
           <w:rFonts w:eastAsiaTheme="minorEastAsia" w:cs="Times New Roman"/>
-          <w:color w:val="0000FF"/>
-          <w:sz w:val="19"/>
-          <w:szCs w:val="19"/>
+          <w:color w:val="000000" w:themeColor="text1"/>
+          <w:sz w:val="20"/>
+          <w:szCs w:val="20"/>
         </w:rPr>
       </w:pPr>
       <w:r>
         <w:rPr>
           <w:rFonts w:eastAsiaTheme="minorEastAsia" w:cs="Times New Roman"/>
-          <w:color w:val="0000FF"/>
-          <w:sz w:val="19"/>
-          <w:szCs w:val="19"/>
-        </w:rPr>
-        <w:t xml:space="preserve">            alert("Contact is invalid");</w:t>
+          <w:color w:val="000000" w:themeColor="text1"/>
+          <w:sz w:val="20"/>
+          <w:szCs w:val="20"/>
+        </w:rPr>
+        <w:tab/>
+      </w:r>
+      <w:r>
+        <w:rPr>
+          <w:rFonts w:eastAsiaTheme="minorEastAsia" w:cs="Times New Roman"/>
+          <w:color w:val="000000" w:themeColor="text1"/>
+          <w:sz w:val="20"/>
+          <w:szCs w:val="20"/>
+        </w:rPr>
+        <w:tab/>
+        <w:t>return false;</w:t>
       </w:r>
     </w:p>
     <w:p>
@@ -40475,29 +40426,28 @@
         <w:ind w:left="405"/>
         <w:rPr>
           <w:rFonts w:eastAsiaTheme="minorEastAsia" w:cs="Times New Roman"/>
-          <w:color w:val="0000FF"/>
-          <w:sz w:val="19"/>
-          <w:szCs w:val="19"/>
+          <w:color w:val="000000" w:themeColor="text1"/>
+          <w:sz w:val="20"/>
+          <w:szCs w:val="20"/>
         </w:rPr>
       </w:pPr>
       <w:r>
         <w:rPr>
           <w:rFonts w:eastAsiaTheme="minorEastAsia" w:cs="Times New Roman"/>
-          <w:color w:val="0000FF"/>
-          <w:sz w:val="19"/>
-          <w:szCs w:val="19"/>
+          <w:color w:val="000000" w:themeColor="text1"/>
+          <w:sz w:val="20"/>
+          <w:szCs w:val="20"/>
         </w:rPr>
         <w:tab/>
       </w:r>
       <w:r>
         <w:rPr>
           <w:rFonts w:eastAsiaTheme="minorEastAsia" w:cs="Times New Roman"/>
-          <w:color w:val="0000FF"/>
-          <w:sz w:val="19"/>
-          <w:szCs w:val="19"/>
-        </w:rPr>
-        <w:tab/>
-        <w:t>return false;</w:t>
+          <w:color w:val="000000" w:themeColor="text1"/>
+          <w:sz w:val="20"/>
+          <w:szCs w:val="20"/>
+        </w:rPr>
+        <w:tab/>
       </w:r>
     </w:p>
     <w:p>
@@ -40510,28 +40460,19 @@
         <w:ind w:left="405"/>
         <w:rPr>
           <w:rFonts w:eastAsiaTheme="minorEastAsia" w:cs="Times New Roman"/>
-          <w:color w:val="0000FF"/>
-          <w:sz w:val="19"/>
-          <w:szCs w:val="19"/>
+          <w:color w:val="000000" w:themeColor="text1"/>
+          <w:sz w:val="20"/>
+          <w:szCs w:val="20"/>
         </w:rPr>
       </w:pPr>
       <w:r>
         <w:rPr>
           <w:rFonts w:eastAsiaTheme="minorEastAsia" w:cs="Times New Roman"/>
-          <w:color w:val="0000FF"/>
-          <w:sz w:val="19"/>
-          <w:szCs w:val="19"/>
-        </w:rPr>
-        <w:tab/>
-      </w:r>
-      <w:r>
-        <w:rPr>
-          <w:rFonts w:eastAsiaTheme="minorEastAsia" w:cs="Times New Roman"/>
-          <w:color w:val="0000FF"/>
-          <w:sz w:val="19"/>
-          <w:szCs w:val="19"/>
-        </w:rPr>
-        <w:tab/>
+          <w:color w:val="000000" w:themeColor="text1"/>
+          <w:sz w:val="20"/>
+          <w:szCs w:val="20"/>
+        </w:rPr>
+        <w:t xml:space="preserve">        }</w:t>
       </w:r>
     </w:p>
     <w:p>
@@ -40544,19 +40485,19 @@
         <w:ind w:left="405"/>
         <w:rPr>
           <w:rFonts w:eastAsiaTheme="minorEastAsia" w:cs="Times New Roman"/>
-          <w:color w:val="0000FF"/>
-          <w:sz w:val="19"/>
-          <w:szCs w:val="19"/>
+          <w:color w:val="000000" w:themeColor="text1"/>
+          <w:sz w:val="20"/>
+          <w:szCs w:val="20"/>
         </w:rPr>
       </w:pPr>
       <w:r>
         <w:rPr>
           <w:rFonts w:eastAsiaTheme="minorEastAsia" w:cs="Times New Roman"/>
-          <w:color w:val="0000FF"/>
-          <w:sz w:val="19"/>
-          <w:szCs w:val="19"/>
-        </w:rPr>
-        <w:t xml:space="preserve">        }</w:t>
+          <w:color w:val="000000" w:themeColor="text1"/>
+          <w:sz w:val="20"/>
+          <w:szCs w:val="20"/>
+        </w:rPr>
+        <w:t>}</w:t>
       </w:r>
     </w:p>
     <w:p>
@@ -40569,19 +40510,19 @@
         <w:ind w:left="405"/>
         <w:rPr>
           <w:rFonts w:eastAsiaTheme="minorEastAsia" w:cs="Times New Roman"/>
-          <w:color w:val="0000FF"/>
-          <w:sz w:val="19"/>
-          <w:szCs w:val="19"/>
+          <w:color w:val="000000" w:themeColor="text1"/>
+          <w:sz w:val="20"/>
+          <w:szCs w:val="20"/>
         </w:rPr>
       </w:pPr>
       <w:r>
         <w:rPr>
           <w:rFonts w:eastAsiaTheme="minorEastAsia" w:cs="Times New Roman"/>
-          <w:color w:val="0000FF"/>
-          <w:sz w:val="19"/>
-          <w:szCs w:val="19"/>
-        </w:rPr>
-        <w:t>}</w:t>
+          <w:color w:val="000000" w:themeColor="text1"/>
+          <w:sz w:val="20"/>
+          <w:szCs w:val="20"/>
+        </w:rPr>
+        <w:t>&lt;/script&gt;</w:t>
       </w:r>
     </w:p>
     <w:p>
@@ -40594,19 +40535,19 @@
         <w:ind w:left="405"/>
         <w:rPr>
           <w:rFonts w:eastAsiaTheme="minorEastAsia" w:cs="Times New Roman"/>
-          <w:color w:val="0000FF"/>
-          <w:sz w:val="19"/>
-          <w:szCs w:val="19"/>
+          <w:color w:val="000000" w:themeColor="text1"/>
+          <w:sz w:val="20"/>
+          <w:szCs w:val="20"/>
         </w:rPr>
       </w:pPr>
       <w:r>
         <w:rPr>
           <w:rFonts w:eastAsiaTheme="minorEastAsia" w:cs="Times New Roman"/>
-          <w:color w:val="0000FF"/>
-          <w:sz w:val="19"/>
-          <w:szCs w:val="19"/>
-        </w:rPr>
-        <w:t>&lt;/script&gt;</w:t>
+          <w:color w:val="000000" w:themeColor="text1"/>
+          <w:sz w:val="20"/>
+          <w:szCs w:val="20"/>
+        </w:rPr>
+        <w:t>&lt;script&gt;</w:t>
       </w:r>
     </w:p>
     <w:p>
@@ -40619,19 +40560,29 @@
         <w:ind w:left="405"/>
         <w:rPr>
           <w:rFonts w:eastAsiaTheme="minorEastAsia" w:cs="Times New Roman"/>
-          <w:color w:val="0000FF"/>
-          <w:sz w:val="19"/>
-          <w:szCs w:val="19"/>
+          <w:color w:val="000000" w:themeColor="text1"/>
+          <w:sz w:val="20"/>
+          <w:szCs w:val="20"/>
         </w:rPr>
       </w:pPr>
       <w:r>
         <w:rPr>
           <w:rFonts w:eastAsiaTheme="minorEastAsia" w:cs="Times New Roman"/>
-          <w:color w:val="0000FF"/>
-          <w:sz w:val="19"/>
-          <w:szCs w:val="19"/>
-        </w:rPr>
-        <w:t>&lt;script&gt;</w:t>
+          <w:color w:val="000000" w:themeColor="text1"/>
+          <w:sz w:val="20"/>
+          <w:szCs w:val="20"/>
+        </w:rPr>
+        <w:tab/>
+      </w:r>
+      <w:r>
+        <w:rPr>
+          <w:rFonts w:eastAsiaTheme="minorEastAsia" w:cs="Times New Roman"/>
+          <w:color w:val="000000" w:themeColor="text1"/>
+          <w:sz w:val="20"/>
+          <w:szCs w:val="20"/>
+        </w:rPr>
+        <w:tab/>
+        <w:t>window.onload = function () {</w:t>
       </w:r>
     </w:p>
     <w:p>
@@ -40644,29 +40595,38 @@
         <w:ind w:left="405"/>
         <w:rPr>
           <w:rFonts w:eastAsiaTheme="minorEastAsia" w:cs="Times New Roman"/>
-          <w:color w:val="0000FF"/>
-          <w:sz w:val="19"/>
-          <w:szCs w:val="19"/>
+          <w:color w:val="000000" w:themeColor="text1"/>
+          <w:sz w:val="20"/>
+          <w:szCs w:val="20"/>
         </w:rPr>
       </w:pPr>
       <w:r>
         <w:rPr>
           <w:rFonts w:eastAsiaTheme="minorEastAsia" w:cs="Times New Roman"/>
-          <w:color w:val="0000FF"/>
-          <w:sz w:val="19"/>
-          <w:szCs w:val="19"/>
+          <w:color w:val="000000" w:themeColor="text1"/>
+          <w:sz w:val="20"/>
+          <w:szCs w:val="20"/>
         </w:rPr>
         <w:tab/>
       </w:r>
       <w:r>
         <w:rPr>
           <w:rFonts w:eastAsiaTheme="minorEastAsia" w:cs="Times New Roman"/>
-          <w:color w:val="0000FF"/>
-          <w:sz w:val="19"/>
-          <w:szCs w:val="19"/>
-        </w:rPr>
-        <w:tab/>
-        <w:t>window.onload = function () {</w:t>
+          <w:color w:val="000000" w:themeColor="text1"/>
+          <w:sz w:val="20"/>
+          <w:szCs w:val="20"/>
+        </w:rPr>
+        <w:tab/>
+      </w:r>
+      <w:r>
+        <w:rPr>
+          <w:rFonts w:eastAsiaTheme="minorEastAsia" w:cs="Times New Roman"/>
+          <w:color w:val="000000" w:themeColor="text1"/>
+          <w:sz w:val="20"/>
+          <w:szCs w:val="20"/>
+        </w:rPr>
+        <w:tab/>
+        <w:t>document.getElementById("password1").onchange = validatePassword;</w:t>
       </w:r>
     </w:p>
     <w:p>
@@ -40679,38 +40639,38 @@
         <w:ind w:left="405"/>
         <w:rPr>
           <w:rFonts w:eastAsiaTheme="minorEastAsia" w:cs="Times New Roman"/>
-          <w:color w:val="0000FF"/>
-          <w:sz w:val="19"/>
-          <w:szCs w:val="19"/>
+          <w:color w:val="000000" w:themeColor="text1"/>
+          <w:sz w:val="20"/>
+          <w:szCs w:val="20"/>
         </w:rPr>
       </w:pPr>
       <w:r>
         <w:rPr>
           <w:rFonts w:eastAsiaTheme="minorEastAsia" w:cs="Times New Roman"/>
-          <w:color w:val="0000FF"/>
-          <w:sz w:val="19"/>
-          <w:szCs w:val="19"/>
+          <w:color w:val="000000" w:themeColor="text1"/>
+          <w:sz w:val="20"/>
+          <w:szCs w:val="20"/>
         </w:rPr>
         <w:tab/>
       </w:r>
       <w:r>
         <w:rPr>
           <w:rFonts w:eastAsiaTheme="minorEastAsia" w:cs="Times New Roman"/>
-          <w:color w:val="0000FF"/>
-          <w:sz w:val="19"/>
-          <w:szCs w:val="19"/>
+          <w:color w:val="000000" w:themeColor="text1"/>
+          <w:sz w:val="20"/>
+          <w:szCs w:val="20"/>
         </w:rPr>
         <w:tab/>
       </w:r>
       <w:r>
         <w:rPr>
           <w:rFonts w:eastAsiaTheme="minorEastAsia" w:cs="Times New Roman"/>
-          <w:color w:val="0000FF"/>
-          <w:sz w:val="19"/>
-          <w:szCs w:val="19"/>
-        </w:rPr>
-        <w:tab/>
-        <w:t>document.getElementById("password1").onchange = validatePassword;</w:t>
+          <w:color w:val="000000" w:themeColor="text1"/>
+          <w:sz w:val="20"/>
+          <w:szCs w:val="20"/>
+        </w:rPr>
+        <w:tab/>
+        <w:t>document.getElementById("password2").onchange = validatePassword;</w:t>
       </w:r>
     </w:p>
     <w:p>
@@ -40723,38 +40683,29 @@
         <w:ind w:left="405"/>
         <w:rPr>
           <w:rFonts w:eastAsiaTheme="minorEastAsia" w:cs="Times New Roman"/>
-          <w:color w:val="0000FF"/>
-          <w:sz w:val="19"/>
-          <w:szCs w:val="19"/>
+          <w:color w:val="000000" w:themeColor="text1"/>
+          <w:sz w:val="20"/>
+          <w:szCs w:val="20"/>
         </w:rPr>
       </w:pPr>
       <w:r>
         <w:rPr>
           <w:rFonts w:eastAsiaTheme="minorEastAsia" w:cs="Times New Roman"/>
-          <w:color w:val="0000FF"/>
-          <w:sz w:val="19"/>
-          <w:szCs w:val="19"/>
+          <w:color w:val="000000" w:themeColor="text1"/>
+          <w:sz w:val="20"/>
+          <w:szCs w:val="20"/>
         </w:rPr>
         <w:tab/>
       </w:r>
       <w:r>
         <w:rPr>
           <w:rFonts w:eastAsiaTheme="minorEastAsia" w:cs="Times New Roman"/>
-          <w:color w:val="0000FF"/>
-          <w:sz w:val="19"/>
-          <w:szCs w:val="19"/>
-        </w:rPr>
-        <w:tab/>
-      </w:r>
-      <w:r>
-        <w:rPr>
-          <w:rFonts w:eastAsiaTheme="minorEastAsia" w:cs="Times New Roman"/>
-          <w:color w:val="0000FF"/>
-          <w:sz w:val="19"/>
-          <w:szCs w:val="19"/>
-        </w:rPr>
-        <w:tab/>
-        <w:t>document.getElementById("password2").onchange = validatePassword;</w:t>
+          <w:color w:val="000000" w:themeColor="text1"/>
+          <w:sz w:val="20"/>
+          <w:szCs w:val="20"/>
+        </w:rPr>
+        <w:tab/>
+        <w:t>}</w:t>
       </w:r>
     </w:p>
     <w:p>
@@ -40767,30 +40718,11 @@
         <w:ind w:left="405"/>
         <w:rPr>
           <w:rFonts w:eastAsiaTheme="minorEastAsia" w:cs="Times New Roman"/>
-          <w:color w:val="0000FF"/>
-          <w:sz w:val="19"/>
-          <w:szCs w:val="19"/>
-        </w:rPr>
-      </w:pPr>
-      <w:r>
-        <w:rPr>
-          <w:rFonts w:eastAsiaTheme="minorEastAsia" w:cs="Times New Roman"/>
-          <w:color w:val="0000FF"/>
-          <w:sz w:val="19"/>
-          <w:szCs w:val="19"/>
-        </w:rPr>
-        <w:tab/>
-      </w:r>
-      <w:r>
-        <w:rPr>
-          <w:rFonts w:eastAsiaTheme="minorEastAsia" w:cs="Times New Roman"/>
-          <w:color w:val="0000FF"/>
-          <w:sz w:val="19"/>
-          <w:szCs w:val="19"/>
-        </w:rPr>
-        <w:tab/>
-        <w:t>}</w:t>
-      </w:r>
+          <w:color w:val="000000" w:themeColor="text1"/>
+          <w:sz w:val="20"/>
+          <w:szCs w:val="20"/>
+        </w:rPr>
+      </w:pPr>
     </w:p>
     <w:p>
       <w:pPr>
@@ -40802,11 +40734,30 @@
         <w:ind w:left="405"/>
         <w:rPr>
           <w:rFonts w:eastAsiaTheme="minorEastAsia" w:cs="Times New Roman"/>
-          <w:color w:val="0000FF"/>
-          <w:sz w:val="19"/>
-          <w:szCs w:val="19"/>
-        </w:rPr>
-      </w:pPr>
+          <w:color w:val="000000" w:themeColor="text1"/>
+          <w:sz w:val="20"/>
+          <w:szCs w:val="20"/>
+        </w:rPr>
+      </w:pPr>
+      <w:r>
+        <w:rPr>
+          <w:rFonts w:eastAsiaTheme="minorEastAsia" w:cs="Times New Roman"/>
+          <w:color w:val="000000" w:themeColor="text1"/>
+          <w:sz w:val="20"/>
+          <w:szCs w:val="20"/>
+        </w:rPr>
+        <w:tab/>
+      </w:r>
+      <w:r>
+        <w:rPr>
+          <w:rFonts w:eastAsiaTheme="minorEastAsia" w:cs="Times New Roman"/>
+          <w:color w:val="000000" w:themeColor="text1"/>
+          <w:sz w:val="20"/>
+          <w:szCs w:val="20"/>
+        </w:rPr>
+        <w:tab/>
+        <w:t>function validatePassword() {</w:t>
+      </w:r>
     </w:p>
     <w:p>
       <w:pPr>
@@ -40818,29 +40769,39 @@
         <w:ind w:left="405"/>
         <w:rPr>
           <w:rFonts w:eastAsiaTheme="minorEastAsia" w:cs="Times New Roman"/>
-          <w:color w:val="0000FF"/>
-          <w:sz w:val="19"/>
-          <w:szCs w:val="19"/>
+          <w:color w:val="000000" w:themeColor="text1"/>
+          <w:sz w:val="20"/>
+          <w:szCs w:val="20"/>
         </w:rPr>
       </w:pPr>
       <w:r>
         <w:rPr>
           <w:rFonts w:eastAsiaTheme="minorEastAsia" w:cs="Times New Roman"/>
-          <w:color w:val="0000FF"/>
-          <w:sz w:val="19"/>
-          <w:szCs w:val="19"/>
-        </w:rPr>
+          <w:color w:val="000000" w:themeColor="text1"/>
+          <w:sz w:val="20"/>
+          <w:szCs w:val="20"/>
+        </w:rPr>
+        <w:lastRenderedPageBreak/>
         <w:tab/>
       </w:r>
       <w:r>
         <w:rPr>
           <w:rFonts w:eastAsiaTheme="minorEastAsia" w:cs="Times New Roman"/>
-          <w:color w:val="0000FF"/>
-          <w:sz w:val="19"/>
-          <w:szCs w:val="19"/>
-        </w:rPr>
-        <w:tab/>
-        <w:t>function validatePassword() {</w:t>
+          <w:color w:val="000000" w:themeColor="text1"/>
+          <w:sz w:val="20"/>
+          <w:szCs w:val="20"/>
+        </w:rPr>
+        <w:tab/>
+      </w:r>
+      <w:r>
+        <w:rPr>
+          <w:rFonts w:eastAsiaTheme="minorEastAsia" w:cs="Times New Roman"/>
+          <w:color w:val="000000" w:themeColor="text1"/>
+          <w:sz w:val="20"/>
+          <w:szCs w:val="20"/>
+        </w:rPr>
+        <w:tab/>
+        <w:t>var pass2 = document.getElementById("password2").value;</w:t>
       </w:r>
     </w:p>
     <w:p>
@@ -40853,39 +40814,38 @@
         <w:ind w:left="405"/>
         <w:rPr>
           <w:rFonts w:eastAsiaTheme="minorEastAsia" w:cs="Times New Roman"/>
-          <w:color w:val="0000FF"/>
-          <w:sz w:val="19"/>
-          <w:szCs w:val="19"/>
+          <w:color w:val="000000" w:themeColor="text1"/>
+          <w:sz w:val="20"/>
+          <w:szCs w:val="20"/>
         </w:rPr>
       </w:pPr>
       <w:r>
         <w:rPr>
           <w:rFonts w:eastAsiaTheme="minorEastAsia" w:cs="Times New Roman"/>
-          <w:color w:val="0000FF"/>
-          <w:sz w:val="19"/>
-          <w:szCs w:val="19"/>
-        </w:rPr>
-        <w:lastRenderedPageBreak/>
+          <w:color w:val="000000" w:themeColor="text1"/>
+          <w:sz w:val="20"/>
+          <w:szCs w:val="20"/>
+        </w:rPr>
         <w:tab/>
       </w:r>
       <w:r>
         <w:rPr>
           <w:rFonts w:eastAsiaTheme="minorEastAsia" w:cs="Times New Roman"/>
-          <w:color w:val="0000FF"/>
-          <w:sz w:val="19"/>
-          <w:szCs w:val="19"/>
+          <w:color w:val="000000" w:themeColor="text1"/>
+          <w:sz w:val="20"/>
+          <w:szCs w:val="20"/>
         </w:rPr>
         <w:tab/>
       </w:r>
       <w:r>
         <w:rPr>
           <w:rFonts w:eastAsiaTheme="minorEastAsia" w:cs="Times New Roman"/>
-          <w:color w:val="0000FF"/>
-          <w:sz w:val="19"/>
-          <w:szCs w:val="19"/>
-        </w:rPr>
-        <w:tab/>
-        <w:t>var pass2 = document.getElementById("password2").value;</w:t>
+          <w:color w:val="000000" w:themeColor="text1"/>
+          <w:sz w:val="20"/>
+          <w:szCs w:val="20"/>
+        </w:rPr>
+        <w:tab/>
+        <w:t>var pass1 = document.getElementById("password1").value;</w:t>
       </w:r>
     </w:p>
     <w:p>
@@ -40898,38 +40858,38 @@
         <w:ind w:left="405"/>
         <w:rPr>
           <w:rFonts w:eastAsiaTheme="minorEastAsia" w:cs="Times New Roman"/>
-          <w:color w:val="0000FF"/>
-          <w:sz w:val="19"/>
-          <w:szCs w:val="19"/>
+          <w:color w:val="000000" w:themeColor="text1"/>
+          <w:sz w:val="20"/>
+          <w:szCs w:val="20"/>
         </w:rPr>
       </w:pPr>
       <w:r>
         <w:rPr>
           <w:rFonts w:eastAsiaTheme="minorEastAsia" w:cs="Times New Roman"/>
-          <w:color w:val="0000FF"/>
-          <w:sz w:val="19"/>
-          <w:szCs w:val="19"/>
+          <w:color w:val="000000" w:themeColor="text1"/>
+          <w:sz w:val="20"/>
+          <w:szCs w:val="20"/>
         </w:rPr>
         <w:tab/>
       </w:r>
       <w:r>
         <w:rPr>
           <w:rFonts w:eastAsiaTheme="minorEastAsia" w:cs="Times New Roman"/>
-          <w:color w:val="0000FF"/>
-          <w:sz w:val="19"/>
-          <w:szCs w:val="19"/>
+          <w:color w:val="000000" w:themeColor="text1"/>
+          <w:sz w:val="20"/>
+          <w:szCs w:val="20"/>
         </w:rPr>
         <w:tab/>
       </w:r>
       <w:r>
         <w:rPr>
           <w:rFonts w:eastAsiaTheme="minorEastAsia" w:cs="Times New Roman"/>
-          <w:color w:val="0000FF"/>
-          <w:sz w:val="19"/>
-          <w:szCs w:val="19"/>
-        </w:rPr>
-        <w:tab/>
-        <w:t>var pass1 = document.getElementById("password1").value;</w:t>
+          <w:color w:val="000000" w:themeColor="text1"/>
+          <w:sz w:val="20"/>
+          <w:szCs w:val="20"/>
+        </w:rPr>
+        <w:tab/>
+        <w:t>if (pass1 != pass2)</w:t>
       </w:r>
     </w:p>
     <w:p>
@@ -40942,38 +40902,47 @@
         <w:ind w:left="405"/>
         <w:rPr>
           <w:rFonts w:eastAsiaTheme="minorEastAsia" w:cs="Times New Roman"/>
-          <w:color w:val="0000FF"/>
-          <w:sz w:val="19"/>
-          <w:szCs w:val="19"/>
+          <w:color w:val="000000" w:themeColor="text1"/>
+          <w:sz w:val="20"/>
+          <w:szCs w:val="20"/>
         </w:rPr>
       </w:pPr>
       <w:r>
         <w:rPr>
           <w:rFonts w:eastAsiaTheme="minorEastAsia" w:cs="Times New Roman"/>
-          <w:color w:val="0000FF"/>
-          <w:sz w:val="19"/>
-          <w:szCs w:val="19"/>
+          <w:color w:val="000000" w:themeColor="text1"/>
+          <w:sz w:val="20"/>
+          <w:szCs w:val="20"/>
         </w:rPr>
         <w:tab/>
       </w:r>
       <w:r>
         <w:rPr>
           <w:rFonts w:eastAsiaTheme="minorEastAsia" w:cs="Times New Roman"/>
-          <w:color w:val="0000FF"/>
-          <w:sz w:val="19"/>
-          <w:szCs w:val="19"/>
+          <w:color w:val="000000" w:themeColor="text1"/>
+          <w:sz w:val="20"/>
+          <w:szCs w:val="20"/>
         </w:rPr>
         <w:tab/>
       </w:r>
       <w:r>
         <w:rPr>
           <w:rFonts w:eastAsiaTheme="minorEastAsia" w:cs="Times New Roman"/>
-          <w:color w:val="0000FF"/>
-          <w:sz w:val="19"/>
-          <w:szCs w:val="19"/>
-        </w:rPr>
-        <w:tab/>
-        <w:t>if (pass1 != pass2)</w:t>
+          <w:color w:val="000000" w:themeColor="text1"/>
+          <w:sz w:val="20"/>
+          <w:szCs w:val="20"/>
+        </w:rPr>
+        <w:tab/>
+      </w:r>
+      <w:r>
+        <w:rPr>
+          <w:rFonts w:eastAsiaTheme="minorEastAsia" w:cs="Times New Roman"/>
+          <w:color w:val="000000" w:themeColor="text1"/>
+          <w:sz w:val="20"/>
+          <w:szCs w:val="20"/>
+        </w:rPr>
+        <w:tab/>
+        <w:t>document.getElementById("password2").setCustomValidity("Passwords Don't Match");</w:t>
       </w:r>
     </w:p>
     <w:p>
@@ -40986,47 +40955,38 @@
         <w:ind w:left="405"/>
         <w:rPr>
           <w:rFonts w:eastAsiaTheme="minorEastAsia" w:cs="Times New Roman"/>
-          <w:color w:val="0000FF"/>
-          <w:sz w:val="19"/>
-          <w:szCs w:val="19"/>
+          <w:color w:val="000000" w:themeColor="text1"/>
+          <w:sz w:val="20"/>
+          <w:szCs w:val="20"/>
         </w:rPr>
       </w:pPr>
       <w:r>
         <w:rPr>
           <w:rFonts w:eastAsiaTheme="minorEastAsia" w:cs="Times New Roman"/>
-          <w:color w:val="0000FF"/>
-          <w:sz w:val="19"/>
-          <w:szCs w:val="19"/>
+          <w:color w:val="000000" w:themeColor="text1"/>
+          <w:sz w:val="20"/>
+          <w:szCs w:val="20"/>
         </w:rPr>
         <w:tab/>
       </w:r>
       <w:r>
         <w:rPr>
           <w:rFonts w:eastAsiaTheme="minorEastAsia" w:cs="Times New Roman"/>
-          <w:color w:val="0000FF"/>
-          <w:sz w:val="19"/>
-          <w:szCs w:val="19"/>
+          <w:color w:val="000000" w:themeColor="text1"/>
+          <w:sz w:val="20"/>
+          <w:szCs w:val="20"/>
         </w:rPr>
         <w:tab/>
       </w:r>
       <w:r>
         <w:rPr>
           <w:rFonts w:eastAsiaTheme="minorEastAsia" w:cs="Times New Roman"/>
-          <w:color w:val="0000FF"/>
-          <w:sz w:val="19"/>
-          <w:szCs w:val="19"/>
-        </w:rPr>
-        <w:tab/>
-      </w:r>
-      <w:r>
-        <w:rPr>
-          <w:rFonts w:eastAsiaTheme="minorEastAsia" w:cs="Times New Roman"/>
-          <w:color w:val="0000FF"/>
-          <w:sz w:val="19"/>
-          <w:szCs w:val="19"/>
-        </w:rPr>
-        <w:tab/>
-        <w:t>document.getElementById("password2").setCustomValidity("Passwords Don't Match");</w:t>
+          <w:color w:val="000000" w:themeColor="text1"/>
+          <w:sz w:val="20"/>
+          <w:szCs w:val="20"/>
+        </w:rPr>
+        <w:tab/>
+        <w:t>else</w:t>
       </w:r>
     </w:p>
     <w:p>
@@ -41039,38 +40999,47 @@
         <w:ind w:left="405"/>
         <w:rPr>
           <w:rFonts w:eastAsiaTheme="minorEastAsia" w:cs="Times New Roman"/>
-          <w:color w:val="0000FF"/>
-          <w:sz w:val="19"/>
-          <w:szCs w:val="19"/>
+          <w:color w:val="000000" w:themeColor="text1"/>
+          <w:sz w:val="20"/>
+          <w:szCs w:val="20"/>
         </w:rPr>
       </w:pPr>
       <w:r>
         <w:rPr>
           <w:rFonts w:eastAsiaTheme="minorEastAsia" w:cs="Times New Roman"/>
-          <w:color w:val="0000FF"/>
-          <w:sz w:val="19"/>
-          <w:szCs w:val="19"/>
+          <w:color w:val="000000" w:themeColor="text1"/>
+          <w:sz w:val="20"/>
+          <w:szCs w:val="20"/>
         </w:rPr>
         <w:tab/>
       </w:r>
       <w:r>
         <w:rPr>
           <w:rFonts w:eastAsiaTheme="minorEastAsia" w:cs="Times New Roman"/>
-          <w:color w:val="0000FF"/>
-          <w:sz w:val="19"/>
-          <w:szCs w:val="19"/>
+          <w:color w:val="000000" w:themeColor="text1"/>
+          <w:sz w:val="20"/>
+          <w:szCs w:val="20"/>
         </w:rPr>
         <w:tab/>
       </w:r>
       <w:r>
         <w:rPr>
           <w:rFonts w:eastAsiaTheme="minorEastAsia" w:cs="Times New Roman"/>
-          <w:color w:val="0000FF"/>
-          <w:sz w:val="19"/>
-          <w:szCs w:val="19"/>
-        </w:rPr>
-        <w:tab/>
-        <w:t>else</w:t>
+          <w:color w:val="000000" w:themeColor="text1"/>
+          <w:sz w:val="20"/>
+          <w:szCs w:val="20"/>
+        </w:rPr>
+        <w:tab/>
+      </w:r>
+      <w:r>
+        <w:rPr>
+          <w:rFonts w:eastAsiaTheme="minorEastAsia" w:cs="Times New Roman"/>
+          <w:color w:val="000000" w:themeColor="text1"/>
+          <w:sz w:val="20"/>
+          <w:szCs w:val="20"/>
+        </w:rPr>
+        <w:tab/>
+        <w:t>document.getElementById("password2").setCustomValidity('');</w:t>
       </w:r>
     </w:p>
     <w:p>
@@ -41083,47 +41052,38 @@
         <w:ind w:left="405"/>
         <w:rPr>
           <w:rFonts w:eastAsiaTheme="minorEastAsia" w:cs="Times New Roman"/>
-          <w:color w:val="0000FF"/>
-          <w:sz w:val="19"/>
-          <w:szCs w:val="19"/>
+          <w:color w:val="000000" w:themeColor="text1"/>
+          <w:sz w:val="20"/>
+          <w:szCs w:val="20"/>
         </w:rPr>
       </w:pPr>
       <w:r>
         <w:rPr>
           <w:rFonts w:eastAsiaTheme="minorEastAsia" w:cs="Times New Roman"/>
-          <w:color w:val="0000FF"/>
-          <w:sz w:val="19"/>
-          <w:szCs w:val="19"/>
+          <w:color w:val="000000" w:themeColor="text1"/>
+          <w:sz w:val="20"/>
+          <w:szCs w:val="20"/>
         </w:rPr>
         <w:tab/>
       </w:r>
       <w:r>
         <w:rPr>
           <w:rFonts w:eastAsiaTheme="minorEastAsia" w:cs="Times New Roman"/>
-          <w:color w:val="0000FF"/>
-          <w:sz w:val="19"/>
-          <w:szCs w:val="19"/>
+          <w:color w:val="000000" w:themeColor="text1"/>
+          <w:sz w:val="20"/>
+          <w:szCs w:val="20"/>
         </w:rPr>
         <w:tab/>
       </w:r>
       <w:r>
         <w:rPr>
           <w:rFonts w:eastAsiaTheme="minorEastAsia" w:cs="Times New Roman"/>
-          <w:color w:val="0000FF"/>
-          <w:sz w:val="19"/>
-          <w:szCs w:val="19"/>
-        </w:rPr>
-        <w:tab/>
-      </w:r>
-      <w:r>
-        <w:rPr>
-          <w:rFonts w:eastAsiaTheme="minorEastAsia" w:cs="Times New Roman"/>
-          <w:color w:val="0000FF"/>
-          <w:sz w:val="19"/>
-          <w:szCs w:val="19"/>
-        </w:rPr>
-        <w:tab/>
-        <w:t>document.getElementById("password2").setCustomValidity('');</w:t>
+          <w:color w:val="000000" w:themeColor="text1"/>
+          <w:sz w:val="20"/>
+          <w:szCs w:val="20"/>
+        </w:rPr>
+        <w:tab/>
+        <w:t>//empty string means no validation error</w:t>
       </w:r>
     </w:p>
     <w:p>
@@ -41136,38 +41096,29 @@
         <w:ind w:left="405"/>
         <w:rPr>
           <w:rFonts w:eastAsiaTheme="minorEastAsia" w:cs="Times New Roman"/>
-          <w:color w:val="0000FF"/>
-          <w:sz w:val="19"/>
-          <w:szCs w:val="19"/>
+          <w:color w:val="000000" w:themeColor="text1"/>
+          <w:sz w:val="20"/>
+          <w:szCs w:val="20"/>
         </w:rPr>
       </w:pPr>
       <w:r>
         <w:rPr>
           <w:rFonts w:eastAsiaTheme="minorEastAsia" w:cs="Times New Roman"/>
-          <w:color w:val="0000FF"/>
-          <w:sz w:val="19"/>
-          <w:szCs w:val="19"/>
+          <w:color w:val="000000" w:themeColor="text1"/>
+          <w:sz w:val="20"/>
+          <w:szCs w:val="20"/>
         </w:rPr>
         <w:tab/>
       </w:r>
       <w:r>
         <w:rPr>
           <w:rFonts w:eastAsiaTheme="minorEastAsia" w:cs="Times New Roman"/>
-          <w:color w:val="0000FF"/>
-          <w:sz w:val="19"/>
-          <w:szCs w:val="19"/>
-        </w:rPr>
-        <w:tab/>
-      </w:r>
-      <w:r>
-        <w:rPr>
-          <w:rFonts w:eastAsiaTheme="minorEastAsia" w:cs="Times New Roman"/>
-          <w:color w:val="0000FF"/>
-          <w:sz w:val="19"/>
-          <w:szCs w:val="19"/>
-        </w:rPr>
-        <w:tab/>
-        <w:t>//empty string means no validation error</w:t>
+          <w:color w:val="000000" w:themeColor="text1"/>
+          <w:sz w:val="20"/>
+          <w:szCs w:val="20"/>
+        </w:rPr>
+        <w:tab/>
+        <w:t>}</w:t>
       </w:r>
     </w:p>
     <w:p>
@@ -41180,29 +41131,20 @@
         <w:ind w:left="405"/>
         <w:rPr>
           <w:rFonts w:eastAsiaTheme="minorEastAsia" w:cs="Times New Roman"/>
-          <w:color w:val="0000FF"/>
-          <w:sz w:val="19"/>
-          <w:szCs w:val="19"/>
+          <w:color w:val="000000" w:themeColor="text1"/>
+          <w:sz w:val="20"/>
+          <w:szCs w:val="20"/>
         </w:rPr>
       </w:pPr>
       <w:r>
         <w:rPr>
           <w:rFonts w:eastAsiaTheme="minorEastAsia" w:cs="Times New Roman"/>
-          <w:color w:val="0000FF"/>
-          <w:sz w:val="19"/>
-          <w:szCs w:val="19"/>
-        </w:rPr>
-        <w:tab/>
-      </w:r>
-      <w:r>
-        <w:rPr>
-          <w:rFonts w:eastAsiaTheme="minorEastAsia" w:cs="Times New Roman"/>
-          <w:color w:val="0000FF"/>
-          <w:sz w:val="19"/>
-          <w:szCs w:val="19"/>
-        </w:rPr>
-        <w:tab/>
-        <w:t>}</w:t>
+          <w:color w:val="000000" w:themeColor="text1"/>
+          <w:sz w:val="20"/>
+          <w:szCs w:val="20"/>
+        </w:rPr>
+        <w:tab/>
+        <w:t>&lt;/script&gt;</w:t>
       </w:r>
     </w:p>
     <w:p>
@@ -41215,20 +41157,21 @@
         <w:ind w:left="405"/>
         <w:rPr>
           <w:rFonts w:eastAsiaTheme="minorEastAsia" w:cs="Times New Roman"/>
-          <w:color w:val="0000FF"/>
-          <w:sz w:val="19"/>
-          <w:szCs w:val="19"/>
+          <w:b/>
+          <w:color w:val="000000" w:themeColor="text1"/>
+          <w:sz w:val="24"/>
+          <w:szCs w:val="24"/>
         </w:rPr>
       </w:pPr>
       <w:r>
         <w:rPr>
           <w:rFonts w:eastAsiaTheme="minorEastAsia" w:cs="Times New Roman"/>
-          <w:color w:val="0000FF"/>
-          <w:sz w:val="19"/>
-          <w:szCs w:val="19"/>
-        </w:rPr>
-        <w:tab/>
-        <w:t>&lt;/script&gt;</w:t>
+          <w:b/>
+          <w:color w:val="000000" w:themeColor="text1"/>
+          <w:sz w:val="24"/>
+          <w:szCs w:val="24"/>
+        </w:rPr>
+        <w:t>Including jquery code for scroll animation</w:t>
       </w:r>
     </w:p>
     <w:p>
@@ -41242,8 +41185,8 @@
         <w:rPr>
           <w:rFonts w:eastAsiaTheme="minorEastAsia" w:cs="Times New Roman"/>
           <w:color w:val="000000" w:themeColor="text1"/>
-          <w:sz w:val="24"/>
-          <w:szCs w:val="24"/>
+          <w:sz w:val="20"/>
+          <w:szCs w:val="20"/>
         </w:rPr>
       </w:pPr>
     </w:p>
@@ -41257,21 +41200,19 @@
         <w:ind w:left="405"/>
         <w:rPr>
           <w:rFonts w:eastAsiaTheme="minorEastAsia" w:cs="Times New Roman"/>
-          <w:b/>
           <w:color w:val="000000" w:themeColor="text1"/>
-          <w:sz w:val="24"/>
-          <w:szCs w:val="24"/>
+          <w:sz w:val="20"/>
+          <w:szCs w:val="20"/>
         </w:rPr>
       </w:pPr>
       <w:r>
         <w:rPr>
           <w:rFonts w:eastAsiaTheme="minorEastAsia" w:cs="Times New Roman"/>
-          <w:b/>
           <w:color w:val="000000" w:themeColor="text1"/>
-          <w:sz w:val="24"/>
-          <w:szCs w:val="24"/>
-        </w:rPr>
-        <w:t>Including jquery code for scroll animation</w:t>
+          <w:sz w:val="20"/>
+          <w:szCs w:val="20"/>
+        </w:rPr>
+        <w:t>&lt;script&gt;</w:t>
       </w:r>
     </w:p>
     <w:p>
@@ -41284,11 +41225,30 @@
         <w:ind w:left="405"/>
         <w:rPr>
           <w:rFonts w:eastAsiaTheme="minorEastAsia" w:cs="Times New Roman"/>
-          <w:color w:val="0000FF"/>
-          <w:sz w:val="19"/>
-          <w:szCs w:val="19"/>
-        </w:rPr>
-      </w:pPr>
+          <w:color w:val="000000" w:themeColor="text1"/>
+          <w:sz w:val="20"/>
+          <w:szCs w:val="20"/>
+        </w:rPr>
+      </w:pPr>
+      <w:r>
+        <w:rPr>
+          <w:rFonts w:eastAsiaTheme="minorEastAsia" w:cs="Times New Roman"/>
+          <w:color w:val="000000" w:themeColor="text1"/>
+          <w:sz w:val="20"/>
+          <w:szCs w:val="20"/>
+        </w:rPr>
+        <w:tab/>
+      </w:r>
+      <w:r>
+        <w:rPr>
+          <w:rFonts w:eastAsiaTheme="minorEastAsia" w:cs="Times New Roman"/>
+          <w:color w:val="000000" w:themeColor="text1"/>
+          <w:sz w:val="20"/>
+          <w:szCs w:val="20"/>
+        </w:rPr>
+        <w:tab/>
+        <w:t>jQuery(document).ready(function ($) {</w:t>
+      </w:r>
     </w:p>
     <w:p>
       <w:pPr>
@@ -41300,19 +41260,38 @@
         <w:ind w:left="405"/>
         <w:rPr>
           <w:rFonts w:eastAsiaTheme="minorEastAsia" w:cs="Times New Roman"/>
-          <w:color w:val="0000FF"/>
-          <w:sz w:val="19"/>
-          <w:szCs w:val="19"/>
+          <w:color w:val="000000" w:themeColor="text1"/>
+          <w:sz w:val="20"/>
+          <w:szCs w:val="20"/>
         </w:rPr>
       </w:pPr>
       <w:r>
         <w:rPr>
           <w:rFonts w:eastAsiaTheme="minorEastAsia" w:cs="Times New Roman"/>
-          <w:color w:val="0000FF"/>
-          <w:sz w:val="19"/>
-          <w:szCs w:val="19"/>
-        </w:rPr>
-        <w:t>&lt;script&gt;</w:t>
+          <w:color w:val="000000" w:themeColor="text1"/>
+          <w:sz w:val="20"/>
+          <w:szCs w:val="20"/>
+        </w:rPr>
+        <w:tab/>
+      </w:r>
+      <w:r>
+        <w:rPr>
+          <w:rFonts w:eastAsiaTheme="minorEastAsia" w:cs="Times New Roman"/>
+          <w:color w:val="000000" w:themeColor="text1"/>
+          <w:sz w:val="20"/>
+          <w:szCs w:val="20"/>
+        </w:rPr>
+        <w:tab/>
+      </w:r>
+      <w:r>
+        <w:rPr>
+          <w:rFonts w:eastAsiaTheme="minorEastAsia" w:cs="Times New Roman"/>
+          <w:color w:val="000000" w:themeColor="text1"/>
+          <w:sz w:val="20"/>
+          <w:szCs w:val="20"/>
+        </w:rPr>
+        <w:tab/>
+        <w:t>$(".scroll").click(function (event) {</w:t>
       </w:r>
     </w:p>
     <w:p>
@@ -41325,29 +41304,47 @@
         <w:ind w:left="405"/>
         <w:rPr>
           <w:rFonts w:eastAsiaTheme="minorEastAsia" w:cs="Times New Roman"/>
-          <w:color w:val="0000FF"/>
-          <w:sz w:val="19"/>
-          <w:szCs w:val="19"/>
+          <w:color w:val="000000" w:themeColor="text1"/>
+          <w:sz w:val="20"/>
+          <w:szCs w:val="20"/>
         </w:rPr>
       </w:pPr>
       <w:r>
         <w:rPr>
           <w:rFonts w:eastAsiaTheme="minorEastAsia" w:cs="Times New Roman"/>
-          <w:color w:val="0000FF"/>
-          <w:sz w:val="19"/>
-          <w:szCs w:val="19"/>
+          <w:color w:val="000000" w:themeColor="text1"/>
+          <w:sz w:val="20"/>
+          <w:szCs w:val="20"/>
         </w:rPr>
         <w:tab/>
       </w:r>
       <w:r>
         <w:rPr>
           <w:rFonts w:eastAsiaTheme="minorEastAsia" w:cs="Times New Roman"/>
-          <w:color w:val="0000FF"/>
-          <w:sz w:val="19"/>
-          <w:szCs w:val="19"/>
-        </w:rPr>
-        <w:tab/>
-        <w:t>jQuery(document).ready(function ($) {</w:t>
+          <w:color w:val="000000" w:themeColor="text1"/>
+          <w:sz w:val="20"/>
+          <w:szCs w:val="20"/>
+        </w:rPr>
+        <w:tab/>
+      </w:r>
+      <w:r>
+        <w:rPr>
+          <w:rFonts w:eastAsiaTheme="minorEastAsia" w:cs="Times New Roman"/>
+          <w:color w:val="000000" w:themeColor="text1"/>
+          <w:sz w:val="20"/>
+          <w:szCs w:val="20"/>
+        </w:rPr>
+        <w:tab/>
+      </w:r>
+      <w:r>
+        <w:rPr>
+          <w:rFonts w:eastAsiaTheme="minorEastAsia" w:cs="Times New Roman"/>
+          <w:color w:val="000000" w:themeColor="text1"/>
+          <w:sz w:val="20"/>
+          <w:szCs w:val="20"/>
+        </w:rPr>
+        <w:tab/>
+        <w:t>event.preventDefault();</w:t>
       </w:r>
     </w:p>
     <w:p>
@@ -41360,39 +41357,11 @@
         <w:ind w:left="405"/>
         <w:rPr>
           <w:rFonts w:eastAsiaTheme="minorEastAsia" w:cs="Times New Roman"/>
-          <w:color w:val="0000FF"/>
-          <w:sz w:val="19"/>
-          <w:szCs w:val="19"/>
-        </w:rPr>
-      </w:pPr>
-      <w:r>
-        <w:rPr>
-          <w:rFonts w:eastAsiaTheme="minorEastAsia" w:cs="Times New Roman"/>
-          <w:color w:val="0000FF"/>
-          <w:sz w:val="19"/>
-          <w:szCs w:val="19"/>
-        </w:rPr>
-        <w:tab/>
-      </w:r>
-      <w:r>
-        <w:rPr>
-          <w:rFonts w:eastAsiaTheme="minorEastAsia" w:cs="Times New Roman"/>
-          <w:color w:val="0000FF"/>
-          <w:sz w:val="19"/>
-          <w:szCs w:val="19"/>
-        </w:rPr>
-        <w:tab/>
-      </w:r>
-      <w:r>
-        <w:rPr>
-          <w:rFonts w:eastAsiaTheme="minorEastAsia" w:cs="Times New Roman"/>
-          <w:color w:val="0000FF"/>
-          <w:sz w:val="19"/>
-          <w:szCs w:val="19"/>
-        </w:rPr>
-        <w:tab/>
-        <w:t>$(".scroll").click(function (event) {</w:t>
-      </w:r>
+          <w:color w:val="000000" w:themeColor="text1"/>
+          <w:sz w:val="20"/>
+          <w:szCs w:val="20"/>
+        </w:rPr>
+      </w:pPr>
     </w:p>
     <w:p>
       <w:pPr>
@@ -41404,47 +41373,47 @@
         <w:ind w:left="405"/>
         <w:rPr>
           <w:rFonts w:eastAsiaTheme="minorEastAsia" w:cs="Times New Roman"/>
-          <w:color w:val="0000FF"/>
-          <w:sz w:val="19"/>
-          <w:szCs w:val="19"/>
+          <w:color w:val="000000" w:themeColor="text1"/>
+          <w:sz w:val="20"/>
+          <w:szCs w:val="20"/>
         </w:rPr>
       </w:pPr>
       <w:r>
         <w:rPr>
           <w:rFonts w:eastAsiaTheme="minorEastAsia" w:cs="Times New Roman"/>
-          <w:color w:val="0000FF"/>
-          <w:sz w:val="19"/>
-          <w:szCs w:val="19"/>
+          <w:color w:val="000000" w:themeColor="text1"/>
+          <w:sz w:val="20"/>
+          <w:szCs w:val="20"/>
         </w:rPr>
         <w:tab/>
       </w:r>
       <w:r>
         <w:rPr>
           <w:rFonts w:eastAsiaTheme="minorEastAsia" w:cs="Times New Roman"/>
-          <w:color w:val="0000FF"/>
-          <w:sz w:val="19"/>
-          <w:szCs w:val="19"/>
+          <w:color w:val="000000" w:themeColor="text1"/>
+          <w:sz w:val="20"/>
+          <w:szCs w:val="20"/>
         </w:rPr>
         <w:tab/>
       </w:r>
       <w:r>
         <w:rPr>
           <w:rFonts w:eastAsiaTheme="minorEastAsia" w:cs="Times New Roman"/>
-          <w:color w:val="0000FF"/>
-          <w:sz w:val="19"/>
-          <w:szCs w:val="19"/>
+          <w:color w:val="000000" w:themeColor="text1"/>
+          <w:sz w:val="20"/>
+          <w:szCs w:val="20"/>
         </w:rPr>
         <w:tab/>
       </w:r>
       <w:r>
         <w:rPr>
           <w:rFonts w:eastAsiaTheme="minorEastAsia" w:cs="Times New Roman"/>
-          <w:color w:val="0000FF"/>
-          <w:sz w:val="19"/>
-          <w:szCs w:val="19"/>
-        </w:rPr>
-        <w:tab/>
-        <w:t>event.preventDefault();</w:t>
+          <w:color w:val="000000" w:themeColor="text1"/>
+          <w:sz w:val="20"/>
+          <w:szCs w:val="20"/>
+        </w:rPr>
+        <w:tab/>
+        <w:t>$('html,body').animate({</w:t>
       </w:r>
     </w:p>
     <w:p>
@@ -41457,11 +41426,57 @@
         <w:ind w:left="405"/>
         <w:rPr>
           <w:rFonts w:eastAsiaTheme="minorEastAsia" w:cs="Times New Roman"/>
-          <w:color w:val="0000FF"/>
-          <w:sz w:val="19"/>
-          <w:szCs w:val="19"/>
-        </w:rPr>
-      </w:pPr>
+          <w:color w:val="000000" w:themeColor="text1"/>
+          <w:sz w:val="20"/>
+          <w:szCs w:val="20"/>
+        </w:rPr>
+      </w:pPr>
+      <w:r>
+        <w:rPr>
+          <w:rFonts w:eastAsiaTheme="minorEastAsia" w:cs="Times New Roman"/>
+          <w:color w:val="000000" w:themeColor="text1"/>
+          <w:sz w:val="20"/>
+          <w:szCs w:val="20"/>
+        </w:rPr>
+        <w:tab/>
+      </w:r>
+      <w:r>
+        <w:rPr>
+          <w:rFonts w:eastAsiaTheme="minorEastAsia" w:cs="Times New Roman"/>
+          <w:color w:val="000000" w:themeColor="text1"/>
+          <w:sz w:val="20"/>
+          <w:szCs w:val="20"/>
+        </w:rPr>
+        <w:tab/>
+      </w:r>
+      <w:r>
+        <w:rPr>
+          <w:rFonts w:eastAsiaTheme="minorEastAsia" w:cs="Times New Roman"/>
+          <w:color w:val="000000" w:themeColor="text1"/>
+          <w:sz w:val="20"/>
+          <w:szCs w:val="20"/>
+        </w:rPr>
+        <w:tab/>
+      </w:r>
+      <w:r>
+        <w:rPr>
+          <w:rFonts w:eastAsiaTheme="minorEastAsia" w:cs="Times New Roman"/>
+          <w:color w:val="000000" w:themeColor="text1"/>
+          <w:sz w:val="20"/>
+          <w:szCs w:val="20"/>
+        </w:rPr>
+        <w:tab/>
+      </w:r>
+      <w:r>
+        <w:rPr>
+          <w:rFonts w:eastAsiaTheme="minorEastAsia" w:cs="Times New Roman"/>
+          <w:color w:val="000000" w:themeColor="text1"/>
+          <w:sz w:val="20"/>
+          <w:szCs w:val="20"/>
+        </w:rPr>
+        <w:tab/>
+        <w:t>scrollTop: $(this.hash).offset().top</w:t>
+      </w:r>
     </w:p>
     <w:p>
       <w:pPr>
@@ -41473,47 +41488,47 @@
         <w:ind w:left="405"/>
         <w:rPr>
           <w:rFonts w:eastAsiaTheme="minorEastAsia" w:cs="Times New Roman"/>
-          <w:color w:val="0000FF"/>
-          <w:sz w:val="19"/>
-          <w:szCs w:val="19"/>
+          <w:color w:val="000000" w:themeColor="text1"/>
+          <w:sz w:val="20"/>
+          <w:szCs w:val="20"/>
         </w:rPr>
       </w:pPr>
       <w:r>
         <w:rPr>
           <w:rFonts w:eastAsiaTheme="minorEastAsia" w:cs="Times New Roman"/>
-          <w:color w:val="0000FF"/>
-          <w:sz w:val="19"/>
-          <w:szCs w:val="19"/>
+          <w:color w:val="000000" w:themeColor="text1"/>
+          <w:sz w:val="20"/>
+          <w:szCs w:val="20"/>
         </w:rPr>
         <w:tab/>
       </w:r>
       <w:r>
         <w:rPr>
           <w:rFonts w:eastAsiaTheme="minorEastAsia" w:cs="Times New Roman"/>
-          <w:color w:val="0000FF"/>
-          <w:sz w:val="19"/>
-          <w:szCs w:val="19"/>
+          <w:color w:val="000000" w:themeColor="text1"/>
+          <w:sz w:val="20"/>
+          <w:szCs w:val="20"/>
         </w:rPr>
         <w:tab/>
       </w:r>
       <w:r>
         <w:rPr>
           <w:rFonts w:eastAsiaTheme="minorEastAsia" w:cs="Times New Roman"/>
-          <w:color w:val="0000FF"/>
-          <w:sz w:val="19"/>
-          <w:szCs w:val="19"/>
+          <w:color w:val="000000" w:themeColor="text1"/>
+          <w:sz w:val="20"/>
+          <w:szCs w:val="20"/>
         </w:rPr>
         <w:tab/>
       </w:r>
       <w:r>
         <w:rPr>
           <w:rFonts w:eastAsiaTheme="minorEastAsia" w:cs="Times New Roman"/>
-          <w:color w:val="0000FF"/>
-          <w:sz w:val="19"/>
-          <w:szCs w:val="19"/>
-        </w:rPr>
-        <w:tab/>
-        <w:t>$('html,body').animate({</w:t>
+          <w:color w:val="000000" w:themeColor="text1"/>
+          <w:sz w:val="20"/>
+          <w:szCs w:val="20"/>
+        </w:rPr>
+        <w:tab/>
+        <w:t>}, 1000);</w:t>
       </w:r>
     </w:p>
     <w:p>
@@ -41526,56 +41541,38 @@
         <w:ind w:left="405"/>
         <w:rPr>
           <w:rFonts w:eastAsiaTheme="minorEastAsia" w:cs="Times New Roman"/>
-          <w:color w:val="0000FF"/>
-          <w:sz w:val="19"/>
-          <w:szCs w:val="19"/>
+          <w:color w:val="000000" w:themeColor="text1"/>
+          <w:sz w:val="20"/>
+          <w:szCs w:val="20"/>
         </w:rPr>
       </w:pPr>
       <w:r>
         <w:rPr>
           <w:rFonts w:eastAsiaTheme="minorEastAsia" w:cs="Times New Roman"/>
-          <w:color w:val="0000FF"/>
-          <w:sz w:val="19"/>
-          <w:szCs w:val="19"/>
+          <w:color w:val="000000" w:themeColor="text1"/>
+          <w:sz w:val="20"/>
+          <w:szCs w:val="20"/>
         </w:rPr>
         <w:tab/>
       </w:r>
       <w:r>
         <w:rPr>
           <w:rFonts w:eastAsiaTheme="minorEastAsia" w:cs="Times New Roman"/>
-          <w:color w:val="0000FF"/>
-          <w:sz w:val="19"/>
-          <w:szCs w:val="19"/>
+          <w:color w:val="000000" w:themeColor="text1"/>
+          <w:sz w:val="20"/>
+          <w:szCs w:val="20"/>
         </w:rPr>
         <w:tab/>
       </w:r>
       <w:r>
         <w:rPr>
           <w:rFonts w:eastAsiaTheme="minorEastAsia" w:cs="Times New Roman"/>
-          <w:color w:val="0000FF"/>
-          <w:sz w:val="19"/>
-          <w:szCs w:val="19"/>
-        </w:rPr>
-        <w:tab/>
-      </w:r>
-      <w:r>
-        <w:rPr>
-          <w:rFonts w:eastAsiaTheme="minorEastAsia" w:cs="Times New Roman"/>
-          <w:color w:val="0000FF"/>
-          <w:sz w:val="19"/>
-          <w:szCs w:val="19"/>
-        </w:rPr>
-        <w:tab/>
-      </w:r>
-      <w:r>
-        <w:rPr>
-          <w:rFonts w:eastAsiaTheme="minorEastAsia" w:cs="Times New Roman"/>
-          <w:color w:val="0000FF"/>
-          <w:sz w:val="19"/>
-          <w:szCs w:val="19"/>
-        </w:rPr>
-        <w:tab/>
-        <w:t>scrollTop: $(this.hash).offset().top</w:t>
+          <w:color w:val="000000" w:themeColor="text1"/>
+          <w:sz w:val="20"/>
+          <w:szCs w:val="20"/>
+        </w:rPr>
+        <w:tab/>
+        <w:t>});</w:t>
       </w:r>
     </w:p>
     <w:p>
@@ -41588,47 +41585,29 @@
         <w:ind w:left="405"/>
         <w:rPr>
           <w:rFonts w:eastAsiaTheme="minorEastAsia" w:cs="Times New Roman"/>
-          <w:color w:val="0000FF"/>
-          <w:sz w:val="19"/>
-          <w:szCs w:val="19"/>
+          <w:color w:val="000000" w:themeColor="text1"/>
+          <w:sz w:val="20"/>
+          <w:szCs w:val="20"/>
         </w:rPr>
       </w:pPr>
       <w:r>
         <w:rPr>
           <w:rFonts w:eastAsiaTheme="minorEastAsia" w:cs="Times New Roman"/>
-          <w:color w:val="0000FF"/>
-          <w:sz w:val="19"/>
-          <w:szCs w:val="19"/>
+          <w:color w:val="000000" w:themeColor="text1"/>
+          <w:sz w:val="20"/>
+          <w:szCs w:val="20"/>
         </w:rPr>
         <w:tab/>
       </w:r>
       <w:r>
         <w:rPr>
           <w:rFonts w:eastAsiaTheme="minorEastAsia" w:cs="Times New Roman"/>
-          <w:color w:val="0000FF"/>
-          <w:sz w:val="19"/>
-          <w:szCs w:val="19"/>
-        </w:rPr>
-        <w:tab/>
-      </w:r>
-      <w:r>
-        <w:rPr>
-          <w:rFonts w:eastAsiaTheme="minorEastAsia" w:cs="Times New Roman"/>
-          <w:color w:val="0000FF"/>
-          <w:sz w:val="19"/>
-          <w:szCs w:val="19"/>
-        </w:rPr>
-        <w:tab/>
-      </w:r>
-      <w:r>
-        <w:rPr>
-          <w:rFonts w:eastAsiaTheme="minorEastAsia" w:cs="Times New Roman"/>
-          <w:color w:val="0000FF"/>
-          <w:sz w:val="19"/>
-          <w:szCs w:val="19"/>
-        </w:rPr>
-        <w:tab/>
-        <w:t>}, 1000);</w:t>
+          <w:color w:val="000000" w:themeColor="text1"/>
+          <w:sz w:val="20"/>
+          <w:szCs w:val="20"/>
+        </w:rPr>
+        <w:tab/>
+        <w:t>});</w:t>
       </w:r>
     </w:p>
     <w:p>
@@ -41641,38 +41620,20 @@
         <w:ind w:left="405"/>
         <w:rPr>
           <w:rFonts w:eastAsiaTheme="minorEastAsia" w:cs="Times New Roman"/>
-          <w:color w:val="0000FF"/>
-          <w:sz w:val="19"/>
-          <w:szCs w:val="19"/>
+          <w:color w:val="000000" w:themeColor="text1"/>
+          <w:sz w:val="20"/>
+          <w:szCs w:val="20"/>
         </w:rPr>
       </w:pPr>
       <w:r>
         <w:rPr>
           <w:rFonts w:eastAsiaTheme="minorEastAsia" w:cs="Times New Roman"/>
-          <w:color w:val="0000FF"/>
-          <w:sz w:val="19"/>
-          <w:szCs w:val="19"/>
-        </w:rPr>
-        <w:tab/>
-      </w:r>
-      <w:r>
-        <w:rPr>
-          <w:rFonts w:eastAsiaTheme="minorEastAsia" w:cs="Times New Roman"/>
-          <w:color w:val="0000FF"/>
-          <w:sz w:val="19"/>
-          <w:szCs w:val="19"/>
-        </w:rPr>
-        <w:tab/>
-      </w:r>
-      <w:r>
-        <w:rPr>
-          <w:rFonts w:eastAsiaTheme="minorEastAsia" w:cs="Times New Roman"/>
-          <w:color w:val="0000FF"/>
-          <w:sz w:val="19"/>
-          <w:szCs w:val="19"/>
-        </w:rPr>
-        <w:tab/>
-        <w:t>});</w:t>
+          <w:color w:val="000000" w:themeColor="text1"/>
+          <w:sz w:val="20"/>
+          <w:szCs w:val="20"/>
+        </w:rPr>
+        <w:tab/>
+        <w:t>&lt;/script&gt;</w:t>
       </w:r>
     </w:p>
     <w:p>
@@ -41685,29 +41646,17 @@
         <w:ind w:left="405"/>
         <w:rPr>
           <w:rFonts w:eastAsiaTheme="minorEastAsia" w:cs="Times New Roman"/>
-          <w:color w:val="0000FF"/>
-          <w:sz w:val="19"/>
-          <w:szCs w:val="19"/>
+          <w:b/>
+          <w:color w:val="000000" w:themeColor="text1"/>
         </w:rPr>
       </w:pPr>
       <w:r>
         <w:rPr>
           <w:rFonts w:eastAsiaTheme="minorEastAsia" w:cs="Times New Roman"/>
-          <w:color w:val="0000FF"/>
-          <w:sz w:val="19"/>
-          <w:szCs w:val="19"/>
-        </w:rPr>
-        <w:tab/>
-      </w:r>
-      <w:r>
-        <w:rPr>
-          <w:rFonts w:eastAsiaTheme="minorEastAsia" w:cs="Times New Roman"/>
-          <w:color w:val="0000FF"/>
-          <w:sz w:val="19"/>
-          <w:szCs w:val="19"/>
-        </w:rPr>
-        <w:tab/>
-        <w:t>});</w:t>
+          <w:b/>
+          <w:color w:val="000000" w:themeColor="text1"/>
+        </w:rPr>
+        <w:t>Adding requirement by admin JSP code</w:t>
       </w:r>
     </w:p>
     <w:p>
@@ -41725,16 +41674,6 @@
           <w:szCs w:val="19"/>
         </w:rPr>
       </w:pPr>
-      <w:r>
-        <w:rPr>
-          <w:rFonts w:eastAsiaTheme="minorEastAsia" w:cs="Times New Roman"/>
-          <w:color w:val="0000FF"/>
-          <w:sz w:val="19"/>
-          <w:szCs w:val="19"/>
-        </w:rPr>
-        <w:tab/>
-        <w:t>&lt;/script&gt;</w:t>
-      </w:r>
     </w:p>
     <w:p>
       <w:pPr>
@@ -41746,17 +41685,345 @@
         <w:ind w:left="405"/>
         <w:rPr>
           <w:rFonts w:eastAsiaTheme="minorEastAsia" w:cs="Times New Roman"/>
-          <w:b/>
           <w:color w:val="000000" w:themeColor="text1"/>
+          <w:sz w:val="20"/>
+          <w:szCs w:val="20"/>
         </w:rPr>
       </w:pPr>
       <w:r>
         <w:rPr>
           <w:rFonts w:eastAsiaTheme="minorEastAsia" w:cs="Times New Roman"/>
-          <w:b/>
           <w:color w:val="000000" w:themeColor="text1"/>
-        </w:rPr>
-        <w:t>Adding requirement by admin JSP code</w:t>
+          <w:sz w:val="20"/>
+          <w:szCs w:val="20"/>
+        </w:rPr>
+        <w:t>&lt;form action="../addResourceMainAction" method="post" class="f-color" enctype="multipart/form-data"&gt;</w:t>
+      </w:r>
+    </w:p>
+    <w:p>
+      <w:pPr>
+        <w:pStyle w:val="ListParagraph"/>
+        <w:autoSpaceDE w:val="0"/>
+        <w:autoSpaceDN w:val="0"/>
+        <w:adjustRightInd w:val="0"/>
+        <w:spacing w:after="0" w:line="360" w:lineRule="auto"/>
+        <w:ind w:left="405" w:firstLine="315"/>
+        <w:rPr>
+          <w:rFonts w:eastAsiaTheme="minorEastAsia" w:cs="Times New Roman"/>
+          <w:color w:val="000000" w:themeColor="text1"/>
+          <w:sz w:val="20"/>
+          <w:szCs w:val="20"/>
+        </w:rPr>
+      </w:pPr>
+      <w:r>
+        <w:rPr>
+          <w:rFonts w:eastAsiaTheme="minorEastAsia" w:cs="Times New Roman"/>
+          <w:color w:val="000000" w:themeColor="text1"/>
+          <w:sz w:val="20"/>
+          <w:szCs w:val="20"/>
+        </w:rPr>
+        <w:t>&lt;div class="form-group"&gt;</w:t>
+      </w:r>
+    </w:p>
+    <w:p>
+      <w:pPr>
+        <w:pStyle w:val="ListParagraph"/>
+        <w:autoSpaceDE w:val="0"/>
+        <w:autoSpaceDN w:val="0"/>
+        <w:adjustRightInd w:val="0"/>
+        <w:spacing w:after="0" w:line="360" w:lineRule="auto"/>
+        <w:ind w:left="1125" w:firstLine="315"/>
+        <w:rPr>
+          <w:rFonts w:eastAsiaTheme="minorEastAsia" w:cs="Times New Roman"/>
+          <w:color w:val="000000" w:themeColor="text1"/>
+          <w:sz w:val="20"/>
+          <w:szCs w:val="20"/>
+        </w:rPr>
+      </w:pPr>
+      <w:r>
+        <w:rPr>
+          <w:rFonts w:eastAsiaTheme="minorEastAsia" w:cs="Times New Roman"/>
+          <w:color w:val="000000" w:themeColor="text1"/>
+          <w:sz w:val="20"/>
+          <w:szCs w:val="20"/>
+        </w:rPr>
+        <w:t>&lt;label&gt;Resource&lt;/label&gt;</w:t>
+      </w:r>
+    </w:p>
+    <w:p>
+      <w:pPr>
+        <w:pStyle w:val="ListParagraph"/>
+        <w:autoSpaceDE w:val="0"/>
+        <w:autoSpaceDN w:val="0"/>
+        <w:adjustRightInd w:val="0"/>
+        <w:spacing w:after="0" w:line="360" w:lineRule="auto"/>
+        <w:ind w:left="810" w:firstLine="630"/>
+        <w:rPr>
+          <w:rFonts w:eastAsiaTheme="minorEastAsia" w:cs="Times New Roman"/>
+          <w:color w:val="000000" w:themeColor="text1"/>
+          <w:sz w:val="20"/>
+          <w:szCs w:val="20"/>
+        </w:rPr>
+      </w:pPr>
+      <w:r>
+        <w:rPr>
+          <w:rFonts w:eastAsiaTheme="minorEastAsia" w:cs="Times New Roman"/>
+          <w:color w:val="000000" w:themeColor="text1"/>
+          <w:sz w:val="20"/>
+          <w:szCs w:val="20"/>
+        </w:rPr>
+        <w:t>&lt;input type="text" class="contact-formw3ls form-control" name="txtres" id="txtres" required&gt;</w:t>
+      </w:r>
+    </w:p>
+    <w:p>
+      <w:pPr>
+        <w:pStyle w:val="ListParagraph"/>
+        <w:autoSpaceDE w:val="0"/>
+        <w:autoSpaceDN w:val="0"/>
+        <w:adjustRightInd w:val="0"/>
+        <w:spacing w:after="0" w:line="360" w:lineRule="auto"/>
+        <w:ind w:left="405" w:firstLine="315"/>
+        <w:rPr>
+          <w:rFonts w:eastAsiaTheme="minorEastAsia" w:cs="Times New Roman"/>
+          <w:color w:val="000000" w:themeColor="text1"/>
+          <w:sz w:val="20"/>
+          <w:szCs w:val="20"/>
+        </w:rPr>
+      </w:pPr>
+      <w:r>
+        <w:rPr>
+          <w:rFonts w:eastAsiaTheme="minorEastAsia" w:cs="Times New Roman"/>
+          <w:color w:val="000000" w:themeColor="text1"/>
+          <w:sz w:val="20"/>
+          <w:szCs w:val="20"/>
+        </w:rPr>
+        <w:t>&lt;/div&gt;</w:t>
+      </w:r>
+    </w:p>
+    <w:p>
+      <w:pPr>
+        <w:pStyle w:val="ListParagraph"/>
+        <w:autoSpaceDE w:val="0"/>
+        <w:autoSpaceDN w:val="0"/>
+        <w:adjustRightInd w:val="0"/>
+        <w:spacing w:after="0" w:line="360" w:lineRule="auto"/>
+        <w:ind w:left="405" w:firstLine="315"/>
+        <w:rPr>
+          <w:rFonts w:eastAsiaTheme="minorEastAsia" w:cs="Times New Roman"/>
+          <w:color w:val="000000" w:themeColor="text1"/>
+          <w:sz w:val="20"/>
+          <w:szCs w:val="20"/>
+        </w:rPr>
+      </w:pPr>
+      <w:r>
+        <w:rPr>
+          <w:rFonts w:eastAsiaTheme="minorEastAsia" w:cs="Times New Roman"/>
+          <w:color w:val="000000" w:themeColor="text1"/>
+          <w:sz w:val="20"/>
+          <w:szCs w:val="20"/>
+        </w:rPr>
+        <w:t>&lt;div class="form-group"&gt;</w:t>
+      </w:r>
+    </w:p>
+    <w:p>
+      <w:pPr>
+        <w:pStyle w:val="ListParagraph"/>
+        <w:autoSpaceDE w:val="0"/>
+        <w:autoSpaceDN w:val="0"/>
+        <w:adjustRightInd w:val="0"/>
+        <w:spacing w:after="0" w:line="360" w:lineRule="auto"/>
+        <w:ind w:left="1125" w:firstLine="315"/>
+        <w:rPr>
+          <w:rFonts w:eastAsiaTheme="minorEastAsia" w:cs="Times New Roman"/>
+          <w:color w:val="000000" w:themeColor="text1"/>
+          <w:sz w:val="20"/>
+          <w:szCs w:val="20"/>
+        </w:rPr>
+      </w:pPr>
+      <w:r>
+        <w:rPr>
+          <w:rFonts w:eastAsiaTheme="minorEastAsia" w:cs="Times New Roman"/>
+          <w:color w:val="000000" w:themeColor="text1"/>
+          <w:sz w:val="20"/>
+          <w:szCs w:val="20"/>
+        </w:rPr>
+        <w:t>&lt;label&gt;Description&lt;/label&gt;</w:t>
+      </w:r>
+    </w:p>
+    <w:p>
+      <w:pPr>
+        <w:pStyle w:val="ListParagraph"/>
+        <w:autoSpaceDE w:val="0"/>
+        <w:autoSpaceDN w:val="0"/>
+        <w:adjustRightInd w:val="0"/>
+        <w:spacing w:after="0" w:line="360" w:lineRule="auto"/>
+        <w:ind w:left="1440"/>
+        <w:rPr>
+          <w:rFonts w:eastAsiaTheme="minorEastAsia" w:cs="Times New Roman"/>
+          <w:color w:val="000000" w:themeColor="text1"/>
+          <w:sz w:val="20"/>
+          <w:szCs w:val="20"/>
+        </w:rPr>
+      </w:pPr>
+      <w:r>
+        <w:rPr>
+          <w:rFonts w:eastAsiaTheme="minorEastAsia" w:cs="Times New Roman"/>
+          <w:color w:val="000000" w:themeColor="text1"/>
+          <w:sz w:val="20"/>
+          <w:szCs w:val="20"/>
+        </w:rPr>
+        <w:t>&lt;textarea class="contact-formw3ls form-control" rows="5" id="txtdesc" name="txtdesc" required&gt;&lt;/textarea&gt;</w:t>
+      </w:r>
+    </w:p>
+    <w:p>
+      <w:pPr>
+        <w:pStyle w:val="ListParagraph"/>
+        <w:autoSpaceDE w:val="0"/>
+        <w:autoSpaceDN w:val="0"/>
+        <w:adjustRightInd w:val="0"/>
+        <w:spacing w:after="0" w:line="360" w:lineRule="auto"/>
+        <w:ind w:left="405" w:firstLine="315"/>
+        <w:rPr>
+          <w:rFonts w:eastAsiaTheme="minorEastAsia" w:cs="Times New Roman"/>
+          <w:color w:val="000000" w:themeColor="text1"/>
+          <w:sz w:val="20"/>
+          <w:szCs w:val="20"/>
+        </w:rPr>
+      </w:pPr>
+      <w:r>
+        <w:rPr>
+          <w:rFonts w:eastAsiaTheme="minorEastAsia" w:cs="Times New Roman"/>
+          <w:color w:val="000000" w:themeColor="text1"/>
+          <w:sz w:val="20"/>
+          <w:szCs w:val="20"/>
+        </w:rPr>
+        <w:t>&lt;/div&gt;</w:t>
+      </w:r>
+    </w:p>
+    <w:p>
+      <w:pPr>
+        <w:pStyle w:val="ListParagraph"/>
+        <w:autoSpaceDE w:val="0"/>
+        <w:autoSpaceDN w:val="0"/>
+        <w:adjustRightInd w:val="0"/>
+        <w:spacing w:after="0" w:line="360" w:lineRule="auto"/>
+        <w:ind w:left="405" w:firstLine="315"/>
+        <w:rPr>
+          <w:rFonts w:eastAsiaTheme="minorEastAsia" w:cs="Times New Roman"/>
+          <w:color w:val="000000" w:themeColor="text1"/>
+          <w:sz w:val="20"/>
+          <w:szCs w:val="20"/>
+        </w:rPr>
+      </w:pPr>
+      <w:r>
+        <w:rPr>
+          <w:rFonts w:eastAsiaTheme="minorEastAsia" w:cs="Times New Roman"/>
+          <w:color w:val="000000" w:themeColor="text1"/>
+          <w:sz w:val="20"/>
+          <w:szCs w:val="20"/>
+        </w:rPr>
+        <w:t>&lt;div class="form-group"&gt;</w:t>
+      </w:r>
+    </w:p>
+    <w:p>
+      <w:pPr>
+        <w:pStyle w:val="ListParagraph"/>
+        <w:autoSpaceDE w:val="0"/>
+        <w:autoSpaceDN w:val="0"/>
+        <w:adjustRightInd w:val="0"/>
+        <w:spacing w:after="0" w:line="360" w:lineRule="auto"/>
+        <w:ind w:left="1125" w:firstLine="315"/>
+        <w:rPr>
+          <w:rFonts w:eastAsiaTheme="minorEastAsia" w:cs="Times New Roman"/>
+          <w:color w:val="000000" w:themeColor="text1"/>
+          <w:sz w:val="20"/>
+          <w:szCs w:val="20"/>
+        </w:rPr>
+      </w:pPr>
+      <w:r>
+        <w:rPr>
+          <w:rFonts w:eastAsiaTheme="minorEastAsia" w:cs="Times New Roman"/>
+          <w:color w:val="000000" w:themeColor="text1"/>
+          <w:sz w:val="20"/>
+          <w:szCs w:val="20"/>
+        </w:rPr>
+        <w:t>&lt;label&gt;Upload&lt;/label&gt;</w:t>
+      </w:r>
+    </w:p>
+    <w:p>
+      <w:pPr>
+        <w:pStyle w:val="ListParagraph"/>
+        <w:autoSpaceDE w:val="0"/>
+        <w:autoSpaceDN w:val="0"/>
+        <w:adjustRightInd w:val="0"/>
+        <w:spacing w:after="0" w:line="360" w:lineRule="auto"/>
+        <w:ind w:left="810" w:firstLine="630"/>
+        <w:rPr>
+          <w:rFonts w:eastAsiaTheme="minorEastAsia" w:cs="Times New Roman"/>
+          <w:color w:val="000000" w:themeColor="text1"/>
+          <w:sz w:val="20"/>
+          <w:szCs w:val="20"/>
+        </w:rPr>
+      </w:pPr>
+      <w:r>
+        <w:rPr>
+          <w:rFonts w:eastAsiaTheme="minorEastAsia" w:cs="Times New Roman"/>
+          <w:color w:val="000000" w:themeColor="text1"/>
+          <w:sz w:val="20"/>
+          <w:szCs w:val="20"/>
+        </w:rPr>
+        <w:lastRenderedPageBreak/>
+        <w:t>&lt;input type="file" class="contact-formw3ls form-control" name="file" id="file" required /&gt;</w:t>
+      </w:r>
+    </w:p>
+    <w:p>
+      <w:pPr>
+        <w:pStyle w:val="ListParagraph"/>
+        <w:autoSpaceDE w:val="0"/>
+        <w:autoSpaceDN w:val="0"/>
+        <w:adjustRightInd w:val="0"/>
+        <w:spacing w:after="0" w:line="360" w:lineRule="auto"/>
+        <w:ind w:left="405" w:firstLine="315"/>
+        <w:rPr>
+          <w:rFonts w:eastAsiaTheme="minorEastAsia" w:cs="Times New Roman"/>
+          <w:color w:val="000000" w:themeColor="text1"/>
+          <w:sz w:val="20"/>
+          <w:szCs w:val="20"/>
+        </w:rPr>
+      </w:pPr>
+      <w:r>
+        <w:rPr>
+          <w:rFonts w:eastAsiaTheme="minorEastAsia" w:cs="Times New Roman"/>
+          <w:color w:val="000000" w:themeColor="text1"/>
+          <w:sz w:val="20"/>
+          <w:szCs w:val="20"/>
+        </w:rPr>
+        <w:t>&lt;/div&gt;</w:t>
+      </w:r>
+    </w:p>
+    <w:p>
+      <w:pPr>
+        <w:pStyle w:val="ListParagraph"/>
+        <w:autoSpaceDE w:val="0"/>
+        <w:autoSpaceDN w:val="0"/>
+        <w:adjustRightInd w:val="0"/>
+        <w:spacing w:after="0" w:line="360" w:lineRule="auto"/>
+        <w:ind w:left="405" w:firstLine="315"/>
+        <w:rPr>
+          <w:rFonts w:eastAsiaTheme="minorEastAsia" w:cs="Times New Roman"/>
+          <w:color w:val="000000" w:themeColor="text1"/>
+          <w:sz w:val="20"/>
+          <w:szCs w:val="20"/>
+        </w:rPr>
+      </w:pPr>
+      <w:r>
+        <w:rPr>
+          <w:rFonts w:eastAsiaTheme="minorEastAsia" w:cs="Times New Roman"/>
+          <w:color w:val="000000" w:themeColor="text1"/>
+          <w:sz w:val="20"/>
+          <w:szCs w:val="20"/>
+        </w:rPr>
+        <w:t>&lt;button type="submit" class="btn submit contact-submit"&gt;Submit&lt;/button&gt;</w:t>
       </w:r>
     </w:p>
     <w:p>
@@ -41769,481 +42036,2145 @@
         <w:ind w:left="405"/>
         <w:rPr>
           <w:rFonts w:eastAsiaTheme="minorEastAsia" w:cs="Times New Roman"/>
-          <w:color w:val="0000FF"/>
-          <w:sz w:val="19"/>
-          <w:szCs w:val="19"/>
-        </w:rPr>
-      </w:pPr>
-    </w:p>
-    <w:p>
-      <w:pPr>
-        <w:pStyle w:val="ListParagraph"/>
-        <w:autoSpaceDE w:val="0"/>
-        <w:autoSpaceDN w:val="0"/>
-        <w:adjustRightInd w:val="0"/>
+          <w:color w:val="000000" w:themeColor="text1"/>
+          <w:sz w:val="20"/>
+          <w:szCs w:val="20"/>
+        </w:rPr>
+      </w:pPr>
+      <w:r>
+        <w:rPr>
+          <w:rFonts w:eastAsiaTheme="minorEastAsia" w:cs="Times New Roman"/>
+          <w:color w:val="000000" w:themeColor="text1"/>
+          <w:sz w:val="20"/>
+          <w:szCs w:val="20"/>
+        </w:rPr>
+        <w:t>&lt;/form&gt;</w:t>
+      </w:r>
+    </w:p>
+    <w:p>
+      <w:pPr>
+        <w:spacing w:line="360" w:lineRule="auto"/>
+        <w:rPr>
+          <w:rFonts w:cs="Times New Roman"/>
+          <w:b/>
+        </w:rPr>
+      </w:pPr>
+      <w:r>
+        <w:rPr>
+          <w:rFonts w:cs="Times New Roman"/>
+          <w:b/>
+        </w:rPr>
+        <w:t>Java servlet code for adding resource</w:t>
+      </w:r>
+    </w:p>
+    <w:p>
+      <w:pPr>
         <w:spacing w:after="0" w:line="360" w:lineRule="auto"/>
-        <w:ind w:left="405"/>
-        <w:rPr>
-          <w:rFonts w:eastAsiaTheme="minorEastAsia" w:cs="Times New Roman"/>
-          <w:color w:val="0000FF"/>
-          <w:sz w:val="19"/>
-          <w:szCs w:val="19"/>
-        </w:rPr>
-      </w:pPr>
-      <w:r>
-        <w:rPr>
-          <w:rFonts w:eastAsiaTheme="minorEastAsia" w:cs="Times New Roman"/>
-          <w:color w:val="0000FF"/>
-          <w:sz w:val="19"/>
-          <w:szCs w:val="19"/>
-        </w:rPr>
-        <w:t>&lt;form action="../addResourceMainAction" method="post" class="f-color" enctype="multipart/form-data"&gt;</w:t>
-      </w:r>
-    </w:p>
-    <w:p>
-      <w:pPr>
-        <w:pStyle w:val="ListParagraph"/>
-        <w:autoSpaceDE w:val="0"/>
-        <w:autoSpaceDN w:val="0"/>
-        <w:adjustRightInd w:val="0"/>
+        <w:ind w:left="403"/>
+        <w:rPr>
+          <w:rFonts w:cs="Times New Roman"/>
+          <w:color w:val="000000" w:themeColor="text1"/>
+          <w:sz w:val="20"/>
+          <w:szCs w:val="20"/>
+        </w:rPr>
+      </w:pPr>
+      <w:r>
+        <w:rPr>
+          <w:rFonts w:cs="Times New Roman"/>
+          <w:color w:val="000000" w:themeColor="text1"/>
+          <w:sz w:val="20"/>
+          <w:szCs w:val="20"/>
+        </w:rPr>
+        <w:t>out.println("&lt;!DOCTYPE html&gt;");</w:t>
+      </w:r>
+    </w:p>
+    <w:p>
+      <w:pPr>
         <w:spacing w:after="0" w:line="360" w:lineRule="auto"/>
-        <w:ind w:left="405" w:firstLine="315"/>
-        <w:rPr>
-          <w:rFonts w:eastAsiaTheme="minorEastAsia" w:cs="Times New Roman"/>
-          <w:color w:val="0000FF"/>
-          <w:sz w:val="19"/>
-          <w:szCs w:val="19"/>
-        </w:rPr>
-      </w:pPr>
-      <w:r>
-        <w:rPr>
-          <w:rFonts w:eastAsiaTheme="minorEastAsia" w:cs="Times New Roman"/>
-          <w:color w:val="0000FF"/>
-          <w:sz w:val="19"/>
-          <w:szCs w:val="19"/>
-        </w:rPr>
-        <w:t>&lt;div class="form-group"&gt;</w:t>
-      </w:r>
-    </w:p>
-    <w:p>
-      <w:pPr>
-        <w:pStyle w:val="ListParagraph"/>
-        <w:autoSpaceDE w:val="0"/>
-        <w:autoSpaceDN w:val="0"/>
-        <w:adjustRightInd w:val="0"/>
+        <w:ind w:left="403"/>
+        <w:rPr>
+          <w:rFonts w:cs="Times New Roman"/>
+          <w:color w:val="000000" w:themeColor="text1"/>
+          <w:sz w:val="20"/>
+          <w:szCs w:val="20"/>
+        </w:rPr>
+      </w:pPr>
+      <w:r>
+        <w:rPr>
+          <w:rFonts w:cs="Times New Roman"/>
+          <w:color w:val="000000" w:themeColor="text1"/>
+          <w:sz w:val="20"/>
+          <w:szCs w:val="20"/>
+        </w:rPr>
+        <w:t xml:space="preserve">            out.println("&lt;html&gt;");</w:t>
+      </w:r>
+    </w:p>
+    <w:p>
+      <w:pPr>
         <w:spacing w:after="0" w:line="360" w:lineRule="auto"/>
-        <w:ind w:left="1125" w:firstLine="315"/>
-        <w:rPr>
-          <w:rFonts w:eastAsiaTheme="minorEastAsia" w:cs="Times New Roman"/>
-          <w:color w:val="0000FF"/>
-          <w:sz w:val="19"/>
-          <w:szCs w:val="19"/>
-        </w:rPr>
-      </w:pPr>
-      <w:r>
-        <w:rPr>
-          <w:rFonts w:eastAsiaTheme="minorEastAsia" w:cs="Times New Roman"/>
-          <w:color w:val="0000FF"/>
-          <w:sz w:val="19"/>
-          <w:szCs w:val="19"/>
-        </w:rPr>
-        <w:t>&lt;label&gt;Resource&lt;/label&gt;</w:t>
-      </w:r>
-    </w:p>
-    <w:p>
-      <w:pPr>
-        <w:pStyle w:val="ListParagraph"/>
-        <w:autoSpaceDE w:val="0"/>
-        <w:autoSpaceDN w:val="0"/>
-        <w:adjustRightInd w:val="0"/>
+        <w:ind w:left="403"/>
+        <w:rPr>
+          <w:rFonts w:cs="Times New Roman"/>
+          <w:color w:val="000000" w:themeColor="text1"/>
+          <w:sz w:val="20"/>
+          <w:szCs w:val="20"/>
+        </w:rPr>
+      </w:pPr>
+      <w:r>
+        <w:rPr>
+          <w:rFonts w:cs="Times New Roman"/>
+          <w:color w:val="000000" w:themeColor="text1"/>
+          <w:sz w:val="20"/>
+          <w:szCs w:val="20"/>
+        </w:rPr>
+        <w:t xml:space="preserve">            out.println("&lt;head&gt;");</w:t>
+      </w:r>
+    </w:p>
+    <w:p>
+      <w:pPr>
         <w:spacing w:after="0" w:line="360" w:lineRule="auto"/>
-        <w:ind w:left="810" w:firstLine="630"/>
-        <w:rPr>
-          <w:rFonts w:eastAsiaTheme="minorEastAsia" w:cs="Times New Roman"/>
-          <w:color w:val="0000FF"/>
-          <w:sz w:val="19"/>
-          <w:szCs w:val="19"/>
-        </w:rPr>
-      </w:pPr>
-      <w:r>
-        <w:rPr>
-          <w:rFonts w:eastAsiaTheme="minorEastAsia" w:cs="Times New Roman"/>
-          <w:color w:val="0000FF"/>
-          <w:sz w:val="19"/>
-          <w:szCs w:val="19"/>
-        </w:rPr>
-        <w:t>&lt;input type="text" class="contact-formw3ls form-control" name="txtres" id="txtres" required&gt;</w:t>
-      </w:r>
-    </w:p>
-    <w:p>
-      <w:pPr>
-        <w:pStyle w:val="ListParagraph"/>
-        <w:autoSpaceDE w:val="0"/>
-        <w:autoSpaceDN w:val="0"/>
-        <w:adjustRightInd w:val="0"/>
+        <w:ind w:left="403"/>
+        <w:rPr>
+          <w:rFonts w:cs="Times New Roman"/>
+          <w:color w:val="000000" w:themeColor="text1"/>
+          <w:sz w:val="20"/>
+          <w:szCs w:val="20"/>
+        </w:rPr>
+      </w:pPr>
+      <w:r>
+        <w:rPr>
+          <w:rFonts w:cs="Times New Roman"/>
+          <w:color w:val="000000" w:themeColor="text1"/>
+          <w:sz w:val="20"/>
+          <w:szCs w:val="20"/>
+        </w:rPr>
+        <w:t xml:space="preserve">            out.println("&lt;title&gt;Servlet addResourceMainAction&lt;/title&gt;");            </w:t>
+      </w:r>
+    </w:p>
+    <w:p>
+      <w:pPr>
         <w:spacing w:after="0" w:line="360" w:lineRule="auto"/>
-        <w:ind w:left="405" w:firstLine="315"/>
-        <w:rPr>
-          <w:rFonts w:eastAsiaTheme="minorEastAsia" w:cs="Times New Roman"/>
-          <w:color w:val="0000FF"/>
-          <w:sz w:val="19"/>
-          <w:szCs w:val="19"/>
-        </w:rPr>
-      </w:pPr>
-      <w:r>
-        <w:rPr>
-          <w:rFonts w:eastAsiaTheme="minorEastAsia" w:cs="Times New Roman"/>
-          <w:color w:val="0000FF"/>
-          <w:sz w:val="19"/>
-          <w:szCs w:val="19"/>
-        </w:rPr>
-        <w:t>&lt;/div&gt;</w:t>
-      </w:r>
-    </w:p>
-    <w:p>
-      <w:pPr>
-        <w:pStyle w:val="ListParagraph"/>
-        <w:autoSpaceDE w:val="0"/>
-        <w:autoSpaceDN w:val="0"/>
-        <w:adjustRightInd w:val="0"/>
+        <w:ind w:left="403"/>
+        <w:rPr>
+          <w:rFonts w:cs="Times New Roman"/>
+          <w:color w:val="000000" w:themeColor="text1"/>
+          <w:sz w:val="20"/>
+          <w:szCs w:val="20"/>
+        </w:rPr>
+      </w:pPr>
+      <w:r>
+        <w:rPr>
+          <w:rFonts w:cs="Times New Roman"/>
+          <w:color w:val="000000" w:themeColor="text1"/>
+          <w:sz w:val="20"/>
+          <w:szCs w:val="20"/>
+        </w:rPr>
+        <w:t xml:space="preserve">            out.println("&lt;/head&gt;");</w:t>
+      </w:r>
+    </w:p>
+    <w:p>
+      <w:pPr>
         <w:spacing w:after="0" w:line="360" w:lineRule="auto"/>
-        <w:ind w:left="405" w:firstLine="315"/>
-        <w:rPr>
-          <w:rFonts w:eastAsiaTheme="minorEastAsia" w:cs="Times New Roman"/>
-          <w:color w:val="0000FF"/>
-          <w:sz w:val="19"/>
-          <w:szCs w:val="19"/>
-        </w:rPr>
-      </w:pPr>
-      <w:r>
-        <w:rPr>
-          <w:rFonts w:eastAsiaTheme="minorEastAsia" w:cs="Times New Roman"/>
-          <w:color w:val="0000FF"/>
-          <w:sz w:val="19"/>
-          <w:szCs w:val="19"/>
-        </w:rPr>
-        <w:t>&lt;div class="form-group"&gt;</w:t>
-      </w:r>
-    </w:p>
-    <w:p>
-      <w:pPr>
-        <w:pStyle w:val="ListParagraph"/>
-        <w:autoSpaceDE w:val="0"/>
-        <w:autoSpaceDN w:val="0"/>
-        <w:adjustRightInd w:val="0"/>
+        <w:ind w:left="403"/>
+        <w:rPr>
+          <w:rFonts w:cs="Times New Roman"/>
+          <w:color w:val="000000" w:themeColor="text1"/>
+          <w:sz w:val="20"/>
+          <w:szCs w:val="20"/>
+        </w:rPr>
+      </w:pPr>
+      <w:r>
+        <w:rPr>
+          <w:rFonts w:cs="Times New Roman"/>
+          <w:color w:val="000000" w:themeColor="text1"/>
+          <w:sz w:val="20"/>
+          <w:szCs w:val="20"/>
+        </w:rPr>
+        <w:t xml:space="preserve">            out.println("&lt;body&gt;");</w:t>
+      </w:r>
+    </w:p>
+    <w:p>
+      <w:pPr>
         <w:spacing w:after="0" w:line="360" w:lineRule="auto"/>
-        <w:ind w:left="1125" w:firstLine="315"/>
-        <w:rPr>
-          <w:rFonts w:eastAsiaTheme="minorEastAsia" w:cs="Times New Roman"/>
-          <w:color w:val="0000FF"/>
-          <w:sz w:val="19"/>
-          <w:szCs w:val="19"/>
-        </w:rPr>
-      </w:pPr>
-      <w:r>
-        <w:rPr>
-          <w:rFonts w:eastAsiaTheme="minorEastAsia" w:cs="Times New Roman"/>
-          <w:color w:val="0000FF"/>
-          <w:sz w:val="19"/>
-          <w:szCs w:val="19"/>
-        </w:rPr>
-        <w:t>&lt;label&gt;Description&lt;/label&gt;</w:t>
-      </w:r>
-    </w:p>
-    <w:p>
-      <w:pPr>
-        <w:pStyle w:val="ListParagraph"/>
-        <w:autoSpaceDE w:val="0"/>
-        <w:autoSpaceDN w:val="0"/>
-        <w:adjustRightInd w:val="0"/>
+        <w:ind w:left="403"/>
+        <w:rPr>
+          <w:rFonts w:cs="Times New Roman"/>
+          <w:color w:val="000000" w:themeColor="text1"/>
+          <w:sz w:val="20"/>
+          <w:szCs w:val="20"/>
+        </w:rPr>
+      </w:pPr>
+      <w:r>
+        <w:rPr>
+          <w:rFonts w:cs="Times New Roman"/>
+          <w:color w:val="000000" w:themeColor="text1"/>
+          <w:sz w:val="20"/>
+          <w:szCs w:val="20"/>
+        </w:rPr>
+        <w:t xml:space="preserve">            out.println("&lt;h1&gt;Servlet addResourceMainAction at " + request.getContextPath() + "&lt;/h1&gt;");</w:t>
+      </w:r>
+    </w:p>
+    <w:p>
+      <w:pPr>
         <w:spacing w:after="0" w:line="360" w:lineRule="auto"/>
-        <w:ind w:left="1440"/>
-        <w:rPr>
-          <w:rFonts w:eastAsiaTheme="minorEastAsia" w:cs="Times New Roman"/>
-          <w:color w:val="0000FF"/>
-          <w:sz w:val="19"/>
-          <w:szCs w:val="19"/>
-        </w:rPr>
-      </w:pPr>
-      <w:r>
-        <w:rPr>
-          <w:rFonts w:eastAsiaTheme="minorEastAsia" w:cs="Times New Roman"/>
-          <w:color w:val="0000FF"/>
-          <w:sz w:val="19"/>
-          <w:szCs w:val="19"/>
-        </w:rPr>
-        <w:t>&lt;textarea class="contact-formw3ls form-control" rows="5" id="txtdesc" name="txtdesc" required&gt;&lt;/textarea&gt;</w:t>
-      </w:r>
-    </w:p>
-    <w:p>
-      <w:pPr>
-        <w:pStyle w:val="ListParagraph"/>
-        <w:autoSpaceDE w:val="0"/>
-        <w:autoSpaceDN w:val="0"/>
-        <w:adjustRightInd w:val="0"/>
+        <w:ind w:left="403"/>
+        <w:rPr>
+          <w:rFonts w:cs="Times New Roman"/>
+          <w:color w:val="000000" w:themeColor="text1"/>
+          <w:sz w:val="20"/>
+          <w:szCs w:val="20"/>
+        </w:rPr>
+      </w:pPr>
+      <w:r>
+        <w:rPr>
+          <w:rFonts w:cs="Times New Roman"/>
+          <w:color w:val="000000" w:themeColor="text1"/>
+          <w:sz w:val="20"/>
+          <w:szCs w:val="20"/>
+        </w:rPr>
+        <w:t xml:space="preserve">           </w:t>
+      </w:r>
+      <w:r>
+        <w:rPr>
+          <w:rFonts w:cs="Times New Roman"/>
+          <w:color w:val="000000" w:themeColor="text1"/>
+          <w:sz w:val="20"/>
+          <w:szCs w:val="20"/>
+        </w:rPr>
+        <w:t xml:space="preserve"> boolean isMultipart = ServletFileUpload.isMultipartContent(request);</w:t>
+      </w:r>
+    </w:p>
+    <w:p>
+      <w:pPr>
         <w:spacing w:after="0" w:line="360" w:lineRule="auto"/>
-        <w:ind w:left="405" w:firstLine="315"/>
-        <w:rPr>
-          <w:rFonts w:eastAsiaTheme="minorEastAsia" w:cs="Times New Roman"/>
-          <w:color w:val="0000FF"/>
-          <w:sz w:val="19"/>
-          <w:szCs w:val="19"/>
-        </w:rPr>
-      </w:pPr>
-      <w:r>
-        <w:rPr>
-          <w:rFonts w:eastAsiaTheme="minorEastAsia" w:cs="Times New Roman"/>
-          <w:color w:val="0000FF"/>
-          <w:sz w:val="19"/>
-          <w:szCs w:val="19"/>
-        </w:rPr>
-        <w:t>&lt;/div&gt;</w:t>
-      </w:r>
-    </w:p>
-    <w:p>
-      <w:pPr>
-        <w:pStyle w:val="ListParagraph"/>
-        <w:autoSpaceDE w:val="0"/>
-        <w:autoSpaceDN w:val="0"/>
-        <w:adjustRightInd w:val="0"/>
+        <w:ind w:left="403"/>
+        <w:rPr>
+          <w:rFonts w:cs="Times New Roman"/>
+          <w:color w:val="000000" w:themeColor="text1"/>
+          <w:sz w:val="20"/>
+          <w:szCs w:val="20"/>
+        </w:rPr>
+      </w:pPr>
+      <w:r>
+        <w:rPr>
+          <w:rFonts w:cs="Times New Roman"/>
+          <w:color w:val="000000" w:themeColor="text1"/>
+          <w:sz w:val="20"/>
+          <w:szCs w:val="20"/>
+        </w:rPr>
+        <w:t xml:space="preserve">     if (!isMultipart) </w:t>
+      </w:r>
+    </w:p>
+    <w:p>
+      <w:pPr>
         <w:spacing w:after="0" w:line="360" w:lineRule="auto"/>
-        <w:ind w:left="405" w:firstLine="315"/>
-        <w:rPr>
-          <w:rFonts w:eastAsiaTheme="minorEastAsia" w:cs="Times New Roman"/>
-          <w:color w:val="0000FF"/>
-          <w:sz w:val="19"/>
-          <w:szCs w:val="19"/>
-        </w:rPr>
-      </w:pPr>
-      <w:r>
-        <w:rPr>
-          <w:rFonts w:eastAsiaTheme="minorEastAsia" w:cs="Times New Roman"/>
-          <w:color w:val="0000FF"/>
-          <w:sz w:val="19"/>
-          <w:szCs w:val="19"/>
-        </w:rPr>
-        <w:t>&lt;div class="form-group"&gt;</w:t>
-      </w:r>
-    </w:p>
-    <w:p>
-      <w:pPr>
-        <w:pStyle w:val="ListParagraph"/>
-        <w:autoSpaceDE w:val="0"/>
-        <w:autoSpaceDN w:val="0"/>
-        <w:adjustRightInd w:val="0"/>
+        <w:ind w:left="403"/>
+        <w:rPr>
+          <w:rFonts w:cs="Times New Roman"/>
+          <w:color w:val="000000" w:themeColor="text1"/>
+          <w:sz w:val="20"/>
+          <w:szCs w:val="20"/>
+        </w:rPr>
+      </w:pPr>
+      <w:r>
+        <w:rPr>
+          <w:rFonts w:cs="Times New Roman"/>
+          <w:color w:val="000000" w:themeColor="text1"/>
+          <w:sz w:val="20"/>
+          <w:szCs w:val="20"/>
+        </w:rPr>
+        <w:t xml:space="preserve">     { </w:t>
+      </w:r>
+    </w:p>
+    <w:p>
+      <w:pPr>
         <w:spacing w:after="0" w:line="360" w:lineRule="auto"/>
-        <w:ind w:left="1125" w:firstLine="315"/>
-        <w:rPr>
-          <w:rFonts w:eastAsiaTheme="minorEastAsia" w:cs="Times New Roman"/>
-          <w:color w:val="0000FF"/>
-          <w:sz w:val="19"/>
-          <w:szCs w:val="19"/>
-        </w:rPr>
-      </w:pPr>
-      <w:r>
-        <w:rPr>
-          <w:rFonts w:eastAsiaTheme="minorEastAsia" w:cs="Times New Roman"/>
-          <w:color w:val="0000FF"/>
-          <w:sz w:val="19"/>
-          <w:szCs w:val="19"/>
-        </w:rPr>
-        <w:t>&lt;label&gt;Upload&lt;/label&gt;</w:t>
-      </w:r>
-    </w:p>
-    <w:p>
-      <w:pPr>
-        <w:pStyle w:val="ListParagraph"/>
-        <w:autoSpaceDE w:val="0"/>
-        <w:autoSpaceDN w:val="0"/>
-        <w:adjustRightInd w:val="0"/>
+        <w:ind w:left="403"/>
+        <w:rPr>
+          <w:rFonts w:cs="Times New Roman"/>
+          <w:color w:val="000000" w:themeColor="text1"/>
+          <w:sz w:val="20"/>
+          <w:szCs w:val="20"/>
+        </w:rPr>
+      </w:pPr>
+      <w:r>
+        <w:rPr>
+          <w:rFonts w:cs="Times New Roman"/>
+          <w:color w:val="000000" w:themeColor="text1"/>
+          <w:sz w:val="20"/>
+          <w:szCs w:val="20"/>
+        </w:rPr>
+        <w:t xml:space="preserve">     } </w:t>
+      </w:r>
+    </w:p>
+    <w:p>
+      <w:pPr>
         <w:spacing w:after="0" w:line="360" w:lineRule="auto"/>
-        <w:ind w:left="810" w:firstLine="630"/>
-        <w:rPr>
-          <w:rFonts w:eastAsiaTheme="minorEastAsia" w:cs="Times New Roman"/>
-          <w:color w:val="0000FF"/>
-          <w:sz w:val="19"/>
-          <w:szCs w:val="19"/>
-        </w:rPr>
-      </w:pPr>
-      <w:r>
-        <w:rPr>
-          <w:rFonts w:eastAsiaTheme="minorEastAsia" w:cs="Times New Roman"/>
-          <w:color w:val="0000FF"/>
-          <w:sz w:val="19"/>
-          <w:szCs w:val="19"/>
-        </w:rPr>
-        <w:t>&lt;input type="file" class="contact-formw3ls form-control" name="file" id="file" required /&gt;</w:t>
-      </w:r>
-    </w:p>
-    <w:p>
-      <w:pPr>
-        <w:pStyle w:val="ListParagraph"/>
-        <w:autoSpaceDE w:val="0"/>
-        <w:autoSpaceDN w:val="0"/>
-        <w:adjustRightInd w:val="0"/>
+        <w:ind w:left="403"/>
+        <w:rPr>
+          <w:rFonts w:cs="Times New Roman"/>
+          <w:color w:val="000000" w:themeColor="text1"/>
+          <w:sz w:val="20"/>
+          <w:szCs w:val="20"/>
+        </w:rPr>
+      </w:pPr>
+      <w:r>
+        <w:rPr>
+          <w:rFonts w:cs="Times New Roman"/>
+          <w:color w:val="000000" w:themeColor="text1"/>
+          <w:sz w:val="20"/>
+          <w:szCs w:val="20"/>
+        </w:rPr>
+        <w:t xml:space="preserve">     else </w:t>
+      </w:r>
+    </w:p>
+    <w:p>
+      <w:pPr>
         <w:spacing w:after="0" w:line="360" w:lineRule="auto"/>
-        <w:ind w:left="405" w:firstLine="315"/>
-        <w:rPr>
-          <w:rFonts w:eastAsiaTheme="minorEastAsia" w:cs="Times New Roman"/>
-          <w:color w:val="0000FF"/>
-          <w:sz w:val="19"/>
-          <w:szCs w:val="19"/>
-        </w:rPr>
-      </w:pPr>
-      <w:r>
-        <w:rPr>
-          <w:rFonts w:eastAsiaTheme="minorEastAsia" w:cs="Times New Roman"/>
-          <w:color w:val="0000FF"/>
-          <w:sz w:val="19"/>
-          <w:szCs w:val="19"/>
+        <w:ind w:left="403"/>
+        <w:rPr>
+          <w:rFonts w:cs="Times New Roman"/>
+          <w:color w:val="000000" w:themeColor="text1"/>
+          <w:sz w:val="20"/>
+          <w:szCs w:val="20"/>
+        </w:rPr>
+      </w:pPr>
+      <w:r>
+        <w:rPr>
+          <w:rFonts w:cs="Times New Roman"/>
+          <w:color w:val="000000" w:themeColor="text1"/>
+          <w:sz w:val="20"/>
+          <w:szCs w:val="20"/>
+        </w:rPr>
+        <w:t xml:space="preserve">     {</w:t>
+      </w:r>
+    </w:p>
+    <w:p>
+      <w:pPr>
+        <w:spacing w:after="0" w:line="360" w:lineRule="auto"/>
+        <w:ind w:left="403"/>
+        <w:rPr>
+          <w:rFonts w:cs="Times New Roman"/>
+          <w:color w:val="000000" w:themeColor="text1"/>
+          <w:sz w:val="20"/>
+          <w:szCs w:val="20"/>
+        </w:rPr>
+      </w:pPr>
+      <w:r>
+        <w:rPr>
+          <w:rFonts w:cs="Times New Roman"/>
+          <w:color w:val="000000" w:themeColor="text1"/>
+          <w:sz w:val="20"/>
+          <w:szCs w:val="20"/>
+        </w:rPr>
+        <w:t xml:space="preserve">       FileItemFactory factory = new DiskFileItemFactory();</w:t>
+      </w:r>
+    </w:p>
+    <w:p>
+      <w:pPr>
+        <w:spacing w:after="0" w:line="360" w:lineRule="auto"/>
+        <w:ind w:left="403"/>
+        <w:rPr>
+          <w:rFonts w:cs="Times New Roman"/>
+          <w:color w:val="000000" w:themeColor="text1"/>
+          <w:sz w:val="20"/>
+          <w:szCs w:val="20"/>
+        </w:rPr>
+      </w:pPr>
+      <w:r>
+        <w:rPr>
+          <w:rFonts w:cs="Times New Roman"/>
+          <w:color w:val="000000" w:themeColor="text1"/>
+          <w:sz w:val="20"/>
+          <w:szCs w:val="20"/>
+        </w:rPr>
+        <w:t xml:space="preserve">       ServletFileUpload upload = new ServletFileUpload(factory);</w:t>
+      </w:r>
+    </w:p>
+    <w:p>
+      <w:pPr>
+        <w:spacing w:after="0" w:line="360" w:lineRule="auto"/>
+        <w:ind w:left="403"/>
+        <w:rPr>
+          <w:rFonts w:cs="Times New Roman"/>
+          <w:color w:val="000000" w:themeColor="text1"/>
+          <w:sz w:val="20"/>
+          <w:szCs w:val="20"/>
+        </w:rPr>
+      </w:pPr>
+      <w:r>
+        <w:rPr>
+          <w:rFonts w:cs="Times New Roman"/>
+          <w:color w:val="000000" w:themeColor="text1"/>
+          <w:sz w:val="20"/>
+          <w:szCs w:val="20"/>
+        </w:rPr>
+        <w:t xml:space="preserve">       List items = null;</w:t>
+      </w:r>
+    </w:p>
+    <w:p>
+      <w:pPr>
+        <w:spacing w:after="0" w:line="360" w:lineRule="auto"/>
+        <w:ind w:left="403"/>
+        <w:rPr>
+          <w:rFonts w:cs="Times New Roman"/>
+          <w:color w:val="000000" w:themeColor="text1"/>
+          <w:sz w:val="20"/>
+          <w:szCs w:val="20"/>
+        </w:rPr>
+      </w:pPr>
+      <w:r>
+        <w:rPr>
+          <w:rFonts w:cs="Times New Roman"/>
+          <w:color w:val="000000" w:themeColor="text1"/>
+          <w:sz w:val="20"/>
+          <w:szCs w:val="20"/>
+        </w:rPr>
+        <w:t xml:space="preserve">       try </w:t>
+      </w:r>
+    </w:p>
+    <w:p>
+      <w:pPr>
+        <w:spacing w:after="0" w:line="360" w:lineRule="auto"/>
+        <w:ind w:left="403"/>
+        <w:rPr>
+          <w:rFonts w:cs="Times New Roman"/>
+          <w:color w:val="000000" w:themeColor="text1"/>
+          <w:sz w:val="20"/>
+          <w:szCs w:val="20"/>
+        </w:rPr>
+      </w:pPr>
+      <w:r>
+        <w:rPr>
+          <w:rFonts w:cs="Times New Roman"/>
+          <w:color w:val="000000" w:themeColor="text1"/>
+          <w:sz w:val="20"/>
+          <w:szCs w:val="20"/>
+        </w:rPr>
+        <w:t xml:space="preserve">       {</w:t>
+      </w:r>
+    </w:p>
+    <w:p>
+      <w:pPr>
+        <w:spacing w:after="0" w:line="360" w:lineRule="auto"/>
+        <w:ind w:left="403"/>
+        <w:rPr>
+          <w:rFonts w:cs="Times New Roman"/>
+          <w:color w:val="000000" w:themeColor="text1"/>
+          <w:sz w:val="20"/>
+          <w:szCs w:val="20"/>
+        </w:rPr>
+      </w:pPr>
+      <w:r>
+        <w:rPr>
+          <w:rFonts w:cs="Times New Roman"/>
+          <w:color w:val="000000" w:themeColor="text1"/>
+          <w:sz w:val="20"/>
+          <w:szCs w:val="20"/>
+        </w:rPr>
+        <w:t xml:space="preserve">               items = upload.parseRequest(request);</w:t>
+      </w:r>
+    </w:p>
+    <w:p>
+      <w:pPr>
+        <w:spacing w:after="0" w:line="360" w:lineRule="auto"/>
+        <w:ind w:left="403"/>
+        <w:rPr>
+          <w:rFonts w:cs="Times New Roman"/>
+          <w:color w:val="000000" w:themeColor="text1"/>
+          <w:sz w:val="20"/>
+          <w:szCs w:val="20"/>
+        </w:rPr>
+      </w:pPr>
+      <w:r>
+        <w:rPr>
+          <w:rFonts w:cs="Times New Roman"/>
+          <w:color w:val="000000" w:themeColor="text1"/>
+          <w:sz w:val="20"/>
+          <w:szCs w:val="20"/>
+        </w:rPr>
+        <w:t xml:space="preserve">       }</w:t>
+      </w:r>
+    </w:p>
+    <w:p>
+      <w:pPr>
+        <w:spacing w:after="0" w:line="360" w:lineRule="auto"/>
+        <w:ind w:left="403"/>
+        <w:rPr>
+          <w:rFonts w:cs="Times New Roman"/>
+          <w:color w:val="000000" w:themeColor="text1"/>
+          <w:sz w:val="20"/>
+          <w:szCs w:val="20"/>
+        </w:rPr>
+      </w:pPr>
+      <w:r>
+        <w:rPr>
+          <w:rFonts w:cs="Times New Roman"/>
+          <w:color w:val="000000" w:themeColor="text1"/>
+          <w:sz w:val="20"/>
+          <w:szCs w:val="20"/>
+        </w:rPr>
+        <w:t xml:space="preserve">       catch (FileUploadException e) </w:t>
+      </w:r>
+    </w:p>
+    <w:p>
+      <w:pPr>
+        <w:spacing w:after="0" w:line="360" w:lineRule="auto"/>
+        <w:ind w:left="403"/>
+        <w:rPr>
+          <w:rFonts w:cs="Times New Roman"/>
+          <w:color w:val="000000" w:themeColor="text1"/>
+          <w:sz w:val="20"/>
+          <w:szCs w:val="20"/>
+        </w:rPr>
+      </w:pPr>
+      <w:r>
+        <w:rPr>
+          <w:rFonts w:cs="Times New Roman"/>
+          <w:color w:val="000000" w:themeColor="text1"/>
+          <w:sz w:val="20"/>
+          <w:szCs w:val="20"/>
+        </w:rPr>
+        <w:t xml:space="preserve">       {</w:t>
+      </w:r>
+    </w:p>
+    <w:p>
+      <w:pPr>
+        <w:spacing w:after="0" w:line="360" w:lineRule="auto"/>
+        <w:ind w:left="403"/>
+        <w:rPr>
+          <w:rFonts w:cs="Times New Roman"/>
+          <w:color w:val="000000" w:themeColor="text1"/>
+          <w:sz w:val="20"/>
+          <w:szCs w:val="20"/>
+        </w:rPr>
+      </w:pPr>
+      <w:r>
+        <w:rPr>
+          <w:rFonts w:cs="Times New Roman"/>
+          <w:color w:val="000000" w:themeColor="text1"/>
+          <w:sz w:val="20"/>
+          <w:szCs w:val="20"/>
+        </w:rPr>
+        <w:tab/>
+        <w:t xml:space="preserve">   out.print("FileUploadException");</w:t>
+      </w:r>
+    </w:p>
+    <w:p>
+      <w:pPr>
+        <w:spacing w:after="0" w:line="360" w:lineRule="auto"/>
+        <w:ind w:left="403"/>
+        <w:rPr>
+          <w:rFonts w:cs="Times New Roman"/>
+          <w:color w:val="000000" w:themeColor="text1"/>
+          <w:sz w:val="20"/>
+          <w:szCs w:val="20"/>
+        </w:rPr>
+      </w:pPr>
+      <w:r>
+        <w:rPr>
+          <w:rFonts w:cs="Times New Roman"/>
+          <w:color w:val="000000" w:themeColor="text1"/>
+          <w:sz w:val="20"/>
+          <w:szCs w:val="20"/>
+        </w:rPr>
+        <w:t xml:space="preserve">               e.printStackTrace();</w:t>
+      </w:r>
+    </w:p>
+    <w:p>
+      <w:pPr>
+        <w:spacing w:after="0" w:line="360" w:lineRule="auto"/>
+        <w:ind w:left="403"/>
+        <w:rPr>
+          <w:rFonts w:cs="Times New Roman"/>
+          <w:color w:val="000000" w:themeColor="text1"/>
+          <w:sz w:val="20"/>
+          <w:szCs w:val="20"/>
+        </w:rPr>
+      </w:pPr>
+      <w:r>
+        <w:rPr>
+          <w:rFonts w:cs="Times New Roman"/>
+          <w:color w:val="000000" w:themeColor="text1"/>
+          <w:sz w:val="20"/>
+          <w:szCs w:val="20"/>
+        </w:rPr>
+        <w:t xml:space="preserve">       }</w:t>
+      </w:r>
+    </w:p>
+    <w:p>
+      <w:pPr>
+        <w:spacing w:after="0" w:line="360" w:lineRule="auto"/>
+        <w:ind w:left="403"/>
+        <w:rPr>
+          <w:rFonts w:cs="Times New Roman"/>
+          <w:color w:val="000000" w:themeColor="text1"/>
+          <w:sz w:val="20"/>
+          <w:szCs w:val="20"/>
+        </w:rPr>
+      </w:pPr>
+      <w:r>
+        <w:rPr>
+          <w:rFonts w:cs="Times New Roman"/>
+          <w:color w:val="000000" w:themeColor="text1"/>
+          <w:sz w:val="20"/>
+          <w:szCs w:val="20"/>
+        </w:rPr>
+        <w:t xml:space="preserve">       Iterator itr = items.iterator();  </w:t>
+      </w:r>
+    </w:p>
+    <w:p>
+      <w:pPr>
+        <w:spacing w:after="0" w:line="360" w:lineRule="auto"/>
+        <w:ind w:left="403"/>
+        <w:rPr>
+          <w:rFonts w:cs="Times New Roman"/>
+          <w:color w:val="000000" w:themeColor="text1"/>
+          <w:sz w:val="20"/>
+          <w:szCs w:val="20"/>
+        </w:rPr>
+      </w:pPr>
+      <w:r>
+        <w:rPr>
+          <w:rFonts w:cs="Times New Roman"/>
+          <w:color w:val="000000" w:themeColor="text1"/>
+          <w:sz w:val="20"/>
+          <w:szCs w:val="20"/>
+        </w:rPr>
+        <w:tab/>
+      </w:r>
+      <w:r>
+        <w:rPr>
+          <w:rFonts w:cs="Times New Roman"/>
+          <w:color w:val="000000" w:themeColor="text1"/>
+          <w:sz w:val="20"/>
+          <w:szCs w:val="20"/>
+        </w:rPr>
+        <w:t>String filename="",resource_name="",desc="";</w:t>
+      </w:r>
+    </w:p>
+    <w:p>
+      <w:pPr>
+        <w:spacing w:after="0" w:line="360" w:lineRule="auto"/>
+        <w:ind w:left="403" w:firstLine="317"/>
+        <w:rPr>
+          <w:rFonts w:cs="Times New Roman"/>
+          <w:color w:val="000000" w:themeColor="text1"/>
+          <w:sz w:val="20"/>
+          <w:szCs w:val="20"/>
+        </w:rPr>
+      </w:pPr>
+      <w:r>
+        <w:rPr>
+          <w:rFonts w:cs="Times New Roman"/>
+          <w:color w:val="000000" w:themeColor="text1"/>
+          <w:sz w:val="20"/>
+          <w:szCs w:val="20"/>
+        </w:rPr>
+        <w:t xml:space="preserve"> while (itr.hasNext())</w:t>
+      </w:r>
+    </w:p>
+    <w:p>
+      <w:pPr>
+        <w:spacing w:after="0" w:line="360" w:lineRule="auto"/>
+        <w:ind w:left="403"/>
+        <w:rPr>
+          <w:rFonts w:cs="Times New Roman"/>
+          <w:color w:val="000000" w:themeColor="text1"/>
+          <w:sz w:val="20"/>
+          <w:szCs w:val="20"/>
+        </w:rPr>
+      </w:pPr>
+      <w:r>
+        <w:rPr>
+          <w:rFonts w:cs="Times New Roman"/>
+          <w:color w:val="000000" w:themeColor="text1"/>
+          <w:sz w:val="20"/>
+          <w:szCs w:val="20"/>
+        </w:rPr>
+        <w:t xml:space="preserve">       {</w:t>
+      </w:r>
+    </w:p>
+    <w:p>
+      <w:pPr>
+        <w:spacing w:after="0" w:line="360" w:lineRule="auto"/>
+        <w:ind w:left="403"/>
+        <w:rPr>
+          <w:rFonts w:cs="Times New Roman"/>
+          <w:color w:val="000000" w:themeColor="text1"/>
+          <w:sz w:val="20"/>
+          <w:szCs w:val="20"/>
+        </w:rPr>
+      </w:pPr>
+      <w:r>
+        <w:rPr>
+          <w:rFonts w:cs="Times New Roman"/>
+          <w:color w:val="000000" w:themeColor="text1"/>
+          <w:sz w:val="20"/>
+          <w:szCs w:val="20"/>
+        </w:rPr>
+        <w:tab/>
+        <w:t xml:space="preserve"> </w:t>
+      </w:r>
+    </w:p>
+    <w:p>
+      <w:pPr>
+        <w:spacing w:after="0" w:line="360" w:lineRule="auto"/>
+        <w:ind w:left="403"/>
+        <w:rPr>
+          <w:rFonts w:cs="Times New Roman"/>
+          <w:color w:val="000000" w:themeColor="text1"/>
+          <w:sz w:val="20"/>
+          <w:szCs w:val="20"/>
+        </w:rPr>
+      </w:pPr>
+      <w:r>
+        <w:rPr>
+          <w:rFonts w:cs="Times New Roman"/>
+          <w:color w:val="000000" w:themeColor="text1"/>
+          <w:sz w:val="20"/>
+          <w:szCs w:val="20"/>
+        </w:rPr>
+        <w:t xml:space="preserve">           FileItem item = (FileItem) itr.next();</w:t>
+      </w:r>
+    </w:p>
+    <w:p>
+      <w:pPr>
+        <w:spacing w:after="0" w:line="360" w:lineRule="auto"/>
+        <w:ind w:left="403"/>
+        <w:rPr>
+          <w:rFonts w:cs="Times New Roman"/>
+          <w:color w:val="000000" w:themeColor="text1"/>
+          <w:sz w:val="20"/>
+          <w:szCs w:val="20"/>
+        </w:rPr>
+      </w:pPr>
+      <w:r>
+        <w:rPr>
+          <w:rFonts w:cs="Times New Roman"/>
+          <w:color w:val="000000" w:themeColor="text1"/>
+          <w:sz w:val="20"/>
+          <w:szCs w:val="20"/>
+        </w:rPr>
+        <w:t xml:space="preserve">        </w:t>
+      </w:r>
+      <w:r>
+        <w:rPr>
+          <w:rFonts w:cs="Times New Roman"/>
+          <w:color w:val="000000" w:themeColor="text1"/>
+          <w:sz w:val="20"/>
+          <w:szCs w:val="20"/>
+        </w:rPr>
+        <w:t xml:space="preserve">   if (item.isFormField())  </w:t>
+      </w:r>
+    </w:p>
+    <w:p>
+      <w:pPr>
+        <w:spacing w:after="0" w:line="360" w:lineRule="auto"/>
+        <w:ind w:left="403"/>
+        <w:rPr>
+          <w:rFonts w:cs="Times New Roman"/>
+          <w:color w:val="000000" w:themeColor="text1"/>
+          <w:sz w:val="20"/>
+          <w:szCs w:val="20"/>
+        </w:rPr>
+      </w:pPr>
+      <w:r>
+        <w:rPr>
+          <w:rFonts w:cs="Times New Roman"/>
+          <w:color w:val="000000" w:themeColor="text1"/>
+          <w:sz w:val="20"/>
+          <w:szCs w:val="20"/>
         </w:rPr>
         <w:lastRenderedPageBreak/>
-        <w:t>&lt;/div&gt;</w:t>
-      </w:r>
-    </w:p>
-    <w:p>
-      <w:pPr>
-        <w:pStyle w:val="ListParagraph"/>
-        <w:autoSpaceDE w:val="0"/>
-        <w:autoSpaceDN w:val="0"/>
-        <w:adjustRightInd w:val="0"/>
+        <w:t xml:space="preserve">            {</w:t>
+      </w:r>
+      <w:r>
+        <w:rPr>
+          <w:rFonts w:cs="Times New Roman"/>
+          <w:color w:val="000000" w:themeColor="text1"/>
+          <w:sz w:val="20"/>
+          <w:szCs w:val="20"/>
+        </w:rPr>
+        <w:tab/>
+      </w:r>
+    </w:p>
+    <w:p>
+      <w:pPr>
         <w:spacing w:after="0" w:line="360" w:lineRule="auto"/>
-        <w:ind w:left="405" w:firstLine="315"/>
-        <w:rPr>
-          <w:rFonts w:eastAsiaTheme="minorEastAsia" w:cs="Times New Roman"/>
-          <w:color w:val="0000FF"/>
-          <w:sz w:val="19"/>
-          <w:szCs w:val="19"/>
-        </w:rPr>
-      </w:pPr>
-      <w:r>
-        <w:rPr>
-          <w:rFonts w:eastAsiaTheme="minorEastAsia" w:cs="Times New Roman"/>
-          <w:color w:val="0000FF"/>
-          <w:sz w:val="19"/>
-          <w:szCs w:val="19"/>
-        </w:rPr>
-        <w:t>&lt;button type="submit" class="btn submit contact-submit"&gt;Submit&lt;/button&gt;</w:t>
-      </w:r>
-    </w:p>
-    <w:p>
-      <w:pPr>
-        <w:pStyle w:val="ListParagraph"/>
-        <w:autoSpaceDE w:val="0"/>
-        <w:autoSpaceDN w:val="0"/>
-        <w:adjustRightInd w:val="0"/>
+        <w:ind w:left="403"/>
+        <w:rPr>
+          <w:rFonts w:cs="Times New Roman"/>
+          <w:color w:val="000000" w:themeColor="text1"/>
+          <w:sz w:val="20"/>
+          <w:szCs w:val="20"/>
+        </w:rPr>
+      </w:pPr>
+      <w:r>
+        <w:rPr>
+          <w:rFonts w:cs="Times New Roman"/>
+          <w:color w:val="000000" w:themeColor="text1"/>
+          <w:sz w:val="20"/>
+          <w:szCs w:val="20"/>
+        </w:rPr>
+        <w:t xml:space="preserve">                      </w:t>
+      </w:r>
+      <w:r>
+        <w:rPr>
+          <w:rFonts w:cs="Times New Roman"/>
+          <w:color w:val="000000" w:themeColor="text1"/>
+          <w:sz w:val="20"/>
+          <w:szCs w:val="20"/>
+        </w:rPr>
+        <w:t>String name = item.getFieldName();</w:t>
+      </w:r>
+    </w:p>
+    <w:p>
+      <w:pPr>
         <w:spacing w:after="0" w:line="360" w:lineRule="auto"/>
-        <w:ind w:left="405"/>
-        <w:rPr>
-          <w:rFonts w:eastAsiaTheme="minorEastAsia" w:cs="Times New Roman"/>
-          <w:color w:val="0000FF"/>
-          <w:sz w:val="19"/>
-          <w:szCs w:val="19"/>
-        </w:rPr>
-      </w:pPr>
-      <w:r>
-        <w:rPr>
-          <w:rFonts w:eastAsiaTheme="minorEastAsia" w:cs="Times New Roman"/>
-          <w:color w:val="0000FF"/>
-          <w:sz w:val="19"/>
-          <w:szCs w:val="19"/>
-        </w:rPr>
-        <w:t>&lt;/form&gt;</w:t>
-      </w:r>
-    </w:p>
-    <w:p>
-      <w:pPr>
-        <w:spacing w:line="360" w:lineRule="auto"/>
-        <w:rPr>
-          <w:rFonts w:cs="Times New Roman"/>
-        </w:rPr>
-      </w:pPr>
-    </w:p>
-    <w:p>
-      <w:pPr>
-        <w:spacing w:line="360" w:lineRule="auto"/>
-        <w:rPr>
-          <w:rFonts w:cs="Times New Roman"/>
-        </w:rPr>
-      </w:pPr>
-    </w:p>
-    <w:p>
-      <w:pPr>
-        <w:spacing w:line="360" w:lineRule="auto"/>
-        <w:rPr>
-          <w:rFonts w:cs="Times New Roman"/>
-        </w:rPr>
-      </w:pPr>
-    </w:p>
-    <w:p>
-      <w:pPr>
-        <w:spacing w:line="360" w:lineRule="auto"/>
-        <w:rPr>
-          <w:rFonts w:cs="Times New Roman"/>
-        </w:rPr>
-      </w:pPr>
-    </w:p>
-    <w:p>
-      <w:pPr>
-        <w:spacing w:line="360" w:lineRule="auto"/>
-        <w:rPr>
-          <w:rFonts w:cs="Times New Roman"/>
-        </w:rPr>
-      </w:pPr>
-    </w:p>
-    <w:p>
-      <w:pPr>
-        <w:spacing w:line="360" w:lineRule="auto"/>
-        <w:rPr>
-          <w:rFonts w:cs="Times New Roman"/>
-        </w:rPr>
-      </w:pPr>
-    </w:p>
-    <w:p>
-      <w:pPr>
-        <w:spacing w:line="360" w:lineRule="auto"/>
-        <w:rPr>
-          <w:rFonts w:cs="Times New Roman"/>
-        </w:rPr>
-      </w:pPr>
-    </w:p>
-    <w:p>
-      <w:pPr>
-        <w:spacing w:line="360" w:lineRule="auto"/>
-        <w:rPr>
-          <w:rFonts w:cs="Times New Roman"/>
-        </w:rPr>
-      </w:pPr>
-    </w:p>
-    <w:p>
-      <w:pPr>
-        <w:spacing w:line="360" w:lineRule="auto"/>
-        <w:rPr>
-          <w:rFonts w:cs="Times New Roman"/>
-        </w:rPr>
-      </w:pPr>
-    </w:p>
-    <w:p>
-      <w:pPr>
-        <w:spacing w:line="360" w:lineRule="auto"/>
-        <w:rPr>
-          <w:rFonts w:cs="Times New Roman"/>
-        </w:rPr>
-      </w:pPr>
-    </w:p>
-    <w:p>
-      <w:pPr>
-        <w:spacing w:line="360" w:lineRule="auto"/>
-        <w:rPr>
-          <w:rFonts w:cs="Times New Roman"/>
-        </w:rPr>
-      </w:pPr>
-    </w:p>
-    <w:p>
-      <w:pPr>
-        <w:spacing w:line="360" w:lineRule="auto"/>
-        <w:rPr>
-          <w:rFonts w:cs="Times New Roman"/>
+        <w:ind w:left="403"/>
+        <w:rPr>
+          <w:rFonts w:cs="Times New Roman"/>
+          <w:color w:val="000000" w:themeColor="text1"/>
+          <w:sz w:val="20"/>
+          <w:szCs w:val="20"/>
+        </w:rPr>
+      </w:pPr>
+      <w:r>
+        <w:rPr>
+          <w:rFonts w:cs="Times New Roman"/>
+          <w:color w:val="000000" w:themeColor="text1"/>
+          <w:sz w:val="20"/>
+          <w:szCs w:val="20"/>
+        </w:rPr>
+        <w:t xml:space="preserve">                      String value = item.getString();</w:t>
+      </w:r>
+    </w:p>
+    <w:p>
+      <w:pPr>
+        <w:spacing w:after="0" w:line="360" w:lineRule="auto"/>
+        <w:ind w:left="403"/>
+        <w:rPr>
+          <w:rFonts w:cs="Times New Roman"/>
+          <w:color w:val="000000" w:themeColor="text1"/>
+          <w:sz w:val="20"/>
+          <w:szCs w:val="20"/>
+        </w:rPr>
+      </w:pPr>
+      <w:r>
+        <w:rPr>
+          <w:rFonts w:cs="Times New Roman"/>
+          <w:color w:val="000000" w:themeColor="text1"/>
+          <w:sz w:val="20"/>
+          <w:szCs w:val="20"/>
+        </w:rPr>
+        <w:t xml:space="preserve">           </w:t>
+      </w:r>
+      <w:r>
+        <w:rPr>
+          <w:rFonts w:cs="Times New Roman"/>
+          <w:color w:val="000000" w:themeColor="text1"/>
+          <w:sz w:val="20"/>
+          <w:szCs w:val="20"/>
+        </w:rPr>
+        <w:t xml:space="preserve">           </w:t>
+      </w:r>
+      <w:r>
+        <w:rPr>
+          <w:rFonts w:cs="Times New Roman"/>
+          <w:color w:val="000000" w:themeColor="text1"/>
+          <w:sz w:val="20"/>
+          <w:szCs w:val="20"/>
+        </w:rPr>
+        <w:t xml:space="preserve"> if(name.equals("txtres"))</w:t>
+      </w:r>
+    </w:p>
+    <w:p>
+      <w:pPr>
+        <w:spacing w:after="0" w:line="360" w:lineRule="auto"/>
+        <w:ind w:left="403"/>
+        <w:rPr>
+          <w:rFonts w:cs="Times New Roman"/>
+          <w:color w:val="000000" w:themeColor="text1"/>
+          <w:sz w:val="20"/>
+          <w:szCs w:val="20"/>
+        </w:rPr>
+      </w:pPr>
+      <w:r>
+        <w:rPr>
+          <w:rFonts w:cs="Times New Roman"/>
+          <w:color w:val="000000" w:themeColor="text1"/>
+          <w:sz w:val="20"/>
+          <w:szCs w:val="20"/>
+        </w:rPr>
+        <w:t xml:space="preserve">                       {</w:t>
+      </w:r>
+    </w:p>
+    <w:p>
+      <w:pPr>
+        <w:spacing w:after="0" w:line="360" w:lineRule="auto"/>
+        <w:ind w:left="403"/>
+        <w:rPr>
+          <w:rFonts w:cs="Times New Roman"/>
+          <w:color w:val="000000" w:themeColor="text1"/>
+          <w:sz w:val="20"/>
+          <w:szCs w:val="20"/>
+        </w:rPr>
+      </w:pPr>
+      <w:r>
+        <w:rPr>
+          <w:rFonts w:cs="Times New Roman"/>
+          <w:color w:val="000000" w:themeColor="text1"/>
+          <w:sz w:val="20"/>
+          <w:szCs w:val="20"/>
+        </w:rPr>
+        <w:t xml:space="preserve">                               resource_name=value;</w:t>
+      </w:r>
+    </w:p>
+    <w:p>
+      <w:pPr>
+        <w:spacing w:after="0" w:line="360" w:lineRule="auto"/>
+        <w:ind w:left="403"/>
+        <w:rPr>
+          <w:rFonts w:cs="Times New Roman"/>
+          <w:color w:val="000000" w:themeColor="text1"/>
+          <w:sz w:val="20"/>
+          <w:szCs w:val="20"/>
+        </w:rPr>
+      </w:pPr>
+      <w:r>
+        <w:rPr>
+          <w:rFonts w:cs="Times New Roman"/>
+          <w:color w:val="000000" w:themeColor="text1"/>
+          <w:sz w:val="20"/>
+          <w:szCs w:val="20"/>
+        </w:rPr>
+        <w:t xml:space="preserve">                      </w:t>
+      </w:r>
+      <w:r>
+        <w:rPr>
+          <w:rFonts w:cs="Times New Roman"/>
+          <w:color w:val="000000" w:themeColor="text1"/>
+          <w:sz w:val="20"/>
+          <w:szCs w:val="20"/>
+        </w:rPr>
+        <w:t xml:space="preserve"> }</w:t>
+      </w:r>
+    </w:p>
+    <w:p>
+      <w:pPr>
+        <w:spacing w:after="0" w:line="360" w:lineRule="auto"/>
+        <w:ind w:left="403"/>
+        <w:rPr>
+          <w:rFonts w:cs="Times New Roman"/>
+          <w:color w:val="000000" w:themeColor="text1"/>
+          <w:sz w:val="20"/>
+          <w:szCs w:val="20"/>
+        </w:rPr>
+      </w:pPr>
+      <w:r>
+        <w:rPr>
+          <w:rFonts w:cs="Times New Roman"/>
+          <w:color w:val="000000" w:themeColor="text1"/>
+          <w:sz w:val="20"/>
+          <w:szCs w:val="20"/>
+        </w:rPr>
+        <w:t xml:space="preserve">                     else if(name.equals("txtdesc"))</w:t>
+      </w:r>
+    </w:p>
+    <w:p>
+      <w:pPr>
+        <w:spacing w:after="0" w:line="360" w:lineRule="auto"/>
+        <w:ind w:left="403"/>
+        <w:rPr>
+          <w:rFonts w:cs="Times New Roman"/>
+          <w:color w:val="000000" w:themeColor="text1"/>
+          <w:sz w:val="20"/>
+          <w:szCs w:val="20"/>
+        </w:rPr>
+      </w:pPr>
+      <w:r>
+        <w:rPr>
+          <w:rFonts w:cs="Times New Roman"/>
+          <w:color w:val="000000" w:themeColor="text1"/>
+          <w:sz w:val="20"/>
+          <w:szCs w:val="20"/>
+        </w:rPr>
+        <w:t xml:space="preserve">                        {  </w:t>
+      </w:r>
+    </w:p>
+    <w:p>
+      <w:pPr>
+        <w:spacing w:after="0" w:line="360" w:lineRule="auto"/>
+        <w:ind w:left="403"/>
+        <w:rPr>
+          <w:rFonts w:cs="Times New Roman"/>
+          <w:color w:val="000000" w:themeColor="text1"/>
+          <w:sz w:val="20"/>
+          <w:szCs w:val="20"/>
+        </w:rPr>
+      </w:pPr>
+      <w:r>
+        <w:rPr>
+          <w:rFonts w:cs="Times New Roman"/>
+          <w:color w:val="000000" w:themeColor="text1"/>
+          <w:sz w:val="20"/>
+          <w:szCs w:val="20"/>
+        </w:rPr>
+        <w:t xml:space="preserve">                                  desc=value;                        </w:t>
+      </w:r>
+    </w:p>
+    <w:p>
+      <w:pPr>
+        <w:spacing w:after="0" w:line="360" w:lineRule="auto"/>
+        <w:ind w:left="403"/>
+        <w:rPr>
+          <w:rFonts w:cs="Times New Roman"/>
+          <w:color w:val="000000" w:themeColor="text1"/>
+          <w:sz w:val="20"/>
+          <w:szCs w:val="20"/>
+        </w:rPr>
+      </w:pPr>
+      <w:r>
+        <w:rPr>
+          <w:rFonts w:cs="Times New Roman"/>
+          <w:color w:val="000000" w:themeColor="text1"/>
+          <w:sz w:val="20"/>
+          <w:szCs w:val="20"/>
+        </w:rPr>
+        <w:t xml:space="preserve">        </w:t>
+      </w:r>
+      <w:r>
+        <w:rPr>
+          <w:rFonts w:cs="Times New Roman"/>
+          <w:color w:val="000000" w:themeColor="text1"/>
+          <w:sz w:val="20"/>
+          <w:szCs w:val="20"/>
+        </w:rPr>
+        <w:t xml:space="preserve">    </w:t>
+      </w:r>
+      <w:r>
+        <w:rPr>
+          <w:rFonts w:cs="Times New Roman"/>
+          <w:color w:val="000000" w:themeColor="text1"/>
+          <w:sz w:val="20"/>
+          <w:szCs w:val="20"/>
+        </w:rPr>
+        <w:t xml:space="preserve">          </w:t>
+      </w:r>
+      <w:r>
+        <w:rPr>
+          <w:rFonts w:cs="Times New Roman"/>
+          <w:color w:val="000000" w:themeColor="text1"/>
+          <w:sz w:val="20"/>
+          <w:szCs w:val="20"/>
+        </w:rPr>
+        <w:t xml:space="preserve">  }  </w:t>
+      </w:r>
+      <w:r>
+        <w:rPr>
+          <w:rFonts w:cs="Times New Roman"/>
+          <w:color w:val="000000" w:themeColor="text1"/>
+          <w:sz w:val="20"/>
+          <w:szCs w:val="20"/>
+        </w:rPr>
+        <w:tab/>
+        <w:t xml:space="preserve">     </w:t>
+      </w:r>
+    </w:p>
+    <w:p>
+      <w:pPr>
+        <w:spacing w:after="0" w:line="360" w:lineRule="auto"/>
+        <w:ind w:left="403"/>
+        <w:rPr>
+          <w:rFonts w:cs="Times New Roman"/>
+          <w:color w:val="000000" w:themeColor="text1"/>
+          <w:sz w:val="20"/>
+          <w:szCs w:val="20"/>
+        </w:rPr>
+      </w:pPr>
+      <w:r>
+        <w:rPr>
+          <w:rFonts w:cs="Times New Roman"/>
+          <w:color w:val="000000" w:themeColor="text1"/>
+          <w:sz w:val="20"/>
+          <w:szCs w:val="20"/>
+        </w:rPr>
+        <w:tab/>
+        <w:t xml:space="preserve">   }</w:t>
+      </w:r>
+    </w:p>
+    <w:p>
+      <w:pPr>
+        <w:spacing w:after="0" w:line="360" w:lineRule="auto"/>
+        <w:ind w:left="403"/>
+        <w:rPr>
+          <w:rFonts w:cs="Times New Roman"/>
+          <w:color w:val="000000" w:themeColor="text1"/>
+          <w:sz w:val="20"/>
+          <w:szCs w:val="20"/>
+        </w:rPr>
+      </w:pPr>
+      <w:r>
+        <w:rPr>
+          <w:rFonts w:cs="Times New Roman"/>
+          <w:color w:val="000000" w:themeColor="text1"/>
+          <w:sz w:val="20"/>
+          <w:szCs w:val="20"/>
+        </w:rPr>
+        <w:t xml:space="preserve">            else                                    </w:t>
+      </w:r>
+    </w:p>
+    <w:p>
+      <w:pPr>
+        <w:spacing w:after="0" w:line="360" w:lineRule="auto"/>
+        <w:ind w:left="403"/>
+        <w:rPr>
+          <w:rFonts w:cs="Times New Roman"/>
+          <w:color w:val="000000" w:themeColor="text1"/>
+          <w:sz w:val="20"/>
+          <w:szCs w:val="20"/>
+        </w:rPr>
+      </w:pPr>
+      <w:r>
+        <w:rPr>
+          <w:rFonts w:cs="Times New Roman"/>
+          <w:color w:val="000000" w:themeColor="text1"/>
+          <w:sz w:val="20"/>
+          <w:szCs w:val="20"/>
+        </w:rPr>
+        <w:t xml:space="preserve">             {</w:t>
+      </w:r>
+    </w:p>
+    <w:p>
+      <w:pPr>
+        <w:spacing w:after="0" w:line="360" w:lineRule="auto"/>
+        <w:ind w:left="403"/>
+        <w:rPr>
+          <w:rFonts w:cs="Times New Roman"/>
+          <w:color w:val="000000" w:themeColor="text1"/>
+          <w:sz w:val="20"/>
+          <w:szCs w:val="20"/>
+        </w:rPr>
+      </w:pPr>
+      <w:r>
+        <w:rPr>
+          <w:rFonts w:cs="Times New Roman"/>
+          <w:color w:val="000000" w:themeColor="text1"/>
+          <w:sz w:val="20"/>
+          <w:szCs w:val="20"/>
+        </w:rPr>
+        <w:t xml:space="preserve">              String path="F:\\IMSAY\\PROJECTS</w:t>
+      </w:r>
+      <w:r>
+        <w:rPr>
+          <w:rFonts w:cs="Times New Roman"/>
+          <w:color w:val="000000" w:themeColor="text1"/>
+          <w:sz w:val="20"/>
+          <w:szCs w:val="20"/>
+        </w:rPr>
+        <w:t>\\nProjectz_Copy\\No\\ReadyMade_JSP\\Construction_Resource_Scheduler\\web\\admin\\ResouceUploads\\";</w:t>
+      </w:r>
+    </w:p>
+    <w:p>
+      <w:pPr>
+        <w:spacing w:after="0" w:line="360" w:lineRule="auto"/>
+        <w:ind w:left="403"/>
+        <w:rPr>
+          <w:rFonts w:cs="Times New Roman"/>
+          <w:color w:val="000000" w:themeColor="text1"/>
+          <w:sz w:val="20"/>
+          <w:szCs w:val="20"/>
+        </w:rPr>
+      </w:pPr>
+      <w:r>
+        <w:rPr>
+          <w:rFonts w:cs="Times New Roman"/>
+          <w:color w:val="000000" w:themeColor="text1"/>
+          <w:sz w:val="20"/>
+          <w:szCs w:val="20"/>
+        </w:rPr>
+        <w:t xml:space="preserve">                   String itemName = item.getName();    </w:t>
+      </w:r>
+    </w:p>
+    <w:p>
+      <w:pPr>
+        <w:spacing w:after="0" w:line="360" w:lineRule="auto"/>
+        <w:ind w:left="403"/>
+        <w:rPr>
+          <w:rFonts w:cs="Times New Roman"/>
+          <w:color w:val="000000" w:themeColor="text1"/>
+          <w:sz w:val="20"/>
+          <w:szCs w:val="20"/>
+        </w:rPr>
+      </w:pPr>
+      <w:r>
+        <w:rPr>
+          <w:rFonts w:cs="Times New Roman"/>
+          <w:color w:val="000000" w:themeColor="text1"/>
+          <w:sz w:val="20"/>
+          <w:szCs w:val="20"/>
+        </w:rPr>
+        <w:t xml:space="preserve">                    //filename=request.getRealPath("") + "/ResouceUploads/";</w:t>
+      </w:r>
+    </w:p>
+    <w:p>
+      <w:pPr>
+        <w:spacing w:after="0" w:line="360" w:lineRule="auto"/>
+        <w:ind w:left="720" w:firstLine="720"/>
+        <w:rPr>
+          <w:rFonts w:cs="Times New Roman"/>
+          <w:color w:val="000000" w:themeColor="text1"/>
+          <w:sz w:val="20"/>
+          <w:szCs w:val="20"/>
+        </w:rPr>
+      </w:pPr>
+      <w:r>
+        <w:rPr>
+          <w:rFonts w:cs="Times New Roman"/>
+          <w:color w:val="000000" w:themeColor="text1"/>
+          <w:sz w:val="20"/>
+          <w:szCs w:val="20"/>
+        </w:rPr>
+        <w:t>filename=path+itemName;</w:t>
+      </w:r>
+    </w:p>
+    <w:p>
+      <w:pPr>
+        <w:spacing w:after="0" w:line="360" w:lineRule="auto"/>
+        <w:ind w:left="403"/>
+        <w:rPr>
+          <w:rFonts w:cs="Times New Roman"/>
+          <w:color w:val="000000" w:themeColor="text1"/>
+          <w:sz w:val="20"/>
+          <w:szCs w:val="20"/>
+        </w:rPr>
+      </w:pPr>
+      <w:r>
+        <w:rPr>
+          <w:rFonts w:cs="Times New Roman"/>
+          <w:color w:val="000000" w:themeColor="text1"/>
+          <w:sz w:val="20"/>
+          <w:szCs w:val="20"/>
+        </w:rPr>
+        <w:t xml:space="preserve">                    out.println("fname"+filename);</w:t>
+      </w:r>
+    </w:p>
+    <w:p>
+      <w:pPr>
+        <w:spacing w:after="0" w:line="360" w:lineRule="auto"/>
+        <w:ind w:left="403"/>
+        <w:rPr>
+          <w:rFonts w:cs="Times New Roman"/>
+          <w:color w:val="000000" w:themeColor="text1"/>
+          <w:sz w:val="20"/>
+          <w:szCs w:val="20"/>
+        </w:rPr>
+      </w:pPr>
+      <w:r>
+        <w:rPr>
+          <w:rFonts w:cs="Times New Roman"/>
+          <w:color w:val="000000" w:themeColor="text1"/>
+          <w:sz w:val="20"/>
+          <w:szCs w:val="20"/>
+        </w:rPr>
+        <w:t xml:space="preserve">                   File savedFile=new File(filename);</w:t>
+      </w:r>
+    </w:p>
+    <w:p>
+      <w:pPr>
+        <w:spacing w:after="0" w:line="360" w:lineRule="auto"/>
+        <w:ind w:left="403"/>
+        <w:rPr>
+          <w:rFonts w:cs="Times New Roman"/>
+          <w:color w:val="000000" w:themeColor="text1"/>
+          <w:sz w:val="20"/>
+          <w:szCs w:val="20"/>
+        </w:rPr>
+      </w:pPr>
+      <w:r>
+        <w:rPr>
+          <w:rFonts w:cs="Times New Roman"/>
+          <w:color w:val="000000" w:themeColor="text1"/>
+          <w:sz w:val="20"/>
+          <w:szCs w:val="20"/>
+        </w:rPr>
+        <w:t xml:space="preserve">                    try {</w:t>
+      </w:r>
+    </w:p>
+    <w:p>
+      <w:pPr>
+        <w:spacing w:after="0" w:line="360" w:lineRule="auto"/>
+        <w:ind w:left="403"/>
+        <w:rPr>
+          <w:rFonts w:cs="Times New Roman"/>
+          <w:color w:val="000000" w:themeColor="text1"/>
+          <w:sz w:val="20"/>
+          <w:szCs w:val="20"/>
+        </w:rPr>
+      </w:pPr>
+      <w:r>
+        <w:rPr>
+          <w:rFonts w:cs="Times New Roman"/>
+          <w:color w:val="000000" w:themeColor="text1"/>
+          <w:sz w:val="20"/>
+          <w:szCs w:val="20"/>
+        </w:rPr>
+        <w:t xml:space="preserve">                        item.write(savedFile);    </w:t>
+      </w:r>
+    </w:p>
+    <w:p>
+      <w:pPr>
+        <w:spacing w:after="0" w:line="360" w:lineRule="auto"/>
+        <w:ind w:left="403"/>
+        <w:rPr>
+          <w:rFonts w:cs="Times New Roman"/>
+          <w:color w:val="000000" w:themeColor="text1"/>
+          <w:sz w:val="20"/>
+          <w:szCs w:val="20"/>
+        </w:rPr>
+      </w:pPr>
+      <w:r>
+        <w:rPr>
+          <w:rFonts w:cs="Times New Roman"/>
+          <w:color w:val="000000" w:themeColor="text1"/>
+          <w:sz w:val="20"/>
+          <w:szCs w:val="20"/>
+        </w:rPr>
+        <w:t xml:space="preserve">                    } catch (Exception ex) {</w:t>
+      </w:r>
+    </w:p>
+    <w:p>
+      <w:pPr>
+        <w:spacing w:after="0" w:line="360" w:lineRule="auto"/>
+        <w:ind w:left="403"/>
+        <w:rPr>
+          <w:rFonts w:cs="Times New Roman"/>
+          <w:color w:val="000000" w:themeColor="text1"/>
+          <w:sz w:val="20"/>
+          <w:szCs w:val="20"/>
+        </w:rPr>
+      </w:pPr>
+      <w:r>
+        <w:rPr>
+          <w:rFonts w:cs="Times New Roman"/>
+          <w:color w:val="000000" w:themeColor="text1"/>
+          <w:sz w:val="20"/>
+          <w:szCs w:val="20"/>
+        </w:rPr>
+        <w:t xml:space="preserve">                        Logger.getLogger(addResourceMainAction.class.getName()).log(Level.SEVERE, null, ex);</w:t>
+      </w:r>
+    </w:p>
+    <w:p>
+      <w:pPr>
+        <w:spacing w:after="0" w:line="360" w:lineRule="auto"/>
+        <w:ind w:left="403"/>
+        <w:rPr>
+          <w:rFonts w:cs="Times New Roman"/>
+          <w:color w:val="000000" w:themeColor="text1"/>
+          <w:sz w:val="20"/>
+          <w:szCs w:val="20"/>
+        </w:rPr>
+      </w:pPr>
+      <w:r>
+        <w:rPr>
+          <w:rFonts w:cs="Times New Roman"/>
+          <w:color w:val="000000" w:themeColor="text1"/>
+          <w:sz w:val="20"/>
+          <w:szCs w:val="20"/>
+        </w:rPr>
+        <w:t xml:space="preserve">                    }</w:t>
+      </w:r>
+    </w:p>
+    <w:p>
+      <w:pPr>
+        <w:spacing w:after="0" w:line="360" w:lineRule="auto"/>
+        <w:ind w:left="403"/>
+        <w:rPr>
+          <w:rFonts w:cs="Times New Roman"/>
+          <w:color w:val="000000" w:themeColor="text1"/>
+          <w:sz w:val="20"/>
+          <w:szCs w:val="20"/>
+        </w:rPr>
+      </w:pPr>
+      <w:r>
+        <w:rPr>
+          <w:rFonts w:cs="Times New Roman"/>
+          <w:color w:val="000000" w:themeColor="text1"/>
+          <w:sz w:val="20"/>
+          <w:szCs w:val="20"/>
+        </w:rPr>
+        <w:t xml:space="preserve">                    out.println("successfull"); </w:t>
+      </w:r>
+    </w:p>
+    <w:p>
+      <w:pPr>
+        <w:spacing w:after="0" w:line="360" w:lineRule="auto"/>
+        <w:ind w:left="403"/>
+        <w:rPr>
+          <w:rFonts w:cs="Times New Roman"/>
+          <w:color w:val="000000" w:themeColor="text1"/>
+          <w:sz w:val="20"/>
+          <w:szCs w:val="20"/>
+        </w:rPr>
+      </w:pPr>
+      <w:r>
+        <w:rPr>
+          <w:rFonts w:cs="Times New Roman"/>
+          <w:color w:val="000000" w:themeColor="text1"/>
+          <w:sz w:val="20"/>
+          <w:szCs w:val="20"/>
+        </w:rPr>
+        <w:t xml:space="preserve">                String s="select * from addresoucemain_tb where ResourceName='"+request.getParameter("txtres")+"' ";</w:t>
+      </w:r>
+    </w:p>
+    <w:p>
+      <w:pPr>
+        <w:spacing w:after="0" w:line="360" w:lineRule="auto"/>
+        <w:ind w:left="403"/>
+        <w:rPr>
+          <w:rFonts w:cs="Times New Roman"/>
+          <w:color w:val="000000" w:themeColor="text1"/>
+          <w:sz w:val="20"/>
+          <w:szCs w:val="20"/>
+        </w:rPr>
+      </w:pPr>
+      <w:r>
+        <w:rPr>
+          <w:rFonts w:cs="Times New Roman"/>
+          <w:color w:val="000000" w:themeColor="text1"/>
+          <w:sz w:val="20"/>
+          <w:szCs w:val="20"/>
+        </w:rPr>
+        <w:t xml:space="preserve">            ResultSet rs=dm.ForSelect(s);</w:t>
+      </w:r>
+    </w:p>
+    <w:p>
+      <w:pPr>
+        <w:spacing w:after="0" w:line="360" w:lineRule="auto"/>
+        <w:ind w:left="403"/>
+        <w:rPr>
+          <w:rFonts w:cs="Times New Roman"/>
+          <w:color w:val="000000" w:themeColor="text1"/>
+          <w:sz w:val="20"/>
+          <w:szCs w:val="20"/>
+        </w:rPr>
+      </w:pPr>
+      <w:r>
+        <w:rPr>
+          <w:rFonts w:cs="Times New Roman"/>
+          <w:color w:val="000000" w:themeColor="text1"/>
+          <w:sz w:val="20"/>
+          <w:szCs w:val="20"/>
+        </w:rPr>
+        <w:t xml:space="preserve">            try {</w:t>
+      </w:r>
+    </w:p>
+    <w:p>
+      <w:pPr>
+        <w:spacing w:after="0" w:line="360" w:lineRule="auto"/>
+        <w:ind w:left="403"/>
+        <w:rPr>
+          <w:rFonts w:cs="Times New Roman"/>
+          <w:color w:val="000000" w:themeColor="text1"/>
+          <w:sz w:val="20"/>
+          <w:szCs w:val="20"/>
+        </w:rPr>
+      </w:pPr>
+      <w:r>
+        <w:rPr>
+          <w:rFonts w:cs="Times New Roman"/>
+          <w:color w:val="000000" w:themeColor="text1"/>
+          <w:sz w:val="20"/>
+          <w:szCs w:val="20"/>
+        </w:rPr>
+        <w:t xml:space="preserve">                try {</w:t>
+      </w:r>
+    </w:p>
+    <w:p>
+      <w:pPr>
+        <w:spacing w:after="0" w:line="360" w:lineRule="auto"/>
+        <w:ind w:left="403"/>
+        <w:rPr>
+          <w:rFonts w:cs="Times New Roman"/>
+          <w:color w:val="000000" w:themeColor="text1"/>
+          <w:sz w:val="20"/>
+          <w:szCs w:val="20"/>
+        </w:rPr>
+      </w:pPr>
+      <w:r>
+        <w:rPr>
+          <w:rFonts w:cs="Times New Roman"/>
+          <w:color w:val="000000" w:themeColor="text1"/>
+          <w:sz w:val="20"/>
+          <w:szCs w:val="20"/>
+        </w:rPr>
+        <w:t xml:space="preserve">                    if(rs.next())</w:t>
+      </w:r>
+    </w:p>
+    <w:p>
+      <w:pPr>
+        <w:spacing w:after="0" w:line="360" w:lineRule="auto"/>
+        <w:ind w:left="403"/>
+        <w:rPr>
+          <w:rFonts w:cs="Times New Roman"/>
+          <w:color w:val="000000" w:themeColor="text1"/>
+          <w:sz w:val="20"/>
+          <w:szCs w:val="20"/>
+        </w:rPr>
+      </w:pPr>
+      <w:r>
+        <w:rPr>
+          <w:rFonts w:cs="Times New Roman"/>
+          <w:color w:val="000000" w:themeColor="text1"/>
+          <w:sz w:val="20"/>
+          <w:szCs w:val="20"/>
+        </w:rPr>
+        <w:t xml:space="preserve">                    {</w:t>
+      </w:r>
+    </w:p>
+    <w:p>
+      <w:pPr>
+        <w:spacing w:after="0" w:line="360" w:lineRule="auto"/>
+        <w:ind w:left="720"/>
+        <w:rPr>
+          <w:rFonts w:cs="Times New Roman"/>
+          <w:color w:val="000000" w:themeColor="text1"/>
+          <w:sz w:val="20"/>
+          <w:szCs w:val="20"/>
+        </w:rPr>
+      </w:pPr>
+      <w:r>
+        <w:rPr>
+          <w:rFonts w:cs="Times New Roman"/>
+          <w:color w:val="000000" w:themeColor="text1"/>
+          <w:sz w:val="20"/>
+          <w:szCs w:val="20"/>
+        </w:rPr>
+        <w:t xml:space="preserve">                       out.print("&lt;script type='text/javascript'&gt;alert('Resource already exists...'); </w:t>
+      </w:r>
+      <w:r>
+        <w:rPr>
+          <w:rFonts w:cs="Times New Roman"/>
+          <w:color w:val="000000" w:themeColor="text1"/>
+          <w:sz w:val="20"/>
+          <w:szCs w:val="20"/>
+        </w:rPr>
+        <w:t xml:space="preserve">    </w:t>
+      </w:r>
+      <w:r>
+        <w:rPr>
+          <w:rFonts w:cs="Times New Roman"/>
+          <w:color w:val="000000" w:themeColor="text1"/>
+          <w:sz w:val="20"/>
+          <w:szCs w:val="20"/>
+        </w:rPr>
+        <w:t>window.location='index.jsp'; &lt;/script&gt;");</w:t>
+      </w:r>
+    </w:p>
+    <w:p>
+      <w:pPr>
+        <w:spacing w:after="0" w:line="360" w:lineRule="auto"/>
+        <w:ind w:left="1123" w:firstLine="317"/>
+        <w:rPr>
+          <w:rFonts w:cs="Times New Roman"/>
+          <w:color w:val="000000" w:themeColor="text1"/>
+          <w:sz w:val="20"/>
+          <w:szCs w:val="20"/>
+        </w:rPr>
+      </w:pPr>
+      <w:r>
+        <w:rPr>
+          <w:rFonts w:cs="Times New Roman"/>
+          <w:color w:val="000000" w:themeColor="text1"/>
+          <w:sz w:val="20"/>
+          <w:szCs w:val="20"/>
+        </w:rPr>
+        <w:lastRenderedPageBreak/>
+        <w:t>}</w:t>
+      </w:r>
+    </w:p>
+    <w:p>
+      <w:pPr>
+        <w:spacing w:after="0" w:line="360" w:lineRule="auto"/>
+        <w:ind w:left="403"/>
+        <w:rPr>
+          <w:rFonts w:cs="Times New Roman"/>
+          <w:color w:val="000000" w:themeColor="text1"/>
+          <w:sz w:val="20"/>
+          <w:szCs w:val="20"/>
+        </w:rPr>
+      </w:pPr>
+      <w:r>
+        <w:rPr>
+          <w:rFonts w:cs="Times New Roman"/>
+          <w:color w:val="000000" w:themeColor="text1"/>
+          <w:sz w:val="20"/>
+          <w:szCs w:val="20"/>
+        </w:rPr>
+        <w:t xml:space="preserve">                    else</w:t>
+      </w:r>
+    </w:p>
+    <w:p>
+      <w:pPr>
+        <w:spacing w:after="0" w:line="360" w:lineRule="auto"/>
+        <w:ind w:left="403"/>
+        <w:rPr>
+          <w:rFonts w:cs="Times New Roman"/>
+          <w:color w:val="000000" w:themeColor="text1"/>
+          <w:sz w:val="20"/>
+          <w:szCs w:val="20"/>
+        </w:rPr>
+      </w:pPr>
+      <w:r>
+        <w:rPr>
+          <w:rFonts w:cs="Times New Roman"/>
+          <w:color w:val="000000" w:themeColor="text1"/>
+          <w:sz w:val="20"/>
+          <w:szCs w:val="20"/>
+        </w:rPr>
+        <w:t xml:space="preserve">                    {</w:t>
+      </w:r>
+    </w:p>
+    <w:p>
+      <w:pPr>
+        <w:spacing w:after="0" w:line="360" w:lineRule="auto"/>
+        <w:ind w:left="403"/>
+        <w:rPr>
+          <w:rFonts w:cs="Times New Roman"/>
+          <w:color w:val="000000" w:themeColor="text1"/>
+          <w:sz w:val="20"/>
+          <w:szCs w:val="20"/>
+        </w:rPr>
+      </w:pPr>
+      <w:r>
+        <w:rPr>
+          <w:rFonts w:cs="Times New Roman"/>
+          <w:color w:val="000000" w:themeColor="text1"/>
+          <w:sz w:val="20"/>
+          <w:szCs w:val="20"/>
+        </w:rPr>
+        <w:t xml:space="preserve">                String resource_mainid=dm.GenID("addresoucemain_tb","Resource_id","REM");</w:t>
+      </w:r>
+    </w:p>
+    <w:p>
+      <w:pPr>
+        <w:spacing w:after="0" w:line="360" w:lineRule="auto"/>
+        <w:ind w:left="403"/>
+        <w:rPr>
+          <w:rFonts w:cs="Times New Roman"/>
+          <w:color w:val="000000" w:themeColor="text1"/>
+          <w:sz w:val="20"/>
+          <w:szCs w:val="20"/>
+        </w:rPr>
+      </w:pPr>
+      <w:r>
+        <w:rPr>
+          <w:rFonts w:cs="Times New Roman"/>
+          <w:color w:val="000000" w:themeColor="text1"/>
+          <w:sz w:val="20"/>
+          <w:szCs w:val="20"/>
+        </w:rPr>
+        <w:t xml:space="preserve">                     String sql="insert into addresoucemain_tb values('"+resource_mainid+"','"+resource_name+"','"+desc+"','"+itemName+"') ";</w:t>
+      </w:r>
+    </w:p>
+    <w:p>
+      <w:pPr>
+        <w:spacing w:after="0" w:line="360" w:lineRule="auto"/>
+        <w:ind w:left="403"/>
+        <w:rPr>
+          <w:rFonts w:cs="Times New Roman"/>
+          <w:color w:val="000000" w:themeColor="text1"/>
+          <w:sz w:val="20"/>
+          <w:szCs w:val="20"/>
+        </w:rPr>
+      </w:pPr>
+      <w:r>
+        <w:rPr>
+          <w:rFonts w:cs="Times New Roman"/>
+          <w:color w:val="000000" w:themeColor="text1"/>
+          <w:sz w:val="20"/>
+          <w:szCs w:val="20"/>
+        </w:rPr>
+        <w:t xml:space="preserve">            int r=dm.ForInsert(sql);</w:t>
+      </w:r>
+    </w:p>
+    <w:p>
+      <w:pPr>
+        <w:spacing w:after="0" w:line="360" w:lineRule="auto"/>
+        <w:ind w:left="403"/>
+        <w:rPr>
+          <w:rFonts w:cs="Times New Roman"/>
+          <w:color w:val="000000" w:themeColor="text1"/>
+          <w:sz w:val="20"/>
+          <w:szCs w:val="20"/>
+        </w:rPr>
+      </w:pPr>
+      <w:r>
+        <w:rPr>
+          <w:rFonts w:cs="Times New Roman"/>
+          <w:color w:val="000000" w:themeColor="text1"/>
+          <w:sz w:val="20"/>
+          <w:szCs w:val="20"/>
+        </w:rPr>
+        <w:t xml:space="preserve">              if(r&gt;0)</w:t>
+      </w:r>
+    </w:p>
+    <w:p>
+      <w:pPr>
+        <w:spacing w:after="0" w:line="360" w:lineRule="auto"/>
+        <w:ind w:left="403"/>
+        <w:rPr>
+          <w:rFonts w:cs="Times New Roman"/>
+          <w:color w:val="000000" w:themeColor="text1"/>
+          <w:sz w:val="20"/>
+          <w:szCs w:val="20"/>
+        </w:rPr>
+      </w:pPr>
+      <w:r>
+        <w:rPr>
+          <w:rFonts w:cs="Times New Roman"/>
+          <w:color w:val="000000" w:themeColor="text1"/>
+          <w:sz w:val="20"/>
+          <w:szCs w:val="20"/>
+        </w:rPr>
+        <w:t xml:space="preserve">                {</w:t>
+      </w:r>
+    </w:p>
+    <w:p>
+      <w:pPr>
+        <w:spacing w:after="0" w:line="360" w:lineRule="auto"/>
+        <w:ind w:left="403"/>
+        <w:rPr>
+          <w:rFonts w:cs="Times New Roman"/>
+          <w:color w:val="000000" w:themeColor="text1"/>
+          <w:sz w:val="20"/>
+          <w:szCs w:val="20"/>
+        </w:rPr>
+      </w:pPr>
+      <w:r>
+        <w:rPr>
+          <w:rFonts w:cs="Times New Roman"/>
+          <w:color w:val="000000" w:themeColor="text1"/>
+          <w:sz w:val="20"/>
+          <w:szCs w:val="20"/>
+        </w:rPr>
+        <w:t xml:space="preserve">                    out.print("&lt;script type='text/javascript'&gt;alert('Resource has been added'); window.location='admin/addResourcemain.jsp'; &lt;/script&gt;");</w:t>
+      </w:r>
+    </w:p>
+    <w:p>
+      <w:pPr>
+        <w:spacing w:after="0" w:line="360" w:lineRule="auto"/>
+        <w:ind w:left="403"/>
+        <w:rPr>
+          <w:rFonts w:cs="Times New Roman"/>
+          <w:color w:val="000000" w:themeColor="text1"/>
+          <w:sz w:val="20"/>
+          <w:szCs w:val="20"/>
+        </w:rPr>
+      </w:pPr>
+      <w:r>
+        <w:rPr>
+          <w:rFonts w:cs="Times New Roman"/>
+          <w:color w:val="000000" w:themeColor="text1"/>
+          <w:sz w:val="20"/>
+          <w:szCs w:val="20"/>
+        </w:rPr>
+        <w:t>}</w:t>
+      </w:r>
+    </w:p>
+    <w:p>
+      <w:pPr>
+        <w:spacing w:after="0" w:line="360" w:lineRule="auto"/>
+        <w:ind w:left="403"/>
+        <w:rPr>
+          <w:rFonts w:cs="Times New Roman"/>
+          <w:color w:val="000000" w:themeColor="text1"/>
+          <w:sz w:val="20"/>
+          <w:szCs w:val="20"/>
+        </w:rPr>
+      </w:pPr>
+      <w:r>
+        <w:rPr>
+          <w:rFonts w:cs="Times New Roman"/>
+          <w:color w:val="000000" w:themeColor="text1"/>
+          <w:sz w:val="20"/>
+          <w:szCs w:val="20"/>
+        </w:rPr>
+        <w:t xml:space="preserve">                    }</w:t>
+      </w:r>
+    </w:p>
+    <w:p>
+      <w:pPr>
+        <w:spacing w:after="0" w:line="360" w:lineRule="auto"/>
+        <w:ind w:left="403"/>
+        <w:rPr>
+          <w:rFonts w:cs="Times New Roman"/>
+          <w:color w:val="000000" w:themeColor="text1"/>
+          <w:sz w:val="20"/>
+          <w:szCs w:val="20"/>
+        </w:rPr>
+      </w:pPr>
+      <w:r>
+        <w:rPr>
+          <w:rFonts w:cs="Times New Roman"/>
+          <w:color w:val="000000" w:themeColor="text1"/>
+          <w:sz w:val="20"/>
+          <w:szCs w:val="20"/>
+        </w:rPr>
+        <w:t xml:space="preserve">                } catch (SQLException ex) {</w:t>
+      </w:r>
+    </w:p>
+    <w:p>
+      <w:pPr>
+        <w:spacing w:after="0" w:line="360" w:lineRule="auto"/>
+        <w:ind w:left="403"/>
+        <w:rPr>
+          <w:rFonts w:cs="Times New Roman"/>
+          <w:color w:val="000000" w:themeColor="text1"/>
+          <w:sz w:val="20"/>
+          <w:szCs w:val="20"/>
+        </w:rPr>
+      </w:pPr>
+      <w:r>
+        <w:rPr>
+          <w:rFonts w:cs="Times New Roman"/>
+          <w:color w:val="000000" w:themeColor="text1"/>
+          <w:sz w:val="20"/>
+          <w:szCs w:val="20"/>
+        </w:rPr>
+        <w:t xml:space="preserve">                    Logger.getLogger(addResourceMainAction.class.getName()).log(Level.SEVERE, null, ex);</w:t>
+      </w:r>
+    </w:p>
+    <w:p>
+      <w:pPr>
+        <w:spacing w:after="0" w:line="360" w:lineRule="auto"/>
+        <w:ind w:left="403"/>
+        <w:rPr>
+          <w:rFonts w:cs="Times New Roman"/>
+          <w:color w:val="000000" w:themeColor="text1"/>
+          <w:sz w:val="20"/>
+          <w:szCs w:val="20"/>
+        </w:rPr>
+      </w:pPr>
+      <w:r>
+        <w:rPr>
+          <w:rFonts w:cs="Times New Roman"/>
+          <w:color w:val="000000" w:themeColor="text1"/>
+          <w:sz w:val="20"/>
+          <w:szCs w:val="20"/>
+        </w:rPr>
+        <w:t xml:space="preserve">                }</w:t>
+      </w:r>
+    </w:p>
+    <w:p>
+      <w:pPr>
+        <w:spacing w:after="0" w:line="360" w:lineRule="auto"/>
+        <w:ind w:left="403"/>
+        <w:rPr>
+          <w:rFonts w:cs="Times New Roman"/>
+          <w:color w:val="000000" w:themeColor="text1"/>
+          <w:sz w:val="20"/>
+          <w:szCs w:val="20"/>
+        </w:rPr>
+      </w:pPr>
+      <w:r>
+        <w:rPr>
+          <w:rFonts w:cs="Times New Roman"/>
+          <w:color w:val="000000" w:themeColor="text1"/>
+          <w:sz w:val="20"/>
+          <w:szCs w:val="20"/>
+        </w:rPr>
+        <w:t xml:space="preserve">            out.println("&lt;/body&gt;");</w:t>
+      </w:r>
+    </w:p>
+    <w:p>
+      <w:pPr>
+        <w:spacing w:after="0" w:line="360" w:lineRule="auto"/>
+        <w:ind w:left="403"/>
+        <w:rPr>
+          <w:rFonts w:cs="Times New Roman"/>
+          <w:color w:val="000000" w:themeColor="text1"/>
+          <w:sz w:val="20"/>
+          <w:szCs w:val="20"/>
+        </w:rPr>
+      </w:pPr>
+      <w:r>
+        <w:rPr>
+          <w:rFonts w:cs="Times New Roman"/>
+          <w:color w:val="000000" w:themeColor="text1"/>
+          <w:sz w:val="20"/>
+          <w:szCs w:val="20"/>
+        </w:rPr>
+        <w:t xml:space="preserve">            out.println("&lt;/html&gt;");</w:t>
+      </w:r>
+    </w:p>
+    <w:p>
+      <w:pPr>
+        <w:spacing w:after="0" w:line="360" w:lineRule="auto"/>
+        <w:ind w:left="403"/>
+        <w:rPr>
+          <w:rFonts w:cs="Times New Roman"/>
+          <w:color w:val="000000" w:themeColor="text1"/>
+          <w:sz w:val="20"/>
+          <w:szCs w:val="20"/>
+        </w:rPr>
+      </w:pPr>
+      <w:r>
+        <w:rPr>
+          <w:rFonts w:cs="Times New Roman"/>
+          <w:color w:val="000000" w:themeColor="text1"/>
+          <w:sz w:val="20"/>
+          <w:szCs w:val="20"/>
+        </w:rPr>
+        <w:t xml:space="preserve">        } finally {            </w:t>
+      </w:r>
+    </w:p>
+    <w:p>
+      <w:pPr>
+        <w:spacing w:after="0" w:line="360" w:lineRule="auto"/>
+        <w:ind w:left="403"/>
+        <w:rPr>
+          <w:rFonts w:cs="Times New Roman"/>
+          <w:color w:val="000000" w:themeColor="text1"/>
+          <w:sz w:val="20"/>
+          <w:szCs w:val="20"/>
+        </w:rPr>
+      </w:pPr>
+      <w:r>
+        <w:rPr>
+          <w:rFonts w:cs="Times New Roman"/>
+          <w:color w:val="000000" w:themeColor="text1"/>
+          <w:sz w:val="20"/>
+          <w:szCs w:val="20"/>
+        </w:rPr>
+        <w:t xml:space="preserve">            out.close();</w:t>
+      </w:r>
+    </w:p>
+    <w:p>
+      <w:pPr>
+        <w:spacing w:after="0" w:line="360" w:lineRule="auto"/>
+        <w:ind w:left="403"/>
+        <w:rPr>
+          <w:rFonts w:cs="Times New Roman"/>
+          <w:color w:val="000000" w:themeColor="text1"/>
+          <w:sz w:val="20"/>
+          <w:szCs w:val="20"/>
+        </w:rPr>
+      </w:pPr>
+      <w:r>
+        <w:rPr>
+          <w:rFonts w:cs="Times New Roman"/>
+          <w:color w:val="000000" w:themeColor="text1"/>
+          <w:sz w:val="20"/>
+          <w:szCs w:val="20"/>
+        </w:rPr>
+        <w:t xml:space="preserve">        }</w:t>
+      </w:r>
+    </w:p>
+    <w:p>
+      <w:pPr>
+        <w:spacing w:after="0" w:line="360" w:lineRule="auto"/>
+        <w:ind w:left="403"/>
+        <w:rPr>
+          <w:rFonts w:cs="Times New Roman"/>
+          <w:color w:val="000000" w:themeColor="text1"/>
+          <w:sz w:val="20"/>
+          <w:szCs w:val="20"/>
+        </w:rPr>
+      </w:pPr>
+      <w:r>
+        <w:rPr>
+          <w:rFonts w:cs="Times New Roman"/>
+          <w:color w:val="000000" w:themeColor="text1"/>
+          <w:sz w:val="20"/>
+          <w:szCs w:val="20"/>
+        </w:rPr>
+        <w:t xml:space="preserve">    }</w:t>
+      </w:r>
+    </w:p>
+    <w:p>
+      <w:pPr>
+        <w:spacing w:after="0" w:line="360" w:lineRule="auto"/>
+        <w:ind w:left="403"/>
+        <w:rPr>
+          <w:rFonts w:cs="Times New Roman"/>
+          <w:color w:val="000000" w:themeColor="text1"/>
+          <w:sz w:val="20"/>
+          <w:szCs w:val="20"/>
+        </w:rPr>
+      </w:pPr>
+      <w:r>
+        <w:rPr>
+          <w:rFonts w:cs="Times New Roman"/>
+          <w:color w:val="000000" w:themeColor="text1"/>
+          <w:sz w:val="20"/>
+          <w:szCs w:val="20"/>
+        </w:rPr>
+        <w:t xml:space="preserve">       }</w:t>
+      </w:r>
+    </w:p>
+    <w:p>
+      <w:pPr>
+        <w:spacing w:after="0" w:line="360" w:lineRule="auto"/>
+        <w:ind w:left="403"/>
+        <w:rPr>
+          <w:rFonts w:cs="Times New Roman"/>
+          <w:color w:val="000000" w:themeColor="text1"/>
+          <w:sz w:val="20"/>
+          <w:szCs w:val="20"/>
+        </w:rPr>
+      </w:pPr>
+      <w:r>
+        <w:rPr>
+          <w:rFonts w:cs="Times New Roman"/>
+          <w:color w:val="000000" w:themeColor="text1"/>
+          <w:sz w:val="20"/>
+          <w:szCs w:val="20"/>
+        </w:rPr>
+        <w:t xml:space="preserve">     }</w:t>
+      </w:r>
+    </w:p>
+    <w:p>
+      <w:pPr>
+        <w:spacing w:after="0" w:line="360" w:lineRule="auto"/>
+        <w:ind w:left="403"/>
+        <w:rPr>
+          <w:rFonts w:cs="Times New Roman"/>
+          <w:color w:val="000000" w:themeColor="text1"/>
+          <w:sz w:val="20"/>
+          <w:szCs w:val="20"/>
+        </w:rPr>
+      </w:pPr>
+      <w:r>
+        <w:rPr>
+          <w:rFonts w:cs="Times New Roman"/>
+          <w:color w:val="000000" w:themeColor="text1"/>
+          <w:sz w:val="20"/>
+          <w:szCs w:val="20"/>
+        </w:rPr>
+        <w:t xml:space="preserve">    }</w:t>
+      </w:r>
+    </w:p>
+    <w:p>
+      <w:pPr>
+        <w:spacing w:after="0" w:line="360" w:lineRule="auto"/>
+        <w:ind w:left="403"/>
+        <w:rPr>
+          <w:rFonts w:cs="Times New Roman"/>
+          <w:color w:val="000000" w:themeColor="text1"/>
+          <w:sz w:val="20"/>
+          <w:szCs w:val="20"/>
+        </w:rPr>
+      </w:pPr>
+    </w:p>
+    <w:p>
+      <w:pPr>
+        <w:spacing w:line="360" w:lineRule="auto"/>
+        <w:rPr>
+          <w:rFonts w:cs="Times New Roman"/>
+          <w:color w:val="000000" w:themeColor="text1"/>
+          <w:sz w:val="20"/>
+          <w:szCs w:val="20"/>
+        </w:rPr>
+      </w:pPr>
+    </w:p>
+    <w:p>
+      <w:pPr>
+        <w:spacing w:line="360" w:lineRule="auto"/>
+        <w:rPr>
+          <w:rFonts w:cs="Times New Roman"/>
+          <w:color w:val="000000" w:themeColor="text1"/>
+          <w:sz w:val="20"/>
+          <w:szCs w:val="20"/>
+        </w:rPr>
+      </w:pPr>
+    </w:p>
+    <w:p>
+      <w:pPr>
+        <w:spacing w:line="360" w:lineRule="auto"/>
+        <w:rPr>
+          <w:rFonts w:cs="Times New Roman"/>
+          <w:color w:val="000000" w:themeColor="text1"/>
+          <w:sz w:val="20"/>
+          <w:szCs w:val="20"/>
+        </w:rPr>
+      </w:pPr>
+    </w:p>
+    <w:p>
+      <w:pPr>
+        <w:spacing w:line="360" w:lineRule="auto"/>
+        <w:rPr>
+          <w:rFonts w:cs="Times New Roman"/>
+          <w:color w:val="000000" w:themeColor="text1"/>
+          <w:sz w:val="20"/>
+          <w:szCs w:val="20"/>
+        </w:rPr>
+      </w:pPr>
+    </w:p>
+    <w:p>
+      <w:pPr>
+        <w:spacing w:line="360" w:lineRule="auto"/>
+        <w:rPr>
+          <w:rFonts w:cs="Times New Roman"/>
+          <w:color w:val="000000" w:themeColor="text1"/>
+          <w:sz w:val="20"/>
+          <w:szCs w:val="20"/>
+        </w:rPr>
+      </w:pPr>
+    </w:p>
+    <w:p>
+      <w:pPr>
+        <w:spacing w:line="360" w:lineRule="auto"/>
+        <w:rPr>
+          <w:rFonts w:cs="Times New Roman"/>
+          <w:color w:val="000000" w:themeColor="text1"/>
+          <w:sz w:val="20"/>
+          <w:szCs w:val="20"/>
+        </w:rPr>
+      </w:pPr>
+    </w:p>
+    <w:p>
+      <w:pPr>
+        <w:spacing w:line="360" w:lineRule="auto"/>
+        <w:rPr>
+          <w:rFonts w:cs="Times New Roman"/>
+          <w:color w:val="000000" w:themeColor="text1"/>
+          <w:sz w:val="20"/>
+          <w:szCs w:val="20"/>
+        </w:rPr>
+      </w:pPr>
+    </w:p>
+    <w:p>
+      <w:pPr>
+        <w:spacing w:line="360" w:lineRule="auto"/>
+        <w:rPr>
+          <w:rFonts w:cs="Times New Roman"/>
+          <w:color w:val="000000" w:themeColor="text1"/>
+          <w:sz w:val="20"/>
+          <w:szCs w:val="20"/>
+        </w:rPr>
+      </w:pPr>
+    </w:p>
+    <w:p>
+      <w:pPr>
+        <w:spacing w:line="360" w:lineRule="auto"/>
+        <w:rPr>
+          <w:rFonts w:cs="Times New Roman"/>
+          <w:color w:val="000000" w:themeColor="text1"/>
+          <w:sz w:val="20"/>
+          <w:szCs w:val="20"/>
+        </w:rPr>
+      </w:pPr>
+    </w:p>
+    <w:p>
+      <w:pPr>
+        <w:spacing w:line="360" w:lineRule="auto"/>
+        <w:rPr>
+          <w:rFonts w:cs="Times New Roman"/>
+          <w:color w:val="000000" w:themeColor="text1"/>
+          <w:sz w:val="20"/>
+          <w:szCs w:val="20"/>
         </w:rPr>
       </w:pPr>
     </w:p>
@@ -42363,17 +44294,62 @@
         <w:spacing w:line="360" w:lineRule="auto"/>
         <w:rPr>
           <w:rFonts w:cs="Times New Roman"/>
+          <w:b/>
           <w:sz w:val="36"/>
           <w:szCs w:val="36"/>
         </w:rPr>
       </w:pPr>
-      <w:r>
+    </w:p>
+    <w:p>
+      <w:pPr>
+        <w:spacing w:line="360" w:lineRule="auto"/>
         <w:rPr>
           <w:rFonts w:cs="Times New Roman"/>
           <w:b/>
           <w:sz w:val="36"/>
           <w:szCs w:val="36"/>
         </w:rPr>
+      </w:pPr>
+    </w:p>
+    <w:p>
+      <w:pPr>
+        <w:spacing w:line="360" w:lineRule="auto"/>
+        <w:rPr>
+          <w:rFonts w:cs="Times New Roman"/>
+          <w:b/>
+          <w:sz w:val="36"/>
+          <w:szCs w:val="36"/>
+        </w:rPr>
+      </w:pPr>
+    </w:p>
+    <w:p>
+      <w:pPr>
+        <w:spacing w:line="360" w:lineRule="auto"/>
+        <w:rPr>
+          <w:rFonts w:cs="Times New Roman"/>
+          <w:b/>
+          <w:sz w:val="36"/>
+          <w:szCs w:val="36"/>
+        </w:rPr>
+      </w:pPr>
+    </w:p>
+    <w:p>
+      <w:pPr>
+        <w:spacing w:line="360" w:lineRule="auto"/>
+        <w:rPr>
+          <w:rFonts w:cs="Times New Roman"/>
+          <w:sz w:val="36"/>
+          <w:szCs w:val="36"/>
+        </w:rPr>
+      </w:pPr>
+      <w:r>
+        <w:rPr>
+          <w:rFonts w:cs="Times New Roman"/>
+          <w:b/>
+          <w:sz w:val="36"/>
+          <w:szCs w:val="36"/>
+        </w:rPr>
+        <w:lastRenderedPageBreak/>
         <w:t>5. SYSTEM TESTING</w:t>
       </w:r>
     </w:p>
@@ -42506,14 +44482,6 @@
         </w:rPr>
         <w:t>The following are the types of Testing:</w:t>
       </w:r>
-    </w:p>
-    <w:p>
-      <w:pPr>
-        <w:spacing w:line="360" w:lineRule="auto"/>
-        <w:rPr>
-          <w:rFonts w:cs="Times New Roman"/>
-        </w:rPr>
-      </w:pPr>
     </w:p>
     <w:p>
       <w:pPr>
@@ -42602,7 +44570,6 @@
         <w:rPr>
           <w:rFonts w:cs="Times New Roman"/>
         </w:rPr>
-        <w:lastRenderedPageBreak/>
         <w:t>Validation Testing</w:t>
       </w:r>
     </w:p>
@@ -42713,6 +44680,7 @@
         <w:rPr>
           <w:rFonts w:cs="Times New Roman"/>
         </w:rPr>
+        <w:lastRenderedPageBreak/>
         <w:t>Boundary condition is tested to ensure that the module operates properly at boundaries established to limit or restrict processing.</w:t>
       </w:r>
     </w:p>
@@ -42887,6 +44855,54 @@
           <w:szCs w:val="28"/>
         </w:rPr>
       </w:pPr>
+    </w:p>
+    <w:p>
+      <w:pPr>
+        <w:spacing w:before="240" w:line="360" w:lineRule="auto"/>
+        <w:jc w:val="both"/>
+        <w:rPr>
+          <w:rFonts w:cs="Times New Roman"/>
+          <w:b/>
+          <w:sz w:val="28"/>
+          <w:szCs w:val="28"/>
+        </w:rPr>
+      </w:pPr>
+    </w:p>
+    <w:p>
+      <w:pPr>
+        <w:spacing w:before="240" w:line="360" w:lineRule="auto"/>
+        <w:jc w:val="both"/>
+        <w:rPr>
+          <w:rFonts w:cs="Times New Roman"/>
+          <w:b/>
+          <w:sz w:val="28"/>
+          <w:szCs w:val="28"/>
+        </w:rPr>
+      </w:pPr>
+    </w:p>
+    <w:p>
+      <w:pPr>
+        <w:spacing w:before="240" w:line="360" w:lineRule="auto"/>
+        <w:jc w:val="both"/>
+        <w:rPr>
+          <w:rFonts w:cs="Times New Roman"/>
+          <w:b/>
+          <w:sz w:val="28"/>
+          <w:szCs w:val="28"/>
+        </w:rPr>
+      </w:pPr>
+    </w:p>
+    <w:p>
+      <w:pPr>
+        <w:spacing w:before="240" w:line="360" w:lineRule="auto"/>
+        <w:jc w:val="both"/>
+        <w:rPr>
+          <w:rFonts w:cs="Times New Roman"/>
+          <w:b/>
+          <w:sz w:val="28"/>
+          <w:szCs w:val="28"/>
+        </w:rPr>
+      </w:pPr>
       <w:r>
         <w:rPr>
           <w:rFonts w:cs="Times New Roman"/>
@@ -42916,6 +44932,7 @@
           <w:b/>
           <w:bCs/>
         </w:rPr>
+        <w:lastRenderedPageBreak/>
         <w:t>Login Form</w:t>
       </w:r>
     </w:p>
@@ -45263,6 +47280,7 @@
                 <w:rFonts w:cs="Times New Roman"/>
                 <w:b/>
               </w:rPr>
+              <w:lastRenderedPageBreak/>
               <w:t>No.</w:t>
             </w:r>
           </w:p>
@@ -46310,6 +48328,7 @@
           <w:sz w:val="24"/>
           <w:szCs w:val="24"/>
         </w:rPr>
+        <w:lastRenderedPageBreak/>
         <w:t>Integration testing is a symmetric technique for constructing the program structure while at the same time conducting tests to uncover errors associated with interfacing. Unit tested module were taken and a single program structure was built that has been dictated by and tested in small segments, where errors were easy to locate and rectify. Each database or table manipulation operation was written as single program was tested again with numerous test data to check for its functionality.</w:t>
       </w:r>
     </w:p>
@@ -47104,6 +49123,7 @@
           <w:sz w:val="32"/>
           <w:szCs w:val="32"/>
         </w:rPr>
+        <w:lastRenderedPageBreak/>
         <w:t>5.4. VALIDATION TESTING</w:t>
       </w:r>
     </w:p>
@@ -47462,6 +49482,7 @@
           <w:sz w:val="36"/>
           <w:szCs w:val="36"/>
         </w:rPr>
+        <w:lastRenderedPageBreak/>
         <w:t>6.1 IMPLEMENTATION</w:t>
       </w:r>
     </w:p>
@@ -47763,7 +49784,7 @@
           <w:szCs w:val="24"/>
         </w:rPr>
         <w:tab/>
-        <w:t>- C#</w:t>
+        <w:t>- JAVA</w:t>
       </w:r>
     </w:p>
     <w:p>
@@ -47807,7 +49828,23 @@
           <w:szCs w:val="24"/>
         </w:rPr>
         <w:tab/>
-        <w:t>- SQL Server 2008</w:t>
+        <w:t xml:space="preserve">- </w:t>
+      </w:r>
+      <w:r>
+        <w:rPr>
+          <w:rFonts w:cs="Times New Roman"/>
+          <w:sz w:val="24"/>
+          <w:szCs w:val="24"/>
+        </w:rPr>
+        <w:t>MySQLQuery B</w:t>
+      </w:r>
+      <w:r>
+        <w:rPr>
+          <w:rFonts w:cs="Times New Roman"/>
+          <w:sz w:val="24"/>
+          <w:szCs w:val="24"/>
+        </w:rPr>
+        <w:t>rowser 1.2.17</w:t>
       </w:r>
     </w:p>
     <w:p>
@@ -47826,24 +49863,32 @@
           <w:sz w:val="24"/>
           <w:szCs w:val="24"/>
         </w:rPr>
-        <w:t>Development tool</w:t>
-      </w:r>
-      <w:r>
-        <w:rPr>
-          <w:rFonts w:cs="Times New Roman"/>
-          <w:sz w:val="24"/>
-          <w:szCs w:val="24"/>
-        </w:rPr>
-        <w:tab/>
-      </w:r>
-      <w:r>
-        <w:rPr>
-          <w:rFonts w:cs="Times New Roman"/>
-          <w:sz w:val="24"/>
-          <w:szCs w:val="24"/>
-        </w:rPr>
-        <w:tab/>
-        <w:t xml:space="preserve"> - Visual Studio 2010</w:t>
+        <w:t>Develop</w:t>
+      </w:r>
+      <w:r>
+        <w:rPr>
+          <w:rFonts w:cs="Times New Roman"/>
+          <w:sz w:val="24"/>
+          <w:szCs w:val="24"/>
+        </w:rPr>
+        <w:t>ment tool</w:t>
+      </w:r>
+      <w:r>
+        <w:rPr>
+          <w:rFonts w:cs="Times New Roman"/>
+          <w:sz w:val="24"/>
+          <w:szCs w:val="24"/>
+        </w:rPr>
+        <w:tab/>
+      </w:r>
+      <w:r>
+        <w:rPr>
+          <w:rFonts w:cs="Times New Roman"/>
+          <w:sz w:val="24"/>
+          <w:szCs w:val="24"/>
+        </w:rPr>
+        <w:tab/>
+        <w:t xml:space="preserve"> - NetBeans IDE 7.3</w:t>
       </w:r>
     </w:p>
     <w:p>
@@ -47862,16 +49907,24 @@
           <w:sz w:val="24"/>
           <w:szCs w:val="24"/>
         </w:rPr>
-        <w:t>Development platform</w:t>
-      </w:r>
-      <w:r>
-        <w:rPr>
-          <w:rFonts w:cs="Times New Roman"/>
-          <w:sz w:val="24"/>
-          <w:szCs w:val="24"/>
-        </w:rPr>
-        <w:tab/>
-        <w:t xml:space="preserve"> - Windows 8</w:t>
+        <w:t>D</w:t>
+      </w:r>
+      <w:r>
+        <w:rPr>
+          <w:rFonts w:cs="Times New Roman"/>
+          <w:sz w:val="24"/>
+          <w:szCs w:val="24"/>
+        </w:rPr>
+        <w:t>evelopment platform</w:t>
+      </w:r>
+      <w:r>
+        <w:rPr>
+          <w:rFonts w:cs="Times New Roman"/>
+          <w:sz w:val="24"/>
+          <w:szCs w:val="24"/>
+        </w:rPr>
+        <w:tab/>
+        <w:t xml:space="preserve"> - Windows 10</w:t>
       </w:r>
     </w:p>
     <w:p>
@@ -47921,6 +49974,7 @@
           <w:sz w:val="24"/>
           <w:szCs w:val="24"/>
         </w:rPr>
+        <w:lastRenderedPageBreak/>
         <w:tab/>
       </w:r>
     </w:p>
@@ -48108,39 +50162,6 @@
       </w:pPr>
       <w:bookmarkStart w:id="0" w:name="_GoBack"/>
       <w:bookmarkEnd w:id="0"/>
-    </w:p>
-    <w:p>
-      <w:pPr>
-        <w:spacing w:line="360" w:lineRule="auto"/>
-        <w:jc w:val="center"/>
-        <w:rPr>
-          <w:rFonts w:cs="Times New Roman"/>
-          <w:sz w:val="24"/>
-          <w:szCs w:val="24"/>
-        </w:rPr>
-      </w:pPr>
-    </w:p>
-    <w:p>
-      <w:pPr>
-        <w:spacing w:line="360" w:lineRule="auto"/>
-        <w:rPr>
-          <w:rFonts w:cs="Times New Roman"/>
-          <w:b/>
-          <w:sz w:val="36"/>
-          <w:szCs w:val="36"/>
-        </w:rPr>
-      </w:pPr>
-    </w:p>
-    <w:p>
-      <w:pPr>
-        <w:spacing w:line="360" w:lineRule="auto"/>
-        <w:rPr>
-          <w:rFonts w:cs="Times New Roman"/>
-          <w:b/>
-          <w:sz w:val="36"/>
-          <w:szCs w:val="36"/>
-        </w:rPr>
-      </w:pPr>
     </w:p>
     <w:p>
       <w:pPr>
@@ -48193,6 +50214,7 @@
           <w:sz w:val="24"/>
           <w:szCs w:val="24"/>
         </w:rPr>
+        <w:lastRenderedPageBreak/>
         <w:t>To conclude the description about the project the project developed using ASP.net with C# and SQL SERVER</w:t>
       </w:r>
       <w:r>
@@ -48450,21 +50472,6 @@
         </w:rPr>
         <w:t>REFERENCES</w:t>
       </w:r>
-    </w:p>
-    <w:p>
-      <w:pPr>
-        <w:spacing w:line="360" w:lineRule="auto"/>
-      </w:pPr>
-    </w:p>
-    <w:p>
-      <w:pPr>
-        <w:spacing w:line="360" w:lineRule="auto"/>
-      </w:pPr>
-    </w:p>
-    <w:p>
-      <w:pPr>
-        <w:spacing w:line="360" w:lineRule="auto"/>
-      </w:pPr>
     </w:p>
     <w:p>
       <w:pPr>
@@ -48657,6 +50664,7 @@
           <w:sz w:val="24"/>
           <w:szCs w:val="24"/>
         </w:rPr>
+        <w:lastRenderedPageBreak/>
         <w:t>Roger. S. Pressman</w:t>
       </w:r>
       <w:r>
@@ -48708,74 +50716,41 @@
         </w:numPr>
         <w:spacing w:before="120" w:after="120" w:line="360" w:lineRule="auto"/>
         <w:jc w:val="both"/>
-        <w:rPr>
-          <w:rFonts w:cs="Times New Roman"/>
-          <w:sz w:val="24"/>
-          <w:szCs w:val="24"/>
-        </w:rPr>
-      </w:pPr>
-      <w:r>
-        <w:rPr>
-          <w:rFonts w:cs="Times New Roman"/>
-          <w:sz w:val="24"/>
-          <w:szCs w:val="24"/>
-        </w:rPr>
-        <w:t xml:space="preserve"> Kathleen Kalata</w:t>
-      </w:r>
-      <w:r>
-        <w:rPr>
-          <w:rFonts w:cs="Times New Roman"/>
-          <w:sz w:val="24"/>
-          <w:szCs w:val="24"/>
-        </w:rPr>
-        <w:t>, ‘</w:t>
-      </w:r>
-      <w:r>
-        <w:rPr>
-          <w:rFonts w:cs="Times New Roman"/>
-          <w:sz w:val="24"/>
-          <w:szCs w:val="24"/>
-        </w:rPr>
-        <w:t>Introduction to ASP.NET</w:t>
-      </w:r>
-      <w:r>
-        <w:rPr>
-          <w:rFonts w:cs="Times New Roman"/>
-          <w:sz w:val="24"/>
-          <w:szCs w:val="24"/>
-        </w:rPr>
-        <w:t>’,</w:t>
-      </w:r>
-      <w:r>
-        <w:rPr>
-          <w:rFonts w:cs="Times New Roman"/>
-          <w:sz w:val="24"/>
-          <w:szCs w:val="24"/>
-        </w:rPr>
-        <w:t>2</w:t>
-      </w:r>
-      <w:r>
-        <w:rPr>
-          <w:rFonts w:cs="Times New Roman"/>
-          <w:sz w:val="24"/>
-          <w:szCs w:val="24"/>
-          <w:vertAlign w:val="superscript"/>
-        </w:rPr>
-        <w:t>nd</w:t>
-      </w:r>
-      <w:r>
-        <w:rPr>
-          <w:rFonts w:cs="Times New Roman"/>
-          <w:sz w:val="24"/>
-          <w:szCs w:val="24"/>
-        </w:rPr>
-        <w:t xml:space="preserve"> Edition</w:t>
-      </w:r>
-    </w:p>
-    <w:p>
-      <w:pPr>
-        <w:spacing w:line="360" w:lineRule="auto"/>
-      </w:pPr>
+      </w:pPr>
+      <w:r>
+        <w:rPr>
+          <w:rFonts w:cs="Times New Roman"/>
+          <w:sz w:val="24"/>
+          <w:szCs w:val="24"/>
+        </w:rPr>
+        <w:t xml:space="preserve"> </w:t>
+      </w:r>
+      <w:r>
+        <w:rPr>
+          <w:rFonts w:cs="Times New Roman"/>
+          <w:sz w:val="24"/>
+          <w:szCs w:val="24"/>
+        </w:rPr>
+        <w:t>L.R Potty, ‘Operation research’.</w:t>
+      </w:r>
+    </w:p>
+    <w:p>
+      <w:pPr>
+        <w:numPr>
+          <w:ilvl w:val="0"/>
+          <w:numId w:val="31"/>
+        </w:numPr>
+        <w:spacing w:before="120" w:after="120" w:line="360" w:lineRule="auto"/>
+        <w:jc w:val="both"/>
+      </w:pPr>
+      <w:r>
+        <w:rPr>
+          <w:rFonts w:cs="Times New Roman"/>
+          <w:sz w:val="24"/>
+          <w:szCs w:val="24"/>
+        </w:rPr>
+        <w:t>Kanthi Swarup, ‘Operation research’.</w:t>
+      </w:r>
     </w:p>
     <w:p>
       <w:pPr>
@@ -49052,6 +51027,7 @@
           <w:rFonts w:cs="Times New Roman"/>
           <w:noProof/>
         </w:rPr>
+        <w:lastRenderedPageBreak/>
         <w:drawing>
           <wp:inline distT="0" distB="0" distL="0" distR="0">
             <wp:extent cx="6000750" cy="3372622"/>
@@ -49115,7 +51091,13 @@
         <w:rPr>
           <w:rFonts w:cs="Times New Roman"/>
         </w:rPr>
-        <w:t>Site engineer view projects</w:t>
+        <w:t>S</w:t>
+      </w:r>
+      <w:r>
+        <w:rPr>
+          <w:rFonts w:cs="Times New Roman"/>
+        </w:rPr>
+        <w:t>upplier  view stock in hand</w:t>
       </w:r>
     </w:p>
     <w:p>
@@ -49133,9 +51115,9 @@
         </w:rPr>
         <w:drawing>
           <wp:inline distT="0" distB="0" distL="0" distR="0">
-            <wp:extent cx="5010150" cy="3281083"/>
+            <wp:extent cx="5282802" cy="2902227"/>
             <wp:effectExtent l="19050" t="0" r="0" b="0"/>
-            <wp:docPr id="10" name="Picture 1"/>
+            <wp:docPr id="16" name="Picture 3" descr="C:\Users\user\Downloads\viewing stock detalils.PNG"/>
             <wp:cNvGraphicFramePr>
               <a:graphicFrameLocks xmlns:a="http://schemas.openxmlformats.org/drawingml/2006/main" noChangeAspect="1"/>
             </wp:cNvGraphicFramePr>
@@ -49143,7 +51125,7 @@
               <a:graphicData uri="http://schemas.openxmlformats.org/drawingml/2006/picture">
                 <pic:pic xmlns:pic="http://schemas.openxmlformats.org/drawingml/2006/picture">
                   <pic:nvPicPr>
-                    <pic:cNvPr id="0" name="Picture 1"/>
+                    <pic:cNvPr id="0" name="Picture 3" descr="C:\Users\user\Downloads\viewing stock detalils.PNG"/>
                     <pic:cNvPicPr>
                       <a:picLocks noChangeAspect="1" noChangeArrowheads="1"/>
                     </pic:cNvPicPr>
@@ -49158,7 +51140,7 @@
                   <pic:spPr bwMode="auto">
                     <a:xfrm>
                       <a:off x="0" y="0"/>
-                      <a:ext cx="5021845" cy="3288742"/>
+                      <a:ext cx="5279887" cy="2900626"/>
                     </a:xfrm>
                     <a:prstGeom prst="rect">
                       <a:avLst/>
@@ -49221,7 +51203,13 @@
         <w:rPr>
           <w:rFonts w:cs="Times New Roman"/>
         </w:rPr>
-        <w:t>Form for site engineer add resources for the project</w:t>
+        <w:t>Form for supplier</w:t>
+      </w:r>
+      <w:r>
+        <w:rPr>
+          <w:rFonts w:cs="Times New Roman"/>
+        </w:rPr>
+        <w:t xml:space="preserve">  add resources .</w:t>
       </w:r>
     </w:p>
     <w:p>
@@ -49237,11 +51225,12 @@
           <w:rFonts w:cs="Times New Roman"/>
           <w:noProof/>
         </w:rPr>
+        <w:lastRenderedPageBreak/>
         <w:drawing>
           <wp:inline distT="0" distB="0" distL="0" distR="0">
-            <wp:extent cx="6000750" cy="2748952"/>
+            <wp:extent cx="4403863" cy="2841436"/>
             <wp:effectExtent l="19050" t="0" r="0" b="0"/>
-            <wp:docPr id="11" name="Picture 4"/>
+            <wp:docPr id="17" name="Picture 2" descr="C:\Users\user\Downloads\adding supplier items.PNG"/>
             <wp:cNvGraphicFramePr>
               <a:graphicFrameLocks xmlns:a="http://schemas.openxmlformats.org/drawingml/2006/main" noChangeAspect="1"/>
             </wp:cNvGraphicFramePr>
@@ -49249,7 +51238,7 @@
               <a:graphicData uri="http://schemas.openxmlformats.org/drawingml/2006/picture">
                 <pic:pic xmlns:pic="http://schemas.openxmlformats.org/drawingml/2006/picture">
                   <pic:nvPicPr>
-                    <pic:cNvPr id="0" name="Picture 4"/>
+                    <pic:cNvPr id="0" name="Picture 2" descr="C:\Users\user\Downloads\adding supplier items.PNG"/>
                     <pic:cNvPicPr>
                       <a:picLocks noChangeAspect="1" noChangeArrowheads="1"/>
                     </pic:cNvPicPr>
@@ -49264,7 +51253,7 @@
                   <pic:spPr bwMode="auto">
                     <a:xfrm>
                       <a:off x="0" y="0"/>
-                      <a:ext cx="6000750" cy="2748952"/>
+                      <a:ext cx="4401433" cy="2839868"/>
                     </a:xfrm>
                     <a:prstGeom prst="rect">
                       <a:avLst/>
@@ -49296,6 +51285,15 @@
     <w:p>
       <w:pPr>
         <w:pStyle w:val="ListParagraph"/>
+        <w:spacing w:line="360" w:lineRule="auto"/>
+        <w:rPr>
+          <w:rFonts w:cs="Times New Roman"/>
+        </w:rPr>
+      </w:pPr>
+    </w:p>
+    <w:p>
+      <w:pPr>
+        <w:pStyle w:val="ListParagraph"/>
         <w:numPr>
           <w:ilvl w:val="0"/>
           <w:numId w:val="32"/>
@@ -49309,7 +51307,13 @@
         <w:rPr>
           <w:rFonts w:cs="Times New Roman"/>
         </w:rPr>
-        <w:t>form for site engineer view detailes of project.</w:t>
+        <w:t>form for customer view detail</w:t>
+      </w:r>
+      <w:r>
+        <w:rPr>
+          <w:rFonts w:cs="Times New Roman"/>
+        </w:rPr>
+        <w:t>s of orders</w:t>
       </w:r>
     </w:p>
     <w:p>
@@ -49336,9 +51340,9 @@
         </w:rPr>
         <w:drawing>
           <wp:inline distT="0" distB="0" distL="0" distR="0">
-            <wp:extent cx="6000750" cy="2719661"/>
+            <wp:extent cx="6000750" cy="2685889"/>
             <wp:effectExtent l="19050" t="0" r="0" b="0"/>
-            <wp:docPr id="12" name="Picture 7"/>
+            <wp:docPr id="9" name="Picture 1" descr="C:\Users\user\Downloads\orderstatus.PNG"/>
             <wp:cNvGraphicFramePr>
               <a:graphicFrameLocks xmlns:a="http://schemas.openxmlformats.org/drawingml/2006/main" noChangeAspect="1"/>
             </wp:cNvGraphicFramePr>
@@ -49346,7 +51350,7 @@
               <a:graphicData uri="http://schemas.openxmlformats.org/drawingml/2006/picture">
                 <pic:pic xmlns:pic="http://schemas.openxmlformats.org/drawingml/2006/picture">
                   <pic:nvPicPr>
-                    <pic:cNvPr id="0" name="Picture 7"/>
+                    <pic:cNvPr id="0" name="Picture 1" descr="C:\Users\user\Downloads\orderstatus.PNG"/>
                     <pic:cNvPicPr>
                       <a:picLocks noChangeAspect="1" noChangeArrowheads="1"/>
                     </pic:cNvPicPr>
@@ -49361,7 +51365,7 @@
                   <pic:spPr bwMode="auto">
                     <a:xfrm>
                       <a:off x="0" y="0"/>
-                      <a:ext cx="6000750" cy="2719661"/>
+                      <a:ext cx="6000750" cy="2685889"/>
                     </a:xfrm>
                     <a:prstGeom prst="rect">
                       <a:avLst/>
@@ -49401,32 +51405,6 @@
     </w:p>
     <w:p>
       <w:pPr>
-        <w:pStyle w:val="ListParagraph"/>
-        <w:spacing w:line="360" w:lineRule="auto"/>
-        <w:rPr>
-          <w:rFonts w:cs="Times New Roman"/>
-        </w:rPr>
-      </w:pPr>
-    </w:p>
-    <w:p>
-      <w:pPr>
-        <w:pStyle w:val="ListParagraph"/>
-        <w:spacing w:line="360" w:lineRule="auto"/>
-        <w:rPr>
-          <w:rFonts w:cs="Times New Roman"/>
-        </w:rPr>
-      </w:pPr>
-    </w:p>
-    <w:p>
-      <w:pPr>
-        <w:spacing w:line="360" w:lineRule="auto"/>
-        <w:rPr>
-          <w:rFonts w:cs="Times New Roman"/>
-        </w:rPr>
-      </w:pPr>
-    </w:p>
-    <w:p>
-      <w:pPr>
         <w:spacing w:line="360" w:lineRule="auto"/>
         <w:rPr>
           <w:rFonts w:cs="Times New Roman"/>
@@ -49449,7 +51427,7 @@
         <w:rPr>
           <w:rFonts w:cs="Times New Roman"/>
         </w:rPr>
-        <w:t>form for site engineer view detailes of site.</w:t>
+        <w:t>form for customer bill generation view details.</w:t>
       </w:r>
     </w:p>
     <w:p>
@@ -49472,10 +51450,65 @@
           <w:szCs w:val="32"/>
         </w:rPr>
       </w:pPr>
+      <w:r>
+        <w:rPr>
+          <w:rFonts w:cs="Times New Roman"/>
+          <w:b/>
+          <w:noProof/>
+          <w:sz w:val="32"/>
+          <w:szCs w:val="32"/>
+        </w:rPr>
+        <w:lastRenderedPageBreak/>
+        <w:drawing>
+          <wp:inline distT="0" distB="0" distL="0" distR="0">
+            <wp:extent cx="6000750" cy="3719036"/>
+            <wp:effectExtent l="19050" t="0" r="0" b="0"/>
+            <wp:docPr id="10" name="Picture 2" descr="C:\Users\user\Downloads\bill details.PNG"/>
+            <wp:cNvGraphicFramePr>
+              <a:graphicFrameLocks xmlns:a="http://schemas.openxmlformats.org/drawingml/2006/main" noChangeAspect="1"/>
+            </wp:cNvGraphicFramePr>
+            <a:graphic xmlns:a="http://schemas.openxmlformats.org/drawingml/2006/main">
+              <a:graphicData uri="http://schemas.openxmlformats.org/drawingml/2006/picture">
+                <pic:pic xmlns:pic="http://schemas.openxmlformats.org/drawingml/2006/picture">
+                  <pic:nvPicPr>
+                    <pic:cNvPr id="0" name="Picture 2" descr="C:\Users\user\Downloads\bill details.PNG"/>
+                    <pic:cNvPicPr>
+                      <a:picLocks noChangeAspect="1" noChangeArrowheads="1"/>
+                    </pic:cNvPicPr>
+                  </pic:nvPicPr>
+                  <pic:blipFill>
+                    <a:blip r:embed="rId20"/>
+                    <a:srcRect/>
+                    <a:stretch>
+                      <a:fillRect/>
+                    </a:stretch>
+                  </pic:blipFill>
+                  <pic:spPr bwMode="auto">
+                    <a:xfrm>
+                      <a:off x="0" y="0"/>
+                      <a:ext cx="6000750" cy="3719036"/>
+                    </a:xfrm>
+                    <a:prstGeom prst="rect">
+                      <a:avLst/>
+                    </a:prstGeom>
+                    <a:noFill/>
+                    <a:ln w="9525">
+                      <a:noFill/>
+                      <a:miter lim="800000"/>
+                      <a:headEnd/>
+                      <a:tailEnd/>
+                    </a:ln>
+                  </pic:spPr>
+                </pic:pic>
+              </a:graphicData>
+            </a:graphic>
+          </wp:inline>
+        </w:drawing>
+      </w:r>
     </w:p>
     <w:sectPr>
-      <w:headerReference w:type="default" r:id="rId20"/>
-      <w:footerReference w:type="default" r:id="rId21"/>
+      <w:headerReference w:type="default" r:id="rId21"/>
+      <w:footerReference w:type="default" r:id="rId22"/>
       <w:pgSz w:w="12240" w:h="15840"/>
       <w:pgMar w:top="1440" w:right="1350" w:bottom="1440" w:left="1440" w:header="720" w:footer="720" w:gutter="0"/>
       <w:cols w:space="720"/>
@@ -49586,7 +51619,7 @@
         <w:rFonts w:asciiTheme="majorHAnsi" w:hAnsiTheme="majorHAnsi"/>
         <w:noProof/>
       </w:rPr>
-      <w:t>72</w:t>
+      <w:t>59</w:t>
     </w:r>
     <w:r>
       <w:rPr>
@@ -54776,6 +56809,7 @@
     <w:rsid w:val="00277A71"/>
     <w:rsid w:val="0031019C"/>
     <w:rsid w:val="00377727"/>
+    <w:rsid w:val="003D2BAF"/>
     <w:rsid w:val="003D412D"/>
     <w:rsid w:val="003E2FD6"/>
     <w:rsid w:val="00451792"/>
